--- a/Documentazione/Object Model.docx
+++ b/Documentazione/Object Model.docx
@@ -6,13 +6,13 @@
       <w:tblPr>
         <w:tblStyle w:val="Tabellagriglia1chiara-colore1"/>
         <w:tblpPr w:leftFromText="141" w:rightFromText="141" w:vertAnchor="page" w:horzAnchor="margin" w:tblpY="1306"/>
-        <w:tblW w:w="0" w:type="auto"/>
+        <w:tblW w:w="9918" w:type="dxa"/>
         <w:tblLook w:val="04A0" w:firstRow="1" w:lastRow="0" w:firstColumn="1" w:lastColumn="0" w:noHBand="0" w:noVBand="1"/>
       </w:tblPr>
       <w:tblGrid>
-        <w:gridCol w:w="2082"/>
-        <w:gridCol w:w="1669"/>
-        <w:gridCol w:w="5696"/>
+        <w:gridCol w:w="2379"/>
+        <w:gridCol w:w="1654"/>
+        <w:gridCol w:w="5885"/>
       </w:tblGrid>
       <w:tr>
         <w:trPr>
@@ -22,7 +22,7 @@
         <w:tc>
           <w:tcPr>
             <w:cnfStyle w:val="001000000000" w:firstRow="0" w:lastRow="0" w:firstColumn="1" w:lastColumn="0" w:oddVBand="0" w:evenVBand="0" w:oddHBand="0" w:evenHBand="0" w:firstRowFirstColumn="0" w:firstRowLastColumn="0" w:lastRowFirstColumn="0" w:lastRowLastColumn="0"/>
-            <w:tcW w:w="2082" w:type="dxa"/>
+            <w:tcW w:w="2317" w:type="dxa"/>
           </w:tcPr>
           <w:p>
             <w:pPr>
@@ -35,7 +35,7 @@
         </w:tc>
         <w:tc>
           <w:tcPr>
-            <w:tcW w:w="1669" w:type="dxa"/>
+            <w:tcW w:w="1662" w:type="dxa"/>
           </w:tcPr>
           <w:p>
             <w:pPr>
@@ -49,7 +49,7 @@
         </w:tc>
         <w:tc>
           <w:tcPr>
-            <w:tcW w:w="5696" w:type="dxa"/>
+            <w:tcW w:w="5939" w:type="dxa"/>
           </w:tcPr>
           <w:p>
             <w:pPr>
@@ -69,16 +69,15 @@
         <w:tc>
           <w:tcPr>
             <w:cnfStyle w:val="001000000000" w:firstRow="0" w:lastRow="0" w:firstColumn="1" w:lastColumn="0" w:oddVBand="0" w:evenVBand="0" w:oddHBand="0" w:evenHBand="0" w:firstRowFirstColumn="0" w:firstRowLastColumn="0" w:lastRowFirstColumn="0" w:lastRowLastColumn="0"/>
-            <w:tcW w:w="2082" w:type="dxa"/>
-          </w:tcPr>
-          <w:p>
-            <w:pPr>
-              <w:rPr>
-                <w:b w:val="0"/>
-                <w:bCs w:val="0"/>
-              </w:rPr>
-            </w:pPr>
-            <w:proofErr w:type="spellStart"/>
+            <w:tcW w:w="2317" w:type="dxa"/>
+          </w:tcPr>
+          <w:p>
+            <w:pPr>
+              <w:rPr>
+                <w:b w:val="0"/>
+                <w:bCs w:val="0"/>
+              </w:rPr>
+            </w:pPr>
             <w:r>
               <w:rPr>
                 <w:b w:val="0"/>
@@ -86,40 +85,32 @@
               </w:rPr>
               <w:t>RegistrationForm</w:t>
             </w:r>
-            <w:proofErr w:type="spellEnd"/>
-          </w:p>
-        </w:tc>
-        <w:tc>
-          <w:tcPr>
-            <w:tcW w:w="1669" w:type="dxa"/>
-          </w:tcPr>
-          <w:p>
-            <w:pPr>
-              <w:cnfStyle w:val="000000000000" w:firstRow="0" w:lastRow="0" w:firstColumn="0" w:lastColumn="0" w:oddVBand="0" w:evenVBand="0" w:oddHBand="0" w:evenHBand="0" w:firstRowFirstColumn="0" w:firstRowLastColumn="0" w:lastRowFirstColumn="0" w:lastRowLastColumn="0"/>
-            </w:pPr>
-            <w:proofErr w:type="spellStart"/>
+          </w:p>
+        </w:tc>
+        <w:tc>
+          <w:tcPr>
+            <w:tcW w:w="1662" w:type="dxa"/>
+          </w:tcPr>
+          <w:p>
+            <w:pPr>
+              <w:cnfStyle w:val="000000000000" w:firstRow="0" w:lastRow="0" w:firstColumn="0" w:lastColumn="0" w:oddVBand="0" w:evenVBand="0" w:oddHBand="0" w:evenHBand="0" w:firstRowFirstColumn="0" w:firstRowLastColumn="0" w:lastRowFirstColumn="0" w:lastRowLastColumn="0"/>
+            </w:pPr>
             <w:r>
               <w:t>Boundary</w:t>
             </w:r>
-            <w:proofErr w:type="spellEnd"/>
-          </w:p>
-        </w:tc>
-        <w:tc>
-          <w:tcPr>
-            <w:tcW w:w="5696" w:type="dxa"/>
-          </w:tcPr>
-          <w:p>
-            <w:pPr>
-              <w:cnfStyle w:val="000000000000" w:firstRow="0" w:lastRow="0" w:firstColumn="0" w:lastColumn="0" w:oddVBand="0" w:evenVBand="0" w:oddHBand="0" w:evenHBand="0" w:firstRowFirstColumn="0" w:firstRowLastColumn="0" w:lastRowFirstColumn="0" w:lastRowLastColumn="0"/>
-            </w:pPr>
-            <w:r>
-              <w:t xml:space="preserve">Form da compilare per la registrazione, con campi da riempire e </w:t>
-            </w:r>
-            <w:proofErr w:type="spellStart"/>
-            <w:r>
-              <w:t>submit</w:t>
-            </w:r>
-            <w:proofErr w:type="spellEnd"/>
+          </w:p>
+        </w:tc>
+        <w:tc>
+          <w:tcPr>
+            <w:tcW w:w="5939" w:type="dxa"/>
+          </w:tcPr>
+          <w:p>
+            <w:pPr>
+              <w:cnfStyle w:val="000000000000" w:firstRow="0" w:lastRow="0" w:firstColumn="0" w:lastColumn="0" w:oddVBand="0" w:evenVBand="0" w:oddHBand="0" w:evenHBand="0" w:firstRowFirstColumn="0" w:firstRowLastColumn="0" w:lastRowFirstColumn="0" w:lastRowLastColumn="0"/>
+            </w:pPr>
+            <w:r>
+              <w:t>Form da compilare per la registrazione, con campi da riempire e submit</w:t>
+            </w:r>
           </w:p>
         </w:tc>
       </w:tr>
@@ -130,10 +121,9 @@
         <w:tc>
           <w:tcPr>
             <w:cnfStyle w:val="001000000000" w:firstRow="0" w:lastRow="0" w:firstColumn="1" w:lastColumn="0" w:oddVBand="0" w:evenVBand="0" w:oddHBand="0" w:evenHBand="0" w:firstRowFirstColumn="0" w:firstRowLastColumn="0" w:lastRowFirstColumn="0" w:lastRowLastColumn="0"/>
-            <w:tcW w:w="2082" w:type="dxa"/>
-          </w:tcPr>
-          <w:p>
-            <w:proofErr w:type="spellStart"/>
+            <w:tcW w:w="2317" w:type="dxa"/>
+          </w:tcPr>
+          <w:p>
             <w:r>
               <w:rPr>
                 <w:b w:val="0"/>
@@ -141,27 +131,24 @@
               </w:rPr>
               <w:t>LoginPage</w:t>
             </w:r>
-            <w:proofErr w:type="spellEnd"/>
-          </w:p>
-        </w:tc>
-        <w:tc>
-          <w:tcPr>
-            <w:tcW w:w="1669" w:type="dxa"/>
-          </w:tcPr>
-          <w:p>
-            <w:pPr>
-              <w:cnfStyle w:val="000000000000" w:firstRow="0" w:lastRow="0" w:firstColumn="0" w:lastColumn="0" w:oddVBand="0" w:evenVBand="0" w:oddHBand="0" w:evenHBand="0" w:firstRowFirstColumn="0" w:firstRowLastColumn="0" w:lastRowFirstColumn="0" w:lastRowLastColumn="0"/>
-            </w:pPr>
-            <w:proofErr w:type="spellStart"/>
+          </w:p>
+        </w:tc>
+        <w:tc>
+          <w:tcPr>
+            <w:tcW w:w="1662" w:type="dxa"/>
+          </w:tcPr>
+          <w:p>
+            <w:pPr>
+              <w:cnfStyle w:val="000000000000" w:firstRow="0" w:lastRow="0" w:firstColumn="0" w:lastColumn="0" w:oddVBand="0" w:evenVBand="0" w:oddHBand="0" w:evenHBand="0" w:firstRowFirstColumn="0" w:firstRowLastColumn="0" w:lastRowFirstColumn="0" w:lastRowLastColumn="0"/>
+            </w:pPr>
             <w:r>
               <w:t>Boundary</w:t>
             </w:r>
-            <w:proofErr w:type="spellEnd"/>
-          </w:p>
-        </w:tc>
-        <w:tc>
-          <w:tcPr>
-            <w:tcW w:w="5696" w:type="dxa"/>
+          </w:p>
+        </w:tc>
+        <w:tc>
+          <w:tcPr>
+            <w:tcW w:w="5939" w:type="dxa"/>
           </w:tcPr>
           <w:p>
             <w:pPr>
@@ -180,7 +167,7 @@
         <w:tc>
           <w:tcPr>
             <w:cnfStyle w:val="001000000000" w:firstRow="0" w:lastRow="0" w:firstColumn="1" w:lastColumn="0" w:oddVBand="0" w:evenVBand="0" w:oddHBand="0" w:evenHBand="0" w:firstRowFirstColumn="0" w:firstRowLastColumn="0" w:lastRowFirstColumn="0" w:lastRowLastColumn="0"/>
-            <w:tcW w:w="2082" w:type="dxa"/>
+            <w:tcW w:w="2317" w:type="dxa"/>
           </w:tcPr>
           <w:p>
             <w:pPr>
@@ -200,22 +187,20 @@
         </w:tc>
         <w:tc>
           <w:tcPr>
-            <w:tcW w:w="1669" w:type="dxa"/>
-          </w:tcPr>
-          <w:p>
-            <w:pPr>
-              <w:cnfStyle w:val="000000000000" w:firstRow="0" w:lastRow="0" w:firstColumn="0" w:lastColumn="0" w:oddVBand="0" w:evenVBand="0" w:oddHBand="0" w:evenHBand="0" w:firstRowFirstColumn="0" w:firstRowLastColumn="0" w:lastRowFirstColumn="0" w:lastRowLastColumn="0"/>
-            </w:pPr>
-            <w:proofErr w:type="spellStart"/>
+            <w:tcW w:w="1662" w:type="dxa"/>
+          </w:tcPr>
+          <w:p>
+            <w:pPr>
+              <w:cnfStyle w:val="000000000000" w:firstRow="0" w:lastRow="0" w:firstColumn="0" w:lastColumn="0" w:oddVBand="0" w:evenVBand="0" w:oddHBand="0" w:evenHBand="0" w:firstRowFirstColumn="0" w:firstRowLastColumn="0" w:lastRowFirstColumn="0" w:lastRowLastColumn="0"/>
+            </w:pPr>
             <w:r>
               <w:t>Boundary</w:t>
             </w:r>
-            <w:proofErr w:type="spellEnd"/>
-          </w:p>
-        </w:tc>
-        <w:tc>
-          <w:tcPr>
-            <w:tcW w:w="5696" w:type="dxa"/>
+          </w:p>
+        </w:tc>
+        <w:tc>
+          <w:tcPr>
+            <w:tcW w:w="5939" w:type="dxa"/>
           </w:tcPr>
           <w:p>
             <w:pPr>
@@ -234,16 +219,15 @@
         <w:tc>
           <w:tcPr>
             <w:cnfStyle w:val="001000000000" w:firstRow="0" w:lastRow="0" w:firstColumn="1" w:lastColumn="0" w:oddVBand="0" w:evenVBand="0" w:oddHBand="0" w:evenHBand="0" w:firstRowFirstColumn="0" w:firstRowLastColumn="0" w:lastRowFirstColumn="0" w:lastRowLastColumn="0"/>
-            <w:tcW w:w="2082" w:type="dxa"/>
-          </w:tcPr>
-          <w:p>
-            <w:pPr>
-              <w:rPr>
-                <w:b w:val="0"/>
-                <w:bCs w:val="0"/>
-              </w:rPr>
-            </w:pPr>
-            <w:proofErr w:type="spellStart"/>
+            <w:tcW w:w="2317" w:type="dxa"/>
+          </w:tcPr>
+          <w:p>
+            <w:pPr>
+              <w:rPr>
+                <w:b w:val="0"/>
+                <w:bCs w:val="0"/>
+              </w:rPr>
+            </w:pPr>
             <w:r>
               <w:rPr>
                 <w:b w:val="0"/>
@@ -251,27 +235,24 @@
               </w:rPr>
               <w:t>LoggedHomePage</w:t>
             </w:r>
-            <w:proofErr w:type="spellEnd"/>
-          </w:p>
-        </w:tc>
-        <w:tc>
-          <w:tcPr>
-            <w:tcW w:w="1669" w:type="dxa"/>
-          </w:tcPr>
-          <w:p>
-            <w:pPr>
-              <w:cnfStyle w:val="000000000000" w:firstRow="0" w:lastRow="0" w:firstColumn="0" w:lastColumn="0" w:oddVBand="0" w:evenVBand="0" w:oddHBand="0" w:evenHBand="0" w:firstRowFirstColumn="0" w:firstRowLastColumn="0" w:lastRowFirstColumn="0" w:lastRowLastColumn="0"/>
-            </w:pPr>
-            <w:proofErr w:type="spellStart"/>
+          </w:p>
+        </w:tc>
+        <w:tc>
+          <w:tcPr>
+            <w:tcW w:w="1662" w:type="dxa"/>
+          </w:tcPr>
+          <w:p>
+            <w:pPr>
+              <w:cnfStyle w:val="000000000000" w:firstRow="0" w:lastRow="0" w:firstColumn="0" w:lastColumn="0" w:oddVBand="0" w:evenVBand="0" w:oddHBand="0" w:evenHBand="0" w:firstRowFirstColumn="0" w:firstRowLastColumn="0" w:lastRowFirstColumn="0" w:lastRowLastColumn="0"/>
+            </w:pPr>
             <w:r>
               <w:t>Boundary</w:t>
             </w:r>
-            <w:proofErr w:type="spellEnd"/>
-          </w:p>
-        </w:tc>
-        <w:tc>
-          <w:tcPr>
-            <w:tcW w:w="5696" w:type="dxa"/>
+          </w:p>
+        </w:tc>
+        <w:tc>
+          <w:tcPr>
+            <w:tcW w:w="5939" w:type="dxa"/>
           </w:tcPr>
           <w:p>
             <w:pPr>
@@ -290,16 +271,15 @@
         <w:tc>
           <w:tcPr>
             <w:cnfStyle w:val="001000000000" w:firstRow="0" w:lastRow="0" w:firstColumn="1" w:lastColumn="0" w:oddVBand="0" w:evenVBand="0" w:oddHBand="0" w:evenHBand="0" w:firstRowFirstColumn="0" w:firstRowLastColumn="0" w:lastRowFirstColumn="0" w:lastRowLastColumn="0"/>
-            <w:tcW w:w="2082" w:type="dxa"/>
-          </w:tcPr>
-          <w:p>
-            <w:pPr>
-              <w:rPr>
-                <w:b w:val="0"/>
-                <w:bCs w:val="0"/>
-              </w:rPr>
-            </w:pPr>
-            <w:proofErr w:type="spellStart"/>
+            <w:tcW w:w="2317" w:type="dxa"/>
+          </w:tcPr>
+          <w:p>
+            <w:pPr>
+              <w:rPr>
+                <w:b w:val="0"/>
+                <w:bCs w:val="0"/>
+              </w:rPr>
+            </w:pPr>
             <w:r>
               <w:rPr>
                 <w:b w:val="0"/>
@@ -307,27 +287,31 @@
               </w:rPr>
               <w:t>ListAdder</w:t>
             </w:r>
-            <w:proofErr w:type="spellEnd"/>
-          </w:p>
-        </w:tc>
-        <w:tc>
-          <w:tcPr>
-            <w:tcW w:w="1669" w:type="dxa"/>
-          </w:tcPr>
-          <w:p>
-            <w:pPr>
-              <w:cnfStyle w:val="000000000000" w:firstRow="0" w:lastRow="0" w:firstColumn="0" w:lastColumn="0" w:oddVBand="0" w:evenVBand="0" w:oddHBand="0" w:evenHBand="0" w:firstRowFirstColumn="0" w:firstRowLastColumn="0" w:lastRowFirstColumn="0" w:lastRowLastColumn="0"/>
-            </w:pPr>
-            <w:proofErr w:type="spellStart"/>
+            <w:r>
+              <w:rPr>
+                <w:b w:val="0"/>
+                <w:bCs w:val="0"/>
+              </w:rPr>
+              <w:t>Button</w:t>
+            </w:r>
+          </w:p>
+        </w:tc>
+        <w:tc>
+          <w:tcPr>
+            <w:tcW w:w="1662" w:type="dxa"/>
+          </w:tcPr>
+          <w:p>
+            <w:pPr>
+              <w:cnfStyle w:val="000000000000" w:firstRow="0" w:lastRow="0" w:firstColumn="0" w:lastColumn="0" w:oddVBand="0" w:evenVBand="0" w:oddHBand="0" w:evenHBand="0" w:firstRowFirstColumn="0" w:firstRowLastColumn="0" w:lastRowFirstColumn="0" w:lastRowLastColumn="0"/>
+            </w:pPr>
             <w:r>
               <w:t>Boundary</w:t>
             </w:r>
-            <w:proofErr w:type="spellEnd"/>
-          </w:p>
-        </w:tc>
-        <w:tc>
-          <w:tcPr>
-            <w:tcW w:w="5696" w:type="dxa"/>
+          </w:p>
+        </w:tc>
+        <w:tc>
+          <w:tcPr>
+            <w:tcW w:w="5939" w:type="dxa"/>
           </w:tcPr>
           <w:p>
             <w:pPr>
@@ -346,7 +330,7 @@
         <w:tc>
           <w:tcPr>
             <w:cnfStyle w:val="001000000000" w:firstRow="0" w:lastRow="0" w:firstColumn="1" w:lastColumn="0" w:oddVBand="0" w:evenVBand="0" w:oddHBand="0" w:evenHBand="0" w:firstRowFirstColumn="0" w:firstRowLastColumn="0" w:lastRowFirstColumn="0" w:lastRowLastColumn="0"/>
-            <w:tcW w:w="2082" w:type="dxa"/>
+            <w:tcW w:w="2317" w:type="dxa"/>
           </w:tcPr>
           <w:p>
             <w:pPr>
@@ -362,26 +346,31 @@
               </w:rPr>
               <w:t>Vote</w:t>
             </w:r>
-          </w:p>
-        </w:tc>
-        <w:tc>
-          <w:tcPr>
-            <w:tcW w:w="1669" w:type="dxa"/>
-          </w:tcPr>
-          <w:p>
-            <w:pPr>
-              <w:cnfStyle w:val="000000000000" w:firstRow="0" w:lastRow="0" w:firstColumn="0" w:lastColumn="0" w:oddVBand="0" w:evenVBand="0" w:oddHBand="0" w:evenHBand="0" w:firstRowFirstColumn="0" w:firstRowLastColumn="0" w:lastRowFirstColumn="0" w:lastRowLastColumn="0"/>
-            </w:pPr>
-            <w:proofErr w:type="spellStart"/>
+            <w:r>
+              <w:rPr>
+                <w:b w:val="0"/>
+                <w:bCs w:val="0"/>
+              </w:rPr>
+              <w:t>Field</w:t>
+            </w:r>
+          </w:p>
+        </w:tc>
+        <w:tc>
+          <w:tcPr>
+            <w:tcW w:w="1662" w:type="dxa"/>
+          </w:tcPr>
+          <w:p>
+            <w:pPr>
+              <w:cnfStyle w:val="000000000000" w:firstRow="0" w:lastRow="0" w:firstColumn="0" w:lastColumn="0" w:oddVBand="0" w:evenVBand="0" w:oddHBand="0" w:evenHBand="0" w:firstRowFirstColumn="0" w:firstRowLastColumn="0" w:lastRowFirstColumn="0" w:lastRowLastColumn="0"/>
+            </w:pPr>
             <w:r>
               <w:t>Boundary</w:t>
             </w:r>
-            <w:proofErr w:type="spellEnd"/>
-          </w:p>
-        </w:tc>
-        <w:tc>
-          <w:tcPr>
-            <w:tcW w:w="5696" w:type="dxa"/>
+          </w:p>
+        </w:tc>
+        <w:tc>
+          <w:tcPr>
+            <w:tcW w:w="5939" w:type="dxa"/>
           </w:tcPr>
           <w:p>
             <w:pPr>
@@ -400,16 +389,15 @@
         <w:tc>
           <w:tcPr>
             <w:cnfStyle w:val="001000000000" w:firstRow="0" w:lastRow="0" w:firstColumn="1" w:lastColumn="0" w:oddVBand="0" w:evenVBand="0" w:oddHBand="0" w:evenHBand="0" w:firstRowFirstColumn="0" w:firstRowLastColumn="0" w:lastRowFirstColumn="0" w:lastRowLastColumn="0"/>
-            <w:tcW w:w="2082" w:type="dxa"/>
-          </w:tcPr>
-          <w:p>
-            <w:pPr>
-              <w:rPr>
-                <w:b w:val="0"/>
-                <w:bCs w:val="0"/>
-              </w:rPr>
-            </w:pPr>
-            <w:proofErr w:type="spellStart"/>
+            <w:tcW w:w="2317" w:type="dxa"/>
+          </w:tcPr>
+          <w:p>
+            <w:pPr>
+              <w:rPr>
+                <w:b w:val="0"/>
+                <w:bCs w:val="0"/>
+              </w:rPr>
+            </w:pPr>
             <w:r>
               <w:rPr>
                 <w:b w:val="0"/>
@@ -417,50 +405,31 @@
               </w:rPr>
               <w:t>CommentField</w:t>
             </w:r>
-            <w:proofErr w:type="spellEnd"/>
-          </w:p>
-        </w:tc>
-        <w:tc>
-          <w:tcPr>
-            <w:tcW w:w="1669" w:type="dxa"/>
-          </w:tcPr>
-          <w:p>
-            <w:pPr>
-              <w:cnfStyle w:val="000000000000" w:firstRow="0" w:lastRow="0" w:firstColumn="0" w:lastColumn="0" w:oddVBand="0" w:evenVBand="0" w:oddHBand="0" w:evenHBand="0" w:firstRowFirstColumn="0" w:firstRowLastColumn="0" w:lastRowFirstColumn="0" w:lastRowLastColumn="0"/>
-            </w:pPr>
-            <w:proofErr w:type="spellStart"/>
+          </w:p>
+        </w:tc>
+        <w:tc>
+          <w:tcPr>
+            <w:tcW w:w="1662" w:type="dxa"/>
+          </w:tcPr>
+          <w:p>
+            <w:pPr>
+              <w:cnfStyle w:val="000000000000" w:firstRow="0" w:lastRow="0" w:firstColumn="0" w:lastColumn="0" w:oddVBand="0" w:evenVBand="0" w:oddHBand="0" w:evenHBand="0" w:firstRowFirstColumn="0" w:firstRowLastColumn="0" w:lastRowFirstColumn="0" w:lastRowLastColumn="0"/>
+            </w:pPr>
             <w:r>
               <w:t>Boundary</w:t>
             </w:r>
-            <w:proofErr w:type="spellEnd"/>
-          </w:p>
-        </w:tc>
-        <w:tc>
-          <w:tcPr>
-            <w:tcW w:w="5696" w:type="dxa"/>
-          </w:tcPr>
-          <w:p>
-            <w:pPr>
-              <w:cnfStyle w:val="000000000000" w:firstRow="0" w:lastRow="0" w:firstColumn="0" w:lastColumn="0" w:oddVBand="0" w:evenVBand="0" w:oddHBand="0" w:evenHBand="0" w:firstRowFirstColumn="0" w:firstRowLastColumn="0" w:lastRowFirstColumn="0" w:lastRowLastColumn="0"/>
-            </w:pPr>
-            <w:r>
-              <w:t xml:space="preserve">Form costituito da un </w:t>
-            </w:r>
-            <w:proofErr w:type="spellStart"/>
-            <w:r>
-              <w:t>TextField</w:t>
-            </w:r>
-            <w:proofErr w:type="spellEnd"/>
-            <w:r>
-              <w:t xml:space="preserve"> (non vuoto) e </w:t>
-            </w:r>
-            <w:proofErr w:type="spellStart"/>
-            <w:r>
-              <w:t>Submit</w:t>
-            </w:r>
-            <w:proofErr w:type="spellEnd"/>
-            <w:r>
-              <w:t xml:space="preserve"> per inviare un commento (da utente registrato)</w:t>
+          </w:p>
+        </w:tc>
+        <w:tc>
+          <w:tcPr>
+            <w:tcW w:w="5939" w:type="dxa"/>
+          </w:tcPr>
+          <w:p>
+            <w:pPr>
+              <w:cnfStyle w:val="000000000000" w:firstRow="0" w:lastRow="0" w:firstColumn="0" w:lastColumn="0" w:oddVBand="0" w:evenVBand="0" w:oddHBand="0" w:evenHBand="0" w:firstRowFirstColumn="0" w:firstRowLastColumn="0" w:lastRowFirstColumn="0" w:lastRowLastColumn="0"/>
+            </w:pPr>
+            <w:r>
+              <w:t>Form costituito da un TextField (non vuoto) e Submit per inviare un commento (da utente registrato)</w:t>
             </w:r>
           </w:p>
         </w:tc>
@@ -472,16 +441,15 @@
         <w:tc>
           <w:tcPr>
             <w:cnfStyle w:val="001000000000" w:firstRow="0" w:lastRow="0" w:firstColumn="1" w:lastColumn="0" w:oddVBand="0" w:evenVBand="0" w:oddHBand="0" w:evenHBand="0" w:firstRowFirstColumn="0" w:firstRowLastColumn="0" w:lastRowFirstColumn="0" w:lastRowLastColumn="0"/>
-            <w:tcW w:w="2082" w:type="dxa"/>
-          </w:tcPr>
-          <w:p>
-            <w:pPr>
-              <w:rPr>
-                <w:b w:val="0"/>
-                <w:bCs w:val="0"/>
-              </w:rPr>
-            </w:pPr>
-            <w:proofErr w:type="spellStart"/>
+            <w:tcW w:w="2317" w:type="dxa"/>
+          </w:tcPr>
+          <w:p>
+            <w:pPr>
+              <w:rPr>
+                <w:b w:val="0"/>
+                <w:bCs w:val="0"/>
+              </w:rPr>
+            </w:pPr>
             <w:r>
               <w:rPr>
                 <w:b w:val="0"/>
@@ -489,27 +457,24 @@
               </w:rPr>
               <w:t>SearchField</w:t>
             </w:r>
-            <w:proofErr w:type="spellEnd"/>
-          </w:p>
-        </w:tc>
-        <w:tc>
-          <w:tcPr>
-            <w:tcW w:w="1669" w:type="dxa"/>
-          </w:tcPr>
-          <w:p>
-            <w:pPr>
-              <w:cnfStyle w:val="000000000000" w:firstRow="0" w:lastRow="0" w:firstColumn="0" w:lastColumn="0" w:oddVBand="0" w:evenVBand="0" w:oddHBand="0" w:evenHBand="0" w:firstRowFirstColumn="0" w:firstRowLastColumn="0" w:lastRowFirstColumn="0" w:lastRowLastColumn="0"/>
-            </w:pPr>
-            <w:proofErr w:type="spellStart"/>
+          </w:p>
+        </w:tc>
+        <w:tc>
+          <w:tcPr>
+            <w:tcW w:w="1662" w:type="dxa"/>
+          </w:tcPr>
+          <w:p>
+            <w:pPr>
+              <w:cnfStyle w:val="000000000000" w:firstRow="0" w:lastRow="0" w:firstColumn="0" w:lastColumn="0" w:oddVBand="0" w:evenVBand="0" w:oddHBand="0" w:evenHBand="0" w:firstRowFirstColumn="0" w:firstRowLastColumn="0" w:lastRowFirstColumn="0" w:lastRowLastColumn="0"/>
+            </w:pPr>
             <w:r>
               <w:t>Boundary</w:t>
             </w:r>
-            <w:proofErr w:type="spellEnd"/>
-          </w:p>
-        </w:tc>
-        <w:tc>
-          <w:tcPr>
-            <w:tcW w:w="5696" w:type="dxa"/>
+          </w:p>
+        </w:tc>
+        <w:tc>
+          <w:tcPr>
+            <w:tcW w:w="5939" w:type="dxa"/>
           </w:tcPr>
           <w:p>
             <w:pPr>
@@ -528,16 +493,15 @@
         <w:tc>
           <w:tcPr>
             <w:cnfStyle w:val="001000000000" w:firstRow="0" w:lastRow="0" w:firstColumn="1" w:lastColumn="0" w:oddVBand="0" w:evenVBand="0" w:oddHBand="0" w:evenHBand="0" w:firstRowFirstColumn="0" w:firstRowLastColumn="0" w:lastRowFirstColumn="0" w:lastRowLastColumn="0"/>
-            <w:tcW w:w="2082" w:type="dxa"/>
-          </w:tcPr>
-          <w:p>
-            <w:pPr>
-              <w:rPr>
-                <w:b w:val="0"/>
-                <w:bCs w:val="0"/>
-              </w:rPr>
-            </w:pPr>
-            <w:proofErr w:type="spellStart"/>
+            <w:tcW w:w="2317" w:type="dxa"/>
+          </w:tcPr>
+          <w:p>
+            <w:pPr>
+              <w:rPr>
+                <w:b w:val="0"/>
+                <w:bCs w:val="0"/>
+              </w:rPr>
+            </w:pPr>
             <w:r>
               <w:rPr>
                 <w:b w:val="0"/>
@@ -545,27 +509,24 @@
               </w:rPr>
               <w:t>ResultsPage</w:t>
             </w:r>
-            <w:proofErr w:type="spellEnd"/>
-          </w:p>
-        </w:tc>
-        <w:tc>
-          <w:tcPr>
-            <w:tcW w:w="1669" w:type="dxa"/>
-          </w:tcPr>
-          <w:p>
-            <w:pPr>
-              <w:cnfStyle w:val="000000000000" w:firstRow="0" w:lastRow="0" w:firstColumn="0" w:lastColumn="0" w:oddVBand="0" w:evenVBand="0" w:oddHBand="0" w:evenHBand="0" w:firstRowFirstColumn="0" w:firstRowLastColumn="0" w:lastRowFirstColumn="0" w:lastRowLastColumn="0"/>
-            </w:pPr>
-            <w:proofErr w:type="spellStart"/>
+          </w:p>
+        </w:tc>
+        <w:tc>
+          <w:tcPr>
+            <w:tcW w:w="1662" w:type="dxa"/>
+          </w:tcPr>
+          <w:p>
+            <w:pPr>
+              <w:cnfStyle w:val="000000000000" w:firstRow="0" w:lastRow="0" w:firstColumn="0" w:lastColumn="0" w:oddVBand="0" w:evenVBand="0" w:oddHBand="0" w:evenHBand="0" w:firstRowFirstColumn="0" w:firstRowLastColumn="0" w:lastRowFirstColumn="0" w:lastRowLastColumn="0"/>
+            </w:pPr>
             <w:r>
               <w:t>Boundary</w:t>
             </w:r>
-            <w:proofErr w:type="spellEnd"/>
-          </w:p>
-        </w:tc>
-        <w:tc>
-          <w:tcPr>
-            <w:tcW w:w="5696" w:type="dxa"/>
+          </w:p>
+        </w:tc>
+        <w:tc>
+          <w:tcPr>
+            <w:tcW w:w="5939" w:type="dxa"/>
           </w:tcPr>
           <w:p>
             <w:pPr>
@@ -584,16 +545,15 @@
         <w:tc>
           <w:tcPr>
             <w:cnfStyle w:val="001000000000" w:firstRow="0" w:lastRow="0" w:firstColumn="1" w:lastColumn="0" w:oddVBand="0" w:evenVBand="0" w:oddHBand="0" w:evenHBand="0" w:firstRowFirstColumn="0" w:firstRowLastColumn="0" w:lastRowFirstColumn="0" w:lastRowLastColumn="0"/>
-            <w:tcW w:w="2082" w:type="dxa"/>
-          </w:tcPr>
-          <w:p>
-            <w:pPr>
-              <w:rPr>
-                <w:b w:val="0"/>
-                <w:bCs w:val="0"/>
-              </w:rPr>
-            </w:pPr>
-            <w:proofErr w:type="spellStart"/>
+            <w:tcW w:w="2317" w:type="dxa"/>
+          </w:tcPr>
+          <w:p>
+            <w:pPr>
+              <w:rPr>
+                <w:b w:val="0"/>
+                <w:bCs w:val="0"/>
+              </w:rPr>
+            </w:pPr>
             <w:r>
               <w:rPr>
                 <w:b w:val="0"/>
@@ -601,27 +561,24 @@
               </w:rPr>
               <w:t>ElementLink</w:t>
             </w:r>
-            <w:proofErr w:type="spellEnd"/>
-          </w:p>
-        </w:tc>
-        <w:tc>
-          <w:tcPr>
-            <w:tcW w:w="1669" w:type="dxa"/>
-          </w:tcPr>
-          <w:p>
-            <w:pPr>
-              <w:cnfStyle w:val="000000000000" w:firstRow="0" w:lastRow="0" w:firstColumn="0" w:lastColumn="0" w:oddVBand="0" w:evenVBand="0" w:oddHBand="0" w:evenHBand="0" w:firstRowFirstColumn="0" w:firstRowLastColumn="0" w:lastRowFirstColumn="0" w:lastRowLastColumn="0"/>
-            </w:pPr>
-            <w:proofErr w:type="spellStart"/>
+          </w:p>
+        </w:tc>
+        <w:tc>
+          <w:tcPr>
+            <w:tcW w:w="1662" w:type="dxa"/>
+          </w:tcPr>
+          <w:p>
+            <w:pPr>
+              <w:cnfStyle w:val="000000000000" w:firstRow="0" w:lastRow="0" w:firstColumn="0" w:lastColumn="0" w:oddVBand="0" w:evenVBand="0" w:oddHBand="0" w:evenHBand="0" w:firstRowFirstColumn="0" w:firstRowLastColumn="0" w:lastRowFirstColumn="0" w:lastRowLastColumn="0"/>
+            </w:pPr>
             <w:r>
               <w:t>Boundary</w:t>
             </w:r>
-            <w:proofErr w:type="spellEnd"/>
-          </w:p>
-        </w:tc>
-        <w:tc>
-          <w:tcPr>
-            <w:tcW w:w="5696" w:type="dxa"/>
+          </w:p>
+        </w:tc>
+        <w:tc>
+          <w:tcPr>
+            <w:tcW w:w="5939" w:type="dxa"/>
           </w:tcPr>
           <w:p>
             <w:pPr>
@@ -640,16 +597,15 @@
         <w:tc>
           <w:tcPr>
             <w:cnfStyle w:val="001000000000" w:firstRow="0" w:lastRow="0" w:firstColumn="1" w:lastColumn="0" w:oddVBand="0" w:evenVBand="0" w:oddHBand="0" w:evenHBand="0" w:firstRowFirstColumn="0" w:firstRowLastColumn="0" w:lastRowFirstColumn="0" w:lastRowLastColumn="0"/>
-            <w:tcW w:w="2082" w:type="dxa"/>
-          </w:tcPr>
-          <w:p>
-            <w:pPr>
-              <w:rPr>
-                <w:b w:val="0"/>
-                <w:bCs w:val="0"/>
-              </w:rPr>
-            </w:pPr>
-            <w:proofErr w:type="spellStart"/>
+            <w:tcW w:w="2317" w:type="dxa"/>
+          </w:tcPr>
+          <w:p>
+            <w:pPr>
+              <w:rPr>
+                <w:b w:val="0"/>
+                <w:bCs w:val="0"/>
+              </w:rPr>
+            </w:pPr>
             <w:r>
               <w:rPr>
                 <w:b w:val="0"/>
@@ -657,27 +613,24 @@
               </w:rPr>
               <w:t>ElementPage</w:t>
             </w:r>
-            <w:proofErr w:type="spellEnd"/>
-          </w:p>
-        </w:tc>
-        <w:tc>
-          <w:tcPr>
-            <w:tcW w:w="1669" w:type="dxa"/>
-          </w:tcPr>
-          <w:p>
-            <w:pPr>
-              <w:cnfStyle w:val="000000000000" w:firstRow="0" w:lastRow="0" w:firstColumn="0" w:lastColumn="0" w:oddVBand="0" w:evenVBand="0" w:oddHBand="0" w:evenHBand="0" w:firstRowFirstColumn="0" w:firstRowLastColumn="0" w:lastRowFirstColumn="0" w:lastRowLastColumn="0"/>
-            </w:pPr>
-            <w:proofErr w:type="spellStart"/>
+          </w:p>
+        </w:tc>
+        <w:tc>
+          <w:tcPr>
+            <w:tcW w:w="1662" w:type="dxa"/>
+          </w:tcPr>
+          <w:p>
+            <w:pPr>
+              <w:cnfStyle w:val="000000000000" w:firstRow="0" w:lastRow="0" w:firstColumn="0" w:lastColumn="0" w:oddVBand="0" w:evenVBand="0" w:oddHBand="0" w:evenHBand="0" w:firstRowFirstColumn="0" w:firstRowLastColumn="0" w:lastRowFirstColumn="0" w:lastRowLastColumn="0"/>
+            </w:pPr>
             <w:r>
               <w:t>Boundary</w:t>
             </w:r>
-            <w:proofErr w:type="spellEnd"/>
-          </w:p>
-        </w:tc>
-        <w:tc>
-          <w:tcPr>
-            <w:tcW w:w="5696" w:type="dxa"/>
+          </w:p>
+        </w:tc>
+        <w:tc>
+          <w:tcPr>
+            <w:tcW w:w="5939" w:type="dxa"/>
           </w:tcPr>
           <w:p>
             <w:pPr>
@@ -696,16 +649,15 @@
         <w:tc>
           <w:tcPr>
             <w:cnfStyle w:val="001000000000" w:firstRow="0" w:lastRow="0" w:firstColumn="1" w:lastColumn="0" w:oddVBand="0" w:evenVBand="0" w:oddHBand="0" w:evenHBand="0" w:firstRowFirstColumn="0" w:firstRowLastColumn="0" w:lastRowFirstColumn="0" w:lastRowLastColumn="0"/>
-            <w:tcW w:w="2082" w:type="dxa"/>
-          </w:tcPr>
-          <w:p>
-            <w:pPr>
-              <w:rPr>
-                <w:b w:val="0"/>
-                <w:bCs w:val="0"/>
-              </w:rPr>
-            </w:pPr>
-            <w:proofErr w:type="spellStart"/>
+            <w:tcW w:w="2317" w:type="dxa"/>
+          </w:tcPr>
+          <w:p>
+            <w:pPr>
+              <w:rPr>
+                <w:b w:val="0"/>
+                <w:bCs w:val="0"/>
+              </w:rPr>
+            </w:pPr>
             <w:r>
               <w:rPr>
                 <w:b w:val="0"/>
@@ -713,27 +665,24 @@
               </w:rPr>
               <w:t>ThreadForm</w:t>
             </w:r>
-            <w:proofErr w:type="spellEnd"/>
-          </w:p>
-        </w:tc>
-        <w:tc>
-          <w:tcPr>
-            <w:tcW w:w="1669" w:type="dxa"/>
-          </w:tcPr>
-          <w:p>
-            <w:pPr>
-              <w:cnfStyle w:val="000000000000" w:firstRow="0" w:lastRow="0" w:firstColumn="0" w:lastColumn="0" w:oddVBand="0" w:evenVBand="0" w:oddHBand="0" w:evenHBand="0" w:firstRowFirstColumn="0" w:firstRowLastColumn="0" w:lastRowFirstColumn="0" w:lastRowLastColumn="0"/>
-            </w:pPr>
-            <w:proofErr w:type="spellStart"/>
+          </w:p>
+        </w:tc>
+        <w:tc>
+          <w:tcPr>
+            <w:tcW w:w="1662" w:type="dxa"/>
+          </w:tcPr>
+          <w:p>
+            <w:pPr>
+              <w:cnfStyle w:val="000000000000" w:firstRow="0" w:lastRow="0" w:firstColumn="0" w:lastColumn="0" w:oddVBand="0" w:evenVBand="0" w:oddHBand="0" w:evenHBand="0" w:firstRowFirstColumn="0" w:firstRowLastColumn="0" w:lastRowFirstColumn="0" w:lastRowLastColumn="0"/>
+            </w:pPr>
             <w:r>
               <w:t>Boundary</w:t>
             </w:r>
-            <w:proofErr w:type="spellEnd"/>
-          </w:p>
-        </w:tc>
-        <w:tc>
-          <w:tcPr>
-            <w:tcW w:w="5696" w:type="dxa"/>
+          </w:p>
+        </w:tc>
+        <w:tc>
+          <w:tcPr>
+            <w:tcW w:w="5939" w:type="dxa"/>
           </w:tcPr>
           <w:p>
             <w:pPr>
@@ -755,16 +704,15 @@
         <w:tc>
           <w:tcPr>
             <w:cnfStyle w:val="001000000000" w:firstRow="0" w:lastRow="0" w:firstColumn="1" w:lastColumn="0" w:oddVBand="0" w:evenVBand="0" w:oddHBand="0" w:evenHBand="0" w:firstRowFirstColumn="0" w:firstRowLastColumn="0" w:lastRowFirstColumn="0" w:lastRowLastColumn="0"/>
-            <w:tcW w:w="2082" w:type="dxa"/>
-          </w:tcPr>
-          <w:p>
-            <w:pPr>
-              <w:rPr>
-                <w:b w:val="0"/>
-                <w:bCs w:val="0"/>
-              </w:rPr>
-            </w:pPr>
-            <w:proofErr w:type="spellStart"/>
+            <w:tcW w:w="2317" w:type="dxa"/>
+          </w:tcPr>
+          <w:p>
+            <w:pPr>
+              <w:rPr>
+                <w:b w:val="0"/>
+                <w:bCs w:val="0"/>
+              </w:rPr>
+            </w:pPr>
             <w:r>
               <w:rPr>
                 <w:b w:val="0"/>
@@ -772,27 +720,31 @@
               </w:rPr>
               <w:t>GameRequest</w:t>
             </w:r>
-            <w:proofErr w:type="spellEnd"/>
-          </w:p>
-        </w:tc>
-        <w:tc>
-          <w:tcPr>
-            <w:tcW w:w="1669" w:type="dxa"/>
-          </w:tcPr>
-          <w:p>
-            <w:pPr>
-              <w:cnfStyle w:val="000000000000" w:firstRow="0" w:lastRow="0" w:firstColumn="0" w:lastColumn="0" w:oddVBand="0" w:evenVBand="0" w:oddHBand="0" w:evenHBand="0" w:firstRowFirstColumn="0" w:firstRowLastColumn="0" w:lastRowFirstColumn="0" w:lastRowLastColumn="0"/>
-            </w:pPr>
-            <w:proofErr w:type="spellStart"/>
+            <w:r>
+              <w:rPr>
+                <w:b w:val="0"/>
+                <w:bCs w:val="0"/>
+              </w:rPr>
+              <w:t>Form</w:t>
+            </w:r>
+          </w:p>
+        </w:tc>
+        <w:tc>
+          <w:tcPr>
+            <w:tcW w:w="1662" w:type="dxa"/>
+          </w:tcPr>
+          <w:p>
+            <w:pPr>
+              <w:cnfStyle w:val="000000000000" w:firstRow="0" w:lastRow="0" w:firstColumn="0" w:lastColumn="0" w:oddVBand="0" w:evenVBand="0" w:oddHBand="0" w:evenHBand="0" w:firstRowFirstColumn="0" w:firstRowLastColumn="0" w:lastRowFirstColumn="0" w:lastRowLastColumn="0"/>
+            </w:pPr>
             <w:r>
               <w:t>Boundary</w:t>
             </w:r>
-            <w:proofErr w:type="spellEnd"/>
-          </w:p>
-        </w:tc>
-        <w:tc>
-          <w:tcPr>
-            <w:tcW w:w="5696" w:type="dxa"/>
+          </w:p>
+        </w:tc>
+        <w:tc>
+          <w:tcPr>
+            <w:tcW w:w="5939" w:type="dxa"/>
           </w:tcPr>
           <w:p>
             <w:pPr>
@@ -811,16 +763,15 @@
         <w:tc>
           <w:tcPr>
             <w:cnfStyle w:val="001000000000" w:firstRow="0" w:lastRow="0" w:firstColumn="1" w:lastColumn="0" w:oddVBand="0" w:evenVBand="0" w:oddHBand="0" w:evenHBand="0" w:firstRowFirstColumn="0" w:firstRowLastColumn="0" w:lastRowFirstColumn="0" w:lastRowLastColumn="0"/>
-            <w:tcW w:w="2082" w:type="dxa"/>
-          </w:tcPr>
-          <w:p>
-            <w:pPr>
-              <w:rPr>
-                <w:b w:val="0"/>
-                <w:bCs w:val="0"/>
-              </w:rPr>
-            </w:pPr>
-            <w:proofErr w:type="spellStart"/>
+            <w:tcW w:w="2317" w:type="dxa"/>
+          </w:tcPr>
+          <w:p>
+            <w:pPr>
+              <w:rPr>
+                <w:b w:val="0"/>
+                <w:bCs w:val="0"/>
+              </w:rPr>
+            </w:pPr>
             <w:r>
               <w:rPr>
                 <w:b w:val="0"/>
@@ -828,27 +779,31 @@
               </w:rPr>
               <w:t>EditRequest</w:t>
             </w:r>
-            <w:proofErr w:type="spellEnd"/>
-          </w:p>
-        </w:tc>
-        <w:tc>
-          <w:tcPr>
-            <w:tcW w:w="1669" w:type="dxa"/>
-          </w:tcPr>
-          <w:p>
-            <w:pPr>
-              <w:cnfStyle w:val="000000000000" w:firstRow="0" w:lastRow="0" w:firstColumn="0" w:lastColumn="0" w:oddVBand="0" w:evenVBand="0" w:oddHBand="0" w:evenHBand="0" w:firstRowFirstColumn="0" w:firstRowLastColumn="0" w:lastRowFirstColumn="0" w:lastRowLastColumn="0"/>
-            </w:pPr>
-            <w:proofErr w:type="spellStart"/>
+            <w:r>
+              <w:rPr>
+                <w:b w:val="0"/>
+                <w:bCs w:val="0"/>
+              </w:rPr>
+              <w:t>Form</w:t>
+            </w:r>
+          </w:p>
+        </w:tc>
+        <w:tc>
+          <w:tcPr>
+            <w:tcW w:w="1662" w:type="dxa"/>
+          </w:tcPr>
+          <w:p>
+            <w:pPr>
+              <w:cnfStyle w:val="000000000000" w:firstRow="0" w:lastRow="0" w:firstColumn="0" w:lastColumn="0" w:oddVBand="0" w:evenVBand="0" w:oddHBand="0" w:evenHBand="0" w:firstRowFirstColumn="0" w:firstRowLastColumn="0" w:lastRowFirstColumn="0" w:lastRowLastColumn="0"/>
+            </w:pPr>
             <w:r>
               <w:t>Boundary</w:t>
             </w:r>
-            <w:proofErr w:type="spellEnd"/>
-          </w:p>
-        </w:tc>
-        <w:tc>
-          <w:tcPr>
-            <w:tcW w:w="5696" w:type="dxa"/>
+          </w:p>
+        </w:tc>
+        <w:tc>
+          <w:tcPr>
+            <w:tcW w:w="5939" w:type="dxa"/>
           </w:tcPr>
           <w:p>
             <w:pPr>
@@ -867,16 +822,15 @@
         <w:tc>
           <w:tcPr>
             <w:cnfStyle w:val="001000000000" w:firstRow="0" w:lastRow="0" w:firstColumn="1" w:lastColumn="0" w:oddVBand="0" w:evenVBand="0" w:oddHBand="0" w:evenHBand="0" w:firstRowFirstColumn="0" w:firstRowLastColumn="0" w:lastRowFirstColumn="0" w:lastRowLastColumn="0"/>
-            <w:tcW w:w="2082" w:type="dxa"/>
-          </w:tcPr>
-          <w:p>
-            <w:pPr>
-              <w:rPr>
-                <w:b w:val="0"/>
-                <w:bCs w:val="0"/>
-              </w:rPr>
-            </w:pPr>
-            <w:proofErr w:type="spellStart"/>
+            <w:tcW w:w="2317" w:type="dxa"/>
+          </w:tcPr>
+          <w:p>
+            <w:pPr>
+              <w:rPr>
+                <w:b w:val="0"/>
+                <w:bCs w:val="0"/>
+              </w:rPr>
+            </w:pPr>
             <w:r>
               <w:rPr>
                 <w:b w:val="0"/>
@@ -884,27 +838,24 @@
               </w:rPr>
               <w:t>LogoutButton</w:t>
             </w:r>
-            <w:proofErr w:type="spellEnd"/>
-          </w:p>
-        </w:tc>
-        <w:tc>
-          <w:tcPr>
-            <w:tcW w:w="1669" w:type="dxa"/>
-          </w:tcPr>
-          <w:p>
-            <w:pPr>
-              <w:cnfStyle w:val="000000000000" w:firstRow="0" w:lastRow="0" w:firstColumn="0" w:lastColumn="0" w:oddVBand="0" w:evenVBand="0" w:oddHBand="0" w:evenHBand="0" w:firstRowFirstColumn="0" w:firstRowLastColumn="0" w:lastRowFirstColumn="0" w:lastRowLastColumn="0"/>
-            </w:pPr>
-            <w:proofErr w:type="spellStart"/>
+          </w:p>
+        </w:tc>
+        <w:tc>
+          <w:tcPr>
+            <w:tcW w:w="1662" w:type="dxa"/>
+          </w:tcPr>
+          <w:p>
+            <w:pPr>
+              <w:cnfStyle w:val="000000000000" w:firstRow="0" w:lastRow="0" w:firstColumn="0" w:lastColumn="0" w:oddVBand="0" w:evenVBand="0" w:oddHBand="0" w:evenHBand="0" w:firstRowFirstColumn="0" w:firstRowLastColumn="0" w:lastRowFirstColumn="0" w:lastRowLastColumn="0"/>
+            </w:pPr>
             <w:r>
               <w:t>Boundary</w:t>
             </w:r>
-            <w:proofErr w:type="spellEnd"/>
-          </w:p>
-        </w:tc>
-        <w:tc>
-          <w:tcPr>
-            <w:tcW w:w="5696" w:type="dxa"/>
+          </w:p>
+        </w:tc>
+        <w:tc>
+          <w:tcPr>
+            <w:tcW w:w="5939" w:type="dxa"/>
           </w:tcPr>
           <w:p>
             <w:pPr>
@@ -923,16 +874,15 @@
         <w:tc>
           <w:tcPr>
             <w:cnfStyle w:val="001000000000" w:firstRow="0" w:lastRow="0" w:firstColumn="1" w:lastColumn="0" w:oddVBand="0" w:evenVBand="0" w:oddHBand="0" w:evenHBand="0" w:firstRowFirstColumn="0" w:firstRowLastColumn="0" w:lastRowFirstColumn="0" w:lastRowLastColumn="0"/>
-            <w:tcW w:w="2082" w:type="dxa"/>
-          </w:tcPr>
-          <w:p>
-            <w:pPr>
-              <w:rPr>
-                <w:b w:val="0"/>
-                <w:bCs w:val="0"/>
-              </w:rPr>
-            </w:pPr>
-            <w:proofErr w:type="spellStart"/>
+            <w:tcW w:w="2317" w:type="dxa"/>
+          </w:tcPr>
+          <w:p>
+            <w:pPr>
+              <w:rPr>
+                <w:b w:val="0"/>
+                <w:bCs w:val="0"/>
+              </w:rPr>
+            </w:pPr>
             <w:r>
               <w:rPr>
                 <w:b w:val="0"/>
@@ -940,42 +890,31 @@
               </w:rPr>
               <w:t>EmailRetrieveForm</w:t>
             </w:r>
-            <w:proofErr w:type="spellEnd"/>
-          </w:p>
-        </w:tc>
-        <w:tc>
-          <w:tcPr>
-            <w:tcW w:w="1669" w:type="dxa"/>
-          </w:tcPr>
-          <w:p>
-            <w:pPr>
-              <w:cnfStyle w:val="000000000000" w:firstRow="0" w:lastRow="0" w:firstColumn="0" w:lastColumn="0" w:oddVBand="0" w:evenVBand="0" w:oddHBand="0" w:evenHBand="0" w:firstRowFirstColumn="0" w:firstRowLastColumn="0" w:lastRowFirstColumn="0" w:lastRowLastColumn="0"/>
-            </w:pPr>
-            <w:proofErr w:type="spellStart"/>
+          </w:p>
+        </w:tc>
+        <w:tc>
+          <w:tcPr>
+            <w:tcW w:w="1662" w:type="dxa"/>
+          </w:tcPr>
+          <w:p>
+            <w:pPr>
+              <w:cnfStyle w:val="000000000000" w:firstRow="0" w:lastRow="0" w:firstColumn="0" w:lastColumn="0" w:oddVBand="0" w:evenVBand="0" w:oddHBand="0" w:evenHBand="0" w:firstRowFirstColumn="0" w:firstRowLastColumn="0" w:lastRowFirstColumn="0" w:lastRowLastColumn="0"/>
+            </w:pPr>
             <w:r>
               <w:t>Boundary</w:t>
             </w:r>
-            <w:proofErr w:type="spellEnd"/>
-          </w:p>
-        </w:tc>
-        <w:tc>
-          <w:tcPr>
-            <w:tcW w:w="5696" w:type="dxa"/>
-          </w:tcPr>
-          <w:p>
-            <w:pPr>
-              <w:cnfStyle w:val="000000000000" w:firstRow="0" w:lastRow="0" w:firstColumn="0" w:lastColumn="0" w:oddVBand="0" w:evenVBand="0" w:oddHBand="0" w:evenHBand="0" w:firstRowFirstColumn="0" w:firstRowLastColumn="0" w:lastRowFirstColumn="0" w:lastRowLastColumn="0"/>
-            </w:pPr>
-            <w:r>
-              <w:t xml:space="preserve">Form da compilare per indicare l’indirizzo </w:t>
-            </w:r>
-            <w:proofErr w:type="gramStart"/>
-            <w:r>
-              <w:t>email</w:t>
-            </w:r>
-            <w:proofErr w:type="gramEnd"/>
-            <w:r>
-              <w:t xml:space="preserve"> presso il quale inviare il link di recupero della password</w:t>
+          </w:p>
+        </w:tc>
+        <w:tc>
+          <w:tcPr>
+            <w:tcW w:w="5939" w:type="dxa"/>
+          </w:tcPr>
+          <w:p>
+            <w:pPr>
+              <w:cnfStyle w:val="000000000000" w:firstRow="0" w:lastRow="0" w:firstColumn="0" w:lastColumn="0" w:oddVBand="0" w:evenVBand="0" w:oddHBand="0" w:evenHBand="0" w:firstRowFirstColumn="0" w:firstRowLastColumn="0" w:lastRowFirstColumn="0" w:lastRowLastColumn="0"/>
+            </w:pPr>
+            <w:r>
+              <w:t>Form da compilare per indicare l’indirizzo email presso il quale inviare il link di recupero della password</w:t>
             </w:r>
           </w:p>
         </w:tc>
@@ -987,16 +926,15 @@
         <w:tc>
           <w:tcPr>
             <w:cnfStyle w:val="001000000000" w:firstRow="0" w:lastRow="0" w:firstColumn="1" w:lastColumn="0" w:oddVBand="0" w:evenVBand="0" w:oddHBand="0" w:evenHBand="0" w:firstRowFirstColumn="0" w:firstRowLastColumn="0" w:lastRowFirstColumn="0" w:lastRowLastColumn="0"/>
-            <w:tcW w:w="2082" w:type="dxa"/>
-          </w:tcPr>
-          <w:p>
-            <w:pPr>
-              <w:rPr>
-                <w:b w:val="0"/>
-                <w:bCs w:val="0"/>
-              </w:rPr>
-            </w:pPr>
-            <w:proofErr w:type="spellStart"/>
+            <w:tcW w:w="2317" w:type="dxa"/>
+          </w:tcPr>
+          <w:p>
+            <w:pPr>
+              <w:rPr>
+                <w:b w:val="0"/>
+                <w:bCs w:val="0"/>
+              </w:rPr>
+            </w:pPr>
             <w:r>
               <w:rPr>
                 <w:b w:val="0"/>
@@ -1004,27 +942,31 @@
               </w:rPr>
               <w:t>PasswordModifier</w:t>
             </w:r>
-            <w:proofErr w:type="spellEnd"/>
-          </w:p>
-        </w:tc>
-        <w:tc>
-          <w:tcPr>
-            <w:tcW w:w="1669" w:type="dxa"/>
-          </w:tcPr>
-          <w:p>
-            <w:pPr>
-              <w:cnfStyle w:val="000000000000" w:firstRow="0" w:lastRow="0" w:firstColumn="0" w:lastColumn="0" w:oddVBand="0" w:evenVBand="0" w:oddHBand="0" w:evenHBand="0" w:firstRowFirstColumn="0" w:firstRowLastColumn="0" w:lastRowFirstColumn="0" w:lastRowLastColumn="0"/>
-            </w:pPr>
-            <w:proofErr w:type="spellStart"/>
+            <w:r>
+              <w:rPr>
+                <w:b w:val="0"/>
+                <w:bCs w:val="0"/>
+              </w:rPr>
+              <w:t>Form</w:t>
+            </w:r>
+          </w:p>
+        </w:tc>
+        <w:tc>
+          <w:tcPr>
+            <w:tcW w:w="1662" w:type="dxa"/>
+          </w:tcPr>
+          <w:p>
+            <w:pPr>
+              <w:cnfStyle w:val="000000000000" w:firstRow="0" w:lastRow="0" w:firstColumn="0" w:lastColumn="0" w:oddVBand="0" w:evenVBand="0" w:oddHBand="0" w:evenHBand="0" w:firstRowFirstColumn="0" w:firstRowLastColumn="0" w:lastRowFirstColumn="0" w:lastRowLastColumn="0"/>
+            </w:pPr>
             <w:r>
               <w:t>Boundary</w:t>
             </w:r>
-            <w:proofErr w:type="spellEnd"/>
-          </w:p>
-        </w:tc>
-        <w:tc>
-          <w:tcPr>
-            <w:tcW w:w="5696" w:type="dxa"/>
+          </w:p>
+        </w:tc>
+        <w:tc>
+          <w:tcPr>
+            <w:tcW w:w="5939" w:type="dxa"/>
           </w:tcPr>
           <w:p>
             <w:pPr>
@@ -1043,16 +985,15 @@
         <w:tc>
           <w:tcPr>
             <w:cnfStyle w:val="001000000000" w:firstRow="0" w:lastRow="0" w:firstColumn="1" w:lastColumn="0" w:oddVBand="0" w:evenVBand="0" w:oddHBand="0" w:evenHBand="0" w:firstRowFirstColumn="0" w:firstRowLastColumn="0" w:lastRowFirstColumn="0" w:lastRowLastColumn="0"/>
-            <w:tcW w:w="2082" w:type="dxa"/>
-          </w:tcPr>
-          <w:p>
-            <w:pPr>
-              <w:rPr>
-                <w:b w:val="0"/>
-                <w:bCs w:val="0"/>
-              </w:rPr>
-            </w:pPr>
-            <w:proofErr w:type="spellStart"/>
+            <w:tcW w:w="2317" w:type="dxa"/>
+          </w:tcPr>
+          <w:p>
+            <w:pPr>
+              <w:rPr>
+                <w:b w:val="0"/>
+                <w:bCs w:val="0"/>
+              </w:rPr>
+            </w:pPr>
             <w:r>
               <w:rPr>
                 <w:b w:val="0"/>
@@ -1060,27 +1001,24 @@
               </w:rPr>
               <w:t>RequestPage</w:t>
             </w:r>
-            <w:proofErr w:type="spellEnd"/>
-          </w:p>
-        </w:tc>
-        <w:tc>
-          <w:tcPr>
-            <w:tcW w:w="1669" w:type="dxa"/>
-          </w:tcPr>
-          <w:p>
-            <w:pPr>
-              <w:cnfStyle w:val="000000000000" w:firstRow="0" w:lastRow="0" w:firstColumn="0" w:lastColumn="0" w:oddVBand="0" w:evenVBand="0" w:oddHBand="0" w:evenHBand="0" w:firstRowFirstColumn="0" w:firstRowLastColumn="0" w:lastRowFirstColumn="0" w:lastRowLastColumn="0"/>
-            </w:pPr>
-            <w:proofErr w:type="spellStart"/>
+          </w:p>
+        </w:tc>
+        <w:tc>
+          <w:tcPr>
+            <w:tcW w:w="1662" w:type="dxa"/>
+          </w:tcPr>
+          <w:p>
+            <w:pPr>
+              <w:cnfStyle w:val="000000000000" w:firstRow="0" w:lastRow="0" w:firstColumn="0" w:lastColumn="0" w:oddVBand="0" w:evenVBand="0" w:oddHBand="0" w:evenHBand="0" w:firstRowFirstColumn="0" w:firstRowLastColumn="0" w:lastRowFirstColumn="0" w:lastRowLastColumn="0"/>
+            </w:pPr>
             <w:r>
               <w:t>Boundary</w:t>
             </w:r>
-            <w:proofErr w:type="spellEnd"/>
-          </w:p>
-        </w:tc>
-        <w:tc>
-          <w:tcPr>
-            <w:tcW w:w="5696" w:type="dxa"/>
+          </w:p>
+        </w:tc>
+        <w:tc>
+          <w:tcPr>
+            <w:tcW w:w="5939" w:type="dxa"/>
           </w:tcPr>
           <w:p>
             <w:pPr>
@@ -1099,16 +1037,15 @@
         <w:tc>
           <w:tcPr>
             <w:cnfStyle w:val="001000000000" w:firstRow="0" w:lastRow="0" w:firstColumn="1" w:lastColumn="0" w:oddVBand="0" w:evenVBand="0" w:oddHBand="0" w:evenHBand="0" w:firstRowFirstColumn="0" w:firstRowLastColumn="0" w:lastRowFirstColumn="0" w:lastRowLastColumn="0"/>
-            <w:tcW w:w="2082" w:type="dxa"/>
-          </w:tcPr>
-          <w:p>
-            <w:pPr>
-              <w:rPr>
-                <w:b w:val="0"/>
-                <w:bCs w:val="0"/>
-              </w:rPr>
-            </w:pPr>
-            <w:proofErr w:type="spellStart"/>
+            <w:tcW w:w="2317" w:type="dxa"/>
+          </w:tcPr>
+          <w:p>
+            <w:pPr>
+              <w:rPr>
+                <w:b w:val="0"/>
+                <w:bCs w:val="0"/>
+              </w:rPr>
+            </w:pPr>
             <w:r>
               <w:rPr>
                 <w:b w:val="0"/>
@@ -1116,27 +1053,31 @@
               </w:rPr>
               <w:t>AcceptReq</w:t>
             </w:r>
-            <w:proofErr w:type="spellEnd"/>
-          </w:p>
-        </w:tc>
-        <w:tc>
-          <w:tcPr>
-            <w:tcW w:w="1669" w:type="dxa"/>
-          </w:tcPr>
-          <w:p>
-            <w:pPr>
-              <w:cnfStyle w:val="000000000000" w:firstRow="0" w:lastRow="0" w:firstColumn="0" w:lastColumn="0" w:oddVBand="0" w:evenVBand="0" w:oddHBand="0" w:evenHBand="0" w:firstRowFirstColumn="0" w:firstRowLastColumn="0" w:lastRowFirstColumn="0" w:lastRowLastColumn="0"/>
-            </w:pPr>
-            <w:proofErr w:type="spellStart"/>
+            <w:r>
+              <w:rPr>
+                <w:b w:val="0"/>
+                <w:bCs w:val="0"/>
+              </w:rPr>
+              <w:t>Button</w:t>
+            </w:r>
+          </w:p>
+        </w:tc>
+        <w:tc>
+          <w:tcPr>
+            <w:tcW w:w="1662" w:type="dxa"/>
+          </w:tcPr>
+          <w:p>
+            <w:pPr>
+              <w:cnfStyle w:val="000000000000" w:firstRow="0" w:lastRow="0" w:firstColumn="0" w:lastColumn="0" w:oddVBand="0" w:evenVBand="0" w:oddHBand="0" w:evenHBand="0" w:firstRowFirstColumn="0" w:firstRowLastColumn="0" w:lastRowFirstColumn="0" w:lastRowLastColumn="0"/>
+            </w:pPr>
             <w:r>
               <w:t>Boundary</w:t>
             </w:r>
-            <w:proofErr w:type="spellEnd"/>
-          </w:p>
-        </w:tc>
-        <w:tc>
-          <w:tcPr>
-            <w:tcW w:w="5696" w:type="dxa"/>
+          </w:p>
+        </w:tc>
+        <w:tc>
+          <w:tcPr>
+            <w:tcW w:w="5939" w:type="dxa"/>
           </w:tcPr>
           <w:p>
             <w:pPr>
@@ -1155,16 +1096,15 @@
         <w:tc>
           <w:tcPr>
             <w:cnfStyle w:val="001000000000" w:firstRow="0" w:lastRow="0" w:firstColumn="1" w:lastColumn="0" w:oddVBand="0" w:evenVBand="0" w:oddHBand="0" w:evenHBand="0" w:firstRowFirstColumn="0" w:firstRowLastColumn="0" w:lastRowFirstColumn="0" w:lastRowLastColumn="0"/>
-            <w:tcW w:w="2082" w:type="dxa"/>
-          </w:tcPr>
-          <w:p>
-            <w:pPr>
-              <w:rPr>
-                <w:b w:val="0"/>
-                <w:bCs w:val="0"/>
-              </w:rPr>
-            </w:pPr>
-            <w:proofErr w:type="spellStart"/>
+            <w:tcW w:w="2317" w:type="dxa"/>
+          </w:tcPr>
+          <w:p>
+            <w:pPr>
+              <w:rPr>
+                <w:b w:val="0"/>
+                <w:bCs w:val="0"/>
+              </w:rPr>
+            </w:pPr>
             <w:r>
               <w:rPr>
                 <w:b w:val="0"/>
@@ -1172,27 +1112,31 @@
               </w:rPr>
               <w:t>NewGame</w:t>
             </w:r>
-            <w:proofErr w:type="spellEnd"/>
-          </w:p>
-        </w:tc>
-        <w:tc>
-          <w:tcPr>
-            <w:tcW w:w="1669" w:type="dxa"/>
-          </w:tcPr>
-          <w:p>
-            <w:pPr>
-              <w:cnfStyle w:val="000000000000" w:firstRow="0" w:lastRow="0" w:firstColumn="0" w:lastColumn="0" w:oddVBand="0" w:evenVBand="0" w:oddHBand="0" w:evenHBand="0" w:firstRowFirstColumn="0" w:firstRowLastColumn="0" w:lastRowFirstColumn="0" w:lastRowLastColumn="0"/>
-            </w:pPr>
-            <w:proofErr w:type="spellStart"/>
+            <w:r>
+              <w:rPr>
+                <w:b w:val="0"/>
+                <w:bCs w:val="0"/>
+              </w:rPr>
+              <w:t>Form</w:t>
+            </w:r>
+          </w:p>
+        </w:tc>
+        <w:tc>
+          <w:tcPr>
+            <w:tcW w:w="1662" w:type="dxa"/>
+          </w:tcPr>
+          <w:p>
+            <w:pPr>
+              <w:cnfStyle w:val="000000000000" w:firstRow="0" w:lastRow="0" w:firstColumn="0" w:lastColumn="0" w:oddVBand="0" w:evenVBand="0" w:oddHBand="0" w:evenHBand="0" w:firstRowFirstColumn="0" w:firstRowLastColumn="0" w:lastRowFirstColumn="0" w:lastRowLastColumn="0"/>
+            </w:pPr>
             <w:r>
               <w:t>Boundary</w:t>
             </w:r>
-            <w:proofErr w:type="spellEnd"/>
-          </w:p>
-        </w:tc>
-        <w:tc>
-          <w:tcPr>
-            <w:tcW w:w="5696" w:type="dxa"/>
+          </w:p>
+        </w:tc>
+        <w:tc>
+          <w:tcPr>
+            <w:tcW w:w="5939" w:type="dxa"/>
           </w:tcPr>
           <w:p>
             <w:pPr>
@@ -1211,16 +1155,15 @@
         <w:tc>
           <w:tcPr>
             <w:cnfStyle w:val="001000000000" w:firstRow="0" w:lastRow="0" w:firstColumn="1" w:lastColumn="0" w:oddVBand="0" w:evenVBand="0" w:oddHBand="0" w:evenHBand="0" w:firstRowFirstColumn="0" w:firstRowLastColumn="0" w:lastRowFirstColumn="0" w:lastRowLastColumn="0"/>
-            <w:tcW w:w="2082" w:type="dxa"/>
-          </w:tcPr>
-          <w:p>
-            <w:pPr>
-              <w:rPr>
-                <w:b w:val="0"/>
-                <w:bCs w:val="0"/>
-              </w:rPr>
-            </w:pPr>
-            <w:proofErr w:type="spellStart"/>
+            <w:tcW w:w="2317" w:type="dxa"/>
+          </w:tcPr>
+          <w:p>
+            <w:pPr>
+              <w:rPr>
+                <w:b w:val="0"/>
+                <w:bCs w:val="0"/>
+              </w:rPr>
+            </w:pPr>
             <w:r>
               <w:rPr>
                 <w:b w:val="0"/>
@@ -1228,27 +1171,31 @@
               </w:rPr>
               <w:t>GameUpdater</w:t>
             </w:r>
-            <w:proofErr w:type="spellEnd"/>
-          </w:p>
-        </w:tc>
-        <w:tc>
-          <w:tcPr>
-            <w:tcW w:w="1669" w:type="dxa"/>
-          </w:tcPr>
-          <w:p>
-            <w:pPr>
-              <w:cnfStyle w:val="000000000000" w:firstRow="0" w:lastRow="0" w:firstColumn="0" w:lastColumn="0" w:oddVBand="0" w:evenVBand="0" w:oddHBand="0" w:evenHBand="0" w:firstRowFirstColumn="0" w:firstRowLastColumn="0" w:lastRowFirstColumn="0" w:lastRowLastColumn="0"/>
-            </w:pPr>
-            <w:proofErr w:type="spellStart"/>
+            <w:r>
+              <w:rPr>
+                <w:b w:val="0"/>
+                <w:bCs w:val="0"/>
+              </w:rPr>
+              <w:t>Form</w:t>
+            </w:r>
+          </w:p>
+        </w:tc>
+        <w:tc>
+          <w:tcPr>
+            <w:tcW w:w="1662" w:type="dxa"/>
+          </w:tcPr>
+          <w:p>
+            <w:pPr>
+              <w:cnfStyle w:val="000000000000" w:firstRow="0" w:lastRow="0" w:firstColumn="0" w:lastColumn="0" w:oddVBand="0" w:evenVBand="0" w:oddHBand="0" w:evenHBand="0" w:firstRowFirstColumn="0" w:firstRowLastColumn="0" w:lastRowFirstColumn="0" w:lastRowLastColumn="0"/>
+            </w:pPr>
             <w:r>
               <w:t>Boundary</w:t>
             </w:r>
-            <w:proofErr w:type="spellEnd"/>
-          </w:p>
-        </w:tc>
-        <w:tc>
-          <w:tcPr>
-            <w:tcW w:w="5696" w:type="dxa"/>
+          </w:p>
+        </w:tc>
+        <w:tc>
+          <w:tcPr>
+            <w:tcW w:w="5939" w:type="dxa"/>
           </w:tcPr>
           <w:p>
             <w:pPr>
@@ -1267,16 +1214,15 @@
         <w:tc>
           <w:tcPr>
             <w:cnfStyle w:val="001000000000" w:firstRow="0" w:lastRow="0" w:firstColumn="1" w:lastColumn="0" w:oddVBand="0" w:evenVBand="0" w:oddHBand="0" w:evenHBand="0" w:firstRowFirstColumn="0" w:firstRowLastColumn="0" w:lastRowFirstColumn="0" w:lastRowLastColumn="0"/>
-            <w:tcW w:w="2082" w:type="dxa"/>
-          </w:tcPr>
-          <w:p>
-            <w:pPr>
-              <w:rPr>
-                <w:b w:val="0"/>
-                <w:bCs w:val="0"/>
-              </w:rPr>
-            </w:pPr>
-            <w:proofErr w:type="spellStart"/>
+            <w:tcW w:w="2317" w:type="dxa"/>
+          </w:tcPr>
+          <w:p>
+            <w:pPr>
+              <w:rPr>
+                <w:b w:val="0"/>
+                <w:bCs w:val="0"/>
+              </w:rPr>
+            </w:pPr>
             <w:r>
               <w:rPr>
                 <w:b w:val="0"/>
@@ -1284,27 +1230,31 @@
               </w:rPr>
               <w:t>ElementRemover</w:t>
             </w:r>
-            <w:proofErr w:type="spellEnd"/>
-          </w:p>
-        </w:tc>
-        <w:tc>
-          <w:tcPr>
-            <w:tcW w:w="1669" w:type="dxa"/>
-          </w:tcPr>
-          <w:p>
-            <w:pPr>
-              <w:cnfStyle w:val="000000000000" w:firstRow="0" w:lastRow="0" w:firstColumn="0" w:lastColumn="0" w:oddVBand="0" w:evenVBand="0" w:oddHBand="0" w:evenHBand="0" w:firstRowFirstColumn="0" w:firstRowLastColumn="0" w:lastRowFirstColumn="0" w:lastRowLastColumn="0"/>
-            </w:pPr>
-            <w:proofErr w:type="spellStart"/>
+            <w:r>
+              <w:rPr>
+                <w:b w:val="0"/>
+                <w:bCs w:val="0"/>
+              </w:rPr>
+              <w:t>Button</w:t>
+            </w:r>
+          </w:p>
+        </w:tc>
+        <w:tc>
+          <w:tcPr>
+            <w:tcW w:w="1662" w:type="dxa"/>
+          </w:tcPr>
+          <w:p>
+            <w:pPr>
+              <w:cnfStyle w:val="000000000000" w:firstRow="0" w:lastRow="0" w:firstColumn="0" w:lastColumn="0" w:oddVBand="0" w:evenVBand="0" w:oddHBand="0" w:evenHBand="0" w:firstRowFirstColumn="0" w:firstRowLastColumn="0" w:lastRowFirstColumn="0" w:lastRowLastColumn="0"/>
+            </w:pPr>
             <w:r>
               <w:t>Boundary</w:t>
             </w:r>
-            <w:proofErr w:type="spellEnd"/>
-          </w:p>
-        </w:tc>
-        <w:tc>
-          <w:tcPr>
-            <w:tcW w:w="5696" w:type="dxa"/>
+          </w:p>
+        </w:tc>
+        <w:tc>
+          <w:tcPr>
+            <w:tcW w:w="5939" w:type="dxa"/>
           </w:tcPr>
           <w:p>
             <w:pPr>
@@ -1323,16 +1273,15 @@
         <w:tc>
           <w:tcPr>
             <w:cnfStyle w:val="001000000000" w:firstRow="0" w:lastRow="0" w:firstColumn="1" w:lastColumn="0" w:oddVBand="0" w:evenVBand="0" w:oddHBand="0" w:evenHBand="0" w:firstRowFirstColumn="0" w:firstRowLastColumn="0" w:lastRowFirstColumn="0" w:lastRowLastColumn="0"/>
-            <w:tcW w:w="2082" w:type="dxa"/>
-          </w:tcPr>
-          <w:p>
-            <w:pPr>
-              <w:rPr>
-                <w:b w:val="0"/>
-                <w:bCs w:val="0"/>
-              </w:rPr>
-            </w:pPr>
-            <w:proofErr w:type="spellStart"/>
+            <w:tcW w:w="2317" w:type="dxa"/>
+          </w:tcPr>
+          <w:p>
+            <w:pPr>
+              <w:rPr>
+                <w:b w:val="0"/>
+                <w:bCs w:val="0"/>
+              </w:rPr>
+            </w:pPr>
             <w:r>
               <w:rPr>
                 <w:b w:val="0"/>
@@ -1340,12 +1289,11 @@
               </w:rPr>
               <w:t>DataVerifier</w:t>
             </w:r>
-            <w:proofErr w:type="spellEnd"/>
-          </w:p>
-        </w:tc>
-        <w:tc>
-          <w:tcPr>
-            <w:tcW w:w="1669" w:type="dxa"/>
+          </w:p>
+        </w:tc>
+        <w:tc>
+          <w:tcPr>
+            <w:tcW w:w="1662" w:type="dxa"/>
           </w:tcPr>
           <w:p>
             <w:pPr>
@@ -1358,7 +1306,7 @@
         </w:tc>
         <w:tc>
           <w:tcPr>
-            <w:tcW w:w="5696" w:type="dxa"/>
+            <w:tcW w:w="5939" w:type="dxa"/>
           </w:tcPr>
           <w:p>
             <w:pPr>
@@ -1377,16 +1325,15 @@
         <w:tc>
           <w:tcPr>
             <w:cnfStyle w:val="001000000000" w:firstRow="0" w:lastRow="0" w:firstColumn="1" w:lastColumn="0" w:oddVBand="0" w:evenVBand="0" w:oddHBand="0" w:evenHBand="0" w:firstRowFirstColumn="0" w:firstRowLastColumn="0" w:lastRowFirstColumn="0" w:lastRowLastColumn="0"/>
-            <w:tcW w:w="2082" w:type="dxa"/>
-          </w:tcPr>
-          <w:p>
-            <w:pPr>
-              <w:rPr>
-                <w:b w:val="0"/>
-                <w:bCs w:val="0"/>
-              </w:rPr>
-            </w:pPr>
-            <w:proofErr w:type="spellStart"/>
+            <w:tcW w:w="2317" w:type="dxa"/>
+          </w:tcPr>
+          <w:p>
+            <w:pPr>
+              <w:rPr>
+                <w:b w:val="0"/>
+                <w:bCs w:val="0"/>
+              </w:rPr>
+            </w:pPr>
             <w:r>
               <w:rPr>
                 <w:b w:val="0"/>
@@ -1394,12 +1341,11 @@
               </w:rPr>
               <w:t>SessionVerifier</w:t>
             </w:r>
-            <w:proofErr w:type="spellEnd"/>
-          </w:p>
-        </w:tc>
-        <w:tc>
-          <w:tcPr>
-            <w:tcW w:w="1669" w:type="dxa"/>
+          </w:p>
+        </w:tc>
+        <w:tc>
+          <w:tcPr>
+            <w:tcW w:w="1662" w:type="dxa"/>
           </w:tcPr>
           <w:p>
             <w:pPr>
@@ -1412,7 +1358,7 @@
         </w:tc>
         <w:tc>
           <w:tcPr>
-            <w:tcW w:w="5696" w:type="dxa"/>
+            <w:tcW w:w="5939" w:type="dxa"/>
           </w:tcPr>
           <w:p>
             <w:pPr>
@@ -1431,16 +1377,15 @@
         <w:tc>
           <w:tcPr>
             <w:cnfStyle w:val="001000000000" w:firstRow="0" w:lastRow="0" w:firstColumn="1" w:lastColumn="0" w:oddVBand="0" w:evenVBand="0" w:oddHBand="0" w:evenHBand="0" w:firstRowFirstColumn="0" w:firstRowLastColumn="0" w:lastRowFirstColumn="0" w:lastRowLastColumn="0"/>
-            <w:tcW w:w="2082" w:type="dxa"/>
-          </w:tcPr>
-          <w:p>
-            <w:pPr>
-              <w:rPr>
-                <w:b w:val="0"/>
-                <w:bCs w:val="0"/>
-              </w:rPr>
-            </w:pPr>
-            <w:proofErr w:type="spellStart"/>
+            <w:tcW w:w="2317" w:type="dxa"/>
+          </w:tcPr>
+          <w:p>
+            <w:pPr>
+              <w:rPr>
+                <w:b w:val="0"/>
+                <w:bCs w:val="0"/>
+              </w:rPr>
+            </w:pPr>
             <w:r>
               <w:rPr>
                 <w:b w:val="0"/>
@@ -1448,12 +1393,11 @@
               </w:rPr>
               <w:t>ListManager</w:t>
             </w:r>
-            <w:proofErr w:type="spellEnd"/>
-          </w:p>
-        </w:tc>
-        <w:tc>
-          <w:tcPr>
-            <w:tcW w:w="1669" w:type="dxa"/>
+          </w:p>
+        </w:tc>
+        <w:tc>
+          <w:tcPr>
+            <w:tcW w:w="1662" w:type="dxa"/>
           </w:tcPr>
           <w:p>
             <w:pPr>
@@ -1466,7 +1410,7 @@
         </w:tc>
         <w:tc>
           <w:tcPr>
-            <w:tcW w:w="5696" w:type="dxa"/>
+            <w:tcW w:w="5939" w:type="dxa"/>
           </w:tcPr>
           <w:p>
             <w:pPr>
@@ -1485,16 +1429,15 @@
         <w:tc>
           <w:tcPr>
             <w:cnfStyle w:val="001000000000" w:firstRow="0" w:lastRow="0" w:firstColumn="1" w:lastColumn="0" w:oddVBand="0" w:evenVBand="0" w:oddHBand="0" w:evenHBand="0" w:firstRowFirstColumn="0" w:firstRowLastColumn="0" w:lastRowFirstColumn="0" w:lastRowLastColumn="0"/>
-            <w:tcW w:w="2082" w:type="dxa"/>
-          </w:tcPr>
-          <w:p>
-            <w:pPr>
-              <w:rPr>
-                <w:b w:val="0"/>
-                <w:bCs w:val="0"/>
-              </w:rPr>
-            </w:pPr>
-            <w:proofErr w:type="spellStart"/>
+            <w:tcW w:w="2317" w:type="dxa"/>
+          </w:tcPr>
+          <w:p>
+            <w:pPr>
+              <w:rPr>
+                <w:b w:val="0"/>
+                <w:bCs w:val="0"/>
+              </w:rPr>
+            </w:pPr>
             <w:r>
               <w:rPr>
                 <w:b w:val="0"/>
@@ -1502,12 +1445,11 @@
               </w:rPr>
               <w:t>QueryManager</w:t>
             </w:r>
-            <w:proofErr w:type="spellEnd"/>
-          </w:p>
-        </w:tc>
-        <w:tc>
-          <w:tcPr>
-            <w:tcW w:w="1669" w:type="dxa"/>
+          </w:p>
+        </w:tc>
+        <w:tc>
+          <w:tcPr>
+            <w:tcW w:w="1662" w:type="dxa"/>
           </w:tcPr>
           <w:p>
             <w:pPr>
@@ -1520,7 +1462,7 @@
         </w:tc>
         <w:tc>
           <w:tcPr>
-            <w:tcW w:w="5696" w:type="dxa"/>
+            <w:tcW w:w="5939" w:type="dxa"/>
           </w:tcPr>
           <w:p>
             <w:pPr>
@@ -1539,16 +1481,15 @@
         <w:tc>
           <w:tcPr>
             <w:cnfStyle w:val="001000000000" w:firstRow="0" w:lastRow="0" w:firstColumn="1" w:lastColumn="0" w:oddVBand="0" w:evenVBand="0" w:oddHBand="0" w:evenHBand="0" w:firstRowFirstColumn="0" w:firstRowLastColumn="0" w:lastRowFirstColumn="0" w:lastRowLastColumn="0"/>
-            <w:tcW w:w="2082" w:type="dxa"/>
-          </w:tcPr>
-          <w:p>
-            <w:pPr>
-              <w:rPr>
-                <w:b w:val="0"/>
-                <w:bCs w:val="0"/>
-              </w:rPr>
-            </w:pPr>
-            <w:proofErr w:type="spellStart"/>
+            <w:tcW w:w="2317" w:type="dxa"/>
+          </w:tcPr>
+          <w:p>
+            <w:pPr>
+              <w:rPr>
+                <w:b w:val="0"/>
+                <w:bCs w:val="0"/>
+              </w:rPr>
+            </w:pPr>
             <w:r>
               <w:rPr>
                 <w:b w:val="0"/>
@@ -1556,12 +1497,11 @@
               </w:rPr>
               <w:t>FieldVerifier</w:t>
             </w:r>
-            <w:proofErr w:type="spellEnd"/>
-          </w:p>
-        </w:tc>
-        <w:tc>
-          <w:tcPr>
-            <w:tcW w:w="1669" w:type="dxa"/>
+          </w:p>
+        </w:tc>
+        <w:tc>
+          <w:tcPr>
+            <w:tcW w:w="1662" w:type="dxa"/>
           </w:tcPr>
           <w:p>
             <w:pPr>
@@ -1574,20 +1514,15 @@
         </w:tc>
         <w:tc>
           <w:tcPr>
-            <w:tcW w:w="5696" w:type="dxa"/>
-          </w:tcPr>
-          <w:p>
-            <w:pPr>
-              <w:cnfStyle w:val="000000000000" w:firstRow="0" w:lastRow="0" w:firstColumn="0" w:lastColumn="0" w:oddVBand="0" w:evenVBand="0" w:oddHBand="0" w:evenHBand="0" w:firstRowFirstColumn="0" w:firstRowLastColumn="0" w:lastRowFirstColumn="0" w:lastRowLastColumn="0"/>
-            </w:pPr>
-            <w:r>
-              <w:t xml:space="preserve">Consente al sistema di verificare la correttezza dei dati inseriti in un </w:t>
-            </w:r>
-            <w:proofErr w:type="spellStart"/>
-            <w:r>
-              <w:t>form</w:t>
-            </w:r>
-            <w:proofErr w:type="spellEnd"/>
+            <w:tcW w:w="5939" w:type="dxa"/>
+          </w:tcPr>
+          <w:p>
+            <w:pPr>
+              <w:cnfStyle w:val="000000000000" w:firstRow="0" w:lastRow="0" w:firstColumn="0" w:lastColumn="0" w:oddVBand="0" w:evenVBand="0" w:oddHBand="0" w:evenHBand="0" w:firstRowFirstColumn="0" w:firstRowLastColumn="0" w:lastRowFirstColumn="0" w:lastRowLastColumn="0"/>
+            </w:pPr>
+            <w:r>
+              <w:t>Consente al sistema di verificare la correttezza dei dati inseriti in un form</w:t>
+            </w:r>
           </w:p>
         </w:tc>
       </w:tr>
@@ -1598,16 +1533,15 @@
         <w:tc>
           <w:tcPr>
             <w:cnfStyle w:val="001000000000" w:firstRow="0" w:lastRow="0" w:firstColumn="1" w:lastColumn="0" w:oddVBand="0" w:evenVBand="0" w:oddHBand="0" w:evenHBand="0" w:firstRowFirstColumn="0" w:firstRowLastColumn="0" w:lastRowFirstColumn="0" w:lastRowLastColumn="0"/>
-            <w:tcW w:w="2082" w:type="dxa"/>
-          </w:tcPr>
-          <w:p>
-            <w:pPr>
-              <w:rPr>
-                <w:b w:val="0"/>
-                <w:bCs w:val="0"/>
-              </w:rPr>
-            </w:pPr>
-            <w:proofErr w:type="spellStart"/>
+            <w:tcW w:w="2317" w:type="dxa"/>
+          </w:tcPr>
+          <w:p>
+            <w:pPr>
+              <w:rPr>
+                <w:b w:val="0"/>
+                <w:bCs w:val="0"/>
+              </w:rPr>
+            </w:pPr>
             <w:r>
               <w:rPr>
                 <w:b w:val="0"/>
@@ -1615,12 +1549,11 @@
               </w:rPr>
               <w:t>EmailSender</w:t>
             </w:r>
-            <w:proofErr w:type="spellEnd"/>
-          </w:p>
-        </w:tc>
-        <w:tc>
-          <w:tcPr>
-            <w:tcW w:w="1669" w:type="dxa"/>
+          </w:p>
+        </w:tc>
+        <w:tc>
+          <w:tcPr>
+            <w:tcW w:w="1662" w:type="dxa"/>
           </w:tcPr>
           <w:p>
             <w:pPr>
@@ -1633,30 +1566,20 @@
         </w:tc>
         <w:tc>
           <w:tcPr>
-            <w:tcW w:w="5696" w:type="dxa"/>
-          </w:tcPr>
-          <w:p>
-            <w:pPr>
-              <w:cnfStyle w:val="000000000000" w:firstRow="0" w:lastRow="0" w:firstColumn="0" w:lastColumn="0" w:oddVBand="0" w:evenVBand="0" w:oddHBand="0" w:evenHBand="0" w:firstRowFirstColumn="0" w:firstRowLastColumn="0" w:lastRowFirstColumn="0" w:lastRowLastColumn="0"/>
-            </w:pPr>
-            <w:r>
-              <w:t xml:space="preserve">Consente al sistema di inviare una </w:t>
-            </w:r>
-            <w:proofErr w:type="gramStart"/>
-            <w:r>
-              <w:t>email</w:t>
-            </w:r>
-            <w:proofErr w:type="gramEnd"/>
-            <w:r>
-              <w:t xml:space="preserve"> </w:t>
-            </w:r>
-            <w:proofErr w:type="spellStart"/>
-            <w:r>
-              <w:t>persso</w:t>
-            </w:r>
-            <w:proofErr w:type="spellEnd"/>
-            <w:r>
-              <w:t xml:space="preserve"> un determinato indirizzo verificato</w:t>
+            <w:tcW w:w="5939" w:type="dxa"/>
+          </w:tcPr>
+          <w:p>
+            <w:pPr>
+              <w:cnfStyle w:val="000000000000" w:firstRow="0" w:lastRow="0" w:firstColumn="0" w:lastColumn="0" w:oddVBand="0" w:evenVBand="0" w:oddHBand="0" w:evenHBand="0" w:firstRowFirstColumn="0" w:firstRowLastColumn="0" w:lastRowFirstColumn="0" w:lastRowLastColumn="0"/>
+            </w:pPr>
+            <w:r>
+              <w:t>Consente al sistema di inviare una email p</w:t>
+            </w:r>
+            <w:r>
+              <w:t>re</w:t>
+            </w:r>
+            <w:r>
+              <w:t>sso un determinato indirizzo verificato</w:t>
             </w:r>
           </w:p>
         </w:tc>
@@ -1668,51 +1591,370 @@
         <w:tc>
           <w:tcPr>
             <w:cnfStyle w:val="001000000000" w:firstRow="0" w:lastRow="0" w:firstColumn="1" w:lastColumn="0" w:oddVBand="0" w:evenVBand="0" w:oddHBand="0" w:evenHBand="0" w:firstRowFirstColumn="0" w:firstRowLastColumn="0" w:lastRowFirstColumn="0" w:lastRowLastColumn="0"/>
-            <w:tcW w:w="2082" w:type="dxa"/>
-          </w:tcPr>
-          <w:p>
-            <w:pPr>
-              <w:rPr>
-                <w:b w:val="0"/>
-                <w:bCs w:val="0"/>
-              </w:rPr>
-            </w:pPr>
-            <w:proofErr w:type="spellStart"/>
-            <w:r>
-              <w:rPr>
-                <w:b w:val="0"/>
-                <w:bCs w:val="0"/>
-              </w:rPr>
-              <w:t>DBManager</w:t>
-            </w:r>
-            <w:proofErr w:type="spellEnd"/>
-          </w:p>
-        </w:tc>
-        <w:tc>
-          <w:tcPr>
-            <w:tcW w:w="1669" w:type="dxa"/>
-          </w:tcPr>
-          <w:p>
-            <w:pPr>
-              <w:cnfStyle w:val="000000000000" w:firstRow="0" w:lastRow="0" w:firstColumn="0" w:lastColumn="0" w:oddVBand="0" w:evenVBand="0" w:oddHBand="0" w:evenHBand="0" w:firstRowFirstColumn="0" w:firstRowLastColumn="0" w:lastRowFirstColumn="0" w:lastRowLastColumn="0"/>
-            </w:pPr>
-            <w:proofErr w:type="spellStart"/>
+            <w:tcW w:w="2317" w:type="dxa"/>
+          </w:tcPr>
+          <w:p>
+            <w:pPr>
+              <w:rPr>
+                <w:b w:val="0"/>
+                <w:bCs w:val="0"/>
+              </w:rPr>
+            </w:pPr>
+            <w:r>
+              <w:rPr>
+                <w:b w:val="0"/>
+                <w:bCs w:val="0"/>
+              </w:rPr>
+              <w:lastRenderedPageBreak/>
+              <w:t>Persistence</w:t>
+            </w:r>
+            <w:r>
+              <w:rPr>
+                <w:b w:val="0"/>
+                <w:bCs w:val="0"/>
+              </w:rPr>
+              <w:t>Manager</w:t>
+            </w:r>
+          </w:p>
+        </w:tc>
+        <w:tc>
+          <w:tcPr>
+            <w:tcW w:w="1662" w:type="dxa"/>
+          </w:tcPr>
+          <w:p>
+            <w:pPr>
+              <w:cnfStyle w:val="000000000000" w:firstRow="0" w:lastRow="0" w:firstColumn="0" w:lastColumn="0" w:oddVBand="0" w:evenVBand="0" w:oddHBand="0" w:evenHBand="0" w:firstRowFirstColumn="0" w:firstRowLastColumn="0" w:lastRowFirstColumn="0" w:lastRowLastColumn="0"/>
+            </w:pPr>
+            <w:r>
+              <w:t>Control</w:t>
+            </w:r>
+          </w:p>
+        </w:tc>
+        <w:tc>
+          <w:tcPr>
+            <w:tcW w:w="5939" w:type="dxa"/>
+          </w:tcPr>
+          <w:p>
+            <w:pPr>
+              <w:cnfStyle w:val="000000000000" w:firstRow="0" w:lastRow="0" w:firstColumn="0" w:lastColumn="0" w:oddVBand="0" w:evenVBand="0" w:oddHBand="0" w:evenHBand="0" w:firstRowFirstColumn="0" w:firstRowLastColumn="0" w:lastRowFirstColumn="0" w:lastRowLastColumn="0"/>
+            </w:pPr>
+            <w:r>
+              <w:t>Consente al sistema di occuparsi</w:t>
+            </w:r>
+            <w:r>
+              <w:t xml:space="preserve"> della gestione dei dati persistenti</w:t>
+            </w:r>
+          </w:p>
+        </w:tc>
+      </w:tr>
+      <w:tr>
+        <w:trPr>
+          <w:trHeight w:val="270"/>
+        </w:trPr>
+        <w:tc>
+          <w:tcPr>
+            <w:cnfStyle w:val="001000000000" w:firstRow="0" w:lastRow="0" w:firstColumn="1" w:lastColumn="0" w:oddVBand="0" w:evenVBand="0" w:oddHBand="0" w:evenHBand="0" w:firstRowFirstColumn="0" w:firstRowLastColumn="0" w:lastRowFirstColumn="0" w:lastRowLastColumn="0"/>
+            <w:tcW w:w="2317" w:type="dxa"/>
+          </w:tcPr>
+          <w:p>
+            <w:pPr>
+              <w:rPr>
+                <w:b w:val="0"/>
+                <w:bCs w:val="0"/>
+              </w:rPr>
+            </w:pPr>
+            <w:r>
+              <w:rPr>
+                <w:b w:val="0"/>
+                <w:bCs w:val="0"/>
+              </w:rPr>
+              <w:t>GameData</w:t>
+            </w:r>
+          </w:p>
+        </w:tc>
+        <w:tc>
+          <w:tcPr>
+            <w:tcW w:w="1662" w:type="dxa"/>
+          </w:tcPr>
+          <w:p>
+            <w:pPr>
+              <w:cnfStyle w:val="000000000000" w:firstRow="0" w:lastRow="0" w:firstColumn="0" w:lastColumn="0" w:oddVBand="0" w:evenVBand="0" w:oddHBand="0" w:evenHBand="0" w:firstRowFirstColumn="0" w:firstRowLastColumn="0" w:lastRowFirstColumn="0" w:lastRowLastColumn="0"/>
+            </w:pPr>
             <w:r>
               <w:t>Entity</w:t>
             </w:r>
-            <w:proofErr w:type="spellEnd"/>
-          </w:p>
-        </w:tc>
-        <w:tc>
-          <w:tcPr>
-            <w:tcW w:w="5696" w:type="dxa"/>
-          </w:tcPr>
-          <w:p>
-            <w:pPr>
-              <w:cnfStyle w:val="000000000000" w:firstRow="0" w:lastRow="0" w:firstColumn="0" w:lastColumn="0" w:oddVBand="0" w:evenVBand="0" w:oddHBand="0" w:evenHBand="0" w:firstRowFirstColumn="0" w:firstRowLastColumn="0" w:lastRowFirstColumn="0" w:lastRowLastColumn="0"/>
-            </w:pPr>
-            <w:r>
-              <w:t>Entità che si occupa della gestione dei dati persistenti</w:t>
+          </w:p>
+        </w:tc>
+        <w:tc>
+          <w:tcPr>
+            <w:tcW w:w="5939" w:type="dxa"/>
+          </w:tcPr>
+          <w:p>
+            <w:pPr>
+              <w:cnfStyle w:val="000000000000" w:firstRow="0" w:lastRow="0" w:firstColumn="0" w:lastColumn="0" w:oddVBand="0" w:evenVBand="0" w:oddHBand="0" w:evenHBand="0" w:firstRowFirstColumn="0" w:firstRowLastColumn="0" w:lastRowFirstColumn="0" w:lastRowLastColumn="0"/>
+            </w:pPr>
+            <w:r>
+              <w:t>Entità che contiene i dati persistenti relativi a un gioco</w:t>
+            </w:r>
+          </w:p>
+        </w:tc>
+      </w:tr>
+      <w:tr>
+        <w:trPr>
+          <w:trHeight w:val="270"/>
+        </w:trPr>
+        <w:tc>
+          <w:tcPr>
+            <w:cnfStyle w:val="001000000000" w:firstRow="0" w:lastRow="0" w:firstColumn="1" w:lastColumn="0" w:oddVBand="0" w:evenVBand="0" w:oddHBand="0" w:evenHBand="0" w:firstRowFirstColumn="0" w:firstRowLastColumn="0" w:lastRowFirstColumn="0" w:lastRowLastColumn="0"/>
+            <w:tcW w:w="2317" w:type="dxa"/>
+          </w:tcPr>
+          <w:p>
+            <w:pPr>
+              <w:rPr>
+                <w:b w:val="0"/>
+                <w:bCs w:val="0"/>
+              </w:rPr>
+            </w:pPr>
+            <w:r>
+              <w:rPr>
+                <w:b w:val="0"/>
+                <w:bCs w:val="0"/>
+              </w:rPr>
+              <w:t>UserData</w:t>
+            </w:r>
+          </w:p>
+        </w:tc>
+        <w:tc>
+          <w:tcPr>
+            <w:tcW w:w="1662" w:type="dxa"/>
+          </w:tcPr>
+          <w:p>
+            <w:pPr>
+              <w:cnfStyle w:val="000000000000" w:firstRow="0" w:lastRow="0" w:firstColumn="0" w:lastColumn="0" w:oddVBand="0" w:evenVBand="0" w:oddHBand="0" w:evenHBand="0" w:firstRowFirstColumn="0" w:firstRowLastColumn="0" w:lastRowFirstColumn="0" w:lastRowLastColumn="0"/>
+            </w:pPr>
+            <w:r>
+              <w:t>Entity</w:t>
+            </w:r>
+          </w:p>
+        </w:tc>
+        <w:tc>
+          <w:tcPr>
+            <w:tcW w:w="5939" w:type="dxa"/>
+          </w:tcPr>
+          <w:p>
+            <w:pPr>
+              <w:cnfStyle w:val="000000000000" w:firstRow="0" w:lastRow="0" w:firstColumn="0" w:lastColumn="0" w:oddVBand="0" w:evenVBand="0" w:oddHBand="0" w:evenHBand="0" w:firstRowFirstColumn="0" w:firstRowLastColumn="0" w:lastRowFirstColumn="0" w:lastRowLastColumn="0"/>
+            </w:pPr>
+            <w:r>
+              <w:t>Entità che contiene le informazioni persistenti su un determinato utente, compreso il tipo (utente standard, admin) e il punteggio di abilità personale</w:t>
+            </w:r>
+          </w:p>
+        </w:tc>
+      </w:tr>
+      <w:tr>
+        <w:trPr>
+          <w:trHeight w:val="270"/>
+        </w:trPr>
+        <w:tc>
+          <w:tcPr>
+            <w:cnfStyle w:val="001000000000" w:firstRow="0" w:lastRow="0" w:firstColumn="1" w:lastColumn="0" w:oddVBand="0" w:evenVBand="0" w:oddHBand="0" w:evenHBand="0" w:firstRowFirstColumn="0" w:firstRowLastColumn="0" w:lastRowFirstColumn="0" w:lastRowLastColumn="0"/>
+            <w:tcW w:w="2317" w:type="dxa"/>
+          </w:tcPr>
+          <w:p>
+            <w:pPr>
+              <w:rPr>
+                <w:b w:val="0"/>
+                <w:bCs w:val="0"/>
+              </w:rPr>
+            </w:pPr>
+            <w:r>
+              <w:rPr>
+                <w:b w:val="0"/>
+                <w:bCs w:val="0"/>
+              </w:rPr>
+              <w:t>ListData</w:t>
+            </w:r>
+          </w:p>
+        </w:tc>
+        <w:tc>
+          <w:tcPr>
+            <w:tcW w:w="1662" w:type="dxa"/>
+          </w:tcPr>
+          <w:p>
+            <w:pPr>
+              <w:cnfStyle w:val="000000000000" w:firstRow="0" w:lastRow="0" w:firstColumn="0" w:lastColumn="0" w:oddVBand="0" w:evenVBand="0" w:oddHBand="0" w:evenHBand="0" w:firstRowFirstColumn="0" w:firstRowLastColumn="0" w:lastRowFirstColumn="0" w:lastRowLastColumn="0"/>
+            </w:pPr>
+            <w:r>
+              <w:t>Entity</w:t>
+            </w:r>
+          </w:p>
+        </w:tc>
+        <w:tc>
+          <w:tcPr>
+            <w:tcW w:w="5939" w:type="dxa"/>
+          </w:tcPr>
+          <w:p>
+            <w:pPr>
+              <w:cnfStyle w:val="000000000000" w:firstRow="0" w:lastRow="0" w:firstColumn="0" w:lastColumn="0" w:oddVBand="0" w:evenVBand="0" w:oddHBand="0" w:evenHBand="0" w:firstRowFirstColumn="0" w:firstRowLastColumn="0" w:lastRowFirstColumn="0" w:lastRowLastColumn="0"/>
+            </w:pPr>
+            <w:r>
+              <w:t>Sotto-entità che mostra i dati relativi alle liste dei giochi memorizzati da uno specifico utente</w:t>
+            </w:r>
+          </w:p>
+        </w:tc>
+      </w:tr>
+      <w:tr>
+        <w:trPr>
+          <w:trHeight w:val="270"/>
+        </w:trPr>
+        <w:tc>
+          <w:tcPr>
+            <w:cnfStyle w:val="001000000000" w:firstRow="0" w:lastRow="0" w:firstColumn="1" w:lastColumn="0" w:oddVBand="0" w:evenVBand="0" w:oddHBand="0" w:evenHBand="0" w:firstRowFirstColumn="0" w:firstRowLastColumn="0" w:lastRowFirstColumn="0" w:lastRowLastColumn="0"/>
+            <w:tcW w:w="2317" w:type="dxa"/>
+          </w:tcPr>
+          <w:p>
+            <w:pPr>
+              <w:rPr>
+                <w:b w:val="0"/>
+                <w:bCs w:val="0"/>
+              </w:rPr>
+            </w:pPr>
+            <w:r>
+              <w:rPr>
+                <w:b w:val="0"/>
+                <w:bCs w:val="0"/>
+              </w:rPr>
+              <w:t>VoteData</w:t>
+            </w:r>
+          </w:p>
+        </w:tc>
+        <w:tc>
+          <w:tcPr>
+            <w:tcW w:w="1662" w:type="dxa"/>
+          </w:tcPr>
+          <w:p>
+            <w:pPr>
+              <w:cnfStyle w:val="000000000000" w:firstRow="0" w:lastRow="0" w:firstColumn="0" w:lastColumn="0" w:oddVBand="0" w:evenVBand="0" w:oddHBand="0" w:evenHBand="0" w:firstRowFirstColumn="0" w:firstRowLastColumn="0" w:lastRowFirstColumn="0" w:lastRowLastColumn="0"/>
+            </w:pPr>
+            <w:r>
+              <w:t>Entity</w:t>
+            </w:r>
+          </w:p>
+        </w:tc>
+        <w:tc>
+          <w:tcPr>
+            <w:tcW w:w="5939" w:type="dxa"/>
+          </w:tcPr>
+          <w:p>
+            <w:pPr>
+              <w:cnfStyle w:val="000000000000" w:firstRow="0" w:lastRow="0" w:firstColumn="0" w:lastColumn="0" w:oddVBand="0" w:evenVBand="0" w:oddHBand="0" w:evenHBand="0" w:firstRowFirstColumn="0" w:firstRowLastColumn="0" w:lastRowFirstColumn="0" w:lastRowLastColumn="0"/>
+            </w:pPr>
+            <w:r>
+              <w:t>Sotto-entità che tiene traccia degli elementi votati da un utente e del rispettivo voto</w:t>
+            </w:r>
+          </w:p>
+        </w:tc>
+      </w:tr>
+      <w:tr>
+        <w:trPr>
+          <w:trHeight w:val="270"/>
+        </w:trPr>
+        <w:tc>
+          <w:tcPr>
+            <w:cnfStyle w:val="001000000000" w:firstRow="0" w:lastRow="0" w:firstColumn="1" w:lastColumn="0" w:oddVBand="0" w:evenVBand="0" w:oddHBand="0" w:evenHBand="0" w:firstRowFirstColumn="0" w:firstRowLastColumn="0" w:lastRowFirstColumn="0" w:lastRowLastColumn="0"/>
+            <w:tcW w:w="2317" w:type="dxa"/>
+          </w:tcPr>
+          <w:p>
+            <w:pPr>
+              <w:rPr>
+                <w:b w:val="0"/>
+                <w:bCs w:val="0"/>
+              </w:rPr>
+            </w:pPr>
+            <w:r>
+              <w:rPr>
+                <w:b w:val="0"/>
+                <w:bCs w:val="0"/>
+              </w:rPr>
+              <w:t>CommentData</w:t>
+            </w:r>
+          </w:p>
+        </w:tc>
+        <w:tc>
+          <w:tcPr>
+            <w:tcW w:w="1662" w:type="dxa"/>
+          </w:tcPr>
+          <w:p>
+            <w:pPr>
+              <w:cnfStyle w:val="000000000000" w:firstRow="0" w:lastRow="0" w:firstColumn="0" w:lastColumn="0" w:oddVBand="0" w:evenVBand="0" w:oddHBand="0" w:evenHBand="0" w:firstRowFirstColumn="0" w:firstRowLastColumn="0" w:lastRowFirstColumn="0" w:lastRowLastColumn="0"/>
+            </w:pPr>
+            <w:r>
+              <w:t>Entity</w:t>
+            </w:r>
+          </w:p>
+        </w:tc>
+        <w:tc>
+          <w:tcPr>
+            <w:tcW w:w="5939" w:type="dxa"/>
+          </w:tcPr>
+          <w:p>
+            <w:pPr>
+              <w:cnfStyle w:val="000000000000" w:firstRow="0" w:lastRow="0" w:firstColumn="0" w:lastColumn="0" w:oddVBand="0" w:evenVBand="0" w:oddHBand="0" w:evenHBand="0" w:firstRowFirstColumn="0" w:firstRowLastColumn="0" w:lastRowFirstColumn="0" w:lastRowLastColumn="0"/>
+            </w:pPr>
+            <w:r>
+              <w:t>Sotto-entità che mostra i dati relativi ai commenti/thread pubblicati da un utente per specifici giochi</w:t>
+            </w:r>
+          </w:p>
+        </w:tc>
+      </w:tr>
+      <w:tr>
+        <w:trPr>
+          <w:trHeight w:val="270"/>
+        </w:trPr>
+        <w:tc>
+          <w:tcPr>
+            <w:cnfStyle w:val="001000000000" w:firstRow="0" w:lastRow="0" w:firstColumn="1" w:lastColumn="0" w:oddVBand="0" w:evenVBand="0" w:oddHBand="0" w:evenHBand="0" w:firstRowFirstColumn="0" w:firstRowLastColumn="0" w:lastRowFirstColumn="0" w:lastRowLastColumn="0"/>
+            <w:tcW w:w="2317" w:type="dxa"/>
+          </w:tcPr>
+          <w:p>
+            <w:pPr>
+              <w:rPr>
+                <w:b w:val="0"/>
+                <w:bCs w:val="0"/>
+              </w:rPr>
+            </w:pPr>
+            <w:r>
+              <w:rPr>
+                <w:b w:val="0"/>
+                <w:bCs w:val="0"/>
+              </w:rPr>
+              <w:t>RequestData</w:t>
+            </w:r>
+          </w:p>
+        </w:tc>
+        <w:tc>
+          <w:tcPr>
+            <w:tcW w:w="1662" w:type="dxa"/>
+          </w:tcPr>
+          <w:p>
+            <w:pPr>
+              <w:cnfStyle w:val="000000000000" w:firstRow="0" w:lastRow="0" w:firstColumn="0" w:lastColumn="0" w:oddVBand="0" w:evenVBand="0" w:oddHBand="0" w:evenHBand="0" w:firstRowFirstColumn="0" w:firstRowLastColumn="0" w:lastRowFirstColumn="0" w:lastRowLastColumn="0"/>
+            </w:pPr>
+            <w:r>
+              <w:t>Entity</w:t>
+            </w:r>
+          </w:p>
+        </w:tc>
+        <w:tc>
+          <w:tcPr>
+            <w:tcW w:w="5939" w:type="dxa"/>
+          </w:tcPr>
+          <w:p>
+            <w:pPr>
+              <w:cnfStyle w:val="000000000000" w:firstRow="0" w:lastRow="0" w:firstColumn="0" w:lastColumn="0" w:oddVBand="0" w:evenVBand="0" w:oddHBand="0" w:evenHBand="0" w:firstRowFirstColumn="0" w:firstRowLastColumn="0" w:lastRowFirstColumn="0" w:lastRowLastColumn="0"/>
+            </w:pPr>
+            <w:r>
+              <w:t>Entità che mostra il tipo di richiesta inviata all’admin per l’aggiunta di giochi o thread</w:t>
             </w:r>
           </w:p>
         </w:tc>

--- a/Documentazione/Object Model.docx
+++ b/Documentazione/Object Model.docx
@@ -78,6 +78,7 @@
                 <w:bCs w:val="0"/>
               </w:rPr>
             </w:pPr>
+            <w:proofErr w:type="spellStart"/>
             <w:r>
               <w:rPr>
                 <w:b w:val="0"/>
@@ -85,6 +86,7 @@
               </w:rPr>
               <w:t>RegistrationForm</w:t>
             </w:r>
+            <w:proofErr w:type="spellEnd"/>
           </w:p>
         </w:tc>
         <w:tc>
@@ -95,9 +97,11 @@
             <w:pPr>
               <w:cnfStyle w:val="000000000000" w:firstRow="0" w:lastRow="0" w:firstColumn="0" w:lastColumn="0" w:oddVBand="0" w:evenVBand="0" w:oddHBand="0" w:evenHBand="0" w:firstRowFirstColumn="0" w:firstRowLastColumn="0" w:lastRowFirstColumn="0" w:lastRowLastColumn="0"/>
             </w:pPr>
+            <w:proofErr w:type="spellStart"/>
             <w:r>
               <w:t>Boundary</w:t>
             </w:r>
+            <w:proofErr w:type="spellEnd"/>
           </w:p>
         </w:tc>
         <w:tc>
@@ -109,8 +113,13 @@
               <w:cnfStyle w:val="000000000000" w:firstRow="0" w:lastRow="0" w:firstColumn="0" w:lastColumn="0" w:oddVBand="0" w:evenVBand="0" w:oddHBand="0" w:evenHBand="0" w:firstRowFirstColumn="0" w:firstRowLastColumn="0" w:lastRowFirstColumn="0" w:lastRowLastColumn="0"/>
             </w:pPr>
             <w:r>
-              <w:t>Form da compilare per la registrazione, con campi da riempire e submit</w:t>
-            </w:r>
+              <w:t xml:space="preserve">Form da compilare per la registrazione, con campi da riempire e </w:t>
+            </w:r>
+            <w:proofErr w:type="spellStart"/>
+            <w:r>
+              <w:t>submit</w:t>
+            </w:r>
+            <w:proofErr w:type="spellEnd"/>
           </w:p>
         </w:tc>
       </w:tr>
@@ -124,6 +133,7 @@
             <w:tcW w:w="2317" w:type="dxa"/>
           </w:tcPr>
           <w:p>
+            <w:proofErr w:type="spellStart"/>
             <w:r>
               <w:rPr>
                 <w:b w:val="0"/>
@@ -131,6 +141,7 @@
               </w:rPr>
               <w:t>LoginPage</w:t>
             </w:r>
+            <w:proofErr w:type="spellEnd"/>
           </w:p>
         </w:tc>
         <w:tc>
@@ -141,9 +152,11 @@
             <w:pPr>
               <w:cnfStyle w:val="000000000000" w:firstRow="0" w:lastRow="0" w:firstColumn="0" w:lastColumn="0" w:oddVBand="0" w:evenVBand="0" w:oddHBand="0" w:evenHBand="0" w:firstRowFirstColumn="0" w:firstRowLastColumn="0" w:lastRowFirstColumn="0" w:lastRowLastColumn="0"/>
             </w:pPr>
+            <w:proofErr w:type="spellStart"/>
             <w:r>
               <w:t>Boundary</w:t>
             </w:r>
+            <w:proofErr w:type="spellEnd"/>
           </w:p>
         </w:tc>
         <w:tc>
@@ -193,9 +206,11 @@
             <w:pPr>
               <w:cnfStyle w:val="000000000000" w:firstRow="0" w:lastRow="0" w:firstColumn="0" w:lastColumn="0" w:oddVBand="0" w:evenVBand="0" w:oddHBand="0" w:evenHBand="0" w:firstRowFirstColumn="0" w:firstRowLastColumn="0" w:lastRowFirstColumn="0" w:lastRowLastColumn="0"/>
             </w:pPr>
+            <w:proofErr w:type="spellStart"/>
             <w:r>
               <w:t>Boundary</w:t>
             </w:r>
+            <w:proofErr w:type="spellEnd"/>
           </w:p>
         </w:tc>
         <w:tc>
@@ -228,6 +243,7 @@
                 <w:bCs w:val="0"/>
               </w:rPr>
             </w:pPr>
+            <w:proofErr w:type="spellStart"/>
             <w:r>
               <w:rPr>
                 <w:b w:val="0"/>
@@ -235,6 +251,7 @@
               </w:rPr>
               <w:t>LoggedHomePage</w:t>
             </w:r>
+            <w:proofErr w:type="spellEnd"/>
           </w:p>
         </w:tc>
         <w:tc>
@@ -245,9 +262,11 @@
             <w:pPr>
               <w:cnfStyle w:val="000000000000" w:firstRow="0" w:lastRow="0" w:firstColumn="0" w:lastColumn="0" w:oddVBand="0" w:evenVBand="0" w:oddHBand="0" w:evenHBand="0" w:firstRowFirstColumn="0" w:firstRowLastColumn="0" w:lastRowFirstColumn="0" w:lastRowLastColumn="0"/>
             </w:pPr>
+            <w:proofErr w:type="spellStart"/>
             <w:r>
               <w:t>Boundary</w:t>
             </w:r>
+            <w:proofErr w:type="spellEnd"/>
           </w:p>
         </w:tc>
         <w:tc>
@@ -280,6 +299,7 @@
                 <w:bCs w:val="0"/>
               </w:rPr>
             </w:pPr>
+            <w:proofErr w:type="spellStart"/>
             <w:r>
               <w:rPr>
                 <w:b w:val="0"/>
@@ -294,6 +314,7 @@
               </w:rPr>
               <w:t>Button</w:t>
             </w:r>
+            <w:proofErr w:type="spellEnd"/>
           </w:p>
         </w:tc>
         <w:tc>
@@ -304,9 +325,11 @@
             <w:pPr>
               <w:cnfStyle w:val="000000000000" w:firstRow="0" w:lastRow="0" w:firstColumn="0" w:lastColumn="0" w:oddVBand="0" w:evenVBand="0" w:oddHBand="0" w:evenHBand="0" w:firstRowFirstColumn="0" w:firstRowLastColumn="0" w:lastRowFirstColumn="0" w:lastRowLastColumn="0"/>
             </w:pPr>
+            <w:proofErr w:type="spellStart"/>
             <w:r>
               <w:t>Boundary</w:t>
             </w:r>
+            <w:proofErr w:type="spellEnd"/>
           </w:p>
         </w:tc>
         <w:tc>
@@ -339,6 +362,7 @@
                 <w:bCs w:val="0"/>
               </w:rPr>
             </w:pPr>
+            <w:proofErr w:type="spellStart"/>
             <w:r>
               <w:rPr>
                 <w:b w:val="0"/>
@@ -353,6 +377,7 @@
               </w:rPr>
               <w:t>Field</w:t>
             </w:r>
+            <w:proofErr w:type="spellEnd"/>
           </w:p>
         </w:tc>
         <w:tc>
@@ -363,9 +388,11 @@
             <w:pPr>
               <w:cnfStyle w:val="000000000000" w:firstRow="0" w:lastRow="0" w:firstColumn="0" w:lastColumn="0" w:oddVBand="0" w:evenVBand="0" w:oddHBand="0" w:evenHBand="0" w:firstRowFirstColumn="0" w:firstRowLastColumn="0" w:lastRowFirstColumn="0" w:lastRowLastColumn="0"/>
             </w:pPr>
+            <w:proofErr w:type="spellStart"/>
             <w:r>
               <w:t>Boundary</w:t>
             </w:r>
+            <w:proofErr w:type="spellEnd"/>
           </w:p>
         </w:tc>
         <w:tc>
@@ -398,6 +425,7 @@
                 <w:bCs w:val="0"/>
               </w:rPr>
             </w:pPr>
+            <w:proofErr w:type="spellStart"/>
             <w:r>
               <w:rPr>
                 <w:b w:val="0"/>
@@ -405,6 +433,7 @@
               </w:rPr>
               <w:t>CommentField</w:t>
             </w:r>
+            <w:proofErr w:type="spellEnd"/>
           </w:p>
         </w:tc>
         <w:tc>
@@ -415,9 +444,11 @@
             <w:pPr>
               <w:cnfStyle w:val="000000000000" w:firstRow="0" w:lastRow="0" w:firstColumn="0" w:lastColumn="0" w:oddVBand="0" w:evenVBand="0" w:oddHBand="0" w:evenHBand="0" w:firstRowFirstColumn="0" w:firstRowLastColumn="0" w:lastRowFirstColumn="0" w:lastRowLastColumn="0"/>
             </w:pPr>
+            <w:proofErr w:type="spellStart"/>
             <w:r>
               <w:t>Boundary</w:t>
             </w:r>
+            <w:proofErr w:type="spellEnd"/>
           </w:p>
         </w:tc>
         <w:tc>
@@ -429,7 +460,23 @@
               <w:cnfStyle w:val="000000000000" w:firstRow="0" w:lastRow="0" w:firstColumn="0" w:lastColumn="0" w:oddVBand="0" w:evenVBand="0" w:oddHBand="0" w:evenHBand="0" w:firstRowFirstColumn="0" w:firstRowLastColumn="0" w:lastRowFirstColumn="0" w:lastRowLastColumn="0"/>
             </w:pPr>
             <w:r>
-              <w:t>Form costituito da un TextField (non vuoto) e Submit per inviare un commento (da utente registrato)</w:t>
+              <w:t xml:space="preserve">Form costituito da un </w:t>
+            </w:r>
+            <w:proofErr w:type="spellStart"/>
+            <w:r>
+              <w:t>TextField</w:t>
+            </w:r>
+            <w:proofErr w:type="spellEnd"/>
+            <w:r>
+              <w:t xml:space="preserve"> (non vuoto) e </w:t>
+            </w:r>
+            <w:proofErr w:type="spellStart"/>
+            <w:r>
+              <w:t>Submit</w:t>
+            </w:r>
+            <w:proofErr w:type="spellEnd"/>
+            <w:r>
+              <w:t xml:space="preserve"> per inviare un commento (da utente registrato)</w:t>
             </w:r>
           </w:p>
         </w:tc>
@@ -450,6 +497,7 @@
                 <w:bCs w:val="0"/>
               </w:rPr>
             </w:pPr>
+            <w:proofErr w:type="spellStart"/>
             <w:r>
               <w:rPr>
                 <w:b w:val="0"/>
@@ -457,6 +505,7 @@
               </w:rPr>
               <w:t>SearchField</w:t>
             </w:r>
+            <w:proofErr w:type="spellEnd"/>
           </w:p>
         </w:tc>
         <w:tc>
@@ -467,9 +516,11 @@
             <w:pPr>
               <w:cnfStyle w:val="000000000000" w:firstRow="0" w:lastRow="0" w:firstColumn="0" w:lastColumn="0" w:oddVBand="0" w:evenVBand="0" w:oddHBand="0" w:evenHBand="0" w:firstRowFirstColumn="0" w:firstRowLastColumn="0" w:lastRowFirstColumn="0" w:lastRowLastColumn="0"/>
             </w:pPr>
+            <w:proofErr w:type="spellStart"/>
             <w:r>
               <w:t>Boundary</w:t>
             </w:r>
+            <w:proofErr w:type="spellEnd"/>
           </w:p>
         </w:tc>
         <w:tc>
@@ -502,6 +553,7 @@
                 <w:bCs w:val="0"/>
               </w:rPr>
             </w:pPr>
+            <w:proofErr w:type="spellStart"/>
             <w:r>
               <w:rPr>
                 <w:b w:val="0"/>
@@ -509,6 +561,7 @@
               </w:rPr>
               <w:t>ResultsPage</w:t>
             </w:r>
+            <w:proofErr w:type="spellEnd"/>
           </w:p>
         </w:tc>
         <w:tc>
@@ -519,9 +572,11 @@
             <w:pPr>
               <w:cnfStyle w:val="000000000000" w:firstRow="0" w:lastRow="0" w:firstColumn="0" w:lastColumn="0" w:oddVBand="0" w:evenVBand="0" w:oddHBand="0" w:evenHBand="0" w:firstRowFirstColumn="0" w:firstRowLastColumn="0" w:lastRowFirstColumn="0" w:lastRowLastColumn="0"/>
             </w:pPr>
+            <w:proofErr w:type="spellStart"/>
             <w:r>
               <w:t>Boundary</w:t>
             </w:r>
+            <w:proofErr w:type="spellEnd"/>
           </w:p>
         </w:tc>
         <w:tc>
@@ -554,6 +609,7 @@
                 <w:bCs w:val="0"/>
               </w:rPr>
             </w:pPr>
+            <w:proofErr w:type="spellStart"/>
             <w:r>
               <w:rPr>
                 <w:b w:val="0"/>
@@ -561,6 +617,7 @@
               </w:rPr>
               <w:t>ElementLink</w:t>
             </w:r>
+            <w:proofErr w:type="spellEnd"/>
           </w:p>
         </w:tc>
         <w:tc>
@@ -571,9 +628,11 @@
             <w:pPr>
               <w:cnfStyle w:val="000000000000" w:firstRow="0" w:lastRow="0" w:firstColumn="0" w:lastColumn="0" w:oddVBand="0" w:evenVBand="0" w:oddHBand="0" w:evenHBand="0" w:firstRowFirstColumn="0" w:firstRowLastColumn="0" w:lastRowFirstColumn="0" w:lastRowLastColumn="0"/>
             </w:pPr>
+            <w:proofErr w:type="spellStart"/>
             <w:r>
               <w:t>Boundary</w:t>
             </w:r>
+            <w:proofErr w:type="spellEnd"/>
           </w:p>
         </w:tc>
         <w:tc>
@@ -606,6 +665,7 @@
                 <w:bCs w:val="0"/>
               </w:rPr>
             </w:pPr>
+            <w:proofErr w:type="spellStart"/>
             <w:r>
               <w:rPr>
                 <w:b w:val="0"/>
@@ -613,6 +673,7 @@
               </w:rPr>
               <w:t>ElementPage</w:t>
             </w:r>
+            <w:proofErr w:type="spellEnd"/>
           </w:p>
         </w:tc>
         <w:tc>
@@ -623,9 +684,11 @@
             <w:pPr>
               <w:cnfStyle w:val="000000000000" w:firstRow="0" w:lastRow="0" w:firstColumn="0" w:lastColumn="0" w:oddVBand="0" w:evenVBand="0" w:oddHBand="0" w:evenHBand="0" w:firstRowFirstColumn="0" w:firstRowLastColumn="0" w:lastRowFirstColumn="0" w:lastRowLastColumn="0"/>
             </w:pPr>
+            <w:proofErr w:type="spellStart"/>
             <w:r>
               <w:t>Boundary</w:t>
             </w:r>
+            <w:proofErr w:type="spellEnd"/>
           </w:p>
         </w:tc>
         <w:tc>
@@ -658,6 +721,7 @@
                 <w:bCs w:val="0"/>
               </w:rPr>
             </w:pPr>
+            <w:proofErr w:type="spellStart"/>
             <w:r>
               <w:rPr>
                 <w:b w:val="0"/>
@@ -665,6 +729,7 @@
               </w:rPr>
               <w:t>ThreadForm</w:t>
             </w:r>
+            <w:proofErr w:type="spellEnd"/>
           </w:p>
         </w:tc>
         <w:tc>
@@ -675,9 +740,11 @@
             <w:pPr>
               <w:cnfStyle w:val="000000000000" w:firstRow="0" w:lastRow="0" w:firstColumn="0" w:lastColumn="0" w:oddVBand="0" w:evenVBand="0" w:oddHBand="0" w:evenHBand="0" w:firstRowFirstColumn="0" w:firstRowLastColumn="0" w:lastRowFirstColumn="0" w:lastRowLastColumn="0"/>
             </w:pPr>
+            <w:proofErr w:type="spellStart"/>
             <w:r>
               <w:t>Boundary</w:t>
             </w:r>
+            <w:proofErr w:type="spellEnd"/>
           </w:p>
         </w:tc>
         <w:tc>
@@ -713,6 +780,7 @@
                 <w:bCs w:val="0"/>
               </w:rPr>
             </w:pPr>
+            <w:proofErr w:type="spellStart"/>
             <w:r>
               <w:rPr>
                 <w:b w:val="0"/>
@@ -727,6 +795,7 @@
               </w:rPr>
               <w:t>Form</w:t>
             </w:r>
+            <w:proofErr w:type="spellEnd"/>
           </w:p>
         </w:tc>
         <w:tc>
@@ -737,9 +806,11 @@
             <w:pPr>
               <w:cnfStyle w:val="000000000000" w:firstRow="0" w:lastRow="0" w:firstColumn="0" w:lastColumn="0" w:oddVBand="0" w:evenVBand="0" w:oddHBand="0" w:evenHBand="0" w:firstRowFirstColumn="0" w:firstRowLastColumn="0" w:lastRowFirstColumn="0" w:lastRowLastColumn="0"/>
             </w:pPr>
+            <w:proofErr w:type="spellStart"/>
             <w:r>
               <w:t>Boundary</w:t>
             </w:r>
+            <w:proofErr w:type="spellEnd"/>
           </w:p>
         </w:tc>
         <w:tc>
@@ -772,6 +843,7 @@
                 <w:bCs w:val="0"/>
               </w:rPr>
             </w:pPr>
+            <w:proofErr w:type="spellStart"/>
             <w:r>
               <w:rPr>
                 <w:b w:val="0"/>
@@ -786,6 +858,7 @@
               </w:rPr>
               <w:t>Form</w:t>
             </w:r>
+            <w:proofErr w:type="spellEnd"/>
           </w:p>
         </w:tc>
         <w:tc>
@@ -796,9 +869,11 @@
             <w:pPr>
               <w:cnfStyle w:val="000000000000" w:firstRow="0" w:lastRow="0" w:firstColumn="0" w:lastColumn="0" w:oddVBand="0" w:evenVBand="0" w:oddHBand="0" w:evenHBand="0" w:firstRowFirstColumn="0" w:firstRowLastColumn="0" w:lastRowFirstColumn="0" w:lastRowLastColumn="0"/>
             </w:pPr>
+            <w:proofErr w:type="spellStart"/>
             <w:r>
               <w:t>Boundary</w:t>
             </w:r>
+            <w:proofErr w:type="spellEnd"/>
           </w:p>
         </w:tc>
         <w:tc>
@@ -831,6 +906,7 @@
                 <w:bCs w:val="0"/>
               </w:rPr>
             </w:pPr>
+            <w:proofErr w:type="spellStart"/>
             <w:r>
               <w:rPr>
                 <w:b w:val="0"/>
@@ -838,6 +914,7 @@
               </w:rPr>
               <w:t>LogoutButton</w:t>
             </w:r>
+            <w:proofErr w:type="spellEnd"/>
           </w:p>
         </w:tc>
         <w:tc>
@@ -848,9 +925,11 @@
             <w:pPr>
               <w:cnfStyle w:val="000000000000" w:firstRow="0" w:lastRow="0" w:firstColumn="0" w:lastColumn="0" w:oddVBand="0" w:evenVBand="0" w:oddHBand="0" w:evenHBand="0" w:firstRowFirstColumn="0" w:firstRowLastColumn="0" w:lastRowFirstColumn="0" w:lastRowLastColumn="0"/>
             </w:pPr>
+            <w:proofErr w:type="spellStart"/>
             <w:r>
               <w:t>Boundary</w:t>
             </w:r>
+            <w:proofErr w:type="spellEnd"/>
           </w:p>
         </w:tc>
         <w:tc>
@@ -883,6 +962,7 @@
                 <w:bCs w:val="0"/>
               </w:rPr>
             </w:pPr>
+            <w:proofErr w:type="spellStart"/>
             <w:r>
               <w:rPr>
                 <w:b w:val="0"/>
@@ -890,6 +970,7 @@
               </w:rPr>
               <w:t>EmailRetrieveForm</w:t>
             </w:r>
+            <w:proofErr w:type="spellEnd"/>
           </w:p>
         </w:tc>
         <w:tc>
@@ -900,9 +981,11 @@
             <w:pPr>
               <w:cnfStyle w:val="000000000000" w:firstRow="0" w:lastRow="0" w:firstColumn="0" w:lastColumn="0" w:oddVBand="0" w:evenVBand="0" w:oddHBand="0" w:evenHBand="0" w:firstRowFirstColumn="0" w:firstRowLastColumn="0" w:lastRowFirstColumn="0" w:lastRowLastColumn="0"/>
             </w:pPr>
+            <w:proofErr w:type="spellStart"/>
             <w:r>
               <w:t>Boundary</w:t>
             </w:r>
+            <w:proofErr w:type="spellEnd"/>
           </w:p>
         </w:tc>
         <w:tc>
@@ -914,7 +997,15 @@
               <w:cnfStyle w:val="000000000000" w:firstRow="0" w:lastRow="0" w:firstColumn="0" w:lastColumn="0" w:oddVBand="0" w:evenVBand="0" w:oddHBand="0" w:evenHBand="0" w:firstRowFirstColumn="0" w:firstRowLastColumn="0" w:lastRowFirstColumn="0" w:lastRowLastColumn="0"/>
             </w:pPr>
             <w:r>
-              <w:t>Form da compilare per indicare l’indirizzo email presso il quale inviare il link di recupero della password</w:t>
+              <w:t xml:space="preserve">Form da compilare per indicare l’indirizzo </w:t>
+            </w:r>
+            <w:proofErr w:type="gramStart"/>
+            <w:r>
+              <w:t>email</w:t>
+            </w:r>
+            <w:proofErr w:type="gramEnd"/>
+            <w:r>
+              <w:t xml:space="preserve"> presso il quale inviare il link di recupero della password</w:t>
             </w:r>
           </w:p>
         </w:tc>
@@ -935,6 +1026,7 @@
                 <w:bCs w:val="0"/>
               </w:rPr>
             </w:pPr>
+            <w:proofErr w:type="spellStart"/>
             <w:r>
               <w:rPr>
                 <w:b w:val="0"/>
@@ -949,6 +1041,7 @@
               </w:rPr>
               <w:t>Form</w:t>
             </w:r>
+            <w:proofErr w:type="spellEnd"/>
           </w:p>
         </w:tc>
         <w:tc>
@@ -959,9 +1052,11 @@
             <w:pPr>
               <w:cnfStyle w:val="000000000000" w:firstRow="0" w:lastRow="0" w:firstColumn="0" w:lastColumn="0" w:oddVBand="0" w:evenVBand="0" w:oddHBand="0" w:evenHBand="0" w:firstRowFirstColumn="0" w:firstRowLastColumn="0" w:lastRowFirstColumn="0" w:lastRowLastColumn="0"/>
             </w:pPr>
+            <w:proofErr w:type="spellStart"/>
             <w:r>
               <w:t>Boundary</w:t>
             </w:r>
+            <w:proofErr w:type="spellEnd"/>
           </w:p>
         </w:tc>
         <w:tc>
@@ -994,6 +1089,7 @@
                 <w:bCs w:val="0"/>
               </w:rPr>
             </w:pPr>
+            <w:proofErr w:type="spellStart"/>
             <w:r>
               <w:rPr>
                 <w:b w:val="0"/>
@@ -1001,6 +1097,7 @@
               </w:rPr>
               <w:t>RequestPage</w:t>
             </w:r>
+            <w:proofErr w:type="spellEnd"/>
           </w:p>
         </w:tc>
         <w:tc>
@@ -1011,9 +1108,11 @@
             <w:pPr>
               <w:cnfStyle w:val="000000000000" w:firstRow="0" w:lastRow="0" w:firstColumn="0" w:lastColumn="0" w:oddVBand="0" w:evenVBand="0" w:oddHBand="0" w:evenHBand="0" w:firstRowFirstColumn="0" w:firstRowLastColumn="0" w:lastRowFirstColumn="0" w:lastRowLastColumn="0"/>
             </w:pPr>
+            <w:proofErr w:type="spellStart"/>
             <w:r>
               <w:t>Boundary</w:t>
             </w:r>
+            <w:proofErr w:type="spellEnd"/>
           </w:p>
         </w:tc>
         <w:tc>
@@ -1046,6 +1145,7 @@
                 <w:bCs w:val="0"/>
               </w:rPr>
             </w:pPr>
+            <w:proofErr w:type="spellStart"/>
             <w:r>
               <w:rPr>
                 <w:b w:val="0"/>
@@ -1060,6 +1160,7 @@
               </w:rPr>
               <w:t>Button</w:t>
             </w:r>
+            <w:proofErr w:type="spellEnd"/>
           </w:p>
         </w:tc>
         <w:tc>
@@ -1070,9 +1171,11 @@
             <w:pPr>
               <w:cnfStyle w:val="000000000000" w:firstRow="0" w:lastRow="0" w:firstColumn="0" w:lastColumn="0" w:oddVBand="0" w:evenVBand="0" w:oddHBand="0" w:evenHBand="0" w:firstRowFirstColumn="0" w:firstRowLastColumn="0" w:lastRowFirstColumn="0" w:lastRowLastColumn="0"/>
             </w:pPr>
+            <w:proofErr w:type="spellStart"/>
             <w:r>
               <w:t>Boundary</w:t>
             </w:r>
+            <w:proofErr w:type="spellEnd"/>
           </w:p>
         </w:tc>
         <w:tc>
@@ -1105,6 +1208,7 @@
                 <w:bCs w:val="0"/>
               </w:rPr>
             </w:pPr>
+            <w:proofErr w:type="spellStart"/>
             <w:r>
               <w:rPr>
                 <w:b w:val="0"/>
@@ -1119,6 +1223,7 @@
               </w:rPr>
               <w:t>Form</w:t>
             </w:r>
+            <w:proofErr w:type="spellEnd"/>
           </w:p>
         </w:tc>
         <w:tc>
@@ -1129,9 +1234,11 @@
             <w:pPr>
               <w:cnfStyle w:val="000000000000" w:firstRow="0" w:lastRow="0" w:firstColumn="0" w:lastColumn="0" w:oddVBand="0" w:evenVBand="0" w:oddHBand="0" w:evenHBand="0" w:firstRowFirstColumn="0" w:firstRowLastColumn="0" w:lastRowFirstColumn="0" w:lastRowLastColumn="0"/>
             </w:pPr>
+            <w:proofErr w:type="spellStart"/>
             <w:r>
               <w:t>Boundary</w:t>
             </w:r>
+            <w:proofErr w:type="spellEnd"/>
           </w:p>
         </w:tc>
         <w:tc>
@@ -1164,6 +1271,7 @@
                 <w:bCs w:val="0"/>
               </w:rPr>
             </w:pPr>
+            <w:proofErr w:type="spellStart"/>
             <w:r>
               <w:rPr>
                 <w:b w:val="0"/>
@@ -1178,6 +1286,7 @@
               </w:rPr>
               <w:t>Form</w:t>
             </w:r>
+            <w:proofErr w:type="spellEnd"/>
           </w:p>
         </w:tc>
         <w:tc>
@@ -1188,9 +1297,11 @@
             <w:pPr>
               <w:cnfStyle w:val="000000000000" w:firstRow="0" w:lastRow="0" w:firstColumn="0" w:lastColumn="0" w:oddVBand="0" w:evenVBand="0" w:oddHBand="0" w:evenHBand="0" w:firstRowFirstColumn="0" w:firstRowLastColumn="0" w:lastRowFirstColumn="0" w:lastRowLastColumn="0"/>
             </w:pPr>
+            <w:proofErr w:type="spellStart"/>
             <w:r>
               <w:t>Boundary</w:t>
             </w:r>
+            <w:proofErr w:type="spellEnd"/>
           </w:p>
         </w:tc>
         <w:tc>
@@ -1223,6 +1334,7 @@
                 <w:bCs w:val="0"/>
               </w:rPr>
             </w:pPr>
+            <w:proofErr w:type="spellStart"/>
             <w:r>
               <w:rPr>
                 <w:b w:val="0"/>
@@ -1237,6 +1349,7 @@
               </w:rPr>
               <w:t>Button</w:t>
             </w:r>
+            <w:proofErr w:type="spellEnd"/>
           </w:p>
         </w:tc>
         <w:tc>
@@ -1247,9 +1360,11 @@
             <w:pPr>
               <w:cnfStyle w:val="000000000000" w:firstRow="0" w:lastRow="0" w:firstColumn="0" w:lastColumn="0" w:oddVBand="0" w:evenVBand="0" w:oddHBand="0" w:evenHBand="0" w:firstRowFirstColumn="0" w:firstRowLastColumn="0" w:lastRowFirstColumn="0" w:lastRowLastColumn="0"/>
             </w:pPr>
+            <w:proofErr w:type="spellStart"/>
             <w:r>
               <w:t>Boundary</w:t>
             </w:r>
+            <w:proofErr w:type="spellEnd"/>
           </w:p>
         </w:tc>
         <w:tc>
@@ -1282,6 +1397,7 @@
                 <w:bCs w:val="0"/>
               </w:rPr>
             </w:pPr>
+            <w:proofErr w:type="spellStart"/>
             <w:r>
               <w:rPr>
                 <w:b w:val="0"/>
@@ -1289,6 +1405,7 @@
               </w:rPr>
               <w:t>DataVerifier</w:t>
             </w:r>
+            <w:proofErr w:type="spellEnd"/>
           </w:p>
         </w:tc>
         <w:tc>
@@ -1334,6 +1451,7 @@
                 <w:bCs w:val="0"/>
               </w:rPr>
             </w:pPr>
+            <w:proofErr w:type="spellStart"/>
             <w:r>
               <w:rPr>
                 <w:b w:val="0"/>
@@ -1341,6 +1459,7 @@
               </w:rPr>
               <w:t>SessionVerifier</w:t>
             </w:r>
+            <w:proofErr w:type="spellEnd"/>
           </w:p>
         </w:tc>
         <w:tc>
@@ -1386,6 +1505,7 @@
                 <w:bCs w:val="0"/>
               </w:rPr>
             </w:pPr>
+            <w:proofErr w:type="spellStart"/>
             <w:r>
               <w:rPr>
                 <w:b w:val="0"/>
@@ -1393,6 +1513,7 @@
               </w:rPr>
               <w:t>ListManager</w:t>
             </w:r>
+            <w:proofErr w:type="spellEnd"/>
           </w:p>
         </w:tc>
         <w:tc>
@@ -1418,6 +1539,9 @@
             </w:pPr>
             <w:r>
               <w:t>Consente al sistema di organizzare le liste di un determinato utente, verificando la presenza di oggetti ed eventualmente aggiungendoli, togliendoli o spostandoli da una lista all’altra</w:t>
+            </w:r>
+            <w:r>
+              <w:t>, calcolando conseguentemente il punteggio associato</w:t>
             </w:r>
           </w:p>
         </w:tc>
@@ -1438,6 +1562,7 @@
                 <w:bCs w:val="0"/>
               </w:rPr>
             </w:pPr>
+            <w:proofErr w:type="spellStart"/>
             <w:r>
               <w:rPr>
                 <w:b w:val="0"/>
@@ -1445,6 +1570,7 @@
               </w:rPr>
               <w:t>QueryManager</w:t>
             </w:r>
+            <w:proofErr w:type="spellEnd"/>
           </w:p>
         </w:tc>
         <w:tc>
@@ -1490,6 +1616,7 @@
                 <w:bCs w:val="0"/>
               </w:rPr>
             </w:pPr>
+            <w:proofErr w:type="spellStart"/>
             <w:r>
               <w:rPr>
                 <w:b w:val="0"/>
@@ -1497,6 +1624,7 @@
               </w:rPr>
               <w:t>FieldVerifier</w:t>
             </w:r>
+            <w:proofErr w:type="spellEnd"/>
           </w:p>
         </w:tc>
         <w:tc>
@@ -1521,8 +1649,13 @@
               <w:cnfStyle w:val="000000000000" w:firstRow="0" w:lastRow="0" w:firstColumn="0" w:lastColumn="0" w:oddVBand="0" w:evenVBand="0" w:oddHBand="0" w:evenHBand="0" w:firstRowFirstColumn="0" w:firstRowLastColumn="0" w:lastRowFirstColumn="0" w:lastRowLastColumn="0"/>
             </w:pPr>
             <w:r>
-              <w:t>Consente al sistema di verificare la correttezza dei dati inseriti in un form</w:t>
-            </w:r>
+              <w:t xml:space="preserve">Consente al sistema di verificare la correttezza dei dati inseriti in un </w:t>
+            </w:r>
+            <w:proofErr w:type="spellStart"/>
+            <w:r>
+              <w:t>form</w:t>
+            </w:r>
+            <w:proofErr w:type="spellEnd"/>
           </w:p>
         </w:tc>
       </w:tr>
@@ -1542,6 +1675,7 @@
                 <w:bCs w:val="0"/>
               </w:rPr>
             </w:pPr>
+            <w:proofErr w:type="spellStart"/>
             <w:r>
               <w:rPr>
                 <w:b w:val="0"/>
@@ -1549,6 +1683,7 @@
               </w:rPr>
               <w:t>EmailSender</w:t>
             </w:r>
+            <w:proofErr w:type="spellEnd"/>
           </w:p>
         </w:tc>
         <w:tc>
@@ -1573,7 +1708,15 @@
               <w:cnfStyle w:val="000000000000" w:firstRow="0" w:lastRow="0" w:firstColumn="0" w:lastColumn="0" w:oddVBand="0" w:evenVBand="0" w:oddHBand="0" w:evenHBand="0" w:firstRowFirstColumn="0" w:firstRowLastColumn="0" w:lastRowFirstColumn="0" w:lastRowLastColumn="0"/>
             </w:pPr>
             <w:r>
-              <w:t>Consente al sistema di inviare una email p</w:t>
+              <w:t xml:space="preserve">Consente al sistema di inviare una </w:t>
+            </w:r>
+            <w:proofErr w:type="gramStart"/>
+            <w:r>
+              <w:t>email</w:t>
+            </w:r>
+            <w:proofErr w:type="gramEnd"/>
+            <w:r>
+              <w:t xml:space="preserve"> p</w:t>
             </w:r>
             <w:r>
               <w:t>re</w:t>
@@ -1600,6 +1743,7 @@
                 <w:bCs w:val="0"/>
               </w:rPr>
             </w:pPr>
+            <w:proofErr w:type="spellStart"/>
             <w:r>
               <w:rPr>
                 <w:b w:val="0"/>
@@ -1615,6 +1759,7 @@
               </w:rPr>
               <w:t>Manager</w:t>
             </w:r>
+            <w:proofErr w:type="spellEnd"/>
           </w:p>
         </w:tc>
         <w:tc>
@@ -1663,6 +1808,7 @@
                 <w:bCs w:val="0"/>
               </w:rPr>
             </w:pPr>
+            <w:proofErr w:type="spellStart"/>
             <w:r>
               <w:rPr>
                 <w:b w:val="0"/>
@@ -1670,6 +1816,7 @@
               </w:rPr>
               <w:t>GameData</w:t>
             </w:r>
+            <w:proofErr w:type="spellEnd"/>
           </w:p>
         </w:tc>
         <w:tc>
@@ -1680,9 +1827,11 @@
             <w:pPr>
               <w:cnfStyle w:val="000000000000" w:firstRow="0" w:lastRow="0" w:firstColumn="0" w:lastColumn="0" w:oddVBand="0" w:evenVBand="0" w:oddHBand="0" w:evenHBand="0" w:firstRowFirstColumn="0" w:firstRowLastColumn="0" w:lastRowFirstColumn="0" w:lastRowLastColumn="0"/>
             </w:pPr>
+            <w:proofErr w:type="spellStart"/>
             <w:r>
               <w:t>Entity</w:t>
             </w:r>
+            <w:proofErr w:type="spellEnd"/>
           </w:p>
         </w:tc>
         <w:tc>
@@ -1715,6 +1864,7 @@
                 <w:bCs w:val="0"/>
               </w:rPr>
             </w:pPr>
+            <w:proofErr w:type="spellStart"/>
             <w:r>
               <w:rPr>
                 <w:b w:val="0"/>
@@ -1722,6 +1872,7 @@
               </w:rPr>
               <w:t>UserData</w:t>
             </w:r>
+            <w:proofErr w:type="spellEnd"/>
           </w:p>
         </w:tc>
         <w:tc>
@@ -1732,9 +1883,11 @@
             <w:pPr>
               <w:cnfStyle w:val="000000000000" w:firstRow="0" w:lastRow="0" w:firstColumn="0" w:lastColumn="0" w:oddVBand="0" w:evenVBand="0" w:oddHBand="0" w:evenHBand="0" w:firstRowFirstColumn="0" w:firstRowLastColumn="0" w:lastRowFirstColumn="0" w:lastRowLastColumn="0"/>
             </w:pPr>
+            <w:proofErr w:type="spellStart"/>
             <w:r>
               <w:t>Entity</w:t>
             </w:r>
+            <w:proofErr w:type="spellEnd"/>
           </w:p>
         </w:tc>
         <w:tc>
@@ -1767,6 +1920,7 @@
                 <w:bCs w:val="0"/>
               </w:rPr>
             </w:pPr>
+            <w:proofErr w:type="spellStart"/>
             <w:r>
               <w:rPr>
                 <w:b w:val="0"/>
@@ -1774,6 +1928,7 @@
               </w:rPr>
               <w:t>ListData</w:t>
             </w:r>
+            <w:proofErr w:type="spellEnd"/>
           </w:p>
         </w:tc>
         <w:tc>
@@ -1784,9 +1939,11 @@
             <w:pPr>
               <w:cnfStyle w:val="000000000000" w:firstRow="0" w:lastRow="0" w:firstColumn="0" w:lastColumn="0" w:oddVBand="0" w:evenVBand="0" w:oddHBand="0" w:evenHBand="0" w:firstRowFirstColumn="0" w:firstRowLastColumn="0" w:lastRowFirstColumn="0" w:lastRowLastColumn="0"/>
             </w:pPr>
+            <w:proofErr w:type="spellStart"/>
             <w:r>
               <w:t>Entity</w:t>
             </w:r>
+            <w:proofErr w:type="spellEnd"/>
           </w:p>
         </w:tc>
         <w:tc>
@@ -1819,6 +1976,7 @@
                 <w:bCs w:val="0"/>
               </w:rPr>
             </w:pPr>
+            <w:proofErr w:type="spellStart"/>
             <w:r>
               <w:rPr>
                 <w:b w:val="0"/>
@@ -1826,6 +1984,7 @@
               </w:rPr>
               <w:t>VoteData</w:t>
             </w:r>
+            <w:proofErr w:type="spellEnd"/>
           </w:p>
         </w:tc>
         <w:tc>
@@ -1836,9 +1995,11 @@
             <w:pPr>
               <w:cnfStyle w:val="000000000000" w:firstRow="0" w:lastRow="0" w:firstColumn="0" w:lastColumn="0" w:oddVBand="0" w:evenVBand="0" w:oddHBand="0" w:evenHBand="0" w:firstRowFirstColumn="0" w:firstRowLastColumn="0" w:lastRowFirstColumn="0" w:lastRowLastColumn="0"/>
             </w:pPr>
+            <w:proofErr w:type="spellStart"/>
             <w:r>
               <w:t>Entity</w:t>
             </w:r>
+            <w:proofErr w:type="spellEnd"/>
           </w:p>
         </w:tc>
         <w:tc>
@@ -1871,6 +2032,7 @@
                 <w:bCs w:val="0"/>
               </w:rPr>
             </w:pPr>
+            <w:proofErr w:type="spellStart"/>
             <w:r>
               <w:rPr>
                 <w:b w:val="0"/>
@@ -1878,6 +2040,7 @@
               </w:rPr>
               <w:t>CommentData</w:t>
             </w:r>
+            <w:proofErr w:type="spellEnd"/>
           </w:p>
         </w:tc>
         <w:tc>
@@ -1888,9 +2051,11 @@
             <w:pPr>
               <w:cnfStyle w:val="000000000000" w:firstRow="0" w:lastRow="0" w:firstColumn="0" w:lastColumn="0" w:oddVBand="0" w:evenVBand="0" w:oddHBand="0" w:evenHBand="0" w:firstRowFirstColumn="0" w:firstRowLastColumn="0" w:lastRowFirstColumn="0" w:lastRowLastColumn="0"/>
             </w:pPr>
+            <w:proofErr w:type="spellStart"/>
             <w:r>
               <w:t>Entity</w:t>
             </w:r>
+            <w:proofErr w:type="spellEnd"/>
           </w:p>
         </w:tc>
         <w:tc>
@@ -1902,7 +2067,15 @@
               <w:cnfStyle w:val="000000000000" w:firstRow="0" w:lastRow="0" w:firstColumn="0" w:lastColumn="0" w:oddVBand="0" w:evenVBand="0" w:oddHBand="0" w:evenHBand="0" w:firstRowFirstColumn="0" w:firstRowLastColumn="0" w:lastRowFirstColumn="0" w:lastRowLastColumn="0"/>
             </w:pPr>
             <w:r>
-              <w:t>Sotto-entità che mostra i dati relativi ai commenti/thread pubblicati da un utente per specifici giochi</w:t>
+              <w:t>Sotto-entità che mostra i dati relativi ai commenti/</w:t>
+            </w:r>
+            <w:proofErr w:type="spellStart"/>
+            <w:r>
+              <w:t>thread</w:t>
+            </w:r>
+            <w:proofErr w:type="spellEnd"/>
+            <w:r>
+              <w:t xml:space="preserve"> pubblicati da un utente per specifici giochi</w:t>
             </w:r>
           </w:p>
         </w:tc>
@@ -1923,6 +2096,7 @@
                 <w:bCs w:val="0"/>
               </w:rPr>
             </w:pPr>
+            <w:proofErr w:type="spellStart"/>
             <w:r>
               <w:rPr>
                 <w:b w:val="0"/>
@@ -1930,6 +2104,7 @@
               </w:rPr>
               <w:t>RequestData</w:t>
             </w:r>
+            <w:proofErr w:type="spellEnd"/>
           </w:p>
         </w:tc>
         <w:tc>
@@ -1940,9 +2115,11 @@
             <w:pPr>
               <w:cnfStyle w:val="000000000000" w:firstRow="0" w:lastRow="0" w:firstColumn="0" w:lastColumn="0" w:oddVBand="0" w:evenVBand="0" w:oddHBand="0" w:evenHBand="0" w:firstRowFirstColumn="0" w:firstRowLastColumn="0" w:lastRowFirstColumn="0" w:lastRowLastColumn="0"/>
             </w:pPr>
+            <w:proofErr w:type="spellStart"/>
             <w:r>
               <w:t>Entity</w:t>
             </w:r>
+            <w:proofErr w:type="spellEnd"/>
           </w:p>
         </w:tc>
         <w:tc>
@@ -1954,8 +2131,13 @@
               <w:cnfStyle w:val="000000000000" w:firstRow="0" w:lastRow="0" w:firstColumn="0" w:lastColumn="0" w:oddVBand="0" w:evenVBand="0" w:oddHBand="0" w:evenHBand="0" w:firstRowFirstColumn="0" w:firstRowLastColumn="0" w:lastRowFirstColumn="0" w:lastRowLastColumn="0"/>
             </w:pPr>
             <w:r>
-              <w:t>Entità che mostra il tipo di richiesta inviata all’admin per l’aggiunta di giochi o thread</w:t>
-            </w:r>
+              <w:t xml:space="preserve">Entità che mostra il tipo di richiesta inviata all’admin per l’aggiunta di giochi o </w:t>
+            </w:r>
+            <w:proofErr w:type="spellStart"/>
+            <w:r>
+              <w:t>thread</w:t>
+            </w:r>
+            <w:proofErr w:type="spellEnd"/>
           </w:p>
         </w:tc>
       </w:tr>

--- a/Documentazione/Object Model.docx
+++ b/Documentazione/Object Model.docx
@@ -78,7 +78,6 @@
                 <w:bCs w:val="0"/>
               </w:rPr>
             </w:pPr>
-            <w:proofErr w:type="spellStart"/>
             <w:r>
               <w:rPr>
                 <w:b w:val="0"/>
@@ -86,40 +85,32 @@
               </w:rPr>
               <w:t>RegistrationForm</w:t>
             </w:r>
-            <w:proofErr w:type="spellEnd"/>
-          </w:p>
-        </w:tc>
-        <w:tc>
-          <w:tcPr>
-            <w:tcW w:w="1662" w:type="dxa"/>
-          </w:tcPr>
-          <w:p>
-            <w:pPr>
-              <w:cnfStyle w:val="000000000000" w:firstRow="0" w:lastRow="0" w:firstColumn="0" w:lastColumn="0" w:oddVBand="0" w:evenVBand="0" w:oddHBand="0" w:evenHBand="0" w:firstRowFirstColumn="0" w:firstRowLastColumn="0" w:lastRowFirstColumn="0" w:lastRowLastColumn="0"/>
-            </w:pPr>
-            <w:proofErr w:type="spellStart"/>
+          </w:p>
+        </w:tc>
+        <w:tc>
+          <w:tcPr>
+            <w:tcW w:w="1662" w:type="dxa"/>
+          </w:tcPr>
+          <w:p>
+            <w:pPr>
+              <w:cnfStyle w:val="000000000000" w:firstRow="0" w:lastRow="0" w:firstColumn="0" w:lastColumn="0" w:oddVBand="0" w:evenVBand="0" w:oddHBand="0" w:evenHBand="0" w:firstRowFirstColumn="0" w:firstRowLastColumn="0" w:lastRowFirstColumn="0" w:lastRowLastColumn="0"/>
+            </w:pPr>
             <w:r>
               <w:t>Boundary</w:t>
             </w:r>
-            <w:proofErr w:type="spellEnd"/>
-          </w:p>
-        </w:tc>
-        <w:tc>
-          <w:tcPr>
-            <w:tcW w:w="5939" w:type="dxa"/>
-          </w:tcPr>
-          <w:p>
-            <w:pPr>
-              <w:cnfStyle w:val="000000000000" w:firstRow="0" w:lastRow="0" w:firstColumn="0" w:lastColumn="0" w:oddVBand="0" w:evenVBand="0" w:oddHBand="0" w:evenHBand="0" w:firstRowFirstColumn="0" w:firstRowLastColumn="0" w:lastRowFirstColumn="0" w:lastRowLastColumn="0"/>
-            </w:pPr>
-            <w:r>
-              <w:t xml:space="preserve">Form da compilare per la registrazione, con campi da riempire e </w:t>
-            </w:r>
-            <w:proofErr w:type="spellStart"/>
-            <w:r>
-              <w:t>submit</w:t>
-            </w:r>
-            <w:proofErr w:type="spellEnd"/>
+          </w:p>
+        </w:tc>
+        <w:tc>
+          <w:tcPr>
+            <w:tcW w:w="5939" w:type="dxa"/>
+          </w:tcPr>
+          <w:p>
+            <w:pPr>
+              <w:cnfStyle w:val="000000000000" w:firstRow="0" w:lastRow="0" w:firstColumn="0" w:lastColumn="0" w:oddVBand="0" w:evenVBand="0" w:oddHBand="0" w:evenHBand="0" w:firstRowFirstColumn="0" w:firstRowLastColumn="0" w:lastRowFirstColumn="0" w:lastRowLastColumn="0"/>
+            </w:pPr>
+            <w:r>
+              <w:t>Form da compilare per la registrazione, con campi da riempire e submit</w:t>
+            </w:r>
           </w:p>
         </w:tc>
       </w:tr>
@@ -133,7 +124,6 @@
             <w:tcW w:w="2317" w:type="dxa"/>
           </w:tcPr>
           <w:p>
-            <w:proofErr w:type="spellStart"/>
             <w:r>
               <w:rPr>
                 <w:b w:val="0"/>
@@ -141,22 +131,19 @@
               </w:rPr>
               <w:t>LoginPage</w:t>
             </w:r>
-            <w:proofErr w:type="spellEnd"/>
-          </w:p>
-        </w:tc>
-        <w:tc>
-          <w:tcPr>
-            <w:tcW w:w="1662" w:type="dxa"/>
-          </w:tcPr>
-          <w:p>
-            <w:pPr>
-              <w:cnfStyle w:val="000000000000" w:firstRow="0" w:lastRow="0" w:firstColumn="0" w:lastColumn="0" w:oddVBand="0" w:evenVBand="0" w:oddHBand="0" w:evenHBand="0" w:firstRowFirstColumn="0" w:firstRowLastColumn="0" w:lastRowFirstColumn="0" w:lastRowLastColumn="0"/>
-            </w:pPr>
-            <w:proofErr w:type="spellStart"/>
+          </w:p>
+        </w:tc>
+        <w:tc>
+          <w:tcPr>
+            <w:tcW w:w="1662" w:type="dxa"/>
+          </w:tcPr>
+          <w:p>
+            <w:pPr>
+              <w:cnfStyle w:val="000000000000" w:firstRow="0" w:lastRow="0" w:firstColumn="0" w:lastColumn="0" w:oddVBand="0" w:evenVBand="0" w:oddHBand="0" w:evenHBand="0" w:firstRowFirstColumn="0" w:firstRowLastColumn="0" w:lastRowFirstColumn="0" w:lastRowLastColumn="0"/>
+            </w:pPr>
             <w:r>
               <w:t>Boundary</w:t>
             </w:r>
-            <w:proofErr w:type="spellEnd"/>
           </w:p>
         </w:tc>
         <w:tc>
@@ -206,11 +193,9 @@
             <w:pPr>
               <w:cnfStyle w:val="000000000000" w:firstRow="0" w:lastRow="0" w:firstColumn="0" w:lastColumn="0" w:oddVBand="0" w:evenVBand="0" w:oddHBand="0" w:evenHBand="0" w:firstRowFirstColumn="0" w:firstRowLastColumn="0" w:lastRowFirstColumn="0" w:lastRowLastColumn="0"/>
             </w:pPr>
-            <w:proofErr w:type="spellStart"/>
             <w:r>
               <w:t>Boundary</w:t>
             </w:r>
-            <w:proofErr w:type="spellEnd"/>
           </w:p>
         </w:tc>
         <w:tc>
@@ -243,7 +228,6 @@
                 <w:bCs w:val="0"/>
               </w:rPr>
             </w:pPr>
-            <w:proofErr w:type="spellStart"/>
             <w:r>
               <w:rPr>
                 <w:b w:val="0"/>
@@ -251,22 +235,19 @@
               </w:rPr>
               <w:t>LoggedHomePage</w:t>
             </w:r>
-            <w:proofErr w:type="spellEnd"/>
-          </w:p>
-        </w:tc>
-        <w:tc>
-          <w:tcPr>
-            <w:tcW w:w="1662" w:type="dxa"/>
-          </w:tcPr>
-          <w:p>
-            <w:pPr>
-              <w:cnfStyle w:val="000000000000" w:firstRow="0" w:lastRow="0" w:firstColumn="0" w:lastColumn="0" w:oddVBand="0" w:evenVBand="0" w:oddHBand="0" w:evenHBand="0" w:firstRowFirstColumn="0" w:firstRowLastColumn="0" w:lastRowFirstColumn="0" w:lastRowLastColumn="0"/>
-            </w:pPr>
-            <w:proofErr w:type="spellStart"/>
+          </w:p>
+        </w:tc>
+        <w:tc>
+          <w:tcPr>
+            <w:tcW w:w="1662" w:type="dxa"/>
+          </w:tcPr>
+          <w:p>
+            <w:pPr>
+              <w:cnfStyle w:val="000000000000" w:firstRow="0" w:lastRow="0" w:firstColumn="0" w:lastColumn="0" w:oddVBand="0" w:evenVBand="0" w:oddHBand="0" w:evenHBand="0" w:firstRowFirstColumn="0" w:firstRowLastColumn="0" w:lastRowFirstColumn="0" w:lastRowLastColumn="0"/>
+            </w:pPr>
             <w:r>
               <w:t>Boundary</w:t>
             </w:r>
-            <w:proofErr w:type="spellEnd"/>
           </w:p>
         </w:tc>
         <w:tc>
@@ -299,7 +280,6 @@
                 <w:bCs w:val="0"/>
               </w:rPr>
             </w:pPr>
-            <w:proofErr w:type="spellStart"/>
             <w:r>
               <w:rPr>
                 <w:b w:val="0"/>
@@ -314,22 +294,19 @@
               </w:rPr>
               <w:t>Button</w:t>
             </w:r>
-            <w:proofErr w:type="spellEnd"/>
-          </w:p>
-        </w:tc>
-        <w:tc>
-          <w:tcPr>
-            <w:tcW w:w="1662" w:type="dxa"/>
-          </w:tcPr>
-          <w:p>
-            <w:pPr>
-              <w:cnfStyle w:val="000000000000" w:firstRow="0" w:lastRow="0" w:firstColumn="0" w:lastColumn="0" w:oddVBand="0" w:evenVBand="0" w:oddHBand="0" w:evenHBand="0" w:firstRowFirstColumn="0" w:firstRowLastColumn="0" w:lastRowFirstColumn="0" w:lastRowLastColumn="0"/>
-            </w:pPr>
-            <w:proofErr w:type="spellStart"/>
+          </w:p>
+        </w:tc>
+        <w:tc>
+          <w:tcPr>
+            <w:tcW w:w="1662" w:type="dxa"/>
+          </w:tcPr>
+          <w:p>
+            <w:pPr>
+              <w:cnfStyle w:val="000000000000" w:firstRow="0" w:lastRow="0" w:firstColumn="0" w:lastColumn="0" w:oddVBand="0" w:evenVBand="0" w:oddHBand="0" w:evenHBand="0" w:firstRowFirstColumn="0" w:firstRowLastColumn="0" w:lastRowFirstColumn="0" w:lastRowLastColumn="0"/>
+            </w:pPr>
             <w:r>
               <w:t>Boundary</w:t>
             </w:r>
-            <w:proofErr w:type="spellEnd"/>
           </w:p>
         </w:tc>
         <w:tc>
@@ -362,7 +339,6 @@
                 <w:bCs w:val="0"/>
               </w:rPr>
             </w:pPr>
-            <w:proofErr w:type="spellStart"/>
             <w:r>
               <w:rPr>
                 <w:b w:val="0"/>
@@ -377,22 +353,19 @@
               </w:rPr>
               <w:t>Field</w:t>
             </w:r>
-            <w:proofErr w:type="spellEnd"/>
-          </w:p>
-        </w:tc>
-        <w:tc>
-          <w:tcPr>
-            <w:tcW w:w="1662" w:type="dxa"/>
-          </w:tcPr>
-          <w:p>
-            <w:pPr>
-              <w:cnfStyle w:val="000000000000" w:firstRow="0" w:lastRow="0" w:firstColumn="0" w:lastColumn="0" w:oddVBand="0" w:evenVBand="0" w:oddHBand="0" w:evenHBand="0" w:firstRowFirstColumn="0" w:firstRowLastColumn="0" w:lastRowFirstColumn="0" w:lastRowLastColumn="0"/>
-            </w:pPr>
-            <w:proofErr w:type="spellStart"/>
+          </w:p>
+        </w:tc>
+        <w:tc>
+          <w:tcPr>
+            <w:tcW w:w="1662" w:type="dxa"/>
+          </w:tcPr>
+          <w:p>
+            <w:pPr>
+              <w:cnfStyle w:val="000000000000" w:firstRow="0" w:lastRow="0" w:firstColumn="0" w:lastColumn="0" w:oddVBand="0" w:evenVBand="0" w:oddHBand="0" w:evenHBand="0" w:firstRowFirstColumn="0" w:firstRowLastColumn="0" w:lastRowFirstColumn="0" w:lastRowLastColumn="0"/>
+            </w:pPr>
             <w:r>
               <w:t>Boundary</w:t>
             </w:r>
-            <w:proofErr w:type="spellEnd"/>
           </w:p>
         </w:tc>
         <w:tc>
@@ -425,7 +398,6 @@
                 <w:bCs w:val="0"/>
               </w:rPr>
             </w:pPr>
-            <w:proofErr w:type="spellStart"/>
             <w:r>
               <w:rPr>
                 <w:b w:val="0"/>
@@ -433,50 +405,31 @@
               </w:rPr>
               <w:t>CommentField</w:t>
             </w:r>
-            <w:proofErr w:type="spellEnd"/>
-          </w:p>
-        </w:tc>
-        <w:tc>
-          <w:tcPr>
-            <w:tcW w:w="1662" w:type="dxa"/>
-          </w:tcPr>
-          <w:p>
-            <w:pPr>
-              <w:cnfStyle w:val="000000000000" w:firstRow="0" w:lastRow="0" w:firstColumn="0" w:lastColumn="0" w:oddVBand="0" w:evenVBand="0" w:oddHBand="0" w:evenHBand="0" w:firstRowFirstColumn="0" w:firstRowLastColumn="0" w:lastRowFirstColumn="0" w:lastRowLastColumn="0"/>
-            </w:pPr>
-            <w:proofErr w:type="spellStart"/>
+          </w:p>
+        </w:tc>
+        <w:tc>
+          <w:tcPr>
+            <w:tcW w:w="1662" w:type="dxa"/>
+          </w:tcPr>
+          <w:p>
+            <w:pPr>
+              <w:cnfStyle w:val="000000000000" w:firstRow="0" w:lastRow="0" w:firstColumn="0" w:lastColumn="0" w:oddVBand="0" w:evenVBand="0" w:oddHBand="0" w:evenHBand="0" w:firstRowFirstColumn="0" w:firstRowLastColumn="0" w:lastRowFirstColumn="0" w:lastRowLastColumn="0"/>
+            </w:pPr>
             <w:r>
               <w:t>Boundary</w:t>
             </w:r>
-            <w:proofErr w:type="spellEnd"/>
-          </w:p>
-        </w:tc>
-        <w:tc>
-          <w:tcPr>
-            <w:tcW w:w="5939" w:type="dxa"/>
-          </w:tcPr>
-          <w:p>
-            <w:pPr>
-              <w:cnfStyle w:val="000000000000" w:firstRow="0" w:lastRow="0" w:firstColumn="0" w:lastColumn="0" w:oddVBand="0" w:evenVBand="0" w:oddHBand="0" w:evenHBand="0" w:firstRowFirstColumn="0" w:firstRowLastColumn="0" w:lastRowFirstColumn="0" w:lastRowLastColumn="0"/>
-            </w:pPr>
-            <w:r>
-              <w:t xml:space="preserve">Form costituito da un </w:t>
-            </w:r>
-            <w:proofErr w:type="spellStart"/>
-            <w:r>
-              <w:t>TextField</w:t>
-            </w:r>
-            <w:proofErr w:type="spellEnd"/>
-            <w:r>
-              <w:t xml:space="preserve"> (non vuoto) e </w:t>
-            </w:r>
-            <w:proofErr w:type="spellStart"/>
-            <w:r>
-              <w:t>Submit</w:t>
-            </w:r>
-            <w:proofErr w:type="spellEnd"/>
-            <w:r>
-              <w:t xml:space="preserve"> per inviare un commento (da utente registrato)</w:t>
+          </w:p>
+        </w:tc>
+        <w:tc>
+          <w:tcPr>
+            <w:tcW w:w="5939" w:type="dxa"/>
+          </w:tcPr>
+          <w:p>
+            <w:pPr>
+              <w:cnfStyle w:val="000000000000" w:firstRow="0" w:lastRow="0" w:firstColumn="0" w:lastColumn="0" w:oddVBand="0" w:evenVBand="0" w:oddHBand="0" w:evenHBand="0" w:firstRowFirstColumn="0" w:firstRowLastColumn="0" w:lastRowFirstColumn="0" w:lastRowLastColumn="0"/>
+            </w:pPr>
+            <w:r>
+              <w:t>Form costituito da un TextField (non vuoto) e Submit per inviare un commento (da utente registrato)</w:t>
             </w:r>
           </w:p>
         </w:tc>
@@ -497,7 +450,6 @@
                 <w:bCs w:val="0"/>
               </w:rPr>
             </w:pPr>
-            <w:proofErr w:type="spellStart"/>
             <w:r>
               <w:rPr>
                 <w:b w:val="0"/>
@@ -505,22 +457,19 @@
               </w:rPr>
               <w:t>SearchField</w:t>
             </w:r>
-            <w:proofErr w:type="spellEnd"/>
-          </w:p>
-        </w:tc>
-        <w:tc>
-          <w:tcPr>
-            <w:tcW w:w="1662" w:type="dxa"/>
-          </w:tcPr>
-          <w:p>
-            <w:pPr>
-              <w:cnfStyle w:val="000000000000" w:firstRow="0" w:lastRow="0" w:firstColumn="0" w:lastColumn="0" w:oddVBand="0" w:evenVBand="0" w:oddHBand="0" w:evenHBand="0" w:firstRowFirstColumn="0" w:firstRowLastColumn="0" w:lastRowFirstColumn="0" w:lastRowLastColumn="0"/>
-            </w:pPr>
-            <w:proofErr w:type="spellStart"/>
+          </w:p>
+        </w:tc>
+        <w:tc>
+          <w:tcPr>
+            <w:tcW w:w="1662" w:type="dxa"/>
+          </w:tcPr>
+          <w:p>
+            <w:pPr>
+              <w:cnfStyle w:val="000000000000" w:firstRow="0" w:lastRow="0" w:firstColumn="0" w:lastColumn="0" w:oddVBand="0" w:evenVBand="0" w:oddHBand="0" w:evenHBand="0" w:firstRowFirstColumn="0" w:firstRowLastColumn="0" w:lastRowFirstColumn="0" w:lastRowLastColumn="0"/>
+            </w:pPr>
             <w:r>
               <w:t>Boundary</w:t>
             </w:r>
-            <w:proofErr w:type="spellEnd"/>
           </w:p>
         </w:tc>
         <w:tc>
@@ -553,7 +502,6 @@
                 <w:bCs w:val="0"/>
               </w:rPr>
             </w:pPr>
-            <w:proofErr w:type="spellStart"/>
             <w:r>
               <w:rPr>
                 <w:b w:val="0"/>
@@ -561,22 +509,19 @@
               </w:rPr>
               <w:t>ResultsPage</w:t>
             </w:r>
-            <w:proofErr w:type="spellEnd"/>
-          </w:p>
-        </w:tc>
-        <w:tc>
-          <w:tcPr>
-            <w:tcW w:w="1662" w:type="dxa"/>
-          </w:tcPr>
-          <w:p>
-            <w:pPr>
-              <w:cnfStyle w:val="000000000000" w:firstRow="0" w:lastRow="0" w:firstColumn="0" w:lastColumn="0" w:oddVBand="0" w:evenVBand="0" w:oddHBand="0" w:evenHBand="0" w:firstRowFirstColumn="0" w:firstRowLastColumn="0" w:lastRowFirstColumn="0" w:lastRowLastColumn="0"/>
-            </w:pPr>
-            <w:proofErr w:type="spellStart"/>
+          </w:p>
+        </w:tc>
+        <w:tc>
+          <w:tcPr>
+            <w:tcW w:w="1662" w:type="dxa"/>
+          </w:tcPr>
+          <w:p>
+            <w:pPr>
+              <w:cnfStyle w:val="000000000000" w:firstRow="0" w:lastRow="0" w:firstColumn="0" w:lastColumn="0" w:oddVBand="0" w:evenVBand="0" w:oddHBand="0" w:evenHBand="0" w:firstRowFirstColumn="0" w:firstRowLastColumn="0" w:lastRowFirstColumn="0" w:lastRowLastColumn="0"/>
+            </w:pPr>
             <w:r>
               <w:t>Boundary</w:t>
             </w:r>
-            <w:proofErr w:type="spellEnd"/>
           </w:p>
         </w:tc>
         <w:tc>
@@ -609,7 +554,6 @@
                 <w:bCs w:val="0"/>
               </w:rPr>
             </w:pPr>
-            <w:proofErr w:type="spellStart"/>
             <w:r>
               <w:rPr>
                 <w:b w:val="0"/>
@@ -617,22 +561,19 @@
               </w:rPr>
               <w:t>ElementLink</w:t>
             </w:r>
-            <w:proofErr w:type="spellEnd"/>
-          </w:p>
-        </w:tc>
-        <w:tc>
-          <w:tcPr>
-            <w:tcW w:w="1662" w:type="dxa"/>
-          </w:tcPr>
-          <w:p>
-            <w:pPr>
-              <w:cnfStyle w:val="000000000000" w:firstRow="0" w:lastRow="0" w:firstColumn="0" w:lastColumn="0" w:oddVBand="0" w:evenVBand="0" w:oddHBand="0" w:evenHBand="0" w:firstRowFirstColumn="0" w:firstRowLastColumn="0" w:lastRowFirstColumn="0" w:lastRowLastColumn="0"/>
-            </w:pPr>
-            <w:proofErr w:type="spellStart"/>
+          </w:p>
+        </w:tc>
+        <w:tc>
+          <w:tcPr>
+            <w:tcW w:w="1662" w:type="dxa"/>
+          </w:tcPr>
+          <w:p>
+            <w:pPr>
+              <w:cnfStyle w:val="000000000000" w:firstRow="0" w:lastRow="0" w:firstColumn="0" w:lastColumn="0" w:oddVBand="0" w:evenVBand="0" w:oddHBand="0" w:evenHBand="0" w:firstRowFirstColumn="0" w:firstRowLastColumn="0" w:lastRowFirstColumn="0" w:lastRowLastColumn="0"/>
+            </w:pPr>
             <w:r>
               <w:t>Boundary</w:t>
             </w:r>
-            <w:proofErr w:type="spellEnd"/>
           </w:p>
         </w:tc>
         <w:tc>
@@ -665,7 +606,6 @@
                 <w:bCs w:val="0"/>
               </w:rPr>
             </w:pPr>
-            <w:proofErr w:type="spellStart"/>
             <w:r>
               <w:rPr>
                 <w:b w:val="0"/>
@@ -673,22 +613,19 @@
               </w:rPr>
               <w:t>ElementPage</w:t>
             </w:r>
-            <w:proofErr w:type="spellEnd"/>
-          </w:p>
-        </w:tc>
-        <w:tc>
-          <w:tcPr>
-            <w:tcW w:w="1662" w:type="dxa"/>
-          </w:tcPr>
-          <w:p>
-            <w:pPr>
-              <w:cnfStyle w:val="000000000000" w:firstRow="0" w:lastRow="0" w:firstColumn="0" w:lastColumn="0" w:oddVBand="0" w:evenVBand="0" w:oddHBand="0" w:evenHBand="0" w:firstRowFirstColumn="0" w:firstRowLastColumn="0" w:lastRowFirstColumn="0" w:lastRowLastColumn="0"/>
-            </w:pPr>
-            <w:proofErr w:type="spellStart"/>
+          </w:p>
+        </w:tc>
+        <w:tc>
+          <w:tcPr>
+            <w:tcW w:w="1662" w:type="dxa"/>
+          </w:tcPr>
+          <w:p>
+            <w:pPr>
+              <w:cnfStyle w:val="000000000000" w:firstRow="0" w:lastRow="0" w:firstColumn="0" w:lastColumn="0" w:oddVBand="0" w:evenVBand="0" w:oddHBand="0" w:evenHBand="0" w:firstRowFirstColumn="0" w:firstRowLastColumn="0" w:lastRowFirstColumn="0" w:lastRowLastColumn="0"/>
+            </w:pPr>
             <w:r>
               <w:t>Boundary</w:t>
             </w:r>
-            <w:proofErr w:type="spellEnd"/>
           </w:p>
         </w:tc>
         <w:tc>
@@ -721,7 +658,6 @@
                 <w:bCs w:val="0"/>
               </w:rPr>
             </w:pPr>
-            <w:proofErr w:type="spellStart"/>
             <w:r>
               <w:rPr>
                 <w:b w:val="0"/>
@@ -729,22 +665,19 @@
               </w:rPr>
               <w:t>ThreadForm</w:t>
             </w:r>
-            <w:proofErr w:type="spellEnd"/>
-          </w:p>
-        </w:tc>
-        <w:tc>
-          <w:tcPr>
-            <w:tcW w:w="1662" w:type="dxa"/>
-          </w:tcPr>
-          <w:p>
-            <w:pPr>
-              <w:cnfStyle w:val="000000000000" w:firstRow="0" w:lastRow="0" w:firstColumn="0" w:lastColumn="0" w:oddVBand="0" w:evenVBand="0" w:oddHBand="0" w:evenHBand="0" w:firstRowFirstColumn="0" w:firstRowLastColumn="0" w:lastRowFirstColumn="0" w:lastRowLastColumn="0"/>
-            </w:pPr>
-            <w:proofErr w:type="spellStart"/>
+          </w:p>
+        </w:tc>
+        <w:tc>
+          <w:tcPr>
+            <w:tcW w:w="1662" w:type="dxa"/>
+          </w:tcPr>
+          <w:p>
+            <w:pPr>
+              <w:cnfStyle w:val="000000000000" w:firstRow="0" w:lastRow="0" w:firstColumn="0" w:lastColumn="0" w:oddVBand="0" w:evenVBand="0" w:oddHBand="0" w:evenHBand="0" w:firstRowFirstColumn="0" w:firstRowLastColumn="0" w:lastRowFirstColumn="0" w:lastRowLastColumn="0"/>
+            </w:pPr>
             <w:r>
               <w:t>Boundary</w:t>
             </w:r>
-            <w:proofErr w:type="spellEnd"/>
           </w:p>
         </w:tc>
         <w:tc>
@@ -780,7 +713,6 @@
                 <w:bCs w:val="0"/>
               </w:rPr>
             </w:pPr>
-            <w:proofErr w:type="spellStart"/>
             <w:r>
               <w:rPr>
                 <w:b w:val="0"/>
@@ -795,22 +727,19 @@
               </w:rPr>
               <w:t>Form</w:t>
             </w:r>
-            <w:proofErr w:type="spellEnd"/>
-          </w:p>
-        </w:tc>
-        <w:tc>
-          <w:tcPr>
-            <w:tcW w:w="1662" w:type="dxa"/>
-          </w:tcPr>
-          <w:p>
-            <w:pPr>
-              <w:cnfStyle w:val="000000000000" w:firstRow="0" w:lastRow="0" w:firstColumn="0" w:lastColumn="0" w:oddVBand="0" w:evenVBand="0" w:oddHBand="0" w:evenHBand="0" w:firstRowFirstColumn="0" w:firstRowLastColumn="0" w:lastRowFirstColumn="0" w:lastRowLastColumn="0"/>
-            </w:pPr>
-            <w:proofErr w:type="spellStart"/>
+          </w:p>
+        </w:tc>
+        <w:tc>
+          <w:tcPr>
+            <w:tcW w:w="1662" w:type="dxa"/>
+          </w:tcPr>
+          <w:p>
+            <w:pPr>
+              <w:cnfStyle w:val="000000000000" w:firstRow="0" w:lastRow="0" w:firstColumn="0" w:lastColumn="0" w:oddVBand="0" w:evenVBand="0" w:oddHBand="0" w:evenHBand="0" w:firstRowFirstColumn="0" w:firstRowLastColumn="0" w:lastRowFirstColumn="0" w:lastRowLastColumn="0"/>
+            </w:pPr>
             <w:r>
               <w:t>Boundary</w:t>
             </w:r>
-            <w:proofErr w:type="spellEnd"/>
           </w:p>
         </w:tc>
         <w:tc>
@@ -843,7 +772,6 @@
                 <w:bCs w:val="0"/>
               </w:rPr>
             </w:pPr>
-            <w:proofErr w:type="spellStart"/>
             <w:r>
               <w:rPr>
                 <w:b w:val="0"/>
@@ -858,22 +786,19 @@
               </w:rPr>
               <w:t>Form</w:t>
             </w:r>
-            <w:proofErr w:type="spellEnd"/>
-          </w:p>
-        </w:tc>
-        <w:tc>
-          <w:tcPr>
-            <w:tcW w:w="1662" w:type="dxa"/>
-          </w:tcPr>
-          <w:p>
-            <w:pPr>
-              <w:cnfStyle w:val="000000000000" w:firstRow="0" w:lastRow="0" w:firstColumn="0" w:lastColumn="0" w:oddVBand="0" w:evenVBand="0" w:oddHBand="0" w:evenHBand="0" w:firstRowFirstColumn="0" w:firstRowLastColumn="0" w:lastRowFirstColumn="0" w:lastRowLastColumn="0"/>
-            </w:pPr>
-            <w:proofErr w:type="spellStart"/>
+          </w:p>
+        </w:tc>
+        <w:tc>
+          <w:tcPr>
+            <w:tcW w:w="1662" w:type="dxa"/>
+          </w:tcPr>
+          <w:p>
+            <w:pPr>
+              <w:cnfStyle w:val="000000000000" w:firstRow="0" w:lastRow="0" w:firstColumn="0" w:lastColumn="0" w:oddVBand="0" w:evenVBand="0" w:oddHBand="0" w:evenHBand="0" w:firstRowFirstColumn="0" w:firstRowLastColumn="0" w:lastRowFirstColumn="0" w:lastRowLastColumn="0"/>
+            </w:pPr>
             <w:r>
               <w:t>Boundary</w:t>
             </w:r>
-            <w:proofErr w:type="spellEnd"/>
           </w:p>
         </w:tc>
         <w:tc>
@@ -906,7 +831,6 @@
                 <w:bCs w:val="0"/>
               </w:rPr>
             </w:pPr>
-            <w:proofErr w:type="spellStart"/>
             <w:r>
               <w:rPr>
                 <w:b w:val="0"/>
@@ -914,22 +838,19 @@
               </w:rPr>
               <w:t>LogoutButton</w:t>
             </w:r>
-            <w:proofErr w:type="spellEnd"/>
-          </w:p>
-        </w:tc>
-        <w:tc>
-          <w:tcPr>
-            <w:tcW w:w="1662" w:type="dxa"/>
-          </w:tcPr>
-          <w:p>
-            <w:pPr>
-              <w:cnfStyle w:val="000000000000" w:firstRow="0" w:lastRow="0" w:firstColumn="0" w:lastColumn="0" w:oddVBand="0" w:evenVBand="0" w:oddHBand="0" w:evenHBand="0" w:firstRowFirstColumn="0" w:firstRowLastColumn="0" w:lastRowFirstColumn="0" w:lastRowLastColumn="0"/>
-            </w:pPr>
-            <w:proofErr w:type="spellStart"/>
+          </w:p>
+        </w:tc>
+        <w:tc>
+          <w:tcPr>
+            <w:tcW w:w="1662" w:type="dxa"/>
+          </w:tcPr>
+          <w:p>
+            <w:pPr>
+              <w:cnfStyle w:val="000000000000" w:firstRow="0" w:lastRow="0" w:firstColumn="0" w:lastColumn="0" w:oddVBand="0" w:evenVBand="0" w:oddHBand="0" w:evenHBand="0" w:firstRowFirstColumn="0" w:firstRowLastColumn="0" w:lastRowFirstColumn="0" w:lastRowLastColumn="0"/>
+            </w:pPr>
             <w:r>
               <w:t>Boundary</w:t>
             </w:r>
-            <w:proofErr w:type="spellEnd"/>
           </w:p>
         </w:tc>
         <w:tc>
@@ -962,7 +883,6 @@
                 <w:bCs w:val="0"/>
               </w:rPr>
             </w:pPr>
-            <w:proofErr w:type="spellStart"/>
             <w:r>
               <w:rPr>
                 <w:b w:val="0"/>
@@ -970,42 +890,37 @@
               </w:rPr>
               <w:t>EmailRetrieveForm</w:t>
             </w:r>
-            <w:proofErr w:type="spellEnd"/>
-          </w:p>
-        </w:tc>
-        <w:tc>
-          <w:tcPr>
-            <w:tcW w:w="1662" w:type="dxa"/>
-          </w:tcPr>
-          <w:p>
-            <w:pPr>
-              <w:cnfStyle w:val="000000000000" w:firstRow="0" w:lastRow="0" w:firstColumn="0" w:lastColumn="0" w:oddVBand="0" w:evenVBand="0" w:oddHBand="0" w:evenHBand="0" w:firstRowFirstColumn="0" w:firstRowLastColumn="0" w:lastRowFirstColumn="0" w:lastRowLastColumn="0"/>
-            </w:pPr>
-            <w:proofErr w:type="spellStart"/>
+          </w:p>
+        </w:tc>
+        <w:tc>
+          <w:tcPr>
+            <w:tcW w:w="1662" w:type="dxa"/>
+          </w:tcPr>
+          <w:p>
+            <w:pPr>
+              <w:cnfStyle w:val="000000000000" w:firstRow="0" w:lastRow="0" w:firstColumn="0" w:lastColumn="0" w:oddVBand="0" w:evenVBand="0" w:oddHBand="0" w:evenHBand="0" w:firstRowFirstColumn="0" w:firstRowLastColumn="0" w:lastRowFirstColumn="0" w:lastRowLastColumn="0"/>
+            </w:pPr>
             <w:r>
               <w:t>Boundary</w:t>
             </w:r>
-            <w:proofErr w:type="spellEnd"/>
-          </w:p>
-        </w:tc>
-        <w:tc>
-          <w:tcPr>
-            <w:tcW w:w="5939" w:type="dxa"/>
-          </w:tcPr>
-          <w:p>
-            <w:pPr>
-              <w:cnfStyle w:val="000000000000" w:firstRow="0" w:lastRow="0" w:firstColumn="0" w:lastColumn="0" w:oddVBand="0" w:evenVBand="0" w:oddHBand="0" w:evenHBand="0" w:firstRowFirstColumn="0" w:firstRowLastColumn="0" w:lastRowFirstColumn="0" w:lastRowLastColumn="0"/>
-            </w:pPr>
-            <w:r>
-              <w:t xml:space="preserve">Form da compilare per indicare l’indirizzo </w:t>
-            </w:r>
-            <w:proofErr w:type="gramStart"/>
-            <w:r>
-              <w:t>email</w:t>
-            </w:r>
-            <w:proofErr w:type="gramEnd"/>
-            <w:r>
-              <w:t xml:space="preserve"> presso il quale inviare il link di recupero della password</w:t>
+          </w:p>
+        </w:tc>
+        <w:tc>
+          <w:tcPr>
+            <w:tcW w:w="5939" w:type="dxa"/>
+          </w:tcPr>
+          <w:p>
+            <w:pPr>
+              <w:cnfStyle w:val="000000000000" w:firstRow="0" w:lastRow="0" w:firstColumn="0" w:lastColumn="0" w:oddVBand="0" w:evenVBand="0" w:oddHBand="0" w:evenHBand="0" w:firstRowFirstColumn="0" w:firstRowLastColumn="0" w:lastRowFirstColumn="0" w:lastRowLastColumn="0"/>
+            </w:pPr>
+            <w:r>
+              <w:t>Form da compilare per indicare l’indirizzo e</w:t>
+            </w:r>
+            <w:r>
+              <w:t>-</w:t>
+            </w:r>
+            <w:r>
+              <w:t>mail presso il quale inviare il link di recupero della password</w:t>
             </w:r>
           </w:p>
         </w:tc>
@@ -1026,7 +941,6 @@
                 <w:bCs w:val="0"/>
               </w:rPr>
             </w:pPr>
-            <w:proofErr w:type="spellStart"/>
             <w:r>
               <w:rPr>
                 <w:b w:val="0"/>
@@ -1041,22 +955,19 @@
               </w:rPr>
               <w:t>Form</w:t>
             </w:r>
-            <w:proofErr w:type="spellEnd"/>
-          </w:p>
-        </w:tc>
-        <w:tc>
-          <w:tcPr>
-            <w:tcW w:w="1662" w:type="dxa"/>
-          </w:tcPr>
-          <w:p>
-            <w:pPr>
-              <w:cnfStyle w:val="000000000000" w:firstRow="0" w:lastRow="0" w:firstColumn="0" w:lastColumn="0" w:oddVBand="0" w:evenVBand="0" w:oddHBand="0" w:evenHBand="0" w:firstRowFirstColumn="0" w:firstRowLastColumn="0" w:lastRowFirstColumn="0" w:lastRowLastColumn="0"/>
-            </w:pPr>
-            <w:proofErr w:type="spellStart"/>
+          </w:p>
+        </w:tc>
+        <w:tc>
+          <w:tcPr>
+            <w:tcW w:w="1662" w:type="dxa"/>
+          </w:tcPr>
+          <w:p>
+            <w:pPr>
+              <w:cnfStyle w:val="000000000000" w:firstRow="0" w:lastRow="0" w:firstColumn="0" w:lastColumn="0" w:oddVBand="0" w:evenVBand="0" w:oddHBand="0" w:evenHBand="0" w:firstRowFirstColumn="0" w:firstRowLastColumn="0" w:lastRowFirstColumn="0" w:lastRowLastColumn="0"/>
+            </w:pPr>
             <w:r>
               <w:t>Boundary</w:t>
             </w:r>
-            <w:proofErr w:type="spellEnd"/>
           </w:p>
         </w:tc>
         <w:tc>
@@ -1089,7 +1000,6 @@
                 <w:bCs w:val="0"/>
               </w:rPr>
             </w:pPr>
-            <w:proofErr w:type="spellStart"/>
             <w:r>
               <w:rPr>
                 <w:b w:val="0"/>
@@ -1097,22 +1007,19 @@
               </w:rPr>
               <w:t>RequestPage</w:t>
             </w:r>
-            <w:proofErr w:type="spellEnd"/>
-          </w:p>
-        </w:tc>
-        <w:tc>
-          <w:tcPr>
-            <w:tcW w:w="1662" w:type="dxa"/>
-          </w:tcPr>
-          <w:p>
-            <w:pPr>
-              <w:cnfStyle w:val="000000000000" w:firstRow="0" w:lastRow="0" w:firstColumn="0" w:lastColumn="0" w:oddVBand="0" w:evenVBand="0" w:oddHBand="0" w:evenHBand="0" w:firstRowFirstColumn="0" w:firstRowLastColumn="0" w:lastRowFirstColumn="0" w:lastRowLastColumn="0"/>
-            </w:pPr>
-            <w:proofErr w:type="spellStart"/>
+          </w:p>
+        </w:tc>
+        <w:tc>
+          <w:tcPr>
+            <w:tcW w:w="1662" w:type="dxa"/>
+          </w:tcPr>
+          <w:p>
+            <w:pPr>
+              <w:cnfStyle w:val="000000000000" w:firstRow="0" w:lastRow="0" w:firstColumn="0" w:lastColumn="0" w:oddVBand="0" w:evenVBand="0" w:oddHBand="0" w:evenHBand="0" w:firstRowFirstColumn="0" w:firstRowLastColumn="0" w:lastRowFirstColumn="0" w:lastRowLastColumn="0"/>
+            </w:pPr>
             <w:r>
               <w:t>Boundary</w:t>
             </w:r>
-            <w:proofErr w:type="spellEnd"/>
           </w:p>
         </w:tc>
         <w:tc>
@@ -1145,7 +1052,6 @@
                 <w:bCs w:val="0"/>
               </w:rPr>
             </w:pPr>
-            <w:proofErr w:type="spellStart"/>
             <w:r>
               <w:rPr>
                 <w:b w:val="0"/>
@@ -1160,22 +1066,19 @@
               </w:rPr>
               <w:t>Button</w:t>
             </w:r>
-            <w:proofErr w:type="spellEnd"/>
-          </w:p>
-        </w:tc>
-        <w:tc>
-          <w:tcPr>
-            <w:tcW w:w="1662" w:type="dxa"/>
-          </w:tcPr>
-          <w:p>
-            <w:pPr>
-              <w:cnfStyle w:val="000000000000" w:firstRow="0" w:lastRow="0" w:firstColumn="0" w:lastColumn="0" w:oddVBand="0" w:evenVBand="0" w:oddHBand="0" w:evenHBand="0" w:firstRowFirstColumn="0" w:firstRowLastColumn="0" w:lastRowFirstColumn="0" w:lastRowLastColumn="0"/>
-            </w:pPr>
-            <w:proofErr w:type="spellStart"/>
+          </w:p>
+        </w:tc>
+        <w:tc>
+          <w:tcPr>
+            <w:tcW w:w="1662" w:type="dxa"/>
+          </w:tcPr>
+          <w:p>
+            <w:pPr>
+              <w:cnfStyle w:val="000000000000" w:firstRow="0" w:lastRow="0" w:firstColumn="0" w:lastColumn="0" w:oddVBand="0" w:evenVBand="0" w:oddHBand="0" w:evenHBand="0" w:firstRowFirstColumn="0" w:firstRowLastColumn="0" w:lastRowFirstColumn="0" w:lastRowLastColumn="0"/>
+            </w:pPr>
             <w:r>
               <w:t>Boundary</w:t>
             </w:r>
-            <w:proofErr w:type="spellEnd"/>
           </w:p>
         </w:tc>
         <w:tc>
@@ -1208,7 +1111,6 @@
                 <w:bCs w:val="0"/>
               </w:rPr>
             </w:pPr>
-            <w:proofErr w:type="spellStart"/>
             <w:r>
               <w:rPr>
                 <w:b w:val="0"/>
@@ -1223,22 +1125,19 @@
               </w:rPr>
               <w:t>Form</w:t>
             </w:r>
-            <w:proofErr w:type="spellEnd"/>
-          </w:p>
-        </w:tc>
-        <w:tc>
-          <w:tcPr>
-            <w:tcW w:w="1662" w:type="dxa"/>
-          </w:tcPr>
-          <w:p>
-            <w:pPr>
-              <w:cnfStyle w:val="000000000000" w:firstRow="0" w:lastRow="0" w:firstColumn="0" w:lastColumn="0" w:oddVBand="0" w:evenVBand="0" w:oddHBand="0" w:evenHBand="0" w:firstRowFirstColumn="0" w:firstRowLastColumn="0" w:lastRowFirstColumn="0" w:lastRowLastColumn="0"/>
-            </w:pPr>
-            <w:proofErr w:type="spellStart"/>
+          </w:p>
+        </w:tc>
+        <w:tc>
+          <w:tcPr>
+            <w:tcW w:w="1662" w:type="dxa"/>
+          </w:tcPr>
+          <w:p>
+            <w:pPr>
+              <w:cnfStyle w:val="000000000000" w:firstRow="0" w:lastRow="0" w:firstColumn="0" w:lastColumn="0" w:oddVBand="0" w:evenVBand="0" w:oddHBand="0" w:evenHBand="0" w:firstRowFirstColumn="0" w:firstRowLastColumn="0" w:lastRowFirstColumn="0" w:lastRowLastColumn="0"/>
+            </w:pPr>
             <w:r>
               <w:t>Boundary</w:t>
             </w:r>
-            <w:proofErr w:type="spellEnd"/>
           </w:p>
         </w:tc>
         <w:tc>
@@ -1271,7 +1170,6 @@
                 <w:bCs w:val="0"/>
               </w:rPr>
             </w:pPr>
-            <w:proofErr w:type="spellStart"/>
             <w:r>
               <w:rPr>
                 <w:b w:val="0"/>
@@ -1286,22 +1184,19 @@
               </w:rPr>
               <w:t>Form</w:t>
             </w:r>
-            <w:proofErr w:type="spellEnd"/>
-          </w:p>
-        </w:tc>
-        <w:tc>
-          <w:tcPr>
-            <w:tcW w:w="1662" w:type="dxa"/>
-          </w:tcPr>
-          <w:p>
-            <w:pPr>
-              <w:cnfStyle w:val="000000000000" w:firstRow="0" w:lastRow="0" w:firstColumn="0" w:lastColumn="0" w:oddVBand="0" w:evenVBand="0" w:oddHBand="0" w:evenHBand="0" w:firstRowFirstColumn="0" w:firstRowLastColumn="0" w:lastRowFirstColumn="0" w:lastRowLastColumn="0"/>
-            </w:pPr>
-            <w:proofErr w:type="spellStart"/>
+          </w:p>
+        </w:tc>
+        <w:tc>
+          <w:tcPr>
+            <w:tcW w:w="1662" w:type="dxa"/>
+          </w:tcPr>
+          <w:p>
+            <w:pPr>
+              <w:cnfStyle w:val="000000000000" w:firstRow="0" w:lastRow="0" w:firstColumn="0" w:lastColumn="0" w:oddVBand="0" w:evenVBand="0" w:oddHBand="0" w:evenHBand="0" w:firstRowFirstColumn="0" w:firstRowLastColumn="0" w:lastRowFirstColumn="0" w:lastRowLastColumn="0"/>
+            </w:pPr>
             <w:r>
               <w:t>Boundary</w:t>
             </w:r>
-            <w:proofErr w:type="spellEnd"/>
           </w:p>
         </w:tc>
         <w:tc>
@@ -1334,7 +1229,6 @@
                 <w:bCs w:val="0"/>
               </w:rPr>
             </w:pPr>
-            <w:proofErr w:type="spellStart"/>
             <w:r>
               <w:rPr>
                 <w:b w:val="0"/>
@@ -1349,22 +1243,19 @@
               </w:rPr>
               <w:t>Button</w:t>
             </w:r>
-            <w:proofErr w:type="spellEnd"/>
-          </w:p>
-        </w:tc>
-        <w:tc>
-          <w:tcPr>
-            <w:tcW w:w="1662" w:type="dxa"/>
-          </w:tcPr>
-          <w:p>
-            <w:pPr>
-              <w:cnfStyle w:val="000000000000" w:firstRow="0" w:lastRow="0" w:firstColumn="0" w:lastColumn="0" w:oddVBand="0" w:evenVBand="0" w:oddHBand="0" w:evenHBand="0" w:firstRowFirstColumn="0" w:firstRowLastColumn="0" w:lastRowFirstColumn="0" w:lastRowLastColumn="0"/>
-            </w:pPr>
-            <w:proofErr w:type="spellStart"/>
+          </w:p>
+        </w:tc>
+        <w:tc>
+          <w:tcPr>
+            <w:tcW w:w="1662" w:type="dxa"/>
+          </w:tcPr>
+          <w:p>
+            <w:pPr>
+              <w:cnfStyle w:val="000000000000" w:firstRow="0" w:lastRow="0" w:firstColumn="0" w:lastColumn="0" w:oddVBand="0" w:evenVBand="0" w:oddHBand="0" w:evenHBand="0" w:firstRowFirstColumn="0" w:firstRowLastColumn="0" w:lastRowFirstColumn="0" w:lastRowLastColumn="0"/>
+            </w:pPr>
             <w:r>
               <w:t>Boundary</w:t>
             </w:r>
-            <w:proofErr w:type="spellEnd"/>
           </w:p>
         </w:tc>
         <w:tc>
@@ -1397,7 +1288,6 @@
                 <w:bCs w:val="0"/>
               </w:rPr>
             </w:pPr>
-            <w:proofErr w:type="spellStart"/>
             <w:r>
               <w:rPr>
                 <w:b w:val="0"/>
@@ -1405,7 +1295,6 @@
               </w:rPr>
               <w:t>DataVerifier</w:t>
             </w:r>
-            <w:proofErr w:type="spellEnd"/>
           </w:p>
         </w:tc>
         <w:tc>
@@ -1451,7 +1340,6 @@
                 <w:bCs w:val="0"/>
               </w:rPr>
             </w:pPr>
-            <w:proofErr w:type="spellStart"/>
             <w:r>
               <w:rPr>
                 <w:b w:val="0"/>
@@ -1459,7 +1347,6 @@
               </w:rPr>
               <w:t>SessionVerifier</w:t>
             </w:r>
-            <w:proofErr w:type="spellEnd"/>
           </w:p>
         </w:tc>
         <w:tc>
@@ -1505,7 +1392,6 @@
                 <w:bCs w:val="0"/>
               </w:rPr>
             </w:pPr>
-            <w:proofErr w:type="spellStart"/>
             <w:r>
               <w:rPr>
                 <w:b w:val="0"/>
@@ -1513,7 +1399,6 @@
               </w:rPr>
               <w:t>ListManager</w:t>
             </w:r>
-            <w:proofErr w:type="spellEnd"/>
           </w:p>
         </w:tc>
         <w:tc>
@@ -1562,7 +1447,6 @@
                 <w:bCs w:val="0"/>
               </w:rPr>
             </w:pPr>
-            <w:proofErr w:type="spellStart"/>
             <w:r>
               <w:rPr>
                 <w:b w:val="0"/>
@@ -1570,7 +1454,6 @@
               </w:rPr>
               <w:t>QueryManager</w:t>
             </w:r>
-            <w:proofErr w:type="spellEnd"/>
           </w:p>
         </w:tc>
         <w:tc>
@@ -1616,7 +1499,6 @@
                 <w:bCs w:val="0"/>
               </w:rPr>
             </w:pPr>
-            <w:proofErr w:type="spellStart"/>
             <w:r>
               <w:rPr>
                 <w:b w:val="0"/>
@@ -1624,7 +1506,6 @@
               </w:rPr>
               <w:t>FieldVerifier</w:t>
             </w:r>
-            <w:proofErr w:type="spellEnd"/>
           </w:p>
         </w:tc>
         <w:tc>
@@ -1649,13 +1530,8 @@
               <w:cnfStyle w:val="000000000000" w:firstRow="0" w:lastRow="0" w:firstColumn="0" w:lastColumn="0" w:oddVBand="0" w:evenVBand="0" w:oddHBand="0" w:evenHBand="0" w:firstRowFirstColumn="0" w:firstRowLastColumn="0" w:lastRowFirstColumn="0" w:lastRowLastColumn="0"/>
             </w:pPr>
             <w:r>
-              <w:t xml:space="preserve">Consente al sistema di verificare la correttezza dei dati inseriti in un </w:t>
-            </w:r>
-            <w:proofErr w:type="spellStart"/>
-            <w:r>
-              <w:t>form</w:t>
-            </w:r>
-            <w:proofErr w:type="spellEnd"/>
+              <w:t>Consente al sistema di verificare la correttezza dei dati inseriti in un form</w:t>
+            </w:r>
           </w:p>
         </w:tc>
       </w:tr>
@@ -1675,7 +1551,6 @@
                 <w:bCs w:val="0"/>
               </w:rPr>
             </w:pPr>
-            <w:proofErr w:type="spellStart"/>
             <w:r>
               <w:rPr>
                 <w:b w:val="0"/>
@@ -1683,7 +1558,6 @@
               </w:rPr>
               <w:t>EmailSender</w:t>
             </w:r>
-            <w:proofErr w:type="spellEnd"/>
           </w:p>
         </w:tc>
         <w:tc>
@@ -1708,15 +1582,13 @@
               <w:cnfStyle w:val="000000000000" w:firstRow="0" w:lastRow="0" w:firstColumn="0" w:lastColumn="0" w:oddVBand="0" w:evenVBand="0" w:oddHBand="0" w:evenHBand="0" w:firstRowFirstColumn="0" w:firstRowLastColumn="0" w:lastRowFirstColumn="0" w:lastRowLastColumn="0"/>
             </w:pPr>
             <w:r>
-              <w:t xml:space="preserve">Consente al sistema di inviare una </w:t>
-            </w:r>
-            <w:proofErr w:type="gramStart"/>
-            <w:r>
-              <w:t>email</w:t>
-            </w:r>
-            <w:proofErr w:type="gramEnd"/>
-            <w:r>
-              <w:t xml:space="preserve"> p</w:t>
+              <w:t>Consente al sistema di inviare una e</w:t>
+            </w:r>
+            <w:r>
+              <w:t>-</w:t>
+            </w:r>
+            <w:r>
+              <w:t>mail p</w:t>
             </w:r>
             <w:r>
               <w:t>re</w:t>
@@ -1743,7 +1615,6 @@
                 <w:bCs w:val="0"/>
               </w:rPr>
             </w:pPr>
-            <w:proofErr w:type="spellStart"/>
             <w:r>
               <w:rPr>
                 <w:b w:val="0"/>
@@ -1759,7 +1630,6 @@
               </w:rPr>
               <w:t>Manager</w:t>
             </w:r>
-            <w:proofErr w:type="spellEnd"/>
           </w:p>
         </w:tc>
         <w:tc>
@@ -1808,7 +1678,6 @@
                 <w:bCs w:val="0"/>
               </w:rPr>
             </w:pPr>
-            <w:proofErr w:type="spellStart"/>
             <w:r>
               <w:rPr>
                 <w:b w:val="0"/>
@@ -1816,22 +1685,19 @@
               </w:rPr>
               <w:t>GameData</w:t>
             </w:r>
-            <w:proofErr w:type="spellEnd"/>
-          </w:p>
-        </w:tc>
-        <w:tc>
-          <w:tcPr>
-            <w:tcW w:w="1662" w:type="dxa"/>
-          </w:tcPr>
-          <w:p>
-            <w:pPr>
-              <w:cnfStyle w:val="000000000000" w:firstRow="0" w:lastRow="0" w:firstColumn="0" w:lastColumn="0" w:oddVBand="0" w:evenVBand="0" w:oddHBand="0" w:evenHBand="0" w:firstRowFirstColumn="0" w:firstRowLastColumn="0" w:lastRowFirstColumn="0" w:lastRowLastColumn="0"/>
-            </w:pPr>
-            <w:proofErr w:type="spellStart"/>
+          </w:p>
+        </w:tc>
+        <w:tc>
+          <w:tcPr>
+            <w:tcW w:w="1662" w:type="dxa"/>
+          </w:tcPr>
+          <w:p>
+            <w:pPr>
+              <w:cnfStyle w:val="000000000000" w:firstRow="0" w:lastRow="0" w:firstColumn="0" w:lastColumn="0" w:oddVBand="0" w:evenVBand="0" w:oddHBand="0" w:evenHBand="0" w:firstRowFirstColumn="0" w:firstRowLastColumn="0" w:lastRowFirstColumn="0" w:lastRowLastColumn="0"/>
+            </w:pPr>
             <w:r>
               <w:t>Entity</w:t>
             </w:r>
-            <w:proofErr w:type="spellEnd"/>
           </w:p>
         </w:tc>
         <w:tc>
@@ -1864,7 +1730,6 @@
                 <w:bCs w:val="0"/>
               </w:rPr>
             </w:pPr>
-            <w:proofErr w:type="spellStart"/>
             <w:r>
               <w:rPr>
                 <w:b w:val="0"/>
@@ -1872,22 +1737,19 @@
               </w:rPr>
               <w:t>UserData</w:t>
             </w:r>
-            <w:proofErr w:type="spellEnd"/>
-          </w:p>
-        </w:tc>
-        <w:tc>
-          <w:tcPr>
-            <w:tcW w:w="1662" w:type="dxa"/>
-          </w:tcPr>
-          <w:p>
-            <w:pPr>
-              <w:cnfStyle w:val="000000000000" w:firstRow="0" w:lastRow="0" w:firstColumn="0" w:lastColumn="0" w:oddVBand="0" w:evenVBand="0" w:oddHBand="0" w:evenHBand="0" w:firstRowFirstColumn="0" w:firstRowLastColumn="0" w:lastRowFirstColumn="0" w:lastRowLastColumn="0"/>
-            </w:pPr>
-            <w:proofErr w:type="spellStart"/>
+          </w:p>
+        </w:tc>
+        <w:tc>
+          <w:tcPr>
+            <w:tcW w:w="1662" w:type="dxa"/>
+          </w:tcPr>
+          <w:p>
+            <w:pPr>
+              <w:cnfStyle w:val="000000000000" w:firstRow="0" w:lastRow="0" w:firstColumn="0" w:lastColumn="0" w:oddVBand="0" w:evenVBand="0" w:oddHBand="0" w:evenHBand="0" w:firstRowFirstColumn="0" w:firstRowLastColumn="0" w:lastRowFirstColumn="0" w:lastRowLastColumn="0"/>
+            </w:pPr>
             <w:r>
               <w:t>Entity</w:t>
             </w:r>
-            <w:proofErr w:type="spellEnd"/>
           </w:p>
         </w:tc>
         <w:tc>
@@ -1920,7 +1782,6 @@
                 <w:bCs w:val="0"/>
               </w:rPr>
             </w:pPr>
-            <w:proofErr w:type="spellStart"/>
             <w:r>
               <w:rPr>
                 <w:b w:val="0"/>
@@ -1928,22 +1789,19 @@
               </w:rPr>
               <w:t>ListData</w:t>
             </w:r>
-            <w:proofErr w:type="spellEnd"/>
-          </w:p>
-        </w:tc>
-        <w:tc>
-          <w:tcPr>
-            <w:tcW w:w="1662" w:type="dxa"/>
-          </w:tcPr>
-          <w:p>
-            <w:pPr>
-              <w:cnfStyle w:val="000000000000" w:firstRow="0" w:lastRow="0" w:firstColumn="0" w:lastColumn="0" w:oddVBand="0" w:evenVBand="0" w:oddHBand="0" w:evenHBand="0" w:firstRowFirstColumn="0" w:firstRowLastColumn="0" w:lastRowFirstColumn="0" w:lastRowLastColumn="0"/>
-            </w:pPr>
-            <w:proofErr w:type="spellStart"/>
+          </w:p>
+        </w:tc>
+        <w:tc>
+          <w:tcPr>
+            <w:tcW w:w="1662" w:type="dxa"/>
+          </w:tcPr>
+          <w:p>
+            <w:pPr>
+              <w:cnfStyle w:val="000000000000" w:firstRow="0" w:lastRow="0" w:firstColumn="0" w:lastColumn="0" w:oddVBand="0" w:evenVBand="0" w:oddHBand="0" w:evenHBand="0" w:firstRowFirstColumn="0" w:firstRowLastColumn="0" w:lastRowFirstColumn="0" w:lastRowLastColumn="0"/>
+            </w:pPr>
             <w:r>
               <w:t>Entity</w:t>
             </w:r>
-            <w:proofErr w:type="spellEnd"/>
           </w:p>
         </w:tc>
         <w:tc>
@@ -1976,7 +1834,6 @@
                 <w:bCs w:val="0"/>
               </w:rPr>
             </w:pPr>
-            <w:proofErr w:type="spellStart"/>
             <w:r>
               <w:rPr>
                 <w:b w:val="0"/>
@@ -1984,22 +1841,19 @@
               </w:rPr>
               <w:t>VoteData</w:t>
             </w:r>
-            <w:proofErr w:type="spellEnd"/>
-          </w:p>
-        </w:tc>
-        <w:tc>
-          <w:tcPr>
-            <w:tcW w:w="1662" w:type="dxa"/>
-          </w:tcPr>
-          <w:p>
-            <w:pPr>
-              <w:cnfStyle w:val="000000000000" w:firstRow="0" w:lastRow="0" w:firstColumn="0" w:lastColumn="0" w:oddVBand="0" w:evenVBand="0" w:oddHBand="0" w:evenHBand="0" w:firstRowFirstColumn="0" w:firstRowLastColumn="0" w:lastRowFirstColumn="0" w:lastRowLastColumn="0"/>
-            </w:pPr>
-            <w:proofErr w:type="spellStart"/>
+          </w:p>
+        </w:tc>
+        <w:tc>
+          <w:tcPr>
+            <w:tcW w:w="1662" w:type="dxa"/>
+          </w:tcPr>
+          <w:p>
+            <w:pPr>
+              <w:cnfStyle w:val="000000000000" w:firstRow="0" w:lastRow="0" w:firstColumn="0" w:lastColumn="0" w:oddVBand="0" w:evenVBand="0" w:oddHBand="0" w:evenHBand="0" w:firstRowFirstColumn="0" w:firstRowLastColumn="0" w:lastRowFirstColumn="0" w:lastRowLastColumn="0"/>
+            </w:pPr>
             <w:r>
               <w:t>Entity</w:t>
             </w:r>
-            <w:proofErr w:type="spellEnd"/>
           </w:p>
         </w:tc>
         <w:tc>
@@ -2032,7 +1886,6 @@
                 <w:bCs w:val="0"/>
               </w:rPr>
             </w:pPr>
-            <w:proofErr w:type="spellStart"/>
             <w:r>
               <w:rPr>
                 <w:b w:val="0"/>
@@ -2040,42 +1893,31 @@
               </w:rPr>
               <w:t>CommentData</w:t>
             </w:r>
-            <w:proofErr w:type="spellEnd"/>
-          </w:p>
-        </w:tc>
-        <w:tc>
-          <w:tcPr>
-            <w:tcW w:w="1662" w:type="dxa"/>
-          </w:tcPr>
-          <w:p>
-            <w:pPr>
-              <w:cnfStyle w:val="000000000000" w:firstRow="0" w:lastRow="0" w:firstColumn="0" w:lastColumn="0" w:oddVBand="0" w:evenVBand="0" w:oddHBand="0" w:evenHBand="0" w:firstRowFirstColumn="0" w:firstRowLastColumn="0" w:lastRowFirstColumn="0" w:lastRowLastColumn="0"/>
-            </w:pPr>
-            <w:proofErr w:type="spellStart"/>
+          </w:p>
+        </w:tc>
+        <w:tc>
+          <w:tcPr>
+            <w:tcW w:w="1662" w:type="dxa"/>
+          </w:tcPr>
+          <w:p>
+            <w:pPr>
+              <w:cnfStyle w:val="000000000000" w:firstRow="0" w:lastRow="0" w:firstColumn="0" w:lastColumn="0" w:oddVBand="0" w:evenVBand="0" w:oddHBand="0" w:evenHBand="0" w:firstRowFirstColumn="0" w:firstRowLastColumn="0" w:lastRowFirstColumn="0" w:lastRowLastColumn="0"/>
+            </w:pPr>
             <w:r>
               <w:t>Entity</w:t>
             </w:r>
-            <w:proofErr w:type="spellEnd"/>
-          </w:p>
-        </w:tc>
-        <w:tc>
-          <w:tcPr>
-            <w:tcW w:w="5939" w:type="dxa"/>
-          </w:tcPr>
-          <w:p>
-            <w:pPr>
-              <w:cnfStyle w:val="000000000000" w:firstRow="0" w:lastRow="0" w:firstColumn="0" w:lastColumn="0" w:oddVBand="0" w:evenVBand="0" w:oddHBand="0" w:evenHBand="0" w:firstRowFirstColumn="0" w:firstRowLastColumn="0" w:lastRowFirstColumn="0" w:lastRowLastColumn="0"/>
-            </w:pPr>
-            <w:r>
-              <w:t>Sotto-entità che mostra i dati relativi ai commenti/</w:t>
-            </w:r>
-            <w:proofErr w:type="spellStart"/>
-            <w:r>
-              <w:t>thread</w:t>
-            </w:r>
-            <w:proofErr w:type="spellEnd"/>
-            <w:r>
-              <w:t xml:space="preserve"> pubblicati da un utente per specifici giochi</w:t>
+          </w:p>
+        </w:tc>
+        <w:tc>
+          <w:tcPr>
+            <w:tcW w:w="5939" w:type="dxa"/>
+          </w:tcPr>
+          <w:p>
+            <w:pPr>
+              <w:cnfStyle w:val="000000000000" w:firstRow="0" w:lastRow="0" w:firstColumn="0" w:lastColumn="0" w:oddVBand="0" w:evenVBand="0" w:oddHBand="0" w:evenHBand="0" w:firstRowFirstColumn="0" w:firstRowLastColumn="0" w:lastRowFirstColumn="0" w:lastRowLastColumn="0"/>
+            </w:pPr>
+            <w:r>
+              <w:t>Sotto-entità che mostra i dati relativi ai commenti/thread pubblicati da un utente per specifici giochi</w:t>
             </w:r>
           </w:p>
         </w:tc>
@@ -2096,7 +1938,6 @@
                 <w:bCs w:val="0"/>
               </w:rPr>
             </w:pPr>
-            <w:proofErr w:type="spellStart"/>
             <w:r>
               <w:rPr>
                 <w:b w:val="0"/>
@@ -2104,40 +1945,32 @@
               </w:rPr>
               <w:t>RequestData</w:t>
             </w:r>
-            <w:proofErr w:type="spellEnd"/>
-          </w:p>
-        </w:tc>
-        <w:tc>
-          <w:tcPr>
-            <w:tcW w:w="1662" w:type="dxa"/>
-          </w:tcPr>
-          <w:p>
-            <w:pPr>
-              <w:cnfStyle w:val="000000000000" w:firstRow="0" w:lastRow="0" w:firstColumn="0" w:lastColumn="0" w:oddVBand="0" w:evenVBand="0" w:oddHBand="0" w:evenHBand="0" w:firstRowFirstColumn="0" w:firstRowLastColumn="0" w:lastRowFirstColumn="0" w:lastRowLastColumn="0"/>
-            </w:pPr>
-            <w:proofErr w:type="spellStart"/>
+          </w:p>
+        </w:tc>
+        <w:tc>
+          <w:tcPr>
+            <w:tcW w:w="1662" w:type="dxa"/>
+          </w:tcPr>
+          <w:p>
+            <w:pPr>
+              <w:cnfStyle w:val="000000000000" w:firstRow="0" w:lastRow="0" w:firstColumn="0" w:lastColumn="0" w:oddVBand="0" w:evenVBand="0" w:oddHBand="0" w:evenHBand="0" w:firstRowFirstColumn="0" w:firstRowLastColumn="0" w:lastRowFirstColumn="0" w:lastRowLastColumn="0"/>
+            </w:pPr>
             <w:r>
               <w:t>Entity</w:t>
             </w:r>
-            <w:proofErr w:type="spellEnd"/>
-          </w:p>
-        </w:tc>
-        <w:tc>
-          <w:tcPr>
-            <w:tcW w:w="5939" w:type="dxa"/>
-          </w:tcPr>
-          <w:p>
-            <w:pPr>
-              <w:cnfStyle w:val="000000000000" w:firstRow="0" w:lastRow="0" w:firstColumn="0" w:lastColumn="0" w:oddVBand="0" w:evenVBand="0" w:oddHBand="0" w:evenHBand="0" w:firstRowFirstColumn="0" w:firstRowLastColumn="0" w:lastRowFirstColumn="0" w:lastRowLastColumn="0"/>
-            </w:pPr>
-            <w:r>
-              <w:t xml:space="preserve">Entità che mostra il tipo di richiesta inviata all’admin per l’aggiunta di giochi o </w:t>
-            </w:r>
-            <w:proofErr w:type="spellStart"/>
-            <w:r>
-              <w:t>thread</w:t>
-            </w:r>
-            <w:proofErr w:type="spellEnd"/>
+          </w:p>
+        </w:tc>
+        <w:tc>
+          <w:tcPr>
+            <w:tcW w:w="5939" w:type="dxa"/>
+          </w:tcPr>
+          <w:p>
+            <w:pPr>
+              <w:cnfStyle w:val="000000000000" w:firstRow="0" w:lastRow="0" w:firstColumn="0" w:lastColumn="0" w:oddVBand="0" w:evenVBand="0" w:oddHBand="0" w:evenHBand="0" w:firstRowFirstColumn="0" w:firstRowLastColumn="0" w:lastRowFirstColumn="0" w:lastRowLastColumn="0"/>
+            </w:pPr>
+            <w:r>
+              <w:t>Entità che mostra il tipo di richiesta inviata all’admin per l’aggiunta di giochi o thread</w:t>
+            </w:r>
           </w:p>
         </w:tc>
       </w:tr>

--- a/Documentazione/Object Model.docx
+++ b/Documentazione/Object Model.docx
@@ -78,6 +78,7 @@
                 <w:bCs w:val="0"/>
               </w:rPr>
             </w:pPr>
+            <w:proofErr w:type="spellStart"/>
             <w:r>
               <w:rPr>
                 <w:b w:val="0"/>
@@ -85,32 +86,40 @@
               </w:rPr>
               <w:t>RegistrationForm</w:t>
             </w:r>
-          </w:p>
-        </w:tc>
-        <w:tc>
-          <w:tcPr>
-            <w:tcW w:w="1662" w:type="dxa"/>
-          </w:tcPr>
-          <w:p>
-            <w:pPr>
-              <w:cnfStyle w:val="000000000000" w:firstRow="0" w:lastRow="0" w:firstColumn="0" w:lastColumn="0" w:oddVBand="0" w:evenVBand="0" w:oddHBand="0" w:evenHBand="0" w:firstRowFirstColumn="0" w:firstRowLastColumn="0" w:lastRowFirstColumn="0" w:lastRowLastColumn="0"/>
-            </w:pPr>
+            <w:proofErr w:type="spellEnd"/>
+          </w:p>
+        </w:tc>
+        <w:tc>
+          <w:tcPr>
+            <w:tcW w:w="1662" w:type="dxa"/>
+          </w:tcPr>
+          <w:p>
+            <w:pPr>
+              <w:cnfStyle w:val="000000000000" w:firstRow="0" w:lastRow="0" w:firstColumn="0" w:lastColumn="0" w:oddVBand="0" w:evenVBand="0" w:oddHBand="0" w:evenHBand="0" w:firstRowFirstColumn="0" w:firstRowLastColumn="0" w:lastRowFirstColumn="0" w:lastRowLastColumn="0"/>
+            </w:pPr>
+            <w:proofErr w:type="spellStart"/>
             <w:r>
               <w:t>Boundary</w:t>
             </w:r>
-          </w:p>
-        </w:tc>
-        <w:tc>
-          <w:tcPr>
-            <w:tcW w:w="5939" w:type="dxa"/>
-          </w:tcPr>
-          <w:p>
-            <w:pPr>
-              <w:cnfStyle w:val="000000000000" w:firstRow="0" w:lastRow="0" w:firstColumn="0" w:lastColumn="0" w:oddVBand="0" w:evenVBand="0" w:oddHBand="0" w:evenHBand="0" w:firstRowFirstColumn="0" w:firstRowLastColumn="0" w:lastRowFirstColumn="0" w:lastRowLastColumn="0"/>
-            </w:pPr>
-            <w:r>
-              <w:t>Form da compilare per la registrazione, con campi da riempire e submit</w:t>
-            </w:r>
+            <w:proofErr w:type="spellEnd"/>
+          </w:p>
+        </w:tc>
+        <w:tc>
+          <w:tcPr>
+            <w:tcW w:w="5939" w:type="dxa"/>
+          </w:tcPr>
+          <w:p>
+            <w:pPr>
+              <w:cnfStyle w:val="000000000000" w:firstRow="0" w:lastRow="0" w:firstColumn="0" w:lastColumn="0" w:oddVBand="0" w:evenVBand="0" w:oddHBand="0" w:evenHBand="0" w:firstRowFirstColumn="0" w:firstRowLastColumn="0" w:lastRowFirstColumn="0" w:lastRowLastColumn="0"/>
+            </w:pPr>
+            <w:r>
+              <w:t xml:space="preserve">Form da compilare per la registrazione, con campi da riempire e </w:t>
+            </w:r>
+            <w:proofErr w:type="spellStart"/>
+            <w:r>
+              <w:t>submit</w:t>
+            </w:r>
+            <w:proofErr w:type="spellEnd"/>
           </w:p>
         </w:tc>
       </w:tr>
@@ -124,6 +133,7 @@
             <w:tcW w:w="2317" w:type="dxa"/>
           </w:tcPr>
           <w:p>
+            <w:proofErr w:type="spellStart"/>
             <w:r>
               <w:rPr>
                 <w:b w:val="0"/>
@@ -131,19 +141,22 @@
               </w:rPr>
               <w:t>LoginPage</w:t>
             </w:r>
-          </w:p>
-        </w:tc>
-        <w:tc>
-          <w:tcPr>
-            <w:tcW w:w="1662" w:type="dxa"/>
-          </w:tcPr>
-          <w:p>
-            <w:pPr>
-              <w:cnfStyle w:val="000000000000" w:firstRow="0" w:lastRow="0" w:firstColumn="0" w:lastColumn="0" w:oddVBand="0" w:evenVBand="0" w:oddHBand="0" w:evenHBand="0" w:firstRowFirstColumn="0" w:firstRowLastColumn="0" w:lastRowFirstColumn="0" w:lastRowLastColumn="0"/>
-            </w:pPr>
+            <w:proofErr w:type="spellEnd"/>
+          </w:p>
+        </w:tc>
+        <w:tc>
+          <w:tcPr>
+            <w:tcW w:w="1662" w:type="dxa"/>
+          </w:tcPr>
+          <w:p>
+            <w:pPr>
+              <w:cnfStyle w:val="000000000000" w:firstRow="0" w:lastRow="0" w:firstColumn="0" w:lastColumn="0" w:oddVBand="0" w:evenVBand="0" w:oddHBand="0" w:evenHBand="0" w:firstRowFirstColumn="0" w:firstRowLastColumn="0" w:lastRowFirstColumn="0" w:lastRowLastColumn="0"/>
+            </w:pPr>
+            <w:proofErr w:type="spellStart"/>
             <w:r>
               <w:t>Boundary</w:t>
             </w:r>
+            <w:proofErr w:type="spellEnd"/>
           </w:p>
         </w:tc>
         <w:tc>
@@ -193,9 +206,11 @@
             <w:pPr>
               <w:cnfStyle w:val="000000000000" w:firstRow="0" w:lastRow="0" w:firstColumn="0" w:lastColumn="0" w:oddVBand="0" w:evenVBand="0" w:oddHBand="0" w:evenHBand="0" w:firstRowFirstColumn="0" w:firstRowLastColumn="0" w:lastRowFirstColumn="0" w:lastRowLastColumn="0"/>
             </w:pPr>
+            <w:proofErr w:type="spellStart"/>
             <w:r>
               <w:t>Boundary</w:t>
             </w:r>
+            <w:proofErr w:type="spellEnd"/>
           </w:p>
         </w:tc>
         <w:tc>
@@ -228,6 +243,7 @@
                 <w:bCs w:val="0"/>
               </w:rPr>
             </w:pPr>
+            <w:proofErr w:type="spellStart"/>
             <w:r>
               <w:rPr>
                 <w:b w:val="0"/>
@@ -235,19 +251,22 @@
               </w:rPr>
               <w:t>LoggedHomePage</w:t>
             </w:r>
-          </w:p>
-        </w:tc>
-        <w:tc>
-          <w:tcPr>
-            <w:tcW w:w="1662" w:type="dxa"/>
-          </w:tcPr>
-          <w:p>
-            <w:pPr>
-              <w:cnfStyle w:val="000000000000" w:firstRow="0" w:lastRow="0" w:firstColumn="0" w:lastColumn="0" w:oddVBand="0" w:evenVBand="0" w:oddHBand="0" w:evenHBand="0" w:firstRowFirstColumn="0" w:firstRowLastColumn="0" w:lastRowFirstColumn="0" w:lastRowLastColumn="0"/>
-            </w:pPr>
+            <w:proofErr w:type="spellEnd"/>
+          </w:p>
+        </w:tc>
+        <w:tc>
+          <w:tcPr>
+            <w:tcW w:w="1662" w:type="dxa"/>
+          </w:tcPr>
+          <w:p>
+            <w:pPr>
+              <w:cnfStyle w:val="000000000000" w:firstRow="0" w:lastRow="0" w:firstColumn="0" w:lastColumn="0" w:oddVBand="0" w:evenVBand="0" w:oddHBand="0" w:evenHBand="0" w:firstRowFirstColumn="0" w:firstRowLastColumn="0" w:lastRowFirstColumn="0" w:lastRowLastColumn="0"/>
+            </w:pPr>
+            <w:proofErr w:type="spellStart"/>
             <w:r>
               <w:t>Boundary</w:t>
             </w:r>
+            <w:proofErr w:type="spellEnd"/>
           </w:p>
         </w:tc>
         <w:tc>
@@ -280,6 +299,7 @@
                 <w:bCs w:val="0"/>
               </w:rPr>
             </w:pPr>
+            <w:proofErr w:type="spellStart"/>
             <w:r>
               <w:rPr>
                 <w:b w:val="0"/>
@@ -294,19 +314,22 @@
               </w:rPr>
               <w:t>Button</w:t>
             </w:r>
-          </w:p>
-        </w:tc>
-        <w:tc>
-          <w:tcPr>
-            <w:tcW w:w="1662" w:type="dxa"/>
-          </w:tcPr>
-          <w:p>
-            <w:pPr>
-              <w:cnfStyle w:val="000000000000" w:firstRow="0" w:lastRow="0" w:firstColumn="0" w:lastColumn="0" w:oddVBand="0" w:evenVBand="0" w:oddHBand="0" w:evenHBand="0" w:firstRowFirstColumn="0" w:firstRowLastColumn="0" w:lastRowFirstColumn="0" w:lastRowLastColumn="0"/>
-            </w:pPr>
+            <w:proofErr w:type="spellEnd"/>
+          </w:p>
+        </w:tc>
+        <w:tc>
+          <w:tcPr>
+            <w:tcW w:w="1662" w:type="dxa"/>
+          </w:tcPr>
+          <w:p>
+            <w:pPr>
+              <w:cnfStyle w:val="000000000000" w:firstRow="0" w:lastRow="0" w:firstColumn="0" w:lastColumn="0" w:oddVBand="0" w:evenVBand="0" w:oddHBand="0" w:evenHBand="0" w:firstRowFirstColumn="0" w:firstRowLastColumn="0" w:lastRowFirstColumn="0" w:lastRowLastColumn="0"/>
+            </w:pPr>
+            <w:proofErr w:type="spellStart"/>
             <w:r>
               <w:t>Boundary</w:t>
             </w:r>
+            <w:proofErr w:type="spellEnd"/>
           </w:p>
         </w:tc>
         <w:tc>
@@ -339,6 +362,7 @@
                 <w:bCs w:val="0"/>
               </w:rPr>
             </w:pPr>
+            <w:proofErr w:type="spellStart"/>
             <w:r>
               <w:rPr>
                 <w:b w:val="0"/>
@@ -353,19 +377,22 @@
               </w:rPr>
               <w:t>Field</w:t>
             </w:r>
-          </w:p>
-        </w:tc>
-        <w:tc>
-          <w:tcPr>
-            <w:tcW w:w="1662" w:type="dxa"/>
-          </w:tcPr>
-          <w:p>
-            <w:pPr>
-              <w:cnfStyle w:val="000000000000" w:firstRow="0" w:lastRow="0" w:firstColumn="0" w:lastColumn="0" w:oddVBand="0" w:evenVBand="0" w:oddHBand="0" w:evenHBand="0" w:firstRowFirstColumn="0" w:firstRowLastColumn="0" w:lastRowFirstColumn="0" w:lastRowLastColumn="0"/>
-            </w:pPr>
+            <w:proofErr w:type="spellEnd"/>
+          </w:p>
+        </w:tc>
+        <w:tc>
+          <w:tcPr>
+            <w:tcW w:w="1662" w:type="dxa"/>
+          </w:tcPr>
+          <w:p>
+            <w:pPr>
+              <w:cnfStyle w:val="000000000000" w:firstRow="0" w:lastRow="0" w:firstColumn="0" w:lastColumn="0" w:oddVBand="0" w:evenVBand="0" w:oddHBand="0" w:evenHBand="0" w:firstRowFirstColumn="0" w:firstRowLastColumn="0" w:lastRowFirstColumn="0" w:lastRowLastColumn="0"/>
+            </w:pPr>
+            <w:proofErr w:type="spellStart"/>
             <w:r>
               <w:t>Boundary</w:t>
             </w:r>
+            <w:proofErr w:type="spellEnd"/>
           </w:p>
         </w:tc>
         <w:tc>
@@ -398,6 +425,7 @@
                 <w:bCs w:val="0"/>
               </w:rPr>
             </w:pPr>
+            <w:proofErr w:type="spellStart"/>
             <w:r>
               <w:rPr>
                 <w:b w:val="0"/>
@@ -405,31 +433,50 @@
               </w:rPr>
               <w:t>CommentField</w:t>
             </w:r>
-          </w:p>
-        </w:tc>
-        <w:tc>
-          <w:tcPr>
-            <w:tcW w:w="1662" w:type="dxa"/>
-          </w:tcPr>
-          <w:p>
-            <w:pPr>
-              <w:cnfStyle w:val="000000000000" w:firstRow="0" w:lastRow="0" w:firstColumn="0" w:lastColumn="0" w:oddVBand="0" w:evenVBand="0" w:oddHBand="0" w:evenHBand="0" w:firstRowFirstColumn="0" w:firstRowLastColumn="0" w:lastRowFirstColumn="0" w:lastRowLastColumn="0"/>
-            </w:pPr>
+            <w:proofErr w:type="spellEnd"/>
+          </w:p>
+        </w:tc>
+        <w:tc>
+          <w:tcPr>
+            <w:tcW w:w="1662" w:type="dxa"/>
+          </w:tcPr>
+          <w:p>
+            <w:pPr>
+              <w:cnfStyle w:val="000000000000" w:firstRow="0" w:lastRow="0" w:firstColumn="0" w:lastColumn="0" w:oddVBand="0" w:evenVBand="0" w:oddHBand="0" w:evenHBand="0" w:firstRowFirstColumn="0" w:firstRowLastColumn="0" w:lastRowFirstColumn="0" w:lastRowLastColumn="0"/>
+            </w:pPr>
+            <w:proofErr w:type="spellStart"/>
             <w:r>
               <w:t>Boundary</w:t>
             </w:r>
-          </w:p>
-        </w:tc>
-        <w:tc>
-          <w:tcPr>
-            <w:tcW w:w="5939" w:type="dxa"/>
-          </w:tcPr>
-          <w:p>
-            <w:pPr>
-              <w:cnfStyle w:val="000000000000" w:firstRow="0" w:lastRow="0" w:firstColumn="0" w:lastColumn="0" w:oddVBand="0" w:evenVBand="0" w:oddHBand="0" w:evenHBand="0" w:firstRowFirstColumn="0" w:firstRowLastColumn="0" w:lastRowFirstColumn="0" w:lastRowLastColumn="0"/>
-            </w:pPr>
-            <w:r>
-              <w:t>Form costituito da un TextField (non vuoto) e Submit per inviare un commento (da utente registrato)</w:t>
+            <w:proofErr w:type="spellEnd"/>
+          </w:p>
+        </w:tc>
+        <w:tc>
+          <w:tcPr>
+            <w:tcW w:w="5939" w:type="dxa"/>
+          </w:tcPr>
+          <w:p>
+            <w:pPr>
+              <w:cnfStyle w:val="000000000000" w:firstRow="0" w:lastRow="0" w:firstColumn="0" w:lastColumn="0" w:oddVBand="0" w:evenVBand="0" w:oddHBand="0" w:evenHBand="0" w:firstRowFirstColumn="0" w:firstRowLastColumn="0" w:lastRowFirstColumn="0" w:lastRowLastColumn="0"/>
+            </w:pPr>
+            <w:r>
+              <w:t xml:space="preserve">Form costituito da un </w:t>
+            </w:r>
+            <w:proofErr w:type="spellStart"/>
+            <w:r>
+              <w:t>TextField</w:t>
+            </w:r>
+            <w:proofErr w:type="spellEnd"/>
+            <w:r>
+              <w:t xml:space="preserve"> (non vuoto) e </w:t>
+            </w:r>
+            <w:proofErr w:type="spellStart"/>
+            <w:r>
+              <w:t>Submit</w:t>
+            </w:r>
+            <w:proofErr w:type="spellEnd"/>
+            <w:r>
+              <w:t xml:space="preserve"> per inviare un commento (da utente registrato)</w:t>
             </w:r>
           </w:p>
         </w:tc>
@@ -450,6 +497,7 @@
                 <w:bCs w:val="0"/>
               </w:rPr>
             </w:pPr>
+            <w:proofErr w:type="spellStart"/>
             <w:r>
               <w:rPr>
                 <w:b w:val="0"/>
@@ -457,19 +505,22 @@
               </w:rPr>
               <w:t>SearchField</w:t>
             </w:r>
-          </w:p>
-        </w:tc>
-        <w:tc>
-          <w:tcPr>
-            <w:tcW w:w="1662" w:type="dxa"/>
-          </w:tcPr>
-          <w:p>
-            <w:pPr>
-              <w:cnfStyle w:val="000000000000" w:firstRow="0" w:lastRow="0" w:firstColumn="0" w:lastColumn="0" w:oddVBand="0" w:evenVBand="0" w:oddHBand="0" w:evenHBand="0" w:firstRowFirstColumn="0" w:firstRowLastColumn="0" w:lastRowFirstColumn="0" w:lastRowLastColumn="0"/>
-            </w:pPr>
+            <w:proofErr w:type="spellEnd"/>
+          </w:p>
+        </w:tc>
+        <w:tc>
+          <w:tcPr>
+            <w:tcW w:w="1662" w:type="dxa"/>
+          </w:tcPr>
+          <w:p>
+            <w:pPr>
+              <w:cnfStyle w:val="000000000000" w:firstRow="0" w:lastRow="0" w:firstColumn="0" w:lastColumn="0" w:oddVBand="0" w:evenVBand="0" w:oddHBand="0" w:evenHBand="0" w:firstRowFirstColumn="0" w:firstRowLastColumn="0" w:lastRowFirstColumn="0" w:lastRowLastColumn="0"/>
+            </w:pPr>
+            <w:proofErr w:type="spellStart"/>
             <w:r>
               <w:t>Boundary</w:t>
             </w:r>
+            <w:proofErr w:type="spellEnd"/>
           </w:p>
         </w:tc>
         <w:tc>
@@ -502,6 +553,7 @@
                 <w:bCs w:val="0"/>
               </w:rPr>
             </w:pPr>
+            <w:proofErr w:type="spellStart"/>
             <w:r>
               <w:rPr>
                 <w:b w:val="0"/>
@@ -509,19 +561,22 @@
               </w:rPr>
               <w:t>ResultsPage</w:t>
             </w:r>
-          </w:p>
-        </w:tc>
-        <w:tc>
-          <w:tcPr>
-            <w:tcW w:w="1662" w:type="dxa"/>
-          </w:tcPr>
-          <w:p>
-            <w:pPr>
-              <w:cnfStyle w:val="000000000000" w:firstRow="0" w:lastRow="0" w:firstColumn="0" w:lastColumn="0" w:oddVBand="0" w:evenVBand="0" w:oddHBand="0" w:evenHBand="0" w:firstRowFirstColumn="0" w:firstRowLastColumn="0" w:lastRowFirstColumn="0" w:lastRowLastColumn="0"/>
-            </w:pPr>
+            <w:proofErr w:type="spellEnd"/>
+          </w:p>
+        </w:tc>
+        <w:tc>
+          <w:tcPr>
+            <w:tcW w:w="1662" w:type="dxa"/>
+          </w:tcPr>
+          <w:p>
+            <w:pPr>
+              <w:cnfStyle w:val="000000000000" w:firstRow="0" w:lastRow="0" w:firstColumn="0" w:lastColumn="0" w:oddVBand="0" w:evenVBand="0" w:oddHBand="0" w:evenHBand="0" w:firstRowFirstColumn="0" w:firstRowLastColumn="0" w:lastRowFirstColumn="0" w:lastRowLastColumn="0"/>
+            </w:pPr>
+            <w:proofErr w:type="spellStart"/>
             <w:r>
               <w:t>Boundary</w:t>
             </w:r>
+            <w:proofErr w:type="spellEnd"/>
           </w:p>
         </w:tc>
         <w:tc>
@@ -554,6 +609,7 @@
                 <w:bCs w:val="0"/>
               </w:rPr>
             </w:pPr>
+            <w:proofErr w:type="spellStart"/>
             <w:r>
               <w:rPr>
                 <w:b w:val="0"/>
@@ -561,19 +617,22 @@
               </w:rPr>
               <w:t>ElementLink</w:t>
             </w:r>
-          </w:p>
-        </w:tc>
-        <w:tc>
-          <w:tcPr>
-            <w:tcW w:w="1662" w:type="dxa"/>
-          </w:tcPr>
-          <w:p>
-            <w:pPr>
-              <w:cnfStyle w:val="000000000000" w:firstRow="0" w:lastRow="0" w:firstColumn="0" w:lastColumn="0" w:oddVBand="0" w:evenVBand="0" w:oddHBand="0" w:evenHBand="0" w:firstRowFirstColumn="0" w:firstRowLastColumn="0" w:lastRowFirstColumn="0" w:lastRowLastColumn="0"/>
-            </w:pPr>
+            <w:proofErr w:type="spellEnd"/>
+          </w:p>
+        </w:tc>
+        <w:tc>
+          <w:tcPr>
+            <w:tcW w:w="1662" w:type="dxa"/>
+          </w:tcPr>
+          <w:p>
+            <w:pPr>
+              <w:cnfStyle w:val="000000000000" w:firstRow="0" w:lastRow="0" w:firstColumn="0" w:lastColumn="0" w:oddVBand="0" w:evenVBand="0" w:oddHBand="0" w:evenHBand="0" w:firstRowFirstColumn="0" w:firstRowLastColumn="0" w:lastRowFirstColumn="0" w:lastRowLastColumn="0"/>
+            </w:pPr>
+            <w:proofErr w:type="spellStart"/>
             <w:r>
               <w:t>Boundary</w:t>
             </w:r>
+            <w:proofErr w:type="spellEnd"/>
           </w:p>
         </w:tc>
         <w:tc>
@@ -606,6 +665,7 @@
                 <w:bCs w:val="0"/>
               </w:rPr>
             </w:pPr>
+            <w:proofErr w:type="spellStart"/>
             <w:r>
               <w:rPr>
                 <w:b w:val="0"/>
@@ -613,19 +673,22 @@
               </w:rPr>
               <w:t>ElementPage</w:t>
             </w:r>
-          </w:p>
-        </w:tc>
-        <w:tc>
-          <w:tcPr>
-            <w:tcW w:w="1662" w:type="dxa"/>
-          </w:tcPr>
-          <w:p>
-            <w:pPr>
-              <w:cnfStyle w:val="000000000000" w:firstRow="0" w:lastRow="0" w:firstColumn="0" w:lastColumn="0" w:oddVBand="0" w:evenVBand="0" w:oddHBand="0" w:evenHBand="0" w:firstRowFirstColumn="0" w:firstRowLastColumn="0" w:lastRowFirstColumn="0" w:lastRowLastColumn="0"/>
-            </w:pPr>
+            <w:proofErr w:type="spellEnd"/>
+          </w:p>
+        </w:tc>
+        <w:tc>
+          <w:tcPr>
+            <w:tcW w:w="1662" w:type="dxa"/>
+          </w:tcPr>
+          <w:p>
+            <w:pPr>
+              <w:cnfStyle w:val="000000000000" w:firstRow="0" w:lastRow="0" w:firstColumn="0" w:lastColumn="0" w:oddVBand="0" w:evenVBand="0" w:oddHBand="0" w:evenHBand="0" w:firstRowFirstColumn="0" w:firstRowLastColumn="0" w:lastRowFirstColumn="0" w:lastRowLastColumn="0"/>
+            </w:pPr>
+            <w:proofErr w:type="spellStart"/>
             <w:r>
               <w:t>Boundary</w:t>
             </w:r>
+            <w:proofErr w:type="spellEnd"/>
           </w:p>
         </w:tc>
         <w:tc>
@@ -658,6 +721,7 @@
                 <w:bCs w:val="0"/>
               </w:rPr>
             </w:pPr>
+            <w:proofErr w:type="spellStart"/>
             <w:r>
               <w:rPr>
                 <w:b w:val="0"/>
@@ -665,19 +729,22 @@
               </w:rPr>
               <w:t>ThreadForm</w:t>
             </w:r>
-          </w:p>
-        </w:tc>
-        <w:tc>
-          <w:tcPr>
-            <w:tcW w:w="1662" w:type="dxa"/>
-          </w:tcPr>
-          <w:p>
-            <w:pPr>
-              <w:cnfStyle w:val="000000000000" w:firstRow="0" w:lastRow="0" w:firstColumn="0" w:lastColumn="0" w:oddVBand="0" w:evenVBand="0" w:oddHBand="0" w:evenHBand="0" w:firstRowFirstColumn="0" w:firstRowLastColumn="0" w:lastRowFirstColumn="0" w:lastRowLastColumn="0"/>
-            </w:pPr>
+            <w:proofErr w:type="spellEnd"/>
+          </w:p>
+        </w:tc>
+        <w:tc>
+          <w:tcPr>
+            <w:tcW w:w="1662" w:type="dxa"/>
+          </w:tcPr>
+          <w:p>
+            <w:pPr>
+              <w:cnfStyle w:val="000000000000" w:firstRow="0" w:lastRow="0" w:firstColumn="0" w:lastColumn="0" w:oddVBand="0" w:evenVBand="0" w:oddHBand="0" w:evenHBand="0" w:firstRowFirstColumn="0" w:firstRowLastColumn="0" w:lastRowFirstColumn="0" w:lastRowLastColumn="0"/>
+            </w:pPr>
+            <w:proofErr w:type="spellStart"/>
             <w:r>
               <w:t>Boundary</w:t>
             </w:r>
+            <w:proofErr w:type="spellEnd"/>
           </w:p>
         </w:tc>
         <w:tc>
@@ -713,6 +780,7 @@
                 <w:bCs w:val="0"/>
               </w:rPr>
             </w:pPr>
+            <w:proofErr w:type="spellStart"/>
             <w:r>
               <w:rPr>
                 <w:b w:val="0"/>
@@ -727,19 +795,22 @@
               </w:rPr>
               <w:t>Form</w:t>
             </w:r>
-          </w:p>
-        </w:tc>
-        <w:tc>
-          <w:tcPr>
-            <w:tcW w:w="1662" w:type="dxa"/>
-          </w:tcPr>
-          <w:p>
-            <w:pPr>
-              <w:cnfStyle w:val="000000000000" w:firstRow="0" w:lastRow="0" w:firstColumn="0" w:lastColumn="0" w:oddVBand="0" w:evenVBand="0" w:oddHBand="0" w:evenHBand="0" w:firstRowFirstColumn="0" w:firstRowLastColumn="0" w:lastRowFirstColumn="0" w:lastRowLastColumn="0"/>
-            </w:pPr>
+            <w:proofErr w:type="spellEnd"/>
+          </w:p>
+        </w:tc>
+        <w:tc>
+          <w:tcPr>
+            <w:tcW w:w="1662" w:type="dxa"/>
+          </w:tcPr>
+          <w:p>
+            <w:pPr>
+              <w:cnfStyle w:val="000000000000" w:firstRow="0" w:lastRow="0" w:firstColumn="0" w:lastColumn="0" w:oddVBand="0" w:evenVBand="0" w:oddHBand="0" w:evenHBand="0" w:firstRowFirstColumn="0" w:firstRowLastColumn="0" w:lastRowFirstColumn="0" w:lastRowLastColumn="0"/>
+            </w:pPr>
+            <w:proofErr w:type="spellStart"/>
             <w:r>
               <w:t>Boundary</w:t>
             </w:r>
+            <w:proofErr w:type="spellEnd"/>
           </w:p>
         </w:tc>
         <w:tc>
@@ -772,6 +843,7 @@
                 <w:bCs w:val="0"/>
               </w:rPr>
             </w:pPr>
+            <w:proofErr w:type="spellStart"/>
             <w:r>
               <w:rPr>
                 <w:b w:val="0"/>
@@ -786,19 +858,22 @@
               </w:rPr>
               <w:t>Form</w:t>
             </w:r>
-          </w:p>
-        </w:tc>
-        <w:tc>
-          <w:tcPr>
-            <w:tcW w:w="1662" w:type="dxa"/>
-          </w:tcPr>
-          <w:p>
-            <w:pPr>
-              <w:cnfStyle w:val="000000000000" w:firstRow="0" w:lastRow="0" w:firstColumn="0" w:lastColumn="0" w:oddVBand="0" w:evenVBand="0" w:oddHBand="0" w:evenHBand="0" w:firstRowFirstColumn="0" w:firstRowLastColumn="0" w:lastRowFirstColumn="0" w:lastRowLastColumn="0"/>
-            </w:pPr>
+            <w:proofErr w:type="spellEnd"/>
+          </w:p>
+        </w:tc>
+        <w:tc>
+          <w:tcPr>
+            <w:tcW w:w="1662" w:type="dxa"/>
+          </w:tcPr>
+          <w:p>
+            <w:pPr>
+              <w:cnfStyle w:val="000000000000" w:firstRow="0" w:lastRow="0" w:firstColumn="0" w:lastColumn="0" w:oddVBand="0" w:evenVBand="0" w:oddHBand="0" w:evenHBand="0" w:firstRowFirstColumn="0" w:firstRowLastColumn="0" w:lastRowFirstColumn="0" w:lastRowLastColumn="0"/>
+            </w:pPr>
+            <w:proofErr w:type="spellStart"/>
             <w:r>
               <w:t>Boundary</w:t>
             </w:r>
+            <w:proofErr w:type="spellEnd"/>
           </w:p>
         </w:tc>
         <w:tc>
@@ -831,6 +906,7 @@
                 <w:bCs w:val="0"/>
               </w:rPr>
             </w:pPr>
+            <w:proofErr w:type="spellStart"/>
             <w:r>
               <w:rPr>
                 <w:b w:val="0"/>
@@ -838,19 +914,22 @@
               </w:rPr>
               <w:t>LogoutButton</w:t>
             </w:r>
-          </w:p>
-        </w:tc>
-        <w:tc>
-          <w:tcPr>
-            <w:tcW w:w="1662" w:type="dxa"/>
-          </w:tcPr>
-          <w:p>
-            <w:pPr>
-              <w:cnfStyle w:val="000000000000" w:firstRow="0" w:lastRow="0" w:firstColumn="0" w:lastColumn="0" w:oddVBand="0" w:evenVBand="0" w:oddHBand="0" w:evenHBand="0" w:firstRowFirstColumn="0" w:firstRowLastColumn="0" w:lastRowFirstColumn="0" w:lastRowLastColumn="0"/>
-            </w:pPr>
+            <w:proofErr w:type="spellEnd"/>
+          </w:p>
+        </w:tc>
+        <w:tc>
+          <w:tcPr>
+            <w:tcW w:w="1662" w:type="dxa"/>
+          </w:tcPr>
+          <w:p>
+            <w:pPr>
+              <w:cnfStyle w:val="000000000000" w:firstRow="0" w:lastRow="0" w:firstColumn="0" w:lastColumn="0" w:oddVBand="0" w:evenVBand="0" w:oddHBand="0" w:evenHBand="0" w:firstRowFirstColumn="0" w:firstRowLastColumn="0" w:lastRowFirstColumn="0" w:lastRowLastColumn="0"/>
+            </w:pPr>
+            <w:proofErr w:type="spellStart"/>
             <w:r>
               <w:t>Boundary</w:t>
             </w:r>
+            <w:proofErr w:type="spellEnd"/>
           </w:p>
         </w:tc>
         <w:tc>
@@ -883,6 +962,7 @@
                 <w:bCs w:val="0"/>
               </w:rPr>
             </w:pPr>
+            <w:proofErr w:type="spellStart"/>
             <w:r>
               <w:rPr>
                 <w:b w:val="0"/>
@@ -890,19 +970,22 @@
               </w:rPr>
               <w:t>EmailRetrieveForm</w:t>
             </w:r>
-          </w:p>
-        </w:tc>
-        <w:tc>
-          <w:tcPr>
-            <w:tcW w:w="1662" w:type="dxa"/>
-          </w:tcPr>
-          <w:p>
-            <w:pPr>
-              <w:cnfStyle w:val="000000000000" w:firstRow="0" w:lastRow="0" w:firstColumn="0" w:lastColumn="0" w:oddVBand="0" w:evenVBand="0" w:oddHBand="0" w:evenHBand="0" w:firstRowFirstColumn="0" w:firstRowLastColumn="0" w:lastRowFirstColumn="0" w:lastRowLastColumn="0"/>
-            </w:pPr>
+            <w:proofErr w:type="spellEnd"/>
+          </w:p>
+        </w:tc>
+        <w:tc>
+          <w:tcPr>
+            <w:tcW w:w="1662" w:type="dxa"/>
+          </w:tcPr>
+          <w:p>
+            <w:pPr>
+              <w:cnfStyle w:val="000000000000" w:firstRow="0" w:lastRow="0" w:firstColumn="0" w:lastColumn="0" w:oddVBand="0" w:evenVBand="0" w:oddHBand="0" w:evenHBand="0" w:firstRowFirstColumn="0" w:firstRowLastColumn="0" w:lastRowFirstColumn="0" w:lastRowLastColumn="0"/>
+            </w:pPr>
+            <w:proofErr w:type="spellStart"/>
             <w:r>
               <w:t>Boundary</w:t>
             </w:r>
+            <w:proofErr w:type="spellEnd"/>
           </w:p>
         </w:tc>
         <w:tc>
@@ -941,6 +1024,7 @@
                 <w:bCs w:val="0"/>
               </w:rPr>
             </w:pPr>
+            <w:proofErr w:type="spellStart"/>
             <w:r>
               <w:rPr>
                 <w:b w:val="0"/>
@@ -955,19 +1039,22 @@
               </w:rPr>
               <w:t>Form</w:t>
             </w:r>
-          </w:p>
-        </w:tc>
-        <w:tc>
-          <w:tcPr>
-            <w:tcW w:w="1662" w:type="dxa"/>
-          </w:tcPr>
-          <w:p>
-            <w:pPr>
-              <w:cnfStyle w:val="000000000000" w:firstRow="0" w:lastRow="0" w:firstColumn="0" w:lastColumn="0" w:oddVBand="0" w:evenVBand="0" w:oddHBand="0" w:evenHBand="0" w:firstRowFirstColumn="0" w:firstRowLastColumn="0" w:lastRowFirstColumn="0" w:lastRowLastColumn="0"/>
-            </w:pPr>
+            <w:proofErr w:type="spellEnd"/>
+          </w:p>
+        </w:tc>
+        <w:tc>
+          <w:tcPr>
+            <w:tcW w:w="1662" w:type="dxa"/>
+          </w:tcPr>
+          <w:p>
+            <w:pPr>
+              <w:cnfStyle w:val="000000000000" w:firstRow="0" w:lastRow="0" w:firstColumn="0" w:lastColumn="0" w:oddVBand="0" w:evenVBand="0" w:oddHBand="0" w:evenHBand="0" w:firstRowFirstColumn="0" w:firstRowLastColumn="0" w:lastRowFirstColumn="0" w:lastRowLastColumn="0"/>
+            </w:pPr>
+            <w:proofErr w:type="spellStart"/>
             <w:r>
               <w:t>Boundary</w:t>
             </w:r>
+            <w:proofErr w:type="spellEnd"/>
           </w:p>
         </w:tc>
         <w:tc>
@@ -1000,6 +1087,7 @@
                 <w:bCs w:val="0"/>
               </w:rPr>
             </w:pPr>
+            <w:proofErr w:type="spellStart"/>
             <w:r>
               <w:rPr>
                 <w:b w:val="0"/>
@@ -1007,19 +1095,22 @@
               </w:rPr>
               <w:t>RequestPage</w:t>
             </w:r>
-          </w:p>
-        </w:tc>
-        <w:tc>
-          <w:tcPr>
-            <w:tcW w:w="1662" w:type="dxa"/>
-          </w:tcPr>
-          <w:p>
-            <w:pPr>
-              <w:cnfStyle w:val="000000000000" w:firstRow="0" w:lastRow="0" w:firstColumn="0" w:lastColumn="0" w:oddVBand="0" w:evenVBand="0" w:oddHBand="0" w:evenHBand="0" w:firstRowFirstColumn="0" w:firstRowLastColumn="0" w:lastRowFirstColumn="0" w:lastRowLastColumn="0"/>
-            </w:pPr>
+            <w:proofErr w:type="spellEnd"/>
+          </w:p>
+        </w:tc>
+        <w:tc>
+          <w:tcPr>
+            <w:tcW w:w="1662" w:type="dxa"/>
+          </w:tcPr>
+          <w:p>
+            <w:pPr>
+              <w:cnfStyle w:val="000000000000" w:firstRow="0" w:lastRow="0" w:firstColumn="0" w:lastColumn="0" w:oddVBand="0" w:evenVBand="0" w:oddHBand="0" w:evenHBand="0" w:firstRowFirstColumn="0" w:firstRowLastColumn="0" w:lastRowFirstColumn="0" w:lastRowLastColumn="0"/>
+            </w:pPr>
+            <w:proofErr w:type="spellStart"/>
             <w:r>
               <w:t>Boundary</w:t>
             </w:r>
+            <w:proofErr w:type="spellEnd"/>
           </w:p>
         </w:tc>
         <w:tc>
@@ -1052,6 +1143,7 @@
                 <w:bCs w:val="0"/>
               </w:rPr>
             </w:pPr>
+            <w:proofErr w:type="spellStart"/>
             <w:r>
               <w:rPr>
                 <w:b w:val="0"/>
@@ -1066,19 +1158,22 @@
               </w:rPr>
               <w:t>Button</w:t>
             </w:r>
-          </w:p>
-        </w:tc>
-        <w:tc>
-          <w:tcPr>
-            <w:tcW w:w="1662" w:type="dxa"/>
-          </w:tcPr>
-          <w:p>
-            <w:pPr>
-              <w:cnfStyle w:val="000000000000" w:firstRow="0" w:lastRow="0" w:firstColumn="0" w:lastColumn="0" w:oddVBand="0" w:evenVBand="0" w:oddHBand="0" w:evenHBand="0" w:firstRowFirstColumn="0" w:firstRowLastColumn="0" w:lastRowFirstColumn="0" w:lastRowLastColumn="0"/>
-            </w:pPr>
+            <w:proofErr w:type="spellEnd"/>
+          </w:p>
+        </w:tc>
+        <w:tc>
+          <w:tcPr>
+            <w:tcW w:w="1662" w:type="dxa"/>
+          </w:tcPr>
+          <w:p>
+            <w:pPr>
+              <w:cnfStyle w:val="000000000000" w:firstRow="0" w:lastRow="0" w:firstColumn="0" w:lastColumn="0" w:oddVBand="0" w:evenVBand="0" w:oddHBand="0" w:evenHBand="0" w:firstRowFirstColumn="0" w:firstRowLastColumn="0" w:lastRowFirstColumn="0" w:lastRowLastColumn="0"/>
+            </w:pPr>
+            <w:proofErr w:type="spellStart"/>
             <w:r>
               <w:t>Boundary</w:t>
             </w:r>
+            <w:proofErr w:type="spellEnd"/>
           </w:p>
         </w:tc>
         <w:tc>
@@ -1111,6 +1206,7 @@
                 <w:bCs w:val="0"/>
               </w:rPr>
             </w:pPr>
+            <w:proofErr w:type="spellStart"/>
             <w:r>
               <w:rPr>
                 <w:b w:val="0"/>
@@ -1125,19 +1221,22 @@
               </w:rPr>
               <w:t>Form</w:t>
             </w:r>
-          </w:p>
-        </w:tc>
-        <w:tc>
-          <w:tcPr>
-            <w:tcW w:w="1662" w:type="dxa"/>
-          </w:tcPr>
-          <w:p>
-            <w:pPr>
-              <w:cnfStyle w:val="000000000000" w:firstRow="0" w:lastRow="0" w:firstColumn="0" w:lastColumn="0" w:oddVBand="0" w:evenVBand="0" w:oddHBand="0" w:evenHBand="0" w:firstRowFirstColumn="0" w:firstRowLastColumn="0" w:lastRowFirstColumn="0" w:lastRowLastColumn="0"/>
-            </w:pPr>
+            <w:proofErr w:type="spellEnd"/>
+          </w:p>
+        </w:tc>
+        <w:tc>
+          <w:tcPr>
+            <w:tcW w:w="1662" w:type="dxa"/>
+          </w:tcPr>
+          <w:p>
+            <w:pPr>
+              <w:cnfStyle w:val="000000000000" w:firstRow="0" w:lastRow="0" w:firstColumn="0" w:lastColumn="0" w:oddVBand="0" w:evenVBand="0" w:oddHBand="0" w:evenHBand="0" w:firstRowFirstColumn="0" w:firstRowLastColumn="0" w:lastRowFirstColumn="0" w:lastRowLastColumn="0"/>
+            </w:pPr>
+            <w:proofErr w:type="spellStart"/>
             <w:r>
               <w:t>Boundary</w:t>
             </w:r>
+            <w:proofErr w:type="spellEnd"/>
           </w:p>
         </w:tc>
         <w:tc>
@@ -1170,6 +1269,7 @@
                 <w:bCs w:val="0"/>
               </w:rPr>
             </w:pPr>
+            <w:proofErr w:type="spellStart"/>
             <w:r>
               <w:rPr>
                 <w:b w:val="0"/>
@@ -1184,19 +1284,22 @@
               </w:rPr>
               <w:t>Form</w:t>
             </w:r>
-          </w:p>
-        </w:tc>
-        <w:tc>
-          <w:tcPr>
-            <w:tcW w:w="1662" w:type="dxa"/>
-          </w:tcPr>
-          <w:p>
-            <w:pPr>
-              <w:cnfStyle w:val="000000000000" w:firstRow="0" w:lastRow="0" w:firstColumn="0" w:lastColumn="0" w:oddVBand="0" w:evenVBand="0" w:oddHBand="0" w:evenHBand="0" w:firstRowFirstColumn="0" w:firstRowLastColumn="0" w:lastRowFirstColumn="0" w:lastRowLastColumn="0"/>
-            </w:pPr>
+            <w:proofErr w:type="spellEnd"/>
+          </w:p>
+        </w:tc>
+        <w:tc>
+          <w:tcPr>
+            <w:tcW w:w="1662" w:type="dxa"/>
+          </w:tcPr>
+          <w:p>
+            <w:pPr>
+              <w:cnfStyle w:val="000000000000" w:firstRow="0" w:lastRow="0" w:firstColumn="0" w:lastColumn="0" w:oddVBand="0" w:evenVBand="0" w:oddHBand="0" w:evenHBand="0" w:firstRowFirstColumn="0" w:firstRowLastColumn="0" w:lastRowFirstColumn="0" w:lastRowLastColumn="0"/>
+            </w:pPr>
+            <w:proofErr w:type="spellStart"/>
             <w:r>
               <w:t>Boundary</w:t>
             </w:r>
+            <w:proofErr w:type="spellEnd"/>
           </w:p>
         </w:tc>
         <w:tc>
@@ -1229,6 +1332,7 @@
                 <w:bCs w:val="0"/>
               </w:rPr>
             </w:pPr>
+            <w:proofErr w:type="spellStart"/>
             <w:r>
               <w:rPr>
                 <w:b w:val="0"/>
@@ -1243,19 +1347,22 @@
               </w:rPr>
               <w:t>Button</w:t>
             </w:r>
-          </w:p>
-        </w:tc>
-        <w:tc>
-          <w:tcPr>
-            <w:tcW w:w="1662" w:type="dxa"/>
-          </w:tcPr>
-          <w:p>
-            <w:pPr>
-              <w:cnfStyle w:val="000000000000" w:firstRow="0" w:lastRow="0" w:firstColumn="0" w:lastColumn="0" w:oddVBand="0" w:evenVBand="0" w:oddHBand="0" w:evenHBand="0" w:firstRowFirstColumn="0" w:firstRowLastColumn="0" w:lastRowFirstColumn="0" w:lastRowLastColumn="0"/>
-            </w:pPr>
+            <w:proofErr w:type="spellEnd"/>
+          </w:p>
+        </w:tc>
+        <w:tc>
+          <w:tcPr>
+            <w:tcW w:w="1662" w:type="dxa"/>
+          </w:tcPr>
+          <w:p>
+            <w:pPr>
+              <w:cnfStyle w:val="000000000000" w:firstRow="0" w:lastRow="0" w:firstColumn="0" w:lastColumn="0" w:oddVBand="0" w:evenVBand="0" w:oddHBand="0" w:evenHBand="0" w:firstRowFirstColumn="0" w:firstRowLastColumn="0" w:lastRowFirstColumn="0" w:lastRowLastColumn="0"/>
+            </w:pPr>
+            <w:proofErr w:type="spellStart"/>
             <w:r>
               <w:t>Boundary</w:t>
             </w:r>
+            <w:proofErr w:type="spellEnd"/>
           </w:p>
         </w:tc>
         <w:tc>
@@ -1288,6 +1395,7 @@
                 <w:bCs w:val="0"/>
               </w:rPr>
             </w:pPr>
+            <w:proofErr w:type="spellStart"/>
             <w:r>
               <w:rPr>
                 <w:b w:val="0"/>
@@ -1295,6 +1403,7 @@
               </w:rPr>
               <w:t>DataVerifier</w:t>
             </w:r>
+            <w:proofErr w:type="spellEnd"/>
           </w:p>
         </w:tc>
         <w:tc>
@@ -1340,6 +1449,7 @@
                 <w:bCs w:val="0"/>
               </w:rPr>
             </w:pPr>
+            <w:proofErr w:type="spellStart"/>
             <w:r>
               <w:rPr>
                 <w:b w:val="0"/>
@@ -1347,6 +1457,7 @@
               </w:rPr>
               <w:t>SessionVerifier</w:t>
             </w:r>
+            <w:proofErr w:type="spellEnd"/>
           </w:p>
         </w:tc>
         <w:tc>
@@ -1392,6 +1503,7 @@
                 <w:bCs w:val="0"/>
               </w:rPr>
             </w:pPr>
+            <w:proofErr w:type="spellStart"/>
             <w:r>
               <w:rPr>
                 <w:b w:val="0"/>
@@ -1399,6 +1511,7 @@
               </w:rPr>
               <w:t>ListManager</w:t>
             </w:r>
+            <w:proofErr w:type="spellEnd"/>
           </w:p>
         </w:tc>
         <w:tc>
@@ -1447,6 +1560,7 @@
                 <w:bCs w:val="0"/>
               </w:rPr>
             </w:pPr>
+            <w:proofErr w:type="spellStart"/>
             <w:r>
               <w:rPr>
                 <w:b w:val="0"/>
@@ -1454,6 +1568,7 @@
               </w:rPr>
               <w:t>QueryManager</w:t>
             </w:r>
+            <w:proofErr w:type="spellEnd"/>
           </w:p>
         </w:tc>
         <w:tc>
@@ -1499,6 +1614,7 @@
                 <w:bCs w:val="0"/>
               </w:rPr>
             </w:pPr>
+            <w:proofErr w:type="spellStart"/>
             <w:r>
               <w:rPr>
                 <w:b w:val="0"/>
@@ -1506,6 +1622,7 @@
               </w:rPr>
               <w:t>FieldVerifier</w:t>
             </w:r>
+            <w:proofErr w:type="spellEnd"/>
           </w:p>
         </w:tc>
         <w:tc>
@@ -1530,8 +1647,13 @@
               <w:cnfStyle w:val="000000000000" w:firstRow="0" w:lastRow="0" w:firstColumn="0" w:lastColumn="0" w:oddVBand="0" w:evenVBand="0" w:oddHBand="0" w:evenHBand="0" w:firstRowFirstColumn="0" w:firstRowLastColumn="0" w:lastRowFirstColumn="0" w:lastRowLastColumn="0"/>
             </w:pPr>
             <w:r>
-              <w:t>Consente al sistema di verificare la correttezza dei dati inseriti in un form</w:t>
-            </w:r>
+              <w:t xml:space="preserve">Consente al sistema di verificare la correttezza dei dati inseriti in un </w:t>
+            </w:r>
+            <w:proofErr w:type="spellStart"/>
+            <w:r>
+              <w:t>form</w:t>
+            </w:r>
+            <w:proofErr w:type="spellEnd"/>
           </w:p>
         </w:tc>
       </w:tr>
@@ -1551,6 +1673,7 @@
                 <w:bCs w:val="0"/>
               </w:rPr>
             </w:pPr>
+            <w:proofErr w:type="spellStart"/>
             <w:r>
               <w:rPr>
                 <w:b w:val="0"/>
@@ -1558,6 +1681,7 @@
               </w:rPr>
               <w:t>EmailSender</w:t>
             </w:r>
+            <w:proofErr w:type="spellEnd"/>
           </w:p>
         </w:tc>
         <w:tc>
@@ -1615,6 +1739,7 @@
                 <w:bCs w:val="0"/>
               </w:rPr>
             </w:pPr>
+            <w:proofErr w:type="spellStart"/>
             <w:r>
               <w:rPr>
                 <w:b w:val="0"/>
@@ -1630,6 +1755,7 @@
               </w:rPr>
               <w:t>Manager</w:t>
             </w:r>
+            <w:proofErr w:type="spellEnd"/>
           </w:p>
         </w:tc>
         <w:tc>
@@ -1683,21 +1809,23 @@
                 <w:b w:val="0"/>
                 <w:bCs w:val="0"/>
               </w:rPr>
-              <w:t>GameData</w:t>
-            </w:r>
-          </w:p>
-        </w:tc>
-        <w:tc>
-          <w:tcPr>
-            <w:tcW w:w="1662" w:type="dxa"/>
-          </w:tcPr>
-          <w:p>
-            <w:pPr>
-              <w:cnfStyle w:val="000000000000" w:firstRow="0" w:lastRow="0" w:firstColumn="0" w:lastColumn="0" w:oddVBand="0" w:evenVBand="0" w:oddHBand="0" w:evenHBand="0" w:firstRowFirstColumn="0" w:firstRowLastColumn="0" w:lastRowFirstColumn="0" w:lastRowLastColumn="0"/>
-            </w:pPr>
+              <w:t>Game</w:t>
+            </w:r>
+          </w:p>
+        </w:tc>
+        <w:tc>
+          <w:tcPr>
+            <w:tcW w:w="1662" w:type="dxa"/>
+          </w:tcPr>
+          <w:p>
+            <w:pPr>
+              <w:cnfStyle w:val="000000000000" w:firstRow="0" w:lastRow="0" w:firstColumn="0" w:lastColumn="0" w:oddVBand="0" w:evenVBand="0" w:oddHBand="0" w:evenHBand="0" w:firstRowFirstColumn="0" w:firstRowLastColumn="0" w:lastRowFirstColumn="0" w:lastRowLastColumn="0"/>
+            </w:pPr>
+            <w:proofErr w:type="spellStart"/>
             <w:r>
               <w:t>Entity</w:t>
             </w:r>
+            <w:proofErr w:type="spellEnd"/>
           </w:p>
         </w:tc>
         <w:tc>
@@ -1724,44 +1852,64 @@
             <w:tcW w:w="2317" w:type="dxa"/>
           </w:tcPr>
           <w:p>
-            <w:pPr>
-              <w:rPr>
-                <w:b w:val="0"/>
-                <w:bCs w:val="0"/>
-              </w:rPr>
-            </w:pPr>
-            <w:r>
-              <w:rPr>
-                <w:b w:val="0"/>
-                <w:bCs w:val="0"/>
-              </w:rPr>
-              <w:t>UserData</w:t>
-            </w:r>
-          </w:p>
-        </w:tc>
-        <w:tc>
-          <w:tcPr>
-            <w:tcW w:w="1662" w:type="dxa"/>
-          </w:tcPr>
-          <w:p>
-            <w:pPr>
-              <w:cnfStyle w:val="000000000000" w:firstRow="0" w:lastRow="0" w:firstColumn="0" w:lastColumn="0" w:oddVBand="0" w:evenVBand="0" w:oddHBand="0" w:evenHBand="0" w:firstRowFirstColumn="0" w:firstRowLastColumn="0" w:lastRowFirstColumn="0" w:lastRowLastColumn="0"/>
-            </w:pPr>
+            <w:r>
+              <w:rPr>
+                <w:b w:val="0"/>
+                <w:bCs w:val="0"/>
+              </w:rPr>
+              <w:t>User</w:t>
+            </w:r>
+          </w:p>
+          <w:p/>
+          <w:p>
+            <w:pPr>
+              <w:rPr>
+                <w:b w:val="0"/>
+                <w:bCs w:val="0"/>
+              </w:rPr>
+            </w:pPr>
+          </w:p>
+        </w:tc>
+        <w:tc>
+          <w:tcPr>
+            <w:tcW w:w="1662" w:type="dxa"/>
+          </w:tcPr>
+          <w:p>
+            <w:pPr>
+              <w:cnfStyle w:val="000000000000" w:firstRow="0" w:lastRow="0" w:firstColumn="0" w:lastColumn="0" w:oddVBand="0" w:evenVBand="0" w:oddHBand="0" w:evenHBand="0" w:firstRowFirstColumn="0" w:firstRowLastColumn="0" w:lastRowFirstColumn="0" w:lastRowLastColumn="0"/>
+            </w:pPr>
+            <w:proofErr w:type="spellStart"/>
             <w:r>
               <w:t>Entity</w:t>
             </w:r>
-          </w:p>
-        </w:tc>
-        <w:tc>
-          <w:tcPr>
-            <w:tcW w:w="5939" w:type="dxa"/>
-          </w:tcPr>
-          <w:p>
-            <w:pPr>
-              <w:cnfStyle w:val="000000000000" w:firstRow="0" w:lastRow="0" w:firstColumn="0" w:lastColumn="0" w:oddVBand="0" w:evenVBand="0" w:oddHBand="0" w:evenHBand="0" w:firstRowFirstColumn="0" w:firstRowLastColumn="0" w:lastRowFirstColumn="0" w:lastRowLastColumn="0"/>
-            </w:pPr>
-            <w:r>
-              <w:t>Entità che contiene le informazioni persistenti su un determinato utente, compreso il tipo (utente standard, admin) e il punteggio di abilità personale</w:t>
+            <w:proofErr w:type="spellEnd"/>
+          </w:p>
+        </w:tc>
+        <w:tc>
+          <w:tcPr>
+            <w:tcW w:w="5939" w:type="dxa"/>
+          </w:tcPr>
+          <w:p>
+            <w:pPr>
+              <w:cnfStyle w:val="000000000000" w:firstRow="0" w:lastRow="0" w:firstColumn="0" w:lastColumn="0" w:oddVBand="0" w:evenVBand="0" w:oddHBand="0" w:evenHBand="0" w:firstRowFirstColumn="0" w:firstRowLastColumn="0" w:lastRowFirstColumn="0" w:lastRowLastColumn="0"/>
+            </w:pPr>
+            <w:r>
+              <w:t>Entità che contiene le informazioni persistenti su un determinato utente</w:t>
+            </w:r>
+            <w:r>
+              <w:t xml:space="preserve"> re</w:t>
+            </w:r>
+            <w:r>
+              <w:t>gistrato, compreso</w:t>
+            </w:r>
+            <w:r>
+              <w:t xml:space="preserve"> il</w:t>
+            </w:r>
+            <w:r>
+              <w:t xml:space="preserve"> suo</w:t>
+            </w:r>
+            <w:r>
+              <w:t xml:space="preserve"> punteggio di abilità personale</w:t>
             </w:r>
           </w:p>
         </w:tc>
@@ -1787,21 +1935,77 @@
                 <w:b w:val="0"/>
                 <w:bCs w:val="0"/>
               </w:rPr>
-              <w:t>ListData</w:t>
-            </w:r>
-          </w:p>
-        </w:tc>
-        <w:tc>
-          <w:tcPr>
-            <w:tcW w:w="1662" w:type="dxa"/>
-          </w:tcPr>
-          <w:p>
-            <w:pPr>
-              <w:cnfStyle w:val="000000000000" w:firstRow="0" w:lastRow="0" w:firstColumn="0" w:lastColumn="0" w:oddVBand="0" w:evenVBand="0" w:oddHBand="0" w:evenHBand="0" w:firstRowFirstColumn="0" w:firstRowLastColumn="0" w:lastRowFirstColumn="0" w:lastRowLastColumn="0"/>
-            </w:pPr>
+              <w:t>Admin</w:t>
+            </w:r>
+          </w:p>
+        </w:tc>
+        <w:tc>
+          <w:tcPr>
+            <w:tcW w:w="1662" w:type="dxa"/>
+          </w:tcPr>
+          <w:p>
+            <w:pPr>
+              <w:cnfStyle w:val="000000000000" w:firstRow="0" w:lastRow="0" w:firstColumn="0" w:lastColumn="0" w:oddVBand="0" w:evenVBand="0" w:oddHBand="0" w:evenHBand="0" w:firstRowFirstColumn="0" w:firstRowLastColumn="0" w:lastRowFirstColumn="0" w:lastRowLastColumn="0"/>
+            </w:pPr>
+            <w:proofErr w:type="spellStart"/>
             <w:r>
               <w:t>Entity</w:t>
             </w:r>
+            <w:proofErr w:type="spellEnd"/>
+          </w:p>
+        </w:tc>
+        <w:tc>
+          <w:tcPr>
+            <w:tcW w:w="5939" w:type="dxa"/>
+          </w:tcPr>
+          <w:p>
+            <w:pPr>
+              <w:cnfStyle w:val="000000000000" w:firstRow="0" w:lastRow="0" w:firstColumn="0" w:lastColumn="0" w:oddVBand="0" w:evenVBand="0" w:oddHBand="0" w:evenHBand="0" w:firstRowFirstColumn="0" w:firstRowLastColumn="0" w:lastRowFirstColumn="0" w:lastRowLastColumn="0"/>
+            </w:pPr>
+            <w:r>
+              <w:t>Entità che contiene le informazioni persistenti di un determinato amministratore</w:t>
+            </w:r>
+          </w:p>
+        </w:tc>
+      </w:tr>
+      <w:tr>
+        <w:trPr>
+          <w:trHeight w:val="270"/>
+        </w:trPr>
+        <w:tc>
+          <w:tcPr>
+            <w:cnfStyle w:val="001000000000" w:firstRow="0" w:lastRow="0" w:firstColumn="1" w:lastColumn="0" w:oddVBand="0" w:evenVBand="0" w:oddHBand="0" w:evenHBand="0" w:firstRowFirstColumn="0" w:firstRowLastColumn="0" w:lastRowFirstColumn="0" w:lastRowLastColumn="0"/>
+            <w:tcW w:w="2317" w:type="dxa"/>
+          </w:tcPr>
+          <w:p>
+            <w:pPr>
+              <w:rPr>
+                <w:b w:val="0"/>
+                <w:bCs w:val="0"/>
+              </w:rPr>
+            </w:pPr>
+            <w:r>
+              <w:rPr>
+                <w:b w:val="0"/>
+                <w:bCs w:val="0"/>
+              </w:rPr>
+              <w:t>List</w:t>
+            </w:r>
+          </w:p>
+        </w:tc>
+        <w:tc>
+          <w:tcPr>
+            <w:tcW w:w="1662" w:type="dxa"/>
+          </w:tcPr>
+          <w:p>
+            <w:pPr>
+              <w:cnfStyle w:val="000000000000" w:firstRow="0" w:lastRow="0" w:firstColumn="0" w:lastColumn="0" w:oddVBand="0" w:evenVBand="0" w:oddHBand="0" w:evenHBand="0" w:firstRowFirstColumn="0" w:firstRowLastColumn="0" w:lastRowFirstColumn="0" w:lastRowLastColumn="0"/>
+            </w:pPr>
+            <w:proofErr w:type="spellStart"/>
+            <w:r>
+              <w:t>Entity</w:t>
+            </w:r>
+            <w:proofErr w:type="spellEnd"/>
           </w:p>
         </w:tc>
         <w:tc>
@@ -1839,21 +2043,23 @@
                 <w:b w:val="0"/>
                 <w:bCs w:val="0"/>
               </w:rPr>
-              <w:t>VoteData</w:t>
-            </w:r>
-          </w:p>
-        </w:tc>
-        <w:tc>
-          <w:tcPr>
-            <w:tcW w:w="1662" w:type="dxa"/>
-          </w:tcPr>
-          <w:p>
-            <w:pPr>
-              <w:cnfStyle w:val="000000000000" w:firstRow="0" w:lastRow="0" w:firstColumn="0" w:lastColumn="0" w:oddVBand="0" w:evenVBand="0" w:oddHBand="0" w:evenHBand="0" w:firstRowFirstColumn="0" w:firstRowLastColumn="0" w:lastRowFirstColumn="0" w:lastRowLastColumn="0"/>
-            </w:pPr>
+              <w:t>Vote</w:t>
+            </w:r>
+          </w:p>
+        </w:tc>
+        <w:tc>
+          <w:tcPr>
+            <w:tcW w:w="1662" w:type="dxa"/>
+          </w:tcPr>
+          <w:p>
+            <w:pPr>
+              <w:cnfStyle w:val="000000000000" w:firstRow="0" w:lastRow="0" w:firstColumn="0" w:lastColumn="0" w:oddVBand="0" w:evenVBand="0" w:oddHBand="0" w:evenHBand="0" w:firstRowFirstColumn="0" w:firstRowLastColumn="0" w:lastRowFirstColumn="0" w:lastRowLastColumn="0"/>
+            </w:pPr>
+            <w:proofErr w:type="spellStart"/>
             <w:r>
               <w:t>Entity</w:t>
             </w:r>
+            <w:proofErr w:type="spellEnd"/>
           </w:p>
         </w:tc>
         <w:tc>
@@ -1891,33 +2097,38 @@
                 <w:b w:val="0"/>
                 <w:bCs w:val="0"/>
               </w:rPr>
-              <w:t>CommentData</w:t>
-            </w:r>
-          </w:p>
-        </w:tc>
-        <w:tc>
-          <w:tcPr>
-            <w:tcW w:w="1662" w:type="dxa"/>
-          </w:tcPr>
-          <w:p>
-            <w:pPr>
-              <w:cnfStyle w:val="000000000000" w:firstRow="0" w:lastRow="0" w:firstColumn="0" w:lastColumn="0" w:oddVBand="0" w:evenVBand="0" w:oddHBand="0" w:evenHBand="0" w:firstRowFirstColumn="0" w:firstRowLastColumn="0" w:lastRowFirstColumn="0" w:lastRowLastColumn="0"/>
-            </w:pPr>
+              <w:t>Like</w:t>
+            </w:r>
+          </w:p>
+        </w:tc>
+        <w:tc>
+          <w:tcPr>
+            <w:tcW w:w="1662" w:type="dxa"/>
+          </w:tcPr>
+          <w:p>
+            <w:pPr>
+              <w:cnfStyle w:val="000000000000" w:firstRow="0" w:lastRow="0" w:firstColumn="0" w:lastColumn="0" w:oddVBand="0" w:evenVBand="0" w:oddHBand="0" w:evenHBand="0" w:firstRowFirstColumn="0" w:firstRowLastColumn="0" w:lastRowFirstColumn="0" w:lastRowLastColumn="0"/>
+            </w:pPr>
+            <w:proofErr w:type="spellStart"/>
             <w:r>
               <w:t>Entity</w:t>
             </w:r>
-          </w:p>
-        </w:tc>
-        <w:tc>
-          <w:tcPr>
-            <w:tcW w:w="5939" w:type="dxa"/>
-          </w:tcPr>
-          <w:p>
-            <w:pPr>
-              <w:cnfStyle w:val="000000000000" w:firstRow="0" w:lastRow="0" w:firstColumn="0" w:lastColumn="0" w:oddVBand="0" w:evenVBand="0" w:oddHBand="0" w:evenHBand="0" w:firstRowFirstColumn="0" w:firstRowLastColumn="0" w:lastRowFirstColumn="0" w:lastRowLastColumn="0"/>
-            </w:pPr>
-            <w:r>
-              <w:t>Sotto-entità che mostra i dati relativi ai commenti/thread pubblicati da un utente per specifici giochi</w:t>
+            <w:proofErr w:type="spellEnd"/>
+          </w:p>
+        </w:tc>
+        <w:tc>
+          <w:tcPr>
+            <w:tcW w:w="5939" w:type="dxa"/>
+          </w:tcPr>
+          <w:p>
+            <w:pPr>
+              <w:cnfStyle w:val="000000000000" w:firstRow="0" w:lastRow="0" w:firstColumn="0" w:lastColumn="0" w:oddVBand="0" w:evenVBand="0" w:oddHBand="0" w:evenHBand="0" w:firstRowFirstColumn="0" w:firstRowLastColumn="0" w:lastRowFirstColumn="0" w:lastRowLastColumn="0"/>
+            </w:pPr>
+            <w:r>
+              <w:t>Sotto-entità che tiene traccia dei commen</w:t>
+            </w:r>
+            <w:r>
+              <w:t>ti altrui a cui l’utente ha dato il like</w:t>
             </w:r>
           </w:p>
         </w:tc>
@@ -1938,39 +2149,112 @@
                 <w:bCs w:val="0"/>
               </w:rPr>
             </w:pPr>
-            <w:r>
-              <w:rPr>
-                <w:b w:val="0"/>
-                <w:bCs w:val="0"/>
-              </w:rPr>
-              <w:t>RequestData</w:t>
-            </w:r>
-          </w:p>
-        </w:tc>
-        <w:tc>
-          <w:tcPr>
-            <w:tcW w:w="1662" w:type="dxa"/>
-          </w:tcPr>
-          <w:p>
-            <w:pPr>
-              <w:cnfStyle w:val="000000000000" w:firstRow="0" w:lastRow="0" w:firstColumn="0" w:lastColumn="0" w:oddVBand="0" w:evenVBand="0" w:oddHBand="0" w:evenHBand="0" w:firstRowFirstColumn="0" w:firstRowLastColumn="0" w:lastRowFirstColumn="0" w:lastRowLastColumn="0"/>
-            </w:pPr>
+            <w:proofErr w:type="spellStart"/>
+            <w:r>
+              <w:rPr>
+                <w:b w:val="0"/>
+                <w:bCs w:val="0"/>
+              </w:rPr>
+              <w:t>Comment</w:t>
+            </w:r>
+            <w:proofErr w:type="spellEnd"/>
+          </w:p>
+        </w:tc>
+        <w:tc>
+          <w:tcPr>
+            <w:tcW w:w="1662" w:type="dxa"/>
+          </w:tcPr>
+          <w:p>
+            <w:pPr>
+              <w:cnfStyle w:val="000000000000" w:firstRow="0" w:lastRow="0" w:firstColumn="0" w:lastColumn="0" w:oddVBand="0" w:evenVBand="0" w:oddHBand="0" w:evenHBand="0" w:firstRowFirstColumn="0" w:firstRowLastColumn="0" w:lastRowFirstColumn="0" w:lastRowLastColumn="0"/>
+            </w:pPr>
+            <w:proofErr w:type="spellStart"/>
             <w:r>
               <w:t>Entity</w:t>
             </w:r>
-          </w:p>
-        </w:tc>
-        <w:tc>
-          <w:tcPr>
-            <w:tcW w:w="5939" w:type="dxa"/>
-          </w:tcPr>
-          <w:p>
-            <w:pPr>
-              <w:cnfStyle w:val="000000000000" w:firstRow="0" w:lastRow="0" w:firstColumn="0" w:lastColumn="0" w:oddVBand="0" w:evenVBand="0" w:oddHBand="0" w:evenHBand="0" w:firstRowFirstColumn="0" w:firstRowLastColumn="0" w:lastRowFirstColumn="0" w:lastRowLastColumn="0"/>
-            </w:pPr>
-            <w:r>
-              <w:t>Entità che mostra il tipo di richiesta inviata all’admin per l’aggiunta di giochi o thread</w:t>
-            </w:r>
+            <w:proofErr w:type="spellEnd"/>
+          </w:p>
+        </w:tc>
+        <w:tc>
+          <w:tcPr>
+            <w:tcW w:w="5939" w:type="dxa"/>
+          </w:tcPr>
+          <w:p>
+            <w:pPr>
+              <w:cnfStyle w:val="000000000000" w:firstRow="0" w:lastRow="0" w:firstColumn="0" w:lastColumn="0" w:oddVBand="0" w:evenVBand="0" w:oddHBand="0" w:evenHBand="0" w:firstRowFirstColumn="0" w:firstRowLastColumn="0" w:lastRowFirstColumn="0" w:lastRowLastColumn="0"/>
+            </w:pPr>
+            <w:r>
+              <w:t>Sotto-entità che mostra i dati relativi ai commenti/</w:t>
+            </w:r>
+            <w:proofErr w:type="spellStart"/>
+            <w:r>
+              <w:t>thread</w:t>
+            </w:r>
+            <w:proofErr w:type="spellEnd"/>
+            <w:r>
+              <w:t xml:space="preserve"> pubblicati da un utente per specifici giochi</w:t>
+            </w:r>
+          </w:p>
+        </w:tc>
+      </w:tr>
+      <w:tr>
+        <w:trPr>
+          <w:trHeight w:val="270"/>
+        </w:trPr>
+        <w:tc>
+          <w:tcPr>
+            <w:cnfStyle w:val="001000000000" w:firstRow="0" w:lastRow="0" w:firstColumn="1" w:lastColumn="0" w:oddVBand="0" w:evenVBand="0" w:oddHBand="0" w:evenHBand="0" w:firstRowFirstColumn="0" w:firstRowLastColumn="0" w:lastRowFirstColumn="0" w:lastRowLastColumn="0"/>
+            <w:tcW w:w="2317" w:type="dxa"/>
+          </w:tcPr>
+          <w:p>
+            <w:pPr>
+              <w:rPr>
+                <w:b w:val="0"/>
+                <w:bCs w:val="0"/>
+              </w:rPr>
+            </w:pPr>
+            <w:proofErr w:type="spellStart"/>
+            <w:r>
+              <w:rPr>
+                <w:b w:val="0"/>
+                <w:bCs w:val="0"/>
+              </w:rPr>
+              <w:t>Request</w:t>
+            </w:r>
+            <w:proofErr w:type="spellEnd"/>
+          </w:p>
+        </w:tc>
+        <w:tc>
+          <w:tcPr>
+            <w:tcW w:w="1662" w:type="dxa"/>
+          </w:tcPr>
+          <w:p>
+            <w:pPr>
+              <w:cnfStyle w:val="000000000000" w:firstRow="0" w:lastRow="0" w:firstColumn="0" w:lastColumn="0" w:oddVBand="0" w:evenVBand="0" w:oddHBand="0" w:evenHBand="0" w:firstRowFirstColumn="0" w:firstRowLastColumn="0" w:lastRowFirstColumn="0" w:lastRowLastColumn="0"/>
+            </w:pPr>
+            <w:proofErr w:type="spellStart"/>
+            <w:r>
+              <w:t>Entity</w:t>
+            </w:r>
+            <w:proofErr w:type="spellEnd"/>
+          </w:p>
+        </w:tc>
+        <w:tc>
+          <w:tcPr>
+            <w:tcW w:w="5939" w:type="dxa"/>
+          </w:tcPr>
+          <w:p>
+            <w:pPr>
+              <w:cnfStyle w:val="000000000000" w:firstRow="0" w:lastRow="0" w:firstColumn="0" w:lastColumn="0" w:oddVBand="0" w:evenVBand="0" w:oddHBand="0" w:evenHBand="0" w:firstRowFirstColumn="0" w:firstRowLastColumn="0" w:lastRowFirstColumn="0" w:lastRowLastColumn="0"/>
+            </w:pPr>
+            <w:r>
+              <w:t xml:space="preserve">Entità che mostra il tipo di richiesta inviata all’admin per l’aggiunta di giochi o </w:t>
+            </w:r>
+            <w:proofErr w:type="spellStart"/>
+            <w:r>
+              <w:t>thread</w:t>
+            </w:r>
+            <w:proofErr w:type="spellEnd"/>
           </w:p>
         </w:tc>
       </w:tr>

--- a/Documentazione/Object Model.docx
+++ b/Documentazione/Object Model.docx
@@ -84,7 +84,14 @@
                 <w:b w:val="0"/>
                 <w:bCs w:val="0"/>
               </w:rPr>
-              <w:t>RegistrationForm</w:t>
+              <w:t>Registration</w:t>
+            </w:r>
+            <w:r>
+              <w:rPr>
+                <w:b w:val="0"/>
+                <w:bCs w:val="0"/>
+              </w:rPr>
+              <w:t>_boundary</w:t>
             </w:r>
             <w:proofErr w:type="spellEnd"/>
           </w:p>
@@ -139,7 +146,14 @@
                 <w:b w:val="0"/>
                 <w:bCs w:val="0"/>
               </w:rPr>
-              <w:t>LoginPage</w:t>
+              <w:t>Login</w:t>
+            </w:r>
+            <w:r>
+              <w:rPr>
+                <w:b w:val="0"/>
+                <w:bCs w:val="0"/>
+              </w:rPr>
+              <w:t>_boundary</w:t>
             </w:r>
             <w:proofErr w:type="spellEnd"/>
           </w:p>
@@ -503,7 +517,14 @@
                 <w:b w:val="0"/>
                 <w:bCs w:val="0"/>
               </w:rPr>
-              <w:t>SearchField</w:t>
+              <w:t>Search</w:t>
+            </w:r>
+            <w:r>
+              <w:rPr>
+                <w:b w:val="0"/>
+                <w:bCs w:val="0"/>
+              </w:rPr>
+              <w:t>Bar</w:t>
             </w:r>
             <w:proofErr w:type="spellEnd"/>
           </w:p>
@@ -912,7 +933,14 @@
                 <w:b w:val="0"/>
                 <w:bCs w:val="0"/>
               </w:rPr>
-              <w:t>LogoutButton</w:t>
+              <w:t>Logout</w:t>
+            </w:r>
+            <w:r>
+              <w:rPr>
+                <w:b w:val="0"/>
+                <w:bCs w:val="0"/>
+              </w:rPr>
+              <w:t>_boundary</w:t>
             </w:r>
             <w:proofErr w:type="spellEnd"/>
           </w:p>

--- a/Documentazione/Object Model.docx
+++ b/Documentazione/Object Model.docx
@@ -10,9 +10,9 @@
         <w:tblLook w:val="04A0" w:firstRow="1" w:lastRow="0" w:firstColumn="1" w:lastColumn="0" w:noHBand="0" w:noVBand="1"/>
       </w:tblPr>
       <w:tblGrid>
-        <w:gridCol w:w="2379"/>
-        <w:gridCol w:w="1654"/>
-        <w:gridCol w:w="5885"/>
+        <w:gridCol w:w="2317"/>
+        <w:gridCol w:w="1662"/>
+        <w:gridCol w:w="5939"/>
       </w:tblGrid>
       <w:tr>
         <w:trPr>
@@ -319,14 +319,7 @@
                 <w:b w:val="0"/>
                 <w:bCs w:val="0"/>
               </w:rPr>
-              <w:t>ListAdder</w:t>
-            </w:r>
-            <w:r>
-              <w:rPr>
-                <w:b w:val="0"/>
-                <w:bCs w:val="0"/>
-              </w:rPr>
-              <w:t>Button</w:t>
+              <w:t>UserArea</w:t>
             </w:r>
             <w:proofErr w:type="spellEnd"/>
           </w:p>
@@ -354,6 +347,59 @@
             <w:pPr>
               <w:cnfStyle w:val="000000000000" w:firstRow="0" w:lastRow="0" w:firstColumn="0" w:lastColumn="0" w:oddVBand="0" w:evenVBand="0" w:oddHBand="0" w:evenHBand="0" w:firstRowFirstColumn="0" w:firstRowLastColumn="0" w:lastRowFirstColumn="0" w:lastRowLastColumn="0"/>
             </w:pPr>
+          </w:p>
+        </w:tc>
+      </w:tr>
+      <w:tr>
+        <w:trPr>
+          <w:trHeight w:val="525"/>
+        </w:trPr>
+        <w:tc>
+          <w:tcPr>
+            <w:cnfStyle w:val="001000000000" w:firstRow="0" w:lastRow="0" w:firstColumn="1" w:lastColumn="0" w:oddVBand="0" w:evenVBand="0" w:oddHBand="0" w:evenHBand="0" w:firstRowFirstColumn="0" w:firstRowLastColumn="0" w:lastRowFirstColumn="0" w:lastRowLastColumn="0"/>
+            <w:tcW w:w="2317" w:type="dxa"/>
+          </w:tcPr>
+          <w:p>
+            <w:pPr>
+              <w:rPr>
+                <w:b w:val="0"/>
+                <w:bCs w:val="0"/>
+              </w:rPr>
+            </w:pPr>
+            <w:proofErr w:type="spellStart"/>
+            <w:r>
+              <w:rPr>
+                <w:b w:val="0"/>
+                <w:bCs w:val="0"/>
+              </w:rPr>
+              <w:t>ListAdder_boundary</w:t>
+            </w:r>
+            <w:proofErr w:type="spellEnd"/>
+          </w:p>
+        </w:tc>
+        <w:tc>
+          <w:tcPr>
+            <w:tcW w:w="1662" w:type="dxa"/>
+          </w:tcPr>
+          <w:p>
+            <w:pPr>
+              <w:cnfStyle w:val="000000000000" w:firstRow="0" w:lastRow="0" w:firstColumn="0" w:lastColumn="0" w:oddVBand="0" w:evenVBand="0" w:oddHBand="0" w:evenHBand="0" w:firstRowFirstColumn="0" w:firstRowLastColumn="0" w:lastRowFirstColumn="0" w:lastRowLastColumn="0"/>
+            </w:pPr>
+            <w:proofErr w:type="spellStart"/>
+            <w:r>
+              <w:t>Boundary</w:t>
+            </w:r>
+            <w:proofErr w:type="spellEnd"/>
+          </w:p>
+        </w:tc>
+        <w:tc>
+          <w:tcPr>
+            <w:tcW w:w="5939" w:type="dxa"/>
+          </w:tcPr>
+          <w:p>
+            <w:pPr>
+              <w:cnfStyle w:val="000000000000" w:firstRow="0" w:lastRow="0" w:firstColumn="0" w:lastColumn="0" w:oddVBand="0" w:evenVBand="0" w:oddHBand="0" w:evenHBand="0" w:firstRowFirstColumn="0" w:firstRowLastColumn="0" w:lastRowFirstColumn="0" w:lastRowLastColumn="0"/>
+            </w:pPr>
             <w:r>
               <w:t>Button per aggiungere un titolo a una particolare lista dell’utente</w:t>
             </w:r>
@@ -382,115 +428,1886 @@
                 <w:b w:val="0"/>
                 <w:bCs w:val="0"/>
               </w:rPr>
+              <w:t>Vote_boundary</w:t>
+            </w:r>
+            <w:proofErr w:type="spellEnd"/>
+          </w:p>
+        </w:tc>
+        <w:tc>
+          <w:tcPr>
+            <w:tcW w:w="1662" w:type="dxa"/>
+          </w:tcPr>
+          <w:p>
+            <w:pPr>
+              <w:cnfStyle w:val="000000000000" w:firstRow="0" w:lastRow="0" w:firstColumn="0" w:lastColumn="0" w:oddVBand="0" w:evenVBand="0" w:oddHBand="0" w:evenHBand="0" w:firstRowFirstColumn="0" w:firstRowLastColumn="0" w:lastRowFirstColumn="0" w:lastRowLastColumn="0"/>
+            </w:pPr>
+            <w:proofErr w:type="spellStart"/>
+            <w:r>
+              <w:t>Boundary</w:t>
+            </w:r>
+            <w:proofErr w:type="spellEnd"/>
+          </w:p>
+        </w:tc>
+        <w:tc>
+          <w:tcPr>
+            <w:tcW w:w="5939" w:type="dxa"/>
+          </w:tcPr>
+          <w:p>
+            <w:pPr>
+              <w:cnfStyle w:val="000000000000" w:firstRow="0" w:lastRow="0" w:firstColumn="0" w:lastColumn="0" w:oddVBand="0" w:evenVBand="0" w:oddHBand="0" w:evenHBand="0" w:firstRowFirstColumn="0" w:firstRowLastColumn="0" w:lastRowFirstColumn="0" w:lastRowLastColumn="0"/>
+            </w:pPr>
+            <w:r>
+              <w:t>Campo per dare una valutazione ad un elemento, da utente registrato</w:t>
+            </w:r>
+          </w:p>
+        </w:tc>
+      </w:tr>
+      <w:tr>
+        <w:trPr>
+          <w:trHeight w:val="540"/>
+        </w:trPr>
+        <w:tc>
+          <w:tcPr>
+            <w:cnfStyle w:val="001000000000" w:firstRow="0" w:lastRow="0" w:firstColumn="1" w:lastColumn="0" w:oddVBand="0" w:evenVBand="0" w:oddHBand="0" w:evenHBand="0" w:firstRowFirstColumn="0" w:firstRowLastColumn="0" w:lastRowFirstColumn="0" w:lastRowLastColumn="0"/>
+            <w:tcW w:w="2317" w:type="dxa"/>
+          </w:tcPr>
+          <w:p>
+            <w:pPr>
+              <w:rPr>
+                <w:b w:val="0"/>
+                <w:bCs w:val="0"/>
+              </w:rPr>
+            </w:pPr>
+            <w:proofErr w:type="spellStart"/>
+            <w:r>
+              <w:rPr>
+                <w:b w:val="0"/>
+                <w:bCs w:val="0"/>
+              </w:rPr>
+              <w:t>Like_boundary</w:t>
+            </w:r>
+            <w:proofErr w:type="spellEnd"/>
+          </w:p>
+        </w:tc>
+        <w:tc>
+          <w:tcPr>
+            <w:tcW w:w="1662" w:type="dxa"/>
+          </w:tcPr>
+          <w:p>
+            <w:pPr>
+              <w:cnfStyle w:val="000000000000" w:firstRow="0" w:lastRow="0" w:firstColumn="0" w:lastColumn="0" w:oddVBand="0" w:evenVBand="0" w:oddHBand="0" w:evenHBand="0" w:firstRowFirstColumn="0" w:firstRowLastColumn="0" w:lastRowFirstColumn="0" w:lastRowLastColumn="0"/>
+            </w:pPr>
+            <w:proofErr w:type="spellStart"/>
+            <w:r>
+              <w:t>Boundary</w:t>
+            </w:r>
+            <w:proofErr w:type="spellEnd"/>
+          </w:p>
+        </w:tc>
+        <w:tc>
+          <w:tcPr>
+            <w:tcW w:w="5939" w:type="dxa"/>
+          </w:tcPr>
+          <w:p>
+            <w:pPr>
+              <w:cnfStyle w:val="000000000000" w:firstRow="0" w:lastRow="0" w:firstColumn="0" w:lastColumn="0" w:oddVBand="0" w:evenVBand="0" w:oddHBand="0" w:evenHBand="0" w:firstRowFirstColumn="0" w:firstRowLastColumn="0" w:lastRowFirstColumn="0" w:lastRowLastColumn="0"/>
+            </w:pPr>
+          </w:p>
+        </w:tc>
+      </w:tr>
+      <w:tr>
+        <w:trPr>
+          <w:trHeight w:val="525"/>
+        </w:trPr>
+        <w:tc>
+          <w:tcPr>
+            <w:cnfStyle w:val="001000000000" w:firstRow="0" w:lastRow="0" w:firstColumn="1" w:lastColumn="0" w:oddVBand="0" w:evenVBand="0" w:oddHBand="0" w:evenHBand="0" w:firstRowFirstColumn="0" w:firstRowLastColumn="0" w:lastRowFirstColumn="0" w:lastRowLastColumn="0"/>
+            <w:tcW w:w="2317" w:type="dxa"/>
+          </w:tcPr>
+          <w:p>
+            <w:pPr>
+              <w:rPr>
+                <w:b w:val="0"/>
+                <w:bCs w:val="0"/>
+              </w:rPr>
+            </w:pPr>
+            <w:proofErr w:type="spellStart"/>
+            <w:r>
+              <w:rPr>
+                <w:b w:val="0"/>
+                <w:bCs w:val="0"/>
+              </w:rPr>
+              <w:t>CommentField</w:t>
+            </w:r>
+            <w:proofErr w:type="spellEnd"/>
+          </w:p>
+        </w:tc>
+        <w:tc>
+          <w:tcPr>
+            <w:tcW w:w="1662" w:type="dxa"/>
+          </w:tcPr>
+          <w:p>
+            <w:pPr>
+              <w:cnfStyle w:val="000000000000" w:firstRow="0" w:lastRow="0" w:firstColumn="0" w:lastColumn="0" w:oddVBand="0" w:evenVBand="0" w:oddHBand="0" w:evenHBand="0" w:firstRowFirstColumn="0" w:firstRowLastColumn="0" w:lastRowFirstColumn="0" w:lastRowLastColumn="0"/>
+            </w:pPr>
+            <w:proofErr w:type="spellStart"/>
+            <w:r>
+              <w:t>Boundary</w:t>
+            </w:r>
+            <w:proofErr w:type="spellEnd"/>
+          </w:p>
+        </w:tc>
+        <w:tc>
+          <w:tcPr>
+            <w:tcW w:w="5939" w:type="dxa"/>
+          </w:tcPr>
+          <w:p>
+            <w:pPr>
+              <w:cnfStyle w:val="000000000000" w:firstRow="0" w:lastRow="0" w:firstColumn="0" w:lastColumn="0" w:oddVBand="0" w:evenVBand="0" w:oddHBand="0" w:evenHBand="0" w:firstRowFirstColumn="0" w:firstRowLastColumn="0" w:lastRowFirstColumn="0" w:lastRowLastColumn="0"/>
+            </w:pPr>
+            <w:r>
+              <w:t xml:space="preserve">Form costituito da un </w:t>
+            </w:r>
+            <w:proofErr w:type="spellStart"/>
+            <w:r>
+              <w:t>TextField</w:t>
+            </w:r>
+            <w:proofErr w:type="spellEnd"/>
+            <w:r>
+              <w:t xml:space="preserve"> (non vuoto) e </w:t>
+            </w:r>
+            <w:proofErr w:type="spellStart"/>
+            <w:r>
+              <w:t>Submit</w:t>
+            </w:r>
+            <w:proofErr w:type="spellEnd"/>
+            <w:r>
+              <w:t xml:space="preserve"> per inviare un commento (da utente registrato)</w:t>
+            </w:r>
+          </w:p>
+        </w:tc>
+      </w:tr>
+      <w:tr>
+        <w:trPr>
+          <w:trHeight w:val="270"/>
+        </w:trPr>
+        <w:tc>
+          <w:tcPr>
+            <w:cnfStyle w:val="001000000000" w:firstRow="0" w:lastRow="0" w:firstColumn="1" w:lastColumn="0" w:oddVBand="0" w:evenVBand="0" w:oddHBand="0" w:evenHBand="0" w:firstRowFirstColumn="0" w:firstRowLastColumn="0" w:lastRowFirstColumn="0" w:lastRowLastColumn="0"/>
+            <w:tcW w:w="2317" w:type="dxa"/>
+          </w:tcPr>
+          <w:p>
+            <w:pPr>
+              <w:rPr>
+                <w:b w:val="0"/>
+                <w:bCs w:val="0"/>
+              </w:rPr>
+            </w:pPr>
+            <w:proofErr w:type="spellStart"/>
+            <w:r>
+              <w:rPr>
+                <w:b w:val="0"/>
+                <w:bCs w:val="0"/>
+              </w:rPr>
+              <w:t>SearchBar</w:t>
+            </w:r>
+            <w:proofErr w:type="spellEnd"/>
+          </w:p>
+        </w:tc>
+        <w:tc>
+          <w:tcPr>
+            <w:tcW w:w="1662" w:type="dxa"/>
+          </w:tcPr>
+          <w:p>
+            <w:pPr>
+              <w:cnfStyle w:val="000000000000" w:firstRow="0" w:lastRow="0" w:firstColumn="0" w:lastColumn="0" w:oddVBand="0" w:evenVBand="0" w:oddHBand="0" w:evenHBand="0" w:firstRowFirstColumn="0" w:firstRowLastColumn="0" w:lastRowFirstColumn="0" w:lastRowLastColumn="0"/>
+            </w:pPr>
+            <w:proofErr w:type="spellStart"/>
+            <w:r>
+              <w:t>Boundary</w:t>
+            </w:r>
+            <w:proofErr w:type="spellEnd"/>
+          </w:p>
+        </w:tc>
+        <w:tc>
+          <w:tcPr>
+            <w:tcW w:w="5939" w:type="dxa"/>
+          </w:tcPr>
+          <w:p>
+            <w:pPr>
+              <w:cnfStyle w:val="000000000000" w:firstRow="0" w:lastRow="0" w:firstColumn="0" w:lastColumn="0" w:oddVBand="0" w:evenVBand="0" w:oddHBand="0" w:evenHBand="0" w:firstRowFirstColumn="0" w:firstRowLastColumn="0" w:lastRowFirstColumn="0" w:lastRowLastColumn="0"/>
+            </w:pPr>
+            <w:r>
+              <w:t>Barra di ricerca per effettuare una ricerca per parola chiave</w:t>
+            </w:r>
+          </w:p>
+        </w:tc>
+      </w:tr>
+      <w:tr>
+        <w:trPr>
+          <w:trHeight w:val="270"/>
+        </w:trPr>
+        <w:tc>
+          <w:tcPr>
+            <w:cnfStyle w:val="001000000000" w:firstRow="0" w:lastRow="0" w:firstColumn="1" w:lastColumn="0" w:oddVBand="0" w:evenVBand="0" w:oddHBand="0" w:evenHBand="0" w:firstRowFirstColumn="0" w:firstRowLastColumn="0" w:lastRowFirstColumn="0" w:lastRowLastColumn="0"/>
+            <w:tcW w:w="2317" w:type="dxa"/>
+          </w:tcPr>
+          <w:p>
+            <w:pPr>
+              <w:rPr>
+                <w:b w:val="0"/>
+                <w:bCs w:val="0"/>
+              </w:rPr>
+            </w:pPr>
+            <w:proofErr w:type="spellStart"/>
+            <w:r>
+              <w:rPr>
+                <w:b w:val="0"/>
+                <w:bCs w:val="0"/>
+              </w:rPr>
+              <w:t>GameSort_boundary</w:t>
+            </w:r>
+            <w:proofErr w:type="spellEnd"/>
+          </w:p>
+        </w:tc>
+        <w:tc>
+          <w:tcPr>
+            <w:tcW w:w="1662" w:type="dxa"/>
+          </w:tcPr>
+          <w:p>
+            <w:pPr>
+              <w:cnfStyle w:val="000000000000" w:firstRow="0" w:lastRow="0" w:firstColumn="0" w:lastColumn="0" w:oddVBand="0" w:evenVBand="0" w:oddHBand="0" w:evenHBand="0" w:firstRowFirstColumn="0" w:firstRowLastColumn="0" w:lastRowFirstColumn="0" w:lastRowLastColumn="0"/>
+            </w:pPr>
+            <w:proofErr w:type="spellStart"/>
+            <w:r>
+              <w:t>Boundary</w:t>
+            </w:r>
+            <w:proofErr w:type="spellEnd"/>
+          </w:p>
+        </w:tc>
+        <w:tc>
+          <w:tcPr>
+            <w:tcW w:w="5939" w:type="dxa"/>
+          </w:tcPr>
+          <w:p>
+            <w:pPr>
+              <w:cnfStyle w:val="000000000000" w:firstRow="0" w:lastRow="0" w:firstColumn="0" w:lastColumn="0" w:oddVBand="0" w:evenVBand="0" w:oddHBand="0" w:evenHBand="0" w:firstRowFirstColumn="0" w:firstRowLastColumn="0" w:lastRowFirstColumn="0" w:lastRowLastColumn="0"/>
+            </w:pPr>
+          </w:p>
+        </w:tc>
+      </w:tr>
+      <w:tr>
+        <w:trPr>
+          <w:trHeight w:val="270"/>
+        </w:trPr>
+        <w:tc>
+          <w:tcPr>
+            <w:cnfStyle w:val="001000000000" w:firstRow="0" w:lastRow="0" w:firstColumn="1" w:lastColumn="0" w:oddVBand="0" w:evenVBand="0" w:oddHBand="0" w:evenHBand="0" w:firstRowFirstColumn="0" w:firstRowLastColumn="0" w:lastRowFirstColumn="0" w:lastRowLastColumn="0"/>
+            <w:tcW w:w="2317" w:type="dxa"/>
+          </w:tcPr>
+          <w:p>
+            <w:pPr>
+              <w:rPr>
+                <w:b w:val="0"/>
+                <w:bCs w:val="0"/>
+              </w:rPr>
+            </w:pPr>
+            <w:proofErr w:type="spellStart"/>
+            <w:r>
+              <w:rPr>
+                <w:b w:val="0"/>
+                <w:bCs w:val="0"/>
+              </w:rPr>
+              <w:t>ThreadSort_boundary</w:t>
+            </w:r>
+            <w:proofErr w:type="spellEnd"/>
+          </w:p>
+        </w:tc>
+        <w:tc>
+          <w:tcPr>
+            <w:tcW w:w="1662" w:type="dxa"/>
+          </w:tcPr>
+          <w:p>
+            <w:pPr>
+              <w:cnfStyle w:val="000000000000" w:firstRow="0" w:lastRow="0" w:firstColumn="0" w:lastColumn="0" w:oddVBand="0" w:evenVBand="0" w:oddHBand="0" w:evenHBand="0" w:firstRowFirstColumn="0" w:firstRowLastColumn="0" w:lastRowFirstColumn="0" w:lastRowLastColumn="0"/>
+            </w:pPr>
+            <w:proofErr w:type="spellStart"/>
+            <w:r>
+              <w:t>Boundary</w:t>
+            </w:r>
+            <w:proofErr w:type="spellEnd"/>
+          </w:p>
+        </w:tc>
+        <w:tc>
+          <w:tcPr>
+            <w:tcW w:w="5939" w:type="dxa"/>
+          </w:tcPr>
+          <w:p>
+            <w:pPr>
+              <w:cnfStyle w:val="000000000000" w:firstRow="0" w:lastRow="0" w:firstColumn="0" w:lastColumn="0" w:oddVBand="0" w:evenVBand="0" w:oddHBand="0" w:evenHBand="0" w:firstRowFirstColumn="0" w:firstRowLastColumn="0" w:lastRowFirstColumn="0" w:lastRowLastColumn="0"/>
+            </w:pPr>
+          </w:p>
+        </w:tc>
+      </w:tr>
+      <w:tr>
+        <w:trPr>
+          <w:trHeight w:val="270"/>
+        </w:trPr>
+        <w:tc>
+          <w:tcPr>
+            <w:cnfStyle w:val="001000000000" w:firstRow="0" w:lastRow="0" w:firstColumn="1" w:lastColumn="0" w:oddVBand="0" w:evenVBand="0" w:oddHBand="0" w:evenHBand="0" w:firstRowFirstColumn="0" w:firstRowLastColumn="0" w:lastRowFirstColumn="0" w:lastRowLastColumn="0"/>
+            <w:tcW w:w="2317" w:type="dxa"/>
+          </w:tcPr>
+          <w:p>
+            <w:pPr>
+              <w:rPr>
+                <w:b w:val="0"/>
+                <w:bCs w:val="0"/>
+              </w:rPr>
+            </w:pPr>
+            <w:proofErr w:type="spellStart"/>
+            <w:r>
+              <w:rPr>
+                <w:b w:val="0"/>
+                <w:bCs w:val="0"/>
+              </w:rPr>
+              <w:t>ResultsPage</w:t>
+            </w:r>
+            <w:proofErr w:type="spellEnd"/>
+          </w:p>
+        </w:tc>
+        <w:tc>
+          <w:tcPr>
+            <w:tcW w:w="1662" w:type="dxa"/>
+          </w:tcPr>
+          <w:p>
+            <w:pPr>
+              <w:cnfStyle w:val="000000000000" w:firstRow="0" w:lastRow="0" w:firstColumn="0" w:lastColumn="0" w:oddVBand="0" w:evenVBand="0" w:oddHBand="0" w:evenHBand="0" w:firstRowFirstColumn="0" w:firstRowLastColumn="0" w:lastRowFirstColumn="0" w:lastRowLastColumn="0"/>
+            </w:pPr>
+            <w:proofErr w:type="spellStart"/>
+            <w:r>
+              <w:t>Boundary</w:t>
+            </w:r>
+            <w:proofErr w:type="spellEnd"/>
+          </w:p>
+        </w:tc>
+        <w:tc>
+          <w:tcPr>
+            <w:tcW w:w="5939" w:type="dxa"/>
+          </w:tcPr>
+          <w:p>
+            <w:pPr>
+              <w:cnfStyle w:val="000000000000" w:firstRow="0" w:lastRow="0" w:firstColumn="0" w:lastColumn="0" w:oddVBand="0" w:evenVBand="0" w:oddHBand="0" w:evenHBand="0" w:firstRowFirstColumn="0" w:firstRowLastColumn="0" w:lastRowFirstColumn="0" w:lastRowLastColumn="0"/>
+            </w:pPr>
+            <w:r>
+              <w:t>Pagina che mostra i risultati di una ricerca effettuata nel sito</w:t>
+            </w:r>
+          </w:p>
+        </w:tc>
+      </w:tr>
+      <w:tr>
+        <w:trPr>
+          <w:trHeight w:val="255"/>
+        </w:trPr>
+        <w:tc>
+          <w:tcPr>
+            <w:cnfStyle w:val="001000000000" w:firstRow="0" w:lastRow="0" w:firstColumn="1" w:lastColumn="0" w:oddVBand="0" w:evenVBand="0" w:oddHBand="0" w:evenHBand="0" w:firstRowFirstColumn="0" w:firstRowLastColumn="0" w:lastRowFirstColumn="0" w:lastRowLastColumn="0"/>
+            <w:tcW w:w="2317" w:type="dxa"/>
+          </w:tcPr>
+          <w:p>
+            <w:pPr>
+              <w:rPr>
+                <w:b w:val="0"/>
+                <w:bCs w:val="0"/>
+              </w:rPr>
+            </w:pPr>
+            <w:proofErr w:type="spellStart"/>
+            <w:r>
+              <w:rPr>
+                <w:b w:val="0"/>
+                <w:bCs w:val="0"/>
+              </w:rPr>
+              <w:t>GameLink</w:t>
+            </w:r>
+            <w:proofErr w:type="spellEnd"/>
+          </w:p>
+        </w:tc>
+        <w:tc>
+          <w:tcPr>
+            <w:tcW w:w="1662" w:type="dxa"/>
+          </w:tcPr>
+          <w:p>
+            <w:pPr>
+              <w:cnfStyle w:val="000000000000" w:firstRow="0" w:lastRow="0" w:firstColumn="0" w:lastColumn="0" w:oddVBand="0" w:evenVBand="0" w:oddHBand="0" w:evenHBand="0" w:firstRowFirstColumn="0" w:firstRowLastColumn="0" w:lastRowFirstColumn="0" w:lastRowLastColumn="0"/>
+            </w:pPr>
+            <w:proofErr w:type="spellStart"/>
+            <w:r>
+              <w:t>Boundary</w:t>
+            </w:r>
+            <w:proofErr w:type="spellEnd"/>
+          </w:p>
+        </w:tc>
+        <w:tc>
+          <w:tcPr>
+            <w:tcW w:w="5939" w:type="dxa"/>
+          </w:tcPr>
+          <w:p>
+            <w:pPr>
+              <w:cnfStyle w:val="000000000000" w:firstRow="0" w:lastRow="0" w:firstColumn="0" w:lastColumn="0" w:oddVBand="0" w:evenVBand="0" w:oddHBand="0" w:evenHBand="0" w:firstRowFirstColumn="0" w:firstRowLastColumn="0" w:lastRowFirstColumn="0" w:lastRowLastColumn="0"/>
+            </w:pPr>
+            <w:r>
+              <w:t xml:space="preserve">Link che reindirizza </w:t>
+            </w:r>
+            <w:r>
+              <w:t>alla pagina di uno specifico gioco</w:t>
+            </w:r>
+          </w:p>
+        </w:tc>
+      </w:tr>
+      <w:tr>
+        <w:trPr>
+          <w:trHeight w:val="540"/>
+        </w:trPr>
+        <w:tc>
+          <w:tcPr>
+            <w:cnfStyle w:val="001000000000" w:firstRow="0" w:lastRow="0" w:firstColumn="1" w:lastColumn="0" w:oddVBand="0" w:evenVBand="0" w:oddHBand="0" w:evenHBand="0" w:firstRowFirstColumn="0" w:firstRowLastColumn="0" w:lastRowFirstColumn="0" w:lastRowLastColumn="0"/>
+            <w:tcW w:w="2317" w:type="dxa"/>
+          </w:tcPr>
+          <w:p>
+            <w:pPr>
+              <w:rPr>
+                <w:b w:val="0"/>
+                <w:bCs w:val="0"/>
+              </w:rPr>
+            </w:pPr>
+            <w:proofErr w:type="spellStart"/>
+            <w:r>
+              <w:rPr>
+                <w:b w:val="0"/>
+                <w:bCs w:val="0"/>
+              </w:rPr>
+              <w:t>GamePage</w:t>
+            </w:r>
+            <w:proofErr w:type="spellEnd"/>
+          </w:p>
+        </w:tc>
+        <w:tc>
+          <w:tcPr>
+            <w:tcW w:w="1662" w:type="dxa"/>
+          </w:tcPr>
+          <w:p>
+            <w:pPr>
+              <w:cnfStyle w:val="000000000000" w:firstRow="0" w:lastRow="0" w:firstColumn="0" w:lastColumn="0" w:oddVBand="0" w:evenVBand="0" w:oddHBand="0" w:evenHBand="0" w:firstRowFirstColumn="0" w:firstRowLastColumn="0" w:lastRowFirstColumn="0" w:lastRowLastColumn="0"/>
+            </w:pPr>
+            <w:proofErr w:type="spellStart"/>
+            <w:r>
+              <w:t>Boundary</w:t>
+            </w:r>
+            <w:proofErr w:type="spellEnd"/>
+          </w:p>
+        </w:tc>
+        <w:tc>
+          <w:tcPr>
+            <w:tcW w:w="5939" w:type="dxa"/>
+          </w:tcPr>
+          <w:p>
+            <w:pPr>
+              <w:cnfStyle w:val="000000000000" w:firstRow="0" w:lastRow="0" w:firstColumn="0" w:lastColumn="0" w:oddVBand="0" w:evenVBand="0" w:oddHBand="0" w:evenHBand="0" w:firstRowFirstColumn="0" w:firstRowLastColumn="0" w:lastRowFirstColumn="0" w:lastRowLastColumn="0"/>
+            </w:pPr>
+            <w:r>
+              <w:t xml:space="preserve">Pagina che mostra tutte le informazioni relative ad un determinato </w:t>
+            </w:r>
+            <w:r>
+              <w:t>gioco</w:t>
+            </w:r>
+          </w:p>
+        </w:tc>
+      </w:tr>
+      <w:tr>
+        <w:trPr>
+          <w:trHeight w:val="540"/>
+        </w:trPr>
+        <w:tc>
+          <w:tcPr>
+            <w:cnfStyle w:val="001000000000" w:firstRow="0" w:lastRow="0" w:firstColumn="1" w:lastColumn="0" w:oddVBand="0" w:evenVBand="0" w:oddHBand="0" w:evenHBand="0" w:firstRowFirstColumn="0" w:firstRowLastColumn="0" w:lastRowFirstColumn="0" w:lastRowLastColumn="0"/>
+            <w:tcW w:w="2317" w:type="dxa"/>
+          </w:tcPr>
+          <w:p>
+            <w:pPr>
+              <w:rPr>
+                <w:b w:val="0"/>
+                <w:bCs w:val="0"/>
+              </w:rPr>
+            </w:pPr>
+            <w:proofErr w:type="spellStart"/>
+            <w:r>
+              <w:rPr>
+                <w:b w:val="0"/>
+                <w:bCs w:val="0"/>
+              </w:rPr>
+              <w:t>ThreadLink</w:t>
+            </w:r>
+            <w:proofErr w:type="spellEnd"/>
+          </w:p>
+        </w:tc>
+        <w:tc>
+          <w:tcPr>
+            <w:tcW w:w="1662" w:type="dxa"/>
+          </w:tcPr>
+          <w:p>
+            <w:pPr>
+              <w:cnfStyle w:val="000000000000" w:firstRow="0" w:lastRow="0" w:firstColumn="0" w:lastColumn="0" w:oddVBand="0" w:evenVBand="0" w:oddHBand="0" w:evenHBand="0" w:firstRowFirstColumn="0" w:firstRowLastColumn="0" w:lastRowFirstColumn="0" w:lastRowLastColumn="0"/>
+            </w:pPr>
+            <w:proofErr w:type="spellStart"/>
+            <w:r>
+              <w:t>Boundary</w:t>
+            </w:r>
+            <w:proofErr w:type="spellEnd"/>
+          </w:p>
+        </w:tc>
+        <w:tc>
+          <w:tcPr>
+            <w:tcW w:w="5939" w:type="dxa"/>
+          </w:tcPr>
+          <w:p>
+            <w:pPr>
+              <w:cnfStyle w:val="000000000000" w:firstRow="0" w:lastRow="0" w:firstColumn="0" w:lastColumn="0" w:oddVBand="0" w:evenVBand="0" w:oddHBand="0" w:evenHBand="0" w:firstRowFirstColumn="0" w:firstRowLastColumn="0" w:lastRowFirstColumn="0" w:lastRowLastColumn="0"/>
+            </w:pPr>
+          </w:p>
+        </w:tc>
+      </w:tr>
+      <w:tr>
+        <w:trPr>
+          <w:trHeight w:val="540"/>
+        </w:trPr>
+        <w:tc>
+          <w:tcPr>
+            <w:cnfStyle w:val="001000000000" w:firstRow="0" w:lastRow="0" w:firstColumn="1" w:lastColumn="0" w:oddVBand="0" w:evenVBand="0" w:oddHBand="0" w:evenHBand="0" w:firstRowFirstColumn="0" w:firstRowLastColumn="0" w:lastRowFirstColumn="0" w:lastRowLastColumn="0"/>
+            <w:tcW w:w="2317" w:type="dxa"/>
+          </w:tcPr>
+          <w:p>
+            <w:pPr>
+              <w:rPr>
+                <w:b w:val="0"/>
+                <w:bCs w:val="0"/>
+              </w:rPr>
+            </w:pPr>
+            <w:proofErr w:type="spellStart"/>
+            <w:r>
+              <w:rPr>
+                <w:b w:val="0"/>
+                <w:bCs w:val="0"/>
+              </w:rPr>
+              <w:t>ThreadPage</w:t>
+            </w:r>
+            <w:proofErr w:type="spellEnd"/>
+          </w:p>
+        </w:tc>
+        <w:tc>
+          <w:tcPr>
+            <w:tcW w:w="1662" w:type="dxa"/>
+          </w:tcPr>
+          <w:p>
+            <w:pPr>
+              <w:cnfStyle w:val="000000000000" w:firstRow="0" w:lastRow="0" w:firstColumn="0" w:lastColumn="0" w:oddVBand="0" w:evenVBand="0" w:oddHBand="0" w:evenHBand="0" w:firstRowFirstColumn="0" w:firstRowLastColumn="0" w:lastRowFirstColumn="0" w:lastRowLastColumn="0"/>
+            </w:pPr>
+            <w:proofErr w:type="spellStart"/>
+            <w:r>
+              <w:t>Boundary</w:t>
+            </w:r>
+            <w:proofErr w:type="spellEnd"/>
+          </w:p>
+        </w:tc>
+        <w:tc>
+          <w:tcPr>
+            <w:tcW w:w="5939" w:type="dxa"/>
+          </w:tcPr>
+          <w:p>
+            <w:pPr>
+              <w:cnfStyle w:val="000000000000" w:firstRow="0" w:lastRow="0" w:firstColumn="0" w:lastColumn="0" w:oddVBand="0" w:evenVBand="0" w:oddHBand="0" w:evenHBand="0" w:firstRowFirstColumn="0" w:firstRowLastColumn="0" w:lastRowFirstColumn="0" w:lastRowLastColumn="0"/>
+            </w:pPr>
+          </w:p>
+        </w:tc>
+      </w:tr>
+      <w:tr>
+        <w:trPr>
+          <w:trHeight w:val="525"/>
+        </w:trPr>
+        <w:tc>
+          <w:tcPr>
+            <w:cnfStyle w:val="001000000000" w:firstRow="0" w:lastRow="0" w:firstColumn="1" w:lastColumn="0" w:oddVBand="0" w:evenVBand="0" w:oddHBand="0" w:evenHBand="0" w:firstRowFirstColumn="0" w:firstRowLastColumn="0" w:lastRowFirstColumn="0" w:lastRowLastColumn="0"/>
+            <w:tcW w:w="2317" w:type="dxa"/>
+          </w:tcPr>
+          <w:p>
+            <w:pPr>
+              <w:rPr>
+                <w:b w:val="0"/>
+                <w:bCs w:val="0"/>
+              </w:rPr>
+            </w:pPr>
+            <w:proofErr w:type="spellStart"/>
+            <w:r>
+              <w:rPr>
+                <w:b w:val="0"/>
+                <w:bCs w:val="0"/>
+              </w:rPr>
+              <w:t>ThreadForm</w:t>
+            </w:r>
+            <w:proofErr w:type="spellEnd"/>
+          </w:p>
+        </w:tc>
+        <w:tc>
+          <w:tcPr>
+            <w:tcW w:w="1662" w:type="dxa"/>
+          </w:tcPr>
+          <w:p>
+            <w:pPr>
+              <w:cnfStyle w:val="000000000000" w:firstRow="0" w:lastRow="0" w:firstColumn="0" w:lastColumn="0" w:oddVBand="0" w:evenVBand="0" w:oddHBand="0" w:evenHBand="0" w:firstRowFirstColumn="0" w:firstRowLastColumn="0" w:lastRowFirstColumn="0" w:lastRowLastColumn="0"/>
+            </w:pPr>
+            <w:proofErr w:type="spellStart"/>
+            <w:r>
+              <w:t>Boundary</w:t>
+            </w:r>
+            <w:proofErr w:type="spellEnd"/>
+          </w:p>
+        </w:tc>
+        <w:tc>
+          <w:tcPr>
+            <w:tcW w:w="5939" w:type="dxa"/>
+          </w:tcPr>
+          <w:p>
+            <w:pPr>
+              <w:cnfStyle w:val="000000000000" w:firstRow="0" w:lastRow="0" w:firstColumn="0" w:lastColumn="0" w:oddVBand="0" w:evenVBand="0" w:oddHBand="0" w:evenHBand="0" w:firstRowFirstColumn="0" w:firstRowLastColumn="0" w:lastRowFirstColumn="0" w:lastRowLastColumn="0"/>
+            </w:pPr>
+            <w:r>
+              <w:t>Form da compilare per richiedere una nuova discussione (utente registrato) o crearne una (admin)</w:t>
+            </w:r>
+          </w:p>
+        </w:tc>
+      </w:tr>
+      <w:tr>
+        <w:trPr>
+          <w:trHeight w:val="540"/>
+        </w:trPr>
+        <w:tc>
+          <w:tcPr>
+            <w:cnfStyle w:val="001000000000" w:firstRow="0" w:lastRow="0" w:firstColumn="1" w:lastColumn="0" w:oddVBand="0" w:evenVBand="0" w:oddHBand="0" w:evenHBand="0" w:firstRowFirstColumn="0" w:firstRowLastColumn="0" w:lastRowFirstColumn="0" w:lastRowLastColumn="0"/>
+            <w:tcW w:w="2317" w:type="dxa"/>
+          </w:tcPr>
+          <w:p>
+            <w:pPr>
+              <w:rPr>
+                <w:b w:val="0"/>
+                <w:bCs w:val="0"/>
+              </w:rPr>
+            </w:pPr>
+            <w:proofErr w:type="spellStart"/>
+            <w:r>
+              <w:rPr>
+                <w:b w:val="0"/>
+                <w:bCs w:val="0"/>
+              </w:rPr>
+              <w:t>GameRequestForm</w:t>
+            </w:r>
+            <w:proofErr w:type="spellEnd"/>
+          </w:p>
+        </w:tc>
+        <w:tc>
+          <w:tcPr>
+            <w:tcW w:w="1662" w:type="dxa"/>
+          </w:tcPr>
+          <w:p>
+            <w:pPr>
+              <w:cnfStyle w:val="000000000000" w:firstRow="0" w:lastRow="0" w:firstColumn="0" w:lastColumn="0" w:oddVBand="0" w:evenVBand="0" w:oddHBand="0" w:evenHBand="0" w:firstRowFirstColumn="0" w:firstRowLastColumn="0" w:lastRowFirstColumn="0" w:lastRowLastColumn="0"/>
+            </w:pPr>
+            <w:proofErr w:type="spellStart"/>
+            <w:r>
+              <w:t>Boundary</w:t>
+            </w:r>
+            <w:proofErr w:type="spellEnd"/>
+          </w:p>
+        </w:tc>
+        <w:tc>
+          <w:tcPr>
+            <w:tcW w:w="5939" w:type="dxa"/>
+          </w:tcPr>
+          <w:p>
+            <w:pPr>
+              <w:cnfStyle w:val="000000000000" w:firstRow="0" w:lastRow="0" w:firstColumn="0" w:lastColumn="0" w:oddVBand="0" w:evenVBand="0" w:oddHBand="0" w:evenHBand="0" w:firstRowFirstColumn="0" w:firstRowLastColumn="0" w:lastRowFirstColumn="0" w:lastRowLastColumn="0"/>
+            </w:pPr>
+            <w:r>
+              <w:t>Form con cui l’utente registrato può richiedere l’aggiunta di un nuovo gioco</w:t>
+            </w:r>
+          </w:p>
+        </w:tc>
+      </w:tr>
+      <w:tr>
+        <w:trPr>
+          <w:trHeight w:val="525"/>
+        </w:trPr>
+        <w:tc>
+          <w:tcPr>
+            <w:cnfStyle w:val="001000000000" w:firstRow="0" w:lastRow="0" w:firstColumn="1" w:lastColumn="0" w:oddVBand="0" w:evenVBand="0" w:oddHBand="0" w:evenHBand="0" w:firstRowFirstColumn="0" w:firstRowLastColumn="0" w:lastRowFirstColumn="0" w:lastRowLastColumn="0"/>
+            <w:tcW w:w="2317" w:type="dxa"/>
+          </w:tcPr>
+          <w:p>
+            <w:pPr>
+              <w:rPr>
+                <w:b w:val="0"/>
+                <w:bCs w:val="0"/>
+              </w:rPr>
+            </w:pPr>
+            <w:proofErr w:type="spellStart"/>
+            <w:r>
+              <w:rPr>
+                <w:b w:val="0"/>
+                <w:bCs w:val="0"/>
+              </w:rPr>
+              <w:t>ReportRequestForm</w:t>
+            </w:r>
+            <w:proofErr w:type="spellEnd"/>
+          </w:p>
+        </w:tc>
+        <w:tc>
+          <w:tcPr>
+            <w:tcW w:w="1662" w:type="dxa"/>
+          </w:tcPr>
+          <w:p>
+            <w:pPr>
+              <w:cnfStyle w:val="000000000000" w:firstRow="0" w:lastRow="0" w:firstColumn="0" w:lastColumn="0" w:oddVBand="0" w:evenVBand="0" w:oddHBand="0" w:evenHBand="0" w:firstRowFirstColumn="0" w:firstRowLastColumn="0" w:lastRowFirstColumn="0" w:lastRowLastColumn="0"/>
+            </w:pPr>
+            <w:proofErr w:type="spellStart"/>
+            <w:r>
+              <w:t>Boundary</w:t>
+            </w:r>
+            <w:proofErr w:type="spellEnd"/>
+          </w:p>
+        </w:tc>
+        <w:tc>
+          <w:tcPr>
+            <w:tcW w:w="5939" w:type="dxa"/>
+          </w:tcPr>
+          <w:p>
+            <w:pPr>
+              <w:cnfStyle w:val="000000000000" w:firstRow="0" w:lastRow="0" w:firstColumn="0" w:lastColumn="0" w:oddVBand="0" w:evenVBand="0" w:oddHBand="0" w:evenHBand="0" w:firstRowFirstColumn="0" w:firstRowLastColumn="0" w:lastRowFirstColumn="0" w:lastRowLastColumn="0"/>
+            </w:pPr>
+            <w:r>
+              <w:t>Form con cui l’utente registrato può richiedere la segnalazione di un commento inopportuno</w:t>
+            </w:r>
+          </w:p>
+        </w:tc>
+      </w:tr>
+      <w:tr>
+        <w:trPr>
+          <w:trHeight w:val="304"/>
+        </w:trPr>
+        <w:tc>
+          <w:tcPr>
+            <w:cnfStyle w:val="001000000000" w:firstRow="0" w:lastRow="0" w:firstColumn="1" w:lastColumn="0" w:oddVBand="0" w:evenVBand="0" w:oddHBand="0" w:evenHBand="0" w:firstRowFirstColumn="0" w:firstRowLastColumn="0" w:lastRowFirstColumn="0" w:lastRowLastColumn="0"/>
+            <w:tcW w:w="2317" w:type="dxa"/>
+          </w:tcPr>
+          <w:p>
+            <w:pPr>
+              <w:rPr>
+                <w:b w:val="0"/>
+                <w:bCs w:val="0"/>
+              </w:rPr>
+            </w:pPr>
+            <w:proofErr w:type="spellStart"/>
+            <w:r>
+              <w:rPr>
+                <w:b w:val="0"/>
+                <w:bCs w:val="0"/>
+              </w:rPr>
+              <w:t>Logout_boundary</w:t>
+            </w:r>
+            <w:proofErr w:type="spellEnd"/>
+          </w:p>
+        </w:tc>
+        <w:tc>
+          <w:tcPr>
+            <w:tcW w:w="1662" w:type="dxa"/>
+          </w:tcPr>
+          <w:p>
+            <w:pPr>
+              <w:cnfStyle w:val="000000000000" w:firstRow="0" w:lastRow="0" w:firstColumn="0" w:lastColumn="0" w:oddVBand="0" w:evenVBand="0" w:oddHBand="0" w:evenHBand="0" w:firstRowFirstColumn="0" w:firstRowLastColumn="0" w:lastRowFirstColumn="0" w:lastRowLastColumn="0"/>
+            </w:pPr>
+            <w:proofErr w:type="spellStart"/>
+            <w:r>
+              <w:t>Boundary</w:t>
+            </w:r>
+            <w:proofErr w:type="spellEnd"/>
+          </w:p>
+        </w:tc>
+        <w:tc>
+          <w:tcPr>
+            <w:tcW w:w="5939" w:type="dxa"/>
+          </w:tcPr>
+          <w:p>
+            <w:pPr>
+              <w:cnfStyle w:val="000000000000" w:firstRow="0" w:lastRow="0" w:firstColumn="0" w:lastColumn="0" w:oddVBand="0" w:evenVBand="0" w:oddHBand="0" w:evenHBand="0" w:firstRowFirstColumn="0" w:firstRowLastColumn="0" w:lastRowFirstColumn="0" w:lastRowLastColumn="0"/>
+            </w:pPr>
+            <w:r>
+              <w:t>Button per terminare la propria sessione attiva</w:t>
+            </w:r>
+          </w:p>
+        </w:tc>
+      </w:tr>
+      <w:tr>
+        <w:trPr>
+          <w:trHeight w:val="255"/>
+        </w:trPr>
+        <w:tc>
+          <w:tcPr>
+            <w:cnfStyle w:val="001000000000" w:firstRow="0" w:lastRow="0" w:firstColumn="1" w:lastColumn="0" w:oddVBand="0" w:evenVBand="0" w:oddHBand="0" w:evenHBand="0" w:firstRowFirstColumn="0" w:firstRowLastColumn="0" w:lastRowFirstColumn="0" w:lastRowLastColumn="0"/>
+            <w:tcW w:w="2317" w:type="dxa"/>
+          </w:tcPr>
+          <w:p>
+            <w:pPr>
+              <w:rPr>
+                <w:b w:val="0"/>
+                <w:bCs w:val="0"/>
+              </w:rPr>
+            </w:pPr>
+            <w:proofErr w:type="spellStart"/>
+            <w:r>
+              <w:rPr>
+                <w:b w:val="0"/>
+                <w:bCs w:val="0"/>
+              </w:rPr>
+              <w:t>EmailRetrieveForm</w:t>
+            </w:r>
+            <w:proofErr w:type="spellEnd"/>
+          </w:p>
+        </w:tc>
+        <w:tc>
+          <w:tcPr>
+            <w:tcW w:w="1662" w:type="dxa"/>
+          </w:tcPr>
+          <w:p>
+            <w:pPr>
+              <w:cnfStyle w:val="000000000000" w:firstRow="0" w:lastRow="0" w:firstColumn="0" w:lastColumn="0" w:oddVBand="0" w:evenVBand="0" w:oddHBand="0" w:evenHBand="0" w:firstRowFirstColumn="0" w:firstRowLastColumn="0" w:lastRowFirstColumn="0" w:lastRowLastColumn="0"/>
+            </w:pPr>
+            <w:proofErr w:type="spellStart"/>
+            <w:r>
+              <w:t>Boundary</w:t>
+            </w:r>
+            <w:proofErr w:type="spellEnd"/>
+          </w:p>
+        </w:tc>
+        <w:tc>
+          <w:tcPr>
+            <w:tcW w:w="5939" w:type="dxa"/>
+          </w:tcPr>
+          <w:p>
+            <w:pPr>
+              <w:cnfStyle w:val="000000000000" w:firstRow="0" w:lastRow="0" w:firstColumn="0" w:lastColumn="0" w:oddVBand="0" w:evenVBand="0" w:oddHBand="0" w:evenHBand="0" w:firstRowFirstColumn="0" w:firstRowLastColumn="0" w:lastRowFirstColumn="0" w:lastRowLastColumn="0"/>
+            </w:pPr>
+            <w:r>
+              <w:t>Form da compilare per indicare l’indirizzo e-mail presso il quale inviare il link di recupero della password</w:t>
+            </w:r>
+          </w:p>
+        </w:tc>
+      </w:tr>
+      <w:tr>
+        <w:trPr>
+          <w:trHeight w:val="270"/>
+        </w:trPr>
+        <w:tc>
+          <w:tcPr>
+            <w:cnfStyle w:val="001000000000" w:firstRow="0" w:lastRow="0" w:firstColumn="1" w:lastColumn="0" w:oddVBand="0" w:evenVBand="0" w:oddHBand="0" w:evenHBand="0" w:firstRowFirstColumn="0" w:firstRowLastColumn="0" w:lastRowFirstColumn="0" w:lastRowLastColumn="0"/>
+            <w:tcW w:w="2317" w:type="dxa"/>
+          </w:tcPr>
+          <w:p>
+            <w:pPr>
+              <w:rPr>
+                <w:b w:val="0"/>
+                <w:bCs w:val="0"/>
+              </w:rPr>
+            </w:pPr>
+            <w:proofErr w:type="spellStart"/>
+            <w:r>
+              <w:rPr>
+                <w:b w:val="0"/>
+                <w:bCs w:val="0"/>
+              </w:rPr>
+              <w:t>PasswordModifierForm</w:t>
+            </w:r>
+            <w:proofErr w:type="spellEnd"/>
+          </w:p>
+        </w:tc>
+        <w:tc>
+          <w:tcPr>
+            <w:tcW w:w="1662" w:type="dxa"/>
+          </w:tcPr>
+          <w:p>
+            <w:pPr>
+              <w:cnfStyle w:val="000000000000" w:firstRow="0" w:lastRow="0" w:firstColumn="0" w:lastColumn="0" w:oddVBand="0" w:evenVBand="0" w:oddHBand="0" w:evenHBand="0" w:firstRowFirstColumn="0" w:firstRowLastColumn="0" w:lastRowFirstColumn="0" w:lastRowLastColumn="0"/>
+            </w:pPr>
+            <w:proofErr w:type="spellStart"/>
+            <w:r>
+              <w:t>Boundary</w:t>
+            </w:r>
+            <w:proofErr w:type="spellEnd"/>
+          </w:p>
+        </w:tc>
+        <w:tc>
+          <w:tcPr>
+            <w:tcW w:w="5939" w:type="dxa"/>
+          </w:tcPr>
+          <w:p>
+            <w:pPr>
+              <w:cnfStyle w:val="000000000000" w:firstRow="0" w:lastRow="0" w:firstColumn="0" w:lastColumn="0" w:oddVBand="0" w:evenVBand="0" w:oddHBand="0" w:evenHBand="0" w:firstRowFirstColumn="0" w:firstRowLastColumn="0" w:lastRowFirstColumn="0" w:lastRowLastColumn="0"/>
+            </w:pPr>
+            <w:r>
+              <w:t>Form da compilare per la modifica della password</w:t>
+            </w:r>
+          </w:p>
+        </w:tc>
+      </w:tr>
+      <w:tr>
+        <w:trPr>
+          <w:trHeight w:val="255"/>
+        </w:trPr>
+        <w:tc>
+          <w:tcPr>
+            <w:cnfStyle w:val="001000000000" w:firstRow="0" w:lastRow="0" w:firstColumn="1" w:lastColumn="0" w:oddVBand="0" w:evenVBand="0" w:oddHBand="0" w:evenHBand="0" w:firstRowFirstColumn="0" w:firstRowLastColumn="0" w:lastRowFirstColumn="0" w:lastRowLastColumn="0"/>
+            <w:tcW w:w="2317" w:type="dxa"/>
+          </w:tcPr>
+          <w:p>
+            <w:pPr>
+              <w:rPr>
+                <w:b w:val="0"/>
+                <w:bCs w:val="0"/>
+              </w:rPr>
+            </w:pPr>
+            <w:proofErr w:type="spellStart"/>
+            <w:r>
+              <w:rPr>
+                <w:b w:val="0"/>
+                <w:bCs w:val="0"/>
+              </w:rPr>
+              <w:t>RequestPage</w:t>
+            </w:r>
+            <w:proofErr w:type="spellEnd"/>
+          </w:p>
+        </w:tc>
+        <w:tc>
+          <w:tcPr>
+            <w:tcW w:w="1662" w:type="dxa"/>
+          </w:tcPr>
+          <w:p>
+            <w:pPr>
+              <w:cnfStyle w:val="000000000000" w:firstRow="0" w:lastRow="0" w:firstColumn="0" w:lastColumn="0" w:oddVBand="0" w:evenVBand="0" w:oddHBand="0" w:evenHBand="0" w:firstRowFirstColumn="0" w:firstRowLastColumn="0" w:lastRowFirstColumn="0" w:lastRowLastColumn="0"/>
+            </w:pPr>
+            <w:proofErr w:type="spellStart"/>
+            <w:r>
+              <w:t>Boundary</w:t>
+            </w:r>
+            <w:proofErr w:type="spellEnd"/>
+          </w:p>
+        </w:tc>
+        <w:tc>
+          <w:tcPr>
+            <w:tcW w:w="5939" w:type="dxa"/>
+          </w:tcPr>
+          <w:p>
+            <w:pPr>
+              <w:cnfStyle w:val="000000000000" w:firstRow="0" w:lastRow="0" w:firstColumn="0" w:lastColumn="0" w:oddVBand="0" w:evenVBand="0" w:oddHBand="0" w:evenHBand="0" w:firstRowFirstColumn="0" w:firstRowLastColumn="0" w:lastRowFirstColumn="0" w:lastRowLastColumn="0"/>
+            </w:pPr>
+            <w:r>
+              <w:t>Pagina accessibile agli admin con le richieste di aggiunta di elementi da parte degli utenti</w:t>
+            </w:r>
+          </w:p>
+        </w:tc>
+      </w:tr>
+      <w:tr>
+        <w:trPr>
+          <w:trHeight w:val="270"/>
+        </w:trPr>
+        <w:tc>
+          <w:tcPr>
+            <w:cnfStyle w:val="001000000000" w:firstRow="0" w:lastRow="0" w:firstColumn="1" w:lastColumn="0" w:oddVBand="0" w:evenVBand="0" w:oddHBand="0" w:evenHBand="0" w:firstRowFirstColumn="0" w:firstRowLastColumn="0" w:lastRowFirstColumn="0" w:lastRowLastColumn="0"/>
+            <w:tcW w:w="2317" w:type="dxa"/>
+          </w:tcPr>
+          <w:p>
+            <w:pPr>
+              <w:rPr>
+                <w:b w:val="0"/>
+                <w:bCs w:val="0"/>
+              </w:rPr>
+            </w:pPr>
+            <w:proofErr w:type="spellStart"/>
+            <w:r>
+              <w:rPr>
+                <w:b w:val="0"/>
+                <w:bCs w:val="0"/>
+              </w:rPr>
+              <w:t>AcceptReq</w:t>
+            </w:r>
+            <w:r>
+              <w:rPr>
+                <w:b w:val="0"/>
+                <w:bCs w:val="0"/>
+              </w:rPr>
+              <w:t>_boundary</w:t>
+            </w:r>
+            <w:proofErr w:type="spellEnd"/>
+          </w:p>
+        </w:tc>
+        <w:tc>
+          <w:tcPr>
+            <w:tcW w:w="1662" w:type="dxa"/>
+          </w:tcPr>
+          <w:p>
+            <w:pPr>
+              <w:cnfStyle w:val="000000000000" w:firstRow="0" w:lastRow="0" w:firstColumn="0" w:lastColumn="0" w:oddVBand="0" w:evenVBand="0" w:oddHBand="0" w:evenHBand="0" w:firstRowFirstColumn="0" w:firstRowLastColumn="0" w:lastRowFirstColumn="0" w:lastRowLastColumn="0"/>
+            </w:pPr>
+            <w:proofErr w:type="spellStart"/>
+            <w:r>
+              <w:t>Boundary</w:t>
+            </w:r>
+            <w:proofErr w:type="spellEnd"/>
+          </w:p>
+        </w:tc>
+        <w:tc>
+          <w:tcPr>
+            <w:tcW w:w="5939" w:type="dxa"/>
+          </w:tcPr>
+          <w:p>
+            <w:pPr>
+              <w:cnfStyle w:val="000000000000" w:firstRow="0" w:lastRow="0" w:firstColumn="0" w:lastColumn="0" w:oddVBand="0" w:evenVBand="0" w:oddHBand="0" w:evenHBand="0" w:firstRowFirstColumn="0" w:firstRowLastColumn="0" w:lastRowFirstColumn="0" w:lastRowLastColumn="0"/>
+            </w:pPr>
+            <w:r>
+              <w:t>Consente all’admin di accettare o rifiutare una richiesta di un utente</w:t>
+            </w:r>
+          </w:p>
+        </w:tc>
+      </w:tr>
+      <w:tr>
+        <w:trPr>
+          <w:trHeight w:val="255"/>
+        </w:trPr>
+        <w:tc>
+          <w:tcPr>
+            <w:cnfStyle w:val="001000000000" w:firstRow="0" w:lastRow="0" w:firstColumn="1" w:lastColumn="0" w:oddVBand="0" w:evenVBand="0" w:oddHBand="0" w:evenHBand="0" w:firstRowFirstColumn="0" w:firstRowLastColumn="0" w:lastRowFirstColumn="0" w:lastRowLastColumn="0"/>
+            <w:tcW w:w="2317" w:type="dxa"/>
+          </w:tcPr>
+          <w:p>
+            <w:pPr>
+              <w:rPr>
+                <w:b w:val="0"/>
+                <w:bCs w:val="0"/>
+              </w:rPr>
+            </w:pPr>
+            <w:proofErr w:type="spellStart"/>
+            <w:r>
+              <w:rPr>
+                <w:b w:val="0"/>
+                <w:bCs w:val="0"/>
+              </w:rPr>
+              <w:t>NewGameForm</w:t>
+            </w:r>
+            <w:proofErr w:type="spellEnd"/>
+          </w:p>
+        </w:tc>
+        <w:tc>
+          <w:tcPr>
+            <w:tcW w:w="1662" w:type="dxa"/>
+          </w:tcPr>
+          <w:p>
+            <w:pPr>
+              <w:cnfStyle w:val="000000000000" w:firstRow="0" w:lastRow="0" w:firstColumn="0" w:lastColumn="0" w:oddVBand="0" w:evenVBand="0" w:oddHBand="0" w:evenHBand="0" w:firstRowFirstColumn="0" w:firstRowLastColumn="0" w:lastRowFirstColumn="0" w:lastRowLastColumn="0"/>
+            </w:pPr>
+            <w:proofErr w:type="spellStart"/>
+            <w:r>
+              <w:t>Boundary</w:t>
+            </w:r>
+            <w:proofErr w:type="spellEnd"/>
+          </w:p>
+        </w:tc>
+        <w:tc>
+          <w:tcPr>
+            <w:tcW w:w="5939" w:type="dxa"/>
+          </w:tcPr>
+          <w:p>
+            <w:pPr>
+              <w:cnfStyle w:val="000000000000" w:firstRow="0" w:lastRow="0" w:firstColumn="0" w:lastColumn="0" w:oddVBand="0" w:evenVBand="0" w:oddHBand="0" w:evenHBand="0" w:firstRowFirstColumn="0" w:firstRowLastColumn="0" w:lastRowFirstColumn="0" w:lastRowLastColumn="0"/>
+            </w:pPr>
+            <w:r>
+              <w:t>Form che permette all’admin di inserire un nuovo gioco nel database</w:t>
+            </w:r>
+          </w:p>
+        </w:tc>
+      </w:tr>
+      <w:tr>
+        <w:trPr>
+          <w:trHeight w:val="270"/>
+        </w:trPr>
+        <w:tc>
+          <w:tcPr>
+            <w:cnfStyle w:val="001000000000" w:firstRow="0" w:lastRow="0" w:firstColumn="1" w:lastColumn="0" w:oddVBand="0" w:evenVBand="0" w:oddHBand="0" w:evenHBand="0" w:firstRowFirstColumn="0" w:firstRowLastColumn="0" w:lastRowFirstColumn="0" w:lastRowLastColumn="0"/>
+            <w:tcW w:w="2317" w:type="dxa"/>
+          </w:tcPr>
+          <w:p>
+            <w:pPr>
+              <w:rPr>
+                <w:b w:val="0"/>
+                <w:bCs w:val="0"/>
+              </w:rPr>
+            </w:pPr>
+            <w:proofErr w:type="spellStart"/>
+            <w:r>
+              <w:rPr>
+                <w:b w:val="0"/>
+                <w:bCs w:val="0"/>
+              </w:rPr>
+              <w:t>GameUpdaterForm</w:t>
+            </w:r>
+            <w:proofErr w:type="spellEnd"/>
+          </w:p>
+        </w:tc>
+        <w:tc>
+          <w:tcPr>
+            <w:tcW w:w="1662" w:type="dxa"/>
+          </w:tcPr>
+          <w:p>
+            <w:pPr>
+              <w:cnfStyle w:val="000000000000" w:firstRow="0" w:lastRow="0" w:firstColumn="0" w:lastColumn="0" w:oddVBand="0" w:evenVBand="0" w:oddHBand="0" w:evenHBand="0" w:firstRowFirstColumn="0" w:firstRowLastColumn="0" w:lastRowFirstColumn="0" w:lastRowLastColumn="0"/>
+            </w:pPr>
+            <w:proofErr w:type="spellStart"/>
+            <w:r>
+              <w:t>Boundary</w:t>
+            </w:r>
+            <w:proofErr w:type="spellEnd"/>
+          </w:p>
+        </w:tc>
+        <w:tc>
+          <w:tcPr>
+            <w:tcW w:w="5939" w:type="dxa"/>
+          </w:tcPr>
+          <w:p>
+            <w:pPr>
+              <w:cnfStyle w:val="000000000000" w:firstRow="0" w:lastRow="0" w:firstColumn="0" w:lastColumn="0" w:oddVBand="0" w:evenVBand="0" w:oddHBand="0" w:evenHBand="0" w:firstRowFirstColumn="0" w:firstRowLastColumn="0" w:lastRowFirstColumn="0" w:lastRowLastColumn="0"/>
+            </w:pPr>
+            <w:r>
+              <w:t>Form che permette all’admin di aggiornare i dati relativi ad un determinato gioco</w:t>
+            </w:r>
+          </w:p>
+        </w:tc>
+      </w:tr>
+      <w:tr>
+        <w:trPr>
+          <w:trHeight w:val="270"/>
+        </w:trPr>
+        <w:tc>
+          <w:tcPr>
+            <w:cnfStyle w:val="001000000000" w:firstRow="0" w:lastRow="0" w:firstColumn="1" w:lastColumn="0" w:oddVBand="0" w:evenVBand="0" w:oddHBand="0" w:evenHBand="0" w:firstRowFirstColumn="0" w:firstRowLastColumn="0" w:lastRowFirstColumn="0" w:lastRowLastColumn="0"/>
+            <w:tcW w:w="2317" w:type="dxa"/>
+          </w:tcPr>
+          <w:p>
+            <w:pPr>
+              <w:rPr>
+                <w:b w:val="0"/>
+                <w:bCs w:val="0"/>
+              </w:rPr>
+            </w:pPr>
+            <w:proofErr w:type="spellStart"/>
+            <w:r>
+              <w:rPr>
+                <w:b w:val="0"/>
+                <w:bCs w:val="0"/>
+              </w:rPr>
+              <w:t>ElementRemover</w:t>
+            </w:r>
+            <w:proofErr w:type="spellEnd"/>
+          </w:p>
+        </w:tc>
+        <w:tc>
+          <w:tcPr>
+            <w:tcW w:w="1662" w:type="dxa"/>
+          </w:tcPr>
+          <w:p>
+            <w:pPr>
+              <w:cnfStyle w:val="000000000000" w:firstRow="0" w:lastRow="0" w:firstColumn="0" w:lastColumn="0" w:oddVBand="0" w:evenVBand="0" w:oddHBand="0" w:evenHBand="0" w:firstRowFirstColumn="0" w:firstRowLastColumn="0" w:lastRowFirstColumn="0" w:lastRowLastColumn="0"/>
+            </w:pPr>
+            <w:proofErr w:type="spellStart"/>
+            <w:r>
+              <w:t>Boundary</w:t>
+            </w:r>
+            <w:proofErr w:type="spellEnd"/>
+          </w:p>
+        </w:tc>
+        <w:tc>
+          <w:tcPr>
+            <w:tcW w:w="5939" w:type="dxa"/>
+          </w:tcPr>
+          <w:p>
+            <w:pPr>
+              <w:cnfStyle w:val="000000000000" w:firstRow="0" w:lastRow="0" w:firstColumn="0" w:lastColumn="0" w:oddVBand="0" w:evenVBand="0" w:oddHBand="0" w:evenHBand="0" w:firstRowFirstColumn="0" w:firstRowLastColumn="0" w:lastRowFirstColumn="0" w:lastRowLastColumn="0"/>
+            </w:pPr>
+            <w:r>
+              <w:t>Permette all’admin di rimuovere un determinato elemento</w:t>
+            </w:r>
+          </w:p>
+        </w:tc>
+      </w:tr>
+      <w:tr>
+        <w:trPr>
+          <w:trHeight w:val="255"/>
+        </w:trPr>
+        <w:tc>
+          <w:tcPr>
+            <w:cnfStyle w:val="001000000000" w:firstRow="0" w:lastRow="0" w:firstColumn="1" w:lastColumn="0" w:oddVBand="0" w:evenVBand="0" w:oddHBand="0" w:evenHBand="0" w:firstRowFirstColumn="0" w:firstRowLastColumn="0" w:lastRowFirstColumn="0" w:lastRowLastColumn="0"/>
+            <w:tcW w:w="2317" w:type="dxa"/>
+          </w:tcPr>
+          <w:p>
+            <w:pPr>
+              <w:rPr>
+                <w:b w:val="0"/>
+                <w:bCs w:val="0"/>
+              </w:rPr>
+            </w:pPr>
+            <w:proofErr w:type="spellStart"/>
+            <w:r>
+              <w:rPr>
+                <w:b w:val="0"/>
+                <w:bCs w:val="0"/>
+              </w:rPr>
+              <w:t>DataVerifier</w:t>
+            </w:r>
+            <w:proofErr w:type="spellEnd"/>
+          </w:p>
+        </w:tc>
+        <w:tc>
+          <w:tcPr>
+            <w:tcW w:w="1662" w:type="dxa"/>
+          </w:tcPr>
+          <w:p>
+            <w:pPr>
+              <w:cnfStyle w:val="000000000000" w:firstRow="0" w:lastRow="0" w:firstColumn="0" w:lastColumn="0" w:oddVBand="0" w:evenVBand="0" w:oddHBand="0" w:evenHBand="0" w:firstRowFirstColumn="0" w:firstRowLastColumn="0" w:lastRowFirstColumn="0" w:lastRowLastColumn="0"/>
+            </w:pPr>
+            <w:r>
+              <w:t>Control</w:t>
+            </w:r>
+          </w:p>
+        </w:tc>
+        <w:tc>
+          <w:tcPr>
+            <w:tcW w:w="5939" w:type="dxa"/>
+          </w:tcPr>
+          <w:p>
+            <w:pPr>
+              <w:cnfStyle w:val="000000000000" w:firstRow="0" w:lastRow="0" w:firstColumn="0" w:lastColumn="0" w:oddVBand="0" w:evenVBand="0" w:oddHBand="0" w:evenHBand="0" w:firstRowFirstColumn="0" w:firstRowLastColumn="0" w:lastRowFirstColumn="0" w:lastRowLastColumn="0"/>
+            </w:pPr>
+            <w:r>
+              <w:t>Consente al sistema di verificare la correttezza dei dati e la loro coerenza rispetto a quelli persistenti</w:t>
+            </w:r>
+          </w:p>
+        </w:tc>
+      </w:tr>
+      <w:tr>
+        <w:trPr>
+          <w:trHeight w:val="270"/>
+        </w:trPr>
+        <w:tc>
+          <w:tcPr>
+            <w:cnfStyle w:val="001000000000" w:firstRow="0" w:lastRow="0" w:firstColumn="1" w:lastColumn="0" w:oddVBand="0" w:evenVBand="0" w:oddHBand="0" w:evenHBand="0" w:firstRowFirstColumn="0" w:firstRowLastColumn="0" w:lastRowFirstColumn="0" w:lastRowLastColumn="0"/>
+            <w:tcW w:w="2317" w:type="dxa"/>
+          </w:tcPr>
+          <w:p>
+            <w:pPr>
+              <w:rPr>
+                <w:b w:val="0"/>
+                <w:bCs w:val="0"/>
+              </w:rPr>
+            </w:pPr>
+            <w:proofErr w:type="spellStart"/>
+            <w:r>
+              <w:rPr>
+                <w:b w:val="0"/>
+                <w:bCs w:val="0"/>
+              </w:rPr>
+              <w:t>SessionVerifier</w:t>
+            </w:r>
+            <w:proofErr w:type="spellEnd"/>
+          </w:p>
+        </w:tc>
+        <w:tc>
+          <w:tcPr>
+            <w:tcW w:w="1662" w:type="dxa"/>
+          </w:tcPr>
+          <w:p>
+            <w:pPr>
+              <w:cnfStyle w:val="000000000000" w:firstRow="0" w:lastRow="0" w:firstColumn="0" w:lastColumn="0" w:oddVBand="0" w:evenVBand="0" w:oddHBand="0" w:evenHBand="0" w:firstRowFirstColumn="0" w:firstRowLastColumn="0" w:lastRowFirstColumn="0" w:lastRowLastColumn="0"/>
+            </w:pPr>
+            <w:r>
+              <w:t>Control</w:t>
+            </w:r>
+          </w:p>
+        </w:tc>
+        <w:tc>
+          <w:tcPr>
+            <w:tcW w:w="5939" w:type="dxa"/>
+          </w:tcPr>
+          <w:p>
+            <w:pPr>
+              <w:cnfStyle w:val="000000000000" w:firstRow="0" w:lastRow="0" w:firstColumn="0" w:lastColumn="0" w:oddVBand="0" w:evenVBand="0" w:oddHBand="0" w:evenHBand="0" w:firstRowFirstColumn="0" w:firstRowLastColumn="0" w:lastRowFirstColumn="0" w:lastRowLastColumn="0"/>
+            </w:pPr>
+            <w:r>
+              <w:t>Consente al sistema di verificare lo stato della sessione degli utenti che hanno accesso al sito</w:t>
+            </w:r>
+          </w:p>
+        </w:tc>
+      </w:tr>
+      <w:tr>
+        <w:trPr>
+          <w:trHeight w:val="255"/>
+        </w:trPr>
+        <w:tc>
+          <w:tcPr>
+            <w:cnfStyle w:val="001000000000" w:firstRow="0" w:lastRow="0" w:firstColumn="1" w:lastColumn="0" w:oddVBand="0" w:evenVBand="0" w:oddHBand="0" w:evenHBand="0" w:firstRowFirstColumn="0" w:firstRowLastColumn="0" w:lastRowFirstColumn="0" w:lastRowLastColumn="0"/>
+            <w:tcW w:w="2317" w:type="dxa"/>
+          </w:tcPr>
+          <w:p>
+            <w:pPr>
+              <w:rPr>
+                <w:b w:val="0"/>
+                <w:bCs w:val="0"/>
+              </w:rPr>
+            </w:pPr>
+            <w:proofErr w:type="spellStart"/>
+            <w:r>
+              <w:rPr>
+                <w:b w:val="0"/>
+                <w:bCs w:val="0"/>
+              </w:rPr>
+              <w:lastRenderedPageBreak/>
+              <w:t>ListManager</w:t>
+            </w:r>
+            <w:proofErr w:type="spellEnd"/>
+          </w:p>
+        </w:tc>
+        <w:tc>
+          <w:tcPr>
+            <w:tcW w:w="1662" w:type="dxa"/>
+          </w:tcPr>
+          <w:p>
+            <w:pPr>
+              <w:cnfStyle w:val="000000000000" w:firstRow="0" w:lastRow="0" w:firstColumn="0" w:lastColumn="0" w:oddVBand="0" w:evenVBand="0" w:oddHBand="0" w:evenHBand="0" w:firstRowFirstColumn="0" w:firstRowLastColumn="0" w:lastRowFirstColumn="0" w:lastRowLastColumn="0"/>
+            </w:pPr>
+            <w:r>
+              <w:t>Control</w:t>
+            </w:r>
+          </w:p>
+        </w:tc>
+        <w:tc>
+          <w:tcPr>
+            <w:tcW w:w="5939" w:type="dxa"/>
+          </w:tcPr>
+          <w:p>
+            <w:pPr>
+              <w:cnfStyle w:val="000000000000" w:firstRow="0" w:lastRow="0" w:firstColumn="0" w:lastColumn="0" w:oddVBand="0" w:evenVBand="0" w:oddHBand="0" w:evenHBand="0" w:firstRowFirstColumn="0" w:firstRowLastColumn="0" w:lastRowFirstColumn="0" w:lastRowLastColumn="0"/>
+            </w:pPr>
+            <w:r>
+              <w:t>Consente al sistema di organizzare le liste di un determinato utente, verificando la presenza di oggetti ed eventualmente aggiungendoli, togliendoli o spostandoli da una lista all’altra, calcolando conseguentemente il punteggio associato</w:t>
+            </w:r>
+          </w:p>
+        </w:tc>
+      </w:tr>
+      <w:tr>
+        <w:trPr>
+          <w:trHeight w:val="270"/>
+        </w:trPr>
+        <w:tc>
+          <w:tcPr>
+            <w:cnfStyle w:val="001000000000" w:firstRow="0" w:lastRow="0" w:firstColumn="1" w:lastColumn="0" w:oddVBand="0" w:evenVBand="0" w:oddHBand="0" w:evenHBand="0" w:firstRowFirstColumn="0" w:firstRowLastColumn="0" w:lastRowFirstColumn="0" w:lastRowLastColumn="0"/>
+            <w:tcW w:w="2317" w:type="dxa"/>
+          </w:tcPr>
+          <w:p>
+            <w:pPr>
+              <w:rPr>
+                <w:b w:val="0"/>
+                <w:bCs w:val="0"/>
+              </w:rPr>
+            </w:pPr>
+            <w:proofErr w:type="spellStart"/>
+            <w:r>
+              <w:rPr>
+                <w:b w:val="0"/>
+                <w:bCs w:val="0"/>
+              </w:rPr>
+              <w:t>QueryManager</w:t>
+            </w:r>
+            <w:proofErr w:type="spellEnd"/>
+          </w:p>
+        </w:tc>
+        <w:tc>
+          <w:tcPr>
+            <w:tcW w:w="1662" w:type="dxa"/>
+          </w:tcPr>
+          <w:p>
+            <w:pPr>
+              <w:cnfStyle w:val="000000000000" w:firstRow="0" w:lastRow="0" w:firstColumn="0" w:lastColumn="0" w:oddVBand="0" w:evenVBand="0" w:oddHBand="0" w:evenHBand="0" w:firstRowFirstColumn="0" w:firstRowLastColumn="0" w:lastRowFirstColumn="0" w:lastRowLastColumn="0"/>
+            </w:pPr>
+            <w:r>
+              <w:t>Control</w:t>
+            </w:r>
+          </w:p>
+        </w:tc>
+        <w:tc>
+          <w:tcPr>
+            <w:tcW w:w="5939" w:type="dxa"/>
+          </w:tcPr>
+          <w:p>
+            <w:pPr>
+              <w:cnfStyle w:val="000000000000" w:firstRow="0" w:lastRow="0" w:firstColumn="0" w:lastColumn="0" w:oddVBand="0" w:evenVBand="0" w:oddHBand="0" w:evenHBand="0" w:firstRowFirstColumn="0" w:firstRowLastColumn="0" w:lastRowFirstColumn="0" w:lastRowLastColumn="0"/>
+            </w:pPr>
+            <w:r>
+              <w:t>Consente al sistema di verificare i parametri di una ricerca ed effettuare query verso i dati memorizzati su database</w:t>
+            </w:r>
+          </w:p>
+        </w:tc>
+      </w:tr>
+      <w:tr>
+        <w:trPr>
+          <w:trHeight w:val="255"/>
+        </w:trPr>
+        <w:tc>
+          <w:tcPr>
+            <w:cnfStyle w:val="001000000000" w:firstRow="0" w:lastRow="0" w:firstColumn="1" w:lastColumn="0" w:oddVBand="0" w:evenVBand="0" w:oddHBand="0" w:evenHBand="0" w:firstRowFirstColumn="0" w:firstRowLastColumn="0" w:lastRowFirstColumn="0" w:lastRowLastColumn="0"/>
+            <w:tcW w:w="2317" w:type="dxa"/>
+          </w:tcPr>
+          <w:p>
+            <w:pPr>
+              <w:rPr>
+                <w:b w:val="0"/>
+                <w:bCs w:val="0"/>
+              </w:rPr>
+            </w:pPr>
+            <w:proofErr w:type="spellStart"/>
+            <w:r>
+              <w:rPr>
+                <w:b w:val="0"/>
+                <w:bCs w:val="0"/>
+              </w:rPr>
+              <w:t>FieldVerifier</w:t>
+            </w:r>
+            <w:proofErr w:type="spellEnd"/>
+          </w:p>
+        </w:tc>
+        <w:tc>
+          <w:tcPr>
+            <w:tcW w:w="1662" w:type="dxa"/>
+          </w:tcPr>
+          <w:p>
+            <w:pPr>
+              <w:cnfStyle w:val="000000000000" w:firstRow="0" w:lastRow="0" w:firstColumn="0" w:lastColumn="0" w:oddVBand="0" w:evenVBand="0" w:oddHBand="0" w:evenHBand="0" w:firstRowFirstColumn="0" w:firstRowLastColumn="0" w:lastRowFirstColumn="0" w:lastRowLastColumn="0"/>
+            </w:pPr>
+            <w:r>
+              <w:t>Control</w:t>
+            </w:r>
+          </w:p>
+        </w:tc>
+        <w:tc>
+          <w:tcPr>
+            <w:tcW w:w="5939" w:type="dxa"/>
+          </w:tcPr>
+          <w:p>
+            <w:pPr>
+              <w:cnfStyle w:val="000000000000" w:firstRow="0" w:lastRow="0" w:firstColumn="0" w:lastColumn="0" w:oddVBand="0" w:evenVBand="0" w:oddHBand="0" w:evenHBand="0" w:firstRowFirstColumn="0" w:firstRowLastColumn="0" w:lastRowFirstColumn="0" w:lastRowLastColumn="0"/>
+            </w:pPr>
+            <w:r>
+              <w:t xml:space="preserve">Consente al sistema di verificare la correttezza dei dati inseriti in un </w:t>
+            </w:r>
+            <w:proofErr w:type="spellStart"/>
+            <w:r>
+              <w:t>form</w:t>
+            </w:r>
+            <w:proofErr w:type="spellEnd"/>
+          </w:p>
+        </w:tc>
+      </w:tr>
+      <w:tr>
+        <w:trPr>
+          <w:trHeight w:val="255"/>
+        </w:trPr>
+        <w:tc>
+          <w:tcPr>
+            <w:cnfStyle w:val="001000000000" w:firstRow="0" w:lastRow="0" w:firstColumn="1" w:lastColumn="0" w:oddVBand="0" w:evenVBand="0" w:oddHBand="0" w:evenHBand="0" w:firstRowFirstColumn="0" w:firstRowLastColumn="0" w:lastRowFirstColumn="0" w:lastRowLastColumn="0"/>
+            <w:tcW w:w="2317" w:type="dxa"/>
+          </w:tcPr>
+          <w:p>
+            <w:pPr>
+              <w:rPr>
+                <w:b w:val="0"/>
+                <w:bCs w:val="0"/>
+              </w:rPr>
+            </w:pPr>
+            <w:proofErr w:type="spellStart"/>
+            <w:r>
+              <w:rPr>
+                <w:b w:val="0"/>
+                <w:bCs w:val="0"/>
+              </w:rPr>
+              <w:t>EmailSender</w:t>
+            </w:r>
+            <w:proofErr w:type="spellEnd"/>
+          </w:p>
+        </w:tc>
+        <w:tc>
+          <w:tcPr>
+            <w:tcW w:w="1662" w:type="dxa"/>
+          </w:tcPr>
+          <w:p>
+            <w:pPr>
+              <w:cnfStyle w:val="000000000000" w:firstRow="0" w:lastRow="0" w:firstColumn="0" w:lastColumn="0" w:oddVBand="0" w:evenVBand="0" w:oddHBand="0" w:evenHBand="0" w:firstRowFirstColumn="0" w:firstRowLastColumn="0" w:lastRowFirstColumn="0" w:lastRowLastColumn="0"/>
+            </w:pPr>
+            <w:r>
+              <w:t>Control</w:t>
+            </w:r>
+          </w:p>
+        </w:tc>
+        <w:tc>
+          <w:tcPr>
+            <w:tcW w:w="5939" w:type="dxa"/>
+          </w:tcPr>
+          <w:p>
+            <w:pPr>
+              <w:cnfStyle w:val="000000000000" w:firstRow="0" w:lastRow="0" w:firstColumn="0" w:lastColumn="0" w:oddVBand="0" w:evenVBand="0" w:oddHBand="0" w:evenHBand="0" w:firstRowFirstColumn="0" w:firstRowLastColumn="0" w:lastRowFirstColumn="0" w:lastRowLastColumn="0"/>
+            </w:pPr>
+            <w:r>
+              <w:t>Consente al sistema di inviare una e-mail presso un determinato indirizzo verificato</w:t>
+            </w:r>
+          </w:p>
+        </w:tc>
+      </w:tr>
+      <w:tr>
+        <w:trPr>
+          <w:trHeight w:val="270"/>
+        </w:trPr>
+        <w:tc>
+          <w:tcPr>
+            <w:cnfStyle w:val="001000000000" w:firstRow="0" w:lastRow="0" w:firstColumn="1" w:lastColumn="0" w:oddVBand="0" w:evenVBand="0" w:oddHBand="0" w:evenHBand="0" w:firstRowFirstColumn="0" w:firstRowLastColumn="0" w:lastRowFirstColumn="0" w:lastRowLastColumn="0"/>
+            <w:tcW w:w="2317" w:type="dxa"/>
+          </w:tcPr>
+          <w:p>
+            <w:pPr>
+              <w:rPr>
+                <w:b w:val="0"/>
+                <w:bCs w:val="0"/>
+              </w:rPr>
+            </w:pPr>
+            <w:proofErr w:type="spellStart"/>
+            <w:r>
+              <w:rPr>
+                <w:b w:val="0"/>
+                <w:bCs w:val="0"/>
+              </w:rPr>
+              <w:t>PersistenceManager</w:t>
+            </w:r>
+            <w:proofErr w:type="spellEnd"/>
+          </w:p>
+        </w:tc>
+        <w:tc>
+          <w:tcPr>
+            <w:tcW w:w="1662" w:type="dxa"/>
+          </w:tcPr>
+          <w:p>
+            <w:pPr>
+              <w:cnfStyle w:val="000000000000" w:firstRow="0" w:lastRow="0" w:firstColumn="0" w:lastColumn="0" w:oddVBand="0" w:evenVBand="0" w:oddHBand="0" w:evenHBand="0" w:firstRowFirstColumn="0" w:firstRowLastColumn="0" w:lastRowFirstColumn="0" w:lastRowLastColumn="0"/>
+            </w:pPr>
+            <w:r>
+              <w:t>Control</w:t>
+            </w:r>
+          </w:p>
+        </w:tc>
+        <w:tc>
+          <w:tcPr>
+            <w:tcW w:w="5939" w:type="dxa"/>
+          </w:tcPr>
+          <w:p>
+            <w:pPr>
+              <w:cnfStyle w:val="000000000000" w:firstRow="0" w:lastRow="0" w:firstColumn="0" w:lastColumn="0" w:oddVBand="0" w:evenVBand="0" w:oddHBand="0" w:evenHBand="0" w:firstRowFirstColumn="0" w:firstRowLastColumn="0" w:lastRowFirstColumn="0" w:lastRowLastColumn="0"/>
+            </w:pPr>
+            <w:r>
+              <w:t>Consente al sistema di occuparsi della gestione dei dati persistenti</w:t>
+            </w:r>
+          </w:p>
+        </w:tc>
+      </w:tr>
+      <w:tr>
+        <w:trPr>
+          <w:trHeight w:val="270"/>
+        </w:trPr>
+        <w:tc>
+          <w:tcPr>
+            <w:cnfStyle w:val="001000000000" w:firstRow="0" w:lastRow="0" w:firstColumn="1" w:lastColumn="0" w:oddVBand="0" w:evenVBand="0" w:oddHBand="0" w:evenHBand="0" w:firstRowFirstColumn="0" w:firstRowLastColumn="0" w:lastRowFirstColumn="0" w:lastRowLastColumn="0"/>
+            <w:tcW w:w="2317" w:type="dxa"/>
+          </w:tcPr>
+          <w:p>
+            <w:pPr>
+              <w:rPr>
+                <w:b w:val="0"/>
+                <w:bCs w:val="0"/>
+              </w:rPr>
+            </w:pPr>
+            <w:r>
+              <w:rPr>
+                <w:b w:val="0"/>
+                <w:bCs w:val="0"/>
+              </w:rPr>
+              <w:t>Game</w:t>
+            </w:r>
+          </w:p>
+        </w:tc>
+        <w:tc>
+          <w:tcPr>
+            <w:tcW w:w="1662" w:type="dxa"/>
+          </w:tcPr>
+          <w:p>
+            <w:pPr>
+              <w:cnfStyle w:val="000000000000" w:firstRow="0" w:lastRow="0" w:firstColumn="0" w:lastColumn="0" w:oddVBand="0" w:evenVBand="0" w:oddHBand="0" w:evenHBand="0" w:firstRowFirstColumn="0" w:firstRowLastColumn="0" w:lastRowFirstColumn="0" w:lastRowLastColumn="0"/>
+            </w:pPr>
+            <w:proofErr w:type="spellStart"/>
+            <w:r>
+              <w:t>Entity</w:t>
+            </w:r>
+            <w:proofErr w:type="spellEnd"/>
+          </w:p>
+        </w:tc>
+        <w:tc>
+          <w:tcPr>
+            <w:tcW w:w="5939" w:type="dxa"/>
+          </w:tcPr>
+          <w:p>
+            <w:pPr>
+              <w:cnfStyle w:val="000000000000" w:firstRow="0" w:lastRow="0" w:firstColumn="0" w:lastColumn="0" w:oddVBand="0" w:evenVBand="0" w:oddHBand="0" w:evenHBand="0" w:firstRowFirstColumn="0" w:firstRowLastColumn="0" w:lastRowFirstColumn="0" w:lastRowLastColumn="0"/>
+            </w:pPr>
+            <w:r>
+              <w:t xml:space="preserve">Entità che </w:t>
+            </w:r>
+            <w:r>
+              <w:t>rappresenta un singolo gioco</w:t>
+            </w:r>
+          </w:p>
+        </w:tc>
+      </w:tr>
+      <w:tr>
+        <w:trPr>
+          <w:trHeight w:val="270"/>
+        </w:trPr>
+        <w:tc>
+          <w:tcPr>
+            <w:cnfStyle w:val="001000000000" w:firstRow="0" w:lastRow="0" w:firstColumn="1" w:lastColumn="0" w:oddVBand="0" w:evenVBand="0" w:oddHBand="0" w:evenHBand="0" w:firstRowFirstColumn="0" w:firstRowLastColumn="0" w:lastRowFirstColumn="0" w:lastRowLastColumn="0"/>
+            <w:tcW w:w="2317" w:type="dxa"/>
+          </w:tcPr>
+          <w:p>
+            <w:r>
+              <w:rPr>
+                <w:b w:val="0"/>
+                <w:bCs w:val="0"/>
+              </w:rPr>
+              <w:t>User</w:t>
+            </w:r>
+          </w:p>
+          <w:p/>
+          <w:p>
+            <w:pPr>
+              <w:rPr>
+                <w:b w:val="0"/>
+                <w:bCs w:val="0"/>
+              </w:rPr>
+            </w:pPr>
+          </w:p>
+        </w:tc>
+        <w:tc>
+          <w:tcPr>
+            <w:tcW w:w="1662" w:type="dxa"/>
+          </w:tcPr>
+          <w:p>
+            <w:pPr>
+              <w:cnfStyle w:val="000000000000" w:firstRow="0" w:lastRow="0" w:firstColumn="0" w:lastColumn="0" w:oddVBand="0" w:evenVBand="0" w:oddHBand="0" w:evenHBand="0" w:firstRowFirstColumn="0" w:firstRowLastColumn="0" w:lastRowFirstColumn="0" w:lastRowLastColumn="0"/>
+            </w:pPr>
+            <w:proofErr w:type="spellStart"/>
+            <w:r>
+              <w:t>Entity</w:t>
+            </w:r>
+            <w:proofErr w:type="spellEnd"/>
+          </w:p>
+        </w:tc>
+        <w:tc>
+          <w:tcPr>
+            <w:tcW w:w="5939" w:type="dxa"/>
+          </w:tcPr>
+          <w:p>
+            <w:pPr>
+              <w:cnfStyle w:val="000000000000" w:firstRow="0" w:lastRow="0" w:firstColumn="0" w:lastColumn="0" w:oddVBand="0" w:evenVBand="0" w:oddHBand="0" w:evenHBand="0" w:firstRowFirstColumn="0" w:firstRowLastColumn="0" w:lastRowFirstColumn="0" w:lastRowLastColumn="0"/>
+            </w:pPr>
+            <w:r>
+              <w:t>Entità che contiene le informazioni su un determinato utente registrato, compreso il suo punteggio di abilità personale</w:t>
+            </w:r>
+          </w:p>
+        </w:tc>
+      </w:tr>
+      <w:tr>
+        <w:trPr>
+          <w:trHeight w:val="270"/>
+        </w:trPr>
+        <w:tc>
+          <w:tcPr>
+            <w:cnfStyle w:val="001000000000" w:firstRow="0" w:lastRow="0" w:firstColumn="1" w:lastColumn="0" w:oddVBand="0" w:evenVBand="0" w:oddHBand="0" w:evenHBand="0" w:firstRowFirstColumn="0" w:firstRowLastColumn="0" w:lastRowFirstColumn="0" w:lastRowLastColumn="0"/>
+            <w:tcW w:w="2317" w:type="dxa"/>
+          </w:tcPr>
+          <w:p>
+            <w:pPr>
+              <w:rPr>
+                <w:b w:val="0"/>
+                <w:bCs w:val="0"/>
+              </w:rPr>
+            </w:pPr>
+            <w:r>
+              <w:rPr>
+                <w:b w:val="0"/>
+                <w:bCs w:val="0"/>
+              </w:rPr>
+              <w:t>Admin</w:t>
+            </w:r>
+          </w:p>
+        </w:tc>
+        <w:tc>
+          <w:tcPr>
+            <w:tcW w:w="1662" w:type="dxa"/>
+          </w:tcPr>
+          <w:p>
+            <w:pPr>
+              <w:cnfStyle w:val="000000000000" w:firstRow="0" w:lastRow="0" w:firstColumn="0" w:lastColumn="0" w:oddVBand="0" w:evenVBand="0" w:oddHBand="0" w:evenHBand="0" w:firstRowFirstColumn="0" w:firstRowLastColumn="0" w:lastRowFirstColumn="0" w:lastRowLastColumn="0"/>
+            </w:pPr>
+            <w:proofErr w:type="spellStart"/>
+            <w:r>
+              <w:t>Entity</w:t>
+            </w:r>
+            <w:proofErr w:type="spellEnd"/>
+          </w:p>
+        </w:tc>
+        <w:tc>
+          <w:tcPr>
+            <w:tcW w:w="5939" w:type="dxa"/>
+          </w:tcPr>
+          <w:p>
+            <w:pPr>
+              <w:cnfStyle w:val="000000000000" w:firstRow="0" w:lastRow="0" w:firstColumn="0" w:lastColumn="0" w:oddVBand="0" w:evenVBand="0" w:oddHBand="0" w:evenHBand="0" w:firstRowFirstColumn="0" w:firstRowLastColumn="0" w:lastRowFirstColumn="0" w:lastRowLastColumn="0"/>
+            </w:pPr>
+            <w:r>
+              <w:t>Entità che contiene le informazioni di un determinato amministratore</w:t>
+            </w:r>
+          </w:p>
+        </w:tc>
+      </w:tr>
+      <w:tr>
+        <w:trPr>
+          <w:trHeight w:val="270"/>
+        </w:trPr>
+        <w:tc>
+          <w:tcPr>
+            <w:cnfStyle w:val="001000000000" w:firstRow="0" w:lastRow="0" w:firstColumn="1" w:lastColumn="0" w:oddVBand="0" w:evenVBand="0" w:oddHBand="0" w:evenHBand="0" w:firstRowFirstColumn="0" w:firstRowLastColumn="0" w:lastRowFirstColumn="0" w:lastRowLastColumn="0"/>
+            <w:tcW w:w="2317" w:type="dxa"/>
+          </w:tcPr>
+          <w:p>
+            <w:pPr>
+              <w:rPr>
+                <w:b w:val="0"/>
+                <w:bCs w:val="0"/>
+              </w:rPr>
+            </w:pPr>
+            <w:r>
+              <w:rPr>
+                <w:b w:val="0"/>
+                <w:bCs w:val="0"/>
+              </w:rPr>
+              <w:t>List</w:t>
+            </w:r>
+          </w:p>
+        </w:tc>
+        <w:tc>
+          <w:tcPr>
+            <w:tcW w:w="1662" w:type="dxa"/>
+          </w:tcPr>
+          <w:p>
+            <w:pPr>
+              <w:cnfStyle w:val="000000000000" w:firstRow="0" w:lastRow="0" w:firstColumn="0" w:lastColumn="0" w:oddVBand="0" w:evenVBand="0" w:oddHBand="0" w:evenHBand="0" w:firstRowFirstColumn="0" w:firstRowLastColumn="0" w:lastRowFirstColumn="0" w:lastRowLastColumn="0"/>
+            </w:pPr>
+            <w:proofErr w:type="spellStart"/>
+            <w:r>
+              <w:t>Entity</w:t>
+            </w:r>
+            <w:proofErr w:type="spellEnd"/>
+          </w:p>
+        </w:tc>
+        <w:tc>
+          <w:tcPr>
+            <w:tcW w:w="5939" w:type="dxa"/>
+          </w:tcPr>
+          <w:p>
+            <w:pPr>
+              <w:cnfStyle w:val="000000000000" w:firstRow="0" w:lastRow="0" w:firstColumn="0" w:lastColumn="0" w:oddVBand="0" w:evenVBand="0" w:oddHBand="0" w:evenHBand="0" w:firstRowFirstColumn="0" w:firstRowLastColumn="0" w:lastRowFirstColumn="0" w:lastRowLastColumn="0"/>
+            </w:pPr>
+            <w:r>
+              <w:t>Sotto-entità che mostra i dati relativi alle liste dei giochi memorizzati da uno specifico utente</w:t>
+            </w:r>
+          </w:p>
+        </w:tc>
+      </w:tr>
+      <w:tr>
+        <w:trPr>
+          <w:trHeight w:val="270"/>
+        </w:trPr>
+        <w:tc>
+          <w:tcPr>
+            <w:cnfStyle w:val="001000000000" w:firstRow="0" w:lastRow="0" w:firstColumn="1" w:lastColumn="0" w:oddVBand="0" w:evenVBand="0" w:oddHBand="0" w:evenHBand="0" w:firstRowFirstColumn="0" w:firstRowLastColumn="0" w:lastRowFirstColumn="0" w:lastRowLastColumn="0"/>
+            <w:tcW w:w="2317" w:type="dxa"/>
+          </w:tcPr>
+          <w:p>
+            <w:pPr>
+              <w:rPr>
+                <w:b w:val="0"/>
+                <w:bCs w:val="0"/>
+              </w:rPr>
+            </w:pPr>
+            <w:r>
+              <w:rPr>
+                <w:b w:val="0"/>
+                <w:bCs w:val="0"/>
+              </w:rPr>
               <w:t>Vote</w:t>
             </w:r>
-            <w:r>
-              <w:rPr>
-                <w:b w:val="0"/>
-                <w:bCs w:val="0"/>
-              </w:rPr>
-              <w:t>Field</w:t>
-            </w:r>
-            <w:proofErr w:type="spellEnd"/>
-          </w:p>
-        </w:tc>
-        <w:tc>
-          <w:tcPr>
-            <w:tcW w:w="1662" w:type="dxa"/>
-          </w:tcPr>
-          <w:p>
-            <w:pPr>
-              <w:cnfStyle w:val="000000000000" w:firstRow="0" w:lastRow="0" w:firstColumn="0" w:lastColumn="0" w:oddVBand="0" w:evenVBand="0" w:oddHBand="0" w:evenHBand="0" w:firstRowFirstColumn="0" w:firstRowLastColumn="0" w:lastRowFirstColumn="0" w:lastRowLastColumn="0"/>
-            </w:pPr>
-            <w:proofErr w:type="spellStart"/>
-            <w:r>
-              <w:t>Boundary</w:t>
-            </w:r>
-            <w:proofErr w:type="spellEnd"/>
-          </w:p>
-        </w:tc>
-        <w:tc>
-          <w:tcPr>
-            <w:tcW w:w="5939" w:type="dxa"/>
-          </w:tcPr>
-          <w:p>
-            <w:pPr>
-              <w:cnfStyle w:val="000000000000" w:firstRow="0" w:lastRow="0" w:firstColumn="0" w:lastColumn="0" w:oddVBand="0" w:evenVBand="0" w:oddHBand="0" w:evenHBand="0" w:firstRowFirstColumn="0" w:firstRowLastColumn="0" w:lastRowFirstColumn="0" w:lastRowLastColumn="0"/>
-            </w:pPr>
-            <w:r>
-              <w:t>Campo per dare una valutazione ad un elemento, da utente registrato</w:t>
-            </w:r>
-          </w:p>
-        </w:tc>
-      </w:tr>
-      <w:tr>
-        <w:trPr>
-          <w:trHeight w:val="525"/>
-        </w:trPr>
-        <w:tc>
-          <w:tcPr>
-            <w:cnfStyle w:val="001000000000" w:firstRow="0" w:lastRow="0" w:firstColumn="1" w:lastColumn="0" w:oddVBand="0" w:evenVBand="0" w:oddHBand="0" w:evenHBand="0" w:firstRowFirstColumn="0" w:firstRowLastColumn="0" w:lastRowFirstColumn="0" w:lastRowLastColumn="0"/>
-            <w:tcW w:w="2317" w:type="dxa"/>
-          </w:tcPr>
-          <w:p>
-            <w:pPr>
-              <w:rPr>
-                <w:b w:val="0"/>
-                <w:bCs w:val="0"/>
-              </w:rPr>
-            </w:pPr>
-            <w:proofErr w:type="spellStart"/>
-            <w:r>
-              <w:rPr>
-                <w:b w:val="0"/>
-                <w:bCs w:val="0"/>
-              </w:rPr>
-              <w:t>CommentField</w:t>
-            </w:r>
-            <w:proofErr w:type="spellEnd"/>
-          </w:p>
-        </w:tc>
-        <w:tc>
-          <w:tcPr>
-            <w:tcW w:w="1662" w:type="dxa"/>
-          </w:tcPr>
-          <w:p>
-            <w:pPr>
-              <w:cnfStyle w:val="000000000000" w:firstRow="0" w:lastRow="0" w:firstColumn="0" w:lastColumn="0" w:oddVBand="0" w:evenVBand="0" w:oddHBand="0" w:evenHBand="0" w:firstRowFirstColumn="0" w:firstRowLastColumn="0" w:lastRowFirstColumn="0" w:lastRowLastColumn="0"/>
-            </w:pPr>
-            <w:proofErr w:type="spellStart"/>
-            <w:r>
-              <w:t>Boundary</w:t>
-            </w:r>
-            <w:proofErr w:type="spellEnd"/>
-          </w:p>
-        </w:tc>
-        <w:tc>
-          <w:tcPr>
-            <w:tcW w:w="5939" w:type="dxa"/>
-          </w:tcPr>
-          <w:p>
-            <w:pPr>
-              <w:cnfStyle w:val="000000000000" w:firstRow="0" w:lastRow="0" w:firstColumn="0" w:lastColumn="0" w:oddVBand="0" w:evenVBand="0" w:oddHBand="0" w:evenHBand="0" w:firstRowFirstColumn="0" w:firstRowLastColumn="0" w:lastRowFirstColumn="0" w:lastRowLastColumn="0"/>
-            </w:pPr>
-            <w:r>
-              <w:t xml:space="preserve">Form costituito da un </w:t>
-            </w:r>
-            <w:proofErr w:type="spellStart"/>
-            <w:r>
-              <w:t>TextField</w:t>
-            </w:r>
-            <w:proofErr w:type="spellEnd"/>
-            <w:r>
-              <w:t xml:space="preserve"> (non vuoto) e </w:t>
-            </w:r>
-            <w:proofErr w:type="spellStart"/>
-            <w:r>
-              <w:t>Submit</w:t>
-            </w:r>
-            <w:proofErr w:type="spellEnd"/>
-            <w:r>
-              <w:t xml:space="preserve"> per inviare un commento (da utente registrato)</w:t>
+          </w:p>
+        </w:tc>
+        <w:tc>
+          <w:tcPr>
+            <w:tcW w:w="1662" w:type="dxa"/>
+          </w:tcPr>
+          <w:p>
+            <w:pPr>
+              <w:cnfStyle w:val="000000000000" w:firstRow="0" w:lastRow="0" w:firstColumn="0" w:lastColumn="0" w:oddVBand="0" w:evenVBand="0" w:oddHBand="0" w:evenHBand="0" w:firstRowFirstColumn="0" w:firstRowLastColumn="0" w:lastRowFirstColumn="0" w:lastRowLastColumn="0"/>
+            </w:pPr>
+            <w:proofErr w:type="spellStart"/>
+            <w:r>
+              <w:t>Entity</w:t>
+            </w:r>
+            <w:proofErr w:type="spellEnd"/>
+          </w:p>
+        </w:tc>
+        <w:tc>
+          <w:tcPr>
+            <w:tcW w:w="5939" w:type="dxa"/>
+          </w:tcPr>
+          <w:p>
+            <w:pPr>
+              <w:cnfStyle w:val="000000000000" w:firstRow="0" w:lastRow="0" w:firstColumn="0" w:lastColumn="0" w:oddVBand="0" w:evenVBand="0" w:oddHBand="0" w:evenHBand="0" w:firstRowFirstColumn="0" w:firstRowLastColumn="0" w:lastRowFirstColumn="0" w:lastRowLastColumn="0"/>
+            </w:pPr>
+            <w:r>
+              <w:t>Sotto-entità che tiene traccia degli elementi votati da un utente e del rispettivo voto</w:t>
             </w:r>
           </w:p>
         </w:tc>
@@ -511,1333 +2328,12 @@
                 <w:bCs w:val="0"/>
               </w:rPr>
             </w:pPr>
-            <w:proofErr w:type="spellStart"/>
-            <w:r>
-              <w:rPr>
-                <w:b w:val="0"/>
-                <w:bCs w:val="0"/>
-              </w:rPr>
-              <w:t>Search</w:t>
-            </w:r>
-            <w:r>
-              <w:rPr>
-                <w:b w:val="0"/>
-                <w:bCs w:val="0"/>
-              </w:rPr>
-              <w:t>Bar</w:t>
-            </w:r>
-            <w:proofErr w:type="spellEnd"/>
-          </w:p>
-        </w:tc>
-        <w:tc>
-          <w:tcPr>
-            <w:tcW w:w="1662" w:type="dxa"/>
-          </w:tcPr>
-          <w:p>
-            <w:pPr>
-              <w:cnfStyle w:val="000000000000" w:firstRow="0" w:lastRow="0" w:firstColumn="0" w:lastColumn="0" w:oddVBand="0" w:evenVBand="0" w:oddHBand="0" w:evenHBand="0" w:firstRowFirstColumn="0" w:firstRowLastColumn="0" w:lastRowFirstColumn="0" w:lastRowLastColumn="0"/>
-            </w:pPr>
-            <w:proofErr w:type="spellStart"/>
-            <w:r>
-              <w:t>Boundary</w:t>
-            </w:r>
-            <w:proofErr w:type="spellEnd"/>
-          </w:p>
-        </w:tc>
-        <w:tc>
-          <w:tcPr>
-            <w:tcW w:w="5939" w:type="dxa"/>
-          </w:tcPr>
-          <w:p>
-            <w:pPr>
-              <w:cnfStyle w:val="000000000000" w:firstRow="0" w:lastRow="0" w:firstColumn="0" w:lastColumn="0" w:oddVBand="0" w:evenVBand="0" w:oddHBand="0" w:evenHBand="0" w:firstRowFirstColumn="0" w:firstRowLastColumn="0" w:lastRowFirstColumn="0" w:lastRowLastColumn="0"/>
-            </w:pPr>
-            <w:r>
-              <w:t>Barra di ricerca per effettuare una ricerca per parola chiave</w:t>
-            </w:r>
-          </w:p>
-        </w:tc>
-      </w:tr>
-      <w:tr>
-        <w:trPr>
-          <w:trHeight w:val="270"/>
-        </w:trPr>
-        <w:tc>
-          <w:tcPr>
-            <w:cnfStyle w:val="001000000000" w:firstRow="0" w:lastRow="0" w:firstColumn="1" w:lastColumn="0" w:oddVBand="0" w:evenVBand="0" w:oddHBand="0" w:evenHBand="0" w:firstRowFirstColumn="0" w:firstRowLastColumn="0" w:lastRowFirstColumn="0" w:lastRowLastColumn="0"/>
-            <w:tcW w:w="2317" w:type="dxa"/>
-          </w:tcPr>
-          <w:p>
-            <w:pPr>
-              <w:rPr>
-                <w:b w:val="0"/>
-                <w:bCs w:val="0"/>
-              </w:rPr>
-            </w:pPr>
-            <w:proofErr w:type="spellStart"/>
-            <w:r>
-              <w:rPr>
-                <w:b w:val="0"/>
-                <w:bCs w:val="0"/>
-              </w:rPr>
-              <w:t>ResultsPage</w:t>
-            </w:r>
-            <w:proofErr w:type="spellEnd"/>
-          </w:p>
-        </w:tc>
-        <w:tc>
-          <w:tcPr>
-            <w:tcW w:w="1662" w:type="dxa"/>
-          </w:tcPr>
-          <w:p>
-            <w:pPr>
-              <w:cnfStyle w:val="000000000000" w:firstRow="0" w:lastRow="0" w:firstColumn="0" w:lastColumn="0" w:oddVBand="0" w:evenVBand="0" w:oddHBand="0" w:evenHBand="0" w:firstRowFirstColumn="0" w:firstRowLastColumn="0" w:lastRowFirstColumn="0" w:lastRowLastColumn="0"/>
-            </w:pPr>
-            <w:proofErr w:type="spellStart"/>
-            <w:r>
-              <w:t>Boundary</w:t>
-            </w:r>
-            <w:proofErr w:type="spellEnd"/>
-          </w:p>
-        </w:tc>
-        <w:tc>
-          <w:tcPr>
-            <w:tcW w:w="5939" w:type="dxa"/>
-          </w:tcPr>
-          <w:p>
-            <w:pPr>
-              <w:cnfStyle w:val="000000000000" w:firstRow="0" w:lastRow="0" w:firstColumn="0" w:lastColumn="0" w:oddVBand="0" w:evenVBand="0" w:oddHBand="0" w:evenHBand="0" w:firstRowFirstColumn="0" w:firstRowLastColumn="0" w:lastRowFirstColumn="0" w:lastRowLastColumn="0"/>
-            </w:pPr>
-            <w:r>
-              <w:t>Pagina che mostra i risultati di una ricerca effettuata nel sito</w:t>
-            </w:r>
-          </w:p>
-        </w:tc>
-      </w:tr>
-      <w:tr>
-        <w:trPr>
-          <w:trHeight w:val="255"/>
-        </w:trPr>
-        <w:tc>
-          <w:tcPr>
-            <w:cnfStyle w:val="001000000000" w:firstRow="0" w:lastRow="0" w:firstColumn="1" w:lastColumn="0" w:oddVBand="0" w:evenVBand="0" w:oddHBand="0" w:evenHBand="0" w:firstRowFirstColumn="0" w:firstRowLastColumn="0" w:lastRowFirstColumn="0" w:lastRowLastColumn="0"/>
-            <w:tcW w:w="2317" w:type="dxa"/>
-          </w:tcPr>
-          <w:p>
-            <w:pPr>
-              <w:rPr>
-                <w:b w:val="0"/>
-                <w:bCs w:val="0"/>
-              </w:rPr>
-            </w:pPr>
-            <w:proofErr w:type="spellStart"/>
-            <w:r>
-              <w:rPr>
-                <w:b w:val="0"/>
-                <w:bCs w:val="0"/>
-              </w:rPr>
-              <w:t>ElementLink</w:t>
-            </w:r>
-            <w:proofErr w:type="spellEnd"/>
-          </w:p>
-        </w:tc>
-        <w:tc>
-          <w:tcPr>
-            <w:tcW w:w="1662" w:type="dxa"/>
-          </w:tcPr>
-          <w:p>
-            <w:pPr>
-              <w:cnfStyle w:val="000000000000" w:firstRow="0" w:lastRow="0" w:firstColumn="0" w:lastColumn="0" w:oddVBand="0" w:evenVBand="0" w:oddHBand="0" w:evenHBand="0" w:firstRowFirstColumn="0" w:firstRowLastColumn="0" w:lastRowFirstColumn="0" w:lastRowLastColumn="0"/>
-            </w:pPr>
-            <w:proofErr w:type="spellStart"/>
-            <w:r>
-              <w:t>Boundary</w:t>
-            </w:r>
-            <w:proofErr w:type="spellEnd"/>
-          </w:p>
-        </w:tc>
-        <w:tc>
-          <w:tcPr>
-            <w:tcW w:w="5939" w:type="dxa"/>
-          </w:tcPr>
-          <w:p>
-            <w:pPr>
-              <w:cnfStyle w:val="000000000000" w:firstRow="0" w:lastRow="0" w:firstColumn="0" w:lastColumn="0" w:oddVBand="0" w:evenVBand="0" w:oddHBand="0" w:evenHBand="0" w:firstRowFirstColumn="0" w:firstRowLastColumn="0" w:lastRowFirstColumn="0" w:lastRowLastColumn="0"/>
-            </w:pPr>
-            <w:r>
-              <w:t>Link che reindirizza ad un determinato elemento del sito</w:t>
-            </w:r>
-          </w:p>
-        </w:tc>
-      </w:tr>
-      <w:tr>
-        <w:trPr>
-          <w:trHeight w:val="540"/>
-        </w:trPr>
-        <w:tc>
-          <w:tcPr>
-            <w:cnfStyle w:val="001000000000" w:firstRow="0" w:lastRow="0" w:firstColumn="1" w:lastColumn="0" w:oddVBand="0" w:evenVBand="0" w:oddHBand="0" w:evenHBand="0" w:firstRowFirstColumn="0" w:firstRowLastColumn="0" w:lastRowFirstColumn="0" w:lastRowLastColumn="0"/>
-            <w:tcW w:w="2317" w:type="dxa"/>
-          </w:tcPr>
-          <w:p>
-            <w:pPr>
-              <w:rPr>
-                <w:b w:val="0"/>
-                <w:bCs w:val="0"/>
-              </w:rPr>
-            </w:pPr>
-            <w:proofErr w:type="spellStart"/>
-            <w:r>
-              <w:rPr>
-                <w:b w:val="0"/>
-                <w:bCs w:val="0"/>
-              </w:rPr>
-              <w:t>ElementPage</w:t>
-            </w:r>
-            <w:proofErr w:type="spellEnd"/>
-          </w:p>
-        </w:tc>
-        <w:tc>
-          <w:tcPr>
-            <w:tcW w:w="1662" w:type="dxa"/>
-          </w:tcPr>
-          <w:p>
-            <w:pPr>
-              <w:cnfStyle w:val="000000000000" w:firstRow="0" w:lastRow="0" w:firstColumn="0" w:lastColumn="0" w:oddVBand="0" w:evenVBand="0" w:oddHBand="0" w:evenHBand="0" w:firstRowFirstColumn="0" w:firstRowLastColumn="0" w:lastRowFirstColumn="0" w:lastRowLastColumn="0"/>
-            </w:pPr>
-            <w:proofErr w:type="spellStart"/>
-            <w:r>
-              <w:t>Boundary</w:t>
-            </w:r>
-            <w:proofErr w:type="spellEnd"/>
-          </w:p>
-        </w:tc>
-        <w:tc>
-          <w:tcPr>
-            <w:tcW w:w="5939" w:type="dxa"/>
-          </w:tcPr>
-          <w:p>
-            <w:pPr>
-              <w:cnfStyle w:val="000000000000" w:firstRow="0" w:lastRow="0" w:firstColumn="0" w:lastColumn="0" w:oddVBand="0" w:evenVBand="0" w:oddHBand="0" w:evenHBand="0" w:firstRowFirstColumn="0" w:firstRowLastColumn="0" w:lastRowFirstColumn="0" w:lastRowLastColumn="0"/>
-            </w:pPr>
-            <w:r>
-              <w:t>Pagina che mostra tutte le informazioni relative ad un determinato elemento</w:t>
-            </w:r>
-          </w:p>
-        </w:tc>
-      </w:tr>
-      <w:tr>
-        <w:trPr>
-          <w:trHeight w:val="525"/>
-        </w:trPr>
-        <w:tc>
-          <w:tcPr>
-            <w:cnfStyle w:val="001000000000" w:firstRow="0" w:lastRow="0" w:firstColumn="1" w:lastColumn="0" w:oddVBand="0" w:evenVBand="0" w:oddHBand="0" w:evenHBand="0" w:firstRowFirstColumn="0" w:firstRowLastColumn="0" w:lastRowFirstColumn="0" w:lastRowLastColumn="0"/>
-            <w:tcW w:w="2317" w:type="dxa"/>
-          </w:tcPr>
-          <w:p>
-            <w:pPr>
-              <w:rPr>
-                <w:b w:val="0"/>
-                <w:bCs w:val="0"/>
-              </w:rPr>
-            </w:pPr>
-            <w:proofErr w:type="spellStart"/>
-            <w:r>
-              <w:rPr>
-                <w:b w:val="0"/>
-                <w:bCs w:val="0"/>
-              </w:rPr>
-              <w:t>ThreadForm</w:t>
-            </w:r>
-            <w:proofErr w:type="spellEnd"/>
-          </w:p>
-        </w:tc>
-        <w:tc>
-          <w:tcPr>
-            <w:tcW w:w="1662" w:type="dxa"/>
-          </w:tcPr>
-          <w:p>
-            <w:pPr>
-              <w:cnfStyle w:val="000000000000" w:firstRow="0" w:lastRow="0" w:firstColumn="0" w:lastColumn="0" w:oddVBand="0" w:evenVBand="0" w:oddHBand="0" w:evenHBand="0" w:firstRowFirstColumn="0" w:firstRowLastColumn="0" w:lastRowFirstColumn="0" w:lastRowLastColumn="0"/>
-            </w:pPr>
-            <w:proofErr w:type="spellStart"/>
-            <w:r>
-              <w:t>Boundary</w:t>
-            </w:r>
-            <w:proofErr w:type="spellEnd"/>
-          </w:p>
-        </w:tc>
-        <w:tc>
-          <w:tcPr>
-            <w:tcW w:w="5939" w:type="dxa"/>
-          </w:tcPr>
-          <w:p>
-            <w:pPr>
-              <w:cnfStyle w:val="000000000000" w:firstRow="0" w:lastRow="0" w:firstColumn="0" w:lastColumn="0" w:oddVBand="0" w:evenVBand="0" w:oddHBand="0" w:evenHBand="0" w:firstRowFirstColumn="0" w:firstRowLastColumn="0" w:lastRowFirstColumn="0" w:lastRowLastColumn="0"/>
-            </w:pPr>
-            <w:r>
-              <w:t xml:space="preserve">Form da compilare per richiedere una nuova discussione (utente registrato) o crearne una </w:t>
-            </w:r>
-            <w:r>
-              <w:t>(admin)</w:t>
-            </w:r>
-          </w:p>
-        </w:tc>
-      </w:tr>
-      <w:tr>
-        <w:trPr>
-          <w:trHeight w:val="540"/>
-        </w:trPr>
-        <w:tc>
-          <w:tcPr>
-            <w:cnfStyle w:val="001000000000" w:firstRow="0" w:lastRow="0" w:firstColumn="1" w:lastColumn="0" w:oddVBand="0" w:evenVBand="0" w:oddHBand="0" w:evenHBand="0" w:firstRowFirstColumn="0" w:firstRowLastColumn="0" w:lastRowFirstColumn="0" w:lastRowLastColumn="0"/>
-            <w:tcW w:w="2317" w:type="dxa"/>
-          </w:tcPr>
-          <w:p>
-            <w:pPr>
-              <w:rPr>
-                <w:b w:val="0"/>
-                <w:bCs w:val="0"/>
-              </w:rPr>
-            </w:pPr>
-            <w:proofErr w:type="spellStart"/>
-            <w:r>
-              <w:rPr>
-                <w:b w:val="0"/>
-                <w:bCs w:val="0"/>
-              </w:rPr>
-              <w:t>GameRequest</w:t>
-            </w:r>
-            <w:r>
-              <w:rPr>
-                <w:b w:val="0"/>
-                <w:bCs w:val="0"/>
-              </w:rPr>
-              <w:t>Form</w:t>
-            </w:r>
-            <w:proofErr w:type="spellEnd"/>
-          </w:p>
-        </w:tc>
-        <w:tc>
-          <w:tcPr>
-            <w:tcW w:w="1662" w:type="dxa"/>
-          </w:tcPr>
-          <w:p>
-            <w:pPr>
-              <w:cnfStyle w:val="000000000000" w:firstRow="0" w:lastRow="0" w:firstColumn="0" w:lastColumn="0" w:oddVBand="0" w:evenVBand="0" w:oddHBand="0" w:evenHBand="0" w:firstRowFirstColumn="0" w:firstRowLastColumn="0" w:lastRowFirstColumn="0" w:lastRowLastColumn="0"/>
-            </w:pPr>
-            <w:proofErr w:type="spellStart"/>
-            <w:r>
-              <w:t>Boundary</w:t>
-            </w:r>
-            <w:proofErr w:type="spellEnd"/>
-          </w:p>
-        </w:tc>
-        <w:tc>
-          <w:tcPr>
-            <w:tcW w:w="5939" w:type="dxa"/>
-          </w:tcPr>
-          <w:p>
-            <w:pPr>
-              <w:cnfStyle w:val="000000000000" w:firstRow="0" w:lastRow="0" w:firstColumn="0" w:lastColumn="0" w:oddVBand="0" w:evenVBand="0" w:oddHBand="0" w:evenHBand="0" w:firstRowFirstColumn="0" w:firstRowLastColumn="0" w:lastRowFirstColumn="0" w:lastRowLastColumn="0"/>
-            </w:pPr>
-            <w:r>
-              <w:t>Form con cui l’utente registrato può richiedere l’aggiunta di un nuovo gioco</w:t>
-            </w:r>
-          </w:p>
-        </w:tc>
-      </w:tr>
-      <w:tr>
-        <w:trPr>
-          <w:trHeight w:val="525"/>
-        </w:trPr>
-        <w:tc>
-          <w:tcPr>
-            <w:cnfStyle w:val="001000000000" w:firstRow="0" w:lastRow="0" w:firstColumn="1" w:lastColumn="0" w:oddVBand="0" w:evenVBand="0" w:oddHBand="0" w:evenHBand="0" w:firstRowFirstColumn="0" w:firstRowLastColumn="0" w:lastRowFirstColumn="0" w:lastRowLastColumn="0"/>
-            <w:tcW w:w="2317" w:type="dxa"/>
-          </w:tcPr>
-          <w:p>
-            <w:pPr>
-              <w:rPr>
-                <w:b w:val="0"/>
-                <w:bCs w:val="0"/>
-              </w:rPr>
-            </w:pPr>
-            <w:proofErr w:type="spellStart"/>
-            <w:r>
-              <w:rPr>
-                <w:b w:val="0"/>
-                <w:bCs w:val="0"/>
-              </w:rPr>
-              <w:t>EditRequest</w:t>
-            </w:r>
-            <w:r>
-              <w:rPr>
-                <w:b w:val="0"/>
-                <w:bCs w:val="0"/>
-              </w:rPr>
-              <w:t>Form</w:t>
-            </w:r>
-            <w:proofErr w:type="spellEnd"/>
-          </w:p>
-        </w:tc>
-        <w:tc>
-          <w:tcPr>
-            <w:tcW w:w="1662" w:type="dxa"/>
-          </w:tcPr>
-          <w:p>
-            <w:pPr>
-              <w:cnfStyle w:val="000000000000" w:firstRow="0" w:lastRow="0" w:firstColumn="0" w:lastColumn="0" w:oddVBand="0" w:evenVBand="0" w:oddHBand="0" w:evenHBand="0" w:firstRowFirstColumn="0" w:firstRowLastColumn="0" w:lastRowFirstColumn="0" w:lastRowLastColumn="0"/>
-            </w:pPr>
-            <w:proofErr w:type="spellStart"/>
-            <w:r>
-              <w:t>Boundary</w:t>
-            </w:r>
-            <w:proofErr w:type="spellEnd"/>
-          </w:p>
-        </w:tc>
-        <w:tc>
-          <w:tcPr>
-            <w:tcW w:w="5939" w:type="dxa"/>
-          </w:tcPr>
-          <w:p>
-            <w:pPr>
-              <w:cnfStyle w:val="000000000000" w:firstRow="0" w:lastRow="0" w:firstColumn="0" w:lastColumn="0" w:oddVBand="0" w:evenVBand="0" w:oddHBand="0" w:evenHBand="0" w:firstRowFirstColumn="0" w:firstRowLastColumn="0" w:lastRowFirstColumn="0" w:lastRowLastColumn="0"/>
-            </w:pPr>
-            <w:r>
-              <w:t>Form con cui l’utente registrato può richiedere la modifica della descrizione di un gioco presente nel sito</w:t>
-            </w:r>
-          </w:p>
-        </w:tc>
-      </w:tr>
-      <w:tr>
-        <w:trPr>
-          <w:trHeight w:val="304"/>
-        </w:trPr>
-        <w:tc>
-          <w:tcPr>
-            <w:cnfStyle w:val="001000000000" w:firstRow="0" w:lastRow="0" w:firstColumn="1" w:lastColumn="0" w:oddVBand="0" w:evenVBand="0" w:oddHBand="0" w:evenHBand="0" w:firstRowFirstColumn="0" w:firstRowLastColumn="0" w:lastRowFirstColumn="0" w:lastRowLastColumn="0"/>
-            <w:tcW w:w="2317" w:type="dxa"/>
-          </w:tcPr>
-          <w:p>
-            <w:pPr>
-              <w:rPr>
-                <w:b w:val="0"/>
-                <w:bCs w:val="0"/>
-              </w:rPr>
-            </w:pPr>
-            <w:proofErr w:type="spellStart"/>
-            <w:r>
-              <w:rPr>
-                <w:b w:val="0"/>
-                <w:bCs w:val="0"/>
-              </w:rPr>
-              <w:t>Logout</w:t>
-            </w:r>
-            <w:r>
-              <w:rPr>
-                <w:b w:val="0"/>
-                <w:bCs w:val="0"/>
-              </w:rPr>
-              <w:t>_boundary</w:t>
-            </w:r>
-            <w:proofErr w:type="spellEnd"/>
-          </w:p>
-        </w:tc>
-        <w:tc>
-          <w:tcPr>
-            <w:tcW w:w="1662" w:type="dxa"/>
-          </w:tcPr>
-          <w:p>
-            <w:pPr>
-              <w:cnfStyle w:val="000000000000" w:firstRow="0" w:lastRow="0" w:firstColumn="0" w:lastColumn="0" w:oddVBand="0" w:evenVBand="0" w:oddHBand="0" w:evenHBand="0" w:firstRowFirstColumn="0" w:firstRowLastColumn="0" w:lastRowFirstColumn="0" w:lastRowLastColumn="0"/>
-            </w:pPr>
-            <w:proofErr w:type="spellStart"/>
-            <w:r>
-              <w:t>Boundary</w:t>
-            </w:r>
-            <w:proofErr w:type="spellEnd"/>
-          </w:p>
-        </w:tc>
-        <w:tc>
-          <w:tcPr>
-            <w:tcW w:w="5939" w:type="dxa"/>
-          </w:tcPr>
-          <w:p>
-            <w:pPr>
-              <w:cnfStyle w:val="000000000000" w:firstRow="0" w:lastRow="0" w:firstColumn="0" w:lastColumn="0" w:oddVBand="0" w:evenVBand="0" w:oddHBand="0" w:evenHBand="0" w:firstRowFirstColumn="0" w:firstRowLastColumn="0" w:lastRowFirstColumn="0" w:lastRowLastColumn="0"/>
-            </w:pPr>
-            <w:r>
-              <w:t>Button per terminare la propria sessione attiva</w:t>
-            </w:r>
-          </w:p>
-        </w:tc>
-      </w:tr>
-      <w:tr>
-        <w:trPr>
-          <w:trHeight w:val="255"/>
-        </w:trPr>
-        <w:tc>
-          <w:tcPr>
-            <w:cnfStyle w:val="001000000000" w:firstRow="0" w:lastRow="0" w:firstColumn="1" w:lastColumn="0" w:oddVBand="0" w:evenVBand="0" w:oddHBand="0" w:evenHBand="0" w:firstRowFirstColumn="0" w:firstRowLastColumn="0" w:lastRowFirstColumn="0" w:lastRowLastColumn="0"/>
-            <w:tcW w:w="2317" w:type="dxa"/>
-          </w:tcPr>
-          <w:p>
-            <w:pPr>
-              <w:rPr>
-                <w:b w:val="0"/>
-                <w:bCs w:val="0"/>
-              </w:rPr>
-            </w:pPr>
-            <w:proofErr w:type="spellStart"/>
-            <w:r>
-              <w:rPr>
-                <w:b w:val="0"/>
-                <w:bCs w:val="0"/>
-              </w:rPr>
-              <w:t>EmailRetrieveForm</w:t>
-            </w:r>
-            <w:proofErr w:type="spellEnd"/>
-          </w:p>
-        </w:tc>
-        <w:tc>
-          <w:tcPr>
-            <w:tcW w:w="1662" w:type="dxa"/>
-          </w:tcPr>
-          <w:p>
-            <w:pPr>
-              <w:cnfStyle w:val="000000000000" w:firstRow="0" w:lastRow="0" w:firstColumn="0" w:lastColumn="0" w:oddVBand="0" w:evenVBand="0" w:oddHBand="0" w:evenHBand="0" w:firstRowFirstColumn="0" w:firstRowLastColumn="0" w:lastRowFirstColumn="0" w:lastRowLastColumn="0"/>
-            </w:pPr>
-            <w:proofErr w:type="spellStart"/>
-            <w:r>
-              <w:t>Boundary</w:t>
-            </w:r>
-            <w:proofErr w:type="spellEnd"/>
-          </w:p>
-        </w:tc>
-        <w:tc>
-          <w:tcPr>
-            <w:tcW w:w="5939" w:type="dxa"/>
-          </w:tcPr>
-          <w:p>
-            <w:pPr>
-              <w:cnfStyle w:val="000000000000" w:firstRow="0" w:lastRow="0" w:firstColumn="0" w:lastColumn="0" w:oddVBand="0" w:evenVBand="0" w:oddHBand="0" w:evenHBand="0" w:firstRowFirstColumn="0" w:firstRowLastColumn="0" w:lastRowFirstColumn="0" w:lastRowLastColumn="0"/>
-            </w:pPr>
-            <w:r>
-              <w:t>Form da compilare per indicare l’indirizzo e</w:t>
-            </w:r>
-            <w:r>
-              <w:t>-</w:t>
-            </w:r>
-            <w:r>
-              <w:t>mail presso il quale inviare il link di recupero della password</w:t>
-            </w:r>
-          </w:p>
-        </w:tc>
-      </w:tr>
-      <w:tr>
-        <w:trPr>
-          <w:trHeight w:val="270"/>
-        </w:trPr>
-        <w:tc>
-          <w:tcPr>
-            <w:cnfStyle w:val="001000000000" w:firstRow="0" w:lastRow="0" w:firstColumn="1" w:lastColumn="0" w:oddVBand="0" w:evenVBand="0" w:oddHBand="0" w:evenHBand="0" w:firstRowFirstColumn="0" w:firstRowLastColumn="0" w:lastRowFirstColumn="0" w:lastRowLastColumn="0"/>
-            <w:tcW w:w="2317" w:type="dxa"/>
-          </w:tcPr>
-          <w:p>
-            <w:pPr>
-              <w:rPr>
-                <w:b w:val="0"/>
-                <w:bCs w:val="0"/>
-              </w:rPr>
-            </w:pPr>
-            <w:proofErr w:type="spellStart"/>
-            <w:r>
-              <w:rPr>
-                <w:b w:val="0"/>
-                <w:bCs w:val="0"/>
-              </w:rPr>
-              <w:t>PasswordModifier</w:t>
-            </w:r>
-            <w:r>
-              <w:rPr>
-                <w:b w:val="0"/>
-                <w:bCs w:val="0"/>
-              </w:rPr>
-              <w:t>Form</w:t>
-            </w:r>
-            <w:proofErr w:type="spellEnd"/>
-          </w:p>
-        </w:tc>
-        <w:tc>
-          <w:tcPr>
-            <w:tcW w:w="1662" w:type="dxa"/>
-          </w:tcPr>
-          <w:p>
-            <w:pPr>
-              <w:cnfStyle w:val="000000000000" w:firstRow="0" w:lastRow="0" w:firstColumn="0" w:lastColumn="0" w:oddVBand="0" w:evenVBand="0" w:oddHBand="0" w:evenHBand="0" w:firstRowFirstColumn="0" w:firstRowLastColumn="0" w:lastRowFirstColumn="0" w:lastRowLastColumn="0"/>
-            </w:pPr>
-            <w:proofErr w:type="spellStart"/>
-            <w:r>
-              <w:t>Boundary</w:t>
-            </w:r>
-            <w:proofErr w:type="spellEnd"/>
-          </w:p>
-        </w:tc>
-        <w:tc>
-          <w:tcPr>
-            <w:tcW w:w="5939" w:type="dxa"/>
-          </w:tcPr>
-          <w:p>
-            <w:pPr>
-              <w:cnfStyle w:val="000000000000" w:firstRow="0" w:lastRow="0" w:firstColumn="0" w:lastColumn="0" w:oddVBand="0" w:evenVBand="0" w:oddHBand="0" w:evenHBand="0" w:firstRowFirstColumn="0" w:firstRowLastColumn="0" w:lastRowFirstColumn="0" w:lastRowLastColumn="0"/>
-            </w:pPr>
-            <w:r>
-              <w:t>Form da compilare per la modifica della password</w:t>
-            </w:r>
-          </w:p>
-        </w:tc>
-      </w:tr>
-      <w:tr>
-        <w:trPr>
-          <w:trHeight w:val="255"/>
-        </w:trPr>
-        <w:tc>
-          <w:tcPr>
-            <w:cnfStyle w:val="001000000000" w:firstRow="0" w:lastRow="0" w:firstColumn="1" w:lastColumn="0" w:oddVBand="0" w:evenVBand="0" w:oddHBand="0" w:evenHBand="0" w:firstRowFirstColumn="0" w:firstRowLastColumn="0" w:lastRowFirstColumn="0" w:lastRowLastColumn="0"/>
-            <w:tcW w:w="2317" w:type="dxa"/>
-          </w:tcPr>
-          <w:p>
-            <w:pPr>
-              <w:rPr>
-                <w:b w:val="0"/>
-                <w:bCs w:val="0"/>
-              </w:rPr>
-            </w:pPr>
-            <w:proofErr w:type="spellStart"/>
-            <w:r>
-              <w:rPr>
-                <w:b w:val="0"/>
-                <w:bCs w:val="0"/>
-              </w:rPr>
-              <w:t>RequestPage</w:t>
-            </w:r>
-            <w:proofErr w:type="spellEnd"/>
-          </w:p>
-        </w:tc>
-        <w:tc>
-          <w:tcPr>
-            <w:tcW w:w="1662" w:type="dxa"/>
-          </w:tcPr>
-          <w:p>
-            <w:pPr>
-              <w:cnfStyle w:val="000000000000" w:firstRow="0" w:lastRow="0" w:firstColumn="0" w:lastColumn="0" w:oddVBand="0" w:evenVBand="0" w:oddHBand="0" w:evenHBand="0" w:firstRowFirstColumn="0" w:firstRowLastColumn="0" w:lastRowFirstColumn="0" w:lastRowLastColumn="0"/>
-            </w:pPr>
-            <w:proofErr w:type="spellStart"/>
-            <w:r>
-              <w:t>Boundary</w:t>
-            </w:r>
-            <w:proofErr w:type="spellEnd"/>
-          </w:p>
-        </w:tc>
-        <w:tc>
-          <w:tcPr>
-            <w:tcW w:w="5939" w:type="dxa"/>
-          </w:tcPr>
-          <w:p>
-            <w:pPr>
-              <w:cnfStyle w:val="000000000000" w:firstRow="0" w:lastRow="0" w:firstColumn="0" w:lastColumn="0" w:oddVBand="0" w:evenVBand="0" w:oddHBand="0" w:evenHBand="0" w:firstRowFirstColumn="0" w:firstRowLastColumn="0" w:lastRowFirstColumn="0" w:lastRowLastColumn="0"/>
-            </w:pPr>
-            <w:r>
-              <w:t>Pagina accessibile agli admin con le richieste di aggiunta di elementi da parte degli utenti</w:t>
-            </w:r>
-          </w:p>
-        </w:tc>
-      </w:tr>
-      <w:tr>
-        <w:trPr>
-          <w:trHeight w:val="270"/>
-        </w:trPr>
-        <w:tc>
-          <w:tcPr>
-            <w:cnfStyle w:val="001000000000" w:firstRow="0" w:lastRow="0" w:firstColumn="1" w:lastColumn="0" w:oddVBand="0" w:evenVBand="0" w:oddHBand="0" w:evenHBand="0" w:firstRowFirstColumn="0" w:firstRowLastColumn="0" w:lastRowFirstColumn="0" w:lastRowLastColumn="0"/>
-            <w:tcW w:w="2317" w:type="dxa"/>
-          </w:tcPr>
-          <w:p>
-            <w:pPr>
-              <w:rPr>
-                <w:b w:val="0"/>
-                <w:bCs w:val="0"/>
-              </w:rPr>
-            </w:pPr>
-            <w:proofErr w:type="spellStart"/>
-            <w:r>
-              <w:rPr>
-                <w:b w:val="0"/>
-                <w:bCs w:val="0"/>
-              </w:rPr>
-              <w:t>AcceptReq</w:t>
-            </w:r>
-            <w:r>
-              <w:rPr>
-                <w:b w:val="0"/>
-                <w:bCs w:val="0"/>
-              </w:rPr>
-              <w:t>Button</w:t>
-            </w:r>
-            <w:proofErr w:type="spellEnd"/>
-          </w:p>
-        </w:tc>
-        <w:tc>
-          <w:tcPr>
-            <w:tcW w:w="1662" w:type="dxa"/>
-          </w:tcPr>
-          <w:p>
-            <w:pPr>
-              <w:cnfStyle w:val="000000000000" w:firstRow="0" w:lastRow="0" w:firstColumn="0" w:lastColumn="0" w:oddVBand="0" w:evenVBand="0" w:oddHBand="0" w:evenHBand="0" w:firstRowFirstColumn="0" w:firstRowLastColumn="0" w:lastRowFirstColumn="0" w:lastRowLastColumn="0"/>
-            </w:pPr>
-            <w:proofErr w:type="spellStart"/>
-            <w:r>
-              <w:t>Boundary</w:t>
-            </w:r>
-            <w:proofErr w:type="spellEnd"/>
-          </w:p>
-        </w:tc>
-        <w:tc>
-          <w:tcPr>
-            <w:tcW w:w="5939" w:type="dxa"/>
-          </w:tcPr>
-          <w:p>
-            <w:pPr>
-              <w:cnfStyle w:val="000000000000" w:firstRow="0" w:lastRow="0" w:firstColumn="0" w:lastColumn="0" w:oddVBand="0" w:evenVBand="0" w:oddHBand="0" w:evenHBand="0" w:firstRowFirstColumn="0" w:firstRowLastColumn="0" w:lastRowFirstColumn="0" w:lastRowLastColumn="0"/>
-            </w:pPr>
-            <w:r>
-              <w:t>Consente all’admin di accettare o rifiutare una richiesta di un utente</w:t>
-            </w:r>
-          </w:p>
-        </w:tc>
-      </w:tr>
-      <w:tr>
-        <w:trPr>
-          <w:trHeight w:val="255"/>
-        </w:trPr>
-        <w:tc>
-          <w:tcPr>
-            <w:cnfStyle w:val="001000000000" w:firstRow="0" w:lastRow="0" w:firstColumn="1" w:lastColumn="0" w:oddVBand="0" w:evenVBand="0" w:oddHBand="0" w:evenHBand="0" w:firstRowFirstColumn="0" w:firstRowLastColumn="0" w:lastRowFirstColumn="0" w:lastRowLastColumn="0"/>
-            <w:tcW w:w="2317" w:type="dxa"/>
-          </w:tcPr>
-          <w:p>
-            <w:pPr>
-              <w:rPr>
-                <w:b w:val="0"/>
-                <w:bCs w:val="0"/>
-              </w:rPr>
-            </w:pPr>
-            <w:proofErr w:type="spellStart"/>
-            <w:r>
-              <w:rPr>
-                <w:b w:val="0"/>
-                <w:bCs w:val="0"/>
-              </w:rPr>
-              <w:t>NewGame</w:t>
-            </w:r>
-            <w:r>
-              <w:rPr>
-                <w:b w:val="0"/>
-                <w:bCs w:val="0"/>
-              </w:rPr>
-              <w:t>Form</w:t>
-            </w:r>
-            <w:proofErr w:type="spellEnd"/>
-          </w:p>
-        </w:tc>
-        <w:tc>
-          <w:tcPr>
-            <w:tcW w:w="1662" w:type="dxa"/>
-          </w:tcPr>
-          <w:p>
-            <w:pPr>
-              <w:cnfStyle w:val="000000000000" w:firstRow="0" w:lastRow="0" w:firstColumn="0" w:lastColumn="0" w:oddVBand="0" w:evenVBand="0" w:oddHBand="0" w:evenHBand="0" w:firstRowFirstColumn="0" w:firstRowLastColumn="0" w:lastRowFirstColumn="0" w:lastRowLastColumn="0"/>
-            </w:pPr>
-            <w:proofErr w:type="spellStart"/>
-            <w:r>
-              <w:t>Boundary</w:t>
-            </w:r>
-            <w:proofErr w:type="spellEnd"/>
-          </w:p>
-        </w:tc>
-        <w:tc>
-          <w:tcPr>
-            <w:tcW w:w="5939" w:type="dxa"/>
-          </w:tcPr>
-          <w:p>
-            <w:pPr>
-              <w:cnfStyle w:val="000000000000" w:firstRow="0" w:lastRow="0" w:firstColumn="0" w:lastColumn="0" w:oddVBand="0" w:evenVBand="0" w:oddHBand="0" w:evenHBand="0" w:firstRowFirstColumn="0" w:firstRowLastColumn="0" w:lastRowFirstColumn="0" w:lastRowLastColumn="0"/>
-            </w:pPr>
-            <w:r>
-              <w:t>Form che permette all’admin di inserire un nuovo gioco nel database</w:t>
-            </w:r>
-          </w:p>
-        </w:tc>
-      </w:tr>
-      <w:tr>
-        <w:trPr>
-          <w:trHeight w:val="270"/>
-        </w:trPr>
-        <w:tc>
-          <w:tcPr>
-            <w:cnfStyle w:val="001000000000" w:firstRow="0" w:lastRow="0" w:firstColumn="1" w:lastColumn="0" w:oddVBand="0" w:evenVBand="0" w:oddHBand="0" w:evenHBand="0" w:firstRowFirstColumn="0" w:firstRowLastColumn="0" w:lastRowFirstColumn="0" w:lastRowLastColumn="0"/>
-            <w:tcW w:w="2317" w:type="dxa"/>
-          </w:tcPr>
-          <w:p>
-            <w:pPr>
-              <w:rPr>
-                <w:b w:val="0"/>
-                <w:bCs w:val="0"/>
-              </w:rPr>
-            </w:pPr>
-            <w:proofErr w:type="spellStart"/>
-            <w:r>
-              <w:rPr>
-                <w:b w:val="0"/>
-                <w:bCs w:val="0"/>
-              </w:rPr>
-              <w:t>GameUpdater</w:t>
-            </w:r>
-            <w:r>
-              <w:rPr>
-                <w:b w:val="0"/>
-                <w:bCs w:val="0"/>
-              </w:rPr>
-              <w:t>Form</w:t>
-            </w:r>
-            <w:proofErr w:type="spellEnd"/>
-          </w:p>
-        </w:tc>
-        <w:tc>
-          <w:tcPr>
-            <w:tcW w:w="1662" w:type="dxa"/>
-          </w:tcPr>
-          <w:p>
-            <w:pPr>
-              <w:cnfStyle w:val="000000000000" w:firstRow="0" w:lastRow="0" w:firstColumn="0" w:lastColumn="0" w:oddVBand="0" w:evenVBand="0" w:oddHBand="0" w:evenHBand="0" w:firstRowFirstColumn="0" w:firstRowLastColumn="0" w:lastRowFirstColumn="0" w:lastRowLastColumn="0"/>
-            </w:pPr>
-            <w:proofErr w:type="spellStart"/>
-            <w:r>
-              <w:t>Boundary</w:t>
-            </w:r>
-            <w:proofErr w:type="spellEnd"/>
-          </w:p>
-        </w:tc>
-        <w:tc>
-          <w:tcPr>
-            <w:tcW w:w="5939" w:type="dxa"/>
-          </w:tcPr>
-          <w:p>
-            <w:pPr>
-              <w:cnfStyle w:val="000000000000" w:firstRow="0" w:lastRow="0" w:firstColumn="0" w:lastColumn="0" w:oddVBand="0" w:evenVBand="0" w:oddHBand="0" w:evenHBand="0" w:firstRowFirstColumn="0" w:firstRowLastColumn="0" w:lastRowFirstColumn="0" w:lastRowLastColumn="0"/>
-            </w:pPr>
-            <w:r>
-              <w:t>Form che permette all’admin di aggiornare i dati relativi ad un determinato gioco</w:t>
-            </w:r>
-          </w:p>
-        </w:tc>
-      </w:tr>
-      <w:tr>
-        <w:trPr>
-          <w:trHeight w:val="270"/>
-        </w:trPr>
-        <w:tc>
-          <w:tcPr>
-            <w:cnfStyle w:val="001000000000" w:firstRow="0" w:lastRow="0" w:firstColumn="1" w:lastColumn="0" w:oddVBand="0" w:evenVBand="0" w:oddHBand="0" w:evenHBand="0" w:firstRowFirstColumn="0" w:firstRowLastColumn="0" w:lastRowFirstColumn="0" w:lastRowLastColumn="0"/>
-            <w:tcW w:w="2317" w:type="dxa"/>
-          </w:tcPr>
-          <w:p>
-            <w:pPr>
-              <w:rPr>
-                <w:b w:val="0"/>
-                <w:bCs w:val="0"/>
-              </w:rPr>
-            </w:pPr>
-            <w:proofErr w:type="spellStart"/>
-            <w:r>
-              <w:rPr>
-                <w:b w:val="0"/>
-                <w:bCs w:val="0"/>
-              </w:rPr>
-              <w:t>ElementRemover</w:t>
-            </w:r>
-            <w:r>
-              <w:rPr>
-                <w:b w:val="0"/>
-                <w:bCs w:val="0"/>
-              </w:rPr>
-              <w:t>Button</w:t>
-            </w:r>
-            <w:proofErr w:type="spellEnd"/>
-          </w:p>
-        </w:tc>
-        <w:tc>
-          <w:tcPr>
-            <w:tcW w:w="1662" w:type="dxa"/>
-          </w:tcPr>
-          <w:p>
-            <w:pPr>
-              <w:cnfStyle w:val="000000000000" w:firstRow="0" w:lastRow="0" w:firstColumn="0" w:lastColumn="0" w:oddVBand="0" w:evenVBand="0" w:oddHBand="0" w:evenHBand="0" w:firstRowFirstColumn="0" w:firstRowLastColumn="0" w:lastRowFirstColumn="0" w:lastRowLastColumn="0"/>
-            </w:pPr>
-            <w:proofErr w:type="spellStart"/>
-            <w:r>
-              <w:t>Boundary</w:t>
-            </w:r>
-            <w:proofErr w:type="spellEnd"/>
-          </w:p>
-        </w:tc>
-        <w:tc>
-          <w:tcPr>
-            <w:tcW w:w="5939" w:type="dxa"/>
-          </w:tcPr>
-          <w:p>
-            <w:pPr>
-              <w:cnfStyle w:val="000000000000" w:firstRow="0" w:lastRow="0" w:firstColumn="0" w:lastColumn="0" w:oddVBand="0" w:evenVBand="0" w:oddHBand="0" w:evenHBand="0" w:firstRowFirstColumn="0" w:firstRowLastColumn="0" w:lastRowFirstColumn="0" w:lastRowLastColumn="0"/>
-            </w:pPr>
-            <w:r>
-              <w:t>Permette all’admin di rimuovere un determinato elemento</w:t>
-            </w:r>
-          </w:p>
-        </w:tc>
-      </w:tr>
-      <w:tr>
-        <w:trPr>
-          <w:trHeight w:val="255"/>
-        </w:trPr>
-        <w:tc>
-          <w:tcPr>
-            <w:cnfStyle w:val="001000000000" w:firstRow="0" w:lastRow="0" w:firstColumn="1" w:lastColumn="0" w:oddVBand="0" w:evenVBand="0" w:oddHBand="0" w:evenHBand="0" w:firstRowFirstColumn="0" w:firstRowLastColumn="0" w:lastRowFirstColumn="0" w:lastRowLastColumn="0"/>
-            <w:tcW w:w="2317" w:type="dxa"/>
-          </w:tcPr>
-          <w:p>
-            <w:pPr>
-              <w:rPr>
-                <w:b w:val="0"/>
-                <w:bCs w:val="0"/>
-              </w:rPr>
-            </w:pPr>
-            <w:proofErr w:type="spellStart"/>
-            <w:r>
-              <w:rPr>
-                <w:b w:val="0"/>
-                <w:bCs w:val="0"/>
-              </w:rPr>
-              <w:t>DataVerifier</w:t>
-            </w:r>
-            <w:proofErr w:type="spellEnd"/>
-          </w:p>
-        </w:tc>
-        <w:tc>
-          <w:tcPr>
-            <w:tcW w:w="1662" w:type="dxa"/>
-          </w:tcPr>
-          <w:p>
-            <w:pPr>
-              <w:cnfStyle w:val="000000000000" w:firstRow="0" w:lastRow="0" w:firstColumn="0" w:lastColumn="0" w:oddVBand="0" w:evenVBand="0" w:oddHBand="0" w:evenHBand="0" w:firstRowFirstColumn="0" w:firstRowLastColumn="0" w:lastRowFirstColumn="0" w:lastRowLastColumn="0"/>
-            </w:pPr>
-            <w:r>
-              <w:t>Control</w:t>
-            </w:r>
-          </w:p>
-        </w:tc>
-        <w:tc>
-          <w:tcPr>
-            <w:tcW w:w="5939" w:type="dxa"/>
-          </w:tcPr>
-          <w:p>
-            <w:pPr>
-              <w:cnfStyle w:val="000000000000" w:firstRow="0" w:lastRow="0" w:firstColumn="0" w:lastColumn="0" w:oddVBand="0" w:evenVBand="0" w:oddHBand="0" w:evenHBand="0" w:firstRowFirstColumn="0" w:firstRowLastColumn="0" w:lastRowFirstColumn="0" w:lastRowLastColumn="0"/>
-            </w:pPr>
-            <w:r>
-              <w:t>Consente al sistema di verificare la correttezza dei dati e la loro coerenza rispetto a quelli persistenti</w:t>
-            </w:r>
-          </w:p>
-        </w:tc>
-      </w:tr>
-      <w:tr>
-        <w:trPr>
-          <w:trHeight w:val="270"/>
-        </w:trPr>
-        <w:tc>
-          <w:tcPr>
-            <w:cnfStyle w:val="001000000000" w:firstRow="0" w:lastRow="0" w:firstColumn="1" w:lastColumn="0" w:oddVBand="0" w:evenVBand="0" w:oddHBand="0" w:evenHBand="0" w:firstRowFirstColumn="0" w:firstRowLastColumn="0" w:lastRowFirstColumn="0" w:lastRowLastColumn="0"/>
-            <w:tcW w:w="2317" w:type="dxa"/>
-          </w:tcPr>
-          <w:p>
-            <w:pPr>
-              <w:rPr>
-                <w:b w:val="0"/>
-                <w:bCs w:val="0"/>
-              </w:rPr>
-            </w:pPr>
-            <w:proofErr w:type="spellStart"/>
-            <w:r>
-              <w:rPr>
-                <w:b w:val="0"/>
-                <w:bCs w:val="0"/>
-              </w:rPr>
-              <w:t>SessionVerifier</w:t>
-            </w:r>
-            <w:proofErr w:type="spellEnd"/>
-          </w:p>
-        </w:tc>
-        <w:tc>
-          <w:tcPr>
-            <w:tcW w:w="1662" w:type="dxa"/>
-          </w:tcPr>
-          <w:p>
-            <w:pPr>
-              <w:cnfStyle w:val="000000000000" w:firstRow="0" w:lastRow="0" w:firstColumn="0" w:lastColumn="0" w:oddVBand="0" w:evenVBand="0" w:oddHBand="0" w:evenHBand="0" w:firstRowFirstColumn="0" w:firstRowLastColumn="0" w:lastRowFirstColumn="0" w:lastRowLastColumn="0"/>
-            </w:pPr>
-            <w:r>
-              <w:t>Control</w:t>
-            </w:r>
-          </w:p>
-        </w:tc>
-        <w:tc>
-          <w:tcPr>
-            <w:tcW w:w="5939" w:type="dxa"/>
-          </w:tcPr>
-          <w:p>
-            <w:pPr>
-              <w:cnfStyle w:val="000000000000" w:firstRow="0" w:lastRow="0" w:firstColumn="0" w:lastColumn="0" w:oddVBand="0" w:evenVBand="0" w:oddHBand="0" w:evenHBand="0" w:firstRowFirstColumn="0" w:firstRowLastColumn="0" w:lastRowFirstColumn="0" w:lastRowLastColumn="0"/>
-            </w:pPr>
-            <w:r>
-              <w:t>Consente al sistema di verificare lo stato della sessione degli utenti che hanno accesso al sito</w:t>
-            </w:r>
-          </w:p>
-        </w:tc>
-      </w:tr>
-      <w:tr>
-        <w:trPr>
-          <w:trHeight w:val="255"/>
-        </w:trPr>
-        <w:tc>
-          <w:tcPr>
-            <w:cnfStyle w:val="001000000000" w:firstRow="0" w:lastRow="0" w:firstColumn="1" w:lastColumn="0" w:oddVBand="0" w:evenVBand="0" w:oddHBand="0" w:evenHBand="0" w:firstRowFirstColumn="0" w:firstRowLastColumn="0" w:lastRowFirstColumn="0" w:lastRowLastColumn="0"/>
-            <w:tcW w:w="2317" w:type="dxa"/>
-          </w:tcPr>
-          <w:p>
-            <w:pPr>
-              <w:rPr>
-                <w:b w:val="0"/>
-                <w:bCs w:val="0"/>
-              </w:rPr>
-            </w:pPr>
-            <w:proofErr w:type="spellStart"/>
-            <w:r>
-              <w:rPr>
-                <w:b w:val="0"/>
-                <w:bCs w:val="0"/>
-              </w:rPr>
-              <w:t>ListManager</w:t>
-            </w:r>
-            <w:proofErr w:type="spellEnd"/>
-          </w:p>
-        </w:tc>
-        <w:tc>
-          <w:tcPr>
-            <w:tcW w:w="1662" w:type="dxa"/>
-          </w:tcPr>
-          <w:p>
-            <w:pPr>
-              <w:cnfStyle w:val="000000000000" w:firstRow="0" w:lastRow="0" w:firstColumn="0" w:lastColumn="0" w:oddVBand="0" w:evenVBand="0" w:oddHBand="0" w:evenHBand="0" w:firstRowFirstColumn="0" w:firstRowLastColumn="0" w:lastRowFirstColumn="0" w:lastRowLastColumn="0"/>
-            </w:pPr>
-            <w:r>
-              <w:t>Control</w:t>
-            </w:r>
-          </w:p>
-        </w:tc>
-        <w:tc>
-          <w:tcPr>
-            <w:tcW w:w="5939" w:type="dxa"/>
-          </w:tcPr>
-          <w:p>
-            <w:pPr>
-              <w:cnfStyle w:val="000000000000" w:firstRow="0" w:lastRow="0" w:firstColumn="0" w:lastColumn="0" w:oddVBand="0" w:evenVBand="0" w:oddHBand="0" w:evenHBand="0" w:firstRowFirstColumn="0" w:firstRowLastColumn="0" w:lastRowFirstColumn="0" w:lastRowLastColumn="0"/>
-            </w:pPr>
-            <w:r>
-              <w:t>Consente al sistema di organizzare le liste di un determinato utente, verificando la presenza di oggetti ed eventualmente aggiungendoli, togliendoli o spostandoli da una lista all’altra</w:t>
-            </w:r>
-            <w:r>
-              <w:t>, calcolando conseguentemente il punteggio associato</w:t>
-            </w:r>
-          </w:p>
-        </w:tc>
-      </w:tr>
-      <w:tr>
-        <w:trPr>
-          <w:trHeight w:val="270"/>
-        </w:trPr>
-        <w:tc>
-          <w:tcPr>
-            <w:cnfStyle w:val="001000000000" w:firstRow="0" w:lastRow="0" w:firstColumn="1" w:lastColumn="0" w:oddVBand="0" w:evenVBand="0" w:oddHBand="0" w:evenHBand="0" w:firstRowFirstColumn="0" w:firstRowLastColumn="0" w:lastRowFirstColumn="0" w:lastRowLastColumn="0"/>
-            <w:tcW w:w="2317" w:type="dxa"/>
-          </w:tcPr>
-          <w:p>
-            <w:pPr>
-              <w:rPr>
-                <w:b w:val="0"/>
-                <w:bCs w:val="0"/>
-              </w:rPr>
-            </w:pPr>
-            <w:proofErr w:type="spellStart"/>
-            <w:r>
-              <w:rPr>
-                <w:b w:val="0"/>
-                <w:bCs w:val="0"/>
-              </w:rPr>
-              <w:t>QueryManager</w:t>
-            </w:r>
-            <w:proofErr w:type="spellEnd"/>
-          </w:p>
-        </w:tc>
-        <w:tc>
-          <w:tcPr>
-            <w:tcW w:w="1662" w:type="dxa"/>
-          </w:tcPr>
-          <w:p>
-            <w:pPr>
-              <w:cnfStyle w:val="000000000000" w:firstRow="0" w:lastRow="0" w:firstColumn="0" w:lastColumn="0" w:oddVBand="0" w:evenVBand="0" w:oddHBand="0" w:evenHBand="0" w:firstRowFirstColumn="0" w:firstRowLastColumn="0" w:lastRowFirstColumn="0" w:lastRowLastColumn="0"/>
-            </w:pPr>
-            <w:r>
-              <w:t>Control</w:t>
-            </w:r>
-          </w:p>
-        </w:tc>
-        <w:tc>
-          <w:tcPr>
-            <w:tcW w:w="5939" w:type="dxa"/>
-          </w:tcPr>
-          <w:p>
-            <w:pPr>
-              <w:cnfStyle w:val="000000000000" w:firstRow="0" w:lastRow="0" w:firstColumn="0" w:lastColumn="0" w:oddVBand="0" w:evenVBand="0" w:oddHBand="0" w:evenHBand="0" w:firstRowFirstColumn="0" w:firstRowLastColumn="0" w:lastRowFirstColumn="0" w:lastRowLastColumn="0"/>
-            </w:pPr>
-            <w:r>
-              <w:t>Consente al sistema di verificare i parametri di una ricerca ed effettuare query verso i dati memorizzati su database</w:t>
-            </w:r>
-          </w:p>
-        </w:tc>
-      </w:tr>
-      <w:tr>
-        <w:trPr>
-          <w:trHeight w:val="255"/>
-        </w:trPr>
-        <w:tc>
-          <w:tcPr>
-            <w:cnfStyle w:val="001000000000" w:firstRow="0" w:lastRow="0" w:firstColumn="1" w:lastColumn="0" w:oddVBand="0" w:evenVBand="0" w:oddHBand="0" w:evenHBand="0" w:firstRowFirstColumn="0" w:firstRowLastColumn="0" w:lastRowFirstColumn="0" w:lastRowLastColumn="0"/>
-            <w:tcW w:w="2317" w:type="dxa"/>
-          </w:tcPr>
-          <w:p>
-            <w:pPr>
-              <w:rPr>
-                <w:b w:val="0"/>
-                <w:bCs w:val="0"/>
-              </w:rPr>
-            </w:pPr>
-            <w:proofErr w:type="spellStart"/>
-            <w:r>
-              <w:rPr>
-                <w:b w:val="0"/>
-                <w:bCs w:val="0"/>
-              </w:rPr>
-              <w:t>FieldVerifier</w:t>
-            </w:r>
-            <w:proofErr w:type="spellEnd"/>
-          </w:p>
-        </w:tc>
-        <w:tc>
-          <w:tcPr>
-            <w:tcW w:w="1662" w:type="dxa"/>
-          </w:tcPr>
-          <w:p>
-            <w:pPr>
-              <w:cnfStyle w:val="000000000000" w:firstRow="0" w:lastRow="0" w:firstColumn="0" w:lastColumn="0" w:oddVBand="0" w:evenVBand="0" w:oddHBand="0" w:evenHBand="0" w:firstRowFirstColumn="0" w:firstRowLastColumn="0" w:lastRowFirstColumn="0" w:lastRowLastColumn="0"/>
-            </w:pPr>
-            <w:r>
-              <w:t>Control</w:t>
-            </w:r>
-          </w:p>
-        </w:tc>
-        <w:tc>
-          <w:tcPr>
-            <w:tcW w:w="5939" w:type="dxa"/>
-          </w:tcPr>
-          <w:p>
-            <w:pPr>
-              <w:cnfStyle w:val="000000000000" w:firstRow="0" w:lastRow="0" w:firstColumn="0" w:lastColumn="0" w:oddVBand="0" w:evenVBand="0" w:oddHBand="0" w:evenHBand="0" w:firstRowFirstColumn="0" w:firstRowLastColumn="0" w:lastRowFirstColumn="0" w:lastRowLastColumn="0"/>
-            </w:pPr>
-            <w:r>
-              <w:t xml:space="preserve">Consente al sistema di verificare la correttezza dei dati inseriti in un </w:t>
-            </w:r>
-            <w:proofErr w:type="spellStart"/>
-            <w:r>
-              <w:t>form</w:t>
-            </w:r>
-            <w:proofErr w:type="spellEnd"/>
-          </w:p>
-        </w:tc>
-      </w:tr>
-      <w:tr>
-        <w:trPr>
-          <w:trHeight w:val="255"/>
-        </w:trPr>
-        <w:tc>
-          <w:tcPr>
-            <w:cnfStyle w:val="001000000000" w:firstRow="0" w:lastRow="0" w:firstColumn="1" w:lastColumn="0" w:oddVBand="0" w:evenVBand="0" w:oddHBand="0" w:evenHBand="0" w:firstRowFirstColumn="0" w:firstRowLastColumn="0" w:lastRowFirstColumn="0" w:lastRowLastColumn="0"/>
-            <w:tcW w:w="2317" w:type="dxa"/>
-          </w:tcPr>
-          <w:p>
-            <w:pPr>
-              <w:rPr>
-                <w:b w:val="0"/>
-                <w:bCs w:val="0"/>
-              </w:rPr>
-            </w:pPr>
-            <w:proofErr w:type="spellStart"/>
-            <w:r>
-              <w:rPr>
-                <w:b w:val="0"/>
-                <w:bCs w:val="0"/>
-              </w:rPr>
-              <w:t>EmailSender</w:t>
-            </w:r>
-            <w:proofErr w:type="spellEnd"/>
-          </w:p>
-        </w:tc>
-        <w:tc>
-          <w:tcPr>
-            <w:tcW w:w="1662" w:type="dxa"/>
-          </w:tcPr>
-          <w:p>
-            <w:pPr>
-              <w:cnfStyle w:val="000000000000" w:firstRow="0" w:lastRow="0" w:firstColumn="0" w:lastColumn="0" w:oddVBand="0" w:evenVBand="0" w:oddHBand="0" w:evenHBand="0" w:firstRowFirstColumn="0" w:firstRowLastColumn="0" w:lastRowFirstColumn="0" w:lastRowLastColumn="0"/>
-            </w:pPr>
-            <w:r>
-              <w:t>Control</w:t>
-            </w:r>
-          </w:p>
-        </w:tc>
-        <w:tc>
-          <w:tcPr>
-            <w:tcW w:w="5939" w:type="dxa"/>
-          </w:tcPr>
-          <w:p>
-            <w:pPr>
-              <w:cnfStyle w:val="000000000000" w:firstRow="0" w:lastRow="0" w:firstColumn="0" w:lastColumn="0" w:oddVBand="0" w:evenVBand="0" w:oddHBand="0" w:evenHBand="0" w:firstRowFirstColumn="0" w:firstRowLastColumn="0" w:lastRowFirstColumn="0" w:lastRowLastColumn="0"/>
-            </w:pPr>
-            <w:r>
-              <w:t>Consente al sistema di inviare una e</w:t>
-            </w:r>
-            <w:r>
-              <w:t>-</w:t>
-            </w:r>
-            <w:r>
-              <w:t>mail p</w:t>
-            </w:r>
-            <w:r>
-              <w:t>re</w:t>
-            </w:r>
-            <w:r>
-              <w:t>sso un determinato indirizzo verificato</w:t>
-            </w:r>
-          </w:p>
-        </w:tc>
-      </w:tr>
-      <w:tr>
-        <w:trPr>
-          <w:trHeight w:val="270"/>
-        </w:trPr>
-        <w:tc>
-          <w:tcPr>
-            <w:cnfStyle w:val="001000000000" w:firstRow="0" w:lastRow="0" w:firstColumn="1" w:lastColumn="0" w:oddVBand="0" w:evenVBand="0" w:oddHBand="0" w:evenHBand="0" w:firstRowFirstColumn="0" w:firstRowLastColumn="0" w:lastRowFirstColumn="0" w:lastRowLastColumn="0"/>
-            <w:tcW w:w="2317" w:type="dxa"/>
-          </w:tcPr>
-          <w:p>
-            <w:pPr>
-              <w:rPr>
-                <w:b w:val="0"/>
-                <w:bCs w:val="0"/>
-              </w:rPr>
-            </w:pPr>
-            <w:proofErr w:type="spellStart"/>
-            <w:r>
-              <w:rPr>
-                <w:b w:val="0"/>
-                <w:bCs w:val="0"/>
-              </w:rPr>
-              <w:lastRenderedPageBreak/>
-              <w:t>Persistence</w:t>
-            </w:r>
-            <w:r>
-              <w:rPr>
-                <w:b w:val="0"/>
-                <w:bCs w:val="0"/>
-              </w:rPr>
-              <w:t>Manager</w:t>
-            </w:r>
-            <w:proofErr w:type="spellEnd"/>
-          </w:p>
-        </w:tc>
-        <w:tc>
-          <w:tcPr>
-            <w:tcW w:w="1662" w:type="dxa"/>
-          </w:tcPr>
-          <w:p>
-            <w:pPr>
-              <w:cnfStyle w:val="000000000000" w:firstRow="0" w:lastRow="0" w:firstColumn="0" w:lastColumn="0" w:oddVBand="0" w:evenVBand="0" w:oddHBand="0" w:evenHBand="0" w:firstRowFirstColumn="0" w:firstRowLastColumn="0" w:lastRowFirstColumn="0" w:lastRowLastColumn="0"/>
-            </w:pPr>
-            <w:r>
-              <w:t>Control</w:t>
-            </w:r>
-          </w:p>
-        </w:tc>
-        <w:tc>
-          <w:tcPr>
-            <w:tcW w:w="5939" w:type="dxa"/>
-          </w:tcPr>
-          <w:p>
-            <w:pPr>
-              <w:cnfStyle w:val="000000000000" w:firstRow="0" w:lastRow="0" w:firstColumn="0" w:lastColumn="0" w:oddVBand="0" w:evenVBand="0" w:oddHBand="0" w:evenHBand="0" w:firstRowFirstColumn="0" w:firstRowLastColumn="0" w:lastRowFirstColumn="0" w:lastRowLastColumn="0"/>
-            </w:pPr>
-            <w:r>
-              <w:t>Consente al sistema di occuparsi</w:t>
-            </w:r>
-            <w:r>
-              <w:t xml:space="preserve"> della gestione dei dati persistenti</w:t>
-            </w:r>
-          </w:p>
-        </w:tc>
-      </w:tr>
-      <w:tr>
-        <w:trPr>
-          <w:trHeight w:val="270"/>
-        </w:trPr>
-        <w:tc>
-          <w:tcPr>
-            <w:cnfStyle w:val="001000000000" w:firstRow="0" w:lastRow="0" w:firstColumn="1" w:lastColumn="0" w:oddVBand="0" w:evenVBand="0" w:oddHBand="0" w:evenHBand="0" w:firstRowFirstColumn="0" w:firstRowLastColumn="0" w:lastRowFirstColumn="0" w:lastRowLastColumn="0"/>
-            <w:tcW w:w="2317" w:type="dxa"/>
-          </w:tcPr>
-          <w:p>
-            <w:pPr>
-              <w:rPr>
-                <w:b w:val="0"/>
-                <w:bCs w:val="0"/>
-              </w:rPr>
-            </w:pPr>
-            <w:r>
-              <w:rPr>
-                <w:b w:val="0"/>
-                <w:bCs w:val="0"/>
-              </w:rPr>
-              <w:t>Game</w:t>
+            <w:r>
+              <w:rPr>
+                <w:b w:val="0"/>
+                <w:bCs w:val="0"/>
+              </w:rPr>
+              <w:t>Like</w:t>
             </w:r>
           </w:p>
         </w:tc>
@@ -1865,298 +2361,7 @@
               <w:cnfStyle w:val="000000000000" w:firstRow="0" w:lastRow="0" w:firstColumn="0" w:lastColumn="0" w:oddVBand="0" w:evenVBand="0" w:oddHBand="0" w:evenHBand="0" w:firstRowFirstColumn="0" w:firstRowLastColumn="0" w:lastRowFirstColumn="0" w:lastRowLastColumn="0"/>
             </w:pPr>
             <w:r>
-              <w:t>Entità che contiene i dati persistenti relativi a un gioco</w:t>
-            </w:r>
-          </w:p>
-        </w:tc>
-      </w:tr>
-      <w:tr>
-        <w:trPr>
-          <w:trHeight w:val="270"/>
-        </w:trPr>
-        <w:tc>
-          <w:tcPr>
-            <w:cnfStyle w:val="001000000000" w:firstRow="0" w:lastRow="0" w:firstColumn="1" w:lastColumn="0" w:oddVBand="0" w:evenVBand="0" w:oddHBand="0" w:evenHBand="0" w:firstRowFirstColumn="0" w:firstRowLastColumn="0" w:lastRowFirstColumn="0" w:lastRowLastColumn="0"/>
-            <w:tcW w:w="2317" w:type="dxa"/>
-          </w:tcPr>
-          <w:p>
-            <w:r>
-              <w:rPr>
-                <w:b w:val="0"/>
-                <w:bCs w:val="0"/>
-              </w:rPr>
-              <w:t>User</w:t>
-            </w:r>
-          </w:p>
-          <w:p/>
-          <w:p>
-            <w:pPr>
-              <w:rPr>
-                <w:b w:val="0"/>
-                <w:bCs w:val="0"/>
-              </w:rPr>
-            </w:pPr>
-          </w:p>
-        </w:tc>
-        <w:tc>
-          <w:tcPr>
-            <w:tcW w:w="1662" w:type="dxa"/>
-          </w:tcPr>
-          <w:p>
-            <w:pPr>
-              <w:cnfStyle w:val="000000000000" w:firstRow="0" w:lastRow="0" w:firstColumn="0" w:lastColumn="0" w:oddVBand="0" w:evenVBand="0" w:oddHBand="0" w:evenHBand="0" w:firstRowFirstColumn="0" w:firstRowLastColumn="0" w:lastRowFirstColumn="0" w:lastRowLastColumn="0"/>
-            </w:pPr>
-            <w:proofErr w:type="spellStart"/>
-            <w:r>
-              <w:t>Entity</w:t>
-            </w:r>
-            <w:proofErr w:type="spellEnd"/>
-          </w:p>
-        </w:tc>
-        <w:tc>
-          <w:tcPr>
-            <w:tcW w:w="5939" w:type="dxa"/>
-          </w:tcPr>
-          <w:p>
-            <w:pPr>
-              <w:cnfStyle w:val="000000000000" w:firstRow="0" w:lastRow="0" w:firstColumn="0" w:lastColumn="0" w:oddVBand="0" w:evenVBand="0" w:oddHBand="0" w:evenHBand="0" w:firstRowFirstColumn="0" w:firstRowLastColumn="0" w:lastRowFirstColumn="0" w:lastRowLastColumn="0"/>
-            </w:pPr>
-            <w:r>
-              <w:t>Entità che contiene le informazioni persistenti su un determinato utente</w:t>
-            </w:r>
-            <w:r>
-              <w:t xml:space="preserve"> re</w:t>
-            </w:r>
-            <w:r>
-              <w:t>gistrato, compreso</w:t>
-            </w:r>
-            <w:r>
-              <w:t xml:space="preserve"> il</w:t>
-            </w:r>
-            <w:r>
-              <w:t xml:space="preserve"> suo</w:t>
-            </w:r>
-            <w:r>
-              <w:t xml:space="preserve"> punteggio di abilità personale</w:t>
-            </w:r>
-          </w:p>
-        </w:tc>
-      </w:tr>
-      <w:tr>
-        <w:trPr>
-          <w:trHeight w:val="270"/>
-        </w:trPr>
-        <w:tc>
-          <w:tcPr>
-            <w:cnfStyle w:val="001000000000" w:firstRow="0" w:lastRow="0" w:firstColumn="1" w:lastColumn="0" w:oddVBand="0" w:evenVBand="0" w:oddHBand="0" w:evenHBand="0" w:firstRowFirstColumn="0" w:firstRowLastColumn="0" w:lastRowFirstColumn="0" w:lastRowLastColumn="0"/>
-            <w:tcW w:w="2317" w:type="dxa"/>
-          </w:tcPr>
-          <w:p>
-            <w:pPr>
-              <w:rPr>
-                <w:b w:val="0"/>
-                <w:bCs w:val="0"/>
-              </w:rPr>
-            </w:pPr>
-            <w:r>
-              <w:rPr>
-                <w:b w:val="0"/>
-                <w:bCs w:val="0"/>
-              </w:rPr>
-              <w:t>Admin</w:t>
-            </w:r>
-          </w:p>
-        </w:tc>
-        <w:tc>
-          <w:tcPr>
-            <w:tcW w:w="1662" w:type="dxa"/>
-          </w:tcPr>
-          <w:p>
-            <w:pPr>
-              <w:cnfStyle w:val="000000000000" w:firstRow="0" w:lastRow="0" w:firstColumn="0" w:lastColumn="0" w:oddVBand="0" w:evenVBand="0" w:oddHBand="0" w:evenHBand="0" w:firstRowFirstColumn="0" w:firstRowLastColumn="0" w:lastRowFirstColumn="0" w:lastRowLastColumn="0"/>
-            </w:pPr>
-            <w:proofErr w:type="spellStart"/>
-            <w:r>
-              <w:t>Entity</w:t>
-            </w:r>
-            <w:proofErr w:type="spellEnd"/>
-          </w:p>
-        </w:tc>
-        <w:tc>
-          <w:tcPr>
-            <w:tcW w:w="5939" w:type="dxa"/>
-          </w:tcPr>
-          <w:p>
-            <w:pPr>
-              <w:cnfStyle w:val="000000000000" w:firstRow="0" w:lastRow="0" w:firstColumn="0" w:lastColumn="0" w:oddVBand="0" w:evenVBand="0" w:oddHBand="0" w:evenHBand="0" w:firstRowFirstColumn="0" w:firstRowLastColumn="0" w:lastRowFirstColumn="0" w:lastRowLastColumn="0"/>
-            </w:pPr>
-            <w:r>
-              <w:t>Entità che contiene le informazioni persistenti di un determinato amministratore</w:t>
-            </w:r>
-          </w:p>
-        </w:tc>
-      </w:tr>
-      <w:tr>
-        <w:trPr>
-          <w:trHeight w:val="270"/>
-        </w:trPr>
-        <w:tc>
-          <w:tcPr>
-            <w:cnfStyle w:val="001000000000" w:firstRow="0" w:lastRow="0" w:firstColumn="1" w:lastColumn="0" w:oddVBand="0" w:evenVBand="0" w:oddHBand="0" w:evenHBand="0" w:firstRowFirstColumn="0" w:firstRowLastColumn="0" w:lastRowFirstColumn="0" w:lastRowLastColumn="0"/>
-            <w:tcW w:w="2317" w:type="dxa"/>
-          </w:tcPr>
-          <w:p>
-            <w:pPr>
-              <w:rPr>
-                <w:b w:val="0"/>
-                <w:bCs w:val="0"/>
-              </w:rPr>
-            </w:pPr>
-            <w:r>
-              <w:rPr>
-                <w:b w:val="0"/>
-                <w:bCs w:val="0"/>
-              </w:rPr>
-              <w:t>List</w:t>
-            </w:r>
-          </w:p>
-        </w:tc>
-        <w:tc>
-          <w:tcPr>
-            <w:tcW w:w="1662" w:type="dxa"/>
-          </w:tcPr>
-          <w:p>
-            <w:pPr>
-              <w:cnfStyle w:val="000000000000" w:firstRow="0" w:lastRow="0" w:firstColumn="0" w:lastColumn="0" w:oddVBand="0" w:evenVBand="0" w:oddHBand="0" w:evenHBand="0" w:firstRowFirstColumn="0" w:firstRowLastColumn="0" w:lastRowFirstColumn="0" w:lastRowLastColumn="0"/>
-            </w:pPr>
-            <w:proofErr w:type="spellStart"/>
-            <w:r>
-              <w:t>Entity</w:t>
-            </w:r>
-            <w:proofErr w:type="spellEnd"/>
-          </w:p>
-        </w:tc>
-        <w:tc>
-          <w:tcPr>
-            <w:tcW w:w="5939" w:type="dxa"/>
-          </w:tcPr>
-          <w:p>
-            <w:pPr>
-              <w:cnfStyle w:val="000000000000" w:firstRow="0" w:lastRow="0" w:firstColumn="0" w:lastColumn="0" w:oddVBand="0" w:evenVBand="0" w:oddHBand="0" w:evenHBand="0" w:firstRowFirstColumn="0" w:firstRowLastColumn="0" w:lastRowFirstColumn="0" w:lastRowLastColumn="0"/>
-            </w:pPr>
-            <w:r>
-              <w:t>Sotto-entità che mostra i dati relativi alle liste dei giochi memorizzati da uno specifico utente</w:t>
-            </w:r>
-          </w:p>
-        </w:tc>
-      </w:tr>
-      <w:tr>
-        <w:trPr>
-          <w:trHeight w:val="270"/>
-        </w:trPr>
-        <w:tc>
-          <w:tcPr>
-            <w:cnfStyle w:val="001000000000" w:firstRow="0" w:lastRow="0" w:firstColumn="1" w:lastColumn="0" w:oddVBand="0" w:evenVBand="0" w:oddHBand="0" w:evenHBand="0" w:firstRowFirstColumn="0" w:firstRowLastColumn="0" w:lastRowFirstColumn="0" w:lastRowLastColumn="0"/>
-            <w:tcW w:w="2317" w:type="dxa"/>
-          </w:tcPr>
-          <w:p>
-            <w:pPr>
-              <w:rPr>
-                <w:b w:val="0"/>
-                <w:bCs w:val="0"/>
-              </w:rPr>
-            </w:pPr>
-            <w:r>
-              <w:rPr>
-                <w:b w:val="0"/>
-                <w:bCs w:val="0"/>
-              </w:rPr>
-              <w:t>Vote</w:t>
-            </w:r>
-          </w:p>
-        </w:tc>
-        <w:tc>
-          <w:tcPr>
-            <w:tcW w:w="1662" w:type="dxa"/>
-          </w:tcPr>
-          <w:p>
-            <w:pPr>
-              <w:cnfStyle w:val="000000000000" w:firstRow="0" w:lastRow="0" w:firstColumn="0" w:lastColumn="0" w:oddVBand="0" w:evenVBand="0" w:oddHBand="0" w:evenHBand="0" w:firstRowFirstColumn="0" w:firstRowLastColumn="0" w:lastRowFirstColumn="0" w:lastRowLastColumn="0"/>
-            </w:pPr>
-            <w:proofErr w:type="spellStart"/>
-            <w:r>
-              <w:t>Entity</w:t>
-            </w:r>
-            <w:proofErr w:type="spellEnd"/>
-          </w:p>
-        </w:tc>
-        <w:tc>
-          <w:tcPr>
-            <w:tcW w:w="5939" w:type="dxa"/>
-          </w:tcPr>
-          <w:p>
-            <w:pPr>
-              <w:cnfStyle w:val="000000000000" w:firstRow="0" w:lastRow="0" w:firstColumn="0" w:lastColumn="0" w:oddVBand="0" w:evenVBand="0" w:oddHBand="0" w:evenHBand="0" w:firstRowFirstColumn="0" w:firstRowLastColumn="0" w:lastRowFirstColumn="0" w:lastRowLastColumn="0"/>
-            </w:pPr>
-            <w:r>
-              <w:t>Sotto-entità che tiene traccia degli elementi votati da un utente e del rispettivo voto</w:t>
-            </w:r>
-          </w:p>
-        </w:tc>
-      </w:tr>
-      <w:tr>
-        <w:trPr>
-          <w:trHeight w:val="270"/>
-        </w:trPr>
-        <w:tc>
-          <w:tcPr>
-            <w:cnfStyle w:val="001000000000" w:firstRow="0" w:lastRow="0" w:firstColumn="1" w:lastColumn="0" w:oddVBand="0" w:evenVBand="0" w:oddHBand="0" w:evenHBand="0" w:firstRowFirstColumn="0" w:firstRowLastColumn="0" w:lastRowFirstColumn="0" w:lastRowLastColumn="0"/>
-            <w:tcW w:w="2317" w:type="dxa"/>
-          </w:tcPr>
-          <w:p>
-            <w:pPr>
-              <w:rPr>
-                <w:b w:val="0"/>
-                <w:bCs w:val="0"/>
-              </w:rPr>
-            </w:pPr>
-            <w:r>
-              <w:rPr>
-                <w:b w:val="0"/>
-                <w:bCs w:val="0"/>
-              </w:rPr>
-              <w:t>Like</w:t>
-            </w:r>
-          </w:p>
-        </w:tc>
-        <w:tc>
-          <w:tcPr>
-            <w:tcW w:w="1662" w:type="dxa"/>
-          </w:tcPr>
-          <w:p>
-            <w:pPr>
-              <w:cnfStyle w:val="000000000000" w:firstRow="0" w:lastRow="0" w:firstColumn="0" w:lastColumn="0" w:oddVBand="0" w:evenVBand="0" w:oddHBand="0" w:evenHBand="0" w:firstRowFirstColumn="0" w:firstRowLastColumn="0" w:lastRowFirstColumn="0" w:lastRowLastColumn="0"/>
-            </w:pPr>
-            <w:proofErr w:type="spellStart"/>
-            <w:r>
-              <w:t>Entity</w:t>
-            </w:r>
-            <w:proofErr w:type="spellEnd"/>
-          </w:p>
-        </w:tc>
-        <w:tc>
-          <w:tcPr>
-            <w:tcW w:w="5939" w:type="dxa"/>
-          </w:tcPr>
-          <w:p>
-            <w:pPr>
-              <w:cnfStyle w:val="000000000000" w:firstRow="0" w:lastRow="0" w:firstColumn="0" w:lastColumn="0" w:oddVBand="0" w:evenVBand="0" w:oddHBand="0" w:evenHBand="0" w:firstRowFirstColumn="0" w:firstRowLastColumn="0" w:lastRowFirstColumn="0" w:lastRowLastColumn="0"/>
-            </w:pPr>
-            <w:r>
-              <w:t>Sotto-entità che tiene traccia dei commen</w:t>
-            </w:r>
-            <w:r>
-              <w:t>ti altrui a cui l’utente ha dato il like</w:t>
+              <w:t>Sotto-entità che tiene traccia dei commenti altrui a cui l’utente ha dato il like</w:t>
             </w:r>
           </w:p>
         </w:tc>

--- a/Documentazione/Object Model.docx
+++ b/Documentazione/Object Model.docx
@@ -78,7 +78,6 @@
                 <w:bCs w:val="0"/>
               </w:rPr>
             </w:pPr>
-            <w:proofErr w:type="spellStart"/>
             <w:r>
               <w:rPr>
                 <w:b w:val="0"/>
@@ -93,40 +92,32 @@
               </w:rPr>
               <w:t>_boundary</w:t>
             </w:r>
-            <w:proofErr w:type="spellEnd"/>
-          </w:p>
-        </w:tc>
-        <w:tc>
-          <w:tcPr>
-            <w:tcW w:w="1662" w:type="dxa"/>
-          </w:tcPr>
-          <w:p>
-            <w:pPr>
-              <w:cnfStyle w:val="000000000000" w:firstRow="0" w:lastRow="0" w:firstColumn="0" w:lastColumn="0" w:oddVBand="0" w:evenVBand="0" w:oddHBand="0" w:evenHBand="0" w:firstRowFirstColumn="0" w:firstRowLastColumn="0" w:lastRowFirstColumn="0" w:lastRowLastColumn="0"/>
-            </w:pPr>
-            <w:proofErr w:type="spellStart"/>
+          </w:p>
+        </w:tc>
+        <w:tc>
+          <w:tcPr>
+            <w:tcW w:w="1662" w:type="dxa"/>
+          </w:tcPr>
+          <w:p>
+            <w:pPr>
+              <w:cnfStyle w:val="000000000000" w:firstRow="0" w:lastRow="0" w:firstColumn="0" w:lastColumn="0" w:oddVBand="0" w:evenVBand="0" w:oddHBand="0" w:evenHBand="0" w:firstRowFirstColumn="0" w:firstRowLastColumn="0" w:lastRowFirstColumn="0" w:lastRowLastColumn="0"/>
+            </w:pPr>
             <w:r>
               <w:t>Boundary</w:t>
             </w:r>
-            <w:proofErr w:type="spellEnd"/>
-          </w:p>
-        </w:tc>
-        <w:tc>
-          <w:tcPr>
-            <w:tcW w:w="5939" w:type="dxa"/>
-          </w:tcPr>
-          <w:p>
-            <w:pPr>
-              <w:cnfStyle w:val="000000000000" w:firstRow="0" w:lastRow="0" w:firstColumn="0" w:lastColumn="0" w:oddVBand="0" w:evenVBand="0" w:oddHBand="0" w:evenHBand="0" w:firstRowFirstColumn="0" w:firstRowLastColumn="0" w:lastRowFirstColumn="0" w:lastRowLastColumn="0"/>
-            </w:pPr>
-            <w:r>
-              <w:t xml:space="preserve">Form da compilare per la registrazione, con campi da riempire e </w:t>
-            </w:r>
-            <w:proofErr w:type="spellStart"/>
-            <w:r>
-              <w:t>submit</w:t>
-            </w:r>
-            <w:proofErr w:type="spellEnd"/>
+          </w:p>
+        </w:tc>
+        <w:tc>
+          <w:tcPr>
+            <w:tcW w:w="5939" w:type="dxa"/>
+          </w:tcPr>
+          <w:p>
+            <w:pPr>
+              <w:cnfStyle w:val="000000000000" w:firstRow="0" w:lastRow="0" w:firstColumn="0" w:lastColumn="0" w:oddVBand="0" w:evenVBand="0" w:oddHBand="0" w:evenHBand="0" w:firstRowFirstColumn="0" w:firstRowLastColumn="0" w:lastRowFirstColumn="0" w:lastRowLastColumn="0"/>
+            </w:pPr>
+            <w:r>
+              <w:t>Form da compilare per la registrazione, con campi da riempire e submit</w:t>
+            </w:r>
           </w:p>
         </w:tc>
       </w:tr>
@@ -140,7 +131,6 @@
             <w:tcW w:w="2317" w:type="dxa"/>
           </w:tcPr>
           <w:p>
-            <w:proofErr w:type="spellStart"/>
             <w:r>
               <w:rPr>
                 <w:b w:val="0"/>
@@ -155,22 +145,19 @@
               </w:rPr>
               <w:t>_boundary</w:t>
             </w:r>
-            <w:proofErr w:type="spellEnd"/>
-          </w:p>
-        </w:tc>
-        <w:tc>
-          <w:tcPr>
-            <w:tcW w:w="1662" w:type="dxa"/>
-          </w:tcPr>
-          <w:p>
-            <w:pPr>
-              <w:cnfStyle w:val="000000000000" w:firstRow="0" w:lastRow="0" w:firstColumn="0" w:lastColumn="0" w:oddVBand="0" w:evenVBand="0" w:oddHBand="0" w:evenHBand="0" w:firstRowFirstColumn="0" w:firstRowLastColumn="0" w:lastRowFirstColumn="0" w:lastRowLastColumn="0"/>
-            </w:pPr>
-            <w:proofErr w:type="spellStart"/>
+          </w:p>
+        </w:tc>
+        <w:tc>
+          <w:tcPr>
+            <w:tcW w:w="1662" w:type="dxa"/>
+          </w:tcPr>
+          <w:p>
+            <w:pPr>
+              <w:cnfStyle w:val="000000000000" w:firstRow="0" w:lastRow="0" w:firstColumn="0" w:lastColumn="0" w:oddVBand="0" w:evenVBand="0" w:oddHBand="0" w:evenHBand="0" w:firstRowFirstColumn="0" w:firstRowLastColumn="0" w:lastRowFirstColumn="0" w:lastRowLastColumn="0"/>
+            </w:pPr>
             <w:r>
               <w:t>Boundary</w:t>
             </w:r>
-            <w:proofErr w:type="spellEnd"/>
           </w:p>
         </w:tc>
         <w:tc>
@@ -220,11 +207,9 @@
             <w:pPr>
               <w:cnfStyle w:val="000000000000" w:firstRow="0" w:lastRow="0" w:firstColumn="0" w:lastColumn="0" w:oddVBand="0" w:evenVBand="0" w:oddHBand="0" w:evenHBand="0" w:firstRowFirstColumn="0" w:firstRowLastColumn="0" w:lastRowFirstColumn="0" w:lastRowLastColumn="0"/>
             </w:pPr>
-            <w:proofErr w:type="spellStart"/>
             <w:r>
               <w:t>Boundary</w:t>
             </w:r>
-            <w:proofErr w:type="spellEnd"/>
           </w:p>
         </w:tc>
         <w:tc>
@@ -257,7 +242,6 @@
                 <w:bCs w:val="0"/>
               </w:rPr>
             </w:pPr>
-            <w:proofErr w:type="spellStart"/>
             <w:r>
               <w:rPr>
                 <w:b w:val="0"/>
@@ -265,22 +249,19 @@
               </w:rPr>
               <w:t>LoggedHomePage</w:t>
             </w:r>
-            <w:proofErr w:type="spellEnd"/>
-          </w:p>
-        </w:tc>
-        <w:tc>
-          <w:tcPr>
-            <w:tcW w:w="1662" w:type="dxa"/>
-          </w:tcPr>
-          <w:p>
-            <w:pPr>
-              <w:cnfStyle w:val="000000000000" w:firstRow="0" w:lastRow="0" w:firstColumn="0" w:lastColumn="0" w:oddVBand="0" w:evenVBand="0" w:oddHBand="0" w:evenHBand="0" w:firstRowFirstColumn="0" w:firstRowLastColumn="0" w:lastRowFirstColumn="0" w:lastRowLastColumn="0"/>
-            </w:pPr>
-            <w:proofErr w:type="spellStart"/>
+          </w:p>
+        </w:tc>
+        <w:tc>
+          <w:tcPr>
+            <w:tcW w:w="1662" w:type="dxa"/>
+          </w:tcPr>
+          <w:p>
+            <w:pPr>
+              <w:cnfStyle w:val="000000000000" w:firstRow="0" w:lastRow="0" w:firstColumn="0" w:lastColumn="0" w:oddVBand="0" w:evenVBand="0" w:oddHBand="0" w:evenHBand="0" w:firstRowFirstColumn="0" w:firstRowLastColumn="0" w:lastRowFirstColumn="0" w:lastRowLastColumn="0"/>
+            </w:pPr>
             <w:r>
               <w:t>Boundary</w:t>
             </w:r>
-            <w:proofErr w:type="spellEnd"/>
           </w:p>
         </w:tc>
         <w:tc>
@@ -313,7 +294,6 @@
                 <w:bCs w:val="0"/>
               </w:rPr>
             </w:pPr>
-            <w:proofErr w:type="spellStart"/>
             <w:r>
               <w:rPr>
                 <w:b w:val="0"/>
@@ -321,32 +301,32 @@
               </w:rPr>
               <w:t>UserArea</w:t>
             </w:r>
-            <w:proofErr w:type="spellEnd"/>
-          </w:p>
-        </w:tc>
-        <w:tc>
-          <w:tcPr>
-            <w:tcW w:w="1662" w:type="dxa"/>
-          </w:tcPr>
-          <w:p>
-            <w:pPr>
-              <w:cnfStyle w:val="000000000000" w:firstRow="0" w:lastRow="0" w:firstColumn="0" w:lastColumn="0" w:oddVBand="0" w:evenVBand="0" w:oddHBand="0" w:evenHBand="0" w:firstRowFirstColumn="0" w:firstRowLastColumn="0" w:lastRowFirstColumn="0" w:lastRowLastColumn="0"/>
-            </w:pPr>
-            <w:proofErr w:type="spellStart"/>
+          </w:p>
+        </w:tc>
+        <w:tc>
+          <w:tcPr>
+            <w:tcW w:w="1662" w:type="dxa"/>
+          </w:tcPr>
+          <w:p>
+            <w:pPr>
+              <w:cnfStyle w:val="000000000000" w:firstRow="0" w:lastRow="0" w:firstColumn="0" w:lastColumn="0" w:oddVBand="0" w:evenVBand="0" w:oddHBand="0" w:evenHBand="0" w:firstRowFirstColumn="0" w:firstRowLastColumn="0" w:lastRowFirstColumn="0" w:lastRowLastColumn="0"/>
+            </w:pPr>
             <w:r>
               <w:t>Boundary</w:t>
             </w:r>
-            <w:proofErr w:type="spellEnd"/>
-          </w:p>
-        </w:tc>
-        <w:tc>
-          <w:tcPr>
-            <w:tcW w:w="5939" w:type="dxa"/>
-          </w:tcPr>
-          <w:p>
-            <w:pPr>
-              <w:cnfStyle w:val="000000000000" w:firstRow="0" w:lastRow="0" w:firstColumn="0" w:lastColumn="0" w:oddVBand="0" w:evenVBand="0" w:oddHBand="0" w:evenHBand="0" w:firstRowFirstColumn="0" w:firstRowLastColumn="0" w:lastRowFirstColumn="0" w:lastRowLastColumn="0"/>
-            </w:pPr>
+          </w:p>
+        </w:tc>
+        <w:tc>
+          <w:tcPr>
+            <w:tcW w:w="5939" w:type="dxa"/>
+          </w:tcPr>
+          <w:p>
+            <w:pPr>
+              <w:cnfStyle w:val="000000000000" w:firstRow="0" w:lastRow="0" w:firstColumn="0" w:lastColumn="0" w:oddVBand="0" w:evenVBand="0" w:oddHBand="0" w:evenHBand="0" w:firstRowFirstColumn="0" w:firstRowLastColumn="0" w:lastRowFirstColumn="0" w:lastRowLastColumn="0"/>
+            </w:pPr>
+            <w:r>
+              <w:t>Area accessibile dall’utente registrato, con tutte le informazioni su di esso</w:t>
+            </w:r>
           </w:p>
         </w:tc>
       </w:tr>
@@ -366,7 +346,6 @@
                 <w:bCs w:val="0"/>
               </w:rPr>
             </w:pPr>
-            <w:proofErr w:type="spellStart"/>
             <w:r>
               <w:rPr>
                 <w:b w:val="0"/>
@@ -374,34 +353,34 @@
               </w:rPr>
               <w:t>ListAdder_boundary</w:t>
             </w:r>
-            <w:proofErr w:type="spellEnd"/>
-          </w:p>
-        </w:tc>
-        <w:tc>
-          <w:tcPr>
-            <w:tcW w:w="1662" w:type="dxa"/>
-          </w:tcPr>
-          <w:p>
-            <w:pPr>
-              <w:cnfStyle w:val="000000000000" w:firstRow="0" w:lastRow="0" w:firstColumn="0" w:lastColumn="0" w:oddVBand="0" w:evenVBand="0" w:oddHBand="0" w:evenHBand="0" w:firstRowFirstColumn="0" w:firstRowLastColumn="0" w:lastRowFirstColumn="0" w:lastRowLastColumn="0"/>
-            </w:pPr>
-            <w:proofErr w:type="spellStart"/>
+          </w:p>
+        </w:tc>
+        <w:tc>
+          <w:tcPr>
+            <w:tcW w:w="1662" w:type="dxa"/>
+          </w:tcPr>
+          <w:p>
+            <w:pPr>
+              <w:cnfStyle w:val="000000000000" w:firstRow="0" w:lastRow="0" w:firstColumn="0" w:lastColumn="0" w:oddVBand="0" w:evenVBand="0" w:oddHBand="0" w:evenHBand="0" w:firstRowFirstColumn="0" w:firstRowLastColumn="0" w:lastRowFirstColumn="0" w:lastRowLastColumn="0"/>
+            </w:pPr>
             <w:r>
               <w:t>Boundary</w:t>
             </w:r>
-            <w:proofErr w:type="spellEnd"/>
-          </w:p>
-        </w:tc>
-        <w:tc>
-          <w:tcPr>
-            <w:tcW w:w="5939" w:type="dxa"/>
-          </w:tcPr>
-          <w:p>
-            <w:pPr>
-              <w:cnfStyle w:val="000000000000" w:firstRow="0" w:lastRow="0" w:firstColumn="0" w:lastColumn="0" w:oddVBand="0" w:evenVBand="0" w:oddHBand="0" w:evenHBand="0" w:firstRowFirstColumn="0" w:firstRowLastColumn="0" w:lastRowFirstColumn="0" w:lastRowLastColumn="0"/>
-            </w:pPr>
-            <w:r>
-              <w:t>Button per aggiungere un titolo a una particolare lista dell’utente</w:t>
+          </w:p>
+        </w:tc>
+        <w:tc>
+          <w:tcPr>
+            <w:tcW w:w="5939" w:type="dxa"/>
+          </w:tcPr>
+          <w:p>
+            <w:pPr>
+              <w:cnfStyle w:val="000000000000" w:firstRow="0" w:lastRow="0" w:firstColumn="0" w:lastColumn="0" w:oddVBand="0" w:evenVBand="0" w:oddHBand="0" w:evenHBand="0" w:firstRowFirstColumn="0" w:firstRowLastColumn="0" w:lastRowFirstColumn="0" w:lastRowLastColumn="0"/>
+            </w:pPr>
+            <w:r>
+              <w:t>Permette di</w:t>
+            </w:r>
+            <w:r>
+              <w:t xml:space="preserve"> aggiungere un titolo a una particolare lista dell’utente</w:t>
             </w:r>
           </w:p>
         </w:tc>
@@ -422,7 +401,6 @@
                 <w:bCs w:val="0"/>
               </w:rPr>
             </w:pPr>
-            <w:proofErr w:type="spellStart"/>
             <w:r>
               <w:rPr>
                 <w:b w:val="0"/>
@@ -430,22 +408,19 @@
               </w:rPr>
               <w:t>Vote_boundary</w:t>
             </w:r>
-            <w:proofErr w:type="spellEnd"/>
-          </w:p>
-        </w:tc>
-        <w:tc>
-          <w:tcPr>
-            <w:tcW w:w="1662" w:type="dxa"/>
-          </w:tcPr>
-          <w:p>
-            <w:pPr>
-              <w:cnfStyle w:val="000000000000" w:firstRow="0" w:lastRow="0" w:firstColumn="0" w:lastColumn="0" w:oddVBand="0" w:evenVBand="0" w:oddHBand="0" w:evenHBand="0" w:firstRowFirstColumn="0" w:firstRowLastColumn="0" w:lastRowFirstColumn="0" w:lastRowLastColumn="0"/>
-            </w:pPr>
-            <w:proofErr w:type="spellStart"/>
+          </w:p>
+        </w:tc>
+        <w:tc>
+          <w:tcPr>
+            <w:tcW w:w="1662" w:type="dxa"/>
+          </w:tcPr>
+          <w:p>
+            <w:pPr>
+              <w:cnfStyle w:val="000000000000" w:firstRow="0" w:lastRow="0" w:firstColumn="0" w:lastColumn="0" w:oddVBand="0" w:evenVBand="0" w:oddHBand="0" w:evenHBand="0" w:firstRowFirstColumn="0" w:firstRowLastColumn="0" w:lastRowFirstColumn="0" w:lastRowLastColumn="0"/>
+            </w:pPr>
             <w:r>
               <w:t>Boundary</w:t>
             </w:r>
-            <w:proofErr w:type="spellEnd"/>
           </w:p>
         </w:tc>
         <w:tc>
@@ -478,7 +453,6 @@
                 <w:bCs w:val="0"/>
               </w:rPr>
             </w:pPr>
-            <w:proofErr w:type="spellStart"/>
             <w:r>
               <w:rPr>
                 <w:b w:val="0"/>
@@ -486,32 +460,38 @@
               </w:rPr>
               <w:t>Like_boundary</w:t>
             </w:r>
-            <w:proofErr w:type="spellEnd"/>
-          </w:p>
-        </w:tc>
-        <w:tc>
-          <w:tcPr>
-            <w:tcW w:w="1662" w:type="dxa"/>
-          </w:tcPr>
-          <w:p>
-            <w:pPr>
-              <w:cnfStyle w:val="000000000000" w:firstRow="0" w:lastRow="0" w:firstColumn="0" w:lastColumn="0" w:oddVBand="0" w:evenVBand="0" w:oddHBand="0" w:evenHBand="0" w:firstRowFirstColumn="0" w:firstRowLastColumn="0" w:lastRowFirstColumn="0" w:lastRowLastColumn="0"/>
-            </w:pPr>
-            <w:proofErr w:type="spellStart"/>
+          </w:p>
+        </w:tc>
+        <w:tc>
+          <w:tcPr>
+            <w:tcW w:w="1662" w:type="dxa"/>
+          </w:tcPr>
+          <w:p>
+            <w:pPr>
+              <w:cnfStyle w:val="000000000000" w:firstRow="0" w:lastRow="0" w:firstColumn="0" w:lastColumn="0" w:oddVBand="0" w:evenVBand="0" w:oddHBand="0" w:evenHBand="0" w:firstRowFirstColumn="0" w:firstRowLastColumn="0" w:lastRowFirstColumn="0" w:lastRowLastColumn="0"/>
+            </w:pPr>
             <w:r>
               <w:t>Boundary</w:t>
             </w:r>
-            <w:proofErr w:type="spellEnd"/>
-          </w:p>
-        </w:tc>
-        <w:tc>
-          <w:tcPr>
-            <w:tcW w:w="5939" w:type="dxa"/>
-          </w:tcPr>
-          <w:p>
-            <w:pPr>
-              <w:cnfStyle w:val="000000000000" w:firstRow="0" w:lastRow="0" w:firstColumn="0" w:lastColumn="0" w:oddVBand="0" w:evenVBand="0" w:oddHBand="0" w:evenHBand="0" w:firstRowFirstColumn="0" w:firstRowLastColumn="0" w:lastRowFirstColumn="0" w:lastRowLastColumn="0"/>
-            </w:pPr>
+          </w:p>
+        </w:tc>
+        <w:tc>
+          <w:tcPr>
+            <w:tcW w:w="5939" w:type="dxa"/>
+          </w:tcPr>
+          <w:p>
+            <w:pPr>
+              <w:cnfStyle w:val="000000000000" w:firstRow="0" w:lastRow="0" w:firstColumn="0" w:lastColumn="0" w:oddVBand="0" w:evenVBand="0" w:oddHBand="0" w:evenHBand="0" w:firstRowFirstColumn="0" w:firstRowLastColumn="0" w:lastRowFirstColumn="0" w:lastRowLastColumn="0"/>
+            </w:pPr>
+            <w:r>
+              <w:t>Consente di</w:t>
+            </w:r>
+            <w:r>
+              <w:t xml:space="preserve"> mettere “mi piace” ad un commento</w:t>
+            </w:r>
+            <w:r>
+              <w:t xml:space="preserve"> o toglierlo se era già stato messo</w:t>
+            </w:r>
           </w:p>
         </w:tc>
       </w:tr>
@@ -531,7 +511,6 @@
                 <w:bCs w:val="0"/>
               </w:rPr>
             </w:pPr>
-            <w:proofErr w:type="spellStart"/>
             <w:r>
               <w:rPr>
                 <w:b w:val="0"/>
@@ -539,50 +518,31 @@
               </w:rPr>
               <w:t>CommentField</w:t>
             </w:r>
-            <w:proofErr w:type="spellEnd"/>
-          </w:p>
-        </w:tc>
-        <w:tc>
-          <w:tcPr>
-            <w:tcW w:w="1662" w:type="dxa"/>
-          </w:tcPr>
-          <w:p>
-            <w:pPr>
-              <w:cnfStyle w:val="000000000000" w:firstRow="0" w:lastRow="0" w:firstColumn="0" w:lastColumn="0" w:oddVBand="0" w:evenVBand="0" w:oddHBand="0" w:evenHBand="0" w:firstRowFirstColumn="0" w:firstRowLastColumn="0" w:lastRowFirstColumn="0" w:lastRowLastColumn="0"/>
-            </w:pPr>
-            <w:proofErr w:type="spellStart"/>
+          </w:p>
+        </w:tc>
+        <w:tc>
+          <w:tcPr>
+            <w:tcW w:w="1662" w:type="dxa"/>
+          </w:tcPr>
+          <w:p>
+            <w:pPr>
+              <w:cnfStyle w:val="000000000000" w:firstRow="0" w:lastRow="0" w:firstColumn="0" w:lastColumn="0" w:oddVBand="0" w:evenVBand="0" w:oddHBand="0" w:evenHBand="0" w:firstRowFirstColumn="0" w:firstRowLastColumn="0" w:lastRowFirstColumn="0" w:lastRowLastColumn="0"/>
+            </w:pPr>
             <w:r>
               <w:t>Boundary</w:t>
             </w:r>
-            <w:proofErr w:type="spellEnd"/>
-          </w:p>
-        </w:tc>
-        <w:tc>
-          <w:tcPr>
-            <w:tcW w:w="5939" w:type="dxa"/>
-          </w:tcPr>
-          <w:p>
-            <w:pPr>
-              <w:cnfStyle w:val="000000000000" w:firstRow="0" w:lastRow="0" w:firstColumn="0" w:lastColumn="0" w:oddVBand="0" w:evenVBand="0" w:oddHBand="0" w:evenHBand="0" w:firstRowFirstColumn="0" w:firstRowLastColumn="0" w:lastRowFirstColumn="0" w:lastRowLastColumn="0"/>
-            </w:pPr>
-            <w:r>
-              <w:t xml:space="preserve">Form costituito da un </w:t>
-            </w:r>
-            <w:proofErr w:type="spellStart"/>
-            <w:r>
-              <w:t>TextField</w:t>
-            </w:r>
-            <w:proofErr w:type="spellEnd"/>
-            <w:r>
-              <w:t xml:space="preserve"> (non vuoto) e </w:t>
-            </w:r>
-            <w:proofErr w:type="spellStart"/>
-            <w:r>
-              <w:t>Submit</w:t>
-            </w:r>
-            <w:proofErr w:type="spellEnd"/>
-            <w:r>
-              <w:t xml:space="preserve"> per inviare un commento (da utente registrato)</w:t>
+          </w:p>
+        </w:tc>
+        <w:tc>
+          <w:tcPr>
+            <w:tcW w:w="5939" w:type="dxa"/>
+          </w:tcPr>
+          <w:p>
+            <w:pPr>
+              <w:cnfStyle w:val="000000000000" w:firstRow="0" w:lastRow="0" w:firstColumn="0" w:lastColumn="0" w:oddVBand="0" w:evenVBand="0" w:oddHBand="0" w:evenHBand="0" w:firstRowFirstColumn="0" w:firstRowLastColumn="0" w:lastRowFirstColumn="0" w:lastRowLastColumn="0"/>
+            </w:pPr>
+            <w:r>
+              <w:t>Form costituito da un TextField (non vuoto) e Submit per inviare un commento (da utente registrato)</w:t>
             </w:r>
           </w:p>
         </w:tc>
@@ -603,7 +563,6 @@
                 <w:bCs w:val="0"/>
               </w:rPr>
             </w:pPr>
-            <w:proofErr w:type="spellStart"/>
             <w:r>
               <w:rPr>
                 <w:b w:val="0"/>
@@ -611,34 +570,37 @@
               </w:rPr>
               <w:t>SearchBar</w:t>
             </w:r>
-            <w:proofErr w:type="spellEnd"/>
-          </w:p>
-        </w:tc>
-        <w:tc>
-          <w:tcPr>
-            <w:tcW w:w="1662" w:type="dxa"/>
-          </w:tcPr>
-          <w:p>
-            <w:pPr>
-              <w:cnfStyle w:val="000000000000" w:firstRow="0" w:lastRow="0" w:firstColumn="0" w:lastColumn="0" w:oddVBand="0" w:evenVBand="0" w:oddHBand="0" w:evenHBand="0" w:firstRowFirstColumn="0" w:firstRowLastColumn="0" w:lastRowFirstColumn="0" w:lastRowLastColumn="0"/>
-            </w:pPr>
-            <w:proofErr w:type="spellStart"/>
+          </w:p>
+        </w:tc>
+        <w:tc>
+          <w:tcPr>
+            <w:tcW w:w="1662" w:type="dxa"/>
+          </w:tcPr>
+          <w:p>
+            <w:pPr>
+              <w:cnfStyle w:val="000000000000" w:firstRow="0" w:lastRow="0" w:firstColumn="0" w:lastColumn="0" w:oddVBand="0" w:evenVBand="0" w:oddHBand="0" w:evenHBand="0" w:firstRowFirstColumn="0" w:firstRowLastColumn="0" w:lastRowFirstColumn="0" w:lastRowLastColumn="0"/>
+            </w:pPr>
             <w:r>
               <w:t>Boundary</w:t>
             </w:r>
-            <w:proofErr w:type="spellEnd"/>
-          </w:p>
-        </w:tc>
-        <w:tc>
-          <w:tcPr>
-            <w:tcW w:w="5939" w:type="dxa"/>
-          </w:tcPr>
-          <w:p>
-            <w:pPr>
-              <w:cnfStyle w:val="000000000000" w:firstRow="0" w:lastRow="0" w:firstColumn="0" w:lastColumn="0" w:oddVBand="0" w:evenVBand="0" w:oddHBand="0" w:evenHBand="0" w:firstRowFirstColumn="0" w:firstRowLastColumn="0" w:lastRowFirstColumn="0" w:lastRowLastColumn="0"/>
-            </w:pPr>
-            <w:r>
-              <w:t>Barra di ricerca per effettuare una ricerca per parola chiave</w:t>
+          </w:p>
+        </w:tc>
+        <w:tc>
+          <w:tcPr>
+            <w:tcW w:w="5939" w:type="dxa"/>
+          </w:tcPr>
+          <w:p>
+            <w:pPr>
+              <w:cnfStyle w:val="000000000000" w:firstRow="0" w:lastRow="0" w:firstColumn="0" w:lastColumn="0" w:oddVBand="0" w:evenVBand="0" w:oddHBand="0" w:evenHBand="0" w:firstRowFirstColumn="0" w:firstRowLastColumn="0" w:lastRowFirstColumn="0" w:lastRowLastColumn="0"/>
+            </w:pPr>
+            <w:r>
+              <w:t>Barra di ricerca per effettuare una ricerca</w:t>
+            </w:r>
+            <w:r>
+              <w:t xml:space="preserve"> di giochi</w:t>
+            </w:r>
+            <w:r>
+              <w:t xml:space="preserve"> per parola chiave</w:t>
             </w:r>
           </w:p>
         </w:tc>
@@ -659,7 +621,6 @@
                 <w:bCs w:val="0"/>
               </w:rPr>
             </w:pPr>
-            <w:proofErr w:type="spellStart"/>
             <w:r>
               <w:rPr>
                 <w:b w:val="0"/>
@@ -667,22 +628,19 @@
               </w:rPr>
               <w:t>GameSort_boundary</w:t>
             </w:r>
-            <w:proofErr w:type="spellEnd"/>
-          </w:p>
-        </w:tc>
-        <w:tc>
-          <w:tcPr>
-            <w:tcW w:w="1662" w:type="dxa"/>
-          </w:tcPr>
-          <w:p>
-            <w:pPr>
-              <w:cnfStyle w:val="000000000000" w:firstRow="0" w:lastRow="0" w:firstColumn="0" w:lastColumn="0" w:oddVBand="0" w:evenVBand="0" w:oddHBand="0" w:evenHBand="0" w:firstRowFirstColumn="0" w:firstRowLastColumn="0" w:lastRowFirstColumn="0" w:lastRowLastColumn="0"/>
-            </w:pPr>
-            <w:proofErr w:type="spellStart"/>
+          </w:p>
+        </w:tc>
+        <w:tc>
+          <w:tcPr>
+            <w:tcW w:w="1662" w:type="dxa"/>
+          </w:tcPr>
+          <w:p>
+            <w:pPr>
+              <w:cnfStyle w:val="000000000000" w:firstRow="0" w:lastRow="0" w:firstColumn="0" w:lastColumn="0" w:oddVBand="0" w:evenVBand="0" w:oddHBand="0" w:evenHBand="0" w:firstRowFirstColumn="0" w:firstRowLastColumn="0" w:lastRowFirstColumn="0" w:lastRowLastColumn="0"/>
+            </w:pPr>
             <w:r>
               <w:t>Boundary</w:t>
             </w:r>
-            <w:proofErr w:type="spellEnd"/>
           </w:p>
         </w:tc>
         <w:tc>
@@ -712,7 +670,6 @@
                 <w:bCs w:val="0"/>
               </w:rPr>
             </w:pPr>
-            <w:proofErr w:type="spellStart"/>
             <w:r>
               <w:rPr>
                 <w:b w:val="0"/>
@@ -720,22 +677,19 @@
               </w:rPr>
               <w:t>ThreadSort_boundary</w:t>
             </w:r>
-            <w:proofErr w:type="spellEnd"/>
-          </w:p>
-        </w:tc>
-        <w:tc>
-          <w:tcPr>
-            <w:tcW w:w="1662" w:type="dxa"/>
-          </w:tcPr>
-          <w:p>
-            <w:pPr>
-              <w:cnfStyle w:val="000000000000" w:firstRow="0" w:lastRow="0" w:firstColumn="0" w:lastColumn="0" w:oddVBand="0" w:evenVBand="0" w:oddHBand="0" w:evenHBand="0" w:firstRowFirstColumn="0" w:firstRowLastColumn="0" w:lastRowFirstColumn="0" w:lastRowLastColumn="0"/>
-            </w:pPr>
-            <w:proofErr w:type="spellStart"/>
+          </w:p>
+        </w:tc>
+        <w:tc>
+          <w:tcPr>
+            <w:tcW w:w="1662" w:type="dxa"/>
+          </w:tcPr>
+          <w:p>
+            <w:pPr>
+              <w:cnfStyle w:val="000000000000" w:firstRow="0" w:lastRow="0" w:firstColumn="0" w:lastColumn="0" w:oddVBand="0" w:evenVBand="0" w:oddHBand="0" w:evenHBand="0" w:firstRowFirstColumn="0" w:firstRowLastColumn="0" w:lastRowFirstColumn="0" w:lastRowLastColumn="0"/>
+            </w:pPr>
             <w:r>
               <w:t>Boundary</w:t>
             </w:r>
-            <w:proofErr w:type="spellEnd"/>
           </w:p>
         </w:tc>
         <w:tc>
@@ -765,7 +719,6 @@
                 <w:bCs w:val="0"/>
               </w:rPr>
             </w:pPr>
-            <w:proofErr w:type="spellStart"/>
             <w:r>
               <w:rPr>
                 <w:b w:val="0"/>
@@ -773,22 +726,19 @@
               </w:rPr>
               <w:t>ResultsPage</w:t>
             </w:r>
-            <w:proofErr w:type="spellEnd"/>
-          </w:p>
-        </w:tc>
-        <w:tc>
-          <w:tcPr>
-            <w:tcW w:w="1662" w:type="dxa"/>
-          </w:tcPr>
-          <w:p>
-            <w:pPr>
-              <w:cnfStyle w:val="000000000000" w:firstRow="0" w:lastRow="0" w:firstColumn="0" w:lastColumn="0" w:oddVBand="0" w:evenVBand="0" w:oddHBand="0" w:evenHBand="0" w:firstRowFirstColumn="0" w:firstRowLastColumn="0" w:lastRowFirstColumn="0" w:lastRowLastColumn="0"/>
-            </w:pPr>
-            <w:proofErr w:type="spellStart"/>
+          </w:p>
+        </w:tc>
+        <w:tc>
+          <w:tcPr>
+            <w:tcW w:w="1662" w:type="dxa"/>
+          </w:tcPr>
+          <w:p>
+            <w:pPr>
+              <w:cnfStyle w:val="000000000000" w:firstRow="0" w:lastRow="0" w:firstColumn="0" w:lastColumn="0" w:oddVBand="0" w:evenVBand="0" w:oddHBand="0" w:evenHBand="0" w:firstRowFirstColumn="0" w:firstRowLastColumn="0" w:lastRowFirstColumn="0" w:lastRowLastColumn="0"/>
+            </w:pPr>
             <w:r>
               <w:t>Boundary</w:t>
             </w:r>
-            <w:proofErr w:type="spellEnd"/>
           </w:p>
         </w:tc>
         <w:tc>
@@ -821,7 +771,6 @@
                 <w:bCs w:val="0"/>
               </w:rPr>
             </w:pPr>
-            <w:proofErr w:type="spellStart"/>
             <w:r>
               <w:rPr>
                 <w:b w:val="0"/>
@@ -829,22 +778,19 @@
               </w:rPr>
               <w:t>GameLink</w:t>
             </w:r>
-            <w:proofErr w:type="spellEnd"/>
-          </w:p>
-        </w:tc>
-        <w:tc>
-          <w:tcPr>
-            <w:tcW w:w="1662" w:type="dxa"/>
-          </w:tcPr>
-          <w:p>
-            <w:pPr>
-              <w:cnfStyle w:val="000000000000" w:firstRow="0" w:lastRow="0" w:firstColumn="0" w:lastColumn="0" w:oddVBand="0" w:evenVBand="0" w:oddHBand="0" w:evenHBand="0" w:firstRowFirstColumn="0" w:firstRowLastColumn="0" w:lastRowFirstColumn="0" w:lastRowLastColumn="0"/>
-            </w:pPr>
-            <w:proofErr w:type="spellStart"/>
+          </w:p>
+        </w:tc>
+        <w:tc>
+          <w:tcPr>
+            <w:tcW w:w="1662" w:type="dxa"/>
+          </w:tcPr>
+          <w:p>
+            <w:pPr>
+              <w:cnfStyle w:val="000000000000" w:firstRow="0" w:lastRow="0" w:firstColumn="0" w:lastColumn="0" w:oddVBand="0" w:evenVBand="0" w:oddHBand="0" w:evenHBand="0" w:firstRowFirstColumn="0" w:firstRowLastColumn="0" w:lastRowFirstColumn="0" w:lastRowLastColumn="0"/>
+            </w:pPr>
             <w:r>
               <w:t>Boundary</w:t>
             </w:r>
-            <w:proofErr w:type="spellEnd"/>
           </w:p>
         </w:tc>
         <w:tc>
@@ -880,7 +826,6 @@
                 <w:bCs w:val="0"/>
               </w:rPr>
             </w:pPr>
-            <w:proofErr w:type="spellStart"/>
             <w:r>
               <w:rPr>
                 <w:b w:val="0"/>
@@ -888,22 +833,19 @@
               </w:rPr>
               <w:t>GamePage</w:t>
             </w:r>
-            <w:proofErr w:type="spellEnd"/>
-          </w:p>
-        </w:tc>
-        <w:tc>
-          <w:tcPr>
-            <w:tcW w:w="1662" w:type="dxa"/>
-          </w:tcPr>
-          <w:p>
-            <w:pPr>
-              <w:cnfStyle w:val="000000000000" w:firstRow="0" w:lastRow="0" w:firstColumn="0" w:lastColumn="0" w:oddVBand="0" w:evenVBand="0" w:oddHBand="0" w:evenHBand="0" w:firstRowFirstColumn="0" w:firstRowLastColumn="0" w:lastRowFirstColumn="0" w:lastRowLastColumn="0"/>
-            </w:pPr>
-            <w:proofErr w:type="spellStart"/>
+          </w:p>
+        </w:tc>
+        <w:tc>
+          <w:tcPr>
+            <w:tcW w:w="1662" w:type="dxa"/>
+          </w:tcPr>
+          <w:p>
+            <w:pPr>
+              <w:cnfStyle w:val="000000000000" w:firstRow="0" w:lastRow="0" w:firstColumn="0" w:lastColumn="0" w:oddVBand="0" w:evenVBand="0" w:oddHBand="0" w:evenHBand="0" w:firstRowFirstColumn="0" w:firstRowLastColumn="0" w:lastRowFirstColumn="0" w:lastRowLastColumn="0"/>
+            </w:pPr>
             <w:r>
               <w:t>Boundary</w:t>
             </w:r>
-            <w:proofErr w:type="spellEnd"/>
           </w:p>
         </w:tc>
         <w:tc>
@@ -939,7 +881,6 @@
                 <w:bCs w:val="0"/>
               </w:rPr>
             </w:pPr>
-            <w:proofErr w:type="spellStart"/>
             <w:r>
               <w:rPr>
                 <w:b w:val="0"/>
@@ -947,22 +888,19 @@
               </w:rPr>
               <w:t>ThreadLink</w:t>
             </w:r>
-            <w:proofErr w:type="spellEnd"/>
-          </w:p>
-        </w:tc>
-        <w:tc>
-          <w:tcPr>
-            <w:tcW w:w="1662" w:type="dxa"/>
-          </w:tcPr>
-          <w:p>
-            <w:pPr>
-              <w:cnfStyle w:val="000000000000" w:firstRow="0" w:lastRow="0" w:firstColumn="0" w:lastColumn="0" w:oddVBand="0" w:evenVBand="0" w:oddHBand="0" w:evenHBand="0" w:firstRowFirstColumn="0" w:firstRowLastColumn="0" w:lastRowFirstColumn="0" w:lastRowLastColumn="0"/>
-            </w:pPr>
-            <w:proofErr w:type="spellStart"/>
+          </w:p>
+        </w:tc>
+        <w:tc>
+          <w:tcPr>
+            <w:tcW w:w="1662" w:type="dxa"/>
+          </w:tcPr>
+          <w:p>
+            <w:pPr>
+              <w:cnfStyle w:val="000000000000" w:firstRow="0" w:lastRow="0" w:firstColumn="0" w:lastColumn="0" w:oddVBand="0" w:evenVBand="0" w:oddHBand="0" w:evenHBand="0" w:firstRowFirstColumn="0" w:firstRowLastColumn="0" w:lastRowFirstColumn="0" w:lastRowLastColumn="0"/>
+            </w:pPr>
             <w:r>
               <w:t>Boundary</w:t>
             </w:r>
-            <w:proofErr w:type="spellEnd"/>
           </w:p>
         </w:tc>
         <w:tc>
@@ -992,7 +930,6 @@
                 <w:bCs w:val="0"/>
               </w:rPr>
             </w:pPr>
-            <w:proofErr w:type="spellStart"/>
             <w:r>
               <w:rPr>
                 <w:b w:val="0"/>
@@ -1000,22 +937,19 @@
               </w:rPr>
               <w:t>ThreadPage</w:t>
             </w:r>
-            <w:proofErr w:type="spellEnd"/>
-          </w:p>
-        </w:tc>
-        <w:tc>
-          <w:tcPr>
-            <w:tcW w:w="1662" w:type="dxa"/>
-          </w:tcPr>
-          <w:p>
-            <w:pPr>
-              <w:cnfStyle w:val="000000000000" w:firstRow="0" w:lastRow="0" w:firstColumn="0" w:lastColumn="0" w:oddVBand="0" w:evenVBand="0" w:oddHBand="0" w:evenHBand="0" w:firstRowFirstColumn="0" w:firstRowLastColumn="0" w:lastRowFirstColumn="0" w:lastRowLastColumn="0"/>
-            </w:pPr>
-            <w:proofErr w:type="spellStart"/>
+          </w:p>
+        </w:tc>
+        <w:tc>
+          <w:tcPr>
+            <w:tcW w:w="1662" w:type="dxa"/>
+          </w:tcPr>
+          <w:p>
+            <w:pPr>
+              <w:cnfStyle w:val="000000000000" w:firstRow="0" w:lastRow="0" w:firstColumn="0" w:lastColumn="0" w:oddVBand="0" w:evenVBand="0" w:oddHBand="0" w:evenHBand="0" w:firstRowFirstColumn="0" w:firstRowLastColumn="0" w:lastRowFirstColumn="0" w:lastRowLastColumn="0"/>
+            </w:pPr>
             <w:r>
               <w:t>Boundary</w:t>
             </w:r>
-            <w:proofErr w:type="spellEnd"/>
           </w:p>
         </w:tc>
         <w:tc>
@@ -1045,7 +979,6 @@
                 <w:bCs w:val="0"/>
               </w:rPr>
             </w:pPr>
-            <w:proofErr w:type="spellStart"/>
             <w:r>
               <w:rPr>
                 <w:b w:val="0"/>
@@ -1053,22 +986,19 @@
               </w:rPr>
               <w:t>ThreadForm</w:t>
             </w:r>
-            <w:proofErr w:type="spellEnd"/>
-          </w:p>
-        </w:tc>
-        <w:tc>
-          <w:tcPr>
-            <w:tcW w:w="1662" w:type="dxa"/>
-          </w:tcPr>
-          <w:p>
-            <w:pPr>
-              <w:cnfStyle w:val="000000000000" w:firstRow="0" w:lastRow="0" w:firstColumn="0" w:lastColumn="0" w:oddVBand="0" w:evenVBand="0" w:oddHBand="0" w:evenHBand="0" w:firstRowFirstColumn="0" w:firstRowLastColumn="0" w:lastRowFirstColumn="0" w:lastRowLastColumn="0"/>
-            </w:pPr>
-            <w:proofErr w:type="spellStart"/>
+          </w:p>
+        </w:tc>
+        <w:tc>
+          <w:tcPr>
+            <w:tcW w:w="1662" w:type="dxa"/>
+          </w:tcPr>
+          <w:p>
+            <w:pPr>
+              <w:cnfStyle w:val="000000000000" w:firstRow="0" w:lastRow="0" w:firstColumn="0" w:lastColumn="0" w:oddVBand="0" w:evenVBand="0" w:oddHBand="0" w:evenHBand="0" w:firstRowFirstColumn="0" w:firstRowLastColumn="0" w:lastRowFirstColumn="0" w:lastRowLastColumn="0"/>
+            </w:pPr>
             <w:r>
               <w:t>Boundary</w:t>
             </w:r>
-            <w:proofErr w:type="spellEnd"/>
           </w:p>
         </w:tc>
         <w:tc>
@@ -1101,7 +1031,6 @@
                 <w:bCs w:val="0"/>
               </w:rPr>
             </w:pPr>
-            <w:proofErr w:type="spellStart"/>
             <w:r>
               <w:rPr>
                 <w:b w:val="0"/>
@@ -1109,22 +1038,19 @@
               </w:rPr>
               <w:t>GameRequestForm</w:t>
             </w:r>
-            <w:proofErr w:type="spellEnd"/>
-          </w:p>
-        </w:tc>
-        <w:tc>
-          <w:tcPr>
-            <w:tcW w:w="1662" w:type="dxa"/>
-          </w:tcPr>
-          <w:p>
-            <w:pPr>
-              <w:cnfStyle w:val="000000000000" w:firstRow="0" w:lastRow="0" w:firstColumn="0" w:lastColumn="0" w:oddVBand="0" w:evenVBand="0" w:oddHBand="0" w:evenHBand="0" w:firstRowFirstColumn="0" w:firstRowLastColumn="0" w:lastRowFirstColumn="0" w:lastRowLastColumn="0"/>
-            </w:pPr>
-            <w:proofErr w:type="spellStart"/>
+          </w:p>
+        </w:tc>
+        <w:tc>
+          <w:tcPr>
+            <w:tcW w:w="1662" w:type="dxa"/>
+          </w:tcPr>
+          <w:p>
+            <w:pPr>
+              <w:cnfStyle w:val="000000000000" w:firstRow="0" w:lastRow="0" w:firstColumn="0" w:lastColumn="0" w:oddVBand="0" w:evenVBand="0" w:oddHBand="0" w:evenHBand="0" w:firstRowFirstColumn="0" w:firstRowLastColumn="0" w:lastRowFirstColumn="0" w:lastRowLastColumn="0"/>
+            </w:pPr>
             <w:r>
               <w:t>Boundary</w:t>
             </w:r>
-            <w:proofErr w:type="spellEnd"/>
           </w:p>
         </w:tc>
         <w:tc>
@@ -1157,7 +1083,6 @@
                 <w:bCs w:val="0"/>
               </w:rPr>
             </w:pPr>
-            <w:proofErr w:type="spellStart"/>
             <w:r>
               <w:rPr>
                 <w:b w:val="0"/>
@@ -1165,22 +1090,19 @@
               </w:rPr>
               <w:t>ReportRequestForm</w:t>
             </w:r>
-            <w:proofErr w:type="spellEnd"/>
-          </w:p>
-        </w:tc>
-        <w:tc>
-          <w:tcPr>
-            <w:tcW w:w="1662" w:type="dxa"/>
-          </w:tcPr>
-          <w:p>
-            <w:pPr>
-              <w:cnfStyle w:val="000000000000" w:firstRow="0" w:lastRow="0" w:firstColumn="0" w:lastColumn="0" w:oddVBand="0" w:evenVBand="0" w:oddHBand="0" w:evenHBand="0" w:firstRowFirstColumn="0" w:firstRowLastColumn="0" w:lastRowFirstColumn="0" w:lastRowLastColumn="0"/>
-            </w:pPr>
-            <w:proofErr w:type="spellStart"/>
+          </w:p>
+        </w:tc>
+        <w:tc>
+          <w:tcPr>
+            <w:tcW w:w="1662" w:type="dxa"/>
+          </w:tcPr>
+          <w:p>
+            <w:pPr>
+              <w:cnfStyle w:val="000000000000" w:firstRow="0" w:lastRow="0" w:firstColumn="0" w:lastColumn="0" w:oddVBand="0" w:evenVBand="0" w:oddHBand="0" w:evenHBand="0" w:firstRowFirstColumn="0" w:firstRowLastColumn="0" w:lastRowFirstColumn="0" w:lastRowLastColumn="0"/>
+            </w:pPr>
             <w:r>
               <w:t>Boundary</w:t>
             </w:r>
-            <w:proofErr w:type="spellEnd"/>
           </w:p>
         </w:tc>
         <w:tc>
@@ -1213,7 +1135,6 @@
                 <w:bCs w:val="0"/>
               </w:rPr>
             </w:pPr>
-            <w:proofErr w:type="spellStart"/>
             <w:r>
               <w:rPr>
                 <w:b w:val="0"/>
@@ -1221,34 +1142,34 @@
               </w:rPr>
               <w:t>Logout_boundary</w:t>
             </w:r>
-            <w:proofErr w:type="spellEnd"/>
-          </w:p>
-        </w:tc>
-        <w:tc>
-          <w:tcPr>
-            <w:tcW w:w="1662" w:type="dxa"/>
-          </w:tcPr>
-          <w:p>
-            <w:pPr>
-              <w:cnfStyle w:val="000000000000" w:firstRow="0" w:lastRow="0" w:firstColumn="0" w:lastColumn="0" w:oddVBand="0" w:evenVBand="0" w:oddHBand="0" w:evenHBand="0" w:firstRowFirstColumn="0" w:firstRowLastColumn="0" w:lastRowFirstColumn="0" w:lastRowLastColumn="0"/>
-            </w:pPr>
-            <w:proofErr w:type="spellStart"/>
+          </w:p>
+        </w:tc>
+        <w:tc>
+          <w:tcPr>
+            <w:tcW w:w="1662" w:type="dxa"/>
+          </w:tcPr>
+          <w:p>
+            <w:pPr>
+              <w:cnfStyle w:val="000000000000" w:firstRow="0" w:lastRow="0" w:firstColumn="0" w:lastColumn="0" w:oddVBand="0" w:evenVBand="0" w:oddHBand="0" w:evenHBand="0" w:firstRowFirstColumn="0" w:firstRowLastColumn="0" w:lastRowFirstColumn="0" w:lastRowLastColumn="0"/>
+            </w:pPr>
             <w:r>
               <w:t>Boundary</w:t>
             </w:r>
-            <w:proofErr w:type="spellEnd"/>
-          </w:p>
-        </w:tc>
-        <w:tc>
-          <w:tcPr>
-            <w:tcW w:w="5939" w:type="dxa"/>
-          </w:tcPr>
-          <w:p>
-            <w:pPr>
-              <w:cnfStyle w:val="000000000000" w:firstRow="0" w:lastRow="0" w:firstColumn="0" w:lastColumn="0" w:oddVBand="0" w:evenVBand="0" w:oddHBand="0" w:evenHBand="0" w:firstRowFirstColumn="0" w:firstRowLastColumn="0" w:lastRowFirstColumn="0" w:lastRowLastColumn="0"/>
-            </w:pPr>
-            <w:r>
-              <w:t>Button per terminare la propria sessione attiva</w:t>
+          </w:p>
+        </w:tc>
+        <w:tc>
+          <w:tcPr>
+            <w:tcW w:w="5939" w:type="dxa"/>
+          </w:tcPr>
+          <w:p>
+            <w:pPr>
+              <w:cnfStyle w:val="000000000000" w:firstRow="0" w:lastRow="0" w:firstColumn="0" w:lastColumn="0" w:oddVBand="0" w:evenVBand="0" w:oddHBand="0" w:evenHBand="0" w:firstRowFirstColumn="0" w:firstRowLastColumn="0" w:lastRowFirstColumn="0" w:lastRowLastColumn="0"/>
+            </w:pPr>
+            <w:r>
+              <w:t>Permette di</w:t>
+            </w:r>
+            <w:r>
+              <w:t xml:space="preserve"> terminare la propria sessione attiva</w:t>
             </w:r>
           </w:p>
         </w:tc>
@@ -1269,7 +1190,6 @@
                 <w:bCs w:val="0"/>
               </w:rPr>
             </w:pPr>
-            <w:proofErr w:type="spellStart"/>
             <w:r>
               <w:rPr>
                 <w:b w:val="0"/>
@@ -1277,22 +1197,19 @@
               </w:rPr>
               <w:t>EmailRetrieveForm</w:t>
             </w:r>
-            <w:proofErr w:type="spellEnd"/>
-          </w:p>
-        </w:tc>
-        <w:tc>
-          <w:tcPr>
-            <w:tcW w:w="1662" w:type="dxa"/>
-          </w:tcPr>
-          <w:p>
-            <w:pPr>
-              <w:cnfStyle w:val="000000000000" w:firstRow="0" w:lastRow="0" w:firstColumn="0" w:lastColumn="0" w:oddVBand="0" w:evenVBand="0" w:oddHBand="0" w:evenHBand="0" w:firstRowFirstColumn="0" w:firstRowLastColumn="0" w:lastRowFirstColumn="0" w:lastRowLastColumn="0"/>
-            </w:pPr>
-            <w:proofErr w:type="spellStart"/>
+          </w:p>
+        </w:tc>
+        <w:tc>
+          <w:tcPr>
+            <w:tcW w:w="1662" w:type="dxa"/>
+          </w:tcPr>
+          <w:p>
+            <w:pPr>
+              <w:cnfStyle w:val="000000000000" w:firstRow="0" w:lastRow="0" w:firstColumn="0" w:lastColumn="0" w:oddVBand="0" w:evenVBand="0" w:oddHBand="0" w:evenHBand="0" w:firstRowFirstColumn="0" w:firstRowLastColumn="0" w:lastRowFirstColumn="0" w:lastRowLastColumn="0"/>
+            </w:pPr>
             <w:r>
               <w:t>Boundary</w:t>
             </w:r>
-            <w:proofErr w:type="spellEnd"/>
           </w:p>
         </w:tc>
         <w:tc>
@@ -1325,7 +1242,6 @@
                 <w:bCs w:val="0"/>
               </w:rPr>
             </w:pPr>
-            <w:proofErr w:type="spellStart"/>
             <w:r>
               <w:rPr>
                 <w:b w:val="0"/>
@@ -1333,22 +1249,19 @@
               </w:rPr>
               <w:t>PasswordModifierForm</w:t>
             </w:r>
-            <w:proofErr w:type="spellEnd"/>
-          </w:p>
-        </w:tc>
-        <w:tc>
-          <w:tcPr>
-            <w:tcW w:w="1662" w:type="dxa"/>
-          </w:tcPr>
-          <w:p>
-            <w:pPr>
-              <w:cnfStyle w:val="000000000000" w:firstRow="0" w:lastRow="0" w:firstColumn="0" w:lastColumn="0" w:oddVBand="0" w:evenVBand="0" w:oddHBand="0" w:evenHBand="0" w:firstRowFirstColumn="0" w:firstRowLastColumn="0" w:lastRowFirstColumn="0" w:lastRowLastColumn="0"/>
-            </w:pPr>
-            <w:proofErr w:type="spellStart"/>
+          </w:p>
+        </w:tc>
+        <w:tc>
+          <w:tcPr>
+            <w:tcW w:w="1662" w:type="dxa"/>
+          </w:tcPr>
+          <w:p>
+            <w:pPr>
+              <w:cnfStyle w:val="000000000000" w:firstRow="0" w:lastRow="0" w:firstColumn="0" w:lastColumn="0" w:oddVBand="0" w:evenVBand="0" w:oddHBand="0" w:evenHBand="0" w:firstRowFirstColumn="0" w:firstRowLastColumn="0" w:lastRowFirstColumn="0" w:lastRowLastColumn="0"/>
+            </w:pPr>
             <w:r>
               <w:t>Boundary</w:t>
             </w:r>
-            <w:proofErr w:type="spellEnd"/>
           </w:p>
         </w:tc>
         <w:tc>
@@ -1381,7 +1294,6 @@
                 <w:bCs w:val="0"/>
               </w:rPr>
             </w:pPr>
-            <w:proofErr w:type="spellStart"/>
             <w:r>
               <w:rPr>
                 <w:b w:val="0"/>
@@ -1389,22 +1301,19 @@
               </w:rPr>
               <w:t>RequestPage</w:t>
             </w:r>
-            <w:proofErr w:type="spellEnd"/>
-          </w:p>
-        </w:tc>
-        <w:tc>
-          <w:tcPr>
-            <w:tcW w:w="1662" w:type="dxa"/>
-          </w:tcPr>
-          <w:p>
-            <w:pPr>
-              <w:cnfStyle w:val="000000000000" w:firstRow="0" w:lastRow="0" w:firstColumn="0" w:lastColumn="0" w:oddVBand="0" w:evenVBand="0" w:oddHBand="0" w:evenHBand="0" w:firstRowFirstColumn="0" w:firstRowLastColumn="0" w:lastRowFirstColumn="0" w:lastRowLastColumn="0"/>
-            </w:pPr>
-            <w:proofErr w:type="spellStart"/>
+          </w:p>
+        </w:tc>
+        <w:tc>
+          <w:tcPr>
+            <w:tcW w:w="1662" w:type="dxa"/>
+          </w:tcPr>
+          <w:p>
+            <w:pPr>
+              <w:cnfStyle w:val="000000000000" w:firstRow="0" w:lastRow="0" w:firstColumn="0" w:lastColumn="0" w:oddVBand="0" w:evenVBand="0" w:oddHBand="0" w:evenHBand="0" w:firstRowFirstColumn="0" w:firstRowLastColumn="0" w:lastRowFirstColumn="0" w:lastRowLastColumn="0"/>
+            </w:pPr>
             <w:r>
               <w:t>Boundary</w:t>
             </w:r>
-            <w:proofErr w:type="spellEnd"/>
           </w:p>
         </w:tc>
         <w:tc>
@@ -1437,7 +1346,6 @@
                 <w:bCs w:val="0"/>
               </w:rPr>
             </w:pPr>
-            <w:proofErr w:type="spellStart"/>
             <w:r>
               <w:rPr>
                 <w:b w:val="0"/>
@@ -1452,22 +1360,19 @@
               </w:rPr>
               <w:t>_boundary</w:t>
             </w:r>
-            <w:proofErr w:type="spellEnd"/>
-          </w:p>
-        </w:tc>
-        <w:tc>
-          <w:tcPr>
-            <w:tcW w:w="1662" w:type="dxa"/>
-          </w:tcPr>
-          <w:p>
-            <w:pPr>
-              <w:cnfStyle w:val="000000000000" w:firstRow="0" w:lastRow="0" w:firstColumn="0" w:lastColumn="0" w:oddVBand="0" w:evenVBand="0" w:oddHBand="0" w:evenHBand="0" w:firstRowFirstColumn="0" w:firstRowLastColumn="0" w:lastRowFirstColumn="0" w:lastRowLastColumn="0"/>
-            </w:pPr>
-            <w:proofErr w:type="spellStart"/>
+          </w:p>
+        </w:tc>
+        <w:tc>
+          <w:tcPr>
+            <w:tcW w:w="1662" w:type="dxa"/>
+          </w:tcPr>
+          <w:p>
+            <w:pPr>
+              <w:cnfStyle w:val="000000000000" w:firstRow="0" w:lastRow="0" w:firstColumn="0" w:lastColumn="0" w:oddVBand="0" w:evenVBand="0" w:oddHBand="0" w:evenHBand="0" w:firstRowFirstColumn="0" w:firstRowLastColumn="0" w:lastRowFirstColumn="0" w:lastRowLastColumn="0"/>
+            </w:pPr>
             <w:r>
               <w:t>Boundary</w:t>
             </w:r>
-            <w:proofErr w:type="spellEnd"/>
           </w:p>
         </w:tc>
         <w:tc>
@@ -1500,7 +1405,6 @@
                 <w:bCs w:val="0"/>
               </w:rPr>
             </w:pPr>
-            <w:proofErr w:type="spellStart"/>
             <w:r>
               <w:rPr>
                 <w:b w:val="0"/>
@@ -1508,22 +1412,19 @@
               </w:rPr>
               <w:t>NewGameForm</w:t>
             </w:r>
-            <w:proofErr w:type="spellEnd"/>
-          </w:p>
-        </w:tc>
-        <w:tc>
-          <w:tcPr>
-            <w:tcW w:w="1662" w:type="dxa"/>
-          </w:tcPr>
-          <w:p>
-            <w:pPr>
-              <w:cnfStyle w:val="000000000000" w:firstRow="0" w:lastRow="0" w:firstColumn="0" w:lastColumn="0" w:oddVBand="0" w:evenVBand="0" w:oddHBand="0" w:evenHBand="0" w:firstRowFirstColumn="0" w:firstRowLastColumn="0" w:lastRowFirstColumn="0" w:lastRowLastColumn="0"/>
-            </w:pPr>
-            <w:proofErr w:type="spellStart"/>
+          </w:p>
+        </w:tc>
+        <w:tc>
+          <w:tcPr>
+            <w:tcW w:w="1662" w:type="dxa"/>
+          </w:tcPr>
+          <w:p>
+            <w:pPr>
+              <w:cnfStyle w:val="000000000000" w:firstRow="0" w:lastRow="0" w:firstColumn="0" w:lastColumn="0" w:oddVBand="0" w:evenVBand="0" w:oddHBand="0" w:evenHBand="0" w:firstRowFirstColumn="0" w:firstRowLastColumn="0" w:lastRowFirstColumn="0" w:lastRowLastColumn="0"/>
+            </w:pPr>
             <w:r>
               <w:t>Boundary</w:t>
             </w:r>
-            <w:proofErr w:type="spellEnd"/>
           </w:p>
         </w:tc>
         <w:tc>
@@ -1556,7 +1457,6 @@
                 <w:bCs w:val="0"/>
               </w:rPr>
             </w:pPr>
-            <w:proofErr w:type="spellStart"/>
             <w:r>
               <w:rPr>
                 <w:b w:val="0"/>
@@ -1564,22 +1464,19 @@
               </w:rPr>
               <w:t>GameUpdaterForm</w:t>
             </w:r>
-            <w:proofErr w:type="spellEnd"/>
-          </w:p>
-        </w:tc>
-        <w:tc>
-          <w:tcPr>
-            <w:tcW w:w="1662" w:type="dxa"/>
-          </w:tcPr>
-          <w:p>
-            <w:pPr>
-              <w:cnfStyle w:val="000000000000" w:firstRow="0" w:lastRow="0" w:firstColumn="0" w:lastColumn="0" w:oddVBand="0" w:evenVBand="0" w:oddHBand="0" w:evenHBand="0" w:firstRowFirstColumn="0" w:firstRowLastColumn="0" w:lastRowFirstColumn="0" w:lastRowLastColumn="0"/>
-            </w:pPr>
-            <w:proofErr w:type="spellStart"/>
+          </w:p>
+        </w:tc>
+        <w:tc>
+          <w:tcPr>
+            <w:tcW w:w="1662" w:type="dxa"/>
+          </w:tcPr>
+          <w:p>
+            <w:pPr>
+              <w:cnfStyle w:val="000000000000" w:firstRow="0" w:lastRow="0" w:firstColumn="0" w:lastColumn="0" w:oddVBand="0" w:evenVBand="0" w:oddHBand="0" w:evenHBand="0" w:firstRowFirstColumn="0" w:firstRowLastColumn="0" w:lastRowFirstColumn="0" w:lastRowLastColumn="0"/>
+            </w:pPr>
             <w:r>
               <w:t>Boundary</w:t>
             </w:r>
-            <w:proofErr w:type="spellEnd"/>
           </w:p>
         </w:tc>
         <w:tc>
@@ -1612,7 +1509,6 @@
                 <w:bCs w:val="0"/>
               </w:rPr>
             </w:pPr>
-            <w:proofErr w:type="spellStart"/>
             <w:r>
               <w:rPr>
                 <w:b w:val="0"/>
@@ -1620,22 +1516,19 @@
               </w:rPr>
               <w:t>ElementRemover</w:t>
             </w:r>
-            <w:proofErr w:type="spellEnd"/>
-          </w:p>
-        </w:tc>
-        <w:tc>
-          <w:tcPr>
-            <w:tcW w:w="1662" w:type="dxa"/>
-          </w:tcPr>
-          <w:p>
-            <w:pPr>
-              <w:cnfStyle w:val="000000000000" w:firstRow="0" w:lastRow="0" w:firstColumn="0" w:lastColumn="0" w:oddVBand="0" w:evenVBand="0" w:oddHBand="0" w:evenHBand="0" w:firstRowFirstColumn="0" w:firstRowLastColumn="0" w:lastRowFirstColumn="0" w:lastRowLastColumn="0"/>
-            </w:pPr>
-            <w:proofErr w:type="spellStart"/>
+          </w:p>
+        </w:tc>
+        <w:tc>
+          <w:tcPr>
+            <w:tcW w:w="1662" w:type="dxa"/>
+          </w:tcPr>
+          <w:p>
+            <w:pPr>
+              <w:cnfStyle w:val="000000000000" w:firstRow="0" w:lastRow="0" w:firstColumn="0" w:lastColumn="0" w:oddVBand="0" w:evenVBand="0" w:oddHBand="0" w:evenHBand="0" w:firstRowFirstColumn="0" w:firstRowLastColumn="0" w:lastRowFirstColumn="0" w:lastRowLastColumn="0"/>
+            </w:pPr>
             <w:r>
               <w:t>Boundary</w:t>
             </w:r>
-            <w:proofErr w:type="spellEnd"/>
           </w:p>
         </w:tc>
         <w:tc>
@@ -1668,7 +1561,6 @@
                 <w:bCs w:val="0"/>
               </w:rPr>
             </w:pPr>
-            <w:proofErr w:type="spellStart"/>
             <w:r>
               <w:rPr>
                 <w:b w:val="0"/>
@@ -1676,7 +1568,6 @@
               </w:rPr>
               <w:t>DataVerifier</w:t>
             </w:r>
-            <w:proofErr w:type="spellEnd"/>
           </w:p>
         </w:tc>
         <w:tc>
@@ -1722,15 +1613,14 @@
                 <w:bCs w:val="0"/>
               </w:rPr>
             </w:pPr>
-            <w:proofErr w:type="spellStart"/>
-            <w:r>
-              <w:rPr>
-                <w:b w:val="0"/>
-                <w:bCs w:val="0"/>
-              </w:rPr>
+            <w:r>
+              <w:rPr>
+                <w:b w:val="0"/>
+                <w:bCs w:val="0"/>
+              </w:rPr>
+              <w:lastRenderedPageBreak/>
               <w:t>SessionVerifier</w:t>
             </w:r>
-            <w:proofErr w:type="spellEnd"/>
           </w:p>
         </w:tc>
         <w:tc>
@@ -1776,16 +1666,13 @@
                 <w:bCs w:val="0"/>
               </w:rPr>
             </w:pPr>
-            <w:proofErr w:type="spellStart"/>
-            <w:r>
-              <w:rPr>
-                <w:b w:val="0"/>
-                <w:bCs w:val="0"/>
-              </w:rPr>
-              <w:lastRenderedPageBreak/>
+            <w:r>
+              <w:rPr>
+                <w:b w:val="0"/>
+                <w:bCs w:val="0"/>
+              </w:rPr>
               <w:t>ListManager</w:t>
             </w:r>
-            <w:proofErr w:type="spellEnd"/>
           </w:p>
         </w:tc>
         <w:tc>
@@ -1831,7 +1718,6 @@
                 <w:bCs w:val="0"/>
               </w:rPr>
             </w:pPr>
-            <w:proofErr w:type="spellStart"/>
             <w:r>
               <w:rPr>
                 <w:b w:val="0"/>
@@ -1839,7 +1725,6 @@
               </w:rPr>
               <w:t>QueryManager</w:t>
             </w:r>
-            <w:proofErr w:type="spellEnd"/>
           </w:p>
         </w:tc>
         <w:tc>
@@ -1885,7 +1770,6 @@
                 <w:bCs w:val="0"/>
               </w:rPr>
             </w:pPr>
-            <w:proofErr w:type="spellStart"/>
             <w:r>
               <w:rPr>
                 <w:b w:val="0"/>
@@ -1893,7 +1777,6 @@
               </w:rPr>
               <w:t>FieldVerifier</w:t>
             </w:r>
-            <w:proofErr w:type="spellEnd"/>
           </w:p>
         </w:tc>
         <w:tc>
@@ -1918,13 +1801,8 @@
               <w:cnfStyle w:val="000000000000" w:firstRow="0" w:lastRow="0" w:firstColumn="0" w:lastColumn="0" w:oddVBand="0" w:evenVBand="0" w:oddHBand="0" w:evenHBand="0" w:firstRowFirstColumn="0" w:firstRowLastColumn="0" w:lastRowFirstColumn="0" w:lastRowLastColumn="0"/>
             </w:pPr>
             <w:r>
-              <w:t xml:space="preserve">Consente al sistema di verificare la correttezza dei dati inseriti in un </w:t>
-            </w:r>
-            <w:proofErr w:type="spellStart"/>
-            <w:r>
-              <w:t>form</w:t>
-            </w:r>
-            <w:proofErr w:type="spellEnd"/>
+              <w:t>Consente al sistema di verificare la correttezza dei dati inseriti in un form</w:t>
+            </w:r>
           </w:p>
         </w:tc>
       </w:tr>
@@ -1944,7 +1822,6 @@
                 <w:bCs w:val="0"/>
               </w:rPr>
             </w:pPr>
-            <w:proofErr w:type="spellStart"/>
             <w:r>
               <w:rPr>
                 <w:b w:val="0"/>
@@ -1952,7 +1829,6 @@
               </w:rPr>
               <w:t>EmailSender</w:t>
             </w:r>
-            <w:proofErr w:type="spellEnd"/>
           </w:p>
         </w:tc>
         <w:tc>
@@ -1998,7 +1874,6 @@
                 <w:bCs w:val="0"/>
               </w:rPr>
             </w:pPr>
-            <w:proofErr w:type="spellStart"/>
             <w:r>
               <w:rPr>
                 <w:b w:val="0"/>
@@ -2006,7 +1881,6 @@
               </w:rPr>
               <w:t>PersistenceManager</w:t>
             </w:r>
-            <w:proofErr w:type="spellEnd"/>
           </w:p>
         </w:tc>
         <w:tc>
@@ -2069,26 +1943,24 @@
             <w:pPr>
               <w:cnfStyle w:val="000000000000" w:firstRow="0" w:lastRow="0" w:firstColumn="0" w:lastColumn="0" w:oddVBand="0" w:evenVBand="0" w:oddHBand="0" w:evenHBand="0" w:firstRowFirstColumn="0" w:firstRowLastColumn="0" w:lastRowFirstColumn="0" w:lastRowLastColumn="0"/>
             </w:pPr>
-            <w:proofErr w:type="spellStart"/>
             <w:r>
               <w:t>Entity</w:t>
             </w:r>
-            <w:proofErr w:type="spellEnd"/>
-          </w:p>
-        </w:tc>
-        <w:tc>
-          <w:tcPr>
-            <w:tcW w:w="5939" w:type="dxa"/>
-          </w:tcPr>
-          <w:p>
-            <w:pPr>
-              <w:cnfStyle w:val="000000000000" w:firstRow="0" w:lastRow="0" w:firstColumn="0" w:lastColumn="0" w:oddVBand="0" w:evenVBand="0" w:oddHBand="0" w:evenHBand="0" w:firstRowFirstColumn="0" w:firstRowLastColumn="0" w:lastRowFirstColumn="0" w:lastRowLastColumn="0"/>
-            </w:pPr>
-            <w:r>
-              <w:t xml:space="preserve">Entità che </w:t>
-            </w:r>
-            <w:r>
-              <w:t>rappresenta un singolo gioco</w:t>
+          </w:p>
+        </w:tc>
+        <w:tc>
+          <w:tcPr>
+            <w:tcW w:w="5939" w:type="dxa"/>
+          </w:tcPr>
+          <w:p>
+            <w:pPr>
+              <w:cnfStyle w:val="000000000000" w:firstRow="0" w:lastRow="0" w:firstColumn="0" w:lastColumn="0" w:oddVBand="0" w:evenVBand="0" w:oddHBand="0" w:evenHBand="0" w:firstRowFirstColumn="0" w:firstRowLastColumn="0" w:lastRowFirstColumn="0" w:lastRowLastColumn="0"/>
+            </w:pPr>
+            <w:r>
+              <w:t>R</w:t>
+            </w:r>
+            <w:r>
+              <w:t>appresenta un singolo gioco</w:t>
             </w:r>
           </w:p>
         </w:tc>
@@ -2129,23 +2001,24 @@
             <w:pPr>
               <w:cnfStyle w:val="000000000000" w:firstRow="0" w:lastRow="0" w:firstColumn="0" w:lastColumn="0" w:oddVBand="0" w:evenVBand="0" w:oddHBand="0" w:evenHBand="0" w:firstRowFirstColumn="0" w:firstRowLastColumn="0" w:lastRowFirstColumn="0" w:lastRowLastColumn="0"/>
             </w:pPr>
-            <w:proofErr w:type="spellStart"/>
             <w:r>
               <w:t>Entity</w:t>
             </w:r>
-            <w:proofErr w:type="spellEnd"/>
-          </w:p>
-        </w:tc>
-        <w:tc>
-          <w:tcPr>
-            <w:tcW w:w="5939" w:type="dxa"/>
-          </w:tcPr>
-          <w:p>
-            <w:pPr>
-              <w:cnfStyle w:val="000000000000" w:firstRow="0" w:lastRow="0" w:firstColumn="0" w:lastColumn="0" w:oddVBand="0" w:evenVBand="0" w:oddHBand="0" w:evenHBand="0" w:firstRowFirstColumn="0" w:firstRowLastColumn="0" w:lastRowFirstColumn="0" w:lastRowLastColumn="0"/>
-            </w:pPr>
-            <w:r>
-              <w:t>Entità che contiene le informazioni su un determinato utente registrato, compreso il suo punteggio di abilità personale</w:t>
+          </w:p>
+        </w:tc>
+        <w:tc>
+          <w:tcPr>
+            <w:tcW w:w="5939" w:type="dxa"/>
+          </w:tcPr>
+          <w:p>
+            <w:pPr>
+              <w:cnfStyle w:val="000000000000" w:firstRow="0" w:lastRow="0" w:firstColumn="0" w:lastColumn="0" w:oddVBand="0" w:evenVBand="0" w:oddHBand="0" w:evenHBand="0" w:firstRowFirstColumn="0" w:firstRowLastColumn="0" w:lastRowFirstColumn="0" w:lastRowLastColumn="0"/>
+            </w:pPr>
+            <w:r>
+              <w:t>Rappresenta un singolo utente registrato, con tutte le sue informazioni</w:t>
+            </w:r>
+            <w:r>
+              <w:t xml:space="preserve"> e il suo punteggio abilità</w:t>
             </w:r>
           </w:p>
         </w:tc>
@@ -2183,11 +2056,9 @@
             <w:pPr>
               <w:cnfStyle w:val="000000000000" w:firstRow="0" w:lastRow="0" w:firstColumn="0" w:lastColumn="0" w:oddVBand="0" w:evenVBand="0" w:oddHBand="0" w:evenHBand="0" w:firstRowFirstColumn="0" w:firstRowLastColumn="0" w:lastRowFirstColumn="0" w:lastRowLastColumn="0"/>
             </w:pPr>
-            <w:proofErr w:type="spellStart"/>
             <w:r>
               <w:t>Entity</w:t>
             </w:r>
-            <w:proofErr w:type="spellEnd"/>
           </w:p>
         </w:tc>
         <w:tc>
@@ -2237,23 +2108,24 @@
             <w:pPr>
               <w:cnfStyle w:val="000000000000" w:firstRow="0" w:lastRow="0" w:firstColumn="0" w:lastColumn="0" w:oddVBand="0" w:evenVBand="0" w:oddHBand="0" w:evenHBand="0" w:firstRowFirstColumn="0" w:firstRowLastColumn="0" w:lastRowFirstColumn="0" w:lastRowLastColumn="0"/>
             </w:pPr>
-            <w:proofErr w:type="spellStart"/>
             <w:r>
               <w:t>Entity</w:t>
             </w:r>
-            <w:proofErr w:type="spellEnd"/>
-          </w:p>
-        </w:tc>
-        <w:tc>
-          <w:tcPr>
-            <w:tcW w:w="5939" w:type="dxa"/>
-          </w:tcPr>
-          <w:p>
-            <w:pPr>
-              <w:cnfStyle w:val="000000000000" w:firstRow="0" w:lastRow="0" w:firstColumn="0" w:lastColumn="0" w:oddVBand="0" w:evenVBand="0" w:oddHBand="0" w:evenHBand="0" w:firstRowFirstColumn="0" w:firstRowLastColumn="0" w:lastRowFirstColumn="0" w:lastRowLastColumn="0"/>
-            </w:pPr>
-            <w:r>
-              <w:t>Sotto-entità che mostra i dati relativi alle liste dei giochi memorizzati da uno specifico utente</w:t>
+          </w:p>
+        </w:tc>
+        <w:tc>
+          <w:tcPr>
+            <w:tcW w:w="5939" w:type="dxa"/>
+          </w:tcPr>
+          <w:p>
+            <w:pPr>
+              <w:cnfStyle w:val="000000000000" w:firstRow="0" w:lastRow="0" w:firstColumn="0" w:lastColumn="0" w:oddVBand="0" w:evenVBand="0" w:oddHBand="0" w:evenHBand="0" w:firstRowFirstColumn="0" w:firstRowLastColumn="0" w:lastRowFirstColumn="0" w:lastRowLastColumn="0"/>
+            </w:pPr>
+            <w:r>
+              <w:t xml:space="preserve">Rappresenta una lista di giochi </w:t>
+            </w:r>
+            <w:r>
+              <w:t>di un determinato utente</w:t>
             </w:r>
           </w:p>
         </w:tc>
@@ -2291,23 +2163,21 @@
             <w:pPr>
               <w:cnfStyle w:val="000000000000" w:firstRow="0" w:lastRow="0" w:firstColumn="0" w:lastColumn="0" w:oddVBand="0" w:evenVBand="0" w:oddHBand="0" w:evenHBand="0" w:firstRowFirstColumn="0" w:firstRowLastColumn="0" w:lastRowFirstColumn="0" w:lastRowLastColumn="0"/>
             </w:pPr>
-            <w:proofErr w:type="spellStart"/>
             <w:r>
               <w:t>Entity</w:t>
             </w:r>
-            <w:proofErr w:type="spellEnd"/>
-          </w:p>
-        </w:tc>
-        <w:tc>
-          <w:tcPr>
-            <w:tcW w:w="5939" w:type="dxa"/>
-          </w:tcPr>
-          <w:p>
-            <w:pPr>
-              <w:cnfStyle w:val="000000000000" w:firstRow="0" w:lastRow="0" w:firstColumn="0" w:lastColumn="0" w:oddVBand="0" w:evenVBand="0" w:oddHBand="0" w:evenHBand="0" w:firstRowFirstColumn="0" w:firstRowLastColumn="0" w:lastRowFirstColumn="0" w:lastRowLastColumn="0"/>
-            </w:pPr>
-            <w:r>
-              <w:t>Sotto-entità che tiene traccia degli elementi votati da un utente e del rispettivo voto</w:t>
+          </w:p>
+        </w:tc>
+        <w:tc>
+          <w:tcPr>
+            <w:tcW w:w="5939" w:type="dxa"/>
+          </w:tcPr>
+          <w:p>
+            <w:pPr>
+              <w:cnfStyle w:val="000000000000" w:firstRow="0" w:lastRow="0" w:firstColumn="0" w:lastColumn="0" w:oddVBand="0" w:evenVBand="0" w:oddHBand="0" w:evenHBand="0" w:firstRowFirstColumn="0" w:firstRowLastColumn="0" w:lastRowFirstColumn="0" w:lastRowLastColumn="0"/>
+            </w:pPr>
+            <w:r>
+              <w:t>Rappresenta un voto aggiunto da un utente a uno specifico gioco</w:t>
             </w:r>
           </w:p>
         </w:tc>
@@ -2345,23 +2215,24 @@
             <w:pPr>
               <w:cnfStyle w:val="000000000000" w:firstRow="0" w:lastRow="0" w:firstColumn="0" w:lastColumn="0" w:oddVBand="0" w:evenVBand="0" w:oddHBand="0" w:evenHBand="0" w:firstRowFirstColumn="0" w:firstRowLastColumn="0" w:lastRowFirstColumn="0" w:lastRowLastColumn="0"/>
             </w:pPr>
-            <w:proofErr w:type="spellStart"/>
             <w:r>
               <w:t>Entity</w:t>
             </w:r>
-            <w:proofErr w:type="spellEnd"/>
-          </w:p>
-        </w:tc>
-        <w:tc>
-          <w:tcPr>
-            <w:tcW w:w="5939" w:type="dxa"/>
-          </w:tcPr>
-          <w:p>
-            <w:pPr>
-              <w:cnfStyle w:val="000000000000" w:firstRow="0" w:lastRow="0" w:firstColumn="0" w:lastColumn="0" w:oddVBand="0" w:evenVBand="0" w:oddHBand="0" w:evenHBand="0" w:firstRowFirstColumn="0" w:firstRowLastColumn="0" w:lastRowFirstColumn="0" w:lastRowLastColumn="0"/>
-            </w:pPr>
-            <w:r>
-              <w:t>Sotto-entità che tiene traccia dei commenti altrui a cui l’utente ha dato il like</w:t>
+          </w:p>
+        </w:tc>
+        <w:tc>
+          <w:tcPr>
+            <w:tcW w:w="5939" w:type="dxa"/>
+          </w:tcPr>
+          <w:p>
+            <w:pPr>
+              <w:cnfStyle w:val="000000000000" w:firstRow="0" w:lastRow="0" w:firstColumn="0" w:lastColumn="0" w:oddVBand="0" w:evenVBand="0" w:oddHBand="0" w:evenHBand="0" w:firstRowFirstColumn="0" w:firstRowLastColumn="0" w:lastRowFirstColumn="0" w:lastRowLastColumn="0"/>
+            </w:pPr>
+            <w:r>
+              <w:t xml:space="preserve">Rappresenta un like inserito da un utente </w:t>
+            </w:r>
+            <w:r>
+              <w:t>in un commento specifico</w:t>
             </w:r>
           </w:p>
         </w:tc>
@@ -2382,7 +2253,6 @@
                 <w:bCs w:val="0"/>
               </w:rPr>
             </w:pPr>
-            <w:proofErr w:type="spellStart"/>
             <w:r>
               <w:rPr>
                 <w:b w:val="0"/>
@@ -2390,42 +2260,34 @@
               </w:rPr>
               <w:t>Comment</w:t>
             </w:r>
-            <w:proofErr w:type="spellEnd"/>
-          </w:p>
-        </w:tc>
-        <w:tc>
-          <w:tcPr>
-            <w:tcW w:w="1662" w:type="dxa"/>
-          </w:tcPr>
-          <w:p>
-            <w:pPr>
-              <w:cnfStyle w:val="000000000000" w:firstRow="0" w:lastRow="0" w:firstColumn="0" w:lastColumn="0" w:oddVBand="0" w:evenVBand="0" w:oddHBand="0" w:evenHBand="0" w:firstRowFirstColumn="0" w:firstRowLastColumn="0" w:lastRowFirstColumn="0" w:lastRowLastColumn="0"/>
-            </w:pPr>
-            <w:proofErr w:type="spellStart"/>
+          </w:p>
+        </w:tc>
+        <w:tc>
+          <w:tcPr>
+            <w:tcW w:w="1662" w:type="dxa"/>
+          </w:tcPr>
+          <w:p>
+            <w:pPr>
+              <w:cnfStyle w:val="000000000000" w:firstRow="0" w:lastRow="0" w:firstColumn="0" w:lastColumn="0" w:oddVBand="0" w:evenVBand="0" w:oddHBand="0" w:evenHBand="0" w:firstRowFirstColumn="0" w:firstRowLastColumn="0" w:lastRowFirstColumn="0" w:lastRowLastColumn="0"/>
+            </w:pPr>
             <w:r>
               <w:t>Entity</w:t>
             </w:r>
-            <w:proofErr w:type="spellEnd"/>
-          </w:p>
-        </w:tc>
-        <w:tc>
-          <w:tcPr>
-            <w:tcW w:w="5939" w:type="dxa"/>
-          </w:tcPr>
-          <w:p>
-            <w:pPr>
-              <w:cnfStyle w:val="000000000000" w:firstRow="0" w:lastRow="0" w:firstColumn="0" w:lastColumn="0" w:oddVBand="0" w:evenVBand="0" w:oddHBand="0" w:evenHBand="0" w:firstRowFirstColumn="0" w:firstRowLastColumn="0" w:lastRowFirstColumn="0" w:lastRowLastColumn="0"/>
-            </w:pPr>
-            <w:r>
-              <w:t>Sotto-entità che mostra i dati relativi ai commenti/</w:t>
-            </w:r>
-            <w:proofErr w:type="spellStart"/>
-            <w:r>
-              <w:t>thread</w:t>
-            </w:r>
-            <w:proofErr w:type="spellEnd"/>
-            <w:r>
-              <w:t xml:space="preserve"> pubblicati da un utente per specifici giochi</w:t>
+          </w:p>
+        </w:tc>
+        <w:tc>
+          <w:tcPr>
+            <w:tcW w:w="5939" w:type="dxa"/>
+          </w:tcPr>
+          <w:p>
+            <w:pPr>
+              <w:cnfStyle w:val="000000000000" w:firstRow="0" w:lastRow="0" w:firstColumn="0" w:lastColumn="0" w:oddVBand="0" w:evenVBand="0" w:oddHBand="0" w:evenHBand="0" w:firstRowFirstColumn="0" w:firstRowLastColumn="0" w:lastRowFirstColumn="0" w:lastRowLastColumn="0"/>
+            </w:pPr>
+            <w:r>
+              <w:t>Rappresenta un commento</w:t>
+            </w:r>
+            <w:r>
+              <w:t xml:space="preserve"> aggiunto da un giocatore in una determinata discussione</w:t>
             </w:r>
           </w:p>
         </w:tc>
@@ -2440,13 +2302,61 @@
             <w:tcW w:w="2317" w:type="dxa"/>
           </w:tcPr>
           <w:p>
-            <w:pPr>
-              <w:rPr>
-                <w:b w:val="0"/>
-                <w:bCs w:val="0"/>
-              </w:rPr>
-            </w:pPr>
-            <w:proofErr w:type="spellStart"/>
+            <w:r>
+              <w:rPr>
+                <w:b w:val="0"/>
+                <w:bCs w:val="0"/>
+              </w:rPr>
+              <w:t>Thread</w:t>
+            </w:r>
+          </w:p>
+        </w:tc>
+        <w:tc>
+          <w:tcPr>
+            <w:tcW w:w="1662" w:type="dxa"/>
+          </w:tcPr>
+          <w:p>
+            <w:pPr>
+              <w:cnfStyle w:val="000000000000" w:firstRow="0" w:lastRow="0" w:firstColumn="0" w:lastColumn="0" w:oddVBand="0" w:evenVBand="0" w:oddHBand="0" w:evenHBand="0" w:firstRowFirstColumn="0" w:firstRowLastColumn="0" w:lastRowFirstColumn="0" w:lastRowLastColumn="0"/>
+            </w:pPr>
+            <w:r>
+              <w:t>Entity</w:t>
+            </w:r>
+          </w:p>
+        </w:tc>
+        <w:tc>
+          <w:tcPr>
+            <w:tcW w:w="5939" w:type="dxa"/>
+          </w:tcPr>
+          <w:p>
+            <w:pPr>
+              <w:cnfStyle w:val="000000000000" w:firstRow="0" w:lastRow="0" w:firstColumn="0" w:lastColumn="0" w:oddVBand="0" w:evenVBand="0" w:oddHBand="0" w:evenHBand="0" w:firstRowFirstColumn="0" w:firstRowLastColumn="0" w:lastRowFirstColumn="0" w:lastRowLastColumn="0"/>
+            </w:pPr>
+            <w:r>
+              <w:t xml:space="preserve">Rappresenta una </w:t>
+            </w:r>
+            <w:r>
+              <w:t>singola discussioone creata da un utente per un gioco</w:t>
+            </w:r>
+          </w:p>
+        </w:tc>
+      </w:tr>
+      <w:tr>
+        <w:trPr>
+          <w:trHeight w:val="270"/>
+        </w:trPr>
+        <w:tc>
+          <w:tcPr>
+            <w:cnfStyle w:val="001000000000" w:firstRow="0" w:lastRow="0" w:firstColumn="1" w:lastColumn="0" w:oddVBand="0" w:evenVBand="0" w:oddHBand="0" w:evenHBand="0" w:firstRowFirstColumn="0" w:firstRowLastColumn="0" w:lastRowFirstColumn="0" w:lastRowLastColumn="0"/>
+            <w:tcW w:w="2317" w:type="dxa"/>
+          </w:tcPr>
+          <w:p>
+            <w:pPr>
+              <w:rPr>
+                <w:b w:val="0"/>
+                <w:bCs w:val="0"/>
+              </w:rPr>
+            </w:pPr>
             <w:r>
               <w:rPr>
                 <w:b w:val="0"/>
@@ -2454,40 +2364,32 @@
               </w:rPr>
               <w:t>Request</w:t>
             </w:r>
-            <w:proofErr w:type="spellEnd"/>
-          </w:p>
-        </w:tc>
-        <w:tc>
-          <w:tcPr>
-            <w:tcW w:w="1662" w:type="dxa"/>
-          </w:tcPr>
-          <w:p>
-            <w:pPr>
-              <w:cnfStyle w:val="000000000000" w:firstRow="0" w:lastRow="0" w:firstColumn="0" w:lastColumn="0" w:oddVBand="0" w:evenVBand="0" w:oddHBand="0" w:evenHBand="0" w:firstRowFirstColumn="0" w:firstRowLastColumn="0" w:lastRowFirstColumn="0" w:lastRowLastColumn="0"/>
-            </w:pPr>
-            <w:proofErr w:type="spellStart"/>
+          </w:p>
+        </w:tc>
+        <w:tc>
+          <w:tcPr>
+            <w:tcW w:w="1662" w:type="dxa"/>
+          </w:tcPr>
+          <w:p>
+            <w:pPr>
+              <w:cnfStyle w:val="000000000000" w:firstRow="0" w:lastRow="0" w:firstColumn="0" w:lastColumn="0" w:oddVBand="0" w:evenVBand="0" w:oddHBand="0" w:evenHBand="0" w:firstRowFirstColumn="0" w:firstRowLastColumn="0" w:lastRowFirstColumn="0" w:lastRowLastColumn="0"/>
+            </w:pPr>
             <w:r>
               <w:t>Entity</w:t>
             </w:r>
-            <w:proofErr w:type="spellEnd"/>
-          </w:p>
-        </w:tc>
-        <w:tc>
-          <w:tcPr>
-            <w:tcW w:w="5939" w:type="dxa"/>
-          </w:tcPr>
-          <w:p>
-            <w:pPr>
-              <w:cnfStyle w:val="000000000000" w:firstRow="0" w:lastRow="0" w:firstColumn="0" w:lastColumn="0" w:oddVBand="0" w:evenVBand="0" w:oddHBand="0" w:evenHBand="0" w:firstRowFirstColumn="0" w:firstRowLastColumn="0" w:lastRowFirstColumn="0" w:lastRowLastColumn="0"/>
-            </w:pPr>
-            <w:r>
-              <w:t xml:space="preserve">Entità che mostra il tipo di richiesta inviata all’admin per l’aggiunta di giochi o </w:t>
-            </w:r>
-            <w:proofErr w:type="spellStart"/>
-            <w:r>
-              <w:t>thread</w:t>
-            </w:r>
-            <w:proofErr w:type="spellEnd"/>
+          </w:p>
+        </w:tc>
+        <w:tc>
+          <w:tcPr>
+            <w:tcW w:w="5939" w:type="dxa"/>
+          </w:tcPr>
+          <w:p>
+            <w:pPr>
+              <w:cnfStyle w:val="000000000000" w:firstRow="0" w:lastRow="0" w:firstColumn="0" w:lastColumn="0" w:oddVBand="0" w:evenVBand="0" w:oddHBand="0" w:evenHBand="0" w:firstRowFirstColumn="0" w:firstRowLastColumn="0" w:lastRowFirstColumn="0" w:lastRowLastColumn="0"/>
+            </w:pPr>
+            <w:r>
+              <w:t>Rappresenta una richiesta inviata a un admin da un utente registrato</w:t>
+            </w:r>
           </w:p>
         </w:tc>
       </w:tr>

--- a/Documentazione/Object Model.docx
+++ b/Documentazione/Object Model.docx
@@ -10,9 +10,9 @@
         <w:tblLook w:val="04A0" w:firstRow="1" w:lastRow="0" w:firstColumn="1" w:lastColumn="0" w:noHBand="0" w:noVBand="1"/>
       </w:tblPr>
       <w:tblGrid>
-        <w:gridCol w:w="2317"/>
-        <w:gridCol w:w="1662"/>
-        <w:gridCol w:w="5939"/>
+        <w:gridCol w:w="2572"/>
+        <w:gridCol w:w="1630"/>
+        <w:gridCol w:w="5716"/>
       </w:tblGrid>
       <w:tr>
         <w:trPr>
@@ -22,7 +22,7 @@
         <w:tc>
           <w:tcPr>
             <w:cnfStyle w:val="001000000000" w:firstRow="0" w:lastRow="0" w:firstColumn="1" w:lastColumn="0" w:oddVBand="0" w:evenVBand="0" w:oddHBand="0" w:evenHBand="0" w:firstRowFirstColumn="0" w:firstRowLastColumn="0" w:lastRowFirstColumn="0" w:lastRowLastColumn="0"/>
-            <w:tcW w:w="2317" w:type="dxa"/>
+            <w:tcW w:w="2572" w:type="dxa"/>
           </w:tcPr>
           <w:p>
             <w:pPr>
@@ -35,7 +35,7 @@
         </w:tc>
         <w:tc>
           <w:tcPr>
-            <w:tcW w:w="1662" w:type="dxa"/>
+            <w:tcW w:w="1630" w:type="dxa"/>
           </w:tcPr>
           <w:p>
             <w:pPr>
@@ -49,7 +49,7 @@
         </w:tc>
         <w:tc>
           <w:tcPr>
-            <w:tcW w:w="5939" w:type="dxa"/>
+            <w:tcW w:w="5716" w:type="dxa"/>
           </w:tcPr>
           <w:p>
             <w:pPr>
@@ -69,7 +69,7 @@
         <w:tc>
           <w:tcPr>
             <w:cnfStyle w:val="001000000000" w:firstRow="0" w:lastRow="0" w:firstColumn="1" w:lastColumn="0" w:oddVBand="0" w:evenVBand="0" w:oddHBand="0" w:evenHBand="0" w:firstRowFirstColumn="0" w:firstRowLastColumn="0" w:lastRowFirstColumn="0" w:lastRowLastColumn="0"/>
-            <w:tcW w:w="2317" w:type="dxa"/>
+            <w:tcW w:w="2572" w:type="dxa"/>
           </w:tcPr>
           <w:p>
             <w:pPr>
@@ -96,7 +96,7 @@
         </w:tc>
         <w:tc>
           <w:tcPr>
-            <w:tcW w:w="1662" w:type="dxa"/>
+            <w:tcW w:w="1630" w:type="dxa"/>
           </w:tcPr>
           <w:p>
             <w:pPr>
@@ -109,7 +109,7 @@
         </w:tc>
         <w:tc>
           <w:tcPr>
-            <w:tcW w:w="5939" w:type="dxa"/>
+            <w:tcW w:w="5716" w:type="dxa"/>
           </w:tcPr>
           <w:p>
             <w:pPr>
@@ -128,7 +128,7 @@
         <w:tc>
           <w:tcPr>
             <w:cnfStyle w:val="001000000000" w:firstRow="0" w:lastRow="0" w:firstColumn="1" w:lastColumn="0" w:oddVBand="0" w:evenVBand="0" w:oddHBand="0" w:evenHBand="0" w:firstRowFirstColumn="0" w:firstRowLastColumn="0" w:lastRowFirstColumn="0" w:lastRowLastColumn="0"/>
-            <w:tcW w:w="2317" w:type="dxa"/>
+            <w:tcW w:w="2572" w:type="dxa"/>
           </w:tcPr>
           <w:p>
             <w:r>
@@ -149,7 +149,7 @@
         </w:tc>
         <w:tc>
           <w:tcPr>
-            <w:tcW w:w="1662" w:type="dxa"/>
+            <w:tcW w:w="1630" w:type="dxa"/>
           </w:tcPr>
           <w:p>
             <w:pPr>
@@ -162,7 +162,7 @@
         </w:tc>
         <w:tc>
           <w:tcPr>
-            <w:tcW w:w="5939" w:type="dxa"/>
+            <w:tcW w:w="5716" w:type="dxa"/>
           </w:tcPr>
           <w:p>
             <w:pPr>
@@ -181,7 +181,7 @@
         <w:tc>
           <w:tcPr>
             <w:cnfStyle w:val="001000000000" w:firstRow="0" w:lastRow="0" w:firstColumn="1" w:lastColumn="0" w:oddVBand="0" w:evenVBand="0" w:oddHBand="0" w:evenHBand="0" w:firstRowFirstColumn="0" w:firstRowLastColumn="0" w:lastRowFirstColumn="0" w:lastRowLastColumn="0"/>
-            <w:tcW w:w="2317" w:type="dxa"/>
+            <w:tcW w:w="2572" w:type="dxa"/>
           </w:tcPr>
           <w:p>
             <w:pPr>
@@ -201,7 +201,7 @@
         </w:tc>
         <w:tc>
           <w:tcPr>
-            <w:tcW w:w="1662" w:type="dxa"/>
+            <w:tcW w:w="1630" w:type="dxa"/>
           </w:tcPr>
           <w:p>
             <w:pPr>
@@ -214,7 +214,7 @@
         </w:tc>
         <w:tc>
           <w:tcPr>
-            <w:tcW w:w="5939" w:type="dxa"/>
+            <w:tcW w:w="5716" w:type="dxa"/>
           </w:tcPr>
           <w:p>
             <w:pPr>
@@ -233,7 +233,7 @@
         <w:tc>
           <w:tcPr>
             <w:cnfStyle w:val="001000000000" w:firstRow="0" w:lastRow="0" w:firstColumn="1" w:lastColumn="0" w:oddVBand="0" w:evenVBand="0" w:oddHBand="0" w:evenHBand="0" w:firstRowFirstColumn="0" w:firstRowLastColumn="0" w:lastRowFirstColumn="0" w:lastRowLastColumn="0"/>
-            <w:tcW w:w="2317" w:type="dxa"/>
+            <w:tcW w:w="2572" w:type="dxa"/>
           </w:tcPr>
           <w:p>
             <w:pPr>
@@ -253,7 +253,7 @@
         </w:tc>
         <w:tc>
           <w:tcPr>
-            <w:tcW w:w="1662" w:type="dxa"/>
+            <w:tcW w:w="1630" w:type="dxa"/>
           </w:tcPr>
           <w:p>
             <w:pPr>
@@ -266,7 +266,7 @@
         </w:tc>
         <w:tc>
           <w:tcPr>
-            <w:tcW w:w="5939" w:type="dxa"/>
+            <w:tcW w:w="5716" w:type="dxa"/>
           </w:tcPr>
           <w:p>
             <w:pPr>
@@ -285,7 +285,7 @@
         <w:tc>
           <w:tcPr>
             <w:cnfStyle w:val="001000000000" w:firstRow="0" w:lastRow="0" w:firstColumn="1" w:lastColumn="0" w:oddVBand="0" w:evenVBand="0" w:oddHBand="0" w:evenHBand="0" w:firstRowFirstColumn="0" w:firstRowLastColumn="0" w:lastRowFirstColumn="0" w:lastRowLastColumn="0"/>
-            <w:tcW w:w="2317" w:type="dxa"/>
+            <w:tcW w:w="2572" w:type="dxa"/>
           </w:tcPr>
           <w:p>
             <w:pPr>
@@ -305,7 +305,7 @@
         </w:tc>
         <w:tc>
           <w:tcPr>
-            <w:tcW w:w="1662" w:type="dxa"/>
+            <w:tcW w:w="1630" w:type="dxa"/>
           </w:tcPr>
           <w:p>
             <w:pPr>
@@ -318,7 +318,7 @@
         </w:tc>
         <w:tc>
           <w:tcPr>
-            <w:tcW w:w="5939" w:type="dxa"/>
+            <w:tcW w:w="5716" w:type="dxa"/>
           </w:tcPr>
           <w:p>
             <w:pPr>
@@ -332,32 +332,142 @@
       </w:tr>
       <w:tr>
         <w:trPr>
+          <w:trHeight w:val="540"/>
+        </w:trPr>
+        <w:tc>
+          <w:tcPr>
+            <w:cnfStyle w:val="001000000000" w:firstRow="0" w:lastRow="0" w:firstColumn="1" w:lastColumn="0" w:oddVBand="0" w:evenVBand="0" w:oddHBand="0" w:evenHBand="0" w:firstRowFirstColumn="0" w:firstRowLastColumn="0" w:lastRowFirstColumn="0" w:lastRowLastColumn="0"/>
+            <w:tcW w:w="2572" w:type="dxa"/>
+          </w:tcPr>
+          <w:p>
+            <w:pPr>
+              <w:rPr>
+                <w:b w:val="0"/>
+                <w:bCs w:val="0"/>
+              </w:rPr>
+            </w:pPr>
+            <w:r>
+              <w:rPr>
+                <w:b w:val="0"/>
+                <w:bCs w:val="0"/>
+              </w:rPr>
+              <w:t>Vote_boundary</w:t>
+            </w:r>
+          </w:p>
+        </w:tc>
+        <w:tc>
+          <w:tcPr>
+            <w:tcW w:w="1630" w:type="dxa"/>
+          </w:tcPr>
+          <w:p>
+            <w:pPr>
+              <w:cnfStyle w:val="000000000000" w:firstRow="0" w:lastRow="0" w:firstColumn="0" w:lastColumn="0" w:oddVBand="0" w:evenVBand="0" w:oddHBand="0" w:evenHBand="0" w:firstRowFirstColumn="0" w:firstRowLastColumn="0" w:lastRowFirstColumn="0" w:lastRowLastColumn="0"/>
+            </w:pPr>
+            <w:r>
+              <w:t>Boundary</w:t>
+            </w:r>
+          </w:p>
+        </w:tc>
+        <w:tc>
+          <w:tcPr>
+            <w:tcW w:w="5716" w:type="dxa"/>
+          </w:tcPr>
+          <w:p>
+            <w:pPr>
+              <w:cnfStyle w:val="000000000000" w:firstRow="0" w:lastRow="0" w:firstColumn="0" w:lastColumn="0" w:oddVBand="0" w:evenVBand="0" w:oddHBand="0" w:evenHBand="0" w:firstRowFirstColumn="0" w:firstRowLastColumn="0" w:lastRowFirstColumn="0" w:lastRowLastColumn="0"/>
+            </w:pPr>
+            <w:r>
+              <w:t>Campo per dare una valutazione ad un elemento, da utente registrato</w:t>
+            </w:r>
+          </w:p>
+        </w:tc>
+      </w:tr>
+      <w:tr>
+        <w:trPr>
+          <w:trHeight w:val="540"/>
+        </w:trPr>
+        <w:tc>
+          <w:tcPr>
+            <w:cnfStyle w:val="001000000000" w:firstRow="0" w:lastRow="0" w:firstColumn="1" w:lastColumn="0" w:oddVBand="0" w:evenVBand="0" w:oddHBand="0" w:evenHBand="0" w:firstRowFirstColumn="0" w:firstRowLastColumn="0" w:lastRowFirstColumn="0" w:lastRowLastColumn="0"/>
+            <w:tcW w:w="2572" w:type="dxa"/>
+          </w:tcPr>
+          <w:p>
+            <w:pPr>
+              <w:rPr>
+                <w:b w:val="0"/>
+                <w:bCs w:val="0"/>
+              </w:rPr>
+            </w:pPr>
+            <w:r>
+              <w:rPr>
+                <w:b w:val="0"/>
+                <w:bCs w:val="0"/>
+              </w:rPr>
+              <w:t>Like_boundary</w:t>
+            </w:r>
+          </w:p>
+        </w:tc>
+        <w:tc>
+          <w:tcPr>
+            <w:tcW w:w="1630" w:type="dxa"/>
+          </w:tcPr>
+          <w:p>
+            <w:pPr>
+              <w:cnfStyle w:val="000000000000" w:firstRow="0" w:lastRow="0" w:firstColumn="0" w:lastColumn="0" w:oddVBand="0" w:evenVBand="0" w:oddHBand="0" w:evenHBand="0" w:firstRowFirstColumn="0" w:firstRowLastColumn="0" w:lastRowFirstColumn="0" w:lastRowLastColumn="0"/>
+            </w:pPr>
+            <w:r>
+              <w:t>Boundary</w:t>
+            </w:r>
+          </w:p>
+        </w:tc>
+        <w:tc>
+          <w:tcPr>
+            <w:tcW w:w="5716" w:type="dxa"/>
+          </w:tcPr>
+          <w:p>
+            <w:pPr>
+              <w:cnfStyle w:val="000000000000" w:firstRow="0" w:lastRow="0" w:firstColumn="0" w:lastColumn="0" w:oddVBand="0" w:evenVBand="0" w:oddHBand="0" w:evenHBand="0" w:firstRowFirstColumn="0" w:firstRowLastColumn="0" w:lastRowFirstColumn="0" w:lastRowLastColumn="0"/>
+            </w:pPr>
+            <w:r>
+              <w:t>Consente di</w:t>
+            </w:r>
+            <w:r>
+              <w:t xml:space="preserve"> mettere “mi piace” ad un commento</w:t>
+            </w:r>
+            <w:r>
+              <w:t xml:space="preserve"> o toglierlo se era già stato messo</w:t>
+            </w:r>
+          </w:p>
+        </w:tc>
+      </w:tr>
+      <w:tr>
+        <w:trPr>
           <w:trHeight w:val="525"/>
         </w:trPr>
         <w:tc>
           <w:tcPr>
             <w:cnfStyle w:val="001000000000" w:firstRow="0" w:lastRow="0" w:firstColumn="1" w:lastColumn="0" w:oddVBand="0" w:evenVBand="0" w:oddHBand="0" w:evenHBand="0" w:firstRowFirstColumn="0" w:firstRowLastColumn="0" w:lastRowFirstColumn="0" w:lastRowLastColumn="0"/>
-            <w:tcW w:w="2317" w:type="dxa"/>
-          </w:tcPr>
-          <w:p>
-            <w:pPr>
-              <w:rPr>
-                <w:b w:val="0"/>
-                <w:bCs w:val="0"/>
-              </w:rPr>
-            </w:pPr>
-            <w:r>
-              <w:rPr>
-                <w:b w:val="0"/>
-                <w:bCs w:val="0"/>
-              </w:rPr>
-              <w:t>ListAdder_boundary</w:t>
-            </w:r>
-          </w:p>
-        </w:tc>
-        <w:tc>
-          <w:tcPr>
-            <w:tcW w:w="1662" w:type="dxa"/>
+            <w:tcW w:w="2572" w:type="dxa"/>
+          </w:tcPr>
+          <w:p>
+            <w:pPr>
+              <w:rPr>
+                <w:b w:val="0"/>
+                <w:bCs w:val="0"/>
+              </w:rPr>
+            </w:pPr>
+            <w:r>
+              <w:rPr>
+                <w:b w:val="0"/>
+                <w:bCs w:val="0"/>
+              </w:rPr>
+              <w:t>CommentField</w:t>
+            </w:r>
+          </w:p>
+        </w:tc>
+        <w:tc>
+          <w:tcPr>
+            <w:tcW w:w="1630" w:type="dxa"/>
           </w:tcPr>
           <w:p>
             <w:pPr>
@@ -370,7 +480,637 @@
         </w:tc>
         <w:tc>
           <w:tcPr>
-            <w:tcW w:w="5939" w:type="dxa"/>
+            <w:tcW w:w="5716" w:type="dxa"/>
+          </w:tcPr>
+          <w:p>
+            <w:pPr>
+              <w:cnfStyle w:val="000000000000" w:firstRow="0" w:lastRow="0" w:firstColumn="0" w:lastColumn="0" w:oddVBand="0" w:evenVBand="0" w:oddHBand="0" w:evenHBand="0" w:firstRowFirstColumn="0" w:firstRowLastColumn="0" w:lastRowFirstColumn="0" w:lastRowLastColumn="0"/>
+            </w:pPr>
+            <w:r>
+              <w:t>Form costituito da un TextField (non vuoto) e Submit per inviare un commento (da utente registrato)</w:t>
+            </w:r>
+          </w:p>
+        </w:tc>
+      </w:tr>
+      <w:tr>
+        <w:trPr>
+          <w:trHeight w:val="270"/>
+        </w:trPr>
+        <w:tc>
+          <w:tcPr>
+            <w:cnfStyle w:val="001000000000" w:firstRow="0" w:lastRow="0" w:firstColumn="1" w:lastColumn="0" w:oddVBand="0" w:evenVBand="0" w:oddHBand="0" w:evenHBand="0" w:firstRowFirstColumn="0" w:firstRowLastColumn="0" w:lastRowFirstColumn="0" w:lastRowLastColumn="0"/>
+            <w:tcW w:w="2572" w:type="dxa"/>
+          </w:tcPr>
+          <w:p>
+            <w:pPr>
+              <w:rPr>
+                <w:b w:val="0"/>
+                <w:bCs w:val="0"/>
+              </w:rPr>
+            </w:pPr>
+            <w:r>
+              <w:rPr>
+                <w:b w:val="0"/>
+                <w:bCs w:val="0"/>
+              </w:rPr>
+              <w:t>SearchBar</w:t>
+            </w:r>
+          </w:p>
+        </w:tc>
+        <w:tc>
+          <w:tcPr>
+            <w:tcW w:w="1630" w:type="dxa"/>
+          </w:tcPr>
+          <w:p>
+            <w:pPr>
+              <w:cnfStyle w:val="000000000000" w:firstRow="0" w:lastRow="0" w:firstColumn="0" w:lastColumn="0" w:oddVBand="0" w:evenVBand="0" w:oddHBand="0" w:evenHBand="0" w:firstRowFirstColumn="0" w:firstRowLastColumn="0" w:lastRowFirstColumn="0" w:lastRowLastColumn="0"/>
+            </w:pPr>
+            <w:r>
+              <w:t>Boundary</w:t>
+            </w:r>
+          </w:p>
+        </w:tc>
+        <w:tc>
+          <w:tcPr>
+            <w:tcW w:w="5716" w:type="dxa"/>
+          </w:tcPr>
+          <w:p>
+            <w:pPr>
+              <w:cnfStyle w:val="000000000000" w:firstRow="0" w:lastRow="0" w:firstColumn="0" w:lastColumn="0" w:oddVBand="0" w:evenVBand="0" w:oddHBand="0" w:evenHBand="0" w:firstRowFirstColumn="0" w:firstRowLastColumn="0" w:lastRowFirstColumn="0" w:lastRowLastColumn="0"/>
+            </w:pPr>
+            <w:r>
+              <w:t>Barra di ricerca per effettuare una ricerca</w:t>
+            </w:r>
+            <w:r>
+              <w:t xml:space="preserve"> di giochi</w:t>
+            </w:r>
+            <w:r>
+              <w:t xml:space="preserve"> per parola chiave</w:t>
+            </w:r>
+          </w:p>
+        </w:tc>
+      </w:tr>
+      <w:tr>
+        <w:trPr>
+          <w:trHeight w:val="270"/>
+        </w:trPr>
+        <w:tc>
+          <w:tcPr>
+            <w:cnfStyle w:val="001000000000" w:firstRow="0" w:lastRow="0" w:firstColumn="1" w:lastColumn="0" w:oddVBand="0" w:evenVBand="0" w:oddHBand="0" w:evenHBand="0" w:firstRowFirstColumn="0" w:firstRowLastColumn="0" w:lastRowFirstColumn="0" w:lastRowLastColumn="0"/>
+            <w:tcW w:w="2572" w:type="dxa"/>
+          </w:tcPr>
+          <w:p>
+            <w:pPr>
+              <w:rPr>
+                <w:b w:val="0"/>
+                <w:bCs w:val="0"/>
+              </w:rPr>
+            </w:pPr>
+            <w:r>
+              <w:rPr>
+                <w:b w:val="0"/>
+                <w:bCs w:val="0"/>
+              </w:rPr>
+              <w:t>GameSort_boundary</w:t>
+            </w:r>
+          </w:p>
+        </w:tc>
+        <w:tc>
+          <w:tcPr>
+            <w:tcW w:w="1630" w:type="dxa"/>
+          </w:tcPr>
+          <w:p>
+            <w:pPr>
+              <w:cnfStyle w:val="000000000000" w:firstRow="0" w:lastRow="0" w:firstColumn="0" w:lastColumn="0" w:oddVBand="0" w:evenVBand="0" w:oddHBand="0" w:evenHBand="0" w:firstRowFirstColumn="0" w:firstRowLastColumn="0" w:lastRowFirstColumn="0" w:lastRowLastColumn="0"/>
+            </w:pPr>
+            <w:r>
+              <w:t>Boundary</w:t>
+            </w:r>
+          </w:p>
+        </w:tc>
+        <w:tc>
+          <w:tcPr>
+            <w:tcW w:w="5716" w:type="dxa"/>
+          </w:tcPr>
+          <w:p>
+            <w:pPr>
+              <w:cnfStyle w:val="000000000000" w:firstRow="0" w:lastRow="0" w:firstColumn="0" w:lastColumn="0" w:oddVBand="0" w:evenVBand="0" w:oddHBand="0" w:evenHBand="0" w:firstRowFirstColumn="0" w:firstRowLastColumn="0" w:lastRowFirstColumn="0" w:lastRowLastColumn="0"/>
+            </w:pPr>
+          </w:p>
+        </w:tc>
+      </w:tr>
+      <w:tr>
+        <w:trPr>
+          <w:trHeight w:val="270"/>
+        </w:trPr>
+        <w:tc>
+          <w:tcPr>
+            <w:cnfStyle w:val="001000000000" w:firstRow="0" w:lastRow="0" w:firstColumn="1" w:lastColumn="0" w:oddVBand="0" w:evenVBand="0" w:oddHBand="0" w:evenHBand="0" w:firstRowFirstColumn="0" w:firstRowLastColumn="0" w:lastRowFirstColumn="0" w:lastRowLastColumn="0"/>
+            <w:tcW w:w="2572" w:type="dxa"/>
+          </w:tcPr>
+          <w:p>
+            <w:pPr>
+              <w:rPr>
+                <w:b w:val="0"/>
+                <w:bCs w:val="0"/>
+              </w:rPr>
+            </w:pPr>
+            <w:r>
+              <w:rPr>
+                <w:b w:val="0"/>
+                <w:bCs w:val="0"/>
+              </w:rPr>
+              <w:t>ResultsPage</w:t>
+            </w:r>
+          </w:p>
+        </w:tc>
+        <w:tc>
+          <w:tcPr>
+            <w:tcW w:w="1630" w:type="dxa"/>
+          </w:tcPr>
+          <w:p>
+            <w:pPr>
+              <w:cnfStyle w:val="000000000000" w:firstRow="0" w:lastRow="0" w:firstColumn="0" w:lastColumn="0" w:oddVBand="0" w:evenVBand="0" w:oddHBand="0" w:evenHBand="0" w:firstRowFirstColumn="0" w:firstRowLastColumn="0" w:lastRowFirstColumn="0" w:lastRowLastColumn="0"/>
+            </w:pPr>
+            <w:r>
+              <w:t>Boundary</w:t>
+            </w:r>
+          </w:p>
+        </w:tc>
+        <w:tc>
+          <w:tcPr>
+            <w:tcW w:w="5716" w:type="dxa"/>
+          </w:tcPr>
+          <w:p>
+            <w:pPr>
+              <w:cnfStyle w:val="000000000000" w:firstRow="0" w:lastRow="0" w:firstColumn="0" w:lastColumn="0" w:oddVBand="0" w:evenVBand="0" w:oddHBand="0" w:evenHBand="0" w:firstRowFirstColumn="0" w:firstRowLastColumn="0" w:lastRowFirstColumn="0" w:lastRowLastColumn="0"/>
+            </w:pPr>
+            <w:r>
+              <w:t>Pagina che mostra i risultati di una ricerca effettuata nel sito</w:t>
+            </w:r>
+          </w:p>
+        </w:tc>
+      </w:tr>
+      <w:tr>
+        <w:trPr>
+          <w:trHeight w:val="255"/>
+        </w:trPr>
+        <w:tc>
+          <w:tcPr>
+            <w:cnfStyle w:val="001000000000" w:firstRow="0" w:lastRow="0" w:firstColumn="1" w:lastColumn="0" w:oddVBand="0" w:evenVBand="0" w:oddHBand="0" w:evenHBand="0" w:firstRowFirstColumn="0" w:firstRowLastColumn="0" w:lastRowFirstColumn="0" w:lastRowLastColumn="0"/>
+            <w:tcW w:w="2572" w:type="dxa"/>
+          </w:tcPr>
+          <w:p>
+            <w:pPr>
+              <w:rPr>
+                <w:b w:val="0"/>
+                <w:bCs w:val="0"/>
+              </w:rPr>
+            </w:pPr>
+            <w:r>
+              <w:rPr>
+                <w:b w:val="0"/>
+                <w:bCs w:val="0"/>
+              </w:rPr>
+              <w:t>GameLink</w:t>
+            </w:r>
+          </w:p>
+        </w:tc>
+        <w:tc>
+          <w:tcPr>
+            <w:tcW w:w="1630" w:type="dxa"/>
+          </w:tcPr>
+          <w:p>
+            <w:pPr>
+              <w:cnfStyle w:val="000000000000" w:firstRow="0" w:lastRow="0" w:firstColumn="0" w:lastColumn="0" w:oddVBand="0" w:evenVBand="0" w:oddHBand="0" w:evenHBand="0" w:firstRowFirstColumn="0" w:firstRowLastColumn="0" w:lastRowFirstColumn="0" w:lastRowLastColumn="0"/>
+            </w:pPr>
+            <w:r>
+              <w:t>Boundary</w:t>
+            </w:r>
+          </w:p>
+        </w:tc>
+        <w:tc>
+          <w:tcPr>
+            <w:tcW w:w="5716" w:type="dxa"/>
+          </w:tcPr>
+          <w:p>
+            <w:pPr>
+              <w:cnfStyle w:val="000000000000" w:firstRow="0" w:lastRow="0" w:firstColumn="0" w:lastColumn="0" w:oddVBand="0" w:evenVBand="0" w:oddHBand="0" w:evenHBand="0" w:firstRowFirstColumn="0" w:firstRowLastColumn="0" w:lastRowFirstColumn="0" w:lastRowLastColumn="0"/>
+            </w:pPr>
+            <w:r>
+              <w:t xml:space="preserve">Link che reindirizza </w:t>
+            </w:r>
+            <w:r>
+              <w:t>alla pagina di uno specifico gioco</w:t>
+            </w:r>
+          </w:p>
+        </w:tc>
+      </w:tr>
+      <w:tr>
+        <w:trPr>
+          <w:trHeight w:val="540"/>
+        </w:trPr>
+        <w:tc>
+          <w:tcPr>
+            <w:cnfStyle w:val="001000000000" w:firstRow="0" w:lastRow="0" w:firstColumn="1" w:lastColumn="0" w:oddVBand="0" w:evenVBand="0" w:oddHBand="0" w:evenHBand="0" w:firstRowFirstColumn="0" w:firstRowLastColumn="0" w:lastRowFirstColumn="0" w:lastRowLastColumn="0"/>
+            <w:tcW w:w="2572" w:type="dxa"/>
+          </w:tcPr>
+          <w:p>
+            <w:pPr>
+              <w:rPr>
+                <w:b w:val="0"/>
+                <w:bCs w:val="0"/>
+              </w:rPr>
+            </w:pPr>
+            <w:r>
+              <w:rPr>
+                <w:b w:val="0"/>
+                <w:bCs w:val="0"/>
+              </w:rPr>
+              <w:t>GamePage</w:t>
+            </w:r>
+          </w:p>
+        </w:tc>
+        <w:tc>
+          <w:tcPr>
+            <w:tcW w:w="1630" w:type="dxa"/>
+          </w:tcPr>
+          <w:p>
+            <w:pPr>
+              <w:cnfStyle w:val="000000000000" w:firstRow="0" w:lastRow="0" w:firstColumn="0" w:lastColumn="0" w:oddVBand="0" w:evenVBand="0" w:oddHBand="0" w:evenHBand="0" w:firstRowFirstColumn="0" w:firstRowLastColumn="0" w:lastRowFirstColumn="0" w:lastRowLastColumn="0"/>
+            </w:pPr>
+            <w:r>
+              <w:t>Boundary</w:t>
+            </w:r>
+          </w:p>
+        </w:tc>
+        <w:tc>
+          <w:tcPr>
+            <w:tcW w:w="5716" w:type="dxa"/>
+          </w:tcPr>
+          <w:p>
+            <w:pPr>
+              <w:cnfStyle w:val="000000000000" w:firstRow="0" w:lastRow="0" w:firstColumn="0" w:lastColumn="0" w:oddVBand="0" w:evenVBand="0" w:oddHBand="0" w:evenHBand="0" w:firstRowFirstColumn="0" w:firstRowLastColumn="0" w:lastRowFirstColumn="0" w:lastRowLastColumn="0"/>
+            </w:pPr>
+            <w:r>
+              <w:t xml:space="preserve">Pagina che mostra tutte le informazioni relative ad un determinato </w:t>
+            </w:r>
+            <w:r>
+              <w:t>gioco</w:t>
+            </w:r>
+            <w:r>
+              <w:t xml:space="preserve">, oltre a consentire </w:t>
+            </w:r>
+            <w:r>
+              <w:t>le operazioni sullo stesso, da utente registrato</w:t>
+            </w:r>
+          </w:p>
+        </w:tc>
+      </w:tr>
+      <w:tr>
+        <w:trPr>
+          <w:trHeight w:val="540"/>
+        </w:trPr>
+        <w:tc>
+          <w:tcPr>
+            <w:cnfStyle w:val="001000000000" w:firstRow="0" w:lastRow="0" w:firstColumn="1" w:lastColumn="0" w:oddVBand="0" w:evenVBand="0" w:oddHBand="0" w:evenHBand="0" w:firstRowFirstColumn="0" w:firstRowLastColumn="0" w:lastRowFirstColumn="0" w:lastRowLastColumn="0"/>
+            <w:tcW w:w="2572" w:type="dxa"/>
+          </w:tcPr>
+          <w:p>
+            <w:pPr>
+              <w:rPr>
+                <w:b w:val="0"/>
+                <w:bCs w:val="0"/>
+              </w:rPr>
+            </w:pPr>
+            <w:r>
+              <w:rPr>
+                <w:b w:val="0"/>
+                <w:bCs w:val="0"/>
+              </w:rPr>
+              <w:t>ThreadLink</w:t>
+            </w:r>
+          </w:p>
+        </w:tc>
+        <w:tc>
+          <w:tcPr>
+            <w:tcW w:w="1630" w:type="dxa"/>
+          </w:tcPr>
+          <w:p>
+            <w:pPr>
+              <w:cnfStyle w:val="000000000000" w:firstRow="0" w:lastRow="0" w:firstColumn="0" w:lastColumn="0" w:oddVBand="0" w:evenVBand="0" w:oddHBand="0" w:evenHBand="0" w:firstRowFirstColumn="0" w:firstRowLastColumn="0" w:lastRowFirstColumn="0" w:lastRowLastColumn="0"/>
+            </w:pPr>
+            <w:r>
+              <w:t>Boundary</w:t>
+            </w:r>
+          </w:p>
+        </w:tc>
+        <w:tc>
+          <w:tcPr>
+            <w:tcW w:w="5716" w:type="dxa"/>
+          </w:tcPr>
+          <w:p>
+            <w:pPr>
+              <w:cnfStyle w:val="000000000000" w:firstRow="0" w:lastRow="0" w:firstColumn="0" w:lastColumn="0" w:oddVBand="0" w:evenVBand="0" w:oddHBand="0" w:evenHBand="0" w:firstRowFirstColumn="0" w:firstRowLastColumn="0" w:lastRowFirstColumn="0" w:lastRowLastColumn="0"/>
+            </w:pPr>
+          </w:p>
+        </w:tc>
+      </w:tr>
+      <w:tr>
+        <w:trPr>
+          <w:trHeight w:val="540"/>
+        </w:trPr>
+        <w:tc>
+          <w:tcPr>
+            <w:cnfStyle w:val="001000000000" w:firstRow="0" w:lastRow="0" w:firstColumn="1" w:lastColumn="0" w:oddVBand="0" w:evenVBand="0" w:oddHBand="0" w:evenHBand="0" w:firstRowFirstColumn="0" w:firstRowLastColumn="0" w:lastRowFirstColumn="0" w:lastRowLastColumn="0"/>
+            <w:tcW w:w="2572" w:type="dxa"/>
+          </w:tcPr>
+          <w:p>
+            <w:pPr>
+              <w:rPr>
+                <w:b w:val="0"/>
+                <w:bCs w:val="0"/>
+              </w:rPr>
+            </w:pPr>
+            <w:r>
+              <w:rPr>
+                <w:b w:val="0"/>
+                <w:bCs w:val="0"/>
+              </w:rPr>
+              <w:t>ThreadPage</w:t>
+            </w:r>
+          </w:p>
+        </w:tc>
+        <w:tc>
+          <w:tcPr>
+            <w:tcW w:w="1630" w:type="dxa"/>
+          </w:tcPr>
+          <w:p>
+            <w:pPr>
+              <w:cnfStyle w:val="000000000000" w:firstRow="0" w:lastRow="0" w:firstColumn="0" w:lastColumn="0" w:oddVBand="0" w:evenVBand="0" w:oddHBand="0" w:evenHBand="0" w:firstRowFirstColumn="0" w:firstRowLastColumn="0" w:lastRowFirstColumn="0" w:lastRowLastColumn="0"/>
+            </w:pPr>
+            <w:r>
+              <w:t>Boundary</w:t>
+            </w:r>
+          </w:p>
+        </w:tc>
+        <w:tc>
+          <w:tcPr>
+            <w:tcW w:w="5716" w:type="dxa"/>
+          </w:tcPr>
+          <w:p>
+            <w:pPr>
+              <w:cnfStyle w:val="000000000000" w:firstRow="0" w:lastRow="0" w:firstColumn="0" w:lastColumn="0" w:oddVBand="0" w:evenVBand="0" w:oddHBand="0" w:evenHBand="0" w:firstRowFirstColumn="0" w:firstRowLastColumn="0" w:lastRowFirstColumn="0" w:lastRowLastColumn="0"/>
+            </w:pPr>
+          </w:p>
+        </w:tc>
+      </w:tr>
+      <w:tr>
+        <w:trPr>
+          <w:trHeight w:val="525"/>
+        </w:trPr>
+        <w:tc>
+          <w:tcPr>
+            <w:cnfStyle w:val="001000000000" w:firstRow="0" w:lastRow="0" w:firstColumn="1" w:lastColumn="0" w:oddVBand="0" w:evenVBand="0" w:oddHBand="0" w:evenHBand="0" w:firstRowFirstColumn="0" w:firstRowLastColumn="0" w:lastRowFirstColumn="0" w:lastRowLastColumn="0"/>
+            <w:tcW w:w="2572" w:type="dxa"/>
+          </w:tcPr>
+          <w:p>
+            <w:pPr>
+              <w:rPr>
+                <w:b w:val="0"/>
+                <w:bCs w:val="0"/>
+              </w:rPr>
+            </w:pPr>
+            <w:r>
+              <w:rPr>
+                <w:b w:val="0"/>
+                <w:bCs w:val="0"/>
+              </w:rPr>
+              <w:t>ThreadForm</w:t>
+            </w:r>
+          </w:p>
+        </w:tc>
+        <w:tc>
+          <w:tcPr>
+            <w:tcW w:w="1630" w:type="dxa"/>
+          </w:tcPr>
+          <w:p>
+            <w:pPr>
+              <w:cnfStyle w:val="000000000000" w:firstRow="0" w:lastRow="0" w:firstColumn="0" w:lastColumn="0" w:oddVBand="0" w:evenVBand="0" w:oddHBand="0" w:evenHBand="0" w:firstRowFirstColumn="0" w:firstRowLastColumn="0" w:lastRowFirstColumn="0" w:lastRowLastColumn="0"/>
+            </w:pPr>
+            <w:r>
+              <w:t>Boundary</w:t>
+            </w:r>
+          </w:p>
+        </w:tc>
+        <w:tc>
+          <w:tcPr>
+            <w:tcW w:w="5716" w:type="dxa"/>
+          </w:tcPr>
+          <w:p>
+            <w:pPr>
+              <w:cnfStyle w:val="000000000000" w:firstRow="0" w:lastRow="0" w:firstColumn="0" w:lastColumn="0" w:oddVBand="0" w:evenVBand="0" w:oddHBand="0" w:evenHBand="0" w:firstRowFirstColumn="0" w:firstRowLastColumn="0" w:lastRowFirstColumn="0" w:lastRowLastColumn="0"/>
+            </w:pPr>
+            <w:r>
+              <w:t>Form da compilare per richiedere una nuova discussione (utente registrato) o crearne una (admin)</w:t>
+            </w:r>
+          </w:p>
+        </w:tc>
+      </w:tr>
+      <w:tr>
+        <w:trPr>
+          <w:trHeight w:val="540"/>
+        </w:trPr>
+        <w:tc>
+          <w:tcPr>
+            <w:cnfStyle w:val="001000000000" w:firstRow="0" w:lastRow="0" w:firstColumn="1" w:lastColumn="0" w:oddVBand="0" w:evenVBand="0" w:oddHBand="0" w:evenHBand="0" w:firstRowFirstColumn="0" w:firstRowLastColumn="0" w:lastRowFirstColumn="0" w:lastRowLastColumn="0"/>
+            <w:tcW w:w="2572" w:type="dxa"/>
+          </w:tcPr>
+          <w:p>
+            <w:pPr>
+              <w:rPr>
+                <w:b w:val="0"/>
+                <w:bCs w:val="0"/>
+              </w:rPr>
+            </w:pPr>
+            <w:r>
+              <w:rPr>
+                <w:b w:val="0"/>
+                <w:bCs w:val="0"/>
+              </w:rPr>
+              <w:t>GameRequestForm</w:t>
+            </w:r>
+          </w:p>
+        </w:tc>
+        <w:tc>
+          <w:tcPr>
+            <w:tcW w:w="1630" w:type="dxa"/>
+          </w:tcPr>
+          <w:p>
+            <w:pPr>
+              <w:cnfStyle w:val="000000000000" w:firstRow="0" w:lastRow="0" w:firstColumn="0" w:lastColumn="0" w:oddVBand="0" w:evenVBand="0" w:oddHBand="0" w:evenHBand="0" w:firstRowFirstColumn="0" w:firstRowLastColumn="0" w:lastRowFirstColumn="0" w:lastRowLastColumn="0"/>
+            </w:pPr>
+            <w:r>
+              <w:t>Boundary</w:t>
+            </w:r>
+          </w:p>
+        </w:tc>
+        <w:tc>
+          <w:tcPr>
+            <w:tcW w:w="5716" w:type="dxa"/>
+          </w:tcPr>
+          <w:p>
+            <w:pPr>
+              <w:cnfStyle w:val="000000000000" w:firstRow="0" w:lastRow="0" w:firstColumn="0" w:lastColumn="0" w:oddVBand="0" w:evenVBand="0" w:oddHBand="0" w:evenHBand="0" w:firstRowFirstColumn="0" w:firstRowLastColumn="0" w:lastRowFirstColumn="0" w:lastRowLastColumn="0"/>
+            </w:pPr>
+            <w:r>
+              <w:t>Form con cui l’utente registrato può richiedere l’aggiunta di un nuovo gioco</w:t>
+            </w:r>
+          </w:p>
+        </w:tc>
+      </w:tr>
+      <w:tr>
+        <w:trPr>
+          <w:trHeight w:val="540"/>
+        </w:trPr>
+        <w:tc>
+          <w:tcPr>
+            <w:cnfStyle w:val="001000000000" w:firstRow="0" w:lastRow="0" w:firstColumn="1" w:lastColumn="0" w:oddVBand="0" w:evenVBand="0" w:oddHBand="0" w:evenHBand="0" w:firstRowFirstColumn="0" w:firstRowLastColumn="0" w:lastRowFirstColumn="0" w:lastRowLastColumn="0"/>
+            <w:tcW w:w="2572" w:type="dxa"/>
+          </w:tcPr>
+          <w:p>
+            <w:pPr>
+              <w:rPr>
+                <w:b w:val="0"/>
+                <w:bCs w:val="0"/>
+              </w:rPr>
+            </w:pPr>
+            <w:r>
+              <w:rPr>
+                <w:b w:val="0"/>
+                <w:bCs w:val="0"/>
+              </w:rPr>
+              <w:t>ReportButton</w:t>
+            </w:r>
+          </w:p>
+        </w:tc>
+        <w:tc>
+          <w:tcPr>
+            <w:tcW w:w="1630" w:type="dxa"/>
+          </w:tcPr>
+          <w:p>
+            <w:pPr>
+              <w:cnfStyle w:val="000000000000" w:firstRow="0" w:lastRow="0" w:firstColumn="0" w:lastColumn="0" w:oddVBand="0" w:evenVBand="0" w:oddHBand="0" w:evenHBand="0" w:firstRowFirstColumn="0" w:firstRowLastColumn="0" w:lastRowFirstColumn="0" w:lastRowLastColumn="0"/>
+            </w:pPr>
+            <w:r>
+              <w:t>Boundary</w:t>
+            </w:r>
+          </w:p>
+        </w:tc>
+        <w:tc>
+          <w:tcPr>
+            <w:tcW w:w="5716" w:type="dxa"/>
+          </w:tcPr>
+          <w:p>
+            <w:pPr>
+              <w:cnfStyle w:val="000000000000" w:firstRow="0" w:lastRow="0" w:firstColumn="0" w:lastColumn="0" w:oddVBand="0" w:evenVBand="0" w:oddHBand="0" w:evenHBand="0" w:firstRowFirstColumn="0" w:firstRowLastColumn="0" w:lastRowFirstColumn="0" w:lastRowLastColumn="0"/>
+            </w:pPr>
+          </w:p>
+        </w:tc>
+      </w:tr>
+      <w:tr>
+        <w:trPr>
+          <w:trHeight w:val="525"/>
+        </w:trPr>
+        <w:tc>
+          <w:tcPr>
+            <w:cnfStyle w:val="001000000000" w:firstRow="0" w:lastRow="0" w:firstColumn="1" w:lastColumn="0" w:oddVBand="0" w:evenVBand="0" w:oddHBand="0" w:evenHBand="0" w:firstRowFirstColumn="0" w:firstRowLastColumn="0" w:lastRowFirstColumn="0" w:lastRowLastColumn="0"/>
+            <w:tcW w:w="2572" w:type="dxa"/>
+          </w:tcPr>
+          <w:p>
+            <w:pPr>
+              <w:rPr>
+                <w:b w:val="0"/>
+                <w:bCs w:val="0"/>
+              </w:rPr>
+            </w:pPr>
+            <w:r>
+              <w:rPr>
+                <w:b w:val="0"/>
+                <w:bCs w:val="0"/>
+              </w:rPr>
+              <w:t>ReportRequestForm</w:t>
+            </w:r>
+          </w:p>
+        </w:tc>
+        <w:tc>
+          <w:tcPr>
+            <w:tcW w:w="1630" w:type="dxa"/>
+          </w:tcPr>
+          <w:p>
+            <w:pPr>
+              <w:cnfStyle w:val="000000000000" w:firstRow="0" w:lastRow="0" w:firstColumn="0" w:lastColumn="0" w:oddVBand="0" w:evenVBand="0" w:oddHBand="0" w:evenHBand="0" w:firstRowFirstColumn="0" w:firstRowLastColumn="0" w:lastRowFirstColumn="0" w:lastRowLastColumn="0"/>
+            </w:pPr>
+            <w:r>
+              <w:t>Boundary</w:t>
+            </w:r>
+          </w:p>
+        </w:tc>
+        <w:tc>
+          <w:tcPr>
+            <w:tcW w:w="5716" w:type="dxa"/>
+          </w:tcPr>
+          <w:p>
+            <w:pPr>
+              <w:cnfStyle w:val="000000000000" w:firstRow="0" w:lastRow="0" w:firstColumn="0" w:lastColumn="0" w:oddVBand="0" w:evenVBand="0" w:oddHBand="0" w:evenHBand="0" w:firstRowFirstColumn="0" w:firstRowLastColumn="0" w:lastRowFirstColumn="0" w:lastRowLastColumn="0"/>
+            </w:pPr>
+            <w:r>
+              <w:t>Form con cui l’utente registrato può richiedere la segnalazione di un commento inopportuno</w:t>
+            </w:r>
+          </w:p>
+        </w:tc>
+      </w:tr>
+      <w:tr>
+        <w:trPr>
+          <w:trHeight w:val="304"/>
+        </w:trPr>
+        <w:tc>
+          <w:tcPr>
+            <w:cnfStyle w:val="001000000000" w:firstRow="0" w:lastRow="0" w:firstColumn="1" w:lastColumn="0" w:oddVBand="0" w:evenVBand="0" w:oddHBand="0" w:evenHBand="0" w:firstRowFirstColumn="0" w:firstRowLastColumn="0" w:lastRowFirstColumn="0" w:lastRowLastColumn="0"/>
+            <w:tcW w:w="2572" w:type="dxa"/>
+          </w:tcPr>
+          <w:p>
+            <w:pPr>
+              <w:rPr>
+                <w:b w:val="0"/>
+                <w:bCs w:val="0"/>
+              </w:rPr>
+            </w:pPr>
+            <w:r>
+              <w:rPr>
+                <w:b w:val="0"/>
+                <w:bCs w:val="0"/>
+              </w:rPr>
+              <w:t>Logout_boundary</w:t>
+            </w:r>
+          </w:p>
+        </w:tc>
+        <w:tc>
+          <w:tcPr>
+            <w:tcW w:w="1630" w:type="dxa"/>
+          </w:tcPr>
+          <w:p>
+            <w:pPr>
+              <w:cnfStyle w:val="000000000000" w:firstRow="0" w:lastRow="0" w:firstColumn="0" w:lastColumn="0" w:oddVBand="0" w:evenVBand="0" w:oddHBand="0" w:evenHBand="0" w:firstRowFirstColumn="0" w:firstRowLastColumn="0" w:lastRowFirstColumn="0" w:lastRowLastColumn="0"/>
+            </w:pPr>
+            <w:r>
+              <w:t>Boundary</w:t>
+            </w:r>
+          </w:p>
+        </w:tc>
+        <w:tc>
+          <w:tcPr>
+            <w:tcW w:w="5716" w:type="dxa"/>
           </w:tcPr>
           <w:p>
             <w:pPr>
@@ -380,39 +1120,39 @@
               <w:t>Permette di</w:t>
             </w:r>
             <w:r>
-              <w:t xml:space="preserve"> aggiungere un titolo a una particolare lista dell’utente</w:t>
-            </w:r>
-          </w:p>
-        </w:tc>
-      </w:tr>
-      <w:tr>
-        <w:trPr>
-          <w:trHeight w:val="540"/>
-        </w:trPr>
-        <w:tc>
-          <w:tcPr>
-            <w:cnfStyle w:val="001000000000" w:firstRow="0" w:lastRow="0" w:firstColumn="1" w:lastColumn="0" w:oddVBand="0" w:evenVBand="0" w:oddHBand="0" w:evenHBand="0" w:firstRowFirstColumn="0" w:firstRowLastColumn="0" w:lastRowFirstColumn="0" w:lastRowLastColumn="0"/>
-            <w:tcW w:w="2317" w:type="dxa"/>
-          </w:tcPr>
-          <w:p>
-            <w:pPr>
-              <w:rPr>
-                <w:b w:val="0"/>
-                <w:bCs w:val="0"/>
-              </w:rPr>
-            </w:pPr>
-            <w:r>
-              <w:rPr>
-                <w:b w:val="0"/>
-                <w:bCs w:val="0"/>
-              </w:rPr>
-              <w:t>Vote_boundary</w:t>
-            </w:r>
-          </w:p>
-        </w:tc>
-        <w:tc>
-          <w:tcPr>
-            <w:tcW w:w="1662" w:type="dxa"/>
+              <w:t xml:space="preserve"> terminare la propria sessione attiva</w:t>
+            </w:r>
+          </w:p>
+        </w:tc>
+      </w:tr>
+      <w:tr>
+        <w:trPr>
+          <w:trHeight w:val="255"/>
+        </w:trPr>
+        <w:tc>
+          <w:tcPr>
+            <w:cnfStyle w:val="001000000000" w:firstRow="0" w:lastRow="0" w:firstColumn="1" w:lastColumn="0" w:oddVBand="0" w:evenVBand="0" w:oddHBand="0" w:evenHBand="0" w:firstRowFirstColumn="0" w:firstRowLastColumn="0" w:lastRowFirstColumn="0" w:lastRowLastColumn="0"/>
+            <w:tcW w:w="2572" w:type="dxa"/>
+          </w:tcPr>
+          <w:p>
+            <w:pPr>
+              <w:rPr>
+                <w:b w:val="0"/>
+                <w:bCs w:val="0"/>
+              </w:rPr>
+            </w:pPr>
+            <w:r>
+              <w:rPr>
+                <w:b w:val="0"/>
+                <w:bCs w:val="0"/>
+              </w:rPr>
+              <w:t>EmailRetrieveForm</w:t>
+            </w:r>
+          </w:p>
+        </w:tc>
+        <w:tc>
+          <w:tcPr>
+            <w:tcW w:w="1630" w:type="dxa"/>
           </w:tcPr>
           <w:p>
             <w:pPr>
@@ -425,46 +1165,46 @@
         </w:tc>
         <w:tc>
           <w:tcPr>
-            <w:tcW w:w="5939" w:type="dxa"/>
-          </w:tcPr>
-          <w:p>
-            <w:pPr>
-              <w:cnfStyle w:val="000000000000" w:firstRow="0" w:lastRow="0" w:firstColumn="0" w:lastColumn="0" w:oddVBand="0" w:evenVBand="0" w:oddHBand="0" w:evenHBand="0" w:firstRowFirstColumn="0" w:firstRowLastColumn="0" w:lastRowFirstColumn="0" w:lastRowLastColumn="0"/>
-            </w:pPr>
-            <w:r>
-              <w:t>Campo per dare una valutazione ad un elemento, da utente registrato</w:t>
-            </w:r>
-          </w:p>
-        </w:tc>
-      </w:tr>
-      <w:tr>
-        <w:trPr>
-          <w:trHeight w:val="540"/>
-        </w:trPr>
-        <w:tc>
-          <w:tcPr>
-            <w:cnfStyle w:val="001000000000" w:firstRow="0" w:lastRow="0" w:firstColumn="1" w:lastColumn="0" w:oddVBand="0" w:evenVBand="0" w:oddHBand="0" w:evenHBand="0" w:firstRowFirstColumn="0" w:firstRowLastColumn="0" w:lastRowFirstColumn="0" w:lastRowLastColumn="0"/>
-            <w:tcW w:w="2317" w:type="dxa"/>
-          </w:tcPr>
-          <w:p>
-            <w:pPr>
-              <w:rPr>
-                <w:b w:val="0"/>
-                <w:bCs w:val="0"/>
-              </w:rPr>
-            </w:pPr>
-            <w:r>
-              <w:rPr>
-                <w:b w:val="0"/>
-                <w:bCs w:val="0"/>
-              </w:rPr>
-              <w:t>Like_boundary</w:t>
-            </w:r>
-          </w:p>
-        </w:tc>
-        <w:tc>
-          <w:tcPr>
-            <w:tcW w:w="1662" w:type="dxa"/>
+            <w:tcW w:w="5716" w:type="dxa"/>
+          </w:tcPr>
+          <w:p>
+            <w:pPr>
+              <w:cnfStyle w:val="000000000000" w:firstRow="0" w:lastRow="0" w:firstColumn="0" w:lastColumn="0" w:oddVBand="0" w:evenVBand="0" w:oddHBand="0" w:evenHBand="0" w:firstRowFirstColumn="0" w:firstRowLastColumn="0" w:lastRowFirstColumn="0" w:lastRowLastColumn="0"/>
+            </w:pPr>
+            <w:r>
+              <w:t>Form da compilare per indicare l’indirizzo e-mail presso il quale inviare il link di recupero della password</w:t>
+            </w:r>
+          </w:p>
+        </w:tc>
+      </w:tr>
+      <w:tr>
+        <w:trPr>
+          <w:trHeight w:val="270"/>
+        </w:trPr>
+        <w:tc>
+          <w:tcPr>
+            <w:cnfStyle w:val="001000000000" w:firstRow="0" w:lastRow="0" w:firstColumn="1" w:lastColumn="0" w:oddVBand="0" w:evenVBand="0" w:oddHBand="0" w:evenHBand="0" w:firstRowFirstColumn="0" w:firstRowLastColumn="0" w:lastRowFirstColumn="0" w:lastRowLastColumn="0"/>
+            <w:tcW w:w="2572" w:type="dxa"/>
+          </w:tcPr>
+          <w:p>
+            <w:pPr>
+              <w:rPr>
+                <w:b w:val="0"/>
+                <w:bCs w:val="0"/>
+              </w:rPr>
+            </w:pPr>
+            <w:r>
+              <w:rPr>
+                <w:b w:val="0"/>
+                <w:bCs w:val="0"/>
+              </w:rPr>
+              <w:t>PasswordModifierForm</w:t>
+            </w:r>
+          </w:p>
+        </w:tc>
+        <w:tc>
+          <w:tcPr>
+            <w:tcW w:w="1630" w:type="dxa"/>
           </w:tcPr>
           <w:p>
             <w:pPr>
@@ -477,52 +1217,46 @@
         </w:tc>
         <w:tc>
           <w:tcPr>
-            <w:tcW w:w="5939" w:type="dxa"/>
-          </w:tcPr>
-          <w:p>
-            <w:pPr>
-              <w:cnfStyle w:val="000000000000" w:firstRow="0" w:lastRow="0" w:firstColumn="0" w:lastColumn="0" w:oddVBand="0" w:evenVBand="0" w:oddHBand="0" w:evenHBand="0" w:firstRowFirstColumn="0" w:firstRowLastColumn="0" w:lastRowFirstColumn="0" w:lastRowLastColumn="0"/>
-            </w:pPr>
-            <w:r>
-              <w:t>Consente di</w:t>
-            </w:r>
-            <w:r>
-              <w:t xml:space="preserve"> mettere “mi piace” ad un commento</w:t>
-            </w:r>
-            <w:r>
-              <w:t xml:space="preserve"> o toglierlo se era già stato messo</w:t>
-            </w:r>
-          </w:p>
-        </w:tc>
-      </w:tr>
-      <w:tr>
-        <w:trPr>
-          <w:trHeight w:val="525"/>
-        </w:trPr>
-        <w:tc>
-          <w:tcPr>
-            <w:cnfStyle w:val="001000000000" w:firstRow="0" w:lastRow="0" w:firstColumn="1" w:lastColumn="0" w:oddVBand="0" w:evenVBand="0" w:oddHBand="0" w:evenHBand="0" w:firstRowFirstColumn="0" w:firstRowLastColumn="0" w:lastRowFirstColumn="0" w:lastRowLastColumn="0"/>
-            <w:tcW w:w="2317" w:type="dxa"/>
-          </w:tcPr>
-          <w:p>
-            <w:pPr>
-              <w:rPr>
-                <w:b w:val="0"/>
-                <w:bCs w:val="0"/>
-              </w:rPr>
-            </w:pPr>
-            <w:r>
-              <w:rPr>
-                <w:b w:val="0"/>
-                <w:bCs w:val="0"/>
-              </w:rPr>
-              <w:t>CommentField</w:t>
-            </w:r>
-          </w:p>
-        </w:tc>
-        <w:tc>
-          <w:tcPr>
-            <w:tcW w:w="1662" w:type="dxa"/>
+            <w:tcW w:w="5716" w:type="dxa"/>
+          </w:tcPr>
+          <w:p>
+            <w:pPr>
+              <w:cnfStyle w:val="000000000000" w:firstRow="0" w:lastRow="0" w:firstColumn="0" w:lastColumn="0" w:oddVBand="0" w:evenVBand="0" w:oddHBand="0" w:evenHBand="0" w:firstRowFirstColumn="0" w:firstRowLastColumn="0" w:lastRowFirstColumn="0" w:lastRowLastColumn="0"/>
+            </w:pPr>
+            <w:r>
+              <w:t>Form da compilare per la modifica della password</w:t>
+            </w:r>
+          </w:p>
+        </w:tc>
+      </w:tr>
+      <w:tr>
+        <w:trPr>
+          <w:trHeight w:val="255"/>
+        </w:trPr>
+        <w:tc>
+          <w:tcPr>
+            <w:cnfStyle w:val="001000000000" w:firstRow="0" w:lastRow="0" w:firstColumn="1" w:lastColumn="0" w:oddVBand="0" w:evenVBand="0" w:oddHBand="0" w:evenHBand="0" w:firstRowFirstColumn="0" w:firstRowLastColumn="0" w:lastRowFirstColumn="0" w:lastRowLastColumn="0"/>
+            <w:tcW w:w="2572" w:type="dxa"/>
+          </w:tcPr>
+          <w:p>
+            <w:pPr>
+              <w:rPr>
+                <w:b w:val="0"/>
+                <w:bCs w:val="0"/>
+              </w:rPr>
+            </w:pPr>
+            <w:r>
+              <w:rPr>
+                <w:b w:val="0"/>
+                <w:bCs w:val="0"/>
+              </w:rPr>
+              <w:t>RequestPage</w:t>
+            </w:r>
+          </w:p>
+        </w:tc>
+        <w:tc>
+          <w:tcPr>
+            <w:tcW w:w="1630" w:type="dxa"/>
           </w:tcPr>
           <w:p>
             <w:pPr>
@@ -535,14 +1269,14 @@
         </w:tc>
         <w:tc>
           <w:tcPr>
-            <w:tcW w:w="5939" w:type="dxa"/>
-          </w:tcPr>
-          <w:p>
-            <w:pPr>
-              <w:cnfStyle w:val="000000000000" w:firstRow="0" w:lastRow="0" w:firstColumn="0" w:lastColumn="0" w:oddVBand="0" w:evenVBand="0" w:oddHBand="0" w:evenHBand="0" w:firstRowFirstColumn="0" w:firstRowLastColumn="0" w:lastRowFirstColumn="0" w:lastRowLastColumn="0"/>
-            </w:pPr>
-            <w:r>
-              <w:t>Form costituito da un TextField (non vuoto) e Submit per inviare un commento (da utente registrato)</w:t>
+            <w:tcW w:w="5716" w:type="dxa"/>
+          </w:tcPr>
+          <w:p>
+            <w:pPr>
+              <w:cnfStyle w:val="000000000000" w:firstRow="0" w:lastRow="0" w:firstColumn="0" w:lastColumn="0" w:oddVBand="0" w:evenVBand="0" w:oddHBand="0" w:evenHBand="0" w:firstRowFirstColumn="0" w:firstRowLastColumn="0" w:lastRowFirstColumn="0" w:lastRowLastColumn="0"/>
+            </w:pPr>
+            <w:r>
+              <w:t>Pagina accessibile agli admin con le richieste di aggiunta di elementi da parte degli utenti</w:t>
             </w:r>
           </w:p>
         </w:tc>
@@ -554,27 +1288,34 @@
         <w:tc>
           <w:tcPr>
             <w:cnfStyle w:val="001000000000" w:firstRow="0" w:lastRow="0" w:firstColumn="1" w:lastColumn="0" w:oddVBand="0" w:evenVBand="0" w:oddHBand="0" w:evenHBand="0" w:firstRowFirstColumn="0" w:firstRowLastColumn="0" w:lastRowFirstColumn="0" w:lastRowLastColumn="0"/>
-            <w:tcW w:w="2317" w:type="dxa"/>
-          </w:tcPr>
-          <w:p>
-            <w:pPr>
-              <w:rPr>
-                <w:b w:val="0"/>
-                <w:bCs w:val="0"/>
-              </w:rPr>
-            </w:pPr>
-            <w:r>
-              <w:rPr>
-                <w:b w:val="0"/>
-                <w:bCs w:val="0"/>
-              </w:rPr>
-              <w:t>SearchBar</w:t>
-            </w:r>
-          </w:p>
-        </w:tc>
-        <w:tc>
-          <w:tcPr>
-            <w:tcW w:w="1662" w:type="dxa"/>
+            <w:tcW w:w="2572" w:type="dxa"/>
+          </w:tcPr>
+          <w:p>
+            <w:pPr>
+              <w:rPr>
+                <w:b w:val="0"/>
+                <w:bCs w:val="0"/>
+              </w:rPr>
+            </w:pPr>
+            <w:r>
+              <w:rPr>
+                <w:b w:val="0"/>
+                <w:bCs w:val="0"/>
+              </w:rPr>
+              <w:t>AcceptReq</w:t>
+            </w:r>
+            <w:r>
+              <w:rPr>
+                <w:b w:val="0"/>
+                <w:bCs w:val="0"/>
+              </w:rPr>
+              <w:t>_boundary</w:t>
+            </w:r>
+          </w:p>
+        </w:tc>
+        <w:tc>
+          <w:tcPr>
+            <w:tcW w:w="1630" w:type="dxa"/>
           </w:tcPr>
           <w:p>
             <w:pPr>
@@ -587,20 +1328,66 @@
         </w:tc>
         <w:tc>
           <w:tcPr>
-            <w:tcW w:w="5939" w:type="dxa"/>
-          </w:tcPr>
-          <w:p>
-            <w:pPr>
-              <w:cnfStyle w:val="000000000000" w:firstRow="0" w:lastRow="0" w:firstColumn="0" w:lastColumn="0" w:oddVBand="0" w:evenVBand="0" w:oddHBand="0" w:evenHBand="0" w:firstRowFirstColumn="0" w:firstRowLastColumn="0" w:lastRowFirstColumn="0" w:lastRowLastColumn="0"/>
-            </w:pPr>
-            <w:r>
-              <w:t>Barra di ricerca per effettuare una ricerca</w:t>
-            </w:r>
-            <w:r>
-              <w:t xml:space="preserve"> di giochi</w:t>
-            </w:r>
-            <w:r>
-              <w:t xml:space="preserve"> per parola chiave</w:t>
+            <w:tcW w:w="5716" w:type="dxa"/>
+          </w:tcPr>
+          <w:p>
+            <w:pPr>
+              <w:cnfStyle w:val="000000000000" w:firstRow="0" w:lastRow="0" w:firstColumn="0" w:lastColumn="0" w:oddVBand="0" w:evenVBand="0" w:oddHBand="0" w:evenHBand="0" w:firstRowFirstColumn="0" w:firstRowLastColumn="0" w:lastRowFirstColumn="0" w:lastRowLastColumn="0"/>
+            </w:pPr>
+            <w:r>
+              <w:t>Consente all’admin di accettare o rifiutare una richiesta di un utente</w:t>
+            </w:r>
+          </w:p>
+        </w:tc>
+      </w:tr>
+      <w:tr>
+        <w:trPr>
+          <w:trHeight w:val="255"/>
+        </w:trPr>
+        <w:tc>
+          <w:tcPr>
+            <w:cnfStyle w:val="001000000000" w:firstRow="0" w:lastRow="0" w:firstColumn="1" w:lastColumn="0" w:oddVBand="0" w:evenVBand="0" w:oddHBand="0" w:evenHBand="0" w:firstRowFirstColumn="0" w:firstRowLastColumn="0" w:lastRowFirstColumn="0" w:lastRowLastColumn="0"/>
+            <w:tcW w:w="2572" w:type="dxa"/>
+          </w:tcPr>
+          <w:p>
+            <w:pPr>
+              <w:rPr>
+                <w:b w:val="0"/>
+                <w:bCs w:val="0"/>
+              </w:rPr>
+            </w:pPr>
+            <w:r>
+              <w:rPr>
+                <w:b w:val="0"/>
+                <w:bCs w:val="0"/>
+              </w:rPr>
+              <w:t>NewGameForm</w:t>
+            </w:r>
+          </w:p>
+        </w:tc>
+        <w:tc>
+          <w:tcPr>
+            <w:tcW w:w="1630" w:type="dxa"/>
+          </w:tcPr>
+          <w:p>
+            <w:pPr>
+              <w:cnfStyle w:val="000000000000" w:firstRow="0" w:lastRow="0" w:firstColumn="0" w:lastColumn="0" w:oddVBand="0" w:evenVBand="0" w:oddHBand="0" w:evenHBand="0" w:firstRowFirstColumn="0" w:firstRowLastColumn="0" w:lastRowFirstColumn="0" w:lastRowLastColumn="0"/>
+            </w:pPr>
+            <w:r>
+              <w:t>Boundary</w:t>
+            </w:r>
+          </w:p>
+        </w:tc>
+        <w:tc>
+          <w:tcPr>
+            <w:tcW w:w="5716" w:type="dxa"/>
+          </w:tcPr>
+          <w:p>
+            <w:pPr>
+              <w:cnfStyle w:val="000000000000" w:firstRow="0" w:lastRow="0" w:firstColumn="0" w:lastColumn="0" w:oddVBand="0" w:evenVBand="0" w:oddHBand="0" w:evenHBand="0" w:firstRowFirstColumn="0" w:firstRowLastColumn="0" w:lastRowFirstColumn="0" w:lastRowLastColumn="0"/>
+            </w:pPr>
+            <w:r>
+              <w:t>Form che permette all’admin di inserire un nuovo gioco nel database</w:t>
             </w:r>
           </w:p>
         </w:tc>
@@ -612,27 +1399,27 @@
         <w:tc>
           <w:tcPr>
             <w:cnfStyle w:val="001000000000" w:firstRow="0" w:lastRow="0" w:firstColumn="1" w:lastColumn="0" w:oddVBand="0" w:evenVBand="0" w:oddHBand="0" w:evenHBand="0" w:firstRowFirstColumn="0" w:firstRowLastColumn="0" w:lastRowFirstColumn="0" w:lastRowLastColumn="0"/>
-            <w:tcW w:w="2317" w:type="dxa"/>
-          </w:tcPr>
-          <w:p>
-            <w:pPr>
-              <w:rPr>
-                <w:b w:val="0"/>
-                <w:bCs w:val="0"/>
-              </w:rPr>
-            </w:pPr>
-            <w:r>
-              <w:rPr>
-                <w:b w:val="0"/>
-                <w:bCs w:val="0"/>
-              </w:rPr>
-              <w:t>GameSort_boundary</w:t>
-            </w:r>
-          </w:p>
-        </w:tc>
-        <w:tc>
-          <w:tcPr>
-            <w:tcW w:w="1662" w:type="dxa"/>
+            <w:tcW w:w="2572" w:type="dxa"/>
+          </w:tcPr>
+          <w:p>
+            <w:pPr>
+              <w:rPr>
+                <w:b w:val="0"/>
+                <w:bCs w:val="0"/>
+              </w:rPr>
+            </w:pPr>
+            <w:r>
+              <w:rPr>
+                <w:b w:val="0"/>
+                <w:bCs w:val="0"/>
+              </w:rPr>
+              <w:t>GameUpdaterForm</w:t>
+            </w:r>
+          </w:p>
+        </w:tc>
+        <w:tc>
+          <w:tcPr>
+            <w:tcW w:w="1630" w:type="dxa"/>
           </w:tcPr>
           <w:p>
             <w:pPr>
@@ -645,12 +1432,15 @@
         </w:tc>
         <w:tc>
           <w:tcPr>
-            <w:tcW w:w="5939" w:type="dxa"/>
-          </w:tcPr>
-          <w:p>
-            <w:pPr>
-              <w:cnfStyle w:val="000000000000" w:firstRow="0" w:lastRow="0" w:firstColumn="0" w:lastColumn="0" w:oddVBand="0" w:evenVBand="0" w:oddHBand="0" w:evenHBand="0" w:firstRowFirstColumn="0" w:firstRowLastColumn="0" w:lastRowFirstColumn="0" w:lastRowLastColumn="0"/>
-            </w:pPr>
+            <w:tcW w:w="5716" w:type="dxa"/>
+          </w:tcPr>
+          <w:p>
+            <w:pPr>
+              <w:cnfStyle w:val="000000000000" w:firstRow="0" w:lastRow="0" w:firstColumn="0" w:lastColumn="0" w:oddVBand="0" w:evenVBand="0" w:oddHBand="0" w:evenHBand="0" w:firstRowFirstColumn="0" w:firstRowLastColumn="0" w:lastRowFirstColumn="0" w:lastRowLastColumn="0"/>
+            </w:pPr>
+            <w:r>
+              <w:t>Form che permette all’admin di aggiornare i dati relativi ad un determinato gioco</w:t>
+            </w:r>
           </w:p>
         </w:tc>
       </w:tr>
@@ -661,27 +1451,27 @@
         <w:tc>
           <w:tcPr>
             <w:cnfStyle w:val="001000000000" w:firstRow="0" w:lastRow="0" w:firstColumn="1" w:lastColumn="0" w:oddVBand="0" w:evenVBand="0" w:oddHBand="0" w:evenHBand="0" w:firstRowFirstColumn="0" w:firstRowLastColumn="0" w:lastRowFirstColumn="0" w:lastRowLastColumn="0"/>
-            <w:tcW w:w="2317" w:type="dxa"/>
-          </w:tcPr>
-          <w:p>
-            <w:pPr>
-              <w:rPr>
-                <w:b w:val="0"/>
-                <w:bCs w:val="0"/>
-              </w:rPr>
-            </w:pPr>
-            <w:r>
-              <w:rPr>
-                <w:b w:val="0"/>
-                <w:bCs w:val="0"/>
-              </w:rPr>
-              <w:t>ThreadSort_boundary</w:t>
-            </w:r>
-          </w:p>
-        </w:tc>
-        <w:tc>
-          <w:tcPr>
-            <w:tcW w:w="1662" w:type="dxa"/>
+            <w:tcW w:w="2572" w:type="dxa"/>
+          </w:tcPr>
+          <w:p>
+            <w:pPr>
+              <w:rPr>
+                <w:b w:val="0"/>
+                <w:bCs w:val="0"/>
+              </w:rPr>
+            </w:pPr>
+            <w:r>
+              <w:rPr>
+                <w:b w:val="0"/>
+                <w:bCs w:val="0"/>
+              </w:rPr>
+              <w:t>ElementRemover</w:t>
+            </w:r>
+          </w:p>
+        </w:tc>
+        <w:tc>
+          <w:tcPr>
+            <w:tcW w:w="1630" w:type="dxa"/>
           </w:tcPr>
           <w:p>
             <w:pPr>
@@ -694,12 +1484,15 @@
         </w:tc>
         <w:tc>
           <w:tcPr>
-            <w:tcW w:w="5939" w:type="dxa"/>
-          </w:tcPr>
-          <w:p>
-            <w:pPr>
-              <w:cnfStyle w:val="000000000000" w:firstRow="0" w:lastRow="0" w:firstColumn="0" w:lastColumn="0" w:oddVBand="0" w:evenVBand="0" w:oddHBand="0" w:evenHBand="0" w:firstRowFirstColumn="0" w:firstRowLastColumn="0" w:lastRowFirstColumn="0" w:lastRowLastColumn="0"/>
-            </w:pPr>
+            <w:tcW w:w="5716" w:type="dxa"/>
+          </w:tcPr>
+          <w:p>
+            <w:pPr>
+              <w:cnfStyle w:val="000000000000" w:firstRow="0" w:lastRow="0" w:firstColumn="0" w:lastColumn="0" w:oddVBand="0" w:evenVBand="0" w:oddHBand="0" w:evenHBand="0" w:firstRowFirstColumn="0" w:firstRowLastColumn="0" w:lastRowFirstColumn="0" w:lastRowLastColumn="0"/>
+            </w:pPr>
+            <w:r>
+              <w:t>Permette all’admin di rimuovere un determinato elemento</w:t>
+            </w:r>
           </w:p>
         </w:tc>
       </w:tr>
@@ -710,48 +1503,134 @@
         <w:tc>
           <w:tcPr>
             <w:cnfStyle w:val="001000000000" w:firstRow="0" w:lastRow="0" w:firstColumn="1" w:lastColumn="0" w:oddVBand="0" w:evenVBand="0" w:oddHBand="0" w:evenHBand="0" w:firstRowFirstColumn="0" w:firstRowLastColumn="0" w:lastRowFirstColumn="0" w:lastRowLastColumn="0"/>
-            <w:tcW w:w="2317" w:type="dxa"/>
-          </w:tcPr>
-          <w:p>
-            <w:pPr>
-              <w:rPr>
-                <w:b w:val="0"/>
-                <w:bCs w:val="0"/>
-              </w:rPr>
-            </w:pPr>
-            <w:r>
-              <w:rPr>
-                <w:b w:val="0"/>
-                <w:bCs w:val="0"/>
-              </w:rPr>
-              <w:t>ResultsPage</w:t>
-            </w:r>
-          </w:p>
-        </w:tc>
-        <w:tc>
-          <w:tcPr>
-            <w:tcW w:w="1662" w:type="dxa"/>
-          </w:tcPr>
-          <w:p>
-            <w:pPr>
-              <w:cnfStyle w:val="000000000000" w:firstRow="0" w:lastRow="0" w:firstColumn="0" w:lastColumn="0" w:oddVBand="0" w:evenVBand="0" w:oddHBand="0" w:evenHBand="0" w:firstRowFirstColumn="0" w:firstRowLastColumn="0" w:lastRowFirstColumn="0" w:lastRowLastColumn="0"/>
-            </w:pPr>
-            <w:r>
-              <w:t>Boundary</w:t>
-            </w:r>
-          </w:p>
-        </w:tc>
-        <w:tc>
-          <w:tcPr>
-            <w:tcW w:w="5939" w:type="dxa"/>
-          </w:tcPr>
-          <w:p>
-            <w:pPr>
-              <w:cnfStyle w:val="000000000000" w:firstRow="0" w:lastRow="0" w:firstColumn="0" w:lastColumn="0" w:oddVBand="0" w:evenVBand="0" w:oddHBand="0" w:evenHBand="0" w:firstRowFirstColumn="0" w:firstRowLastColumn="0" w:lastRowFirstColumn="0" w:lastRowLastColumn="0"/>
-            </w:pPr>
-            <w:r>
-              <w:t>Pagina che mostra i risultati di una ricerca effettuata nel sito</w:t>
-            </w:r>
+            <w:tcW w:w="2572" w:type="dxa"/>
+          </w:tcPr>
+          <w:p>
+            <w:pPr>
+              <w:rPr>
+                <w:b w:val="0"/>
+                <w:bCs w:val="0"/>
+              </w:rPr>
+            </w:pPr>
+            <w:r>
+              <w:rPr>
+                <w:b w:val="0"/>
+                <w:bCs w:val="0"/>
+              </w:rPr>
+              <w:t>Registration_control</w:t>
+            </w:r>
+          </w:p>
+        </w:tc>
+        <w:tc>
+          <w:tcPr>
+            <w:tcW w:w="1630" w:type="dxa"/>
+          </w:tcPr>
+          <w:p>
+            <w:pPr>
+              <w:cnfStyle w:val="000000000000" w:firstRow="0" w:lastRow="0" w:firstColumn="0" w:lastColumn="0" w:oddVBand="0" w:evenVBand="0" w:oddHBand="0" w:evenHBand="0" w:firstRowFirstColumn="0" w:firstRowLastColumn="0" w:lastRowFirstColumn="0" w:lastRowLastColumn="0"/>
+            </w:pPr>
+          </w:p>
+        </w:tc>
+        <w:tc>
+          <w:tcPr>
+            <w:tcW w:w="5716" w:type="dxa"/>
+          </w:tcPr>
+          <w:p>
+            <w:pPr>
+              <w:cnfStyle w:val="000000000000" w:firstRow="0" w:lastRow="0" w:firstColumn="0" w:lastColumn="0" w:oddVBand="0" w:evenVBand="0" w:oddHBand="0" w:evenHBand="0" w:firstRowFirstColumn="0" w:firstRowLastColumn="0" w:lastRowFirstColumn="0" w:lastRowLastColumn="0"/>
+            </w:pPr>
+          </w:p>
+        </w:tc>
+      </w:tr>
+      <w:tr>
+        <w:trPr>
+          <w:trHeight w:val="270"/>
+        </w:trPr>
+        <w:tc>
+          <w:tcPr>
+            <w:cnfStyle w:val="001000000000" w:firstRow="0" w:lastRow="0" w:firstColumn="1" w:lastColumn="0" w:oddVBand="0" w:evenVBand="0" w:oddHBand="0" w:evenHBand="0" w:firstRowFirstColumn="0" w:firstRowLastColumn="0" w:lastRowFirstColumn="0" w:lastRowLastColumn="0"/>
+            <w:tcW w:w="2572" w:type="dxa"/>
+          </w:tcPr>
+          <w:p>
+            <w:pPr>
+              <w:rPr>
+                <w:b w:val="0"/>
+                <w:bCs w:val="0"/>
+              </w:rPr>
+            </w:pPr>
+            <w:r>
+              <w:rPr>
+                <w:b w:val="0"/>
+                <w:bCs w:val="0"/>
+              </w:rPr>
+              <w:t>Login_control</w:t>
+            </w:r>
+          </w:p>
+        </w:tc>
+        <w:tc>
+          <w:tcPr>
+            <w:tcW w:w="1630" w:type="dxa"/>
+          </w:tcPr>
+          <w:p>
+            <w:pPr>
+              <w:cnfStyle w:val="000000000000" w:firstRow="0" w:lastRow="0" w:firstColumn="0" w:lastColumn="0" w:oddVBand="0" w:evenVBand="0" w:oddHBand="0" w:evenHBand="0" w:firstRowFirstColumn="0" w:firstRowLastColumn="0" w:lastRowFirstColumn="0" w:lastRowLastColumn="0"/>
+            </w:pPr>
+          </w:p>
+        </w:tc>
+        <w:tc>
+          <w:tcPr>
+            <w:tcW w:w="5716" w:type="dxa"/>
+          </w:tcPr>
+          <w:p>
+            <w:pPr>
+              <w:cnfStyle w:val="000000000000" w:firstRow="0" w:lastRow="0" w:firstColumn="0" w:lastColumn="0" w:oddVBand="0" w:evenVBand="0" w:oddHBand="0" w:evenHBand="0" w:firstRowFirstColumn="0" w:firstRowLastColumn="0" w:lastRowFirstColumn="0" w:lastRowLastColumn="0"/>
+            </w:pPr>
+          </w:p>
+        </w:tc>
+      </w:tr>
+      <w:tr>
+        <w:trPr>
+          <w:trHeight w:val="270"/>
+        </w:trPr>
+        <w:tc>
+          <w:tcPr>
+            <w:cnfStyle w:val="001000000000" w:firstRow="0" w:lastRow="0" w:firstColumn="1" w:lastColumn="0" w:oddVBand="0" w:evenVBand="0" w:oddHBand="0" w:evenHBand="0" w:firstRowFirstColumn="0" w:firstRowLastColumn="0" w:lastRowFirstColumn="0" w:lastRowLastColumn="0"/>
+            <w:tcW w:w="2572" w:type="dxa"/>
+          </w:tcPr>
+          <w:p>
+            <w:pPr>
+              <w:rPr>
+                <w:b w:val="0"/>
+                <w:bCs w:val="0"/>
+              </w:rPr>
+            </w:pPr>
+            <w:r>
+              <w:rPr>
+                <w:b w:val="0"/>
+                <w:bCs w:val="0"/>
+              </w:rPr>
+              <w:t>Logout_control</w:t>
+            </w:r>
+          </w:p>
+        </w:tc>
+        <w:tc>
+          <w:tcPr>
+            <w:tcW w:w="1630" w:type="dxa"/>
+          </w:tcPr>
+          <w:p>
+            <w:pPr>
+              <w:cnfStyle w:val="000000000000" w:firstRow="0" w:lastRow="0" w:firstColumn="0" w:lastColumn="0" w:oddVBand="0" w:evenVBand="0" w:oddHBand="0" w:evenHBand="0" w:firstRowFirstColumn="0" w:firstRowLastColumn="0" w:lastRowFirstColumn="0" w:lastRowLastColumn="0"/>
+            </w:pPr>
+          </w:p>
+        </w:tc>
+        <w:tc>
+          <w:tcPr>
+            <w:tcW w:w="5716" w:type="dxa"/>
+          </w:tcPr>
+          <w:p>
+            <w:pPr>
+              <w:cnfStyle w:val="000000000000" w:firstRow="0" w:lastRow="0" w:firstColumn="0" w:lastColumn="0" w:oddVBand="0" w:evenVBand="0" w:oddHBand="0" w:evenHBand="0" w:firstRowFirstColumn="0" w:firstRowLastColumn="0" w:lastRowFirstColumn="0" w:lastRowLastColumn="0"/>
+            </w:pPr>
           </w:p>
         </w:tc>
       </w:tr>
@@ -762,415 +1641,43 @@
         <w:tc>
           <w:tcPr>
             <w:cnfStyle w:val="001000000000" w:firstRow="0" w:lastRow="0" w:firstColumn="1" w:lastColumn="0" w:oddVBand="0" w:evenVBand="0" w:oddHBand="0" w:evenHBand="0" w:firstRowFirstColumn="0" w:firstRowLastColumn="0" w:lastRowFirstColumn="0" w:lastRowLastColumn="0"/>
-            <w:tcW w:w="2317" w:type="dxa"/>
-          </w:tcPr>
-          <w:p>
-            <w:pPr>
-              <w:rPr>
-                <w:b w:val="0"/>
-                <w:bCs w:val="0"/>
-              </w:rPr>
-            </w:pPr>
-            <w:r>
-              <w:rPr>
-                <w:b w:val="0"/>
-                <w:bCs w:val="0"/>
-              </w:rPr>
-              <w:t>GameLink</w:t>
-            </w:r>
-          </w:p>
-        </w:tc>
-        <w:tc>
-          <w:tcPr>
-            <w:tcW w:w="1662" w:type="dxa"/>
-          </w:tcPr>
-          <w:p>
-            <w:pPr>
-              <w:cnfStyle w:val="000000000000" w:firstRow="0" w:lastRow="0" w:firstColumn="0" w:lastColumn="0" w:oddVBand="0" w:evenVBand="0" w:oddHBand="0" w:evenHBand="0" w:firstRowFirstColumn="0" w:firstRowLastColumn="0" w:lastRowFirstColumn="0" w:lastRowLastColumn="0"/>
-            </w:pPr>
-            <w:r>
-              <w:t>Boundary</w:t>
-            </w:r>
-          </w:p>
-        </w:tc>
-        <w:tc>
-          <w:tcPr>
-            <w:tcW w:w="5939" w:type="dxa"/>
-          </w:tcPr>
-          <w:p>
-            <w:pPr>
-              <w:cnfStyle w:val="000000000000" w:firstRow="0" w:lastRow="0" w:firstColumn="0" w:lastColumn="0" w:oddVBand="0" w:evenVBand="0" w:oddHBand="0" w:evenHBand="0" w:firstRowFirstColumn="0" w:firstRowLastColumn="0" w:lastRowFirstColumn="0" w:lastRowLastColumn="0"/>
-            </w:pPr>
-            <w:r>
-              <w:t xml:space="preserve">Link che reindirizza </w:t>
-            </w:r>
-            <w:r>
-              <w:t>alla pagina di uno specifico gioco</w:t>
-            </w:r>
-          </w:p>
-        </w:tc>
-      </w:tr>
-      <w:tr>
-        <w:trPr>
-          <w:trHeight w:val="540"/>
-        </w:trPr>
-        <w:tc>
-          <w:tcPr>
-            <w:cnfStyle w:val="001000000000" w:firstRow="0" w:lastRow="0" w:firstColumn="1" w:lastColumn="0" w:oddVBand="0" w:evenVBand="0" w:oddHBand="0" w:evenHBand="0" w:firstRowFirstColumn="0" w:firstRowLastColumn="0" w:lastRowFirstColumn="0" w:lastRowLastColumn="0"/>
-            <w:tcW w:w="2317" w:type="dxa"/>
-          </w:tcPr>
-          <w:p>
-            <w:pPr>
-              <w:rPr>
-                <w:b w:val="0"/>
-                <w:bCs w:val="0"/>
-              </w:rPr>
-            </w:pPr>
-            <w:r>
-              <w:rPr>
-                <w:b w:val="0"/>
-                <w:bCs w:val="0"/>
-              </w:rPr>
-              <w:t>GamePage</w:t>
-            </w:r>
-          </w:p>
-        </w:tc>
-        <w:tc>
-          <w:tcPr>
-            <w:tcW w:w="1662" w:type="dxa"/>
-          </w:tcPr>
-          <w:p>
-            <w:pPr>
-              <w:cnfStyle w:val="000000000000" w:firstRow="0" w:lastRow="0" w:firstColumn="0" w:lastColumn="0" w:oddVBand="0" w:evenVBand="0" w:oddHBand="0" w:evenHBand="0" w:firstRowFirstColumn="0" w:firstRowLastColumn="0" w:lastRowFirstColumn="0" w:lastRowLastColumn="0"/>
-            </w:pPr>
-            <w:r>
-              <w:t>Boundary</w:t>
-            </w:r>
-          </w:p>
-        </w:tc>
-        <w:tc>
-          <w:tcPr>
-            <w:tcW w:w="5939" w:type="dxa"/>
-          </w:tcPr>
-          <w:p>
-            <w:pPr>
-              <w:cnfStyle w:val="000000000000" w:firstRow="0" w:lastRow="0" w:firstColumn="0" w:lastColumn="0" w:oddVBand="0" w:evenVBand="0" w:oddHBand="0" w:evenHBand="0" w:firstRowFirstColumn="0" w:firstRowLastColumn="0" w:lastRowFirstColumn="0" w:lastRowLastColumn="0"/>
-            </w:pPr>
-            <w:r>
-              <w:t xml:space="preserve">Pagina che mostra tutte le informazioni relative ad un determinato </w:t>
-            </w:r>
-            <w:r>
-              <w:t>gioco</w:t>
-            </w:r>
-          </w:p>
-        </w:tc>
-      </w:tr>
-      <w:tr>
-        <w:trPr>
-          <w:trHeight w:val="540"/>
-        </w:trPr>
-        <w:tc>
-          <w:tcPr>
-            <w:cnfStyle w:val="001000000000" w:firstRow="0" w:lastRow="0" w:firstColumn="1" w:lastColumn="0" w:oddVBand="0" w:evenVBand="0" w:oddHBand="0" w:evenHBand="0" w:firstRowFirstColumn="0" w:firstRowLastColumn="0" w:lastRowFirstColumn="0" w:lastRowLastColumn="0"/>
-            <w:tcW w:w="2317" w:type="dxa"/>
-          </w:tcPr>
-          <w:p>
-            <w:pPr>
-              <w:rPr>
-                <w:b w:val="0"/>
-                <w:bCs w:val="0"/>
-              </w:rPr>
-            </w:pPr>
-            <w:r>
-              <w:rPr>
-                <w:b w:val="0"/>
-                <w:bCs w:val="0"/>
-              </w:rPr>
-              <w:t>ThreadLink</w:t>
-            </w:r>
-          </w:p>
-        </w:tc>
-        <w:tc>
-          <w:tcPr>
-            <w:tcW w:w="1662" w:type="dxa"/>
-          </w:tcPr>
-          <w:p>
-            <w:pPr>
-              <w:cnfStyle w:val="000000000000" w:firstRow="0" w:lastRow="0" w:firstColumn="0" w:lastColumn="0" w:oddVBand="0" w:evenVBand="0" w:oddHBand="0" w:evenHBand="0" w:firstRowFirstColumn="0" w:firstRowLastColumn="0" w:lastRowFirstColumn="0" w:lastRowLastColumn="0"/>
-            </w:pPr>
-            <w:r>
-              <w:t>Boundary</w:t>
-            </w:r>
-          </w:p>
-        </w:tc>
-        <w:tc>
-          <w:tcPr>
-            <w:tcW w:w="5939" w:type="dxa"/>
-          </w:tcPr>
-          <w:p>
-            <w:pPr>
-              <w:cnfStyle w:val="000000000000" w:firstRow="0" w:lastRow="0" w:firstColumn="0" w:lastColumn="0" w:oddVBand="0" w:evenVBand="0" w:oddHBand="0" w:evenHBand="0" w:firstRowFirstColumn="0" w:firstRowLastColumn="0" w:lastRowFirstColumn="0" w:lastRowLastColumn="0"/>
-            </w:pPr>
-          </w:p>
-        </w:tc>
-      </w:tr>
-      <w:tr>
-        <w:trPr>
-          <w:trHeight w:val="540"/>
-        </w:trPr>
-        <w:tc>
-          <w:tcPr>
-            <w:cnfStyle w:val="001000000000" w:firstRow="0" w:lastRow="0" w:firstColumn="1" w:lastColumn="0" w:oddVBand="0" w:evenVBand="0" w:oddHBand="0" w:evenHBand="0" w:firstRowFirstColumn="0" w:firstRowLastColumn="0" w:lastRowFirstColumn="0" w:lastRowLastColumn="0"/>
-            <w:tcW w:w="2317" w:type="dxa"/>
-          </w:tcPr>
-          <w:p>
-            <w:pPr>
-              <w:rPr>
-                <w:b w:val="0"/>
-                <w:bCs w:val="0"/>
-              </w:rPr>
-            </w:pPr>
-            <w:r>
-              <w:rPr>
-                <w:b w:val="0"/>
-                <w:bCs w:val="0"/>
-              </w:rPr>
-              <w:t>ThreadPage</w:t>
-            </w:r>
-          </w:p>
-        </w:tc>
-        <w:tc>
-          <w:tcPr>
-            <w:tcW w:w="1662" w:type="dxa"/>
-          </w:tcPr>
-          <w:p>
-            <w:pPr>
-              <w:cnfStyle w:val="000000000000" w:firstRow="0" w:lastRow="0" w:firstColumn="0" w:lastColumn="0" w:oddVBand="0" w:evenVBand="0" w:oddHBand="0" w:evenHBand="0" w:firstRowFirstColumn="0" w:firstRowLastColumn="0" w:lastRowFirstColumn="0" w:lastRowLastColumn="0"/>
-            </w:pPr>
-            <w:r>
-              <w:t>Boundary</w:t>
-            </w:r>
-          </w:p>
-        </w:tc>
-        <w:tc>
-          <w:tcPr>
-            <w:tcW w:w="5939" w:type="dxa"/>
-          </w:tcPr>
-          <w:p>
-            <w:pPr>
-              <w:cnfStyle w:val="000000000000" w:firstRow="0" w:lastRow="0" w:firstColumn="0" w:lastColumn="0" w:oddVBand="0" w:evenVBand="0" w:oddHBand="0" w:evenHBand="0" w:firstRowFirstColumn="0" w:firstRowLastColumn="0" w:lastRowFirstColumn="0" w:lastRowLastColumn="0"/>
-            </w:pPr>
-          </w:p>
-        </w:tc>
-      </w:tr>
-      <w:tr>
-        <w:trPr>
-          <w:trHeight w:val="525"/>
-        </w:trPr>
-        <w:tc>
-          <w:tcPr>
-            <w:cnfStyle w:val="001000000000" w:firstRow="0" w:lastRow="0" w:firstColumn="1" w:lastColumn="0" w:oddVBand="0" w:evenVBand="0" w:oddHBand="0" w:evenHBand="0" w:firstRowFirstColumn="0" w:firstRowLastColumn="0" w:lastRowFirstColumn="0" w:lastRowLastColumn="0"/>
-            <w:tcW w:w="2317" w:type="dxa"/>
-          </w:tcPr>
-          <w:p>
-            <w:pPr>
-              <w:rPr>
-                <w:b w:val="0"/>
-                <w:bCs w:val="0"/>
-              </w:rPr>
-            </w:pPr>
-            <w:r>
-              <w:rPr>
-                <w:b w:val="0"/>
-                <w:bCs w:val="0"/>
-              </w:rPr>
-              <w:t>ThreadForm</w:t>
-            </w:r>
-          </w:p>
-        </w:tc>
-        <w:tc>
-          <w:tcPr>
-            <w:tcW w:w="1662" w:type="dxa"/>
-          </w:tcPr>
-          <w:p>
-            <w:pPr>
-              <w:cnfStyle w:val="000000000000" w:firstRow="0" w:lastRow="0" w:firstColumn="0" w:lastColumn="0" w:oddVBand="0" w:evenVBand="0" w:oddHBand="0" w:evenHBand="0" w:firstRowFirstColumn="0" w:firstRowLastColumn="0" w:lastRowFirstColumn="0" w:lastRowLastColumn="0"/>
-            </w:pPr>
-            <w:r>
-              <w:t>Boundary</w:t>
-            </w:r>
-          </w:p>
-        </w:tc>
-        <w:tc>
-          <w:tcPr>
-            <w:tcW w:w="5939" w:type="dxa"/>
-          </w:tcPr>
-          <w:p>
-            <w:pPr>
-              <w:cnfStyle w:val="000000000000" w:firstRow="0" w:lastRow="0" w:firstColumn="0" w:lastColumn="0" w:oddVBand="0" w:evenVBand="0" w:oddHBand="0" w:evenHBand="0" w:firstRowFirstColumn="0" w:firstRowLastColumn="0" w:lastRowFirstColumn="0" w:lastRowLastColumn="0"/>
-            </w:pPr>
-            <w:r>
-              <w:t>Form da compilare per richiedere una nuova discussione (utente registrato) o crearne una (admin)</w:t>
-            </w:r>
-          </w:p>
-        </w:tc>
-      </w:tr>
-      <w:tr>
-        <w:trPr>
-          <w:trHeight w:val="540"/>
-        </w:trPr>
-        <w:tc>
-          <w:tcPr>
-            <w:cnfStyle w:val="001000000000" w:firstRow="0" w:lastRow="0" w:firstColumn="1" w:lastColumn="0" w:oddVBand="0" w:evenVBand="0" w:oddHBand="0" w:evenHBand="0" w:firstRowFirstColumn="0" w:firstRowLastColumn="0" w:lastRowFirstColumn="0" w:lastRowLastColumn="0"/>
-            <w:tcW w:w="2317" w:type="dxa"/>
-          </w:tcPr>
-          <w:p>
-            <w:pPr>
-              <w:rPr>
-                <w:b w:val="0"/>
-                <w:bCs w:val="0"/>
-              </w:rPr>
-            </w:pPr>
-            <w:r>
-              <w:rPr>
-                <w:b w:val="0"/>
-                <w:bCs w:val="0"/>
-              </w:rPr>
-              <w:t>GameRequestForm</w:t>
-            </w:r>
-          </w:p>
-        </w:tc>
-        <w:tc>
-          <w:tcPr>
-            <w:tcW w:w="1662" w:type="dxa"/>
-          </w:tcPr>
-          <w:p>
-            <w:pPr>
-              <w:cnfStyle w:val="000000000000" w:firstRow="0" w:lastRow="0" w:firstColumn="0" w:lastColumn="0" w:oddVBand="0" w:evenVBand="0" w:oddHBand="0" w:evenHBand="0" w:firstRowFirstColumn="0" w:firstRowLastColumn="0" w:lastRowFirstColumn="0" w:lastRowLastColumn="0"/>
-            </w:pPr>
-            <w:r>
-              <w:t>Boundary</w:t>
-            </w:r>
-          </w:p>
-        </w:tc>
-        <w:tc>
-          <w:tcPr>
-            <w:tcW w:w="5939" w:type="dxa"/>
-          </w:tcPr>
-          <w:p>
-            <w:pPr>
-              <w:cnfStyle w:val="000000000000" w:firstRow="0" w:lastRow="0" w:firstColumn="0" w:lastColumn="0" w:oddVBand="0" w:evenVBand="0" w:oddHBand="0" w:evenHBand="0" w:firstRowFirstColumn="0" w:firstRowLastColumn="0" w:lastRowFirstColumn="0" w:lastRowLastColumn="0"/>
-            </w:pPr>
-            <w:r>
-              <w:t>Form con cui l’utente registrato può richiedere l’aggiunta di un nuovo gioco</w:t>
-            </w:r>
-          </w:p>
-        </w:tc>
-      </w:tr>
-      <w:tr>
-        <w:trPr>
-          <w:trHeight w:val="525"/>
-        </w:trPr>
-        <w:tc>
-          <w:tcPr>
-            <w:cnfStyle w:val="001000000000" w:firstRow="0" w:lastRow="0" w:firstColumn="1" w:lastColumn="0" w:oddVBand="0" w:evenVBand="0" w:oddHBand="0" w:evenHBand="0" w:firstRowFirstColumn="0" w:firstRowLastColumn="0" w:lastRowFirstColumn="0" w:lastRowLastColumn="0"/>
-            <w:tcW w:w="2317" w:type="dxa"/>
-          </w:tcPr>
-          <w:p>
-            <w:pPr>
-              <w:rPr>
-                <w:b w:val="0"/>
-                <w:bCs w:val="0"/>
-              </w:rPr>
-            </w:pPr>
-            <w:r>
-              <w:rPr>
-                <w:b w:val="0"/>
-                <w:bCs w:val="0"/>
-              </w:rPr>
-              <w:t>ReportRequestForm</w:t>
-            </w:r>
-          </w:p>
-        </w:tc>
-        <w:tc>
-          <w:tcPr>
-            <w:tcW w:w="1662" w:type="dxa"/>
-          </w:tcPr>
-          <w:p>
-            <w:pPr>
-              <w:cnfStyle w:val="000000000000" w:firstRow="0" w:lastRow="0" w:firstColumn="0" w:lastColumn="0" w:oddVBand="0" w:evenVBand="0" w:oddHBand="0" w:evenHBand="0" w:firstRowFirstColumn="0" w:firstRowLastColumn="0" w:lastRowFirstColumn="0" w:lastRowLastColumn="0"/>
-            </w:pPr>
-            <w:r>
-              <w:t>Boundary</w:t>
-            </w:r>
-          </w:p>
-        </w:tc>
-        <w:tc>
-          <w:tcPr>
-            <w:tcW w:w="5939" w:type="dxa"/>
-          </w:tcPr>
-          <w:p>
-            <w:pPr>
-              <w:cnfStyle w:val="000000000000" w:firstRow="0" w:lastRow="0" w:firstColumn="0" w:lastColumn="0" w:oddVBand="0" w:evenVBand="0" w:oddHBand="0" w:evenHBand="0" w:firstRowFirstColumn="0" w:firstRowLastColumn="0" w:lastRowFirstColumn="0" w:lastRowLastColumn="0"/>
-            </w:pPr>
-            <w:r>
-              <w:t>Form con cui l’utente registrato può richiedere la segnalazione di un commento inopportuno</w:t>
-            </w:r>
-          </w:p>
-        </w:tc>
-      </w:tr>
-      <w:tr>
-        <w:trPr>
-          <w:trHeight w:val="304"/>
-        </w:trPr>
-        <w:tc>
-          <w:tcPr>
-            <w:cnfStyle w:val="001000000000" w:firstRow="0" w:lastRow="0" w:firstColumn="1" w:lastColumn="0" w:oddVBand="0" w:evenVBand="0" w:oddHBand="0" w:evenHBand="0" w:firstRowFirstColumn="0" w:firstRowLastColumn="0" w:lastRowFirstColumn="0" w:lastRowLastColumn="0"/>
-            <w:tcW w:w="2317" w:type="dxa"/>
-          </w:tcPr>
-          <w:p>
-            <w:pPr>
-              <w:rPr>
-                <w:b w:val="0"/>
-                <w:bCs w:val="0"/>
-              </w:rPr>
-            </w:pPr>
-            <w:r>
-              <w:rPr>
-                <w:b w:val="0"/>
-                <w:bCs w:val="0"/>
-              </w:rPr>
-              <w:t>Logout_boundary</w:t>
-            </w:r>
-          </w:p>
-        </w:tc>
-        <w:tc>
-          <w:tcPr>
-            <w:tcW w:w="1662" w:type="dxa"/>
-          </w:tcPr>
-          <w:p>
-            <w:pPr>
-              <w:cnfStyle w:val="000000000000" w:firstRow="0" w:lastRow="0" w:firstColumn="0" w:lastColumn="0" w:oddVBand="0" w:evenVBand="0" w:oddHBand="0" w:evenHBand="0" w:firstRowFirstColumn="0" w:firstRowLastColumn="0" w:lastRowFirstColumn="0" w:lastRowLastColumn="0"/>
-            </w:pPr>
-            <w:r>
-              <w:t>Boundary</w:t>
-            </w:r>
-          </w:p>
-        </w:tc>
-        <w:tc>
-          <w:tcPr>
-            <w:tcW w:w="5939" w:type="dxa"/>
-          </w:tcPr>
-          <w:p>
-            <w:pPr>
-              <w:cnfStyle w:val="000000000000" w:firstRow="0" w:lastRow="0" w:firstColumn="0" w:lastColumn="0" w:oddVBand="0" w:evenVBand="0" w:oddHBand="0" w:evenHBand="0" w:firstRowFirstColumn="0" w:firstRowLastColumn="0" w:lastRowFirstColumn="0" w:lastRowLastColumn="0"/>
-            </w:pPr>
-            <w:r>
-              <w:t>Permette di</w:t>
-            </w:r>
-            <w:r>
-              <w:t xml:space="preserve"> terminare la propria sessione attiva</w:t>
-            </w:r>
+            <w:tcW w:w="2572" w:type="dxa"/>
+          </w:tcPr>
+          <w:p>
+            <w:pPr>
+              <w:rPr>
+                <w:b w:val="0"/>
+                <w:bCs w:val="0"/>
+              </w:rPr>
+            </w:pPr>
+            <w:r>
+              <w:rPr>
+                <w:b w:val="0"/>
+                <w:bCs w:val="0"/>
+              </w:rPr>
+              <w:lastRenderedPageBreak/>
+              <w:t>RetrievePassword_control</w:t>
+            </w:r>
+          </w:p>
+        </w:tc>
+        <w:tc>
+          <w:tcPr>
+            <w:tcW w:w="1630" w:type="dxa"/>
+          </w:tcPr>
+          <w:p>
+            <w:pPr>
+              <w:cnfStyle w:val="000000000000" w:firstRow="0" w:lastRow="0" w:firstColumn="0" w:lastColumn="0" w:oddVBand="0" w:evenVBand="0" w:oddHBand="0" w:evenHBand="0" w:firstRowFirstColumn="0" w:firstRowLastColumn="0" w:lastRowFirstColumn="0" w:lastRowLastColumn="0"/>
+            </w:pPr>
+          </w:p>
+        </w:tc>
+        <w:tc>
+          <w:tcPr>
+            <w:tcW w:w="5716" w:type="dxa"/>
+          </w:tcPr>
+          <w:p>
+            <w:pPr>
+              <w:cnfStyle w:val="000000000000" w:firstRow="0" w:lastRow="0" w:firstColumn="0" w:lastColumn="0" w:oddVBand="0" w:evenVBand="0" w:oddHBand="0" w:evenHBand="0" w:firstRowFirstColumn="0" w:firstRowLastColumn="0" w:lastRowFirstColumn="0" w:lastRowLastColumn="0"/>
+            </w:pPr>
           </w:p>
         </w:tc>
       </w:tr>
@@ -1181,47 +1688,330 @@
         <w:tc>
           <w:tcPr>
             <w:cnfStyle w:val="001000000000" w:firstRow="0" w:lastRow="0" w:firstColumn="1" w:lastColumn="0" w:oddVBand="0" w:evenVBand="0" w:oddHBand="0" w:evenHBand="0" w:firstRowFirstColumn="0" w:firstRowLastColumn="0" w:lastRowFirstColumn="0" w:lastRowLastColumn="0"/>
-            <w:tcW w:w="2317" w:type="dxa"/>
-          </w:tcPr>
-          <w:p>
-            <w:pPr>
-              <w:rPr>
-                <w:b w:val="0"/>
-                <w:bCs w:val="0"/>
-              </w:rPr>
-            </w:pPr>
-            <w:r>
-              <w:rPr>
-                <w:b w:val="0"/>
-                <w:bCs w:val="0"/>
-              </w:rPr>
-              <w:t>EmailRetrieveForm</w:t>
-            </w:r>
-          </w:p>
-        </w:tc>
-        <w:tc>
-          <w:tcPr>
-            <w:tcW w:w="1662" w:type="dxa"/>
-          </w:tcPr>
-          <w:p>
-            <w:pPr>
-              <w:cnfStyle w:val="000000000000" w:firstRow="0" w:lastRow="0" w:firstColumn="0" w:lastColumn="0" w:oddVBand="0" w:evenVBand="0" w:oddHBand="0" w:evenHBand="0" w:firstRowFirstColumn="0" w:firstRowLastColumn="0" w:lastRowFirstColumn="0" w:lastRowLastColumn="0"/>
-            </w:pPr>
-            <w:r>
-              <w:t>Boundary</w:t>
-            </w:r>
-          </w:p>
-        </w:tc>
-        <w:tc>
-          <w:tcPr>
-            <w:tcW w:w="5939" w:type="dxa"/>
-          </w:tcPr>
-          <w:p>
-            <w:pPr>
-              <w:cnfStyle w:val="000000000000" w:firstRow="0" w:lastRow="0" w:firstColumn="0" w:lastColumn="0" w:oddVBand="0" w:evenVBand="0" w:oddHBand="0" w:evenHBand="0" w:firstRowFirstColumn="0" w:firstRowLastColumn="0" w:lastRowFirstColumn="0" w:lastRowLastColumn="0"/>
-            </w:pPr>
-            <w:r>
-              <w:t>Form da compilare per indicare l’indirizzo e-mail presso il quale inviare il link di recupero della password</w:t>
+            <w:tcW w:w="2572" w:type="dxa"/>
+          </w:tcPr>
+          <w:p>
+            <w:pPr>
+              <w:rPr>
+                <w:b w:val="0"/>
+                <w:bCs w:val="0"/>
+              </w:rPr>
+            </w:pPr>
+            <w:r>
+              <w:rPr>
+                <w:b w:val="0"/>
+                <w:bCs w:val="0"/>
+              </w:rPr>
+              <w:t>Search_control</w:t>
+            </w:r>
+          </w:p>
+        </w:tc>
+        <w:tc>
+          <w:tcPr>
+            <w:tcW w:w="1630" w:type="dxa"/>
+          </w:tcPr>
+          <w:p>
+            <w:pPr>
+              <w:cnfStyle w:val="000000000000" w:firstRow="0" w:lastRow="0" w:firstColumn="0" w:lastColumn="0" w:oddVBand="0" w:evenVBand="0" w:oddHBand="0" w:evenHBand="0" w:firstRowFirstColumn="0" w:firstRowLastColumn="0" w:lastRowFirstColumn="0" w:lastRowLastColumn="0"/>
+            </w:pPr>
+          </w:p>
+        </w:tc>
+        <w:tc>
+          <w:tcPr>
+            <w:tcW w:w="5716" w:type="dxa"/>
+          </w:tcPr>
+          <w:p>
+            <w:pPr>
+              <w:cnfStyle w:val="000000000000" w:firstRow="0" w:lastRow="0" w:firstColumn="0" w:lastColumn="0" w:oddVBand="0" w:evenVBand="0" w:oddHBand="0" w:evenHBand="0" w:firstRowFirstColumn="0" w:firstRowLastColumn="0" w:lastRowFirstColumn="0" w:lastRowLastColumn="0"/>
+            </w:pPr>
+          </w:p>
+        </w:tc>
+      </w:tr>
+      <w:tr>
+        <w:trPr>
+          <w:trHeight w:val="255"/>
+        </w:trPr>
+        <w:tc>
+          <w:tcPr>
+            <w:cnfStyle w:val="001000000000" w:firstRow="0" w:lastRow="0" w:firstColumn="1" w:lastColumn="0" w:oddVBand="0" w:evenVBand="0" w:oddHBand="0" w:evenHBand="0" w:firstRowFirstColumn="0" w:firstRowLastColumn="0" w:lastRowFirstColumn="0" w:lastRowLastColumn="0"/>
+            <w:tcW w:w="2572" w:type="dxa"/>
+          </w:tcPr>
+          <w:p>
+            <w:pPr>
+              <w:rPr>
+                <w:b w:val="0"/>
+                <w:bCs w:val="0"/>
+              </w:rPr>
+            </w:pPr>
+            <w:r>
+              <w:rPr>
+                <w:b w:val="0"/>
+                <w:bCs w:val="0"/>
+              </w:rPr>
+              <w:t>Game_control</w:t>
+            </w:r>
+          </w:p>
+        </w:tc>
+        <w:tc>
+          <w:tcPr>
+            <w:tcW w:w="1630" w:type="dxa"/>
+          </w:tcPr>
+          <w:p>
+            <w:pPr>
+              <w:cnfStyle w:val="000000000000" w:firstRow="0" w:lastRow="0" w:firstColumn="0" w:lastColumn="0" w:oddVBand="0" w:evenVBand="0" w:oddHBand="0" w:evenHBand="0" w:firstRowFirstColumn="0" w:firstRowLastColumn="0" w:lastRowFirstColumn="0" w:lastRowLastColumn="0"/>
+            </w:pPr>
+          </w:p>
+        </w:tc>
+        <w:tc>
+          <w:tcPr>
+            <w:tcW w:w="5716" w:type="dxa"/>
+          </w:tcPr>
+          <w:p>
+            <w:pPr>
+              <w:cnfStyle w:val="000000000000" w:firstRow="0" w:lastRow="0" w:firstColumn="0" w:lastColumn="0" w:oddVBand="0" w:evenVBand="0" w:oddHBand="0" w:evenHBand="0" w:firstRowFirstColumn="0" w:firstRowLastColumn="0" w:lastRowFirstColumn="0" w:lastRowLastColumn="0"/>
+            </w:pPr>
+          </w:p>
+        </w:tc>
+      </w:tr>
+      <w:tr>
+        <w:trPr>
+          <w:trHeight w:val="255"/>
+        </w:trPr>
+        <w:tc>
+          <w:tcPr>
+            <w:cnfStyle w:val="001000000000" w:firstRow="0" w:lastRow="0" w:firstColumn="1" w:lastColumn="0" w:oddVBand="0" w:evenVBand="0" w:oddHBand="0" w:evenHBand="0" w:firstRowFirstColumn="0" w:firstRowLastColumn="0" w:lastRowFirstColumn="0" w:lastRowLastColumn="0"/>
+            <w:tcW w:w="2572" w:type="dxa"/>
+          </w:tcPr>
+          <w:p>
+            <w:pPr>
+              <w:rPr>
+                <w:b w:val="0"/>
+                <w:bCs w:val="0"/>
+              </w:rPr>
+            </w:pPr>
+            <w:r>
+              <w:rPr>
+                <w:b w:val="0"/>
+                <w:bCs w:val="0"/>
+              </w:rPr>
+              <w:t>User_control</w:t>
+            </w:r>
+          </w:p>
+        </w:tc>
+        <w:tc>
+          <w:tcPr>
+            <w:tcW w:w="1630" w:type="dxa"/>
+          </w:tcPr>
+          <w:p>
+            <w:pPr>
+              <w:cnfStyle w:val="000000000000" w:firstRow="0" w:lastRow="0" w:firstColumn="0" w:lastColumn="0" w:oddVBand="0" w:evenVBand="0" w:oddHBand="0" w:evenHBand="0" w:firstRowFirstColumn="0" w:firstRowLastColumn="0" w:lastRowFirstColumn="0" w:lastRowLastColumn="0"/>
+            </w:pPr>
+          </w:p>
+        </w:tc>
+        <w:tc>
+          <w:tcPr>
+            <w:tcW w:w="5716" w:type="dxa"/>
+          </w:tcPr>
+          <w:p>
+            <w:pPr>
+              <w:cnfStyle w:val="000000000000" w:firstRow="0" w:lastRow="0" w:firstColumn="0" w:lastColumn="0" w:oddVBand="0" w:evenVBand="0" w:oddHBand="0" w:evenHBand="0" w:firstRowFirstColumn="0" w:firstRowLastColumn="0" w:lastRowFirstColumn="0" w:lastRowLastColumn="0"/>
+            </w:pPr>
+          </w:p>
+        </w:tc>
+      </w:tr>
+      <w:tr>
+        <w:trPr>
+          <w:trHeight w:val="255"/>
+        </w:trPr>
+        <w:tc>
+          <w:tcPr>
+            <w:cnfStyle w:val="001000000000" w:firstRow="0" w:lastRow="0" w:firstColumn="1" w:lastColumn="0" w:oddVBand="0" w:evenVBand="0" w:oddHBand="0" w:evenHBand="0" w:firstRowFirstColumn="0" w:firstRowLastColumn="0" w:lastRowFirstColumn="0" w:lastRowLastColumn="0"/>
+            <w:tcW w:w="2572" w:type="dxa"/>
+          </w:tcPr>
+          <w:p>
+            <w:pPr>
+              <w:rPr>
+                <w:b w:val="0"/>
+                <w:bCs w:val="0"/>
+              </w:rPr>
+            </w:pPr>
+            <w:r>
+              <w:rPr>
+                <w:b w:val="0"/>
+                <w:bCs w:val="0"/>
+              </w:rPr>
+              <w:t>Request_control</w:t>
+            </w:r>
+          </w:p>
+        </w:tc>
+        <w:tc>
+          <w:tcPr>
+            <w:tcW w:w="1630" w:type="dxa"/>
+          </w:tcPr>
+          <w:p>
+            <w:pPr>
+              <w:cnfStyle w:val="000000000000" w:firstRow="0" w:lastRow="0" w:firstColumn="0" w:lastColumn="0" w:oddVBand="0" w:evenVBand="0" w:oddHBand="0" w:evenHBand="0" w:firstRowFirstColumn="0" w:firstRowLastColumn="0" w:lastRowFirstColumn="0" w:lastRowLastColumn="0"/>
+            </w:pPr>
+          </w:p>
+        </w:tc>
+        <w:tc>
+          <w:tcPr>
+            <w:tcW w:w="5716" w:type="dxa"/>
+          </w:tcPr>
+          <w:p>
+            <w:pPr>
+              <w:cnfStyle w:val="000000000000" w:firstRow="0" w:lastRow="0" w:firstColumn="0" w:lastColumn="0" w:oddVBand="0" w:evenVBand="0" w:oddHBand="0" w:evenHBand="0" w:firstRowFirstColumn="0" w:firstRowLastColumn="0" w:lastRowFirstColumn="0" w:lastRowLastColumn="0"/>
+            </w:pPr>
+          </w:p>
+        </w:tc>
+      </w:tr>
+      <w:tr>
+        <w:trPr>
+          <w:trHeight w:val="255"/>
+        </w:trPr>
+        <w:tc>
+          <w:tcPr>
+            <w:cnfStyle w:val="001000000000" w:firstRow="0" w:lastRow="0" w:firstColumn="1" w:lastColumn="0" w:oddVBand="0" w:evenVBand="0" w:oddHBand="0" w:evenHBand="0" w:firstRowFirstColumn="0" w:firstRowLastColumn="0" w:lastRowFirstColumn="0" w:lastRowLastColumn="0"/>
+            <w:tcW w:w="2572" w:type="dxa"/>
+          </w:tcPr>
+          <w:p>
+            <w:pPr>
+              <w:rPr>
+                <w:b w:val="0"/>
+                <w:bCs w:val="0"/>
+              </w:rPr>
+            </w:pPr>
+            <w:r>
+              <w:rPr>
+                <w:b w:val="0"/>
+                <w:bCs w:val="0"/>
+              </w:rPr>
+              <w:t>Thread_control</w:t>
+            </w:r>
+          </w:p>
+        </w:tc>
+        <w:tc>
+          <w:tcPr>
+            <w:tcW w:w="1630" w:type="dxa"/>
+          </w:tcPr>
+          <w:p>
+            <w:pPr>
+              <w:cnfStyle w:val="000000000000" w:firstRow="0" w:lastRow="0" w:firstColumn="0" w:lastColumn="0" w:oddVBand="0" w:evenVBand="0" w:oddHBand="0" w:evenHBand="0" w:firstRowFirstColumn="0" w:firstRowLastColumn="0" w:lastRowFirstColumn="0" w:lastRowLastColumn="0"/>
+            </w:pPr>
+          </w:p>
+        </w:tc>
+        <w:tc>
+          <w:tcPr>
+            <w:tcW w:w="5716" w:type="dxa"/>
+          </w:tcPr>
+          <w:p>
+            <w:pPr>
+              <w:cnfStyle w:val="000000000000" w:firstRow="0" w:lastRow="0" w:firstColumn="0" w:lastColumn="0" w:oddVBand="0" w:evenVBand="0" w:oddHBand="0" w:evenHBand="0" w:firstRowFirstColumn="0" w:firstRowLastColumn="0" w:lastRowFirstColumn="0" w:lastRowLastColumn="0"/>
+            </w:pPr>
+          </w:p>
+        </w:tc>
+      </w:tr>
+      <w:tr>
+        <w:trPr>
+          <w:trHeight w:val="255"/>
+        </w:trPr>
+        <w:tc>
+          <w:tcPr>
+            <w:cnfStyle w:val="001000000000" w:firstRow="0" w:lastRow="0" w:firstColumn="1" w:lastColumn="0" w:oddVBand="0" w:evenVBand="0" w:oddHBand="0" w:evenHBand="0" w:firstRowFirstColumn="0" w:firstRowLastColumn="0" w:lastRowFirstColumn="0" w:lastRowLastColumn="0"/>
+            <w:tcW w:w="2572" w:type="dxa"/>
+          </w:tcPr>
+          <w:p>
+            <w:pPr>
+              <w:rPr>
+                <w:b w:val="0"/>
+                <w:bCs w:val="0"/>
+              </w:rPr>
+            </w:pPr>
+            <w:r>
+              <w:rPr>
+                <w:b w:val="0"/>
+                <w:bCs w:val="0"/>
+              </w:rPr>
+              <w:t>Comment_control</w:t>
+            </w:r>
+          </w:p>
+        </w:tc>
+        <w:tc>
+          <w:tcPr>
+            <w:tcW w:w="1630" w:type="dxa"/>
+          </w:tcPr>
+          <w:p>
+            <w:pPr>
+              <w:cnfStyle w:val="000000000000" w:firstRow="0" w:lastRow="0" w:firstColumn="0" w:lastColumn="0" w:oddVBand="0" w:evenVBand="0" w:oddHBand="0" w:evenHBand="0" w:firstRowFirstColumn="0" w:firstRowLastColumn="0" w:lastRowFirstColumn="0" w:lastRowLastColumn="0"/>
+            </w:pPr>
+          </w:p>
+        </w:tc>
+        <w:tc>
+          <w:tcPr>
+            <w:tcW w:w="5716" w:type="dxa"/>
+          </w:tcPr>
+          <w:p>
+            <w:pPr>
+              <w:cnfStyle w:val="000000000000" w:firstRow="0" w:lastRow="0" w:firstColumn="0" w:lastColumn="0" w:oddVBand="0" w:evenVBand="0" w:oddHBand="0" w:evenHBand="0" w:firstRowFirstColumn="0" w:firstRowLastColumn="0" w:lastRowFirstColumn="0" w:lastRowLastColumn="0"/>
+            </w:pPr>
+          </w:p>
+        </w:tc>
+      </w:tr>
+      <w:tr>
+        <w:trPr>
+          <w:trHeight w:val="255"/>
+        </w:trPr>
+        <w:tc>
+          <w:tcPr>
+            <w:cnfStyle w:val="001000000000" w:firstRow="0" w:lastRow="0" w:firstColumn="1" w:lastColumn="0" w:oddVBand="0" w:evenVBand="0" w:oddHBand="0" w:evenHBand="0" w:firstRowFirstColumn="0" w:firstRowLastColumn="0" w:lastRowFirstColumn="0" w:lastRowLastColumn="0"/>
+            <w:tcW w:w="2572" w:type="dxa"/>
+          </w:tcPr>
+          <w:p>
+            <w:pPr>
+              <w:rPr>
+                <w:b w:val="0"/>
+                <w:bCs w:val="0"/>
+              </w:rPr>
+            </w:pPr>
+            <w:r>
+              <w:rPr>
+                <w:b w:val="0"/>
+                <w:bCs w:val="0"/>
+              </w:rPr>
+              <w:t>List</w:t>
+            </w:r>
+            <w:r>
+              <w:rPr>
+                <w:b w:val="0"/>
+                <w:bCs w:val="0"/>
+              </w:rPr>
+              <w:t>_control</w:t>
+            </w:r>
+          </w:p>
+        </w:tc>
+        <w:tc>
+          <w:tcPr>
+            <w:tcW w:w="1630" w:type="dxa"/>
+          </w:tcPr>
+          <w:p>
+            <w:pPr>
+              <w:cnfStyle w:val="000000000000" w:firstRow="0" w:lastRow="0" w:firstColumn="0" w:lastColumn="0" w:oddVBand="0" w:evenVBand="0" w:oddHBand="0" w:evenHBand="0" w:firstRowFirstColumn="0" w:firstRowLastColumn="0" w:lastRowFirstColumn="0" w:lastRowLastColumn="0"/>
+            </w:pPr>
+            <w:r>
+              <w:t>Control</w:t>
+            </w:r>
+          </w:p>
+        </w:tc>
+        <w:tc>
+          <w:tcPr>
+            <w:tcW w:w="5716" w:type="dxa"/>
+          </w:tcPr>
+          <w:p>
+            <w:pPr>
+              <w:cnfStyle w:val="000000000000" w:firstRow="0" w:lastRow="0" w:firstColumn="0" w:lastColumn="0" w:oddVBand="0" w:evenVBand="0" w:oddHBand="0" w:evenHBand="0" w:firstRowFirstColumn="0" w:firstRowLastColumn="0" w:lastRowFirstColumn="0" w:lastRowLastColumn="0"/>
+            </w:pPr>
+            <w:r>
+              <w:t>Consente al sistema di organizzare le liste di un determinato utente, verificando la presenza di oggetti ed eventualmente aggiungendoli, togliendoli o spostandoli da una lista all’altra, calcolando conseguentemente il punteggio associato</w:t>
             </w:r>
           </w:p>
         </w:tc>
@@ -1233,99 +2023,47 @@
         <w:tc>
           <w:tcPr>
             <w:cnfStyle w:val="001000000000" w:firstRow="0" w:lastRow="0" w:firstColumn="1" w:lastColumn="0" w:oddVBand="0" w:evenVBand="0" w:oddHBand="0" w:evenHBand="0" w:firstRowFirstColumn="0" w:firstRowLastColumn="0" w:lastRowFirstColumn="0" w:lastRowLastColumn="0"/>
-            <w:tcW w:w="2317" w:type="dxa"/>
-          </w:tcPr>
-          <w:p>
-            <w:pPr>
-              <w:rPr>
-                <w:b w:val="0"/>
-                <w:bCs w:val="0"/>
-              </w:rPr>
-            </w:pPr>
-            <w:r>
-              <w:rPr>
-                <w:b w:val="0"/>
-                <w:bCs w:val="0"/>
-              </w:rPr>
-              <w:t>PasswordModifierForm</w:t>
-            </w:r>
-          </w:p>
-        </w:tc>
-        <w:tc>
-          <w:tcPr>
-            <w:tcW w:w="1662" w:type="dxa"/>
-          </w:tcPr>
-          <w:p>
-            <w:pPr>
-              <w:cnfStyle w:val="000000000000" w:firstRow="0" w:lastRow="0" w:firstColumn="0" w:lastColumn="0" w:oddVBand="0" w:evenVBand="0" w:oddHBand="0" w:evenHBand="0" w:firstRowFirstColumn="0" w:firstRowLastColumn="0" w:lastRowFirstColumn="0" w:lastRowLastColumn="0"/>
-            </w:pPr>
-            <w:r>
-              <w:t>Boundary</w:t>
-            </w:r>
-          </w:p>
-        </w:tc>
-        <w:tc>
-          <w:tcPr>
-            <w:tcW w:w="5939" w:type="dxa"/>
-          </w:tcPr>
-          <w:p>
-            <w:pPr>
-              <w:cnfStyle w:val="000000000000" w:firstRow="0" w:lastRow="0" w:firstColumn="0" w:lastColumn="0" w:oddVBand="0" w:evenVBand="0" w:oddHBand="0" w:evenHBand="0" w:firstRowFirstColumn="0" w:firstRowLastColumn="0" w:lastRowFirstColumn="0" w:lastRowLastColumn="0"/>
-            </w:pPr>
-            <w:r>
-              <w:t>Form da compilare per la modifica della password</w:t>
-            </w:r>
-          </w:p>
-        </w:tc>
-      </w:tr>
-      <w:tr>
-        <w:trPr>
-          <w:trHeight w:val="255"/>
-        </w:trPr>
-        <w:tc>
-          <w:tcPr>
-            <w:cnfStyle w:val="001000000000" w:firstRow="0" w:lastRow="0" w:firstColumn="1" w:lastColumn="0" w:oddVBand="0" w:evenVBand="0" w:oddHBand="0" w:evenHBand="0" w:firstRowFirstColumn="0" w:firstRowLastColumn="0" w:lastRowFirstColumn="0" w:lastRowLastColumn="0"/>
-            <w:tcW w:w="2317" w:type="dxa"/>
-          </w:tcPr>
-          <w:p>
-            <w:pPr>
-              <w:rPr>
-                <w:b w:val="0"/>
-                <w:bCs w:val="0"/>
-              </w:rPr>
-            </w:pPr>
-            <w:r>
-              <w:rPr>
-                <w:b w:val="0"/>
-                <w:bCs w:val="0"/>
-              </w:rPr>
-              <w:t>RequestPage</w:t>
-            </w:r>
-          </w:p>
-        </w:tc>
-        <w:tc>
-          <w:tcPr>
-            <w:tcW w:w="1662" w:type="dxa"/>
-          </w:tcPr>
-          <w:p>
-            <w:pPr>
-              <w:cnfStyle w:val="000000000000" w:firstRow="0" w:lastRow="0" w:firstColumn="0" w:lastColumn="0" w:oddVBand="0" w:evenVBand="0" w:oddHBand="0" w:evenHBand="0" w:firstRowFirstColumn="0" w:firstRowLastColumn="0" w:lastRowFirstColumn="0" w:lastRowLastColumn="0"/>
-            </w:pPr>
-            <w:r>
-              <w:t>Boundary</w:t>
-            </w:r>
-          </w:p>
-        </w:tc>
-        <w:tc>
-          <w:tcPr>
-            <w:tcW w:w="5939" w:type="dxa"/>
-          </w:tcPr>
-          <w:p>
-            <w:pPr>
-              <w:cnfStyle w:val="000000000000" w:firstRow="0" w:lastRow="0" w:firstColumn="0" w:lastColumn="0" w:oddVBand="0" w:evenVBand="0" w:oddHBand="0" w:evenHBand="0" w:firstRowFirstColumn="0" w:firstRowLastColumn="0" w:lastRowFirstColumn="0" w:lastRowLastColumn="0"/>
-            </w:pPr>
-            <w:r>
-              <w:t>Pagina accessibile agli admin con le richieste di aggiunta di elementi da parte degli utenti</w:t>
+            <w:tcW w:w="2572" w:type="dxa"/>
+          </w:tcPr>
+          <w:p>
+            <w:pPr>
+              <w:rPr>
+                <w:b w:val="0"/>
+                <w:bCs w:val="0"/>
+              </w:rPr>
+            </w:pPr>
+            <w:r>
+              <w:rPr>
+                <w:b w:val="0"/>
+                <w:bCs w:val="0"/>
+              </w:rPr>
+              <w:t>PersistenceManager</w:t>
+            </w:r>
+          </w:p>
+        </w:tc>
+        <w:tc>
+          <w:tcPr>
+            <w:tcW w:w="1630" w:type="dxa"/>
+          </w:tcPr>
+          <w:p>
+            <w:pPr>
+              <w:cnfStyle w:val="000000000000" w:firstRow="0" w:lastRow="0" w:firstColumn="0" w:lastColumn="0" w:oddVBand="0" w:evenVBand="0" w:oddHBand="0" w:evenHBand="0" w:firstRowFirstColumn="0" w:firstRowLastColumn="0" w:lastRowFirstColumn="0" w:lastRowLastColumn="0"/>
+            </w:pPr>
+            <w:r>
+              <w:t>Control</w:t>
+            </w:r>
+          </w:p>
+        </w:tc>
+        <w:tc>
+          <w:tcPr>
+            <w:tcW w:w="5716" w:type="dxa"/>
+          </w:tcPr>
+          <w:p>
+            <w:pPr>
+              <w:cnfStyle w:val="000000000000" w:firstRow="0" w:lastRow="0" w:firstColumn="0" w:lastColumn="0" w:oddVBand="0" w:evenVBand="0" w:oddHBand="0" w:evenHBand="0" w:firstRowFirstColumn="0" w:firstRowLastColumn="0" w:lastRowFirstColumn="0" w:lastRowLastColumn="0"/>
+            </w:pPr>
+            <w:r>
+              <w:t>Consente al sistema di occuparsi della gestione dei dati persistenti</w:t>
             </w:r>
           </w:p>
         </w:tc>
@@ -1337,106 +2075,50 @@
         <w:tc>
           <w:tcPr>
             <w:cnfStyle w:val="001000000000" w:firstRow="0" w:lastRow="0" w:firstColumn="1" w:lastColumn="0" w:oddVBand="0" w:evenVBand="0" w:oddHBand="0" w:evenHBand="0" w:firstRowFirstColumn="0" w:firstRowLastColumn="0" w:lastRowFirstColumn="0" w:lastRowLastColumn="0"/>
-            <w:tcW w:w="2317" w:type="dxa"/>
-          </w:tcPr>
-          <w:p>
-            <w:pPr>
-              <w:rPr>
-                <w:b w:val="0"/>
-                <w:bCs w:val="0"/>
-              </w:rPr>
-            </w:pPr>
-            <w:r>
-              <w:rPr>
-                <w:b w:val="0"/>
-                <w:bCs w:val="0"/>
-              </w:rPr>
-              <w:t>AcceptReq</w:t>
-            </w:r>
-            <w:r>
-              <w:rPr>
-                <w:b w:val="0"/>
-                <w:bCs w:val="0"/>
-              </w:rPr>
-              <w:t>_boundary</w:t>
-            </w:r>
-          </w:p>
-        </w:tc>
-        <w:tc>
-          <w:tcPr>
-            <w:tcW w:w="1662" w:type="dxa"/>
-          </w:tcPr>
-          <w:p>
-            <w:pPr>
-              <w:cnfStyle w:val="000000000000" w:firstRow="0" w:lastRow="0" w:firstColumn="0" w:lastColumn="0" w:oddVBand="0" w:evenVBand="0" w:oddHBand="0" w:evenHBand="0" w:firstRowFirstColumn="0" w:firstRowLastColumn="0" w:lastRowFirstColumn="0" w:lastRowLastColumn="0"/>
-            </w:pPr>
-            <w:r>
-              <w:t>Boundary</w:t>
-            </w:r>
-          </w:p>
-        </w:tc>
-        <w:tc>
-          <w:tcPr>
-            <w:tcW w:w="5939" w:type="dxa"/>
-          </w:tcPr>
-          <w:p>
-            <w:pPr>
-              <w:cnfStyle w:val="000000000000" w:firstRow="0" w:lastRow="0" w:firstColumn="0" w:lastColumn="0" w:oddVBand="0" w:evenVBand="0" w:oddHBand="0" w:evenHBand="0" w:firstRowFirstColumn="0" w:firstRowLastColumn="0" w:lastRowFirstColumn="0" w:lastRowLastColumn="0"/>
-            </w:pPr>
-            <w:r>
-              <w:t>Consente all’admin di accettare o rifiutare una richiesta di un utente</w:t>
-            </w:r>
-          </w:p>
-        </w:tc>
-      </w:tr>
-      <w:tr>
-        <w:trPr>
-          <w:trHeight w:val="255"/>
-        </w:trPr>
-        <w:tc>
-          <w:tcPr>
-            <w:cnfStyle w:val="001000000000" w:firstRow="0" w:lastRow="0" w:firstColumn="1" w:lastColumn="0" w:oddVBand="0" w:evenVBand="0" w:oddHBand="0" w:evenHBand="0" w:firstRowFirstColumn="0" w:firstRowLastColumn="0" w:lastRowFirstColumn="0" w:lastRowLastColumn="0"/>
-            <w:tcW w:w="2317" w:type="dxa"/>
-          </w:tcPr>
-          <w:p>
-            <w:pPr>
-              <w:rPr>
-                <w:b w:val="0"/>
-                <w:bCs w:val="0"/>
-              </w:rPr>
-            </w:pPr>
-            <w:r>
-              <w:rPr>
-                <w:b w:val="0"/>
-                <w:bCs w:val="0"/>
-              </w:rPr>
-              <w:t>NewGameForm</w:t>
-            </w:r>
-          </w:p>
-        </w:tc>
-        <w:tc>
-          <w:tcPr>
-            <w:tcW w:w="1662" w:type="dxa"/>
-          </w:tcPr>
-          <w:p>
-            <w:pPr>
-              <w:cnfStyle w:val="000000000000" w:firstRow="0" w:lastRow="0" w:firstColumn="0" w:lastColumn="0" w:oddVBand="0" w:evenVBand="0" w:oddHBand="0" w:evenHBand="0" w:firstRowFirstColumn="0" w:firstRowLastColumn="0" w:lastRowFirstColumn="0" w:lastRowLastColumn="0"/>
-            </w:pPr>
-            <w:r>
-              <w:t>Boundary</w:t>
-            </w:r>
-          </w:p>
-        </w:tc>
-        <w:tc>
-          <w:tcPr>
-            <w:tcW w:w="5939" w:type="dxa"/>
-          </w:tcPr>
-          <w:p>
-            <w:pPr>
-              <w:cnfStyle w:val="000000000000" w:firstRow="0" w:lastRow="0" w:firstColumn="0" w:lastColumn="0" w:oddVBand="0" w:evenVBand="0" w:oddHBand="0" w:evenHBand="0" w:firstRowFirstColumn="0" w:firstRowLastColumn="0" w:lastRowFirstColumn="0" w:lastRowLastColumn="0"/>
-            </w:pPr>
-            <w:r>
-              <w:t>Form che permette all’admin di inserire un nuovo gioco nel database</w:t>
+            <w:tcW w:w="2572" w:type="dxa"/>
+          </w:tcPr>
+          <w:p>
+            <w:pPr>
+              <w:rPr>
+                <w:b w:val="0"/>
+                <w:bCs w:val="0"/>
+              </w:rPr>
+            </w:pPr>
+            <w:r>
+              <w:rPr>
+                <w:b w:val="0"/>
+                <w:bCs w:val="0"/>
+              </w:rPr>
+              <w:t>Game</w:t>
+            </w:r>
+          </w:p>
+        </w:tc>
+        <w:tc>
+          <w:tcPr>
+            <w:tcW w:w="1630" w:type="dxa"/>
+          </w:tcPr>
+          <w:p>
+            <w:pPr>
+              <w:cnfStyle w:val="000000000000" w:firstRow="0" w:lastRow="0" w:firstColumn="0" w:lastColumn="0" w:oddVBand="0" w:evenVBand="0" w:oddHBand="0" w:evenHBand="0" w:firstRowFirstColumn="0" w:firstRowLastColumn="0" w:lastRowFirstColumn="0" w:lastRowLastColumn="0"/>
+            </w:pPr>
+            <w:r>
+              <w:t>Entity</w:t>
+            </w:r>
+          </w:p>
+        </w:tc>
+        <w:tc>
+          <w:tcPr>
+            <w:tcW w:w="5716" w:type="dxa"/>
+          </w:tcPr>
+          <w:p>
+            <w:pPr>
+              <w:cnfStyle w:val="000000000000" w:firstRow="0" w:lastRow="0" w:firstColumn="0" w:lastColumn="0" w:oddVBand="0" w:evenVBand="0" w:oddHBand="0" w:evenHBand="0" w:firstRowFirstColumn="0" w:firstRowLastColumn="0" w:lastRowFirstColumn="0" w:lastRowLastColumn="0"/>
+            </w:pPr>
+            <w:r>
+              <w:t>R</w:t>
+            </w:r>
+            <w:r>
+              <w:t>appresenta un singolo gioco</w:t>
             </w:r>
           </w:p>
         </w:tc>
@@ -1448,47 +2130,53 @@
         <w:tc>
           <w:tcPr>
             <w:cnfStyle w:val="001000000000" w:firstRow="0" w:lastRow="0" w:firstColumn="1" w:lastColumn="0" w:oddVBand="0" w:evenVBand="0" w:oddHBand="0" w:evenHBand="0" w:firstRowFirstColumn="0" w:firstRowLastColumn="0" w:lastRowFirstColumn="0" w:lastRowLastColumn="0"/>
-            <w:tcW w:w="2317" w:type="dxa"/>
-          </w:tcPr>
-          <w:p>
-            <w:pPr>
-              <w:rPr>
-                <w:b w:val="0"/>
-                <w:bCs w:val="0"/>
-              </w:rPr>
-            </w:pPr>
-            <w:r>
-              <w:rPr>
-                <w:b w:val="0"/>
-                <w:bCs w:val="0"/>
-              </w:rPr>
-              <w:t>GameUpdaterForm</w:t>
-            </w:r>
-          </w:p>
-        </w:tc>
-        <w:tc>
-          <w:tcPr>
-            <w:tcW w:w="1662" w:type="dxa"/>
-          </w:tcPr>
-          <w:p>
-            <w:pPr>
-              <w:cnfStyle w:val="000000000000" w:firstRow="0" w:lastRow="0" w:firstColumn="0" w:lastColumn="0" w:oddVBand="0" w:evenVBand="0" w:oddHBand="0" w:evenHBand="0" w:firstRowFirstColumn="0" w:firstRowLastColumn="0" w:lastRowFirstColumn="0" w:lastRowLastColumn="0"/>
-            </w:pPr>
-            <w:r>
-              <w:t>Boundary</w:t>
-            </w:r>
-          </w:p>
-        </w:tc>
-        <w:tc>
-          <w:tcPr>
-            <w:tcW w:w="5939" w:type="dxa"/>
-          </w:tcPr>
-          <w:p>
-            <w:pPr>
-              <w:cnfStyle w:val="000000000000" w:firstRow="0" w:lastRow="0" w:firstColumn="0" w:lastColumn="0" w:oddVBand="0" w:evenVBand="0" w:oddHBand="0" w:evenHBand="0" w:firstRowFirstColumn="0" w:firstRowLastColumn="0" w:lastRowFirstColumn="0" w:lastRowLastColumn="0"/>
-            </w:pPr>
-            <w:r>
-              <w:t>Form che permette all’admin di aggiornare i dati relativi ad un determinato gioco</w:t>
+            <w:tcW w:w="2572" w:type="dxa"/>
+          </w:tcPr>
+          <w:p>
+            <w:r>
+              <w:rPr>
+                <w:b w:val="0"/>
+                <w:bCs w:val="0"/>
+              </w:rPr>
+              <w:t>User</w:t>
+            </w:r>
+          </w:p>
+          <w:p/>
+          <w:p>
+            <w:pPr>
+              <w:rPr>
+                <w:b w:val="0"/>
+                <w:bCs w:val="0"/>
+              </w:rPr>
+            </w:pPr>
+          </w:p>
+        </w:tc>
+        <w:tc>
+          <w:tcPr>
+            <w:tcW w:w="1630" w:type="dxa"/>
+          </w:tcPr>
+          <w:p>
+            <w:pPr>
+              <w:cnfStyle w:val="000000000000" w:firstRow="0" w:lastRow="0" w:firstColumn="0" w:lastColumn="0" w:oddVBand="0" w:evenVBand="0" w:oddHBand="0" w:evenHBand="0" w:firstRowFirstColumn="0" w:firstRowLastColumn="0" w:lastRowFirstColumn="0" w:lastRowLastColumn="0"/>
+            </w:pPr>
+            <w:r>
+              <w:t>Entity</w:t>
+            </w:r>
+          </w:p>
+        </w:tc>
+        <w:tc>
+          <w:tcPr>
+            <w:tcW w:w="5716" w:type="dxa"/>
+          </w:tcPr>
+          <w:p>
+            <w:pPr>
+              <w:cnfStyle w:val="000000000000" w:firstRow="0" w:lastRow="0" w:firstColumn="0" w:lastColumn="0" w:oddVBand="0" w:evenVBand="0" w:oddHBand="0" w:evenHBand="0" w:firstRowFirstColumn="0" w:firstRowLastColumn="0" w:lastRowFirstColumn="0" w:lastRowLastColumn="0"/>
+            </w:pPr>
+            <w:r>
+              <w:t>Rappresenta un singolo utente registrato, con tutte le sue informazioni</w:t>
+            </w:r>
+            <w:r>
+              <w:t xml:space="preserve"> e il suo punteggio abilità</w:t>
             </w:r>
           </w:p>
         </w:tc>
@@ -1500,99 +2188,47 @@
         <w:tc>
           <w:tcPr>
             <w:cnfStyle w:val="001000000000" w:firstRow="0" w:lastRow="0" w:firstColumn="1" w:lastColumn="0" w:oddVBand="0" w:evenVBand="0" w:oddHBand="0" w:evenHBand="0" w:firstRowFirstColumn="0" w:firstRowLastColumn="0" w:lastRowFirstColumn="0" w:lastRowLastColumn="0"/>
-            <w:tcW w:w="2317" w:type="dxa"/>
-          </w:tcPr>
-          <w:p>
-            <w:pPr>
-              <w:rPr>
-                <w:b w:val="0"/>
-                <w:bCs w:val="0"/>
-              </w:rPr>
-            </w:pPr>
-            <w:r>
-              <w:rPr>
-                <w:b w:val="0"/>
-                <w:bCs w:val="0"/>
-              </w:rPr>
-              <w:t>ElementRemover</w:t>
-            </w:r>
-          </w:p>
-        </w:tc>
-        <w:tc>
-          <w:tcPr>
-            <w:tcW w:w="1662" w:type="dxa"/>
-          </w:tcPr>
-          <w:p>
-            <w:pPr>
-              <w:cnfStyle w:val="000000000000" w:firstRow="0" w:lastRow="0" w:firstColumn="0" w:lastColumn="0" w:oddVBand="0" w:evenVBand="0" w:oddHBand="0" w:evenHBand="0" w:firstRowFirstColumn="0" w:firstRowLastColumn="0" w:lastRowFirstColumn="0" w:lastRowLastColumn="0"/>
-            </w:pPr>
-            <w:r>
-              <w:t>Boundary</w:t>
-            </w:r>
-          </w:p>
-        </w:tc>
-        <w:tc>
-          <w:tcPr>
-            <w:tcW w:w="5939" w:type="dxa"/>
-          </w:tcPr>
-          <w:p>
-            <w:pPr>
-              <w:cnfStyle w:val="000000000000" w:firstRow="0" w:lastRow="0" w:firstColumn="0" w:lastColumn="0" w:oddVBand="0" w:evenVBand="0" w:oddHBand="0" w:evenHBand="0" w:firstRowFirstColumn="0" w:firstRowLastColumn="0" w:lastRowFirstColumn="0" w:lastRowLastColumn="0"/>
-            </w:pPr>
-            <w:r>
-              <w:t>Permette all’admin di rimuovere un determinato elemento</w:t>
-            </w:r>
-          </w:p>
-        </w:tc>
-      </w:tr>
-      <w:tr>
-        <w:trPr>
-          <w:trHeight w:val="255"/>
-        </w:trPr>
-        <w:tc>
-          <w:tcPr>
-            <w:cnfStyle w:val="001000000000" w:firstRow="0" w:lastRow="0" w:firstColumn="1" w:lastColumn="0" w:oddVBand="0" w:evenVBand="0" w:oddHBand="0" w:evenHBand="0" w:firstRowFirstColumn="0" w:firstRowLastColumn="0" w:lastRowFirstColumn="0" w:lastRowLastColumn="0"/>
-            <w:tcW w:w="2317" w:type="dxa"/>
-          </w:tcPr>
-          <w:p>
-            <w:pPr>
-              <w:rPr>
-                <w:b w:val="0"/>
-                <w:bCs w:val="0"/>
-              </w:rPr>
-            </w:pPr>
-            <w:r>
-              <w:rPr>
-                <w:b w:val="0"/>
-                <w:bCs w:val="0"/>
-              </w:rPr>
-              <w:t>DataVerifier</w:t>
-            </w:r>
-          </w:p>
-        </w:tc>
-        <w:tc>
-          <w:tcPr>
-            <w:tcW w:w="1662" w:type="dxa"/>
-          </w:tcPr>
-          <w:p>
-            <w:pPr>
-              <w:cnfStyle w:val="000000000000" w:firstRow="0" w:lastRow="0" w:firstColumn="0" w:lastColumn="0" w:oddVBand="0" w:evenVBand="0" w:oddHBand="0" w:evenHBand="0" w:firstRowFirstColumn="0" w:firstRowLastColumn="0" w:lastRowFirstColumn="0" w:lastRowLastColumn="0"/>
-            </w:pPr>
-            <w:r>
-              <w:t>Control</w:t>
-            </w:r>
-          </w:p>
-        </w:tc>
-        <w:tc>
-          <w:tcPr>
-            <w:tcW w:w="5939" w:type="dxa"/>
-          </w:tcPr>
-          <w:p>
-            <w:pPr>
-              <w:cnfStyle w:val="000000000000" w:firstRow="0" w:lastRow="0" w:firstColumn="0" w:lastColumn="0" w:oddVBand="0" w:evenVBand="0" w:oddHBand="0" w:evenHBand="0" w:firstRowFirstColumn="0" w:firstRowLastColumn="0" w:lastRowFirstColumn="0" w:lastRowLastColumn="0"/>
-            </w:pPr>
-            <w:r>
-              <w:t>Consente al sistema di verificare la correttezza dei dati e la loro coerenza rispetto a quelli persistenti</w:t>
+            <w:tcW w:w="2572" w:type="dxa"/>
+          </w:tcPr>
+          <w:p>
+            <w:pPr>
+              <w:rPr>
+                <w:b w:val="0"/>
+                <w:bCs w:val="0"/>
+              </w:rPr>
+            </w:pPr>
+            <w:r>
+              <w:rPr>
+                <w:b w:val="0"/>
+                <w:bCs w:val="0"/>
+              </w:rPr>
+              <w:t>Admin</w:t>
+            </w:r>
+          </w:p>
+        </w:tc>
+        <w:tc>
+          <w:tcPr>
+            <w:tcW w:w="1630" w:type="dxa"/>
+          </w:tcPr>
+          <w:p>
+            <w:pPr>
+              <w:cnfStyle w:val="000000000000" w:firstRow="0" w:lastRow="0" w:firstColumn="0" w:lastColumn="0" w:oddVBand="0" w:evenVBand="0" w:oddHBand="0" w:evenHBand="0" w:firstRowFirstColumn="0" w:firstRowLastColumn="0" w:lastRowFirstColumn="0" w:lastRowLastColumn="0"/>
+            </w:pPr>
+            <w:r>
+              <w:t>Entity</w:t>
+            </w:r>
+          </w:p>
+        </w:tc>
+        <w:tc>
+          <w:tcPr>
+            <w:tcW w:w="5716" w:type="dxa"/>
+          </w:tcPr>
+          <w:p>
+            <w:pPr>
+              <w:cnfStyle w:val="000000000000" w:firstRow="0" w:lastRow="0" w:firstColumn="0" w:lastColumn="0" w:oddVBand="0" w:evenVBand="0" w:oddHBand="0" w:evenHBand="0" w:firstRowFirstColumn="0" w:firstRowLastColumn="0" w:lastRowFirstColumn="0" w:lastRowLastColumn="0"/>
+            </w:pPr>
+            <w:r>
+              <w:t>Entità che contiene le informazioni di un determinato amministratore</w:t>
             </w:r>
           </w:p>
         </w:tc>
@@ -1604,100 +2240,50 @@
         <w:tc>
           <w:tcPr>
             <w:cnfStyle w:val="001000000000" w:firstRow="0" w:lastRow="0" w:firstColumn="1" w:lastColumn="0" w:oddVBand="0" w:evenVBand="0" w:oddHBand="0" w:evenHBand="0" w:firstRowFirstColumn="0" w:firstRowLastColumn="0" w:lastRowFirstColumn="0" w:lastRowLastColumn="0"/>
-            <w:tcW w:w="2317" w:type="dxa"/>
-          </w:tcPr>
-          <w:p>
-            <w:pPr>
-              <w:rPr>
-                <w:b w:val="0"/>
-                <w:bCs w:val="0"/>
-              </w:rPr>
-            </w:pPr>
-            <w:r>
-              <w:rPr>
-                <w:b w:val="0"/>
-                <w:bCs w:val="0"/>
-              </w:rPr>
-              <w:lastRenderedPageBreak/>
-              <w:t>SessionVerifier</w:t>
-            </w:r>
-          </w:p>
-        </w:tc>
-        <w:tc>
-          <w:tcPr>
-            <w:tcW w:w="1662" w:type="dxa"/>
-          </w:tcPr>
-          <w:p>
-            <w:pPr>
-              <w:cnfStyle w:val="000000000000" w:firstRow="0" w:lastRow="0" w:firstColumn="0" w:lastColumn="0" w:oddVBand="0" w:evenVBand="0" w:oddHBand="0" w:evenHBand="0" w:firstRowFirstColumn="0" w:firstRowLastColumn="0" w:lastRowFirstColumn="0" w:lastRowLastColumn="0"/>
-            </w:pPr>
-            <w:r>
-              <w:t>Control</w:t>
-            </w:r>
-          </w:p>
-        </w:tc>
-        <w:tc>
-          <w:tcPr>
-            <w:tcW w:w="5939" w:type="dxa"/>
-          </w:tcPr>
-          <w:p>
-            <w:pPr>
-              <w:cnfStyle w:val="000000000000" w:firstRow="0" w:lastRow="0" w:firstColumn="0" w:lastColumn="0" w:oddVBand="0" w:evenVBand="0" w:oddHBand="0" w:evenHBand="0" w:firstRowFirstColumn="0" w:firstRowLastColumn="0" w:lastRowFirstColumn="0" w:lastRowLastColumn="0"/>
-            </w:pPr>
-            <w:r>
-              <w:t>Consente al sistema di verificare lo stato della sessione degli utenti che hanno accesso al sito</w:t>
-            </w:r>
-          </w:p>
-        </w:tc>
-      </w:tr>
-      <w:tr>
-        <w:trPr>
-          <w:trHeight w:val="255"/>
-        </w:trPr>
-        <w:tc>
-          <w:tcPr>
-            <w:cnfStyle w:val="001000000000" w:firstRow="0" w:lastRow="0" w:firstColumn="1" w:lastColumn="0" w:oddVBand="0" w:evenVBand="0" w:oddHBand="0" w:evenHBand="0" w:firstRowFirstColumn="0" w:firstRowLastColumn="0" w:lastRowFirstColumn="0" w:lastRowLastColumn="0"/>
-            <w:tcW w:w="2317" w:type="dxa"/>
-          </w:tcPr>
-          <w:p>
-            <w:pPr>
-              <w:rPr>
-                <w:b w:val="0"/>
-                <w:bCs w:val="0"/>
-              </w:rPr>
-            </w:pPr>
-            <w:r>
-              <w:rPr>
-                <w:b w:val="0"/>
-                <w:bCs w:val="0"/>
-              </w:rPr>
-              <w:t>ListManager</w:t>
-            </w:r>
-          </w:p>
-        </w:tc>
-        <w:tc>
-          <w:tcPr>
-            <w:tcW w:w="1662" w:type="dxa"/>
-          </w:tcPr>
-          <w:p>
-            <w:pPr>
-              <w:cnfStyle w:val="000000000000" w:firstRow="0" w:lastRow="0" w:firstColumn="0" w:lastColumn="0" w:oddVBand="0" w:evenVBand="0" w:oddHBand="0" w:evenHBand="0" w:firstRowFirstColumn="0" w:firstRowLastColumn="0" w:lastRowFirstColumn="0" w:lastRowLastColumn="0"/>
-            </w:pPr>
-            <w:r>
-              <w:t>Control</w:t>
-            </w:r>
-          </w:p>
-        </w:tc>
-        <w:tc>
-          <w:tcPr>
-            <w:tcW w:w="5939" w:type="dxa"/>
-          </w:tcPr>
-          <w:p>
-            <w:pPr>
-              <w:cnfStyle w:val="000000000000" w:firstRow="0" w:lastRow="0" w:firstColumn="0" w:lastColumn="0" w:oddVBand="0" w:evenVBand="0" w:oddHBand="0" w:evenHBand="0" w:firstRowFirstColumn="0" w:firstRowLastColumn="0" w:lastRowFirstColumn="0" w:lastRowLastColumn="0"/>
-            </w:pPr>
-            <w:r>
-              <w:t>Consente al sistema di organizzare le liste di un determinato utente, verificando la presenza di oggetti ed eventualmente aggiungendoli, togliendoli o spostandoli da una lista all’altra, calcolando conseguentemente il punteggio associato</w:t>
+            <w:tcW w:w="2572" w:type="dxa"/>
+          </w:tcPr>
+          <w:p>
+            <w:pPr>
+              <w:rPr>
+                <w:b w:val="0"/>
+                <w:bCs w:val="0"/>
+              </w:rPr>
+            </w:pPr>
+            <w:r>
+              <w:rPr>
+                <w:b w:val="0"/>
+                <w:bCs w:val="0"/>
+              </w:rPr>
+              <w:t>List</w:t>
+            </w:r>
+          </w:p>
+        </w:tc>
+        <w:tc>
+          <w:tcPr>
+            <w:tcW w:w="1630" w:type="dxa"/>
+          </w:tcPr>
+          <w:p>
+            <w:pPr>
+              <w:cnfStyle w:val="000000000000" w:firstRow="0" w:lastRow="0" w:firstColumn="0" w:lastColumn="0" w:oddVBand="0" w:evenVBand="0" w:oddHBand="0" w:evenHBand="0" w:firstRowFirstColumn="0" w:firstRowLastColumn="0" w:lastRowFirstColumn="0" w:lastRowLastColumn="0"/>
+            </w:pPr>
+            <w:r>
+              <w:t>Entity</w:t>
+            </w:r>
+          </w:p>
+        </w:tc>
+        <w:tc>
+          <w:tcPr>
+            <w:tcW w:w="5716" w:type="dxa"/>
+          </w:tcPr>
+          <w:p>
+            <w:pPr>
+              <w:cnfStyle w:val="000000000000" w:firstRow="0" w:lastRow="0" w:firstColumn="0" w:lastColumn="0" w:oddVBand="0" w:evenVBand="0" w:oddHBand="0" w:evenHBand="0" w:firstRowFirstColumn="0" w:firstRowLastColumn="0" w:lastRowFirstColumn="0" w:lastRowLastColumn="0"/>
+            </w:pPr>
+            <w:r>
+              <w:t xml:space="preserve">Rappresenta una lista di giochi </w:t>
+            </w:r>
+            <w:r>
+              <w:t>di un determinato utente</w:t>
             </w:r>
           </w:p>
         </w:tc>
@@ -1709,151 +2295,47 @@
         <w:tc>
           <w:tcPr>
             <w:cnfStyle w:val="001000000000" w:firstRow="0" w:lastRow="0" w:firstColumn="1" w:lastColumn="0" w:oddVBand="0" w:evenVBand="0" w:oddHBand="0" w:evenHBand="0" w:firstRowFirstColumn="0" w:firstRowLastColumn="0" w:lastRowFirstColumn="0" w:lastRowLastColumn="0"/>
-            <w:tcW w:w="2317" w:type="dxa"/>
-          </w:tcPr>
-          <w:p>
-            <w:pPr>
-              <w:rPr>
-                <w:b w:val="0"/>
-                <w:bCs w:val="0"/>
-              </w:rPr>
-            </w:pPr>
-            <w:r>
-              <w:rPr>
-                <w:b w:val="0"/>
-                <w:bCs w:val="0"/>
-              </w:rPr>
-              <w:t>QueryManager</w:t>
-            </w:r>
-          </w:p>
-        </w:tc>
-        <w:tc>
-          <w:tcPr>
-            <w:tcW w:w="1662" w:type="dxa"/>
-          </w:tcPr>
-          <w:p>
-            <w:pPr>
-              <w:cnfStyle w:val="000000000000" w:firstRow="0" w:lastRow="0" w:firstColumn="0" w:lastColumn="0" w:oddVBand="0" w:evenVBand="0" w:oddHBand="0" w:evenHBand="0" w:firstRowFirstColumn="0" w:firstRowLastColumn="0" w:lastRowFirstColumn="0" w:lastRowLastColumn="0"/>
-            </w:pPr>
-            <w:r>
-              <w:t>Control</w:t>
-            </w:r>
-          </w:p>
-        </w:tc>
-        <w:tc>
-          <w:tcPr>
-            <w:tcW w:w="5939" w:type="dxa"/>
-          </w:tcPr>
-          <w:p>
-            <w:pPr>
-              <w:cnfStyle w:val="000000000000" w:firstRow="0" w:lastRow="0" w:firstColumn="0" w:lastColumn="0" w:oddVBand="0" w:evenVBand="0" w:oddHBand="0" w:evenHBand="0" w:firstRowFirstColumn="0" w:firstRowLastColumn="0" w:lastRowFirstColumn="0" w:lastRowLastColumn="0"/>
-            </w:pPr>
-            <w:r>
-              <w:t>Consente al sistema di verificare i parametri di una ricerca ed effettuare query verso i dati memorizzati su database</w:t>
-            </w:r>
-          </w:p>
-        </w:tc>
-      </w:tr>
-      <w:tr>
-        <w:trPr>
-          <w:trHeight w:val="255"/>
-        </w:trPr>
-        <w:tc>
-          <w:tcPr>
-            <w:cnfStyle w:val="001000000000" w:firstRow="0" w:lastRow="0" w:firstColumn="1" w:lastColumn="0" w:oddVBand="0" w:evenVBand="0" w:oddHBand="0" w:evenHBand="0" w:firstRowFirstColumn="0" w:firstRowLastColumn="0" w:lastRowFirstColumn="0" w:lastRowLastColumn="0"/>
-            <w:tcW w:w="2317" w:type="dxa"/>
-          </w:tcPr>
-          <w:p>
-            <w:pPr>
-              <w:rPr>
-                <w:b w:val="0"/>
-                <w:bCs w:val="0"/>
-              </w:rPr>
-            </w:pPr>
-            <w:r>
-              <w:rPr>
-                <w:b w:val="0"/>
-                <w:bCs w:val="0"/>
-              </w:rPr>
-              <w:t>FieldVerifier</w:t>
-            </w:r>
-          </w:p>
-        </w:tc>
-        <w:tc>
-          <w:tcPr>
-            <w:tcW w:w="1662" w:type="dxa"/>
-          </w:tcPr>
-          <w:p>
-            <w:pPr>
-              <w:cnfStyle w:val="000000000000" w:firstRow="0" w:lastRow="0" w:firstColumn="0" w:lastColumn="0" w:oddVBand="0" w:evenVBand="0" w:oddHBand="0" w:evenHBand="0" w:firstRowFirstColumn="0" w:firstRowLastColumn="0" w:lastRowFirstColumn="0" w:lastRowLastColumn="0"/>
-            </w:pPr>
-            <w:r>
-              <w:t>Control</w:t>
-            </w:r>
-          </w:p>
-        </w:tc>
-        <w:tc>
-          <w:tcPr>
-            <w:tcW w:w="5939" w:type="dxa"/>
-          </w:tcPr>
-          <w:p>
-            <w:pPr>
-              <w:cnfStyle w:val="000000000000" w:firstRow="0" w:lastRow="0" w:firstColumn="0" w:lastColumn="0" w:oddVBand="0" w:evenVBand="0" w:oddHBand="0" w:evenHBand="0" w:firstRowFirstColumn="0" w:firstRowLastColumn="0" w:lastRowFirstColumn="0" w:lastRowLastColumn="0"/>
-            </w:pPr>
-            <w:r>
-              <w:t>Consente al sistema di verificare la correttezza dei dati inseriti in un form</w:t>
-            </w:r>
-          </w:p>
-        </w:tc>
-      </w:tr>
-      <w:tr>
-        <w:trPr>
-          <w:trHeight w:val="255"/>
-        </w:trPr>
-        <w:tc>
-          <w:tcPr>
-            <w:cnfStyle w:val="001000000000" w:firstRow="0" w:lastRow="0" w:firstColumn="1" w:lastColumn="0" w:oddVBand="0" w:evenVBand="0" w:oddHBand="0" w:evenHBand="0" w:firstRowFirstColumn="0" w:firstRowLastColumn="0" w:lastRowFirstColumn="0" w:lastRowLastColumn="0"/>
-            <w:tcW w:w="2317" w:type="dxa"/>
-          </w:tcPr>
-          <w:p>
-            <w:pPr>
-              <w:rPr>
-                <w:b w:val="0"/>
-                <w:bCs w:val="0"/>
-              </w:rPr>
-            </w:pPr>
-            <w:r>
-              <w:rPr>
-                <w:b w:val="0"/>
-                <w:bCs w:val="0"/>
-              </w:rPr>
-              <w:t>EmailSender</w:t>
-            </w:r>
-          </w:p>
-        </w:tc>
-        <w:tc>
-          <w:tcPr>
-            <w:tcW w:w="1662" w:type="dxa"/>
-          </w:tcPr>
-          <w:p>
-            <w:pPr>
-              <w:cnfStyle w:val="000000000000" w:firstRow="0" w:lastRow="0" w:firstColumn="0" w:lastColumn="0" w:oddVBand="0" w:evenVBand="0" w:oddHBand="0" w:evenHBand="0" w:firstRowFirstColumn="0" w:firstRowLastColumn="0" w:lastRowFirstColumn="0" w:lastRowLastColumn="0"/>
-            </w:pPr>
-            <w:r>
-              <w:t>Control</w:t>
-            </w:r>
-          </w:p>
-        </w:tc>
-        <w:tc>
-          <w:tcPr>
-            <w:tcW w:w="5939" w:type="dxa"/>
-          </w:tcPr>
-          <w:p>
-            <w:pPr>
-              <w:cnfStyle w:val="000000000000" w:firstRow="0" w:lastRow="0" w:firstColumn="0" w:lastColumn="0" w:oddVBand="0" w:evenVBand="0" w:oddHBand="0" w:evenHBand="0" w:firstRowFirstColumn="0" w:firstRowLastColumn="0" w:lastRowFirstColumn="0" w:lastRowLastColumn="0"/>
-            </w:pPr>
-            <w:r>
-              <w:t>Consente al sistema di inviare una e-mail presso un determinato indirizzo verificato</w:t>
+            <w:tcW w:w="2572" w:type="dxa"/>
+          </w:tcPr>
+          <w:p>
+            <w:pPr>
+              <w:rPr>
+                <w:b w:val="0"/>
+                <w:bCs w:val="0"/>
+              </w:rPr>
+            </w:pPr>
+            <w:r>
+              <w:rPr>
+                <w:b w:val="0"/>
+                <w:bCs w:val="0"/>
+              </w:rPr>
+              <w:t>Vote</w:t>
+            </w:r>
+          </w:p>
+        </w:tc>
+        <w:tc>
+          <w:tcPr>
+            <w:tcW w:w="1630" w:type="dxa"/>
+          </w:tcPr>
+          <w:p>
+            <w:pPr>
+              <w:cnfStyle w:val="000000000000" w:firstRow="0" w:lastRow="0" w:firstColumn="0" w:lastColumn="0" w:oddVBand="0" w:evenVBand="0" w:oddHBand="0" w:evenHBand="0" w:firstRowFirstColumn="0" w:firstRowLastColumn="0" w:lastRowFirstColumn="0" w:lastRowLastColumn="0"/>
+            </w:pPr>
+            <w:r>
+              <w:t>Entity</w:t>
+            </w:r>
+          </w:p>
+        </w:tc>
+        <w:tc>
+          <w:tcPr>
+            <w:tcW w:w="5716" w:type="dxa"/>
+          </w:tcPr>
+          <w:p>
+            <w:pPr>
+              <w:cnfStyle w:val="000000000000" w:firstRow="0" w:lastRow="0" w:firstColumn="0" w:lastColumn="0" w:oddVBand="0" w:evenVBand="0" w:oddHBand="0" w:evenHBand="0" w:firstRowFirstColumn="0" w:firstRowLastColumn="0" w:lastRowFirstColumn="0" w:lastRowLastColumn="0"/>
+            </w:pPr>
+            <w:r>
+              <w:t>Rappresenta un voto aggiunto da un utente a uno specifico gioco</w:t>
             </w:r>
           </w:p>
         </w:tc>
@@ -1865,47 +2347,50 @@
         <w:tc>
           <w:tcPr>
             <w:cnfStyle w:val="001000000000" w:firstRow="0" w:lastRow="0" w:firstColumn="1" w:lastColumn="0" w:oddVBand="0" w:evenVBand="0" w:oddHBand="0" w:evenHBand="0" w:firstRowFirstColumn="0" w:firstRowLastColumn="0" w:lastRowFirstColumn="0" w:lastRowLastColumn="0"/>
-            <w:tcW w:w="2317" w:type="dxa"/>
-          </w:tcPr>
-          <w:p>
-            <w:pPr>
-              <w:rPr>
-                <w:b w:val="0"/>
-                <w:bCs w:val="0"/>
-              </w:rPr>
-            </w:pPr>
-            <w:r>
-              <w:rPr>
-                <w:b w:val="0"/>
-                <w:bCs w:val="0"/>
-              </w:rPr>
-              <w:t>PersistenceManager</w:t>
-            </w:r>
-          </w:p>
-        </w:tc>
-        <w:tc>
-          <w:tcPr>
-            <w:tcW w:w="1662" w:type="dxa"/>
-          </w:tcPr>
-          <w:p>
-            <w:pPr>
-              <w:cnfStyle w:val="000000000000" w:firstRow="0" w:lastRow="0" w:firstColumn="0" w:lastColumn="0" w:oddVBand="0" w:evenVBand="0" w:oddHBand="0" w:evenHBand="0" w:firstRowFirstColumn="0" w:firstRowLastColumn="0" w:lastRowFirstColumn="0" w:lastRowLastColumn="0"/>
-            </w:pPr>
-            <w:r>
-              <w:t>Control</w:t>
-            </w:r>
-          </w:p>
-        </w:tc>
-        <w:tc>
-          <w:tcPr>
-            <w:tcW w:w="5939" w:type="dxa"/>
-          </w:tcPr>
-          <w:p>
-            <w:pPr>
-              <w:cnfStyle w:val="000000000000" w:firstRow="0" w:lastRow="0" w:firstColumn="0" w:lastColumn="0" w:oddVBand="0" w:evenVBand="0" w:oddHBand="0" w:evenHBand="0" w:firstRowFirstColumn="0" w:firstRowLastColumn="0" w:lastRowFirstColumn="0" w:lastRowLastColumn="0"/>
-            </w:pPr>
-            <w:r>
-              <w:t>Consente al sistema di occuparsi della gestione dei dati persistenti</w:t>
+            <w:tcW w:w="2572" w:type="dxa"/>
+          </w:tcPr>
+          <w:p>
+            <w:pPr>
+              <w:rPr>
+                <w:b w:val="0"/>
+                <w:bCs w:val="0"/>
+              </w:rPr>
+            </w:pPr>
+            <w:r>
+              <w:rPr>
+                <w:b w:val="0"/>
+                <w:bCs w:val="0"/>
+              </w:rPr>
+              <w:t>Like</w:t>
+            </w:r>
+          </w:p>
+        </w:tc>
+        <w:tc>
+          <w:tcPr>
+            <w:tcW w:w="1630" w:type="dxa"/>
+          </w:tcPr>
+          <w:p>
+            <w:pPr>
+              <w:cnfStyle w:val="000000000000" w:firstRow="0" w:lastRow="0" w:firstColumn="0" w:lastColumn="0" w:oddVBand="0" w:evenVBand="0" w:oddHBand="0" w:evenHBand="0" w:firstRowFirstColumn="0" w:firstRowLastColumn="0" w:lastRowFirstColumn="0" w:lastRowLastColumn="0"/>
+            </w:pPr>
+            <w:r>
+              <w:t>Entity</w:t>
+            </w:r>
+          </w:p>
+        </w:tc>
+        <w:tc>
+          <w:tcPr>
+            <w:tcW w:w="5716" w:type="dxa"/>
+          </w:tcPr>
+          <w:p>
+            <w:pPr>
+              <w:cnfStyle w:val="000000000000" w:firstRow="0" w:lastRow="0" w:firstColumn="0" w:lastColumn="0" w:oddVBand="0" w:evenVBand="0" w:oddHBand="0" w:evenHBand="0" w:firstRowFirstColumn="0" w:firstRowLastColumn="0" w:lastRowFirstColumn="0" w:lastRowLastColumn="0"/>
+            </w:pPr>
+            <w:r>
+              <w:t xml:space="preserve">Rappresenta un like inserito da un utente </w:t>
+            </w:r>
+            <w:r>
+              <w:t>in un commento specifico</w:t>
             </w:r>
           </w:p>
         </w:tc>
@@ -1917,7 +2402,111 @@
         <w:tc>
           <w:tcPr>
             <w:cnfStyle w:val="001000000000" w:firstRow="0" w:lastRow="0" w:firstColumn="1" w:lastColumn="0" w:oddVBand="0" w:evenVBand="0" w:oddHBand="0" w:evenHBand="0" w:firstRowFirstColumn="0" w:firstRowLastColumn="0" w:lastRowFirstColumn="0" w:lastRowLastColumn="0"/>
-            <w:tcW w:w="2317" w:type="dxa"/>
+            <w:tcW w:w="2572" w:type="dxa"/>
+          </w:tcPr>
+          <w:p>
+            <w:pPr>
+              <w:rPr>
+                <w:b w:val="0"/>
+                <w:bCs w:val="0"/>
+              </w:rPr>
+            </w:pPr>
+            <w:r>
+              <w:rPr>
+                <w:b w:val="0"/>
+                <w:bCs w:val="0"/>
+              </w:rPr>
+              <w:t>Comment</w:t>
+            </w:r>
+          </w:p>
+        </w:tc>
+        <w:tc>
+          <w:tcPr>
+            <w:tcW w:w="1630" w:type="dxa"/>
+          </w:tcPr>
+          <w:p>
+            <w:pPr>
+              <w:cnfStyle w:val="000000000000" w:firstRow="0" w:lastRow="0" w:firstColumn="0" w:lastColumn="0" w:oddVBand="0" w:evenVBand="0" w:oddHBand="0" w:evenHBand="0" w:firstRowFirstColumn="0" w:firstRowLastColumn="0" w:lastRowFirstColumn="0" w:lastRowLastColumn="0"/>
+            </w:pPr>
+            <w:r>
+              <w:t>Entity</w:t>
+            </w:r>
+          </w:p>
+        </w:tc>
+        <w:tc>
+          <w:tcPr>
+            <w:tcW w:w="5716" w:type="dxa"/>
+          </w:tcPr>
+          <w:p>
+            <w:pPr>
+              <w:cnfStyle w:val="000000000000" w:firstRow="0" w:lastRow="0" w:firstColumn="0" w:lastColumn="0" w:oddVBand="0" w:evenVBand="0" w:oddHBand="0" w:evenHBand="0" w:firstRowFirstColumn="0" w:firstRowLastColumn="0" w:lastRowFirstColumn="0" w:lastRowLastColumn="0"/>
+            </w:pPr>
+            <w:r>
+              <w:t>Rappresenta un commento</w:t>
+            </w:r>
+            <w:r>
+              <w:t xml:space="preserve"> aggiunto da un giocatore in una determinata discussione</w:t>
+            </w:r>
+          </w:p>
+        </w:tc>
+      </w:tr>
+      <w:tr>
+        <w:trPr>
+          <w:trHeight w:val="270"/>
+        </w:trPr>
+        <w:tc>
+          <w:tcPr>
+            <w:cnfStyle w:val="001000000000" w:firstRow="0" w:lastRow="0" w:firstColumn="1" w:lastColumn="0" w:oddVBand="0" w:evenVBand="0" w:oddHBand="0" w:evenHBand="0" w:firstRowFirstColumn="0" w:firstRowLastColumn="0" w:lastRowFirstColumn="0" w:lastRowLastColumn="0"/>
+            <w:tcW w:w="2572" w:type="dxa"/>
+          </w:tcPr>
+          <w:p>
+            <w:r>
+              <w:rPr>
+                <w:b w:val="0"/>
+                <w:bCs w:val="0"/>
+              </w:rPr>
+              <w:t>Thread</w:t>
+            </w:r>
+          </w:p>
+        </w:tc>
+        <w:tc>
+          <w:tcPr>
+            <w:tcW w:w="1630" w:type="dxa"/>
+          </w:tcPr>
+          <w:p>
+            <w:pPr>
+              <w:cnfStyle w:val="000000000000" w:firstRow="0" w:lastRow="0" w:firstColumn="0" w:lastColumn="0" w:oddVBand="0" w:evenVBand="0" w:oddHBand="0" w:evenHBand="0" w:firstRowFirstColumn="0" w:firstRowLastColumn="0" w:lastRowFirstColumn="0" w:lastRowLastColumn="0"/>
+            </w:pPr>
+            <w:r>
+              <w:t>Entity</w:t>
+            </w:r>
+          </w:p>
+        </w:tc>
+        <w:tc>
+          <w:tcPr>
+            <w:tcW w:w="5716" w:type="dxa"/>
+          </w:tcPr>
+          <w:p>
+            <w:pPr>
+              <w:cnfStyle w:val="000000000000" w:firstRow="0" w:lastRow="0" w:firstColumn="0" w:lastColumn="0" w:oddVBand="0" w:evenVBand="0" w:oddHBand="0" w:evenHBand="0" w:firstRowFirstColumn="0" w:firstRowLastColumn="0" w:lastRowFirstColumn="0" w:lastRowLastColumn="0"/>
+            </w:pPr>
+            <w:r>
+              <w:t xml:space="preserve">Rappresenta una </w:t>
+            </w:r>
+            <w:r>
+              <w:t>singola discussioone creata da un utente per un gioco</w:t>
+            </w:r>
+          </w:p>
+        </w:tc>
+      </w:tr>
+      <w:tr>
+        <w:trPr>
+          <w:trHeight w:val="270"/>
+        </w:trPr>
+        <w:tc>
+          <w:tcPr>
+            <w:cnfStyle w:val="001000000000" w:firstRow="0" w:lastRow="0" w:firstColumn="1" w:lastColumn="0" w:oddVBand="0" w:evenVBand="0" w:oddHBand="0" w:evenHBand="0" w:firstRowFirstColumn="0" w:firstRowLastColumn="0" w:lastRowFirstColumn="0" w:lastRowLastColumn="0"/>
+            <w:tcW w:w="2572" w:type="dxa"/>
           </w:tcPr>
           <w:p>
             <w:pPr>
@@ -1933,11 +2522,18 @@
               </w:rPr>
               <w:t>Game</w:t>
             </w:r>
-          </w:p>
-        </w:tc>
-        <w:tc>
-          <w:tcPr>
-            <w:tcW w:w="1662" w:type="dxa"/>
+            <w:r>
+              <w:rPr>
+                <w:b w:val="0"/>
+                <w:bCs w:val="0"/>
+              </w:rPr>
+              <w:t>Request</w:t>
+            </w:r>
+          </w:p>
+        </w:tc>
+        <w:tc>
+          <w:tcPr>
+            <w:tcW w:w="1630" w:type="dxa"/>
           </w:tcPr>
           <w:p>
             <w:pPr>
@@ -1950,17 +2546,14 @@
         </w:tc>
         <w:tc>
           <w:tcPr>
-            <w:tcW w:w="5939" w:type="dxa"/>
-          </w:tcPr>
-          <w:p>
-            <w:pPr>
-              <w:cnfStyle w:val="000000000000" w:firstRow="0" w:lastRow="0" w:firstColumn="0" w:lastColumn="0" w:oddVBand="0" w:evenVBand="0" w:oddHBand="0" w:evenHBand="0" w:firstRowFirstColumn="0" w:firstRowLastColumn="0" w:lastRowFirstColumn="0" w:lastRowLastColumn="0"/>
-            </w:pPr>
-            <w:r>
-              <w:t>R</w:t>
-            </w:r>
-            <w:r>
-              <w:t>appresenta un singolo gioco</w:t>
+            <w:tcW w:w="5716" w:type="dxa"/>
+          </w:tcPr>
+          <w:p>
+            <w:pPr>
+              <w:cnfStyle w:val="000000000000" w:firstRow="0" w:lastRow="0" w:firstColumn="0" w:lastColumn="0" w:oddVBand="0" w:evenVBand="0" w:oddHBand="0" w:evenHBand="0" w:firstRowFirstColumn="0" w:firstRowLastColumn="0" w:lastRowFirstColumn="0" w:lastRowLastColumn="0"/>
+            </w:pPr>
+            <w:r>
+              <w:t>Rappresenta una richiesta inviata a un admin da un utente registrato</w:t>
             </w:r>
           </w:p>
         </w:tc>
@@ -1972,30 +2565,27 @@
         <w:tc>
           <w:tcPr>
             <w:cnfStyle w:val="001000000000" w:firstRow="0" w:lastRow="0" w:firstColumn="1" w:lastColumn="0" w:oddVBand="0" w:evenVBand="0" w:oddHBand="0" w:evenHBand="0" w:firstRowFirstColumn="0" w:firstRowLastColumn="0" w:lastRowFirstColumn="0" w:lastRowLastColumn="0"/>
-            <w:tcW w:w="2317" w:type="dxa"/>
-          </w:tcPr>
-          <w:p>
-            <w:r>
-              <w:rPr>
-                <w:b w:val="0"/>
-                <w:bCs w:val="0"/>
-              </w:rPr>
-              <w:t>User</w:t>
-            </w:r>
-          </w:p>
-          <w:p/>
-          <w:p>
-            <w:pPr>
-              <w:rPr>
-                <w:b w:val="0"/>
-                <w:bCs w:val="0"/>
-              </w:rPr>
-            </w:pPr>
-          </w:p>
-        </w:tc>
-        <w:tc>
-          <w:tcPr>
-            <w:tcW w:w="1662" w:type="dxa"/>
+            <w:tcW w:w="2572" w:type="dxa"/>
+          </w:tcPr>
+          <w:p>
+            <w:pPr>
+              <w:rPr>
+                <w:b w:val="0"/>
+                <w:bCs w:val="0"/>
+              </w:rPr>
+            </w:pPr>
+            <w:r>
+              <w:rPr>
+                <w:b w:val="0"/>
+                <w:bCs w:val="0"/>
+              </w:rPr>
+              <w:t>ThreadRequest</w:t>
+            </w:r>
+          </w:p>
+        </w:tc>
+        <w:tc>
+          <w:tcPr>
+            <w:tcW w:w="1630" w:type="dxa"/>
           </w:tcPr>
           <w:p>
             <w:pPr>
@@ -2008,18 +2598,12 @@
         </w:tc>
         <w:tc>
           <w:tcPr>
-            <w:tcW w:w="5939" w:type="dxa"/>
-          </w:tcPr>
-          <w:p>
-            <w:pPr>
-              <w:cnfStyle w:val="000000000000" w:firstRow="0" w:lastRow="0" w:firstColumn="0" w:lastColumn="0" w:oddVBand="0" w:evenVBand="0" w:oddHBand="0" w:evenHBand="0" w:firstRowFirstColumn="0" w:firstRowLastColumn="0" w:lastRowFirstColumn="0" w:lastRowLastColumn="0"/>
-            </w:pPr>
-            <w:r>
-              <w:t>Rappresenta un singolo utente registrato, con tutte le sue informazioni</w:t>
-            </w:r>
-            <w:r>
-              <w:t xml:space="preserve"> e il suo punteggio abilità</w:t>
-            </w:r>
+            <w:tcW w:w="5716" w:type="dxa"/>
+          </w:tcPr>
+          <w:p>
+            <w:pPr>
+              <w:cnfStyle w:val="000000000000" w:firstRow="0" w:lastRow="0" w:firstColumn="0" w:lastColumn="0" w:oddVBand="0" w:evenVBand="0" w:oddHBand="0" w:evenHBand="0" w:firstRowFirstColumn="0" w:firstRowLastColumn="0" w:lastRowFirstColumn="0" w:lastRowLastColumn="0"/>
+            </w:pPr>
           </w:p>
         </w:tc>
       </w:tr>
@@ -2030,27 +2614,27 @@
         <w:tc>
           <w:tcPr>
             <w:cnfStyle w:val="001000000000" w:firstRow="0" w:lastRow="0" w:firstColumn="1" w:lastColumn="0" w:oddVBand="0" w:evenVBand="0" w:oddHBand="0" w:evenHBand="0" w:firstRowFirstColumn="0" w:firstRowLastColumn="0" w:lastRowFirstColumn="0" w:lastRowLastColumn="0"/>
-            <w:tcW w:w="2317" w:type="dxa"/>
-          </w:tcPr>
-          <w:p>
-            <w:pPr>
-              <w:rPr>
-                <w:b w:val="0"/>
-                <w:bCs w:val="0"/>
-              </w:rPr>
-            </w:pPr>
-            <w:r>
-              <w:rPr>
-                <w:b w:val="0"/>
-                <w:bCs w:val="0"/>
-              </w:rPr>
-              <w:t>Admin</w:t>
-            </w:r>
-          </w:p>
-        </w:tc>
-        <w:tc>
-          <w:tcPr>
-            <w:tcW w:w="1662" w:type="dxa"/>
+            <w:tcW w:w="2572" w:type="dxa"/>
+          </w:tcPr>
+          <w:p>
+            <w:pPr>
+              <w:rPr>
+                <w:b w:val="0"/>
+                <w:bCs w:val="0"/>
+              </w:rPr>
+            </w:pPr>
+            <w:r>
+              <w:rPr>
+                <w:b w:val="0"/>
+                <w:bCs w:val="0"/>
+              </w:rPr>
+              <w:t>ReportRequest</w:t>
+            </w:r>
+          </w:p>
+        </w:tc>
+        <w:tc>
+          <w:tcPr>
+            <w:tcW w:w="1630" w:type="dxa"/>
           </w:tcPr>
           <w:p>
             <w:pPr>
@@ -2063,333 +2647,12 @@
         </w:tc>
         <w:tc>
           <w:tcPr>
-            <w:tcW w:w="5939" w:type="dxa"/>
-          </w:tcPr>
-          <w:p>
-            <w:pPr>
-              <w:cnfStyle w:val="000000000000" w:firstRow="0" w:lastRow="0" w:firstColumn="0" w:lastColumn="0" w:oddVBand="0" w:evenVBand="0" w:oddHBand="0" w:evenHBand="0" w:firstRowFirstColumn="0" w:firstRowLastColumn="0" w:lastRowFirstColumn="0" w:lastRowLastColumn="0"/>
-            </w:pPr>
-            <w:r>
-              <w:t>Entità che contiene le informazioni di un determinato amministratore</w:t>
-            </w:r>
-          </w:p>
-        </w:tc>
-      </w:tr>
-      <w:tr>
-        <w:trPr>
-          <w:trHeight w:val="270"/>
-        </w:trPr>
-        <w:tc>
-          <w:tcPr>
-            <w:cnfStyle w:val="001000000000" w:firstRow="0" w:lastRow="0" w:firstColumn="1" w:lastColumn="0" w:oddVBand="0" w:evenVBand="0" w:oddHBand="0" w:evenHBand="0" w:firstRowFirstColumn="0" w:firstRowLastColumn="0" w:lastRowFirstColumn="0" w:lastRowLastColumn="0"/>
-            <w:tcW w:w="2317" w:type="dxa"/>
-          </w:tcPr>
-          <w:p>
-            <w:pPr>
-              <w:rPr>
-                <w:b w:val="0"/>
-                <w:bCs w:val="0"/>
-              </w:rPr>
-            </w:pPr>
-            <w:r>
-              <w:rPr>
-                <w:b w:val="0"/>
-                <w:bCs w:val="0"/>
-              </w:rPr>
-              <w:t>List</w:t>
-            </w:r>
-          </w:p>
-        </w:tc>
-        <w:tc>
-          <w:tcPr>
-            <w:tcW w:w="1662" w:type="dxa"/>
-          </w:tcPr>
-          <w:p>
-            <w:pPr>
-              <w:cnfStyle w:val="000000000000" w:firstRow="0" w:lastRow="0" w:firstColumn="0" w:lastColumn="0" w:oddVBand="0" w:evenVBand="0" w:oddHBand="0" w:evenHBand="0" w:firstRowFirstColumn="0" w:firstRowLastColumn="0" w:lastRowFirstColumn="0" w:lastRowLastColumn="0"/>
-            </w:pPr>
-            <w:r>
-              <w:t>Entity</w:t>
-            </w:r>
-          </w:p>
-        </w:tc>
-        <w:tc>
-          <w:tcPr>
-            <w:tcW w:w="5939" w:type="dxa"/>
-          </w:tcPr>
-          <w:p>
-            <w:pPr>
-              <w:cnfStyle w:val="000000000000" w:firstRow="0" w:lastRow="0" w:firstColumn="0" w:lastColumn="0" w:oddVBand="0" w:evenVBand="0" w:oddHBand="0" w:evenHBand="0" w:firstRowFirstColumn="0" w:firstRowLastColumn="0" w:lastRowFirstColumn="0" w:lastRowLastColumn="0"/>
-            </w:pPr>
-            <w:r>
-              <w:t xml:space="preserve">Rappresenta una lista di giochi </w:t>
-            </w:r>
-            <w:r>
-              <w:t>di un determinato utente</w:t>
-            </w:r>
-          </w:p>
-        </w:tc>
-      </w:tr>
-      <w:tr>
-        <w:trPr>
-          <w:trHeight w:val="270"/>
-        </w:trPr>
-        <w:tc>
-          <w:tcPr>
-            <w:cnfStyle w:val="001000000000" w:firstRow="0" w:lastRow="0" w:firstColumn="1" w:lastColumn="0" w:oddVBand="0" w:evenVBand="0" w:oddHBand="0" w:evenHBand="0" w:firstRowFirstColumn="0" w:firstRowLastColumn="0" w:lastRowFirstColumn="0" w:lastRowLastColumn="0"/>
-            <w:tcW w:w="2317" w:type="dxa"/>
-          </w:tcPr>
-          <w:p>
-            <w:pPr>
-              <w:rPr>
-                <w:b w:val="0"/>
-                <w:bCs w:val="0"/>
-              </w:rPr>
-            </w:pPr>
-            <w:r>
-              <w:rPr>
-                <w:b w:val="0"/>
-                <w:bCs w:val="0"/>
-              </w:rPr>
-              <w:t>Vote</w:t>
-            </w:r>
-          </w:p>
-        </w:tc>
-        <w:tc>
-          <w:tcPr>
-            <w:tcW w:w="1662" w:type="dxa"/>
-          </w:tcPr>
-          <w:p>
-            <w:pPr>
-              <w:cnfStyle w:val="000000000000" w:firstRow="0" w:lastRow="0" w:firstColumn="0" w:lastColumn="0" w:oddVBand="0" w:evenVBand="0" w:oddHBand="0" w:evenHBand="0" w:firstRowFirstColumn="0" w:firstRowLastColumn="0" w:lastRowFirstColumn="0" w:lastRowLastColumn="0"/>
-            </w:pPr>
-            <w:r>
-              <w:t>Entity</w:t>
-            </w:r>
-          </w:p>
-        </w:tc>
-        <w:tc>
-          <w:tcPr>
-            <w:tcW w:w="5939" w:type="dxa"/>
-          </w:tcPr>
-          <w:p>
-            <w:pPr>
-              <w:cnfStyle w:val="000000000000" w:firstRow="0" w:lastRow="0" w:firstColumn="0" w:lastColumn="0" w:oddVBand="0" w:evenVBand="0" w:oddHBand="0" w:evenHBand="0" w:firstRowFirstColumn="0" w:firstRowLastColumn="0" w:lastRowFirstColumn="0" w:lastRowLastColumn="0"/>
-            </w:pPr>
-            <w:r>
-              <w:t>Rappresenta un voto aggiunto da un utente a uno specifico gioco</w:t>
-            </w:r>
-          </w:p>
-        </w:tc>
-      </w:tr>
-      <w:tr>
-        <w:trPr>
-          <w:trHeight w:val="270"/>
-        </w:trPr>
-        <w:tc>
-          <w:tcPr>
-            <w:cnfStyle w:val="001000000000" w:firstRow="0" w:lastRow="0" w:firstColumn="1" w:lastColumn="0" w:oddVBand="0" w:evenVBand="0" w:oddHBand="0" w:evenHBand="0" w:firstRowFirstColumn="0" w:firstRowLastColumn="0" w:lastRowFirstColumn="0" w:lastRowLastColumn="0"/>
-            <w:tcW w:w="2317" w:type="dxa"/>
-          </w:tcPr>
-          <w:p>
-            <w:pPr>
-              <w:rPr>
-                <w:b w:val="0"/>
-                <w:bCs w:val="0"/>
-              </w:rPr>
-            </w:pPr>
-            <w:r>
-              <w:rPr>
-                <w:b w:val="0"/>
-                <w:bCs w:val="0"/>
-              </w:rPr>
-              <w:t>Like</w:t>
-            </w:r>
-          </w:p>
-        </w:tc>
-        <w:tc>
-          <w:tcPr>
-            <w:tcW w:w="1662" w:type="dxa"/>
-          </w:tcPr>
-          <w:p>
-            <w:pPr>
-              <w:cnfStyle w:val="000000000000" w:firstRow="0" w:lastRow="0" w:firstColumn="0" w:lastColumn="0" w:oddVBand="0" w:evenVBand="0" w:oddHBand="0" w:evenHBand="0" w:firstRowFirstColumn="0" w:firstRowLastColumn="0" w:lastRowFirstColumn="0" w:lastRowLastColumn="0"/>
-            </w:pPr>
-            <w:r>
-              <w:t>Entity</w:t>
-            </w:r>
-          </w:p>
-        </w:tc>
-        <w:tc>
-          <w:tcPr>
-            <w:tcW w:w="5939" w:type="dxa"/>
-          </w:tcPr>
-          <w:p>
-            <w:pPr>
-              <w:cnfStyle w:val="000000000000" w:firstRow="0" w:lastRow="0" w:firstColumn="0" w:lastColumn="0" w:oddVBand="0" w:evenVBand="0" w:oddHBand="0" w:evenHBand="0" w:firstRowFirstColumn="0" w:firstRowLastColumn="0" w:lastRowFirstColumn="0" w:lastRowLastColumn="0"/>
-            </w:pPr>
-            <w:r>
-              <w:t xml:space="preserve">Rappresenta un like inserito da un utente </w:t>
-            </w:r>
-            <w:r>
-              <w:t>in un commento specifico</w:t>
-            </w:r>
-          </w:p>
-        </w:tc>
-      </w:tr>
-      <w:tr>
-        <w:trPr>
-          <w:trHeight w:val="270"/>
-        </w:trPr>
-        <w:tc>
-          <w:tcPr>
-            <w:cnfStyle w:val="001000000000" w:firstRow="0" w:lastRow="0" w:firstColumn="1" w:lastColumn="0" w:oddVBand="0" w:evenVBand="0" w:oddHBand="0" w:evenHBand="0" w:firstRowFirstColumn="0" w:firstRowLastColumn="0" w:lastRowFirstColumn="0" w:lastRowLastColumn="0"/>
-            <w:tcW w:w="2317" w:type="dxa"/>
-          </w:tcPr>
-          <w:p>
-            <w:pPr>
-              <w:rPr>
-                <w:b w:val="0"/>
-                <w:bCs w:val="0"/>
-              </w:rPr>
-            </w:pPr>
-            <w:r>
-              <w:rPr>
-                <w:b w:val="0"/>
-                <w:bCs w:val="0"/>
-              </w:rPr>
-              <w:t>Comment</w:t>
-            </w:r>
-          </w:p>
-        </w:tc>
-        <w:tc>
-          <w:tcPr>
-            <w:tcW w:w="1662" w:type="dxa"/>
-          </w:tcPr>
-          <w:p>
-            <w:pPr>
-              <w:cnfStyle w:val="000000000000" w:firstRow="0" w:lastRow="0" w:firstColumn="0" w:lastColumn="0" w:oddVBand="0" w:evenVBand="0" w:oddHBand="0" w:evenHBand="0" w:firstRowFirstColumn="0" w:firstRowLastColumn="0" w:lastRowFirstColumn="0" w:lastRowLastColumn="0"/>
-            </w:pPr>
-            <w:r>
-              <w:t>Entity</w:t>
-            </w:r>
-          </w:p>
-        </w:tc>
-        <w:tc>
-          <w:tcPr>
-            <w:tcW w:w="5939" w:type="dxa"/>
-          </w:tcPr>
-          <w:p>
-            <w:pPr>
-              <w:cnfStyle w:val="000000000000" w:firstRow="0" w:lastRow="0" w:firstColumn="0" w:lastColumn="0" w:oddVBand="0" w:evenVBand="0" w:oddHBand="0" w:evenHBand="0" w:firstRowFirstColumn="0" w:firstRowLastColumn="0" w:lastRowFirstColumn="0" w:lastRowLastColumn="0"/>
-            </w:pPr>
-            <w:r>
-              <w:t>Rappresenta un commento</w:t>
-            </w:r>
-            <w:r>
-              <w:t xml:space="preserve"> aggiunto da un giocatore in una determinata discussione</w:t>
-            </w:r>
-          </w:p>
-        </w:tc>
-      </w:tr>
-      <w:tr>
-        <w:trPr>
-          <w:trHeight w:val="270"/>
-        </w:trPr>
-        <w:tc>
-          <w:tcPr>
-            <w:cnfStyle w:val="001000000000" w:firstRow="0" w:lastRow="0" w:firstColumn="1" w:lastColumn="0" w:oddVBand="0" w:evenVBand="0" w:oddHBand="0" w:evenHBand="0" w:firstRowFirstColumn="0" w:firstRowLastColumn="0" w:lastRowFirstColumn="0" w:lastRowLastColumn="0"/>
-            <w:tcW w:w="2317" w:type="dxa"/>
-          </w:tcPr>
-          <w:p>
-            <w:r>
-              <w:rPr>
-                <w:b w:val="0"/>
-                <w:bCs w:val="0"/>
-              </w:rPr>
-              <w:t>Thread</w:t>
-            </w:r>
-          </w:p>
-        </w:tc>
-        <w:tc>
-          <w:tcPr>
-            <w:tcW w:w="1662" w:type="dxa"/>
-          </w:tcPr>
-          <w:p>
-            <w:pPr>
-              <w:cnfStyle w:val="000000000000" w:firstRow="0" w:lastRow="0" w:firstColumn="0" w:lastColumn="0" w:oddVBand="0" w:evenVBand="0" w:oddHBand="0" w:evenHBand="0" w:firstRowFirstColumn="0" w:firstRowLastColumn="0" w:lastRowFirstColumn="0" w:lastRowLastColumn="0"/>
-            </w:pPr>
-            <w:r>
-              <w:t>Entity</w:t>
-            </w:r>
-          </w:p>
-        </w:tc>
-        <w:tc>
-          <w:tcPr>
-            <w:tcW w:w="5939" w:type="dxa"/>
-          </w:tcPr>
-          <w:p>
-            <w:pPr>
-              <w:cnfStyle w:val="000000000000" w:firstRow="0" w:lastRow="0" w:firstColumn="0" w:lastColumn="0" w:oddVBand="0" w:evenVBand="0" w:oddHBand="0" w:evenHBand="0" w:firstRowFirstColumn="0" w:firstRowLastColumn="0" w:lastRowFirstColumn="0" w:lastRowLastColumn="0"/>
-            </w:pPr>
-            <w:r>
-              <w:t xml:space="preserve">Rappresenta una </w:t>
-            </w:r>
-            <w:r>
-              <w:t>singola discussioone creata da un utente per un gioco</w:t>
-            </w:r>
-          </w:p>
-        </w:tc>
-      </w:tr>
-      <w:tr>
-        <w:trPr>
-          <w:trHeight w:val="270"/>
-        </w:trPr>
-        <w:tc>
-          <w:tcPr>
-            <w:cnfStyle w:val="001000000000" w:firstRow="0" w:lastRow="0" w:firstColumn="1" w:lastColumn="0" w:oddVBand="0" w:evenVBand="0" w:oddHBand="0" w:evenHBand="0" w:firstRowFirstColumn="0" w:firstRowLastColumn="0" w:lastRowFirstColumn="0" w:lastRowLastColumn="0"/>
-            <w:tcW w:w="2317" w:type="dxa"/>
-          </w:tcPr>
-          <w:p>
-            <w:pPr>
-              <w:rPr>
-                <w:b w:val="0"/>
-                <w:bCs w:val="0"/>
-              </w:rPr>
-            </w:pPr>
-            <w:r>
-              <w:rPr>
-                <w:b w:val="0"/>
-                <w:bCs w:val="0"/>
-              </w:rPr>
-              <w:t>Request</w:t>
-            </w:r>
-          </w:p>
-        </w:tc>
-        <w:tc>
-          <w:tcPr>
-            <w:tcW w:w="1662" w:type="dxa"/>
-          </w:tcPr>
-          <w:p>
-            <w:pPr>
-              <w:cnfStyle w:val="000000000000" w:firstRow="0" w:lastRow="0" w:firstColumn="0" w:lastColumn="0" w:oddVBand="0" w:evenVBand="0" w:oddHBand="0" w:evenHBand="0" w:firstRowFirstColumn="0" w:firstRowLastColumn="0" w:lastRowFirstColumn="0" w:lastRowLastColumn="0"/>
-            </w:pPr>
-            <w:r>
-              <w:t>Entity</w:t>
-            </w:r>
-          </w:p>
-        </w:tc>
-        <w:tc>
-          <w:tcPr>
-            <w:tcW w:w="5939" w:type="dxa"/>
-          </w:tcPr>
-          <w:p>
-            <w:pPr>
-              <w:cnfStyle w:val="000000000000" w:firstRow="0" w:lastRow="0" w:firstColumn="0" w:lastColumn="0" w:oddVBand="0" w:evenVBand="0" w:oddHBand="0" w:evenHBand="0" w:firstRowFirstColumn="0" w:firstRowLastColumn="0" w:lastRowFirstColumn="0" w:lastRowLastColumn="0"/>
-            </w:pPr>
-            <w:r>
-              <w:t>Rappresenta una richiesta inviata a un admin da un utente registrato</w:t>
-            </w:r>
+            <w:tcW w:w="5716" w:type="dxa"/>
+          </w:tcPr>
+          <w:p>
+            <w:pPr>
+              <w:cnfStyle w:val="000000000000" w:firstRow="0" w:lastRow="0" w:firstColumn="0" w:lastColumn="0" w:oddVBand="0" w:evenVBand="0" w:oddHBand="0" w:evenHBand="0" w:firstRowFirstColumn="0" w:firstRowLastColumn="0" w:lastRowFirstColumn="0" w:lastRowLastColumn="0"/>
+            </w:pPr>
           </w:p>
         </w:tc>
       </w:tr>

--- a/Documentazione/Object Model.docx
+++ b/Documentazione/Object Model.docx
@@ -10,9 +10,9 @@
         <w:tblLook w:val="04A0" w:firstRow="1" w:lastRow="0" w:firstColumn="1" w:lastColumn="0" w:noHBand="0" w:noVBand="1"/>
       </w:tblPr>
       <w:tblGrid>
-        <w:gridCol w:w="2572"/>
-        <w:gridCol w:w="1630"/>
-        <w:gridCol w:w="5716"/>
+        <w:gridCol w:w="2597"/>
+        <w:gridCol w:w="1627"/>
+        <w:gridCol w:w="5694"/>
       </w:tblGrid>
       <w:tr>
         <w:trPr>
@@ -22,7 +22,7 @@
         <w:tc>
           <w:tcPr>
             <w:cnfStyle w:val="001000000000" w:firstRow="0" w:lastRow="0" w:firstColumn="1" w:lastColumn="0" w:oddVBand="0" w:evenVBand="0" w:oddHBand="0" w:evenHBand="0" w:firstRowFirstColumn="0" w:firstRowLastColumn="0" w:lastRowFirstColumn="0" w:lastRowLastColumn="0"/>
-            <w:tcW w:w="2572" w:type="dxa"/>
+            <w:tcW w:w="2597" w:type="dxa"/>
           </w:tcPr>
           <w:p>
             <w:pPr>
@@ -35,7 +35,7 @@
         </w:tc>
         <w:tc>
           <w:tcPr>
-            <w:tcW w:w="1630" w:type="dxa"/>
+            <w:tcW w:w="1627" w:type="dxa"/>
           </w:tcPr>
           <w:p>
             <w:pPr>
@@ -49,7 +49,7 @@
         </w:tc>
         <w:tc>
           <w:tcPr>
-            <w:tcW w:w="5716" w:type="dxa"/>
+            <w:tcW w:w="5694" w:type="dxa"/>
           </w:tcPr>
           <w:p>
             <w:pPr>
@@ -69,7 +69,7 @@
         <w:tc>
           <w:tcPr>
             <w:cnfStyle w:val="001000000000" w:firstRow="0" w:lastRow="0" w:firstColumn="1" w:lastColumn="0" w:oddVBand="0" w:evenVBand="0" w:oddHBand="0" w:evenHBand="0" w:firstRowFirstColumn="0" w:firstRowLastColumn="0" w:lastRowFirstColumn="0" w:lastRowLastColumn="0"/>
-            <w:tcW w:w="2572" w:type="dxa"/>
+            <w:tcW w:w="2597" w:type="dxa"/>
           </w:tcPr>
           <w:p>
             <w:pPr>
@@ -90,13 +90,27 @@
                 <w:b w:val="0"/>
                 <w:bCs w:val="0"/>
               </w:rPr>
-              <w:t>_boundary</w:t>
-            </w:r>
-          </w:p>
-        </w:tc>
-        <w:tc>
-          <w:tcPr>
-            <w:tcW w:w="1630" w:type="dxa"/>
+              <w:t>_</w:t>
+            </w:r>
+            <w:r>
+              <w:rPr>
+                <w:b w:val="0"/>
+                <w:bCs w:val="0"/>
+              </w:rPr>
+              <w:t>B</w:t>
+            </w:r>
+            <w:r>
+              <w:rPr>
+                <w:b w:val="0"/>
+                <w:bCs w:val="0"/>
+              </w:rPr>
+              <w:t>oundary</w:t>
+            </w:r>
+          </w:p>
+        </w:tc>
+        <w:tc>
+          <w:tcPr>
+            <w:tcW w:w="1627" w:type="dxa"/>
           </w:tcPr>
           <w:p>
             <w:pPr>
@@ -109,7 +123,7 @@
         </w:tc>
         <w:tc>
           <w:tcPr>
-            <w:tcW w:w="5716" w:type="dxa"/>
+            <w:tcW w:w="5694" w:type="dxa"/>
           </w:tcPr>
           <w:p>
             <w:pPr>
@@ -128,7 +142,7 @@
         <w:tc>
           <w:tcPr>
             <w:cnfStyle w:val="001000000000" w:firstRow="0" w:lastRow="0" w:firstColumn="1" w:lastColumn="0" w:oddVBand="0" w:evenVBand="0" w:oddHBand="0" w:evenHBand="0" w:firstRowFirstColumn="0" w:firstRowLastColumn="0" w:lastRowFirstColumn="0" w:lastRowLastColumn="0"/>
-            <w:tcW w:w="2572" w:type="dxa"/>
+            <w:tcW w:w="2597" w:type="dxa"/>
           </w:tcPr>
           <w:p>
             <w:r>
@@ -143,13 +157,27 @@
                 <w:b w:val="0"/>
                 <w:bCs w:val="0"/>
               </w:rPr>
-              <w:t>_boundary</w:t>
-            </w:r>
-          </w:p>
-        </w:tc>
-        <w:tc>
-          <w:tcPr>
-            <w:tcW w:w="1630" w:type="dxa"/>
+              <w:t>_</w:t>
+            </w:r>
+            <w:r>
+              <w:rPr>
+                <w:b w:val="0"/>
+                <w:bCs w:val="0"/>
+              </w:rPr>
+              <w:t>B</w:t>
+            </w:r>
+            <w:r>
+              <w:rPr>
+                <w:b w:val="0"/>
+                <w:bCs w:val="0"/>
+              </w:rPr>
+              <w:t>oundary</w:t>
+            </w:r>
+          </w:p>
+        </w:tc>
+        <w:tc>
+          <w:tcPr>
+            <w:tcW w:w="1627" w:type="dxa"/>
           </w:tcPr>
           <w:p>
             <w:pPr>
@@ -162,7 +190,7 @@
         </w:tc>
         <w:tc>
           <w:tcPr>
-            <w:tcW w:w="5716" w:type="dxa"/>
+            <w:tcW w:w="5694" w:type="dxa"/>
           </w:tcPr>
           <w:p>
             <w:pPr>
@@ -181,7 +209,7 @@
         <w:tc>
           <w:tcPr>
             <w:cnfStyle w:val="001000000000" w:firstRow="0" w:lastRow="0" w:firstColumn="1" w:lastColumn="0" w:oddVBand="0" w:evenVBand="0" w:oddHBand="0" w:evenHBand="0" w:firstRowFirstColumn="0" w:firstRowLastColumn="0" w:lastRowFirstColumn="0" w:lastRowLastColumn="0"/>
-            <w:tcW w:w="2572" w:type="dxa"/>
+            <w:tcW w:w="2597" w:type="dxa"/>
           </w:tcPr>
           <w:p>
             <w:pPr>
@@ -201,7 +229,7 @@
         </w:tc>
         <w:tc>
           <w:tcPr>
-            <w:tcW w:w="1630" w:type="dxa"/>
+            <w:tcW w:w="1627" w:type="dxa"/>
           </w:tcPr>
           <w:p>
             <w:pPr>
@@ -214,7 +242,7 @@
         </w:tc>
         <w:tc>
           <w:tcPr>
-            <w:tcW w:w="5716" w:type="dxa"/>
+            <w:tcW w:w="5694" w:type="dxa"/>
           </w:tcPr>
           <w:p>
             <w:pPr>
@@ -233,7 +261,7 @@
         <w:tc>
           <w:tcPr>
             <w:cnfStyle w:val="001000000000" w:firstRow="0" w:lastRow="0" w:firstColumn="1" w:lastColumn="0" w:oddVBand="0" w:evenVBand="0" w:oddHBand="0" w:evenHBand="0" w:firstRowFirstColumn="0" w:firstRowLastColumn="0" w:lastRowFirstColumn="0" w:lastRowLastColumn="0"/>
-            <w:tcW w:w="2572" w:type="dxa"/>
+            <w:tcW w:w="2597" w:type="dxa"/>
           </w:tcPr>
           <w:p>
             <w:pPr>
@@ -253,7 +281,7 @@
         </w:tc>
         <w:tc>
           <w:tcPr>
-            <w:tcW w:w="1630" w:type="dxa"/>
+            <w:tcW w:w="1627" w:type="dxa"/>
           </w:tcPr>
           <w:p>
             <w:pPr>
@@ -266,7 +294,7 @@
         </w:tc>
         <w:tc>
           <w:tcPr>
-            <w:tcW w:w="5716" w:type="dxa"/>
+            <w:tcW w:w="5694" w:type="dxa"/>
           </w:tcPr>
           <w:p>
             <w:pPr>
@@ -285,7 +313,7 @@
         <w:tc>
           <w:tcPr>
             <w:cnfStyle w:val="001000000000" w:firstRow="0" w:lastRow="0" w:firstColumn="1" w:lastColumn="0" w:oddVBand="0" w:evenVBand="0" w:oddHBand="0" w:evenHBand="0" w:firstRowFirstColumn="0" w:firstRowLastColumn="0" w:lastRowFirstColumn="0" w:lastRowLastColumn="0"/>
-            <w:tcW w:w="2572" w:type="dxa"/>
+            <w:tcW w:w="2597" w:type="dxa"/>
           </w:tcPr>
           <w:p>
             <w:pPr>
@@ -305,7 +333,7 @@
         </w:tc>
         <w:tc>
           <w:tcPr>
-            <w:tcW w:w="1630" w:type="dxa"/>
+            <w:tcW w:w="1627" w:type="dxa"/>
           </w:tcPr>
           <w:p>
             <w:pPr>
@@ -318,7 +346,7 @@
         </w:tc>
         <w:tc>
           <w:tcPr>
-            <w:tcW w:w="5716" w:type="dxa"/>
+            <w:tcW w:w="5694" w:type="dxa"/>
           </w:tcPr>
           <w:p>
             <w:pPr>
@@ -337,27 +365,41 @@
         <w:tc>
           <w:tcPr>
             <w:cnfStyle w:val="001000000000" w:firstRow="0" w:lastRow="0" w:firstColumn="1" w:lastColumn="0" w:oddVBand="0" w:evenVBand="0" w:oddHBand="0" w:evenHBand="0" w:firstRowFirstColumn="0" w:firstRowLastColumn="0" w:lastRowFirstColumn="0" w:lastRowLastColumn="0"/>
-            <w:tcW w:w="2572" w:type="dxa"/>
-          </w:tcPr>
-          <w:p>
-            <w:pPr>
-              <w:rPr>
-                <w:b w:val="0"/>
-                <w:bCs w:val="0"/>
-              </w:rPr>
-            </w:pPr>
-            <w:r>
-              <w:rPr>
-                <w:b w:val="0"/>
-                <w:bCs w:val="0"/>
-              </w:rPr>
-              <w:t>Vote_boundary</w:t>
-            </w:r>
-          </w:p>
-        </w:tc>
-        <w:tc>
-          <w:tcPr>
-            <w:tcW w:w="1630" w:type="dxa"/>
+            <w:tcW w:w="2597" w:type="dxa"/>
+          </w:tcPr>
+          <w:p>
+            <w:pPr>
+              <w:rPr>
+                <w:b w:val="0"/>
+                <w:bCs w:val="0"/>
+              </w:rPr>
+            </w:pPr>
+            <w:r>
+              <w:rPr>
+                <w:b w:val="0"/>
+                <w:bCs w:val="0"/>
+              </w:rPr>
+              <w:t>Vote_</w:t>
+            </w:r>
+            <w:r>
+              <w:rPr>
+                <w:b w:val="0"/>
+                <w:bCs w:val="0"/>
+              </w:rPr>
+              <w:t>B</w:t>
+            </w:r>
+            <w:r>
+              <w:rPr>
+                <w:b w:val="0"/>
+                <w:bCs w:val="0"/>
+              </w:rPr>
+              <w:t>oundary</w:t>
+            </w:r>
+          </w:p>
+        </w:tc>
+        <w:tc>
+          <w:tcPr>
+            <w:tcW w:w="1627" w:type="dxa"/>
           </w:tcPr>
           <w:p>
             <w:pPr>
@@ -370,7 +412,7 @@
         </w:tc>
         <w:tc>
           <w:tcPr>
-            <w:tcW w:w="5716" w:type="dxa"/>
+            <w:tcW w:w="5694" w:type="dxa"/>
           </w:tcPr>
           <w:p>
             <w:pPr>
@@ -389,27 +431,41 @@
         <w:tc>
           <w:tcPr>
             <w:cnfStyle w:val="001000000000" w:firstRow="0" w:lastRow="0" w:firstColumn="1" w:lastColumn="0" w:oddVBand="0" w:evenVBand="0" w:oddHBand="0" w:evenHBand="0" w:firstRowFirstColumn="0" w:firstRowLastColumn="0" w:lastRowFirstColumn="0" w:lastRowLastColumn="0"/>
-            <w:tcW w:w="2572" w:type="dxa"/>
-          </w:tcPr>
-          <w:p>
-            <w:pPr>
-              <w:rPr>
-                <w:b w:val="0"/>
-                <w:bCs w:val="0"/>
-              </w:rPr>
-            </w:pPr>
-            <w:r>
-              <w:rPr>
-                <w:b w:val="0"/>
-                <w:bCs w:val="0"/>
-              </w:rPr>
-              <w:t>Like_boundary</w:t>
-            </w:r>
-          </w:p>
-        </w:tc>
-        <w:tc>
-          <w:tcPr>
-            <w:tcW w:w="1630" w:type="dxa"/>
+            <w:tcW w:w="2597" w:type="dxa"/>
+          </w:tcPr>
+          <w:p>
+            <w:pPr>
+              <w:rPr>
+                <w:b w:val="0"/>
+                <w:bCs w:val="0"/>
+              </w:rPr>
+            </w:pPr>
+            <w:r>
+              <w:rPr>
+                <w:b w:val="0"/>
+                <w:bCs w:val="0"/>
+              </w:rPr>
+              <w:t>Like_</w:t>
+            </w:r>
+            <w:r>
+              <w:rPr>
+                <w:b w:val="0"/>
+                <w:bCs w:val="0"/>
+              </w:rPr>
+              <w:t>B</w:t>
+            </w:r>
+            <w:r>
+              <w:rPr>
+                <w:b w:val="0"/>
+                <w:bCs w:val="0"/>
+              </w:rPr>
+              <w:t>oundary</w:t>
+            </w:r>
+          </w:p>
+        </w:tc>
+        <w:tc>
+          <w:tcPr>
+            <w:tcW w:w="1627" w:type="dxa"/>
           </w:tcPr>
           <w:p>
             <w:pPr>
@@ -422,7 +478,7 @@
         </w:tc>
         <w:tc>
           <w:tcPr>
-            <w:tcW w:w="5716" w:type="dxa"/>
+            <w:tcW w:w="5694" w:type="dxa"/>
           </w:tcPr>
           <w:p>
             <w:pPr>
@@ -447,7 +503,7 @@
         <w:tc>
           <w:tcPr>
             <w:cnfStyle w:val="001000000000" w:firstRow="0" w:lastRow="0" w:firstColumn="1" w:lastColumn="0" w:oddVBand="0" w:evenVBand="0" w:oddHBand="0" w:evenHBand="0" w:firstRowFirstColumn="0" w:firstRowLastColumn="0" w:lastRowFirstColumn="0" w:lastRowLastColumn="0"/>
-            <w:tcW w:w="2572" w:type="dxa"/>
+            <w:tcW w:w="2597" w:type="dxa"/>
           </w:tcPr>
           <w:p>
             <w:pPr>
@@ -467,7 +523,7 @@
         </w:tc>
         <w:tc>
           <w:tcPr>
-            <w:tcW w:w="1630" w:type="dxa"/>
+            <w:tcW w:w="1627" w:type="dxa"/>
           </w:tcPr>
           <w:p>
             <w:pPr>
@@ -480,7 +536,7 @@
         </w:tc>
         <w:tc>
           <w:tcPr>
-            <w:tcW w:w="5716" w:type="dxa"/>
+            <w:tcW w:w="5694" w:type="dxa"/>
           </w:tcPr>
           <w:p>
             <w:pPr>
@@ -499,7 +555,7 @@
         <w:tc>
           <w:tcPr>
             <w:cnfStyle w:val="001000000000" w:firstRow="0" w:lastRow="0" w:firstColumn="1" w:lastColumn="0" w:oddVBand="0" w:evenVBand="0" w:oddHBand="0" w:evenHBand="0" w:firstRowFirstColumn="0" w:firstRowLastColumn="0" w:lastRowFirstColumn="0" w:lastRowLastColumn="0"/>
-            <w:tcW w:w="2572" w:type="dxa"/>
+            <w:tcW w:w="2597" w:type="dxa"/>
           </w:tcPr>
           <w:p>
             <w:pPr>
@@ -519,7 +575,7 @@
         </w:tc>
         <w:tc>
           <w:tcPr>
-            <w:tcW w:w="1630" w:type="dxa"/>
+            <w:tcW w:w="1627" w:type="dxa"/>
           </w:tcPr>
           <w:p>
             <w:pPr>
@@ -532,7 +588,7 @@
         </w:tc>
         <w:tc>
           <w:tcPr>
-            <w:tcW w:w="5716" w:type="dxa"/>
+            <w:tcW w:w="5694" w:type="dxa"/>
           </w:tcPr>
           <w:p>
             <w:pPr>
@@ -557,27 +613,41 @@
         <w:tc>
           <w:tcPr>
             <w:cnfStyle w:val="001000000000" w:firstRow="0" w:lastRow="0" w:firstColumn="1" w:lastColumn="0" w:oddVBand="0" w:evenVBand="0" w:oddHBand="0" w:evenHBand="0" w:firstRowFirstColumn="0" w:firstRowLastColumn="0" w:lastRowFirstColumn="0" w:lastRowLastColumn="0"/>
-            <w:tcW w:w="2572" w:type="dxa"/>
-          </w:tcPr>
-          <w:p>
-            <w:pPr>
-              <w:rPr>
-                <w:b w:val="0"/>
-                <w:bCs w:val="0"/>
-              </w:rPr>
-            </w:pPr>
-            <w:r>
-              <w:rPr>
-                <w:b w:val="0"/>
-                <w:bCs w:val="0"/>
-              </w:rPr>
-              <w:t>GameSort_boundary</w:t>
-            </w:r>
-          </w:p>
-        </w:tc>
-        <w:tc>
-          <w:tcPr>
-            <w:tcW w:w="1630" w:type="dxa"/>
+            <w:tcW w:w="2597" w:type="dxa"/>
+          </w:tcPr>
+          <w:p>
+            <w:pPr>
+              <w:rPr>
+                <w:b w:val="0"/>
+                <w:bCs w:val="0"/>
+              </w:rPr>
+            </w:pPr>
+            <w:r>
+              <w:rPr>
+                <w:b w:val="0"/>
+                <w:bCs w:val="0"/>
+              </w:rPr>
+              <w:t>GameSort_</w:t>
+            </w:r>
+            <w:r>
+              <w:rPr>
+                <w:b w:val="0"/>
+                <w:bCs w:val="0"/>
+              </w:rPr>
+              <w:t>B</w:t>
+            </w:r>
+            <w:r>
+              <w:rPr>
+                <w:b w:val="0"/>
+                <w:bCs w:val="0"/>
+              </w:rPr>
+              <w:t>oundary</w:t>
+            </w:r>
+          </w:p>
+        </w:tc>
+        <w:tc>
+          <w:tcPr>
+            <w:tcW w:w="1627" w:type="dxa"/>
           </w:tcPr>
           <w:p>
             <w:pPr>
@@ -590,7 +660,7 @@
         </w:tc>
         <w:tc>
           <w:tcPr>
-            <w:tcW w:w="5716" w:type="dxa"/>
+            <w:tcW w:w="5694" w:type="dxa"/>
           </w:tcPr>
           <w:p>
             <w:pPr>
@@ -606,7 +676,7 @@
         <w:tc>
           <w:tcPr>
             <w:cnfStyle w:val="001000000000" w:firstRow="0" w:lastRow="0" w:firstColumn="1" w:lastColumn="0" w:oddVBand="0" w:evenVBand="0" w:oddHBand="0" w:evenHBand="0" w:firstRowFirstColumn="0" w:firstRowLastColumn="0" w:lastRowFirstColumn="0" w:lastRowLastColumn="0"/>
-            <w:tcW w:w="2572" w:type="dxa"/>
+            <w:tcW w:w="2597" w:type="dxa"/>
           </w:tcPr>
           <w:p>
             <w:pPr>
@@ -626,7 +696,7 @@
         </w:tc>
         <w:tc>
           <w:tcPr>
-            <w:tcW w:w="1630" w:type="dxa"/>
+            <w:tcW w:w="1627" w:type="dxa"/>
           </w:tcPr>
           <w:p>
             <w:pPr>
@@ -639,7 +709,7 @@
         </w:tc>
         <w:tc>
           <w:tcPr>
-            <w:tcW w:w="5716" w:type="dxa"/>
+            <w:tcW w:w="5694" w:type="dxa"/>
           </w:tcPr>
           <w:p>
             <w:pPr>
@@ -658,7 +728,7 @@
         <w:tc>
           <w:tcPr>
             <w:cnfStyle w:val="001000000000" w:firstRow="0" w:lastRow="0" w:firstColumn="1" w:lastColumn="0" w:oddVBand="0" w:evenVBand="0" w:oddHBand="0" w:evenHBand="0" w:firstRowFirstColumn="0" w:firstRowLastColumn="0" w:lastRowFirstColumn="0" w:lastRowLastColumn="0"/>
-            <w:tcW w:w="2572" w:type="dxa"/>
+            <w:tcW w:w="2597" w:type="dxa"/>
           </w:tcPr>
           <w:p>
             <w:pPr>
@@ -678,7 +748,7 @@
         </w:tc>
         <w:tc>
           <w:tcPr>
-            <w:tcW w:w="1630" w:type="dxa"/>
+            <w:tcW w:w="1627" w:type="dxa"/>
           </w:tcPr>
           <w:p>
             <w:pPr>
@@ -691,7 +761,7 @@
         </w:tc>
         <w:tc>
           <w:tcPr>
-            <w:tcW w:w="5716" w:type="dxa"/>
+            <w:tcW w:w="5694" w:type="dxa"/>
           </w:tcPr>
           <w:p>
             <w:pPr>
@@ -713,7 +783,7 @@
         <w:tc>
           <w:tcPr>
             <w:cnfStyle w:val="001000000000" w:firstRow="0" w:lastRow="0" w:firstColumn="1" w:lastColumn="0" w:oddVBand="0" w:evenVBand="0" w:oddHBand="0" w:evenHBand="0" w:firstRowFirstColumn="0" w:firstRowLastColumn="0" w:lastRowFirstColumn="0" w:lastRowLastColumn="0"/>
-            <w:tcW w:w="2572" w:type="dxa"/>
+            <w:tcW w:w="2597" w:type="dxa"/>
           </w:tcPr>
           <w:p>
             <w:pPr>
@@ -733,7 +803,7 @@
         </w:tc>
         <w:tc>
           <w:tcPr>
-            <w:tcW w:w="1630" w:type="dxa"/>
+            <w:tcW w:w="1627" w:type="dxa"/>
           </w:tcPr>
           <w:p>
             <w:pPr>
@@ -746,7 +816,7 @@
         </w:tc>
         <w:tc>
           <w:tcPr>
-            <w:tcW w:w="5716" w:type="dxa"/>
+            <w:tcW w:w="5694" w:type="dxa"/>
           </w:tcPr>
           <w:p>
             <w:pPr>
@@ -774,7 +844,7 @@
         <w:tc>
           <w:tcPr>
             <w:cnfStyle w:val="001000000000" w:firstRow="0" w:lastRow="0" w:firstColumn="1" w:lastColumn="0" w:oddVBand="0" w:evenVBand="0" w:oddHBand="0" w:evenHBand="0" w:firstRowFirstColumn="0" w:firstRowLastColumn="0" w:lastRowFirstColumn="0" w:lastRowLastColumn="0"/>
-            <w:tcW w:w="2572" w:type="dxa"/>
+            <w:tcW w:w="2597" w:type="dxa"/>
           </w:tcPr>
           <w:p>
             <w:pPr>
@@ -794,7 +864,7 @@
         </w:tc>
         <w:tc>
           <w:tcPr>
-            <w:tcW w:w="1630" w:type="dxa"/>
+            <w:tcW w:w="1627" w:type="dxa"/>
           </w:tcPr>
           <w:p>
             <w:pPr>
@@ -807,7 +877,7 @@
         </w:tc>
         <w:tc>
           <w:tcPr>
-            <w:tcW w:w="5716" w:type="dxa"/>
+            <w:tcW w:w="5694" w:type="dxa"/>
           </w:tcPr>
           <w:p>
             <w:pPr>
@@ -823,7 +893,7 @@
         <w:tc>
           <w:tcPr>
             <w:cnfStyle w:val="001000000000" w:firstRow="0" w:lastRow="0" w:firstColumn="1" w:lastColumn="0" w:oddVBand="0" w:evenVBand="0" w:oddHBand="0" w:evenHBand="0" w:firstRowFirstColumn="0" w:firstRowLastColumn="0" w:lastRowFirstColumn="0" w:lastRowLastColumn="0"/>
-            <w:tcW w:w="2572" w:type="dxa"/>
+            <w:tcW w:w="2597" w:type="dxa"/>
           </w:tcPr>
           <w:p>
             <w:pPr>
@@ -843,7 +913,7 @@
         </w:tc>
         <w:tc>
           <w:tcPr>
-            <w:tcW w:w="1630" w:type="dxa"/>
+            <w:tcW w:w="1627" w:type="dxa"/>
           </w:tcPr>
           <w:p>
             <w:pPr>
@@ -856,7 +926,7 @@
         </w:tc>
         <w:tc>
           <w:tcPr>
-            <w:tcW w:w="5716" w:type="dxa"/>
+            <w:tcW w:w="5694" w:type="dxa"/>
           </w:tcPr>
           <w:p>
             <w:pPr>
@@ -872,7 +942,7 @@
         <w:tc>
           <w:tcPr>
             <w:cnfStyle w:val="001000000000" w:firstRow="0" w:lastRow="0" w:firstColumn="1" w:lastColumn="0" w:oddVBand="0" w:evenVBand="0" w:oddHBand="0" w:evenHBand="0" w:firstRowFirstColumn="0" w:firstRowLastColumn="0" w:lastRowFirstColumn="0" w:lastRowLastColumn="0"/>
-            <w:tcW w:w="2572" w:type="dxa"/>
+            <w:tcW w:w="2597" w:type="dxa"/>
           </w:tcPr>
           <w:p>
             <w:pPr>
@@ -892,7 +962,7 @@
         </w:tc>
         <w:tc>
           <w:tcPr>
-            <w:tcW w:w="1630" w:type="dxa"/>
+            <w:tcW w:w="1627" w:type="dxa"/>
           </w:tcPr>
           <w:p>
             <w:pPr>
@@ -905,7 +975,7 @@
         </w:tc>
         <w:tc>
           <w:tcPr>
-            <w:tcW w:w="5716" w:type="dxa"/>
+            <w:tcW w:w="5694" w:type="dxa"/>
           </w:tcPr>
           <w:p>
             <w:pPr>
@@ -924,7 +994,7 @@
         <w:tc>
           <w:tcPr>
             <w:cnfStyle w:val="001000000000" w:firstRow="0" w:lastRow="0" w:firstColumn="1" w:lastColumn="0" w:oddVBand="0" w:evenVBand="0" w:oddHBand="0" w:evenHBand="0" w:firstRowFirstColumn="0" w:firstRowLastColumn="0" w:lastRowFirstColumn="0" w:lastRowLastColumn="0"/>
-            <w:tcW w:w="2572" w:type="dxa"/>
+            <w:tcW w:w="2597" w:type="dxa"/>
           </w:tcPr>
           <w:p>
             <w:pPr>
@@ -944,7 +1014,7 @@
         </w:tc>
         <w:tc>
           <w:tcPr>
-            <w:tcW w:w="1630" w:type="dxa"/>
+            <w:tcW w:w="1627" w:type="dxa"/>
           </w:tcPr>
           <w:p>
             <w:pPr>
@@ -957,7 +1027,7 @@
         </w:tc>
         <w:tc>
           <w:tcPr>
-            <w:tcW w:w="5716" w:type="dxa"/>
+            <w:tcW w:w="5694" w:type="dxa"/>
           </w:tcPr>
           <w:p>
             <w:pPr>
@@ -976,7 +1046,7 @@
         <w:tc>
           <w:tcPr>
             <w:cnfStyle w:val="001000000000" w:firstRow="0" w:lastRow="0" w:firstColumn="1" w:lastColumn="0" w:oddVBand="0" w:evenVBand="0" w:oddHBand="0" w:evenHBand="0" w:firstRowFirstColumn="0" w:firstRowLastColumn="0" w:lastRowFirstColumn="0" w:lastRowLastColumn="0"/>
-            <w:tcW w:w="2572" w:type="dxa"/>
+            <w:tcW w:w="2597" w:type="dxa"/>
           </w:tcPr>
           <w:p>
             <w:pPr>
@@ -996,7 +1066,7 @@
         </w:tc>
         <w:tc>
           <w:tcPr>
-            <w:tcW w:w="1630" w:type="dxa"/>
+            <w:tcW w:w="1627" w:type="dxa"/>
           </w:tcPr>
           <w:p>
             <w:pPr>
@@ -1009,7 +1079,7 @@
         </w:tc>
         <w:tc>
           <w:tcPr>
-            <w:tcW w:w="5716" w:type="dxa"/>
+            <w:tcW w:w="5694" w:type="dxa"/>
           </w:tcPr>
           <w:p>
             <w:pPr>
@@ -1025,7 +1095,7 @@
         <w:tc>
           <w:tcPr>
             <w:cnfStyle w:val="001000000000" w:firstRow="0" w:lastRow="0" w:firstColumn="1" w:lastColumn="0" w:oddVBand="0" w:evenVBand="0" w:oddHBand="0" w:evenHBand="0" w:firstRowFirstColumn="0" w:firstRowLastColumn="0" w:lastRowFirstColumn="0" w:lastRowLastColumn="0"/>
-            <w:tcW w:w="2572" w:type="dxa"/>
+            <w:tcW w:w="2597" w:type="dxa"/>
           </w:tcPr>
           <w:p>
             <w:pPr>
@@ -1045,7 +1115,7 @@
         </w:tc>
         <w:tc>
           <w:tcPr>
-            <w:tcW w:w="1630" w:type="dxa"/>
+            <w:tcW w:w="1627" w:type="dxa"/>
           </w:tcPr>
           <w:p>
             <w:pPr>
@@ -1058,7 +1128,7 @@
         </w:tc>
         <w:tc>
           <w:tcPr>
-            <w:tcW w:w="5716" w:type="dxa"/>
+            <w:tcW w:w="5694" w:type="dxa"/>
           </w:tcPr>
           <w:p>
             <w:pPr>
@@ -1077,27 +1147,41 @@
         <w:tc>
           <w:tcPr>
             <w:cnfStyle w:val="001000000000" w:firstRow="0" w:lastRow="0" w:firstColumn="1" w:lastColumn="0" w:oddVBand="0" w:evenVBand="0" w:oddHBand="0" w:evenHBand="0" w:firstRowFirstColumn="0" w:firstRowLastColumn="0" w:lastRowFirstColumn="0" w:lastRowLastColumn="0"/>
-            <w:tcW w:w="2572" w:type="dxa"/>
-          </w:tcPr>
-          <w:p>
-            <w:pPr>
-              <w:rPr>
-                <w:b w:val="0"/>
-                <w:bCs w:val="0"/>
-              </w:rPr>
-            </w:pPr>
-            <w:r>
-              <w:rPr>
-                <w:b w:val="0"/>
-                <w:bCs w:val="0"/>
-              </w:rPr>
-              <w:t>Logout_boundary</w:t>
-            </w:r>
-          </w:p>
-        </w:tc>
-        <w:tc>
-          <w:tcPr>
-            <w:tcW w:w="1630" w:type="dxa"/>
+            <w:tcW w:w="2597" w:type="dxa"/>
+          </w:tcPr>
+          <w:p>
+            <w:pPr>
+              <w:rPr>
+                <w:b w:val="0"/>
+                <w:bCs w:val="0"/>
+              </w:rPr>
+            </w:pPr>
+            <w:r>
+              <w:rPr>
+                <w:b w:val="0"/>
+                <w:bCs w:val="0"/>
+              </w:rPr>
+              <w:t>Logout_</w:t>
+            </w:r>
+            <w:r>
+              <w:rPr>
+                <w:b w:val="0"/>
+                <w:bCs w:val="0"/>
+              </w:rPr>
+              <w:t>B</w:t>
+            </w:r>
+            <w:r>
+              <w:rPr>
+                <w:b w:val="0"/>
+                <w:bCs w:val="0"/>
+              </w:rPr>
+              <w:t>oundary</w:t>
+            </w:r>
+          </w:p>
+        </w:tc>
+        <w:tc>
+          <w:tcPr>
+            <w:tcW w:w="1627" w:type="dxa"/>
           </w:tcPr>
           <w:p>
             <w:pPr>
@@ -1110,7 +1194,7 @@
         </w:tc>
         <w:tc>
           <w:tcPr>
-            <w:tcW w:w="5716" w:type="dxa"/>
+            <w:tcW w:w="5694" w:type="dxa"/>
           </w:tcPr>
           <w:p>
             <w:pPr>
@@ -1132,7 +1216,7 @@
         <w:tc>
           <w:tcPr>
             <w:cnfStyle w:val="001000000000" w:firstRow="0" w:lastRow="0" w:firstColumn="1" w:lastColumn="0" w:oddVBand="0" w:evenVBand="0" w:oddHBand="0" w:evenHBand="0" w:firstRowFirstColumn="0" w:firstRowLastColumn="0" w:lastRowFirstColumn="0" w:lastRowLastColumn="0"/>
-            <w:tcW w:w="2572" w:type="dxa"/>
+            <w:tcW w:w="2597" w:type="dxa"/>
           </w:tcPr>
           <w:p>
             <w:pPr>
@@ -1152,7 +1236,7 @@
         </w:tc>
         <w:tc>
           <w:tcPr>
-            <w:tcW w:w="1630" w:type="dxa"/>
+            <w:tcW w:w="1627" w:type="dxa"/>
           </w:tcPr>
           <w:p>
             <w:pPr>
@@ -1165,7 +1249,7 @@
         </w:tc>
         <w:tc>
           <w:tcPr>
-            <w:tcW w:w="5716" w:type="dxa"/>
+            <w:tcW w:w="5694" w:type="dxa"/>
           </w:tcPr>
           <w:p>
             <w:pPr>
@@ -1184,7 +1268,7 @@
         <w:tc>
           <w:tcPr>
             <w:cnfStyle w:val="001000000000" w:firstRow="0" w:lastRow="0" w:firstColumn="1" w:lastColumn="0" w:oddVBand="0" w:evenVBand="0" w:oddHBand="0" w:evenHBand="0" w:firstRowFirstColumn="0" w:firstRowLastColumn="0" w:lastRowFirstColumn="0" w:lastRowLastColumn="0"/>
-            <w:tcW w:w="2572" w:type="dxa"/>
+            <w:tcW w:w="2597" w:type="dxa"/>
           </w:tcPr>
           <w:p>
             <w:pPr>
@@ -1204,7 +1288,7 @@
         </w:tc>
         <w:tc>
           <w:tcPr>
-            <w:tcW w:w="1630" w:type="dxa"/>
+            <w:tcW w:w="1627" w:type="dxa"/>
           </w:tcPr>
           <w:p>
             <w:pPr>
@@ -1217,7 +1301,7 @@
         </w:tc>
         <w:tc>
           <w:tcPr>
-            <w:tcW w:w="5716" w:type="dxa"/>
+            <w:tcW w:w="5694" w:type="dxa"/>
           </w:tcPr>
           <w:p>
             <w:pPr>
@@ -1236,7 +1320,7 @@
         <w:tc>
           <w:tcPr>
             <w:cnfStyle w:val="001000000000" w:firstRow="0" w:lastRow="0" w:firstColumn="1" w:lastColumn="0" w:oddVBand="0" w:evenVBand="0" w:oddHBand="0" w:evenHBand="0" w:firstRowFirstColumn="0" w:firstRowLastColumn="0" w:lastRowFirstColumn="0" w:lastRowLastColumn="0"/>
-            <w:tcW w:w="2572" w:type="dxa"/>
+            <w:tcW w:w="2597" w:type="dxa"/>
           </w:tcPr>
           <w:p>
             <w:pPr>
@@ -1256,7 +1340,7 @@
         </w:tc>
         <w:tc>
           <w:tcPr>
-            <w:tcW w:w="1630" w:type="dxa"/>
+            <w:tcW w:w="1627" w:type="dxa"/>
           </w:tcPr>
           <w:p>
             <w:pPr>
@@ -1269,7 +1353,7 @@
         </w:tc>
         <w:tc>
           <w:tcPr>
-            <w:tcW w:w="5716" w:type="dxa"/>
+            <w:tcW w:w="5694" w:type="dxa"/>
           </w:tcPr>
           <w:p>
             <w:pPr>
@@ -1288,7 +1372,7 @@
         <w:tc>
           <w:tcPr>
             <w:cnfStyle w:val="001000000000" w:firstRow="0" w:lastRow="0" w:firstColumn="1" w:lastColumn="0" w:oddVBand="0" w:evenVBand="0" w:oddHBand="0" w:evenHBand="0" w:firstRowFirstColumn="0" w:firstRowLastColumn="0" w:lastRowFirstColumn="0" w:lastRowLastColumn="0"/>
-            <w:tcW w:w="2572" w:type="dxa"/>
+            <w:tcW w:w="2597" w:type="dxa"/>
           </w:tcPr>
           <w:p>
             <w:pPr>
@@ -1309,13 +1393,27 @@
                 <w:b w:val="0"/>
                 <w:bCs w:val="0"/>
               </w:rPr>
-              <w:t>_boundary</w:t>
-            </w:r>
-          </w:p>
-        </w:tc>
-        <w:tc>
-          <w:tcPr>
-            <w:tcW w:w="1630" w:type="dxa"/>
+              <w:t>_</w:t>
+            </w:r>
+            <w:r>
+              <w:rPr>
+                <w:b w:val="0"/>
+                <w:bCs w:val="0"/>
+              </w:rPr>
+              <w:t>B</w:t>
+            </w:r>
+            <w:r>
+              <w:rPr>
+                <w:b w:val="0"/>
+                <w:bCs w:val="0"/>
+              </w:rPr>
+              <w:t>oundary</w:t>
+            </w:r>
+          </w:p>
+        </w:tc>
+        <w:tc>
+          <w:tcPr>
+            <w:tcW w:w="1627" w:type="dxa"/>
           </w:tcPr>
           <w:p>
             <w:pPr>
@@ -1328,7 +1426,7 @@
         </w:tc>
         <w:tc>
           <w:tcPr>
-            <w:tcW w:w="5716" w:type="dxa"/>
+            <w:tcW w:w="5694" w:type="dxa"/>
           </w:tcPr>
           <w:p>
             <w:pPr>
@@ -1347,7 +1445,7 @@
         <w:tc>
           <w:tcPr>
             <w:cnfStyle w:val="001000000000" w:firstRow="0" w:lastRow="0" w:firstColumn="1" w:lastColumn="0" w:oddVBand="0" w:evenVBand="0" w:oddHBand="0" w:evenHBand="0" w:firstRowFirstColumn="0" w:firstRowLastColumn="0" w:lastRowFirstColumn="0" w:lastRowLastColumn="0"/>
-            <w:tcW w:w="2572" w:type="dxa"/>
+            <w:tcW w:w="2597" w:type="dxa"/>
           </w:tcPr>
           <w:p>
             <w:pPr>
@@ -1367,7 +1465,7 @@
         </w:tc>
         <w:tc>
           <w:tcPr>
-            <w:tcW w:w="1630" w:type="dxa"/>
+            <w:tcW w:w="1627" w:type="dxa"/>
           </w:tcPr>
           <w:p>
             <w:pPr>
@@ -1380,7 +1478,7 @@
         </w:tc>
         <w:tc>
           <w:tcPr>
-            <w:tcW w:w="5716" w:type="dxa"/>
+            <w:tcW w:w="5694" w:type="dxa"/>
           </w:tcPr>
           <w:p>
             <w:pPr>
@@ -1399,7 +1497,7 @@
         <w:tc>
           <w:tcPr>
             <w:cnfStyle w:val="001000000000" w:firstRow="0" w:lastRow="0" w:firstColumn="1" w:lastColumn="0" w:oddVBand="0" w:evenVBand="0" w:oddHBand="0" w:evenHBand="0" w:firstRowFirstColumn="0" w:firstRowLastColumn="0" w:lastRowFirstColumn="0" w:lastRowLastColumn="0"/>
-            <w:tcW w:w="2572" w:type="dxa"/>
+            <w:tcW w:w="2597" w:type="dxa"/>
           </w:tcPr>
           <w:p>
             <w:pPr>
@@ -1419,7 +1517,7 @@
         </w:tc>
         <w:tc>
           <w:tcPr>
-            <w:tcW w:w="1630" w:type="dxa"/>
+            <w:tcW w:w="1627" w:type="dxa"/>
           </w:tcPr>
           <w:p>
             <w:pPr>
@@ -1432,7 +1530,7 @@
         </w:tc>
         <w:tc>
           <w:tcPr>
-            <w:tcW w:w="5716" w:type="dxa"/>
+            <w:tcW w:w="5694" w:type="dxa"/>
           </w:tcPr>
           <w:p>
             <w:pPr>
@@ -1451,7 +1549,7 @@
         <w:tc>
           <w:tcPr>
             <w:cnfStyle w:val="001000000000" w:firstRow="0" w:lastRow="0" w:firstColumn="1" w:lastColumn="0" w:oddVBand="0" w:evenVBand="0" w:oddHBand="0" w:evenHBand="0" w:firstRowFirstColumn="0" w:firstRowLastColumn="0" w:lastRowFirstColumn="0" w:lastRowLastColumn="0"/>
-            <w:tcW w:w="2572" w:type="dxa"/>
+            <w:tcW w:w="2597" w:type="dxa"/>
           </w:tcPr>
           <w:p>
             <w:pPr>
@@ -1471,7 +1569,7 @@
         </w:tc>
         <w:tc>
           <w:tcPr>
-            <w:tcW w:w="1630" w:type="dxa"/>
+            <w:tcW w:w="1627" w:type="dxa"/>
           </w:tcPr>
           <w:p>
             <w:pPr>
@@ -1484,7 +1582,7 @@
         </w:tc>
         <w:tc>
           <w:tcPr>
-            <w:tcW w:w="5716" w:type="dxa"/>
+            <w:tcW w:w="5694" w:type="dxa"/>
           </w:tcPr>
           <w:p>
             <w:pPr>
@@ -1503,42 +1601,80 @@
         <w:tc>
           <w:tcPr>
             <w:cnfStyle w:val="001000000000" w:firstRow="0" w:lastRow="0" w:firstColumn="1" w:lastColumn="0" w:oddVBand="0" w:evenVBand="0" w:oddHBand="0" w:evenHBand="0" w:firstRowFirstColumn="0" w:firstRowLastColumn="0" w:lastRowFirstColumn="0" w:lastRowLastColumn="0"/>
-            <w:tcW w:w="2572" w:type="dxa"/>
-          </w:tcPr>
-          <w:p>
-            <w:pPr>
-              <w:rPr>
-                <w:b w:val="0"/>
-                <w:bCs w:val="0"/>
-              </w:rPr>
-            </w:pPr>
-            <w:r>
-              <w:rPr>
-                <w:b w:val="0"/>
-                <w:bCs w:val="0"/>
-              </w:rPr>
-              <w:t>Registration_control</w:t>
-            </w:r>
-          </w:p>
-        </w:tc>
-        <w:tc>
-          <w:tcPr>
-            <w:tcW w:w="1630" w:type="dxa"/>
-          </w:tcPr>
-          <w:p>
-            <w:pPr>
-              <w:cnfStyle w:val="000000000000" w:firstRow="0" w:lastRow="0" w:firstColumn="0" w:lastColumn="0" w:oddVBand="0" w:evenVBand="0" w:oddHBand="0" w:evenHBand="0" w:firstRowFirstColumn="0" w:firstRowLastColumn="0" w:lastRowFirstColumn="0" w:lastRowLastColumn="0"/>
-            </w:pPr>
-          </w:p>
-        </w:tc>
-        <w:tc>
-          <w:tcPr>
-            <w:tcW w:w="5716" w:type="dxa"/>
-          </w:tcPr>
-          <w:p>
-            <w:pPr>
-              <w:cnfStyle w:val="000000000000" w:firstRow="0" w:lastRow="0" w:firstColumn="0" w:lastColumn="0" w:oddVBand="0" w:evenVBand="0" w:oddHBand="0" w:evenHBand="0" w:firstRowFirstColumn="0" w:firstRowLastColumn="0" w:lastRowFirstColumn="0" w:lastRowLastColumn="0"/>
-            </w:pPr>
+            <w:tcW w:w="2597" w:type="dxa"/>
+          </w:tcPr>
+          <w:p>
+            <w:pPr>
+              <w:rPr>
+                <w:b w:val="0"/>
+                <w:bCs w:val="0"/>
+              </w:rPr>
+            </w:pPr>
+            <w:r>
+              <w:rPr>
+                <w:b w:val="0"/>
+                <w:bCs w:val="0"/>
+              </w:rPr>
+              <w:t>Registration_</w:t>
+            </w:r>
+            <w:r>
+              <w:rPr>
+                <w:b w:val="0"/>
+                <w:bCs w:val="0"/>
+              </w:rPr>
+              <w:t>C</w:t>
+            </w:r>
+            <w:r>
+              <w:rPr>
+                <w:b w:val="0"/>
+                <w:bCs w:val="0"/>
+              </w:rPr>
+              <w:t>ontrol</w:t>
+            </w:r>
+          </w:p>
+        </w:tc>
+        <w:tc>
+          <w:tcPr>
+            <w:tcW w:w="1627" w:type="dxa"/>
+          </w:tcPr>
+          <w:p>
+            <w:pPr>
+              <w:cnfStyle w:val="000000000000" w:firstRow="0" w:lastRow="0" w:firstColumn="0" w:lastColumn="0" w:oddVBand="0" w:evenVBand="0" w:oddHBand="0" w:evenHBand="0" w:firstRowFirstColumn="0" w:firstRowLastColumn="0" w:lastRowFirstColumn="0" w:lastRowLastColumn="0"/>
+            </w:pPr>
+            <w:r>
+              <w:t>Control</w:t>
+            </w:r>
+          </w:p>
+        </w:tc>
+        <w:tc>
+          <w:tcPr>
+            <w:tcW w:w="5694" w:type="dxa"/>
+          </w:tcPr>
+          <w:p>
+            <w:pPr>
+              <w:cnfStyle w:val="000000000000" w:firstRow="0" w:lastRow="0" w:firstColumn="0" w:lastColumn="0" w:oddVBand="0" w:evenVBand="0" w:oddHBand="0" w:evenHBand="0" w:firstRowFirstColumn="0" w:firstRowLastColumn="0" w:lastRowFirstColumn="0" w:lastRowLastColumn="0"/>
+            </w:pPr>
+            <w:r>
+              <w:t xml:space="preserve">Si occupa </w:t>
+            </w:r>
+            <w:r>
+              <w:t xml:space="preserve">di </w:t>
+            </w:r>
+            <w:r>
+              <w:t>controll</w:t>
+            </w:r>
+            <w:r>
+              <w:t>are il corretto inserimento dei campi in un form</w:t>
+            </w:r>
+            <w:r>
+              <w:t xml:space="preserve"> </w:t>
+            </w:r>
+            <w:r>
+              <w:t>per quando riguarda la registrazione di un nuovo utente</w:t>
+            </w:r>
+            <w:r>
+              <w:t xml:space="preserve"> e la sua effettiva operazione</w:t>
+            </w:r>
           </w:p>
         </w:tc>
       </w:tr>
@@ -1549,42 +1685,69 @@
         <w:tc>
           <w:tcPr>
             <w:cnfStyle w:val="001000000000" w:firstRow="0" w:lastRow="0" w:firstColumn="1" w:lastColumn="0" w:oddVBand="0" w:evenVBand="0" w:oddHBand="0" w:evenHBand="0" w:firstRowFirstColumn="0" w:firstRowLastColumn="0" w:lastRowFirstColumn="0" w:lastRowLastColumn="0"/>
-            <w:tcW w:w="2572" w:type="dxa"/>
-          </w:tcPr>
-          <w:p>
-            <w:pPr>
-              <w:rPr>
-                <w:b w:val="0"/>
-                <w:bCs w:val="0"/>
-              </w:rPr>
-            </w:pPr>
-            <w:r>
-              <w:rPr>
-                <w:b w:val="0"/>
-                <w:bCs w:val="0"/>
-              </w:rPr>
-              <w:t>Login_control</w:t>
-            </w:r>
-          </w:p>
-        </w:tc>
-        <w:tc>
-          <w:tcPr>
-            <w:tcW w:w="1630" w:type="dxa"/>
-          </w:tcPr>
-          <w:p>
-            <w:pPr>
-              <w:cnfStyle w:val="000000000000" w:firstRow="0" w:lastRow="0" w:firstColumn="0" w:lastColumn="0" w:oddVBand="0" w:evenVBand="0" w:oddHBand="0" w:evenHBand="0" w:firstRowFirstColumn="0" w:firstRowLastColumn="0" w:lastRowFirstColumn="0" w:lastRowLastColumn="0"/>
-            </w:pPr>
-          </w:p>
-        </w:tc>
-        <w:tc>
-          <w:tcPr>
-            <w:tcW w:w="5716" w:type="dxa"/>
-          </w:tcPr>
-          <w:p>
-            <w:pPr>
-              <w:cnfStyle w:val="000000000000" w:firstRow="0" w:lastRow="0" w:firstColumn="0" w:lastColumn="0" w:oddVBand="0" w:evenVBand="0" w:oddHBand="0" w:evenHBand="0" w:firstRowFirstColumn="0" w:firstRowLastColumn="0" w:lastRowFirstColumn="0" w:lastRowLastColumn="0"/>
-            </w:pPr>
+            <w:tcW w:w="2597" w:type="dxa"/>
+          </w:tcPr>
+          <w:p>
+            <w:pPr>
+              <w:rPr>
+                <w:b w:val="0"/>
+                <w:bCs w:val="0"/>
+              </w:rPr>
+            </w:pPr>
+            <w:r>
+              <w:rPr>
+                <w:b w:val="0"/>
+                <w:bCs w:val="0"/>
+              </w:rPr>
+              <w:lastRenderedPageBreak/>
+              <w:t>Login_</w:t>
+            </w:r>
+            <w:r>
+              <w:rPr>
+                <w:b w:val="0"/>
+                <w:bCs w:val="0"/>
+              </w:rPr>
+              <w:t>C</w:t>
+            </w:r>
+            <w:r>
+              <w:rPr>
+                <w:b w:val="0"/>
+                <w:bCs w:val="0"/>
+              </w:rPr>
+              <w:t>ontrol</w:t>
+            </w:r>
+          </w:p>
+        </w:tc>
+        <w:tc>
+          <w:tcPr>
+            <w:tcW w:w="1627" w:type="dxa"/>
+          </w:tcPr>
+          <w:p>
+            <w:pPr>
+              <w:cnfStyle w:val="000000000000" w:firstRow="0" w:lastRow="0" w:firstColumn="0" w:lastColumn="0" w:oddVBand="0" w:evenVBand="0" w:oddHBand="0" w:evenHBand="0" w:firstRowFirstColumn="0" w:firstRowLastColumn="0" w:lastRowFirstColumn="0" w:lastRowLastColumn="0"/>
+            </w:pPr>
+            <w:r>
+              <w:t>Control</w:t>
+            </w:r>
+          </w:p>
+        </w:tc>
+        <w:tc>
+          <w:tcPr>
+            <w:tcW w:w="5694" w:type="dxa"/>
+          </w:tcPr>
+          <w:p>
+            <w:pPr>
+              <w:cnfStyle w:val="000000000000" w:firstRow="0" w:lastRow="0" w:firstColumn="0" w:lastColumn="0" w:oddVBand="0" w:evenVBand="0" w:oddHBand="0" w:evenHBand="0" w:firstRowFirstColumn="0" w:firstRowLastColumn="0" w:lastRowFirstColumn="0" w:lastRowLastColumn="0"/>
+            </w:pPr>
+            <w:r>
+              <w:t xml:space="preserve">Si </w:t>
+            </w:r>
+            <w:r>
+              <w:t>occupa di tutte le operazioni di controllo</w:t>
+            </w:r>
+            <w:r>
+              <w:t xml:space="preserve"> per il login di un utente registrato</w:t>
+            </w:r>
           </w:p>
         </w:tc>
       </w:tr>
@@ -1595,42 +1758,65 @@
         <w:tc>
           <w:tcPr>
             <w:cnfStyle w:val="001000000000" w:firstRow="0" w:lastRow="0" w:firstColumn="1" w:lastColumn="0" w:oddVBand="0" w:evenVBand="0" w:oddHBand="0" w:evenHBand="0" w:firstRowFirstColumn="0" w:firstRowLastColumn="0" w:lastRowFirstColumn="0" w:lastRowLastColumn="0"/>
-            <w:tcW w:w="2572" w:type="dxa"/>
-          </w:tcPr>
-          <w:p>
-            <w:pPr>
-              <w:rPr>
-                <w:b w:val="0"/>
-                <w:bCs w:val="0"/>
-              </w:rPr>
-            </w:pPr>
-            <w:r>
-              <w:rPr>
-                <w:b w:val="0"/>
-                <w:bCs w:val="0"/>
-              </w:rPr>
-              <w:t>Logout_control</w:t>
-            </w:r>
-          </w:p>
-        </w:tc>
-        <w:tc>
-          <w:tcPr>
-            <w:tcW w:w="1630" w:type="dxa"/>
-          </w:tcPr>
-          <w:p>
-            <w:pPr>
-              <w:cnfStyle w:val="000000000000" w:firstRow="0" w:lastRow="0" w:firstColumn="0" w:lastColumn="0" w:oddVBand="0" w:evenVBand="0" w:oddHBand="0" w:evenHBand="0" w:firstRowFirstColumn="0" w:firstRowLastColumn="0" w:lastRowFirstColumn="0" w:lastRowLastColumn="0"/>
-            </w:pPr>
-          </w:p>
-        </w:tc>
-        <w:tc>
-          <w:tcPr>
-            <w:tcW w:w="5716" w:type="dxa"/>
-          </w:tcPr>
-          <w:p>
-            <w:pPr>
-              <w:cnfStyle w:val="000000000000" w:firstRow="0" w:lastRow="0" w:firstColumn="0" w:lastColumn="0" w:oddVBand="0" w:evenVBand="0" w:oddHBand="0" w:evenHBand="0" w:firstRowFirstColumn="0" w:firstRowLastColumn="0" w:lastRowFirstColumn="0" w:lastRowLastColumn="0"/>
-            </w:pPr>
+            <w:tcW w:w="2597" w:type="dxa"/>
+          </w:tcPr>
+          <w:p>
+            <w:pPr>
+              <w:rPr>
+                <w:b w:val="0"/>
+                <w:bCs w:val="0"/>
+              </w:rPr>
+            </w:pPr>
+            <w:r>
+              <w:rPr>
+                <w:b w:val="0"/>
+                <w:bCs w:val="0"/>
+              </w:rPr>
+              <w:t>Logout_</w:t>
+            </w:r>
+            <w:r>
+              <w:rPr>
+                <w:b w:val="0"/>
+                <w:bCs w:val="0"/>
+              </w:rPr>
+              <w:t>C</w:t>
+            </w:r>
+            <w:r>
+              <w:rPr>
+                <w:b w:val="0"/>
+                <w:bCs w:val="0"/>
+              </w:rPr>
+              <w:t>ontrol</w:t>
+            </w:r>
+          </w:p>
+        </w:tc>
+        <w:tc>
+          <w:tcPr>
+            <w:tcW w:w="1627" w:type="dxa"/>
+          </w:tcPr>
+          <w:p>
+            <w:pPr>
+              <w:cnfStyle w:val="000000000000" w:firstRow="0" w:lastRow="0" w:firstColumn="0" w:lastColumn="0" w:oddVBand="0" w:evenVBand="0" w:oddHBand="0" w:evenHBand="0" w:firstRowFirstColumn="0" w:firstRowLastColumn="0" w:lastRowFirstColumn="0" w:lastRowLastColumn="0"/>
+            </w:pPr>
+            <w:r>
+              <w:t>Control</w:t>
+            </w:r>
+          </w:p>
+        </w:tc>
+        <w:tc>
+          <w:tcPr>
+            <w:tcW w:w="5694" w:type="dxa"/>
+          </w:tcPr>
+          <w:p>
+            <w:pPr>
+              <w:cnfStyle w:val="000000000000" w:firstRow="0" w:lastRow="0" w:firstColumn="0" w:lastColumn="0" w:oddVBand="0" w:evenVBand="0" w:oddHBand="0" w:evenHBand="0" w:firstRowFirstColumn="0" w:firstRowLastColumn="0" w:lastRowFirstColumn="0" w:lastRowLastColumn="0"/>
+            </w:pPr>
+            <w:r>
+              <w:t xml:space="preserve">Si </w:t>
+            </w:r>
+            <w:r>
+              <w:t>occupa di tutte le operazioni di controllo per il logout di un utente registrato avente una sessione attiva</w:t>
+            </w:r>
           </w:p>
         </w:tc>
       </w:tr>
@@ -1641,43 +1827,68 @@
         <w:tc>
           <w:tcPr>
             <w:cnfStyle w:val="001000000000" w:firstRow="0" w:lastRow="0" w:firstColumn="1" w:lastColumn="0" w:oddVBand="0" w:evenVBand="0" w:oddHBand="0" w:evenHBand="0" w:firstRowFirstColumn="0" w:firstRowLastColumn="0" w:lastRowFirstColumn="0" w:lastRowLastColumn="0"/>
-            <w:tcW w:w="2572" w:type="dxa"/>
-          </w:tcPr>
-          <w:p>
-            <w:pPr>
-              <w:rPr>
-                <w:b w:val="0"/>
-                <w:bCs w:val="0"/>
-              </w:rPr>
-            </w:pPr>
-            <w:r>
-              <w:rPr>
-                <w:b w:val="0"/>
-                <w:bCs w:val="0"/>
-              </w:rPr>
-              <w:lastRenderedPageBreak/>
-              <w:t>RetrievePassword_control</w:t>
-            </w:r>
-          </w:p>
-        </w:tc>
-        <w:tc>
-          <w:tcPr>
-            <w:tcW w:w="1630" w:type="dxa"/>
-          </w:tcPr>
-          <w:p>
-            <w:pPr>
-              <w:cnfStyle w:val="000000000000" w:firstRow="0" w:lastRow="0" w:firstColumn="0" w:lastColumn="0" w:oddVBand="0" w:evenVBand="0" w:oddHBand="0" w:evenHBand="0" w:firstRowFirstColumn="0" w:firstRowLastColumn="0" w:lastRowFirstColumn="0" w:lastRowLastColumn="0"/>
-            </w:pPr>
-          </w:p>
-        </w:tc>
-        <w:tc>
-          <w:tcPr>
-            <w:tcW w:w="5716" w:type="dxa"/>
-          </w:tcPr>
-          <w:p>
-            <w:pPr>
-              <w:cnfStyle w:val="000000000000" w:firstRow="0" w:lastRow="0" w:firstColumn="0" w:lastColumn="0" w:oddVBand="0" w:evenVBand="0" w:oddHBand="0" w:evenHBand="0" w:firstRowFirstColumn="0" w:firstRowLastColumn="0" w:lastRowFirstColumn="0" w:lastRowLastColumn="0"/>
-            </w:pPr>
+            <w:tcW w:w="2597" w:type="dxa"/>
+          </w:tcPr>
+          <w:p>
+            <w:pPr>
+              <w:rPr>
+                <w:b w:val="0"/>
+                <w:bCs w:val="0"/>
+              </w:rPr>
+            </w:pPr>
+            <w:r>
+              <w:rPr>
+                <w:b w:val="0"/>
+                <w:bCs w:val="0"/>
+              </w:rPr>
+              <w:t>RetrievePassword_</w:t>
+            </w:r>
+            <w:r>
+              <w:rPr>
+                <w:b w:val="0"/>
+                <w:bCs w:val="0"/>
+              </w:rPr>
+              <w:t>C</w:t>
+            </w:r>
+            <w:r>
+              <w:rPr>
+                <w:b w:val="0"/>
+                <w:bCs w:val="0"/>
+              </w:rPr>
+              <w:t>ontrol</w:t>
+            </w:r>
+          </w:p>
+        </w:tc>
+        <w:tc>
+          <w:tcPr>
+            <w:tcW w:w="1627" w:type="dxa"/>
+          </w:tcPr>
+          <w:p>
+            <w:pPr>
+              <w:cnfStyle w:val="000000000000" w:firstRow="0" w:lastRow="0" w:firstColumn="0" w:lastColumn="0" w:oddVBand="0" w:evenVBand="0" w:oddHBand="0" w:evenHBand="0" w:firstRowFirstColumn="0" w:firstRowLastColumn="0" w:lastRowFirstColumn="0" w:lastRowLastColumn="0"/>
+            </w:pPr>
+            <w:r>
+              <w:t>Control</w:t>
+            </w:r>
+          </w:p>
+        </w:tc>
+        <w:tc>
+          <w:tcPr>
+            <w:tcW w:w="5694" w:type="dxa"/>
+          </w:tcPr>
+          <w:p>
+            <w:pPr>
+              <w:cnfStyle w:val="000000000000" w:firstRow="0" w:lastRow="0" w:firstColumn="0" w:lastColumn="0" w:oddVBand="0" w:evenVBand="0" w:oddHBand="0" w:evenHBand="0" w:firstRowFirstColumn="0" w:firstRowLastColumn="0" w:lastRowFirstColumn="0" w:lastRowLastColumn="0"/>
+            </w:pPr>
+            <w:r>
+              <w:t>Si o</w:t>
+            </w:r>
+            <w:r>
+              <w:t>ccupa</w:t>
+            </w:r>
+            <w:r>
+              <w:t xml:space="preserve"> di tutte le operazioni di controllo per la richiesta del recupero della password di un utente registrato</w:t>
+            </w:r>
           </w:p>
         </w:tc>
       </w:tr>
@@ -1688,42 +1899,54 @@
         <w:tc>
           <w:tcPr>
             <w:cnfStyle w:val="001000000000" w:firstRow="0" w:lastRow="0" w:firstColumn="1" w:lastColumn="0" w:oddVBand="0" w:evenVBand="0" w:oddHBand="0" w:evenHBand="0" w:firstRowFirstColumn="0" w:firstRowLastColumn="0" w:lastRowFirstColumn="0" w:lastRowLastColumn="0"/>
-            <w:tcW w:w="2572" w:type="dxa"/>
-          </w:tcPr>
-          <w:p>
-            <w:pPr>
-              <w:rPr>
-                <w:b w:val="0"/>
-                <w:bCs w:val="0"/>
-              </w:rPr>
-            </w:pPr>
-            <w:r>
-              <w:rPr>
-                <w:b w:val="0"/>
-                <w:bCs w:val="0"/>
-              </w:rPr>
-              <w:t>Search_control</w:t>
-            </w:r>
-          </w:p>
-        </w:tc>
-        <w:tc>
-          <w:tcPr>
-            <w:tcW w:w="1630" w:type="dxa"/>
-          </w:tcPr>
-          <w:p>
-            <w:pPr>
-              <w:cnfStyle w:val="000000000000" w:firstRow="0" w:lastRow="0" w:firstColumn="0" w:lastColumn="0" w:oddVBand="0" w:evenVBand="0" w:oddHBand="0" w:evenHBand="0" w:firstRowFirstColumn="0" w:firstRowLastColumn="0" w:lastRowFirstColumn="0" w:lastRowLastColumn="0"/>
-            </w:pPr>
-          </w:p>
-        </w:tc>
-        <w:tc>
-          <w:tcPr>
-            <w:tcW w:w="5716" w:type="dxa"/>
-          </w:tcPr>
-          <w:p>
-            <w:pPr>
-              <w:cnfStyle w:val="000000000000" w:firstRow="0" w:lastRow="0" w:firstColumn="0" w:lastColumn="0" w:oddVBand="0" w:evenVBand="0" w:oddHBand="0" w:evenHBand="0" w:firstRowFirstColumn="0" w:firstRowLastColumn="0" w:lastRowFirstColumn="0" w:lastRowLastColumn="0"/>
-            </w:pPr>
+            <w:tcW w:w="2597" w:type="dxa"/>
+          </w:tcPr>
+          <w:p>
+            <w:pPr>
+              <w:rPr>
+                <w:b w:val="0"/>
+                <w:bCs w:val="0"/>
+              </w:rPr>
+            </w:pPr>
+            <w:r>
+              <w:rPr>
+                <w:b w:val="0"/>
+                <w:bCs w:val="0"/>
+              </w:rPr>
+              <w:t>ChangePassword_Control</w:t>
+            </w:r>
+          </w:p>
+        </w:tc>
+        <w:tc>
+          <w:tcPr>
+            <w:tcW w:w="1627" w:type="dxa"/>
+          </w:tcPr>
+          <w:p>
+            <w:pPr>
+              <w:cnfStyle w:val="000000000000" w:firstRow="0" w:lastRow="0" w:firstColumn="0" w:lastColumn="0" w:oddVBand="0" w:evenVBand="0" w:oddHBand="0" w:evenHBand="0" w:firstRowFirstColumn="0" w:firstRowLastColumn="0" w:lastRowFirstColumn="0" w:lastRowLastColumn="0"/>
+            </w:pPr>
+            <w:r>
+              <w:t>Control</w:t>
+            </w:r>
+          </w:p>
+        </w:tc>
+        <w:tc>
+          <w:tcPr>
+            <w:tcW w:w="5694" w:type="dxa"/>
+          </w:tcPr>
+          <w:p>
+            <w:pPr>
+              <w:cnfStyle w:val="000000000000" w:firstRow="0" w:lastRow="0" w:firstColumn="0" w:lastColumn="0" w:oddVBand="0" w:evenVBand="0" w:oddHBand="0" w:evenHBand="0" w:firstRowFirstColumn="0" w:firstRowLastColumn="0" w:lastRowFirstColumn="0" w:lastRowLastColumn="0"/>
+            </w:pPr>
+            <w:r>
+              <w:t xml:space="preserve">Si occupa di tutte le operazioni di controllo per </w:t>
+            </w:r>
+            <w:r>
+              <w:t>la richiesta da parte di un utente registrato avente sessione attiva di</w:t>
+            </w:r>
+            <w:r>
+              <w:t xml:space="preserve"> cambiare la password</w:t>
+            </w:r>
           </w:p>
         </w:tc>
       </w:tr>
@@ -1734,42 +1957,83 @@
         <w:tc>
           <w:tcPr>
             <w:cnfStyle w:val="001000000000" w:firstRow="0" w:lastRow="0" w:firstColumn="1" w:lastColumn="0" w:oddVBand="0" w:evenVBand="0" w:oddHBand="0" w:evenHBand="0" w:firstRowFirstColumn="0" w:firstRowLastColumn="0" w:lastRowFirstColumn="0" w:lastRowLastColumn="0"/>
-            <w:tcW w:w="2572" w:type="dxa"/>
-          </w:tcPr>
-          <w:p>
-            <w:pPr>
-              <w:rPr>
-                <w:b w:val="0"/>
-                <w:bCs w:val="0"/>
-              </w:rPr>
-            </w:pPr>
-            <w:r>
-              <w:rPr>
-                <w:b w:val="0"/>
-                <w:bCs w:val="0"/>
-              </w:rPr>
-              <w:t>Game_control</w:t>
-            </w:r>
-          </w:p>
-        </w:tc>
-        <w:tc>
-          <w:tcPr>
-            <w:tcW w:w="1630" w:type="dxa"/>
-          </w:tcPr>
-          <w:p>
-            <w:pPr>
-              <w:cnfStyle w:val="000000000000" w:firstRow="0" w:lastRow="0" w:firstColumn="0" w:lastColumn="0" w:oddVBand="0" w:evenVBand="0" w:oddHBand="0" w:evenHBand="0" w:firstRowFirstColumn="0" w:firstRowLastColumn="0" w:lastRowFirstColumn="0" w:lastRowLastColumn="0"/>
-            </w:pPr>
-          </w:p>
-        </w:tc>
-        <w:tc>
-          <w:tcPr>
-            <w:tcW w:w="5716" w:type="dxa"/>
-          </w:tcPr>
-          <w:p>
-            <w:pPr>
-              <w:cnfStyle w:val="000000000000" w:firstRow="0" w:lastRow="0" w:firstColumn="0" w:lastColumn="0" w:oddVBand="0" w:evenVBand="0" w:oddHBand="0" w:evenHBand="0" w:firstRowFirstColumn="0" w:firstRowLastColumn="0" w:lastRowFirstColumn="0" w:lastRowLastColumn="0"/>
-            </w:pPr>
+            <w:tcW w:w="2597" w:type="dxa"/>
+          </w:tcPr>
+          <w:p>
+            <w:pPr>
+              <w:rPr>
+                <w:b w:val="0"/>
+                <w:bCs w:val="0"/>
+              </w:rPr>
+            </w:pPr>
+            <w:r>
+              <w:rPr>
+                <w:b w:val="0"/>
+                <w:bCs w:val="0"/>
+              </w:rPr>
+              <w:t>Search_</w:t>
+            </w:r>
+            <w:r>
+              <w:rPr>
+                <w:b w:val="0"/>
+                <w:bCs w:val="0"/>
+              </w:rPr>
+              <w:t>C</w:t>
+            </w:r>
+            <w:r>
+              <w:rPr>
+                <w:b w:val="0"/>
+                <w:bCs w:val="0"/>
+              </w:rPr>
+              <w:t>ontrol</w:t>
+            </w:r>
+          </w:p>
+        </w:tc>
+        <w:tc>
+          <w:tcPr>
+            <w:tcW w:w="1627" w:type="dxa"/>
+          </w:tcPr>
+          <w:p>
+            <w:pPr>
+              <w:cnfStyle w:val="000000000000" w:firstRow="0" w:lastRow="0" w:firstColumn="0" w:lastColumn="0" w:oddVBand="0" w:evenVBand="0" w:oddHBand="0" w:evenHBand="0" w:firstRowFirstColumn="0" w:firstRowLastColumn="0" w:lastRowFirstColumn="0" w:lastRowLastColumn="0"/>
+            </w:pPr>
+            <w:r>
+              <w:t>Control</w:t>
+            </w:r>
+          </w:p>
+        </w:tc>
+        <w:tc>
+          <w:tcPr>
+            <w:tcW w:w="5694" w:type="dxa"/>
+          </w:tcPr>
+          <w:p>
+            <w:pPr>
+              <w:cnfStyle w:val="000000000000" w:firstRow="0" w:lastRow="0" w:firstColumn="0" w:lastColumn="0" w:oddVBand="0" w:evenVBand="0" w:oddHBand="0" w:evenHBand="0" w:firstRowFirstColumn="0" w:firstRowLastColumn="0" w:lastRowFirstColumn="0" w:lastRowLastColumn="0"/>
+            </w:pPr>
+            <w:r>
+              <w:t>Consente al sistema di effettuare una ricerca</w:t>
+            </w:r>
+            <w:r>
+              <w:t xml:space="preserve"> tra tutti i giochi</w:t>
+            </w:r>
+            <w:r>
+              <w:t xml:space="preserve"> o thread</w:t>
+            </w:r>
+            <w:r>
+              <w:t xml:space="preserve"> presenti nel database </w:t>
+            </w:r>
+            <w:r>
+              <w:t>secondo i parametri o la keyword</w:t>
+            </w:r>
+            <w:r>
+              <w:t xml:space="preserve"> inserita dall’utente</w:t>
+            </w:r>
+            <w:r>
+              <w:t xml:space="preserve">, oppure </w:t>
+            </w:r>
+            <w:r>
+              <w:t>per un gioco specifico nel caso di indirizzamento tramite link</w:t>
+            </w:r>
           </w:p>
         </w:tc>
       </w:tr>
@@ -1780,42 +2044,71 @@
         <w:tc>
           <w:tcPr>
             <w:cnfStyle w:val="001000000000" w:firstRow="0" w:lastRow="0" w:firstColumn="1" w:lastColumn="0" w:oddVBand="0" w:evenVBand="0" w:oddHBand="0" w:evenHBand="0" w:firstRowFirstColumn="0" w:firstRowLastColumn="0" w:lastRowFirstColumn="0" w:lastRowLastColumn="0"/>
-            <w:tcW w:w="2572" w:type="dxa"/>
-          </w:tcPr>
-          <w:p>
-            <w:pPr>
-              <w:rPr>
-                <w:b w:val="0"/>
-                <w:bCs w:val="0"/>
-              </w:rPr>
-            </w:pPr>
-            <w:r>
-              <w:rPr>
-                <w:b w:val="0"/>
-                <w:bCs w:val="0"/>
-              </w:rPr>
-              <w:t>User_control</w:t>
-            </w:r>
-          </w:p>
-        </w:tc>
-        <w:tc>
-          <w:tcPr>
-            <w:tcW w:w="1630" w:type="dxa"/>
-          </w:tcPr>
-          <w:p>
-            <w:pPr>
-              <w:cnfStyle w:val="000000000000" w:firstRow="0" w:lastRow="0" w:firstColumn="0" w:lastColumn="0" w:oddVBand="0" w:evenVBand="0" w:oddHBand="0" w:evenHBand="0" w:firstRowFirstColumn="0" w:firstRowLastColumn="0" w:lastRowFirstColumn="0" w:lastRowLastColumn="0"/>
-            </w:pPr>
-          </w:p>
-        </w:tc>
-        <w:tc>
-          <w:tcPr>
-            <w:tcW w:w="5716" w:type="dxa"/>
-          </w:tcPr>
-          <w:p>
-            <w:pPr>
-              <w:cnfStyle w:val="000000000000" w:firstRow="0" w:lastRow="0" w:firstColumn="0" w:lastColumn="0" w:oddVBand="0" w:evenVBand="0" w:oddHBand="0" w:evenHBand="0" w:firstRowFirstColumn="0" w:firstRowLastColumn="0" w:lastRowFirstColumn="0" w:lastRowLastColumn="0"/>
-            </w:pPr>
+            <w:tcW w:w="2597" w:type="dxa"/>
+          </w:tcPr>
+          <w:p>
+            <w:pPr>
+              <w:rPr>
+                <w:b w:val="0"/>
+                <w:bCs w:val="0"/>
+              </w:rPr>
+            </w:pPr>
+            <w:r>
+              <w:rPr>
+                <w:b w:val="0"/>
+                <w:bCs w:val="0"/>
+              </w:rPr>
+              <w:t>Game_</w:t>
+            </w:r>
+            <w:r>
+              <w:rPr>
+                <w:b w:val="0"/>
+                <w:bCs w:val="0"/>
+              </w:rPr>
+              <w:t>C</w:t>
+            </w:r>
+            <w:r>
+              <w:rPr>
+                <w:b w:val="0"/>
+                <w:bCs w:val="0"/>
+              </w:rPr>
+              <w:t>ontrol</w:t>
+            </w:r>
+          </w:p>
+        </w:tc>
+        <w:tc>
+          <w:tcPr>
+            <w:tcW w:w="1627" w:type="dxa"/>
+          </w:tcPr>
+          <w:p>
+            <w:pPr>
+              <w:cnfStyle w:val="000000000000" w:firstRow="0" w:lastRow="0" w:firstColumn="0" w:lastColumn="0" w:oddVBand="0" w:evenVBand="0" w:oddHBand="0" w:evenHBand="0" w:firstRowFirstColumn="0" w:firstRowLastColumn="0" w:lastRowFirstColumn="0" w:lastRowLastColumn="0"/>
+            </w:pPr>
+            <w:r>
+              <w:t>Control</w:t>
+            </w:r>
+          </w:p>
+        </w:tc>
+        <w:tc>
+          <w:tcPr>
+            <w:tcW w:w="5694" w:type="dxa"/>
+          </w:tcPr>
+          <w:p>
+            <w:pPr>
+              <w:cnfStyle w:val="000000000000" w:firstRow="0" w:lastRow="0" w:firstColumn="0" w:lastColumn="0" w:oddVBand="0" w:evenVBand="0" w:oddHBand="0" w:evenHBand="0" w:firstRowFirstColumn="0" w:firstRowLastColumn="0" w:lastRowFirstColumn="0" w:lastRowLastColumn="0"/>
+            </w:pPr>
+            <w:r>
+              <w:t>Si occupa di tutte le operazioni di controllo per l’aggiunta di un nuovo</w:t>
+            </w:r>
+            <w:r>
+              <w:t xml:space="preserve"> gioco</w:t>
+            </w:r>
+            <w:r>
+              <w:t xml:space="preserve"> da parte di un admin e per la sua creazione</w:t>
+            </w:r>
+            <w:r>
+              <w:t xml:space="preserve"> e/o update</w:t>
+            </w:r>
           </w:p>
         </w:tc>
       </w:tr>
@@ -1826,42 +2119,74 @@
         <w:tc>
           <w:tcPr>
             <w:cnfStyle w:val="001000000000" w:firstRow="0" w:lastRow="0" w:firstColumn="1" w:lastColumn="0" w:oddVBand="0" w:evenVBand="0" w:oddHBand="0" w:evenHBand="0" w:firstRowFirstColumn="0" w:firstRowLastColumn="0" w:lastRowFirstColumn="0" w:lastRowLastColumn="0"/>
-            <w:tcW w:w="2572" w:type="dxa"/>
-          </w:tcPr>
-          <w:p>
-            <w:pPr>
-              <w:rPr>
-                <w:b w:val="0"/>
-                <w:bCs w:val="0"/>
-              </w:rPr>
-            </w:pPr>
-            <w:r>
-              <w:rPr>
-                <w:b w:val="0"/>
-                <w:bCs w:val="0"/>
-              </w:rPr>
-              <w:t>Request_control</w:t>
-            </w:r>
-          </w:p>
-        </w:tc>
-        <w:tc>
-          <w:tcPr>
-            <w:tcW w:w="1630" w:type="dxa"/>
-          </w:tcPr>
-          <w:p>
-            <w:pPr>
-              <w:cnfStyle w:val="000000000000" w:firstRow="0" w:lastRow="0" w:firstColumn="0" w:lastColumn="0" w:oddVBand="0" w:evenVBand="0" w:oddHBand="0" w:evenHBand="0" w:firstRowFirstColumn="0" w:firstRowLastColumn="0" w:lastRowFirstColumn="0" w:lastRowLastColumn="0"/>
-            </w:pPr>
-          </w:p>
-        </w:tc>
-        <w:tc>
-          <w:tcPr>
-            <w:tcW w:w="5716" w:type="dxa"/>
-          </w:tcPr>
-          <w:p>
-            <w:pPr>
-              <w:cnfStyle w:val="000000000000" w:firstRow="0" w:lastRow="0" w:firstColumn="0" w:lastColumn="0" w:oddVBand="0" w:evenVBand="0" w:oddHBand="0" w:evenHBand="0" w:firstRowFirstColumn="0" w:firstRowLastColumn="0" w:lastRowFirstColumn="0" w:lastRowLastColumn="0"/>
-            </w:pPr>
+            <w:tcW w:w="2597" w:type="dxa"/>
+          </w:tcPr>
+          <w:p>
+            <w:pPr>
+              <w:rPr>
+                <w:b w:val="0"/>
+                <w:bCs w:val="0"/>
+              </w:rPr>
+            </w:pPr>
+            <w:r>
+              <w:rPr>
+                <w:b w:val="0"/>
+                <w:bCs w:val="0"/>
+              </w:rPr>
+              <w:t>Request_</w:t>
+            </w:r>
+            <w:r>
+              <w:rPr>
+                <w:b w:val="0"/>
+                <w:bCs w:val="0"/>
+              </w:rPr>
+              <w:t>C</w:t>
+            </w:r>
+            <w:r>
+              <w:rPr>
+                <w:b w:val="0"/>
+                <w:bCs w:val="0"/>
+              </w:rPr>
+              <w:t>ontrol</w:t>
+            </w:r>
+          </w:p>
+        </w:tc>
+        <w:tc>
+          <w:tcPr>
+            <w:tcW w:w="1627" w:type="dxa"/>
+          </w:tcPr>
+          <w:p>
+            <w:pPr>
+              <w:cnfStyle w:val="000000000000" w:firstRow="0" w:lastRow="0" w:firstColumn="0" w:lastColumn="0" w:oddVBand="0" w:evenVBand="0" w:oddHBand="0" w:evenHBand="0" w:firstRowFirstColumn="0" w:firstRowLastColumn="0" w:lastRowFirstColumn="0" w:lastRowLastColumn="0"/>
+            </w:pPr>
+            <w:r>
+              <w:t>Control</w:t>
+            </w:r>
+          </w:p>
+        </w:tc>
+        <w:tc>
+          <w:tcPr>
+            <w:tcW w:w="5694" w:type="dxa"/>
+          </w:tcPr>
+          <w:p>
+            <w:pPr>
+              <w:cnfStyle w:val="000000000000" w:firstRow="0" w:lastRow="0" w:firstColumn="0" w:lastColumn="0" w:oddVBand="0" w:evenVBand="0" w:oddHBand="0" w:evenHBand="0" w:firstRowFirstColumn="0" w:firstRowLastColumn="0" w:lastRowFirstColumn="0" w:lastRowLastColumn="0"/>
+            </w:pPr>
+            <w:r>
+              <w:t>Si occupa di tutte le operazioni di controllo per la richiesta da parte di un utente di aggiungere un nuovo gioco</w:t>
+            </w:r>
+            <w:r>
+              <w:t xml:space="preserve">, </w:t>
+            </w:r>
+            <w:r>
+              <w:t>di creare un nuovo thread riguardo un gioco</w:t>
+            </w:r>
+            <w:r>
+              <w:t xml:space="preserve"> oppure di seg</w:t>
+            </w:r>
+            <w:r>
+              <w:t>nalare un commento o thread sgradito</w:t>
+            </w:r>
           </w:p>
         </w:tc>
       </w:tr>
@@ -1872,42 +2197,71 @@
         <w:tc>
           <w:tcPr>
             <w:cnfStyle w:val="001000000000" w:firstRow="0" w:lastRow="0" w:firstColumn="1" w:lastColumn="0" w:oddVBand="0" w:evenVBand="0" w:oddHBand="0" w:evenHBand="0" w:firstRowFirstColumn="0" w:firstRowLastColumn="0" w:lastRowFirstColumn="0" w:lastRowLastColumn="0"/>
-            <w:tcW w:w="2572" w:type="dxa"/>
-          </w:tcPr>
-          <w:p>
-            <w:pPr>
-              <w:rPr>
-                <w:b w:val="0"/>
-                <w:bCs w:val="0"/>
-              </w:rPr>
-            </w:pPr>
-            <w:r>
-              <w:rPr>
-                <w:b w:val="0"/>
-                <w:bCs w:val="0"/>
-              </w:rPr>
-              <w:t>Thread_control</w:t>
-            </w:r>
-          </w:p>
-        </w:tc>
-        <w:tc>
-          <w:tcPr>
-            <w:tcW w:w="1630" w:type="dxa"/>
-          </w:tcPr>
-          <w:p>
-            <w:pPr>
-              <w:cnfStyle w:val="000000000000" w:firstRow="0" w:lastRow="0" w:firstColumn="0" w:lastColumn="0" w:oddVBand="0" w:evenVBand="0" w:oddHBand="0" w:evenHBand="0" w:firstRowFirstColumn="0" w:firstRowLastColumn="0" w:lastRowFirstColumn="0" w:lastRowLastColumn="0"/>
-            </w:pPr>
-          </w:p>
-        </w:tc>
-        <w:tc>
-          <w:tcPr>
-            <w:tcW w:w="5716" w:type="dxa"/>
-          </w:tcPr>
-          <w:p>
-            <w:pPr>
-              <w:cnfStyle w:val="000000000000" w:firstRow="0" w:lastRow="0" w:firstColumn="0" w:lastColumn="0" w:oddVBand="0" w:evenVBand="0" w:oddHBand="0" w:evenHBand="0" w:firstRowFirstColumn="0" w:firstRowLastColumn="0" w:lastRowFirstColumn="0" w:lastRowLastColumn="0"/>
-            </w:pPr>
+            <w:tcW w:w="2597" w:type="dxa"/>
+          </w:tcPr>
+          <w:p>
+            <w:pPr>
+              <w:rPr>
+                <w:b w:val="0"/>
+                <w:bCs w:val="0"/>
+              </w:rPr>
+            </w:pPr>
+            <w:r>
+              <w:rPr>
+                <w:b w:val="0"/>
+                <w:bCs w:val="0"/>
+              </w:rPr>
+              <w:t>Thread_</w:t>
+            </w:r>
+            <w:r>
+              <w:rPr>
+                <w:b w:val="0"/>
+                <w:bCs w:val="0"/>
+              </w:rPr>
+              <w:t>C</w:t>
+            </w:r>
+            <w:r>
+              <w:rPr>
+                <w:b w:val="0"/>
+                <w:bCs w:val="0"/>
+              </w:rPr>
+              <w:t>ontrol</w:t>
+            </w:r>
+          </w:p>
+        </w:tc>
+        <w:tc>
+          <w:tcPr>
+            <w:tcW w:w="1627" w:type="dxa"/>
+          </w:tcPr>
+          <w:p>
+            <w:pPr>
+              <w:cnfStyle w:val="000000000000" w:firstRow="0" w:lastRow="0" w:firstColumn="0" w:lastColumn="0" w:oddVBand="0" w:evenVBand="0" w:oddHBand="0" w:evenHBand="0" w:firstRowFirstColumn="0" w:firstRowLastColumn="0" w:lastRowFirstColumn="0" w:lastRowLastColumn="0"/>
+            </w:pPr>
+            <w:r>
+              <w:t>Control</w:t>
+            </w:r>
+          </w:p>
+        </w:tc>
+        <w:tc>
+          <w:tcPr>
+            <w:tcW w:w="5694" w:type="dxa"/>
+          </w:tcPr>
+          <w:p>
+            <w:pPr>
+              <w:cnfStyle w:val="000000000000" w:firstRow="0" w:lastRow="0" w:firstColumn="0" w:lastColumn="0" w:oddVBand="0" w:evenVBand="0" w:oddHBand="0" w:evenHBand="0" w:firstRowFirstColumn="0" w:firstRowLastColumn="0" w:lastRowFirstColumn="0" w:lastRowLastColumn="0"/>
+            </w:pPr>
+            <w:r>
+              <w:t>Si occupa di tutte le operazioni di controllo per l’aggiunta di un nuovo thread da parte di un admin</w:t>
+            </w:r>
+            <w:r>
+              <w:t xml:space="preserve"> e </w:t>
+            </w:r>
+            <w:r>
+              <w:t>per la sua creazione</w:t>
+            </w:r>
+            <w:r>
+              <w:t xml:space="preserve"> </w:t>
+            </w:r>
           </w:p>
         </w:tc>
       </w:tr>
@@ -1918,42 +2272,65 @@
         <w:tc>
           <w:tcPr>
             <w:cnfStyle w:val="001000000000" w:firstRow="0" w:lastRow="0" w:firstColumn="1" w:lastColumn="0" w:oddVBand="0" w:evenVBand="0" w:oddHBand="0" w:evenHBand="0" w:firstRowFirstColumn="0" w:firstRowLastColumn="0" w:lastRowFirstColumn="0" w:lastRowLastColumn="0"/>
-            <w:tcW w:w="2572" w:type="dxa"/>
-          </w:tcPr>
-          <w:p>
-            <w:pPr>
-              <w:rPr>
-                <w:b w:val="0"/>
-                <w:bCs w:val="0"/>
-              </w:rPr>
-            </w:pPr>
-            <w:r>
-              <w:rPr>
-                <w:b w:val="0"/>
-                <w:bCs w:val="0"/>
-              </w:rPr>
-              <w:t>Comment_control</w:t>
-            </w:r>
-          </w:p>
-        </w:tc>
-        <w:tc>
-          <w:tcPr>
-            <w:tcW w:w="1630" w:type="dxa"/>
-          </w:tcPr>
-          <w:p>
-            <w:pPr>
-              <w:cnfStyle w:val="000000000000" w:firstRow="0" w:lastRow="0" w:firstColumn="0" w:lastColumn="0" w:oddVBand="0" w:evenVBand="0" w:oddHBand="0" w:evenHBand="0" w:firstRowFirstColumn="0" w:firstRowLastColumn="0" w:lastRowFirstColumn="0" w:lastRowLastColumn="0"/>
-            </w:pPr>
-          </w:p>
-        </w:tc>
-        <w:tc>
-          <w:tcPr>
-            <w:tcW w:w="5716" w:type="dxa"/>
-          </w:tcPr>
-          <w:p>
-            <w:pPr>
-              <w:cnfStyle w:val="000000000000" w:firstRow="0" w:lastRow="0" w:firstColumn="0" w:lastColumn="0" w:oddVBand="0" w:evenVBand="0" w:oddHBand="0" w:evenHBand="0" w:firstRowFirstColumn="0" w:firstRowLastColumn="0" w:lastRowFirstColumn="0" w:lastRowLastColumn="0"/>
-            </w:pPr>
+            <w:tcW w:w="2597" w:type="dxa"/>
+          </w:tcPr>
+          <w:p>
+            <w:pPr>
+              <w:rPr>
+                <w:b w:val="0"/>
+                <w:bCs w:val="0"/>
+              </w:rPr>
+            </w:pPr>
+            <w:r>
+              <w:rPr>
+                <w:b w:val="0"/>
+                <w:bCs w:val="0"/>
+              </w:rPr>
+              <w:t>Comment_</w:t>
+            </w:r>
+            <w:r>
+              <w:rPr>
+                <w:b w:val="0"/>
+                <w:bCs w:val="0"/>
+              </w:rPr>
+              <w:t>C</w:t>
+            </w:r>
+            <w:r>
+              <w:rPr>
+                <w:b w:val="0"/>
+                <w:bCs w:val="0"/>
+              </w:rPr>
+              <w:t>ontrol</w:t>
+            </w:r>
+          </w:p>
+        </w:tc>
+        <w:tc>
+          <w:tcPr>
+            <w:tcW w:w="1627" w:type="dxa"/>
+          </w:tcPr>
+          <w:p>
+            <w:pPr>
+              <w:cnfStyle w:val="000000000000" w:firstRow="0" w:lastRow="0" w:firstColumn="0" w:lastColumn="0" w:oddVBand="0" w:evenVBand="0" w:oddHBand="0" w:evenHBand="0" w:firstRowFirstColumn="0" w:firstRowLastColumn="0" w:lastRowFirstColumn="0" w:lastRowLastColumn="0"/>
+            </w:pPr>
+            <w:r>
+              <w:t>Control</w:t>
+            </w:r>
+          </w:p>
+        </w:tc>
+        <w:tc>
+          <w:tcPr>
+            <w:tcW w:w="5694" w:type="dxa"/>
+          </w:tcPr>
+          <w:p>
+            <w:pPr>
+              <w:cnfStyle w:val="000000000000" w:firstRow="0" w:lastRow="0" w:firstColumn="0" w:lastColumn="0" w:oddVBand="0" w:evenVBand="0" w:oddHBand="0" w:evenHBand="0" w:firstRowFirstColumn="0" w:firstRowLastColumn="0" w:lastRowFirstColumn="0" w:lastRowLastColumn="0"/>
+            </w:pPr>
+            <w:r>
+              <w:t xml:space="preserve">Consente al sistema di </w:t>
+            </w:r>
+            <w:r>
+              <w:t>aggiornare la discussione di un thread inserendo il commento scritto da un utente</w:t>
+            </w:r>
           </w:p>
         </w:tc>
       </w:tr>
@@ -1964,7 +2341,7 @@
         <w:tc>
           <w:tcPr>
             <w:cnfStyle w:val="001000000000" w:firstRow="0" w:lastRow="0" w:firstColumn="1" w:lastColumn="0" w:oddVBand="0" w:evenVBand="0" w:oddHBand="0" w:evenHBand="0" w:firstRowFirstColumn="0" w:firstRowLastColumn="0" w:lastRowFirstColumn="0" w:lastRowLastColumn="0"/>
-            <w:tcW w:w="2572" w:type="dxa"/>
+            <w:tcW w:w="2597" w:type="dxa"/>
           </w:tcPr>
           <w:p>
             <w:pPr>
@@ -1985,13 +2362,27 @@
                 <w:b w:val="0"/>
                 <w:bCs w:val="0"/>
               </w:rPr>
-              <w:t>_control</w:t>
-            </w:r>
-          </w:p>
-        </w:tc>
-        <w:tc>
-          <w:tcPr>
-            <w:tcW w:w="1630" w:type="dxa"/>
+              <w:t>_</w:t>
+            </w:r>
+            <w:r>
+              <w:rPr>
+                <w:b w:val="0"/>
+                <w:bCs w:val="0"/>
+              </w:rPr>
+              <w:t>C</w:t>
+            </w:r>
+            <w:r>
+              <w:rPr>
+                <w:b w:val="0"/>
+                <w:bCs w:val="0"/>
+              </w:rPr>
+              <w:t>ontrol</w:t>
+            </w:r>
+          </w:p>
+        </w:tc>
+        <w:tc>
+          <w:tcPr>
+            <w:tcW w:w="1627" w:type="dxa"/>
           </w:tcPr>
           <w:p>
             <w:pPr>
@@ -2004,7 +2395,7 @@
         </w:tc>
         <w:tc>
           <w:tcPr>
-            <w:tcW w:w="5716" w:type="dxa"/>
+            <w:tcW w:w="5694" w:type="dxa"/>
           </w:tcPr>
           <w:p>
             <w:pPr>
@@ -2023,7 +2414,7 @@
         <w:tc>
           <w:tcPr>
             <w:cnfStyle w:val="001000000000" w:firstRow="0" w:lastRow="0" w:firstColumn="1" w:lastColumn="0" w:oddVBand="0" w:evenVBand="0" w:oddHBand="0" w:evenHBand="0" w:firstRowFirstColumn="0" w:firstRowLastColumn="0" w:lastRowFirstColumn="0" w:lastRowLastColumn="0"/>
-            <w:tcW w:w="2572" w:type="dxa"/>
+            <w:tcW w:w="2597" w:type="dxa"/>
           </w:tcPr>
           <w:p>
             <w:pPr>
@@ -2043,7 +2434,7 @@
         </w:tc>
         <w:tc>
           <w:tcPr>
-            <w:tcW w:w="1630" w:type="dxa"/>
+            <w:tcW w:w="1627" w:type="dxa"/>
           </w:tcPr>
           <w:p>
             <w:pPr>
@@ -2056,7 +2447,7 @@
         </w:tc>
         <w:tc>
           <w:tcPr>
-            <w:tcW w:w="5716" w:type="dxa"/>
+            <w:tcW w:w="5694" w:type="dxa"/>
           </w:tcPr>
           <w:p>
             <w:pPr>
@@ -2075,7 +2466,7 @@
         <w:tc>
           <w:tcPr>
             <w:cnfStyle w:val="001000000000" w:firstRow="0" w:lastRow="0" w:firstColumn="1" w:lastColumn="0" w:oddVBand="0" w:evenVBand="0" w:oddHBand="0" w:evenHBand="0" w:firstRowFirstColumn="0" w:firstRowLastColumn="0" w:lastRowFirstColumn="0" w:lastRowLastColumn="0"/>
-            <w:tcW w:w="2572" w:type="dxa"/>
+            <w:tcW w:w="2597" w:type="dxa"/>
           </w:tcPr>
           <w:p>
             <w:pPr>
@@ -2095,7 +2486,7 @@
         </w:tc>
         <w:tc>
           <w:tcPr>
-            <w:tcW w:w="1630" w:type="dxa"/>
+            <w:tcW w:w="1627" w:type="dxa"/>
           </w:tcPr>
           <w:p>
             <w:pPr>
@@ -2108,7 +2499,7 @@
         </w:tc>
         <w:tc>
           <w:tcPr>
-            <w:tcW w:w="5716" w:type="dxa"/>
+            <w:tcW w:w="5694" w:type="dxa"/>
           </w:tcPr>
           <w:p>
             <w:pPr>
@@ -2130,7 +2521,7 @@
         <w:tc>
           <w:tcPr>
             <w:cnfStyle w:val="001000000000" w:firstRow="0" w:lastRow="0" w:firstColumn="1" w:lastColumn="0" w:oddVBand="0" w:evenVBand="0" w:oddHBand="0" w:evenHBand="0" w:firstRowFirstColumn="0" w:firstRowLastColumn="0" w:lastRowFirstColumn="0" w:lastRowLastColumn="0"/>
-            <w:tcW w:w="2572" w:type="dxa"/>
+            <w:tcW w:w="2597" w:type="dxa"/>
           </w:tcPr>
           <w:p>
             <w:r>
@@ -2153,7 +2544,7 @@
         </w:tc>
         <w:tc>
           <w:tcPr>
-            <w:tcW w:w="1630" w:type="dxa"/>
+            <w:tcW w:w="1627" w:type="dxa"/>
           </w:tcPr>
           <w:p>
             <w:pPr>
@@ -2166,7 +2557,7 @@
         </w:tc>
         <w:tc>
           <w:tcPr>
-            <w:tcW w:w="5716" w:type="dxa"/>
+            <w:tcW w:w="5694" w:type="dxa"/>
           </w:tcPr>
           <w:p>
             <w:pPr>
@@ -2188,7 +2579,7 @@
         <w:tc>
           <w:tcPr>
             <w:cnfStyle w:val="001000000000" w:firstRow="0" w:lastRow="0" w:firstColumn="1" w:lastColumn="0" w:oddVBand="0" w:evenVBand="0" w:oddHBand="0" w:evenHBand="0" w:firstRowFirstColumn="0" w:firstRowLastColumn="0" w:lastRowFirstColumn="0" w:lastRowLastColumn="0"/>
-            <w:tcW w:w="2572" w:type="dxa"/>
+            <w:tcW w:w="2597" w:type="dxa"/>
           </w:tcPr>
           <w:p>
             <w:pPr>
@@ -2208,7 +2599,7 @@
         </w:tc>
         <w:tc>
           <w:tcPr>
-            <w:tcW w:w="1630" w:type="dxa"/>
+            <w:tcW w:w="1627" w:type="dxa"/>
           </w:tcPr>
           <w:p>
             <w:pPr>
@@ -2221,7 +2612,7 @@
         </w:tc>
         <w:tc>
           <w:tcPr>
-            <w:tcW w:w="5716" w:type="dxa"/>
+            <w:tcW w:w="5694" w:type="dxa"/>
           </w:tcPr>
           <w:p>
             <w:pPr>
@@ -2240,7 +2631,7 @@
         <w:tc>
           <w:tcPr>
             <w:cnfStyle w:val="001000000000" w:firstRow="0" w:lastRow="0" w:firstColumn="1" w:lastColumn="0" w:oddVBand="0" w:evenVBand="0" w:oddHBand="0" w:evenHBand="0" w:firstRowFirstColumn="0" w:firstRowLastColumn="0" w:lastRowFirstColumn="0" w:lastRowLastColumn="0"/>
-            <w:tcW w:w="2572" w:type="dxa"/>
+            <w:tcW w:w="2597" w:type="dxa"/>
           </w:tcPr>
           <w:p>
             <w:pPr>
@@ -2260,7 +2651,7 @@
         </w:tc>
         <w:tc>
           <w:tcPr>
-            <w:tcW w:w="1630" w:type="dxa"/>
+            <w:tcW w:w="1627" w:type="dxa"/>
           </w:tcPr>
           <w:p>
             <w:pPr>
@@ -2273,7 +2664,7 @@
         </w:tc>
         <w:tc>
           <w:tcPr>
-            <w:tcW w:w="5716" w:type="dxa"/>
+            <w:tcW w:w="5694" w:type="dxa"/>
           </w:tcPr>
           <w:p>
             <w:pPr>
@@ -2295,7 +2686,7 @@
         <w:tc>
           <w:tcPr>
             <w:cnfStyle w:val="001000000000" w:firstRow="0" w:lastRow="0" w:firstColumn="1" w:lastColumn="0" w:oddVBand="0" w:evenVBand="0" w:oddHBand="0" w:evenHBand="0" w:firstRowFirstColumn="0" w:firstRowLastColumn="0" w:lastRowFirstColumn="0" w:lastRowLastColumn="0"/>
-            <w:tcW w:w="2572" w:type="dxa"/>
+            <w:tcW w:w="2597" w:type="dxa"/>
           </w:tcPr>
           <w:p>
             <w:pPr>
@@ -2315,7 +2706,7 @@
         </w:tc>
         <w:tc>
           <w:tcPr>
-            <w:tcW w:w="1630" w:type="dxa"/>
+            <w:tcW w:w="1627" w:type="dxa"/>
           </w:tcPr>
           <w:p>
             <w:pPr>
@@ -2328,7 +2719,7 @@
         </w:tc>
         <w:tc>
           <w:tcPr>
-            <w:tcW w:w="5716" w:type="dxa"/>
+            <w:tcW w:w="5694" w:type="dxa"/>
           </w:tcPr>
           <w:p>
             <w:pPr>
@@ -2347,7 +2738,7 @@
         <w:tc>
           <w:tcPr>
             <w:cnfStyle w:val="001000000000" w:firstRow="0" w:lastRow="0" w:firstColumn="1" w:lastColumn="0" w:oddVBand="0" w:evenVBand="0" w:oddHBand="0" w:evenHBand="0" w:firstRowFirstColumn="0" w:firstRowLastColumn="0" w:lastRowFirstColumn="0" w:lastRowLastColumn="0"/>
-            <w:tcW w:w="2572" w:type="dxa"/>
+            <w:tcW w:w="2597" w:type="dxa"/>
           </w:tcPr>
           <w:p>
             <w:pPr>
@@ -2367,7 +2758,7 @@
         </w:tc>
         <w:tc>
           <w:tcPr>
-            <w:tcW w:w="1630" w:type="dxa"/>
+            <w:tcW w:w="1627" w:type="dxa"/>
           </w:tcPr>
           <w:p>
             <w:pPr>
@@ -2380,7 +2771,7 @@
         </w:tc>
         <w:tc>
           <w:tcPr>
-            <w:tcW w:w="5716" w:type="dxa"/>
+            <w:tcW w:w="5694" w:type="dxa"/>
           </w:tcPr>
           <w:p>
             <w:pPr>
@@ -2402,7 +2793,7 @@
         <w:tc>
           <w:tcPr>
             <w:cnfStyle w:val="001000000000" w:firstRow="0" w:lastRow="0" w:firstColumn="1" w:lastColumn="0" w:oddVBand="0" w:evenVBand="0" w:oddHBand="0" w:evenHBand="0" w:firstRowFirstColumn="0" w:firstRowLastColumn="0" w:lastRowFirstColumn="0" w:lastRowLastColumn="0"/>
-            <w:tcW w:w="2572" w:type="dxa"/>
+            <w:tcW w:w="2597" w:type="dxa"/>
           </w:tcPr>
           <w:p>
             <w:pPr>
@@ -2422,7 +2813,7 @@
         </w:tc>
         <w:tc>
           <w:tcPr>
-            <w:tcW w:w="1630" w:type="dxa"/>
+            <w:tcW w:w="1627" w:type="dxa"/>
           </w:tcPr>
           <w:p>
             <w:pPr>
@@ -2435,7 +2826,7 @@
         </w:tc>
         <w:tc>
           <w:tcPr>
-            <w:tcW w:w="5716" w:type="dxa"/>
+            <w:tcW w:w="5694" w:type="dxa"/>
           </w:tcPr>
           <w:p>
             <w:pPr>
@@ -2457,7 +2848,7 @@
         <w:tc>
           <w:tcPr>
             <w:cnfStyle w:val="001000000000" w:firstRow="0" w:lastRow="0" w:firstColumn="1" w:lastColumn="0" w:oddVBand="0" w:evenVBand="0" w:oddHBand="0" w:evenHBand="0" w:firstRowFirstColumn="0" w:firstRowLastColumn="0" w:lastRowFirstColumn="0" w:lastRowLastColumn="0"/>
-            <w:tcW w:w="2572" w:type="dxa"/>
+            <w:tcW w:w="2597" w:type="dxa"/>
           </w:tcPr>
           <w:p>
             <w:r>
@@ -2471,7 +2862,7 @@
         </w:tc>
         <w:tc>
           <w:tcPr>
-            <w:tcW w:w="1630" w:type="dxa"/>
+            <w:tcW w:w="1627" w:type="dxa"/>
           </w:tcPr>
           <w:p>
             <w:pPr>
@@ -2484,7 +2875,7 @@
         </w:tc>
         <w:tc>
           <w:tcPr>
-            <w:tcW w:w="5716" w:type="dxa"/>
+            <w:tcW w:w="5694" w:type="dxa"/>
           </w:tcPr>
           <w:p>
             <w:pPr>
@@ -2494,7 +2885,7 @@
               <w:t xml:space="preserve">Rappresenta una </w:t>
             </w:r>
             <w:r>
-              <w:t>singola discussioone creata da un utente per un gioco</w:t>
+              <w:t>singola discussione creata da un utente per un gioco</w:t>
             </w:r>
           </w:p>
         </w:tc>
@@ -2506,7 +2897,7 @@
         <w:tc>
           <w:tcPr>
             <w:cnfStyle w:val="001000000000" w:firstRow="0" w:lastRow="0" w:firstColumn="1" w:lastColumn="0" w:oddVBand="0" w:evenVBand="0" w:oddHBand="0" w:evenHBand="0" w:firstRowFirstColumn="0" w:firstRowLastColumn="0" w:lastRowFirstColumn="0" w:lastRowLastColumn="0"/>
-            <w:tcW w:w="2572" w:type="dxa"/>
+            <w:tcW w:w="2597" w:type="dxa"/>
           </w:tcPr>
           <w:p>
             <w:pPr>
@@ -2533,7 +2924,7 @@
         </w:tc>
         <w:tc>
           <w:tcPr>
-            <w:tcW w:w="1630" w:type="dxa"/>
+            <w:tcW w:w="1627" w:type="dxa"/>
           </w:tcPr>
           <w:p>
             <w:pPr>
@@ -2546,14 +2937,20 @@
         </w:tc>
         <w:tc>
           <w:tcPr>
-            <w:tcW w:w="5716" w:type="dxa"/>
-          </w:tcPr>
-          <w:p>
-            <w:pPr>
-              <w:cnfStyle w:val="000000000000" w:firstRow="0" w:lastRow="0" w:firstColumn="0" w:lastColumn="0" w:oddVBand="0" w:evenVBand="0" w:oddHBand="0" w:evenHBand="0" w:firstRowFirstColumn="0" w:firstRowLastColumn="0" w:lastRowFirstColumn="0" w:lastRowLastColumn="0"/>
-            </w:pPr>
-            <w:r>
-              <w:t>Rappresenta una richiesta inviata a un admin da un utente registrato</w:t>
+            <w:tcW w:w="5694" w:type="dxa"/>
+          </w:tcPr>
+          <w:p>
+            <w:pPr>
+              <w:cnfStyle w:val="000000000000" w:firstRow="0" w:lastRow="0" w:firstColumn="0" w:lastColumn="0" w:oddVBand="0" w:evenVBand="0" w:oddHBand="0" w:evenHBand="0" w:firstRowFirstColumn="0" w:firstRowLastColumn="0" w:lastRowFirstColumn="0" w:lastRowLastColumn="0"/>
+            </w:pPr>
+            <w:r>
+              <w:t xml:space="preserve">Rappresenta una richiesta </w:t>
+            </w:r>
+            <w:r>
+              <w:t xml:space="preserve">per l’aggiunta di un nuovo gioco </w:t>
+            </w:r>
+            <w:r>
+              <w:t>inviata a un admin da un utente registrato</w:t>
             </w:r>
           </w:p>
         </w:tc>
@@ -2565,7 +2962,7 @@
         <w:tc>
           <w:tcPr>
             <w:cnfStyle w:val="001000000000" w:firstRow="0" w:lastRow="0" w:firstColumn="1" w:lastColumn="0" w:oddVBand="0" w:evenVBand="0" w:oddHBand="0" w:evenHBand="0" w:firstRowFirstColumn="0" w:firstRowLastColumn="0" w:lastRowFirstColumn="0" w:lastRowLastColumn="0"/>
-            <w:tcW w:w="2572" w:type="dxa"/>
+            <w:tcW w:w="2597" w:type="dxa"/>
           </w:tcPr>
           <w:p>
             <w:pPr>
@@ -2585,7 +2982,7 @@
         </w:tc>
         <w:tc>
           <w:tcPr>
-            <w:tcW w:w="1630" w:type="dxa"/>
+            <w:tcW w:w="1627" w:type="dxa"/>
           </w:tcPr>
           <w:p>
             <w:pPr>
@@ -2598,12 +2995,21 @@
         </w:tc>
         <w:tc>
           <w:tcPr>
-            <w:tcW w:w="5716" w:type="dxa"/>
-          </w:tcPr>
-          <w:p>
-            <w:pPr>
-              <w:cnfStyle w:val="000000000000" w:firstRow="0" w:lastRow="0" w:firstColumn="0" w:lastColumn="0" w:oddVBand="0" w:evenVBand="0" w:oddHBand="0" w:evenHBand="0" w:firstRowFirstColumn="0" w:firstRowLastColumn="0" w:lastRowFirstColumn="0" w:lastRowLastColumn="0"/>
-            </w:pPr>
+            <w:tcW w:w="5694" w:type="dxa"/>
+          </w:tcPr>
+          <w:p>
+            <w:pPr>
+              <w:cnfStyle w:val="000000000000" w:firstRow="0" w:lastRow="0" w:firstColumn="0" w:lastColumn="0" w:oddVBand="0" w:evenVBand="0" w:oddHBand="0" w:evenHBand="0" w:firstRowFirstColumn="0" w:firstRowLastColumn="0" w:lastRowFirstColumn="0" w:lastRowLastColumn="0"/>
+            </w:pPr>
+            <w:r>
+              <w:t xml:space="preserve">Rappresenta una richiesta per l’aggiunta di un nuovo </w:t>
+            </w:r>
+            <w:r>
+              <w:t xml:space="preserve">thread </w:t>
+            </w:r>
+            <w:r>
+              <w:t>inviata a un admin da un utente registrato</w:t>
+            </w:r>
           </w:p>
         </w:tc>
       </w:tr>
@@ -2614,7 +3020,7 @@
         <w:tc>
           <w:tcPr>
             <w:cnfStyle w:val="001000000000" w:firstRow="0" w:lastRow="0" w:firstColumn="1" w:lastColumn="0" w:oddVBand="0" w:evenVBand="0" w:oddHBand="0" w:evenHBand="0" w:firstRowFirstColumn="0" w:firstRowLastColumn="0" w:lastRowFirstColumn="0" w:lastRowLastColumn="0"/>
-            <w:tcW w:w="2572" w:type="dxa"/>
+            <w:tcW w:w="2597" w:type="dxa"/>
           </w:tcPr>
           <w:p>
             <w:pPr>
@@ -2634,7 +3040,7 @@
         </w:tc>
         <w:tc>
           <w:tcPr>
-            <w:tcW w:w="1630" w:type="dxa"/>
+            <w:tcW w:w="1627" w:type="dxa"/>
           </w:tcPr>
           <w:p>
             <w:pPr>
@@ -2647,12 +3053,21 @@
         </w:tc>
         <w:tc>
           <w:tcPr>
-            <w:tcW w:w="5716" w:type="dxa"/>
-          </w:tcPr>
-          <w:p>
-            <w:pPr>
-              <w:cnfStyle w:val="000000000000" w:firstRow="0" w:lastRow="0" w:firstColumn="0" w:lastColumn="0" w:oddVBand="0" w:evenVBand="0" w:oddHBand="0" w:evenHBand="0" w:firstRowFirstColumn="0" w:firstRowLastColumn="0" w:lastRowFirstColumn="0" w:lastRowLastColumn="0"/>
-            </w:pPr>
+            <w:tcW w:w="5694" w:type="dxa"/>
+          </w:tcPr>
+          <w:p>
+            <w:pPr>
+              <w:cnfStyle w:val="000000000000" w:firstRow="0" w:lastRow="0" w:firstColumn="0" w:lastColumn="0" w:oddVBand="0" w:evenVBand="0" w:oddHBand="0" w:evenHBand="0" w:firstRowFirstColumn="0" w:firstRowLastColumn="0" w:lastRowFirstColumn="0" w:lastRowLastColumn="0"/>
+            </w:pPr>
+            <w:r>
+              <w:t xml:space="preserve">Rappresenta una </w:t>
+            </w:r>
+            <w:r>
+              <w:t xml:space="preserve">segnalazione di un commento o un thread </w:t>
+            </w:r>
+            <w:r>
+              <w:t>inviata a un admin da un utente registrato</w:t>
+            </w:r>
           </w:p>
         </w:tc>
       </w:tr>

--- a/Documentazione/Object Model.docx
+++ b/Documentazione/Object Model.docx
@@ -10,9 +10,9 @@
         <w:tblLook w:val="04A0" w:firstRow="1" w:lastRow="0" w:firstColumn="1" w:lastColumn="0" w:noHBand="0" w:noVBand="1"/>
       </w:tblPr>
       <w:tblGrid>
-        <w:gridCol w:w="2597"/>
-        <w:gridCol w:w="1627"/>
-        <w:gridCol w:w="5694"/>
+        <w:gridCol w:w="2817"/>
+        <w:gridCol w:w="1599"/>
+        <w:gridCol w:w="5502"/>
       </w:tblGrid>
       <w:tr>
         <w:trPr>
@@ -78,6 +78,7 @@
                 <w:bCs w:val="0"/>
               </w:rPr>
             </w:pPr>
+            <w:proofErr w:type="spellStart"/>
             <w:r>
               <w:rPr>
                 <w:b w:val="0"/>
@@ -106,32 +107,40 @@
               </w:rPr>
               <w:t>oundary</w:t>
             </w:r>
-          </w:p>
-        </w:tc>
-        <w:tc>
-          <w:tcPr>
-            <w:tcW w:w="1627" w:type="dxa"/>
-          </w:tcPr>
-          <w:p>
-            <w:pPr>
-              <w:cnfStyle w:val="000000000000" w:firstRow="0" w:lastRow="0" w:firstColumn="0" w:lastColumn="0" w:oddVBand="0" w:evenVBand="0" w:oddHBand="0" w:evenHBand="0" w:firstRowFirstColumn="0" w:firstRowLastColumn="0" w:lastRowFirstColumn="0" w:lastRowLastColumn="0"/>
-            </w:pPr>
+            <w:proofErr w:type="spellEnd"/>
+          </w:p>
+        </w:tc>
+        <w:tc>
+          <w:tcPr>
+            <w:tcW w:w="1627" w:type="dxa"/>
+          </w:tcPr>
+          <w:p>
+            <w:pPr>
+              <w:cnfStyle w:val="000000000000" w:firstRow="0" w:lastRow="0" w:firstColumn="0" w:lastColumn="0" w:oddVBand="0" w:evenVBand="0" w:oddHBand="0" w:evenHBand="0" w:firstRowFirstColumn="0" w:firstRowLastColumn="0" w:lastRowFirstColumn="0" w:lastRowLastColumn="0"/>
+            </w:pPr>
+            <w:proofErr w:type="spellStart"/>
             <w:r>
               <w:t>Boundary</w:t>
             </w:r>
-          </w:p>
-        </w:tc>
-        <w:tc>
-          <w:tcPr>
-            <w:tcW w:w="5694" w:type="dxa"/>
-          </w:tcPr>
-          <w:p>
-            <w:pPr>
-              <w:cnfStyle w:val="000000000000" w:firstRow="0" w:lastRow="0" w:firstColumn="0" w:lastColumn="0" w:oddVBand="0" w:evenVBand="0" w:oddHBand="0" w:evenHBand="0" w:firstRowFirstColumn="0" w:firstRowLastColumn="0" w:lastRowFirstColumn="0" w:lastRowLastColumn="0"/>
-            </w:pPr>
-            <w:r>
-              <w:t>Form da compilare per la registrazione, con campi da riempire e submit</w:t>
-            </w:r>
+            <w:proofErr w:type="spellEnd"/>
+          </w:p>
+        </w:tc>
+        <w:tc>
+          <w:tcPr>
+            <w:tcW w:w="5694" w:type="dxa"/>
+          </w:tcPr>
+          <w:p>
+            <w:pPr>
+              <w:cnfStyle w:val="000000000000" w:firstRow="0" w:lastRow="0" w:firstColumn="0" w:lastColumn="0" w:oddVBand="0" w:evenVBand="0" w:oddHBand="0" w:evenHBand="0" w:firstRowFirstColumn="0" w:firstRowLastColumn="0" w:lastRowFirstColumn="0" w:lastRowLastColumn="0"/>
+            </w:pPr>
+            <w:r>
+              <w:t xml:space="preserve">Form da compilare per la registrazione, con campi da riempire e </w:t>
+            </w:r>
+            <w:proofErr w:type="spellStart"/>
+            <w:r>
+              <w:t>submit</w:t>
+            </w:r>
+            <w:proofErr w:type="spellEnd"/>
           </w:p>
         </w:tc>
       </w:tr>
@@ -145,6 +154,7 @@
             <w:tcW w:w="2597" w:type="dxa"/>
           </w:tcPr>
           <w:p>
+            <w:proofErr w:type="spellStart"/>
             <w:r>
               <w:rPr>
                 <w:b w:val="0"/>
@@ -173,19 +183,22 @@
               </w:rPr>
               <w:t>oundary</w:t>
             </w:r>
-          </w:p>
-        </w:tc>
-        <w:tc>
-          <w:tcPr>
-            <w:tcW w:w="1627" w:type="dxa"/>
-          </w:tcPr>
-          <w:p>
-            <w:pPr>
-              <w:cnfStyle w:val="000000000000" w:firstRow="0" w:lastRow="0" w:firstColumn="0" w:lastColumn="0" w:oddVBand="0" w:evenVBand="0" w:oddHBand="0" w:evenHBand="0" w:firstRowFirstColumn="0" w:firstRowLastColumn="0" w:lastRowFirstColumn="0" w:lastRowLastColumn="0"/>
-            </w:pPr>
+            <w:proofErr w:type="spellEnd"/>
+          </w:p>
+        </w:tc>
+        <w:tc>
+          <w:tcPr>
+            <w:tcW w:w="1627" w:type="dxa"/>
+          </w:tcPr>
+          <w:p>
+            <w:pPr>
+              <w:cnfStyle w:val="000000000000" w:firstRow="0" w:lastRow="0" w:firstColumn="0" w:lastColumn="0" w:oddVBand="0" w:evenVBand="0" w:oddHBand="0" w:evenHBand="0" w:firstRowFirstColumn="0" w:firstRowLastColumn="0" w:lastRowFirstColumn="0" w:lastRowLastColumn="0"/>
+            </w:pPr>
+            <w:proofErr w:type="spellStart"/>
             <w:r>
               <w:t>Boundary</w:t>
             </w:r>
+            <w:proofErr w:type="spellEnd"/>
           </w:p>
         </w:tc>
         <w:tc>
@@ -235,9 +248,11 @@
             <w:pPr>
               <w:cnfStyle w:val="000000000000" w:firstRow="0" w:lastRow="0" w:firstColumn="0" w:lastColumn="0" w:oddVBand="0" w:evenVBand="0" w:oddHBand="0" w:evenHBand="0" w:firstRowFirstColumn="0" w:firstRowLastColumn="0" w:lastRowFirstColumn="0" w:lastRowLastColumn="0"/>
             </w:pPr>
+            <w:proofErr w:type="spellStart"/>
             <w:r>
               <w:t>Boundary</w:t>
             </w:r>
+            <w:proofErr w:type="spellEnd"/>
           </w:p>
         </w:tc>
         <w:tc>
@@ -270,6 +285,7 @@
                 <w:bCs w:val="0"/>
               </w:rPr>
             </w:pPr>
+            <w:proofErr w:type="spellStart"/>
             <w:r>
               <w:rPr>
                 <w:b w:val="0"/>
@@ -277,19 +293,22 @@
               </w:rPr>
               <w:t>LoggedHomePage</w:t>
             </w:r>
-          </w:p>
-        </w:tc>
-        <w:tc>
-          <w:tcPr>
-            <w:tcW w:w="1627" w:type="dxa"/>
-          </w:tcPr>
-          <w:p>
-            <w:pPr>
-              <w:cnfStyle w:val="000000000000" w:firstRow="0" w:lastRow="0" w:firstColumn="0" w:lastColumn="0" w:oddVBand="0" w:evenVBand="0" w:oddHBand="0" w:evenHBand="0" w:firstRowFirstColumn="0" w:firstRowLastColumn="0" w:lastRowFirstColumn="0" w:lastRowLastColumn="0"/>
-            </w:pPr>
+            <w:proofErr w:type="spellEnd"/>
+          </w:p>
+        </w:tc>
+        <w:tc>
+          <w:tcPr>
+            <w:tcW w:w="1627" w:type="dxa"/>
+          </w:tcPr>
+          <w:p>
+            <w:pPr>
+              <w:cnfStyle w:val="000000000000" w:firstRow="0" w:lastRow="0" w:firstColumn="0" w:lastColumn="0" w:oddVBand="0" w:evenVBand="0" w:oddHBand="0" w:evenHBand="0" w:firstRowFirstColumn="0" w:firstRowLastColumn="0" w:lastRowFirstColumn="0" w:lastRowLastColumn="0"/>
+            </w:pPr>
+            <w:proofErr w:type="spellStart"/>
             <w:r>
               <w:t>Boundary</w:t>
             </w:r>
+            <w:proofErr w:type="spellEnd"/>
           </w:p>
         </w:tc>
         <w:tc>
@@ -322,6 +341,7 @@
                 <w:bCs w:val="0"/>
               </w:rPr>
             </w:pPr>
+            <w:proofErr w:type="spellStart"/>
             <w:r>
               <w:rPr>
                 <w:b w:val="0"/>
@@ -329,19 +349,22 @@
               </w:rPr>
               <w:t>UserArea</w:t>
             </w:r>
-          </w:p>
-        </w:tc>
-        <w:tc>
-          <w:tcPr>
-            <w:tcW w:w="1627" w:type="dxa"/>
-          </w:tcPr>
-          <w:p>
-            <w:pPr>
-              <w:cnfStyle w:val="000000000000" w:firstRow="0" w:lastRow="0" w:firstColumn="0" w:lastColumn="0" w:oddVBand="0" w:evenVBand="0" w:oddHBand="0" w:evenHBand="0" w:firstRowFirstColumn="0" w:firstRowLastColumn="0" w:lastRowFirstColumn="0" w:lastRowLastColumn="0"/>
-            </w:pPr>
+            <w:proofErr w:type="spellEnd"/>
+          </w:p>
+        </w:tc>
+        <w:tc>
+          <w:tcPr>
+            <w:tcW w:w="1627" w:type="dxa"/>
+          </w:tcPr>
+          <w:p>
+            <w:pPr>
+              <w:cnfStyle w:val="000000000000" w:firstRow="0" w:lastRow="0" w:firstColumn="0" w:lastColumn="0" w:oddVBand="0" w:evenVBand="0" w:oddHBand="0" w:evenHBand="0" w:firstRowFirstColumn="0" w:firstRowLastColumn="0" w:lastRowFirstColumn="0" w:lastRowLastColumn="0"/>
+            </w:pPr>
+            <w:proofErr w:type="spellStart"/>
             <w:r>
               <w:t>Boundary</w:t>
             </w:r>
+            <w:proofErr w:type="spellEnd"/>
           </w:p>
         </w:tc>
         <w:tc>
@@ -374,6 +397,7 @@
                 <w:bCs w:val="0"/>
               </w:rPr>
             </w:pPr>
+            <w:proofErr w:type="spellStart"/>
             <w:r>
               <w:rPr>
                 <w:b w:val="0"/>
@@ -395,19 +419,22 @@
               </w:rPr>
               <w:t>oundary</w:t>
             </w:r>
-          </w:p>
-        </w:tc>
-        <w:tc>
-          <w:tcPr>
-            <w:tcW w:w="1627" w:type="dxa"/>
-          </w:tcPr>
-          <w:p>
-            <w:pPr>
-              <w:cnfStyle w:val="000000000000" w:firstRow="0" w:lastRow="0" w:firstColumn="0" w:lastColumn="0" w:oddVBand="0" w:evenVBand="0" w:oddHBand="0" w:evenHBand="0" w:firstRowFirstColumn="0" w:firstRowLastColumn="0" w:lastRowFirstColumn="0" w:lastRowLastColumn="0"/>
-            </w:pPr>
+            <w:proofErr w:type="spellEnd"/>
+          </w:p>
+        </w:tc>
+        <w:tc>
+          <w:tcPr>
+            <w:tcW w:w="1627" w:type="dxa"/>
+          </w:tcPr>
+          <w:p>
+            <w:pPr>
+              <w:cnfStyle w:val="000000000000" w:firstRow="0" w:lastRow="0" w:firstColumn="0" w:lastColumn="0" w:oddVBand="0" w:evenVBand="0" w:oddHBand="0" w:evenHBand="0" w:firstRowFirstColumn="0" w:firstRowLastColumn="0" w:lastRowFirstColumn="0" w:lastRowLastColumn="0"/>
+            </w:pPr>
+            <w:proofErr w:type="spellStart"/>
             <w:r>
               <w:t>Boundary</w:t>
             </w:r>
+            <w:proofErr w:type="spellEnd"/>
           </w:p>
         </w:tc>
         <w:tc>
@@ -440,6 +467,7 @@
                 <w:bCs w:val="0"/>
               </w:rPr>
             </w:pPr>
+            <w:proofErr w:type="spellStart"/>
             <w:r>
               <w:rPr>
                 <w:b w:val="0"/>
@@ -461,19 +489,22 @@
               </w:rPr>
               <w:t>oundary</w:t>
             </w:r>
-          </w:p>
-        </w:tc>
-        <w:tc>
-          <w:tcPr>
-            <w:tcW w:w="1627" w:type="dxa"/>
-          </w:tcPr>
-          <w:p>
-            <w:pPr>
-              <w:cnfStyle w:val="000000000000" w:firstRow="0" w:lastRow="0" w:firstColumn="0" w:lastColumn="0" w:oddVBand="0" w:evenVBand="0" w:oddHBand="0" w:evenHBand="0" w:firstRowFirstColumn="0" w:firstRowLastColumn="0" w:lastRowFirstColumn="0" w:lastRowLastColumn="0"/>
-            </w:pPr>
+            <w:proofErr w:type="spellEnd"/>
+          </w:p>
+        </w:tc>
+        <w:tc>
+          <w:tcPr>
+            <w:tcW w:w="1627" w:type="dxa"/>
+          </w:tcPr>
+          <w:p>
+            <w:pPr>
+              <w:cnfStyle w:val="000000000000" w:firstRow="0" w:lastRow="0" w:firstColumn="0" w:lastColumn="0" w:oddVBand="0" w:evenVBand="0" w:oddHBand="0" w:evenHBand="0" w:firstRowFirstColumn="0" w:firstRowLastColumn="0" w:lastRowFirstColumn="0" w:lastRowLastColumn="0"/>
+            </w:pPr>
+            <w:proofErr w:type="spellStart"/>
             <w:r>
               <w:t>Boundary</w:t>
             </w:r>
+            <w:proofErr w:type="spellEnd"/>
           </w:p>
         </w:tc>
         <w:tc>
@@ -512,6 +543,7 @@
                 <w:bCs w:val="0"/>
               </w:rPr>
             </w:pPr>
+            <w:proofErr w:type="spellStart"/>
             <w:r>
               <w:rPr>
                 <w:b w:val="0"/>
@@ -519,31 +551,50 @@
               </w:rPr>
               <w:t>CommentField</w:t>
             </w:r>
-          </w:p>
-        </w:tc>
-        <w:tc>
-          <w:tcPr>
-            <w:tcW w:w="1627" w:type="dxa"/>
-          </w:tcPr>
-          <w:p>
-            <w:pPr>
-              <w:cnfStyle w:val="000000000000" w:firstRow="0" w:lastRow="0" w:firstColumn="0" w:lastColumn="0" w:oddVBand="0" w:evenVBand="0" w:oddHBand="0" w:evenHBand="0" w:firstRowFirstColumn="0" w:firstRowLastColumn="0" w:lastRowFirstColumn="0" w:lastRowLastColumn="0"/>
-            </w:pPr>
+            <w:proofErr w:type="spellEnd"/>
+          </w:p>
+        </w:tc>
+        <w:tc>
+          <w:tcPr>
+            <w:tcW w:w="1627" w:type="dxa"/>
+          </w:tcPr>
+          <w:p>
+            <w:pPr>
+              <w:cnfStyle w:val="000000000000" w:firstRow="0" w:lastRow="0" w:firstColumn="0" w:lastColumn="0" w:oddVBand="0" w:evenVBand="0" w:oddHBand="0" w:evenHBand="0" w:firstRowFirstColumn="0" w:firstRowLastColumn="0" w:lastRowFirstColumn="0" w:lastRowLastColumn="0"/>
+            </w:pPr>
+            <w:proofErr w:type="spellStart"/>
             <w:r>
               <w:t>Boundary</w:t>
             </w:r>
-          </w:p>
-        </w:tc>
-        <w:tc>
-          <w:tcPr>
-            <w:tcW w:w="5694" w:type="dxa"/>
-          </w:tcPr>
-          <w:p>
-            <w:pPr>
-              <w:cnfStyle w:val="000000000000" w:firstRow="0" w:lastRow="0" w:firstColumn="0" w:lastColumn="0" w:oddVBand="0" w:evenVBand="0" w:oddHBand="0" w:evenHBand="0" w:firstRowFirstColumn="0" w:firstRowLastColumn="0" w:lastRowFirstColumn="0" w:lastRowLastColumn="0"/>
-            </w:pPr>
-            <w:r>
-              <w:t>Form costituito da un TextField (non vuoto) e Submit per inviare un commento (da utente registrato)</w:t>
+            <w:proofErr w:type="spellEnd"/>
+          </w:p>
+        </w:tc>
+        <w:tc>
+          <w:tcPr>
+            <w:tcW w:w="5694" w:type="dxa"/>
+          </w:tcPr>
+          <w:p>
+            <w:pPr>
+              <w:cnfStyle w:val="000000000000" w:firstRow="0" w:lastRow="0" w:firstColumn="0" w:lastColumn="0" w:oddVBand="0" w:evenVBand="0" w:oddHBand="0" w:evenHBand="0" w:firstRowFirstColumn="0" w:firstRowLastColumn="0" w:lastRowFirstColumn="0" w:lastRowLastColumn="0"/>
+            </w:pPr>
+            <w:r>
+              <w:t xml:space="preserve">Form costituito da un </w:t>
+            </w:r>
+            <w:proofErr w:type="spellStart"/>
+            <w:r>
+              <w:t>TextField</w:t>
+            </w:r>
+            <w:proofErr w:type="spellEnd"/>
+            <w:r>
+              <w:t xml:space="preserve"> (non vuoto) e </w:t>
+            </w:r>
+            <w:proofErr w:type="spellStart"/>
+            <w:r>
+              <w:t>Submit</w:t>
+            </w:r>
+            <w:proofErr w:type="spellEnd"/>
+            <w:r>
+              <w:t xml:space="preserve"> per inviare un commento (da utente registrato)</w:t>
             </w:r>
           </w:p>
         </w:tc>
@@ -564,6 +615,7 @@
                 <w:bCs w:val="0"/>
               </w:rPr>
             </w:pPr>
+            <w:proofErr w:type="spellStart"/>
             <w:r>
               <w:rPr>
                 <w:b w:val="0"/>
@@ -571,19 +623,22 @@
               </w:rPr>
               <w:t>SearchBar</w:t>
             </w:r>
-          </w:p>
-        </w:tc>
-        <w:tc>
-          <w:tcPr>
-            <w:tcW w:w="1627" w:type="dxa"/>
-          </w:tcPr>
-          <w:p>
-            <w:pPr>
-              <w:cnfStyle w:val="000000000000" w:firstRow="0" w:lastRow="0" w:firstColumn="0" w:lastColumn="0" w:oddVBand="0" w:evenVBand="0" w:oddHBand="0" w:evenHBand="0" w:firstRowFirstColumn="0" w:firstRowLastColumn="0" w:lastRowFirstColumn="0" w:lastRowLastColumn="0"/>
-            </w:pPr>
+            <w:proofErr w:type="spellEnd"/>
+          </w:p>
+        </w:tc>
+        <w:tc>
+          <w:tcPr>
+            <w:tcW w:w="1627" w:type="dxa"/>
+          </w:tcPr>
+          <w:p>
+            <w:pPr>
+              <w:cnfStyle w:val="000000000000" w:firstRow="0" w:lastRow="0" w:firstColumn="0" w:lastColumn="0" w:oddVBand="0" w:evenVBand="0" w:oddHBand="0" w:evenHBand="0" w:firstRowFirstColumn="0" w:firstRowLastColumn="0" w:lastRowFirstColumn="0" w:lastRowLastColumn="0"/>
+            </w:pPr>
+            <w:proofErr w:type="spellStart"/>
             <w:r>
               <w:t>Boundary</w:t>
             </w:r>
+            <w:proofErr w:type="spellEnd"/>
           </w:p>
         </w:tc>
         <w:tc>
@@ -622,6 +677,7 @@
                 <w:bCs w:val="0"/>
               </w:rPr>
             </w:pPr>
+            <w:proofErr w:type="spellStart"/>
             <w:r>
               <w:rPr>
                 <w:b w:val="0"/>
@@ -643,19 +699,22 @@
               </w:rPr>
               <w:t>oundary</w:t>
             </w:r>
-          </w:p>
-        </w:tc>
-        <w:tc>
-          <w:tcPr>
-            <w:tcW w:w="1627" w:type="dxa"/>
-          </w:tcPr>
-          <w:p>
-            <w:pPr>
-              <w:cnfStyle w:val="000000000000" w:firstRow="0" w:lastRow="0" w:firstColumn="0" w:lastColumn="0" w:oddVBand="0" w:evenVBand="0" w:oddHBand="0" w:evenHBand="0" w:firstRowFirstColumn="0" w:firstRowLastColumn="0" w:lastRowFirstColumn="0" w:lastRowLastColumn="0"/>
-            </w:pPr>
+            <w:proofErr w:type="spellEnd"/>
+          </w:p>
+        </w:tc>
+        <w:tc>
+          <w:tcPr>
+            <w:tcW w:w="1627" w:type="dxa"/>
+          </w:tcPr>
+          <w:p>
+            <w:pPr>
+              <w:cnfStyle w:val="000000000000" w:firstRow="0" w:lastRow="0" w:firstColumn="0" w:lastColumn="0" w:oddVBand="0" w:evenVBand="0" w:oddHBand="0" w:evenHBand="0" w:firstRowFirstColumn="0" w:firstRowLastColumn="0" w:lastRowFirstColumn="0" w:lastRowLastColumn="0"/>
+            </w:pPr>
+            <w:proofErr w:type="spellStart"/>
             <w:r>
               <w:t>Boundary</w:t>
             </w:r>
+            <w:proofErr w:type="spellEnd"/>
           </w:p>
         </w:tc>
         <w:tc>
@@ -685,6 +744,7 @@
                 <w:bCs w:val="0"/>
               </w:rPr>
             </w:pPr>
+            <w:proofErr w:type="spellStart"/>
             <w:r>
               <w:rPr>
                 <w:b w:val="0"/>
@@ -692,19 +752,22 @@
               </w:rPr>
               <w:t>ResultsPage</w:t>
             </w:r>
-          </w:p>
-        </w:tc>
-        <w:tc>
-          <w:tcPr>
-            <w:tcW w:w="1627" w:type="dxa"/>
-          </w:tcPr>
-          <w:p>
-            <w:pPr>
-              <w:cnfStyle w:val="000000000000" w:firstRow="0" w:lastRow="0" w:firstColumn="0" w:lastColumn="0" w:oddVBand="0" w:evenVBand="0" w:oddHBand="0" w:evenHBand="0" w:firstRowFirstColumn="0" w:firstRowLastColumn="0" w:lastRowFirstColumn="0" w:lastRowLastColumn="0"/>
-            </w:pPr>
+            <w:proofErr w:type="spellEnd"/>
+          </w:p>
+        </w:tc>
+        <w:tc>
+          <w:tcPr>
+            <w:tcW w:w="1627" w:type="dxa"/>
+          </w:tcPr>
+          <w:p>
+            <w:pPr>
+              <w:cnfStyle w:val="000000000000" w:firstRow="0" w:lastRow="0" w:firstColumn="0" w:lastColumn="0" w:oddVBand="0" w:evenVBand="0" w:oddHBand="0" w:evenHBand="0" w:firstRowFirstColumn="0" w:firstRowLastColumn="0" w:lastRowFirstColumn="0" w:lastRowLastColumn="0"/>
+            </w:pPr>
+            <w:proofErr w:type="spellStart"/>
             <w:r>
               <w:t>Boundary</w:t>
             </w:r>
+            <w:proofErr w:type="spellEnd"/>
           </w:p>
         </w:tc>
         <w:tc>
@@ -737,6 +800,7 @@
                 <w:bCs w:val="0"/>
               </w:rPr>
             </w:pPr>
+            <w:proofErr w:type="spellStart"/>
             <w:r>
               <w:rPr>
                 <w:b w:val="0"/>
@@ -744,19 +808,22 @@
               </w:rPr>
               <w:t>GameLink</w:t>
             </w:r>
-          </w:p>
-        </w:tc>
-        <w:tc>
-          <w:tcPr>
-            <w:tcW w:w="1627" w:type="dxa"/>
-          </w:tcPr>
-          <w:p>
-            <w:pPr>
-              <w:cnfStyle w:val="000000000000" w:firstRow="0" w:lastRow="0" w:firstColumn="0" w:lastColumn="0" w:oddVBand="0" w:evenVBand="0" w:oddHBand="0" w:evenHBand="0" w:firstRowFirstColumn="0" w:firstRowLastColumn="0" w:lastRowFirstColumn="0" w:lastRowLastColumn="0"/>
-            </w:pPr>
+            <w:proofErr w:type="spellEnd"/>
+          </w:p>
+        </w:tc>
+        <w:tc>
+          <w:tcPr>
+            <w:tcW w:w="1627" w:type="dxa"/>
+          </w:tcPr>
+          <w:p>
+            <w:pPr>
+              <w:cnfStyle w:val="000000000000" w:firstRow="0" w:lastRow="0" w:firstColumn="0" w:lastColumn="0" w:oddVBand="0" w:evenVBand="0" w:oddHBand="0" w:evenHBand="0" w:firstRowFirstColumn="0" w:firstRowLastColumn="0" w:lastRowFirstColumn="0" w:lastRowLastColumn="0"/>
+            </w:pPr>
+            <w:proofErr w:type="spellStart"/>
             <w:r>
               <w:t>Boundary</w:t>
             </w:r>
+            <w:proofErr w:type="spellEnd"/>
           </w:p>
         </w:tc>
         <w:tc>
@@ -792,6 +859,7 @@
                 <w:bCs w:val="0"/>
               </w:rPr>
             </w:pPr>
+            <w:proofErr w:type="spellStart"/>
             <w:r>
               <w:rPr>
                 <w:b w:val="0"/>
@@ -799,19 +867,22 @@
               </w:rPr>
               <w:t>GamePage</w:t>
             </w:r>
-          </w:p>
-        </w:tc>
-        <w:tc>
-          <w:tcPr>
-            <w:tcW w:w="1627" w:type="dxa"/>
-          </w:tcPr>
-          <w:p>
-            <w:pPr>
-              <w:cnfStyle w:val="000000000000" w:firstRow="0" w:lastRow="0" w:firstColumn="0" w:lastColumn="0" w:oddVBand="0" w:evenVBand="0" w:oddHBand="0" w:evenHBand="0" w:firstRowFirstColumn="0" w:firstRowLastColumn="0" w:lastRowFirstColumn="0" w:lastRowLastColumn="0"/>
-            </w:pPr>
+            <w:proofErr w:type="spellEnd"/>
+          </w:p>
+        </w:tc>
+        <w:tc>
+          <w:tcPr>
+            <w:tcW w:w="1627" w:type="dxa"/>
+          </w:tcPr>
+          <w:p>
+            <w:pPr>
+              <w:cnfStyle w:val="000000000000" w:firstRow="0" w:lastRow="0" w:firstColumn="0" w:lastColumn="0" w:oddVBand="0" w:evenVBand="0" w:oddHBand="0" w:evenHBand="0" w:firstRowFirstColumn="0" w:firstRowLastColumn="0" w:lastRowFirstColumn="0" w:lastRowLastColumn="0"/>
+            </w:pPr>
+            <w:proofErr w:type="spellStart"/>
             <w:r>
               <w:t>Boundary</w:t>
             </w:r>
+            <w:proofErr w:type="spellEnd"/>
           </w:p>
         </w:tc>
         <w:tc>
@@ -853,6 +924,7 @@
                 <w:bCs w:val="0"/>
               </w:rPr>
             </w:pPr>
+            <w:proofErr w:type="spellStart"/>
             <w:r>
               <w:rPr>
                 <w:b w:val="0"/>
@@ -860,19 +932,22 @@
               </w:rPr>
               <w:t>ThreadLink</w:t>
             </w:r>
-          </w:p>
-        </w:tc>
-        <w:tc>
-          <w:tcPr>
-            <w:tcW w:w="1627" w:type="dxa"/>
-          </w:tcPr>
-          <w:p>
-            <w:pPr>
-              <w:cnfStyle w:val="000000000000" w:firstRow="0" w:lastRow="0" w:firstColumn="0" w:lastColumn="0" w:oddVBand="0" w:evenVBand="0" w:oddHBand="0" w:evenHBand="0" w:firstRowFirstColumn="0" w:firstRowLastColumn="0" w:lastRowFirstColumn="0" w:lastRowLastColumn="0"/>
-            </w:pPr>
+            <w:proofErr w:type="spellEnd"/>
+          </w:p>
+        </w:tc>
+        <w:tc>
+          <w:tcPr>
+            <w:tcW w:w="1627" w:type="dxa"/>
+          </w:tcPr>
+          <w:p>
+            <w:pPr>
+              <w:cnfStyle w:val="000000000000" w:firstRow="0" w:lastRow="0" w:firstColumn="0" w:lastColumn="0" w:oddVBand="0" w:evenVBand="0" w:oddHBand="0" w:evenHBand="0" w:firstRowFirstColumn="0" w:firstRowLastColumn="0" w:lastRowFirstColumn="0" w:lastRowLastColumn="0"/>
+            </w:pPr>
+            <w:proofErr w:type="spellStart"/>
             <w:r>
               <w:t>Boundary</w:t>
             </w:r>
+            <w:proofErr w:type="spellEnd"/>
           </w:p>
         </w:tc>
         <w:tc>
@@ -902,6 +977,7 @@
                 <w:bCs w:val="0"/>
               </w:rPr>
             </w:pPr>
+            <w:proofErr w:type="spellStart"/>
             <w:r>
               <w:rPr>
                 <w:b w:val="0"/>
@@ -909,19 +985,22 @@
               </w:rPr>
               <w:t>ThreadPage</w:t>
             </w:r>
-          </w:p>
-        </w:tc>
-        <w:tc>
-          <w:tcPr>
-            <w:tcW w:w="1627" w:type="dxa"/>
-          </w:tcPr>
-          <w:p>
-            <w:pPr>
-              <w:cnfStyle w:val="000000000000" w:firstRow="0" w:lastRow="0" w:firstColumn="0" w:lastColumn="0" w:oddVBand="0" w:evenVBand="0" w:oddHBand="0" w:evenHBand="0" w:firstRowFirstColumn="0" w:firstRowLastColumn="0" w:lastRowFirstColumn="0" w:lastRowLastColumn="0"/>
-            </w:pPr>
+            <w:proofErr w:type="spellEnd"/>
+          </w:p>
+        </w:tc>
+        <w:tc>
+          <w:tcPr>
+            <w:tcW w:w="1627" w:type="dxa"/>
+          </w:tcPr>
+          <w:p>
+            <w:pPr>
+              <w:cnfStyle w:val="000000000000" w:firstRow="0" w:lastRow="0" w:firstColumn="0" w:lastColumn="0" w:oddVBand="0" w:evenVBand="0" w:oddHBand="0" w:evenHBand="0" w:firstRowFirstColumn="0" w:firstRowLastColumn="0" w:lastRowFirstColumn="0" w:lastRowLastColumn="0"/>
+            </w:pPr>
+            <w:proofErr w:type="spellStart"/>
             <w:r>
               <w:t>Boundary</w:t>
             </w:r>
+            <w:proofErr w:type="spellEnd"/>
           </w:p>
         </w:tc>
         <w:tc>
@@ -951,6 +1030,7 @@
                 <w:bCs w:val="0"/>
               </w:rPr>
             </w:pPr>
+            <w:proofErr w:type="spellStart"/>
             <w:r>
               <w:rPr>
                 <w:b w:val="0"/>
@@ -958,19 +1038,22 @@
               </w:rPr>
               <w:t>ThreadForm</w:t>
             </w:r>
-          </w:p>
-        </w:tc>
-        <w:tc>
-          <w:tcPr>
-            <w:tcW w:w="1627" w:type="dxa"/>
-          </w:tcPr>
-          <w:p>
-            <w:pPr>
-              <w:cnfStyle w:val="000000000000" w:firstRow="0" w:lastRow="0" w:firstColumn="0" w:lastColumn="0" w:oddVBand="0" w:evenVBand="0" w:oddHBand="0" w:evenHBand="0" w:firstRowFirstColumn="0" w:firstRowLastColumn="0" w:lastRowFirstColumn="0" w:lastRowLastColumn="0"/>
-            </w:pPr>
+            <w:proofErr w:type="spellEnd"/>
+          </w:p>
+        </w:tc>
+        <w:tc>
+          <w:tcPr>
+            <w:tcW w:w="1627" w:type="dxa"/>
+          </w:tcPr>
+          <w:p>
+            <w:pPr>
+              <w:cnfStyle w:val="000000000000" w:firstRow="0" w:lastRow="0" w:firstColumn="0" w:lastColumn="0" w:oddVBand="0" w:evenVBand="0" w:oddHBand="0" w:evenHBand="0" w:firstRowFirstColumn="0" w:firstRowLastColumn="0" w:lastRowFirstColumn="0" w:lastRowLastColumn="0"/>
+            </w:pPr>
+            <w:proofErr w:type="spellStart"/>
             <w:r>
               <w:t>Boundary</w:t>
             </w:r>
+            <w:proofErr w:type="spellEnd"/>
           </w:p>
         </w:tc>
         <w:tc>
@@ -1003,6 +1086,7 @@
                 <w:bCs w:val="0"/>
               </w:rPr>
             </w:pPr>
+            <w:proofErr w:type="spellStart"/>
             <w:r>
               <w:rPr>
                 <w:b w:val="0"/>
@@ -1010,19 +1094,22 @@
               </w:rPr>
               <w:t>GameRequestForm</w:t>
             </w:r>
-          </w:p>
-        </w:tc>
-        <w:tc>
-          <w:tcPr>
-            <w:tcW w:w="1627" w:type="dxa"/>
-          </w:tcPr>
-          <w:p>
-            <w:pPr>
-              <w:cnfStyle w:val="000000000000" w:firstRow="0" w:lastRow="0" w:firstColumn="0" w:lastColumn="0" w:oddVBand="0" w:evenVBand="0" w:oddHBand="0" w:evenHBand="0" w:firstRowFirstColumn="0" w:firstRowLastColumn="0" w:lastRowFirstColumn="0" w:lastRowLastColumn="0"/>
-            </w:pPr>
+            <w:proofErr w:type="spellEnd"/>
+          </w:p>
+        </w:tc>
+        <w:tc>
+          <w:tcPr>
+            <w:tcW w:w="1627" w:type="dxa"/>
+          </w:tcPr>
+          <w:p>
+            <w:pPr>
+              <w:cnfStyle w:val="000000000000" w:firstRow="0" w:lastRow="0" w:firstColumn="0" w:lastColumn="0" w:oddVBand="0" w:evenVBand="0" w:oddHBand="0" w:evenHBand="0" w:firstRowFirstColumn="0" w:firstRowLastColumn="0" w:lastRowFirstColumn="0" w:lastRowLastColumn="0"/>
+            </w:pPr>
+            <w:proofErr w:type="spellStart"/>
             <w:r>
               <w:t>Boundary</w:t>
             </w:r>
+            <w:proofErr w:type="spellEnd"/>
           </w:p>
         </w:tc>
         <w:tc>
@@ -1055,6 +1142,7 @@
                 <w:bCs w:val="0"/>
               </w:rPr>
             </w:pPr>
+            <w:proofErr w:type="spellStart"/>
             <w:r>
               <w:rPr>
                 <w:b w:val="0"/>
@@ -1062,19 +1150,22 @@
               </w:rPr>
               <w:t>ReportButton</w:t>
             </w:r>
-          </w:p>
-        </w:tc>
-        <w:tc>
-          <w:tcPr>
-            <w:tcW w:w="1627" w:type="dxa"/>
-          </w:tcPr>
-          <w:p>
-            <w:pPr>
-              <w:cnfStyle w:val="000000000000" w:firstRow="0" w:lastRow="0" w:firstColumn="0" w:lastColumn="0" w:oddVBand="0" w:evenVBand="0" w:oddHBand="0" w:evenHBand="0" w:firstRowFirstColumn="0" w:firstRowLastColumn="0" w:lastRowFirstColumn="0" w:lastRowLastColumn="0"/>
-            </w:pPr>
+            <w:proofErr w:type="spellEnd"/>
+          </w:p>
+        </w:tc>
+        <w:tc>
+          <w:tcPr>
+            <w:tcW w:w="1627" w:type="dxa"/>
+          </w:tcPr>
+          <w:p>
+            <w:pPr>
+              <w:cnfStyle w:val="000000000000" w:firstRow="0" w:lastRow="0" w:firstColumn="0" w:lastColumn="0" w:oddVBand="0" w:evenVBand="0" w:oddHBand="0" w:evenHBand="0" w:firstRowFirstColumn="0" w:firstRowLastColumn="0" w:lastRowFirstColumn="0" w:lastRowLastColumn="0"/>
+            </w:pPr>
+            <w:proofErr w:type="spellStart"/>
             <w:r>
               <w:t>Boundary</w:t>
             </w:r>
+            <w:proofErr w:type="spellEnd"/>
           </w:p>
         </w:tc>
         <w:tc>
@@ -1104,6 +1195,7 @@
                 <w:bCs w:val="0"/>
               </w:rPr>
             </w:pPr>
+            <w:proofErr w:type="spellStart"/>
             <w:r>
               <w:rPr>
                 <w:b w:val="0"/>
@@ -1111,19 +1203,22 @@
               </w:rPr>
               <w:t>ReportRequestForm</w:t>
             </w:r>
-          </w:p>
-        </w:tc>
-        <w:tc>
-          <w:tcPr>
-            <w:tcW w:w="1627" w:type="dxa"/>
-          </w:tcPr>
-          <w:p>
-            <w:pPr>
-              <w:cnfStyle w:val="000000000000" w:firstRow="0" w:lastRow="0" w:firstColumn="0" w:lastColumn="0" w:oddVBand="0" w:evenVBand="0" w:oddHBand="0" w:evenHBand="0" w:firstRowFirstColumn="0" w:firstRowLastColumn="0" w:lastRowFirstColumn="0" w:lastRowLastColumn="0"/>
-            </w:pPr>
+            <w:proofErr w:type="spellEnd"/>
+          </w:p>
+        </w:tc>
+        <w:tc>
+          <w:tcPr>
+            <w:tcW w:w="1627" w:type="dxa"/>
+          </w:tcPr>
+          <w:p>
+            <w:pPr>
+              <w:cnfStyle w:val="000000000000" w:firstRow="0" w:lastRow="0" w:firstColumn="0" w:lastColumn="0" w:oddVBand="0" w:evenVBand="0" w:oddHBand="0" w:evenHBand="0" w:firstRowFirstColumn="0" w:firstRowLastColumn="0" w:lastRowFirstColumn="0" w:lastRowLastColumn="0"/>
+            </w:pPr>
+            <w:proofErr w:type="spellStart"/>
             <w:r>
               <w:t>Boundary</w:t>
             </w:r>
+            <w:proofErr w:type="spellEnd"/>
           </w:p>
         </w:tc>
         <w:tc>
@@ -1156,6 +1251,7 @@
                 <w:bCs w:val="0"/>
               </w:rPr>
             </w:pPr>
+            <w:proofErr w:type="spellStart"/>
             <w:r>
               <w:rPr>
                 <w:b w:val="0"/>
@@ -1177,19 +1273,22 @@
               </w:rPr>
               <w:t>oundary</w:t>
             </w:r>
-          </w:p>
-        </w:tc>
-        <w:tc>
-          <w:tcPr>
-            <w:tcW w:w="1627" w:type="dxa"/>
-          </w:tcPr>
-          <w:p>
-            <w:pPr>
-              <w:cnfStyle w:val="000000000000" w:firstRow="0" w:lastRow="0" w:firstColumn="0" w:lastColumn="0" w:oddVBand="0" w:evenVBand="0" w:oddHBand="0" w:evenHBand="0" w:firstRowFirstColumn="0" w:firstRowLastColumn="0" w:lastRowFirstColumn="0" w:lastRowLastColumn="0"/>
-            </w:pPr>
+            <w:proofErr w:type="spellEnd"/>
+          </w:p>
+        </w:tc>
+        <w:tc>
+          <w:tcPr>
+            <w:tcW w:w="1627" w:type="dxa"/>
+          </w:tcPr>
+          <w:p>
+            <w:pPr>
+              <w:cnfStyle w:val="000000000000" w:firstRow="0" w:lastRow="0" w:firstColumn="0" w:lastColumn="0" w:oddVBand="0" w:evenVBand="0" w:oddHBand="0" w:evenHBand="0" w:firstRowFirstColumn="0" w:firstRowLastColumn="0" w:lastRowFirstColumn="0" w:lastRowLastColumn="0"/>
+            </w:pPr>
+            <w:proofErr w:type="spellStart"/>
             <w:r>
               <w:t>Boundary</w:t>
             </w:r>
+            <w:proofErr w:type="spellEnd"/>
           </w:p>
         </w:tc>
         <w:tc>
@@ -1219,32 +1318,45 @@
             <w:tcW w:w="2597" w:type="dxa"/>
           </w:tcPr>
           <w:p>
-            <w:pPr>
-              <w:rPr>
-                <w:b w:val="0"/>
-                <w:bCs w:val="0"/>
-              </w:rPr>
-            </w:pPr>
-            <w:r>
-              <w:rPr>
-                <w:b w:val="0"/>
-                <w:bCs w:val="0"/>
-              </w:rPr>
-              <w:t>EmailRetrieveForm</w:t>
-            </w:r>
-          </w:p>
-        </w:tc>
-        <w:tc>
-          <w:tcPr>
-            <w:tcW w:w="1627" w:type="dxa"/>
-          </w:tcPr>
-          <w:p>
-            <w:pPr>
-              <w:cnfStyle w:val="000000000000" w:firstRow="0" w:lastRow="0" w:firstColumn="0" w:lastColumn="0" w:oddVBand="0" w:evenVBand="0" w:oddHBand="0" w:evenHBand="0" w:firstRowFirstColumn="0" w:firstRowLastColumn="0" w:lastRowFirstColumn="0" w:lastRowLastColumn="0"/>
-            </w:pPr>
+            <w:proofErr w:type="spellStart"/>
+            <w:r>
+              <w:rPr>
+                <w:b w:val="0"/>
+                <w:bCs w:val="0"/>
+              </w:rPr>
+              <w:t>RetrievePassword_</w:t>
+            </w:r>
+            <w:r>
+              <w:rPr>
+                <w:b w:val="0"/>
+                <w:bCs w:val="0"/>
+              </w:rPr>
+              <w:t>boundary</w:t>
+            </w:r>
+            <w:proofErr w:type="spellEnd"/>
+          </w:p>
+          <w:p>
+            <w:pPr>
+              <w:rPr>
+                <w:b w:val="0"/>
+                <w:bCs w:val="0"/>
+              </w:rPr>
+            </w:pPr>
+          </w:p>
+        </w:tc>
+        <w:tc>
+          <w:tcPr>
+            <w:tcW w:w="1627" w:type="dxa"/>
+          </w:tcPr>
+          <w:p>
+            <w:pPr>
+              <w:cnfStyle w:val="000000000000" w:firstRow="0" w:lastRow="0" w:firstColumn="0" w:lastColumn="0" w:oddVBand="0" w:evenVBand="0" w:oddHBand="0" w:evenHBand="0" w:firstRowFirstColumn="0" w:firstRowLastColumn="0" w:lastRowFirstColumn="0" w:lastRowLastColumn="0"/>
+            </w:pPr>
+            <w:proofErr w:type="spellStart"/>
             <w:r>
               <w:t>Boundary</w:t>
             </w:r>
+            <w:proofErr w:type="spellEnd"/>
           </w:p>
         </w:tc>
         <w:tc>
@@ -1271,32 +1383,37 @@
             <w:tcW w:w="2597" w:type="dxa"/>
           </w:tcPr>
           <w:p>
-            <w:pPr>
-              <w:rPr>
-                <w:b w:val="0"/>
-                <w:bCs w:val="0"/>
-              </w:rPr>
-            </w:pPr>
-            <w:r>
-              <w:rPr>
-                <w:b w:val="0"/>
-                <w:bCs w:val="0"/>
-              </w:rPr>
-              <w:t>PasswordModifierForm</w:t>
-            </w:r>
-          </w:p>
-        </w:tc>
-        <w:tc>
-          <w:tcPr>
-            <w:tcW w:w="1627" w:type="dxa"/>
-          </w:tcPr>
-          <w:p>
-            <w:pPr>
-              <w:cnfStyle w:val="000000000000" w:firstRow="0" w:lastRow="0" w:firstColumn="0" w:lastColumn="0" w:oddVBand="0" w:evenVBand="0" w:oddHBand="0" w:evenHBand="0" w:firstRowFirstColumn="0" w:firstRowLastColumn="0" w:lastRowFirstColumn="0" w:lastRowLastColumn="0"/>
-            </w:pPr>
+            <w:proofErr w:type="spellStart"/>
+            <w:r>
+              <w:rPr>
+                <w:b w:val="0"/>
+                <w:bCs w:val="0"/>
+              </w:rPr>
+              <w:t>PasswordModifier</w:t>
+            </w:r>
+            <w:r>
+              <w:rPr>
+                <w:b w:val="0"/>
+                <w:bCs w:val="0"/>
+              </w:rPr>
+              <w:t>_boundary</w:t>
+            </w:r>
+            <w:proofErr w:type="spellEnd"/>
+          </w:p>
+        </w:tc>
+        <w:tc>
+          <w:tcPr>
+            <w:tcW w:w="1627" w:type="dxa"/>
+          </w:tcPr>
+          <w:p>
+            <w:pPr>
+              <w:cnfStyle w:val="000000000000" w:firstRow="0" w:lastRow="0" w:firstColumn="0" w:lastColumn="0" w:oddVBand="0" w:evenVBand="0" w:oddHBand="0" w:evenHBand="0" w:firstRowFirstColumn="0" w:firstRowLastColumn="0" w:lastRowFirstColumn="0" w:lastRowLastColumn="0"/>
+            </w:pPr>
+            <w:proofErr w:type="spellStart"/>
             <w:r>
               <w:t>Boundary</w:t>
             </w:r>
+            <w:proofErr w:type="spellEnd"/>
           </w:p>
         </w:tc>
         <w:tc>
@@ -1329,6 +1446,7 @@
                 <w:bCs w:val="0"/>
               </w:rPr>
             </w:pPr>
+            <w:proofErr w:type="spellStart"/>
             <w:r>
               <w:rPr>
                 <w:b w:val="0"/>
@@ -1336,19 +1454,22 @@
               </w:rPr>
               <w:t>RequestPage</w:t>
             </w:r>
-          </w:p>
-        </w:tc>
-        <w:tc>
-          <w:tcPr>
-            <w:tcW w:w="1627" w:type="dxa"/>
-          </w:tcPr>
-          <w:p>
-            <w:pPr>
-              <w:cnfStyle w:val="000000000000" w:firstRow="0" w:lastRow="0" w:firstColumn="0" w:lastColumn="0" w:oddVBand="0" w:evenVBand="0" w:oddHBand="0" w:evenHBand="0" w:firstRowFirstColumn="0" w:firstRowLastColumn="0" w:lastRowFirstColumn="0" w:lastRowLastColumn="0"/>
-            </w:pPr>
+            <w:proofErr w:type="spellEnd"/>
+          </w:p>
+        </w:tc>
+        <w:tc>
+          <w:tcPr>
+            <w:tcW w:w="1627" w:type="dxa"/>
+          </w:tcPr>
+          <w:p>
+            <w:pPr>
+              <w:cnfStyle w:val="000000000000" w:firstRow="0" w:lastRow="0" w:firstColumn="0" w:lastColumn="0" w:oddVBand="0" w:evenVBand="0" w:oddHBand="0" w:evenHBand="0" w:firstRowFirstColumn="0" w:firstRowLastColumn="0" w:lastRowFirstColumn="0" w:lastRowLastColumn="0"/>
+            </w:pPr>
+            <w:proofErr w:type="spellStart"/>
             <w:r>
               <w:t>Boundary</w:t>
             </w:r>
+            <w:proofErr w:type="spellEnd"/>
           </w:p>
         </w:tc>
         <w:tc>
@@ -1381,6 +1502,7 @@
                 <w:bCs w:val="0"/>
               </w:rPr>
             </w:pPr>
+            <w:proofErr w:type="spellStart"/>
             <w:r>
               <w:rPr>
                 <w:b w:val="0"/>
@@ -1409,19 +1531,22 @@
               </w:rPr>
               <w:t>oundary</w:t>
             </w:r>
-          </w:p>
-        </w:tc>
-        <w:tc>
-          <w:tcPr>
-            <w:tcW w:w="1627" w:type="dxa"/>
-          </w:tcPr>
-          <w:p>
-            <w:pPr>
-              <w:cnfStyle w:val="000000000000" w:firstRow="0" w:lastRow="0" w:firstColumn="0" w:lastColumn="0" w:oddVBand="0" w:evenVBand="0" w:oddHBand="0" w:evenHBand="0" w:firstRowFirstColumn="0" w:firstRowLastColumn="0" w:lastRowFirstColumn="0" w:lastRowLastColumn="0"/>
-            </w:pPr>
+            <w:proofErr w:type="spellEnd"/>
+          </w:p>
+        </w:tc>
+        <w:tc>
+          <w:tcPr>
+            <w:tcW w:w="1627" w:type="dxa"/>
+          </w:tcPr>
+          <w:p>
+            <w:pPr>
+              <w:cnfStyle w:val="000000000000" w:firstRow="0" w:lastRow="0" w:firstColumn="0" w:lastColumn="0" w:oddVBand="0" w:evenVBand="0" w:oddHBand="0" w:evenHBand="0" w:firstRowFirstColumn="0" w:firstRowLastColumn="0" w:lastRowFirstColumn="0" w:lastRowLastColumn="0"/>
+            </w:pPr>
+            <w:proofErr w:type="spellStart"/>
             <w:r>
               <w:t>Boundary</w:t>
             </w:r>
+            <w:proofErr w:type="spellEnd"/>
           </w:p>
         </w:tc>
         <w:tc>
@@ -1454,6 +1579,7 @@
                 <w:bCs w:val="0"/>
               </w:rPr>
             </w:pPr>
+            <w:proofErr w:type="spellStart"/>
             <w:r>
               <w:rPr>
                 <w:b w:val="0"/>
@@ -1461,19 +1587,22 @@
               </w:rPr>
               <w:t>NewGameForm</w:t>
             </w:r>
-          </w:p>
-        </w:tc>
-        <w:tc>
-          <w:tcPr>
-            <w:tcW w:w="1627" w:type="dxa"/>
-          </w:tcPr>
-          <w:p>
-            <w:pPr>
-              <w:cnfStyle w:val="000000000000" w:firstRow="0" w:lastRow="0" w:firstColumn="0" w:lastColumn="0" w:oddVBand="0" w:evenVBand="0" w:oddHBand="0" w:evenHBand="0" w:firstRowFirstColumn="0" w:firstRowLastColumn="0" w:lastRowFirstColumn="0" w:lastRowLastColumn="0"/>
-            </w:pPr>
+            <w:proofErr w:type="spellEnd"/>
+          </w:p>
+        </w:tc>
+        <w:tc>
+          <w:tcPr>
+            <w:tcW w:w="1627" w:type="dxa"/>
+          </w:tcPr>
+          <w:p>
+            <w:pPr>
+              <w:cnfStyle w:val="000000000000" w:firstRow="0" w:lastRow="0" w:firstColumn="0" w:lastColumn="0" w:oddVBand="0" w:evenVBand="0" w:oddHBand="0" w:evenHBand="0" w:firstRowFirstColumn="0" w:firstRowLastColumn="0" w:lastRowFirstColumn="0" w:lastRowLastColumn="0"/>
+            </w:pPr>
+            <w:proofErr w:type="spellStart"/>
             <w:r>
               <w:t>Boundary</w:t>
             </w:r>
+            <w:proofErr w:type="spellEnd"/>
           </w:p>
         </w:tc>
         <w:tc>
@@ -1506,6 +1635,7 @@
                 <w:bCs w:val="0"/>
               </w:rPr>
             </w:pPr>
+            <w:proofErr w:type="spellStart"/>
             <w:r>
               <w:rPr>
                 <w:b w:val="0"/>
@@ -1513,19 +1643,22 @@
               </w:rPr>
               <w:t>GameUpdaterForm</w:t>
             </w:r>
-          </w:p>
-        </w:tc>
-        <w:tc>
-          <w:tcPr>
-            <w:tcW w:w="1627" w:type="dxa"/>
-          </w:tcPr>
-          <w:p>
-            <w:pPr>
-              <w:cnfStyle w:val="000000000000" w:firstRow="0" w:lastRow="0" w:firstColumn="0" w:lastColumn="0" w:oddVBand="0" w:evenVBand="0" w:oddHBand="0" w:evenHBand="0" w:firstRowFirstColumn="0" w:firstRowLastColumn="0" w:lastRowFirstColumn="0" w:lastRowLastColumn="0"/>
-            </w:pPr>
+            <w:proofErr w:type="spellEnd"/>
+          </w:p>
+        </w:tc>
+        <w:tc>
+          <w:tcPr>
+            <w:tcW w:w="1627" w:type="dxa"/>
+          </w:tcPr>
+          <w:p>
+            <w:pPr>
+              <w:cnfStyle w:val="000000000000" w:firstRow="0" w:lastRow="0" w:firstColumn="0" w:lastColumn="0" w:oddVBand="0" w:evenVBand="0" w:oddHBand="0" w:evenHBand="0" w:firstRowFirstColumn="0" w:firstRowLastColumn="0" w:lastRowFirstColumn="0" w:lastRowLastColumn="0"/>
+            </w:pPr>
+            <w:proofErr w:type="spellStart"/>
             <w:r>
               <w:t>Boundary</w:t>
             </w:r>
+            <w:proofErr w:type="spellEnd"/>
           </w:p>
         </w:tc>
         <w:tc>
@@ -1558,6 +1691,7 @@
                 <w:bCs w:val="0"/>
               </w:rPr>
             </w:pPr>
+            <w:proofErr w:type="spellStart"/>
             <w:r>
               <w:rPr>
                 <w:b w:val="0"/>
@@ -1565,19 +1699,22 @@
               </w:rPr>
               <w:t>ElementRemover</w:t>
             </w:r>
-          </w:p>
-        </w:tc>
-        <w:tc>
-          <w:tcPr>
-            <w:tcW w:w="1627" w:type="dxa"/>
-          </w:tcPr>
-          <w:p>
-            <w:pPr>
-              <w:cnfStyle w:val="000000000000" w:firstRow="0" w:lastRow="0" w:firstColumn="0" w:lastColumn="0" w:oddVBand="0" w:evenVBand="0" w:oddHBand="0" w:evenHBand="0" w:firstRowFirstColumn="0" w:firstRowLastColumn="0" w:lastRowFirstColumn="0" w:lastRowLastColumn="0"/>
-            </w:pPr>
+            <w:proofErr w:type="spellEnd"/>
+          </w:p>
+        </w:tc>
+        <w:tc>
+          <w:tcPr>
+            <w:tcW w:w="1627" w:type="dxa"/>
+          </w:tcPr>
+          <w:p>
+            <w:pPr>
+              <w:cnfStyle w:val="000000000000" w:firstRow="0" w:lastRow="0" w:firstColumn="0" w:lastColumn="0" w:oddVBand="0" w:evenVBand="0" w:oddHBand="0" w:evenHBand="0" w:firstRowFirstColumn="0" w:firstRowLastColumn="0" w:lastRowFirstColumn="0" w:lastRowLastColumn="0"/>
+            </w:pPr>
+            <w:proofErr w:type="spellStart"/>
             <w:r>
               <w:t>Boundary</w:t>
             </w:r>
+            <w:proofErr w:type="spellEnd"/>
           </w:p>
         </w:tc>
         <w:tc>
@@ -1610,11 +1747,13 @@
                 <w:bCs w:val="0"/>
               </w:rPr>
             </w:pPr>
-            <w:r>
-              <w:rPr>
-                <w:b w:val="0"/>
-                <w:bCs w:val="0"/>
-              </w:rPr>
+            <w:proofErr w:type="spellStart"/>
+            <w:r>
+              <w:rPr>
+                <w:b w:val="0"/>
+                <w:bCs w:val="0"/>
+              </w:rPr>
+              <w:lastRenderedPageBreak/>
               <w:t>Registration_</w:t>
             </w:r>
             <w:r>
@@ -1631,6 +1770,7 @@
               </w:rPr>
               <w:t>ontrol</w:t>
             </w:r>
+            <w:proofErr w:type="spellEnd"/>
           </w:p>
         </w:tc>
         <w:tc>
@@ -1664,8 +1804,13 @@
               <w:t>controll</w:t>
             </w:r>
             <w:r>
-              <w:t>are il corretto inserimento dei campi in un form</w:t>
-            </w:r>
+              <w:t xml:space="preserve">are il corretto inserimento dei campi in un </w:t>
+            </w:r>
+            <w:proofErr w:type="spellStart"/>
+            <w:r>
+              <w:t>form</w:t>
+            </w:r>
+            <w:proofErr w:type="spellEnd"/>
             <w:r>
               <w:t xml:space="preserve"> </w:t>
             </w:r>
@@ -1694,59 +1839,1420 @@
                 <w:bCs w:val="0"/>
               </w:rPr>
             </w:pPr>
+            <w:proofErr w:type="spellStart"/>
+            <w:r>
+              <w:rPr>
+                <w:b w:val="0"/>
+                <w:bCs w:val="0"/>
+              </w:rPr>
+              <w:t>Login_</w:t>
+            </w:r>
+            <w:r>
+              <w:rPr>
+                <w:b w:val="0"/>
+                <w:bCs w:val="0"/>
+              </w:rPr>
+              <w:t>C</w:t>
+            </w:r>
+            <w:r>
+              <w:rPr>
+                <w:b w:val="0"/>
+                <w:bCs w:val="0"/>
+              </w:rPr>
+              <w:t>ontrol</w:t>
+            </w:r>
+            <w:proofErr w:type="spellEnd"/>
+          </w:p>
+        </w:tc>
+        <w:tc>
+          <w:tcPr>
+            <w:tcW w:w="1627" w:type="dxa"/>
+          </w:tcPr>
+          <w:p>
+            <w:pPr>
+              <w:cnfStyle w:val="000000000000" w:firstRow="0" w:lastRow="0" w:firstColumn="0" w:lastColumn="0" w:oddVBand="0" w:evenVBand="0" w:oddHBand="0" w:evenHBand="0" w:firstRowFirstColumn="0" w:firstRowLastColumn="0" w:lastRowFirstColumn="0" w:lastRowLastColumn="0"/>
+            </w:pPr>
+            <w:r>
+              <w:t>Control</w:t>
+            </w:r>
+          </w:p>
+        </w:tc>
+        <w:tc>
+          <w:tcPr>
+            <w:tcW w:w="5694" w:type="dxa"/>
+          </w:tcPr>
+          <w:p>
+            <w:pPr>
+              <w:cnfStyle w:val="000000000000" w:firstRow="0" w:lastRow="0" w:firstColumn="0" w:lastColumn="0" w:oddVBand="0" w:evenVBand="0" w:oddHBand="0" w:evenHBand="0" w:firstRowFirstColumn="0" w:firstRowLastColumn="0" w:lastRowFirstColumn="0" w:lastRowLastColumn="0"/>
+            </w:pPr>
+            <w:r>
+              <w:t xml:space="preserve">Si </w:t>
+            </w:r>
+            <w:r>
+              <w:t>occupa di tutte le operazioni di controllo</w:t>
+            </w:r>
+            <w:r>
+              <w:t xml:space="preserve"> per il login di un utente registrato</w:t>
+            </w:r>
+          </w:p>
+        </w:tc>
+      </w:tr>
+      <w:tr>
+        <w:trPr>
+          <w:trHeight w:val="270"/>
+        </w:trPr>
+        <w:tc>
+          <w:tcPr>
+            <w:cnfStyle w:val="001000000000" w:firstRow="0" w:lastRow="0" w:firstColumn="1" w:lastColumn="0" w:oddVBand="0" w:evenVBand="0" w:oddHBand="0" w:evenHBand="0" w:firstRowFirstColumn="0" w:firstRowLastColumn="0" w:lastRowFirstColumn="0" w:lastRowLastColumn="0"/>
+            <w:tcW w:w="2597" w:type="dxa"/>
+          </w:tcPr>
+          <w:p>
+            <w:pPr>
+              <w:rPr>
+                <w:b w:val="0"/>
+                <w:bCs w:val="0"/>
+              </w:rPr>
+            </w:pPr>
+            <w:proofErr w:type="spellStart"/>
+            <w:r>
+              <w:rPr>
+                <w:b w:val="0"/>
+                <w:bCs w:val="0"/>
+              </w:rPr>
+              <w:t>Logout_</w:t>
+            </w:r>
+            <w:r>
+              <w:rPr>
+                <w:b w:val="0"/>
+                <w:bCs w:val="0"/>
+              </w:rPr>
+              <w:t>C</w:t>
+            </w:r>
+            <w:r>
+              <w:rPr>
+                <w:b w:val="0"/>
+                <w:bCs w:val="0"/>
+              </w:rPr>
+              <w:t>ontrol</w:t>
+            </w:r>
+            <w:proofErr w:type="spellEnd"/>
+          </w:p>
+        </w:tc>
+        <w:tc>
+          <w:tcPr>
+            <w:tcW w:w="1627" w:type="dxa"/>
+          </w:tcPr>
+          <w:p>
+            <w:pPr>
+              <w:cnfStyle w:val="000000000000" w:firstRow="0" w:lastRow="0" w:firstColumn="0" w:lastColumn="0" w:oddVBand="0" w:evenVBand="0" w:oddHBand="0" w:evenHBand="0" w:firstRowFirstColumn="0" w:firstRowLastColumn="0" w:lastRowFirstColumn="0" w:lastRowLastColumn="0"/>
+            </w:pPr>
+            <w:r>
+              <w:t>Control</w:t>
+            </w:r>
+          </w:p>
+        </w:tc>
+        <w:tc>
+          <w:tcPr>
+            <w:tcW w:w="5694" w:type="dxa"/>
+          </w:tcPr>
+          <w:p>
+            <w:pPr>
+              <w:cnfStyle w:val="000000000000" w:firstRow="0" w:lastRow="0" w:firstColumn="0" w:lastColumn="0" w:oddVBand="0" w:evenVBand="0" w:oddHBand="0" w:evenHBand="0" w:firstRowFirstColumn="0" w:firstRowLastColumn="0" w:lastRowFirstColumn="0" w:lastRowLastColumn="0"/>
+            </w:pPr>
+            <w:r>
+              <w:t xml:space="preserve">Si </w:t>
+            </w:r>
+            <w:r>
+              <w:t>occupa di tutte le operazioni di controllo per il logout di un utente registrato avente una sessione attiva</w:t>
+            </w:r>
+          </w:p>
+        </w:tc>
+      </w:tr>
+      <w:tr>
+        <w:trPr>
+          <w:trHeight w:val="255"/>
+        </w:trPr>
+        <w:tc>
+          <w:tcPr>
+            <w:cnfStyle w:val="001000000000" w:firstRow="0" w:lastRow="0" w:firstColumn="1" w:lastColumn="0" w:oddVBand="0" w:evenVBand="0" w:oddHBand="0" w:evenHBand="0" w:firstRowFirstColumn="0" w:firstRowLastColumn="0" w:lastRowFirstColumn="0" w:lastRowLastColumn="0"/>
+            <w:tcW w:w="2597" w:type="dxa"/>
+          </w:tcPr>
+          <w:p>
+            <w:pPr>
+              <w:rPr>
+                <w:b w:val="0"/>
+                <w:bCs w:val="0"/>
+              </w:rPr>
+            </w:pPr>
+            <w:proofErr w:type="spellStart"/>
+            <w:r>
+              <w:rPr>
+                <w:b w:val="0"/>
+                <w:bCs w:val="0"/>
+              </w:rPr>
+              <w:t>RetrievePassword_</w:t>
+            </w:r>
+            <w:r>
+              <w:rPr>
+                <w:b w:val="0"/>
+                <w:bCs w:val="0"/>
+              </w:rPr>
+              <w:t>C</w:t>
+            </w:r>
+            <w:r>
+              <w:rPr>
+                <w:b w:val="0"/>
+                <w:bCs w:val="0"/>
+              </w:rPr>
+              <w:t>ontrol</w:t>
+            </w:r>
+            <w:proofErr w:type="spellEnd"/>
+          </w:p>
+        </w:tc>
+        <w:tc>
+          <w:tcPr>
+            <w:tcW w:w="1627" w:type="dxa"/>
+          </w:tcPr>
+          <w:p>
+            <w:pPr>
+              <w:cnfStyle w:val="000000000000" w:firstRow="0" w:lastRow="0" w:firstColumn="0" w:lastColumn="0" w:oddVBand="0" w:evenVBand="0" w:oddHBand="0" w:evenHBand="0" w:firstRowFirstColumn="0" w:firstRowLastColumn="0" w:lastRowFirstColumn="0" w:lastRowLastColumn="0"/>
+            </w:pPr>
+            <w:r>
+              <w:t>Control</w:t>
+            </w:r>
+          </w:p>
+        </w:tc>
+        <w:tc>
+          <w:tcPr>
+            <w:tcW w:w="5694" w:type="dxa"/>
+          </w:tcPr>
+          <w:p>
+            <w:pPr>
+              <w:cnfStyle w:val="000000000000" w:firstRow="0" w:lastRow="0" w:firstColumn="0" w:lastColumn="0" w:oddVBand="0" w:evenVBand="0" w:oddHBand="0" w:evenHBand="0" w:firstRowFirstColumn="0" w:firstRowLastColumn="0" w:lastRowFirstColumn="0" w:lastRowLastColumn="0"/>
+            </w:pPr>
+            <w:r>
+              <w:t>Si o</w:t>
+            </w:r>
+            <w:r>
+              <w:t>ccupa</w:t>
+            </w:r>
+            <w:r>
+              <w:t xml:space="preserve"> di tutte le operazioni di controllo per la richiesta del recupero della password di un utente registrato</w:t>
+            </w:r>
+          </w:p>
+        </w:tc>
+      </w:tr>
+      <w:tr>
+        <w:trPr>
+          <w:trHeight w:val="255"/>
+        </w:trPr>
+        <w:tc>
+          <w:tcPr>
+            <w:cnfStyle w:val="001000000000" w:firstRow="0" w:lastRow="0" w:firstColumn="1" w:lastColumn="0" w:oddVBand="0" w:evenVBand="0" w:oddHBand="0" w:evenHBand="0" w:firstRowFirstColumn="0" w:firstRowLastColumn="0" w:lastRowFirstColumn="0" w:lastRowLastColumn="0"/>
+            <w:tcW w:w="2597" w:type="dxa"/>
+          </w:tcPr>
+          <w:p>
+            <w:pPr>
+              <w:rPr>
+                <w:b w:val="0"/>
+                <w:bCs w:val="0"/>
+              </w:rPr>
+            </w:pPr>
+            <w:proofErr w:type="spellStart"/>
+            <w:r>
+              <w:rPr>
+                <w:b w:val="0"/>
+                <w:bCs w:val="0"/>
+              </w:rPr>
+              <w:t>ChangePassword_Control</w:t>
+            </w:r>
+            <w:proofErr w:type="spellEnd"/>
+          </w:p>
+        </w:tc>
+        <w:tc>
+          <w:tcPr>
+            <w:tcW w:w="1627" w:type="dxa"/>
+          </w:tcPr>
+          <w:p>
+            <w:pPr>
+              <w:cnfStyle w:val="000000000000" w:firstRow="0" w:lastRow="0" w:firstColumn="0" w:lastColumn="0" w:oddVBand="0" w:evenVBand="0" w:oddHBand="0" w:evenHBand="0" w:firstRowFirstColumn="0" w:firstRowLastColumn="0" w:lastRowFirstColumn="0" w:lastRowLastColumn="0"/>
+            </w:pPr>
+            <w:r>
+              <w:t>Control</w:t>
+            </w:r>
+          </w:p>
+        </w:tc>
+        <w:tc>
+          <w:tcPr>
+            <w:tcW w:w="5694" w:type="dxa"/>
+          </w:tcPr>
+          <w:p>
+            <w:pPr>
+              <w:cnfStyle w:val="000000000000" w:firstRow="0" w:lastRow="0" w:firstColumn="0" w:lastColumn="0" w:oddVBand="0" w:evenVBand="0" w:oddHBand="0" w:evenHBand="0" w:firstRowFirstColumn="0" w:firstRowLastColumn="0" w:lastRowFirstColumn="0" w:lastRowLastColumn="0"/>
+            </w:pPr>
+            <w:r>
+              <w:t xml:space="preserve">Si occupa di tutte le operazioni di controllo per </w:t>
+            </w:r>
+            <w:r>
+              <w:t>la richiesta da parte di un utente registrato avente sessione attiva di</w:t>
+            </w:r>
+            <w:r>
+              <w:t xml:space="preserve"> cambiare la password</w:t>
+            </w:r>
+          </w:p>
+        </w:tc>
+      </w:tr>
+      <w:tr>
+        <w:trPr>
+          <w:trHeight w:val="255"/>
+        </w:trPr>
+        <w:tc>
+          <w:tcPr>
+            <w:cnfStyle w:val="001000000000" w:firstRow="0" w:lastRow="0" w:firstColumn="1" w:lastColumn="0" w:oddVBand="0" w:evenVBand="0" w:oddHBand="0" w:evenHBand="0" w:firstRowFirstColumn="0" w:firstRowLastColumn="0" w:lastRowFirstColumn="0" w:lastRowLastColumn="0"/>
+            <w:tcW w:w="2597" w:type="dxa"/>
+          </w:tcPr>
+          <w:p>
+            <w:pPr>
+              <w:rPr>
+                <w:b w:val="0"/>
+                <w:bCs w:val="0"/>
+              </w:rPr>
+            </w:pPr>
+            <w:proofErr w:type="spellStart"/>
+            <w:r>
+              <w:rPr>
+                <w:b w:val="0"/>
+                <w:bCs w:val="0"/>
+              </w:rPr>
+              <w:t>Search_</w:t>
+            </w:r>
+            <w:r>
+              <w:rPr>
+                <w:b w:val="0"/>
+                <w:bCs w:val="0"/>
+              </w:rPr>
+              <w:t>C</w:t>
+            </w:r>
+            <w:r>
+              <w:rPr>
+                <w:b w:val="0"/>
+                <w:bCs w:val="0"/>
+              </w:rPr>
+              <w:t>ontrol</w:t>
+            </w:r>
+            <w:proofErr w:type="spellEnd"/>
+          </w:p>
+        </w:tc>
+        <w:tc>
+          <w:tcPr>
+            <w:tcW w:w="1627" w:type="dxa"/>
+          </w:tcPr>
+          <w:p>
+            <w:pPr>
+              <w:cnfStyle w:val="000000000000" w:firstRow="0" w:lastRow="0" w:firstColumn="0" w:lastColumn="0" w:oddVBand="0" w:evenVBand="0" w:oddHBand="0" w:evenHBand="0" w:firstRowFirstColumn="0" w:firstRowLastColumn="0" w:lastRowFirstColumn="0" w:lastRowLastColumn="0"/>
+            </w:pPr>
+            <w:r>
+              <w:t>Control</w:t>
+            </w:r>
+          </w:p>
+        </w:tc>
+        <w:tc>
+          <w:tcPr>
+            <w:tcW w:w="5694" w:type="dxa"/>
+          </w:tcPr>
+          <w:p>
+            <w:pPr>
+              <w:cnfStyle w:val="000000000000" w:firstRow="0" w:lastRow="0" w:firstColumn="0" w:lastColumn="0" w:oddVBand="0" w:evenVBand="0" w:oddHBand="0" w:evenHBand="0" w:firstRowFirstColumn="0" w:firstRowLastColumn="0" w:lastRowFirstColumn="0" w:lastRowLastColumn="0"/>
+            </w:pPr>
+            <w:r>
+              <w:t>Consente al sistema di effettuare una ricerca</w:t>
+            </w:r>
+            <w:r>
+              <w:t xml:space="preserve"> tra tutti i giochi</w:t>
+            </w:r>
+            <w:r>
+              <w:t xml:space="preserve"> o </w:t>
+            </w:r>
+            <w:proofErr w:type="spellStart"/>
+            <w:r>
+              <w:t>thread</w:t>
+            </w:r>
+            <w:proofErr w:type="spellEnd"/>
+            <w:r>
+              <w:t xml:space="preserve"> presenti nel database </w:t>
+            </w:r>
+            <w:r>
+              <w:t>secondo i parametri o la keyword</w:t>
+            </w:r>
+            <w:r>
+              <w:t xml:space="preserve"> inserita dall’utente</w:t>
+            </w:r>
+            <w:r>
+              <w:t xml:space="preserve">, oppure </w:t>
+            </w:r>
+            <w:r>
+              <w:t>per un gioco specifico nel caso di indirizzamento tramite link</w:t>
+            </w:r>
+          </w:p>
+        </w:tc>
+      </w:tr>
+      <w:tr>
+        <w:trPr>
+          <w:trHeight w:val="255"/>
+        </w:trPr>
+        <w:tc>
+          <w:tcPr>
+            <w:cnfStyle w:val="001000000000" w:firstRow="0" w:lastRow="0" w:firstColumn="1" w:lastColumn="0" w:oddVBand="0" w:evenVBand="0" w:oddHBand="0" w:evenHBand="0" w:firstRowFirstColumn="0" w:firstRowLastColumn="0" w:lastRowFirstColumn="0" w:lastRowLastColumn="0"/>
+            <w:tcW w:w="2597" w:type="dxa"/>
+          </w:tcPr>
+          <w:p>
+            <w:pPr>
+              <w:rPr>
+                <w:b w:val="0"/>
+                <w:bCs w:val="0"/>
+              </w:rPr>
+            </w:pPr>
+            <w:proofErr w:type="spellStart"/>
+            <w:r>
+              <w:rPr>
+                <w:b w:val="0"/>
+                <w:bCs w:val="0"/>
+              </w:rPr>
+              <w:t>Game_</w:t>
+            </w:r>
+            <w:r>
+              <w:rPr>
+                <w:b w:val="0"/>
+                <w:bCs w:val="0"/>
+              </w:rPr>
+              <w:t>C</w:t>
+            </w:r>
+            <w:r>
+              <w:rPr>
+                <w:b w:val="0"/>
+                <w:bCs w:val="0"/>
+              </w:rPr>
+              <w:t>ontrol</w:t>
+            </w:r>
+            <w:proofErr w:type="spellEnd"/>
+          </w:p>
+        </w:tc>
+        <w:tc>
+          <w:tcPr>
+            <w:tcW w:w="1627" w:type="dxa"/>
+          </w:tcPr>
+          <w:p>
+            <w:pPr>
+              <w:cnfStyle w:val="000000000000" w:firstRow="0" w:lastRow="0" w:firstColumn="0" w:lastColumn="0" w:oddVBand="0" w:evenVBand="0" w:oddHBand="0" w:evenHBand="0" w:firstRowFirstColumn="0" w:firstRowLastColumn="0" w:lastRowFirstColumn="0" w:lastRowLastColumn="0"/>
+            </w:pPr>
+            <w:r>
+              <w:t>Control</w:t>
+            </w:r>
+          </w:p>
+        </w:tc>
+        <w:tc>
+          <w:tcPr>
+            <w:tcW w:w="5694" w:type="dxa"/>
+          </w:tcPr>
+          <w:p>
+            <w:pPr>
+              <w:cnfStyle w:val="000000000000" w:firstRow="0" w:lastRow="0" w:firstColumn="0" w:lastColumn="0" w:oddVBand="0" w:evenVBand="0" w:oddHBand="0" w:evenHBand="0" w:firstRowFirstColumn="0" w:firstRowLastColumn="0" w:lastRowFirstColumn="0" w:lastRowLastColumn="0"/>
+            </w:pPr>
+            <w:r>
+              <w:t>Si occupa di tutte le operazioni di controllo per l’aggiunta di un nuovo gioco da parte di un admin e per la sua creazione</w:t>
+            </w:r>
+            <w:r>
+              <w:t xml:space="preserve"> e/o update</w:t>
+            </w:r>
+          </w:p>
+        </w:tc>
+      </w:tr>
+      <w:tr>
+        <w:trPr>
+          <w:trHeight w:val="255"/>
+        </w:trPr>
+        <w:tc>
+          <w:tcPr>
+            <w:cnfStyle w:val="001000000000" w:firstRow="0" w:lastRow="0" w:firstColumn="1" w:lastColumn="0" w:oddVBand="0" w:evenVBand="0" w:oddHBand="0" w:evenHBand="0" w:firstRowFirstColumn="0" w:firstRowLastColumn="0" w:lastRowFirstColumn="0" w:lastRowLastColumn="0"/>
+            <w:tcW w:w="2597" w:type="dxa"/>
+          </w:tcPr>
+          <w:p>
+            <w:pPr>
+              <w:rPr>
+                <w:b w:val="0"/>
+                <w:bCs w:val="0"/>
+              </w:rPr>
+            </w:pPr>
+            <w:proofErr w:type="spellStart"/>
+            <w:r>
+              <w:rPr>
+                <w:b w:val="0"/>
+                <w:bCs w:val="0"/>
+              </w:rPr>
+              <w:t>Request_</w:t>
+            </w:r>
+            <w:r>
+              <w:rPr>
+                <w:b w:val="0"/>
+                <w:bCs w:val="0"/>
+              </w:rPr>
+              <w:t>C</w:t>
+            </w:r>
+            <w:r>
+              <w:rPr>
+                <w:b w:val="0"/>
+                <w:bCs w:val="0"/>
+              </w:rPr>
+              <w:t>ontrol</w:t>
+            </w:r>
+            <w:proofErr w:type="spellEnd"/>
+          </w:p>
+        </w:tc>
+        <w:tc>
+          <w:tcPr>
+            <w:tcW w:w="1627" w:type="dxa"/>
+          </w:tcPr>
+          <w:p>
+            <w:pPr>
+              <w:cnfStyle w:val="000000000000" w:firstRow="0" w:lastRow="0" w:firstColumn="0" w:lastColumn="0" w:oddVBand="0" w:evenVBand="0" w:oddHBand="0" w:evenHBand="0" w:firstRowFirstColumn="0" w:firstRowLastColumn="0" w:lastRowFirstColumn="0" w:lastRowLastColumn="0"/>
+            </w:pPr>
+            <w:r>
+              <w:t>Control</w:t>
+            </w:r>
+          </w:p>
+        </w:tc>
+        <w:tc>
+          <w:tcPr>
+            <w:tcW w:w="5694" w:type="dxa"/>
+          </w:tcPr>
+          <w:p>
+            <w:pPr>
+              <w:cnfStyle w:val="000000000000" w:firstRow="0" w:lastRow="0" w:firstColumn="0" w:lastColumn="0" w:oddVBand="0" w:evenVBand="0" w:oddHBand="0" w:evenHBand="0" w:firstRowFirstColumn="0" w:firstRowLastColumn="0" w:lastRowFirstColumn="0" w:lastRowLastColumn="0"/>
+            </w:pPr>
+            <w:r>
+              <w:t>Si occupa di tutte le operazioni di controllo per la richiesta da parte di un utente di aggiungere un nuovo gioco</w:t>
+            </w:r>
+            <w:r>
+              <w:t xml:space="preserve">, </w:t>
+            </w:r>
+            <w:r>
+              <w:t xml:space="preserve">di creare un nuovo </w:t>
+            </w:r>
+            <w:proofErr w:type="spellStart"/>
+            <w:r>
+              <w:t>thread</w:t>
+            </w:r>
+            <w:proofErr w:type="spellEnd"/>
+            <w:r>
+              <w:t xml:space="preserve"> riguardo un gioco</w:t>
+            </w:r>
+            <w:r>
+              <w:t xml:space="preserve"> oppure di seg</w:t>
+            </w:r>
+            <w:r>
+              <w:t xml:space="preserve">nalare un commento o </w:t>
+            </w:r>
+            <w:proofErr w:type="spellStart"/>
+            <w:r>
+              <w:t>thread</w:t>
+            </w:r>
+            <w:proofErr w:type="spellEnd"/>
+            <w:r>
+              <w:t xml:space="preserve"> sgradito</w:t>
+            </w:r>
+          </w:p>
+        </w:tc>
+      </w:tr>
+      <w:tr>
+        <w:trPr>
+          <w:trHeight w:val="255"/>
+        </w:trPr>
+        <w:tc>
+          <w:tcPr>
+            <w:cnfStyle w:val="001000000000" w:firstRow="0" w:lastRow="0" w:firstColumn="1" w:lastColumn="0" w:oddVBand="0" w:evenVBand="0" w:oddHBand="0" w:evenHBand="0" w:firstRowFirstColumn="0" w:firstRowLastColumn="0" w:lastRowFirstColumn="0" w:lastRowLastColumn="0"/>
+            <w:tcW w:w="2597" w:type="dxa"/>
+          </w:tcPr>
+          <w:p>
+            <w:pPr>
+              <w:rPr>
+                <w:b w:val="0"/>
+                <w:bCs w:val="0"/>
+              </w:rPr>
+            </w:pPr>
+            <w:proofErr w:type="spellStart"/>
+            <w:r>
+              <w:rPr>
+                <w:b w:val="0"/>
+                <w:bCs w:val="0"/>
+              </w:rPr>
+              <w:t>Thread_</w:t>
+            </w:r>
+            <w:r>
+              <w:rPr>
+                <w:b w:val="0"/>
+                <w:bCs w:val="0"/>
+              </w:rPr>
+              <w:t>C</w:t>
+            </w:r>
+            <w:r>
+              <w:rPr>
+                <w:b w:val="0"/>
+                <w:bCs w:val="0"/>
+              </w:rPr>
+              <w:t>ontrol</w:t>
+            </w:r>
+            <w:proofErr w:type="spellEnd"/>
+          </w:p>
+        </w:tc>
+        <w:tc>
+          <w:tcPr>
+            <w:tcW w:w="1627" w:type="dxa"/>
+          </w:tcPr>
+          <w:p>
+            <w:pPr>
+              <w:cnfStyle w:val="000000000000" w:firstRow="0" w:lastRow="0" w:firstColumn="0" w:lastColumn="0" w:oddVBand="0" w:evenVBand="0" w:oddHBand="0" w:evenHBand="0" w:firstRowFirstColumn="0" w:firstRowLastColumn="0" w:lastRowFirstColumn="0" w:lastRowLastColumn="0"/>
+            </w:pPr>
+            <w:r>
+              <w:t>Control</w:t>
+            </w:r>
+          </w:p>
+        </w:tc>
+        <w:tc>
+          <w:tcPr>
+            <w:tcW w:w="5694" w:type="dxa"/>
+          </w:tcPr>
+          <w:p>
+            <w:pPr>
+              <w:cnfStyle w:val="000000000000" w:firstRow="0" w:lastRow="0" w:firstColumn="0" w:lastColumn="0" w:oddVBand="0" w:evenVBand="0" w:oddHBand="0" w:evenHBand="0" w:firstRowFirstColumn="0" w:firstRowLastColumn="0" w:lastRowFirstColumn="0" w:lastRowLastColumn="0"/>
+            </w:pPr>
+            <w:r>
+              <w:t xml:space="preserve">Si occupa di tutte le operazioni di controllo per l’aggiunta di un nuovo </w:t>
+            </w:r>
+            <w:proofErr w:type="spellStart"/>
+            <w:r>
+              <w:t>thread</w:t>
+            </w:r>
+            <w:proofErr w:type="spellEnd"/>
+            <w:r>
+              <w:t xml:space="preserve"> da parte di un admin</w:t>
+            </w:r>
+            <w:r>
+              <w:t xml:space="preserve"> e </w:t>
+            </w:r>
+            <w:r>
+              <w:t>per la sua creazione</w:t>
+            </w:r>
+            <w:r>
+              <w:t xml:space="preserve"> </w:t>
+            </w:r>
+          </w:p>
+        </w:tc>
+      </w:tr>
+      <w:tr>
+        <w:trPr>
+          <w:trHeight w:val="255"/>
+        </w:trPr>
+        <w:tc>
+          <w:tcPr>
+            <w:cnfStyle w:val="001000000000" w:firstRow="0" w:lastRow="0" w:firstColumn="1" w:lastColumn="0" w:oddVBand="0" w:evenVBand="0" w:oddHBand="0" w:evenHBand="0" w:firstRowFirstColumn="0" w:firstRowLastColumn="0" w:lastRowFirstColumn="0" w:lastRowLastColumn="0"/>
+            <w:tcW w:w="2597" w:type="dxa"/>
+          </w:tcPr>
+          <w:p>
+            <w:pPr>
+              <w:rPr>
+                <w:b w:val="0"/>
+                <w:bCs w:val="0"/>
+              </w:rPr>
+            </w:pPr>
+            <w:proofErr w:type="spellStart"/>
+            <w:r>
+              <w:rPr>
+                <w:b w:val="0"/>
+                <w:bCs w:val="0"/>
+              </w:rPr>
+              <w:t>Comment_</w:t>
+            </w:r>
+            <w:r>
+              <w:rPr>
+                <w:b w:val="0"/>
+                <w:bCs w:val="0"/>
+              </w:rPr>
+              <w:t>C</w:t>
+            </w:r>
+            <w:r>
+              <w:rPr>
+                <w:b w:val="0"/>
+                <w:bCs w:val="0"/>
+              </w:rPr>
+              <w:t>ontrol</w:t>
+            </w:r>
+            <w:proofErr w:type="spellEnd"/>
+          </w:p>
+        </w:tc>
+        <w:tc>
+          <w:tcPr>
+            <w:tcW w:w="1627" w:type="dxa"/>
+          </w:tcPr>
+          <w:p>
+            <w:pPr>
+              <w:cnfStyle w:val="000000000000" w:firstRow="0" w:lastRow="0" w:firstColumn="0" w:lastColumn="0" w:oddVBand="0" w:evenVBand="0" w:oddHBand="0" w:evenHBand="0" w:firstRowFirstColumn="0" w:firstRowLastColumn="0" w:lastRowFirstColumn="0" w:lastRowLastColumn="0"/>
+            </w:pPr>
+            <w:r>
+              <w:t>Control</w:t>
+            </w:r>
+          </w:p>
+        </w:tc>
+        <w:tc>
+          <w:tcPr>
+            <w:tcW w:w="5694" w:type="dxa"/>
+          </w:tcPr>
+          <w:p>
+            <w:pPr>
+              <w:cnfStyle w:val="000000000000" w:firstRow="0" w:lastRow="0" w:firstColumn="0" w:lastColumn="0" w:oddVBand="0" w:evenVBand="0" w:oddHBand="0" w:evenHBand="0" w:firstRowFirstColumn="0" w:firstRowLastColumn="0" w:lastRowFirstColumn="0" w:lastRowLastColumn="0"/>
+            </w:pPr>
+            <w:r>
+              <w:t xml:space="preserve">Consente al sistema di </w:t>
+            </w:r>
+            <w:r>
+              <w:t xml:space="preserve">aggiornare la discussione di un </w:t>
+            </w:r>
+            <w:proofErr w:type="spellStart"/>
+            <w:r>
+              <w:t>thread</w:t>
+            </w:r>
+            <w:proofErr w:type="spellEnd"/>
+            <w:r>
+              <w:t xml:space="preserve"> inserendo il commento scritto da un utente</w:t>
+            </w:r>
+          </w:p>
+        </w:tc>
+      </w:tr>
+      <w:tr>
+        <w:trPr>
+          <w:trHeight w:val="255"/>
+        </w:trPr>
+        <w:tc>
+          <w:tcPr>
+            <w:cnfStyle w:val="001000000000" w:firstRow="0" w:lastRow="0" w:firstColumn="1" w:lastColumn="0" w:oddVBand="0" w:evenVBand="0" w:oddHBand="0" w:evenHBand="0" w:firstRowFirstColumn="0" w:firstRowLastColumn="0" w:lastRowFirstColumn="0" w:lastRowLastColumn="0"/>
+            <w:tcW w:w="2597" w:type="dxa"/>
+          </w:tcPr>
+          <w:p>
+            <w:pPr>
+              <w:rPr>
+                <w:b w:val="0"/>
+                <w:bCs w:val="0"/>
+              </w:rPr>
+            </w:pPr>
+            <w:proofErr w:type="spellStart"/>
+            <w:r>
+              <w:rPr>
+                <w:b w:val="0"/>
+                <w:bCs w:val="0"/>
+              </w:rPr>
+              <w:t>List</w:t>
+            </w:r>
+            <w:r>
+              <w:rPr>
+                <w:b w:val="0"/>
+                <w:bCs w:val="0"/>
+              </w:rPr>
+              <w:t>_</w:t>
+            </w:r>
+            <w:r>
+              <w:rPr>
+                <w:b w:val="0"/>
+                <w:bCs w:val="0"/>
+              </w:rPr>
+              <w:t>C</w:t>
+            </w:r>
+            <w:r>
+              <w:rPr>
+                <w:b w:val="0"/>
+                <w:bCs w:val="0"/>
+              </w:rPr>
+              <w:t>ontrol</w:t>
+            </w:r>
+            <w:proofErr w:type="spellEnd"/>
+          </w:p>
+        </w:tc>
+        <w:tc>
+          <w:tcPr>
+            <w:tcW w:w="1627" w:type="dxa"/>
+          </w:tcPr>
+          <w:p>
+            <w:pPr>
+              <w:cnfStyle w:val="000000000000" w:firstRow="0" w:lastRow="0" w:firstColumn="0" w:lastColumn="0" w:oddVBand="0" w:evenVBand="0" w:oddHBand="0" w:evenHBand="0" w:firstRowFirstColumn="0" w:firstRowLastColumn="0" w:lastRowFirstColumn="0" w:lastRowLastColumn="0"/>
+            </w:pPr>
+            <w:r>
+              <w:t>Control</w:t>
+            </w:r>
+          </w:p>
+        </w:tc>
+        <w:tc>
+          <w:tcPr>
+            <w:tcW w:w="5694" w:type="dxa"/>
+          </w:tcPr>
+          <w:p>
+            <w:pPr>
+              <w:cnfStyle w:val="000000000000" w:firstRow="0" w:lastRow="0" w:firstColumn="0" w:lastColumn="0" w:oddVBand="0" w:evenVBand="0" w:oddHBand="0" w:evenHBand="0" w:firstRowFirstColumn="0" w:firstRowLastColumn="0" w:lastRowFirstColumn="0" w:lastRowLastColumn="0"/>
+            </w:pPr>
+            <w:r>
+              <w:t>Consente al sistema di organizzare le liste di un determinato utente, verificando la presenza di oggetti ed eventualmente aggiungendoli, togliendoli o spostandoli da una lista all’altra, calcolando conseguentemente il punteggio associato</w:t>
+            </w:r>
+          </w:p>
+        </w:tc>
+      </w:tr>
+      <w:tr>
+        <w:trPr>
+          <w:trHeight w:val="270"/>
+        </w:trPr>
+        <w:tc>
+          <w:tcPr>
+            <w:cnfStyle w:val="001000000000" w:firstRow="0" w:lastRow="0" w:firstColumn="1" w:lastColumn="0" w:oddVBand="0" w:evenVBand="0" w:oddHBand="0" w:evenHBand="0" w:firstRowFirstColumn="0" w:firstRowLastColumn="0" w:lastRowFirstColumn="0" w:lastRowLastColumn="0"/>
+            <w:tcW w:w="2597" w:type="dxa"/>
+          </w:tcPr>
+          <w:p>
+            <w:pPr>
+              <w:rPr>
+                <w:b w:val="0"/>
+                <w:bCs w:val="0"/>
+              </w:rPr>
+            </w:pPr>
+            <w:r>
+              <w:rPr>
+                <w:b w:val="0"/>
+                <w:bCs w:val="0"/>
+              </w:rPr>
+              <w:t>Game</w:t>
+            </w:r>
+          </w:p>
+        </w:tc>
+        <w:tc>
+          <w:tcPr>
+            <w:tcW w:w="1627" w:type="dxa"/>
+          </w:tcPr>
+          <w:p>
+            <w:pPr>
+              <w:cnfStyle w:val="000000000000" w:firstRow="0" w:lastRow="0" w:firstColumn="0" w:lastColumn="0" w:oddVBand="0" w:evenVBand="0" w:oddHBand="0" w:evenHBand="0" w:firstRowFirstColumn="0" w:firstRowLastColumn="0" w:lastRowFirstColumn="0" w:lastRowLastColumn="0"/>
+            </w:pPr>
+            <w:proofErr w:type="spellStart"/>
+            <w:r>
+              <w:t>Entity</w:t>
+            </w:r>
+            <w:proofErr w:type="spellEnd"/>
+          </w:p>
+        </w:tc>
+        <w:tc>
+          <w:tcPr>
+            <w:tcW w:w="5694" w:type="dxa"/>
+          </w:tcPr>
+          <w:p>
+            <w:pPr>
+              <w:cnfStyle w:val="000000000000" w:firstRow="0" w:lastRow="0" w:firstColumn="0" w:lastColumn="0" w:oddVBand="0" w:evenVBand="0" w:oddHBand="0" w:evenHBand="0" w:firstRowFirstColumn="0" w:firstRowLastColumn="0" w:lastRowFirstColumn="0" w:lastRowLastColumn="0"/>
+            </w:pPr>
+            <w:r>
+              <w:t>R</w:t>
+            </w:r>
+            <w:r>
+              <w:t>appresenta un singolo gioco</w:t>
+            </w:r>
+          </w:p>
+        </w:tc>
+      </w:tr>
+      <w:tr>
+        <w:trPr>
+          <w:trHeight w:val="270"/>
+        </w:trPr>
+        <w:tc>
+          <w:tcPr>
+            <w:cnfStyle w:val="001000000000" w:firstRow="0" w:lastRow="0" w:firstColumn="1" w:lastColumn="0" w:oddVBand="0" w:evenVBand="0" w:oddHBand="0" w:evenHBand="0" w:firstRowFirstColumn="0" w:firstRowLastColumn="0" w:lastRowFirstColumn="0" w:lastRowLastColumn="0"/>
+            <w:tcW w:w="2597" w:type="dxa"/>
+          </w:tcPr>
+          <w:p>
+            <w:r>
+              <w:rPr>
+                <w:b w:val="0"/>
+                <w:bCs w:val="0"/>
+              </w:rPr>
+              <w:t>User</w:t>
+            </w:r>
+          </w:p>
+          <w:p/>
+          <w:p>
+            <w:pPr>
+              <w:rPr>
+                <w:b w:val="0"/>
+                <w:bCs w:val="0"/>
+              </w:rPr>
+            </w:pPr>
+          </w:p>
+        </w:tc>
+        <w:tc>
+          <w:tcPr>
+            <w:tcW w:w="1627" w:type="dxa"/>
+          </w:tcPr>
+          <w:p>
+            <w:pPr>
+              <w:cnfStyle w:val="000000000000" w:firstRow="0" w:lastRow="0" w:firstColumn="0" w:lastColumn="0" w:oddVBand="0" w:evenVBand="0" w:oddHBand="0" w:evenHBand="0" w:firstRowFirstColumn="0" w:firstRowLastColumn="0" w:lastRowFirstColumn="0" w:lastRowLastColumn="0"/>
+            </w:pPr>
+            <w:proofErr w:type="spellStart"/>
+            <w:r>
+              <w:t>Entity</w:t>
+            </w:r>
+            <w:proofErr w:type="spellEnd"/>
+          </w:p>
+        </w:tc>
+        <w:tc>
+          <w:tcPr>
+            <w:tcW w:w="5694" w:type="dxa"/>
+          </w:tcPr>
+          <w:p>
+            <w:pPr>
+              <w:cnfStyle w:val="000000000000" w:firstRow="0" w:lastRow="0" w:firstColumn="0" w:lastColumn="0" w:oddVBand="0" w:evenVBand="0" w:oddHBand="0" w:evenHBand="0" w:firstRowFirstColumn="0" w:firstRowLastColumn="0" w:lastRowFirstColumn="0" w:lastRowLastColumn="0"/>
+            </w:pPr>
+            <w:r>
+              <w:t>Rappresenta un singolo utente registrato, con tutte le sue informazioni</w:t>
+            </w:r>
+            <w:r>
+              <w:t xml:space="preserve"> e il suo punteggio abilità</w:t>
+            </w:r>
+          </w:p>
+        </w:tc>
+      </w:tr>
+      <w:tr>
+        <w:trPr>
+          <w:trHeight w:val="270"/>
+        </w:trPr>
+        <w:tc>
+          <w:tcPr>
+            <w:cnfStyle w:val="001000000000" w:firstRow="0" w:lastRow="0" w:firstColumn="1" w:lastColumn="0" w:oddVBand="0" w:evenVBand="0" w:oddHBand="0" w:evenHBand="0" w:firstRowFirstColumn="0" w:firstRowLastColumn="0" w:lastRowFirstColumn="0" w:lastRowLastColumn="0"/>
+            <w:tcW w:w="2597" w:type="dxa"/>
+          </w:tcPr>
+          <w:p>
+            <w:pPr>
+              <w:rPr>
+                <w:b w:val="0"/>
+                <w:bCs w:val="0"/>
+              </w:rPr>
+            </w:pPr>
+            <w:r>
+              <w:rPr>
+                <w:b w:val="0"/>
+                <w:bCs w:val="0"/>
+              </w:rPr>
+              <w:t>Admin</w:t>
+            </w:r>
+          </w:p>
+        </w:tc>
+        <w:tc>
+          <w:tcPr>
+            <w:tcW w:w="1627" w:type="dxa"/>
+          </w:tcPr>
+          <w:p>
+            <w:pPr>
+              <w:cnfStyle w:val="000000000000" w:firstRow="0" w:lastRow="0" w:firstColumn="0" w:lastColumn="0" w:oddVBand="0" w:evenVBand="0" w:oddHBand="0" w:evenHBand="0" w:firstRowFirstColumn="0" w:firstRowLastColumn="0" w:lastRowFirstColumn="0" w:lastRowLastColumn="0"/>
+            </w:pPr>
+            <w:proofErr w:type="spellStart"/>
+            <w:r>
+              <w:t>Entity</w:t>
+            </w:r>
+            <w:proofErr w:type="spellEnd"/>
+          </w:p>
+        </w:tc>
+        <w:tc>
+          <w:tcPr>
+            <w:tcW w:w="5694" w:type="dxa"/>
+          </w:tcPr>
+          <w:p>
+            <w:pPr>
+              <w:cnfStyle w:val="000000000000" w:firstRow="0" w:lastRow="0" w:firstColumn="0" w:lastColumn="0" w:oddVBand="0" w:evenVBand="0" w:oddHBand="0" w:evenHBand="0" w:firstRowFirstColumn="0" w:firstRowLastColumn="0" w:lastRowFirstColumn="0" w:lastRowLastColumn="0"/>
+            </w:pPr>
+            <w:r>
+              <w:t>Entità che contiene le informazioni di un determinato amministratore</w:t>
+            </w:r>
+          </w:p>
+        </w:tc>
+      </w:tr>
+      <w:tr>
+        <w:trPr>
+          <w:trHeight w:val="270"/>
+        </w:trPr>
+        <w:tc>
+          <w:tcPr>
+            <w:cnfStyle w:val="001000000000" w:firstRow="0" w:lastRow="0" w:firstColumn="1" w:lastColumn="0" w:oddVBand="0" w:evenVBand="0" w:oddHBand="0" w:evenHBand="0" w:firstRowFirstColumn="0" w:firstRowLastColumn="0" w:lastRowFirstColumn="0" w:lastRowLastColumn="0"/>
+            <w:tcW w:w="2597" w:type="dxa"/>
+          </w:tcPr>
+          <w:p>
+            <w:pPr>
+              <w:rPr>
+                <w:b w:val="0"/>
+                <w:bCs w:val="0"/>
+              </w:rPr>
+            </w:pPr>
+            <w:r>
+              <w:rPr>
+                <w:b w:val="0"/>
+                <w:bCs w:val="0"/>
+              </w:rPr>
+              <w:t>List</w:t>
+            </w:r>
+          </w:p>
+        </w:tc>
+        <w:tc>
+          <w:tcPr>
+            <w:tcW w:w="1627" w:type="dxa"/>
+          </w:tcPr>
+          <w:p>
+            <w:pPr>
+              <w:cnfStyle w:val="000000000000" w:firstRow="0" w:lastRow="0" w:firstColumn="0" w:lastColumn="0" w:oddVBand="0" w:evenVBand="0" w:oddHBand="0" w:evenHBand="0" w:firstRowFirstColumn="0" w:firstRowLastColumn="0" w:lastRowFirstColumn="0" w:lastRowLastColumn="0"/>
+            </w:pPr>
+            <w:proofErr w:type="spellStart"/>
+            <w:r>
+              <w:t>Entity</w:t>
+            </w:r>
+            <w:proofErr w:type="spellEnd"/>
+          </w:p>
+        </w:tc>
+        <w:tc>
+          <w:tcPr>
+            <w:tcW w:w="5694" w:type="dxa"/>
+          </w:tcPr>
+          <w:p>
+            <w:pPr>
+              <w:cnfStyle w:val="000000000000" w:firstRow="0" w:lastRow="0" w:firstColumn="0" w:lastColumn="0" w:oddVBand="0" w:evenVBand="0" w:oddHBand="0" w:evenHBand="0" w:firstRowFirstColumn="0" w:firstRowLastColumn="0" w:lastRowFirstColumn="0" w:lastRowLastColumn="0"/>
+            </w:pPr>
+            <w:r>
+              <w:t xml:space="preserve">Rappresenta una lista di giochi </w:t>
+            </w:r>
+            <w:r>
+              <w:t>di un determinato utente</w:t>
+            </w:r>
+          </w:p>
+        </w:tc>
+      </w:tr>
+      <w:tr>
+        <w:trPr>
+          <w:trHeight w:val="270"/>
+        </w:trPr>
+        <w:tc>
+          <w:tcPr>
+            <w:cnfStyle w:val="001000000000" w:firstRow="0" w:lastRow="0" w:firstColumn="1" w:lastColumn="0" w:oddVBand="0" w:evenVBand="0" w:oddHBand="0" w:evenHBand="0" w:firstRowFirstColumn="0" w:firstRowLastColumn="0" w:lastRowFirstColumn="0" w:lastRowLastColumn="0"/>
+            <w:tcW w:w="2597" w:type="dxa"/>
+          </w:tcPr>
+          <w:p>
+            <w:pPr>
+              <w:rPr>
+                <w:b w:val="0"/>
+                <w:bCs w:val="0"/>
+              </w:rPr>
+            </w:pPr>
+            <w:r>
+              <w:rPr>
+                <w:b w:val="0"/>
+                <w:bCs w:val="0"/>
+              </w:rPr>
+              <w:t>Vote</w:t>
+            </w:r>
+          </w:p>
+        </w:tc>
+        <w:tc>
+          <w:tcPr>
+            <w:tcW w:w="1627" w:type="dxa"/>
+          </w:tcPr>
+          <w:p>
+            <w:pPr>
+              <w:cnfStyle w:val="000000000000" w:firstRow="0" w:lastRow="0" w:firstColumn="0" w:lastColumn="0" w:oddVBand="0" w:evenVBand="0" w:oddHBand="0" w:evenHBand="0" w:firstRowFirstColumn="0" w:firstRowLastColumn="0" w:lastRowFirstColumn="0" w:lastRowLastColumn="0"/>
+            </w:pPr>
+            <w:proofErr w:type="spellStart"/>
+            <w:r>
+              <w:t>Entity</w:t>
+            </w:r>
+            <w:proofErr w:type="spellEnd"/>
+          </w:p>
+        </w:tc>
+        <w:tc>
+          <w:tcPr>
+            <w:tcW w:w="5694" w:type="dxa"/>
+          </w:tcPr>
+          <w:p>
+            <w:pPr>
+              <w:cnfStyle w:val="000000000000" w:firstRow="0" w:lastRow="0" w:firstColumn="0" w:lastColumn="0" w:oddVBand="0" w:evenVBand="0" w:oddHBand="0" w:evenHBand="0" w:firstRowFirstColumn="0" w:firstRowLastColumn="0" w:lastRowFirstColumn="0" w:lastRowLastColumn="0"/>
+            </w:pPr>
+            <w:r>
+              <w:t>Rappresenta un voto aggiunto da un utente a uno specifico gioco</w:t>
+            </w:r>
+          </w:p>
+        </w:tc>
+      </w:tr>
+      <w:tr>
+        <w:trPr>
+          <w:trHeight w:val="270"/>
+        </w:trPr>
+        <w:tc>
+          <w:tcPr>
+            <w:cnfStyle w:val="001000000000" w:firstRow="0" w:lastRow="0" w:firstColumn="1" w:lastColumn="0" w:oddVBand="0" w:evenVBand="0" w:oddHBand="0" w:evenHBand="0" w:firstRowFirstColumn="0" w:firstRowLastColumn="0" w:lastRowFirstColumn="0" w:lastRowLastColumn="0"/>
+            <w:tcW w:w="2597" w:type="dxa"/>
+          </w:tcPr>
+          <w:p>
+            <w:pPr>
+              <w:rPr>
+                <w:b w:val="0"/>
+                <w:bCs w:val="0"/>
+              </w:rPr>
+            </w:pPr>
+            <w:r>
+              <w:rPr>
+                <w:b w:val="0"/>
+                <w:bCs w:val="0"/>
+              </w:rPr>
+              <w:t>Like</w:t>
+            </w:r>
+          </w:p>
+        </w:tc>
+        <w:tc>
+          <w:tcPr>
+            <w:tcW w:w="1627" w:type="dxa"/>
+          </w:tcPr>
+          <w:p>
+            <w:pPr>
+              <w:cnfStyle w:val="000000000000" w:firstRow="0" w:lastRow="0" w:firstColumn="0" w:lastColumn="0" w:oddVBand="0" w:evenVBand="0" w:oddHBand="0" w:evenHBand="0" w:firstRowFirstColumn="0" w:firstRowLastColumn="0" w:lastRowFirstColumn="0" w:lastRowLastColumn="0"/>
+            </w:pPr>
+            <w:proofErr w:type="spellStart"/>
+            <w:r>
+              <w:t>Entity</w:t>
+            </w:r>
+            <w:proofErr w:type="spellEnd"/>
+          </w:p>
+        </w:tc>
+        <w:tc>
+          <w:tcPr>
+            <w:tcW w:w="5694" w:type="dxa"/>
+          </w:tcPr>
+          <w:p>
+            <w:pPr>
+              <w:cnfStyle w:val="000000000000" w:firstRow="0" w:lastRow="0" w:firstColumn="0" w:lastColumn="0" w:oddVBand="0" w:evenVBand="0" w:oddHBand="0" w:evenHBand="0" w:firstRowFirstColumn="0" w:firstRowLastColumn="0" w:lastRowFirstColumn="0" w:lastRowLastColumn="0"/>
+            </w:pPr>
+            <w:r>
+              <w:t xml:space="preserve">Rappresenta un like inserito da un utente </w:t>
+            </w:r>
+            <w:r>
+              <w:t>in un commento specifico</w:t>
+            </w:r>
+          </w:p>
+        </w:tc>
+      </w:tr>
+      <w:tr>
+        <w:trPr>
+          <w:trHeight w:val="270"/>
+        </w:trPr>
+        <w:tc>
+          <w:tcPr>
+            <w:cnfStyle w:val="001000000000" w:firstRow="0" w:lastRow="0" w:firstColumn="1" w:lastColumn="0" w:oddVBand="0" w:evenVBand="0" w:oddHBand="0" w:evenHBand="0" w:firstRowFirstColumn="0" w:firstRowLastColumn="0" w:lastRowFirstColumn="0" w:lastRowLastColumn="0"/>
+            <w:tcW w:w="2597" w:type="dxa"/>
+          </w:tcPr>
+          <w:p>
+            <w:pPr>
+              <w:rPr>
+                <w:b w:val="0"/>
+                <w:bCs w:val="0"/>
+              </w:rPr>
+            </w:pPr>
+            <w:proofErr w:type="spellStart"/>
+            <w:r>
+              <w:rPr>
+                <w:b w:val="0"/>
+                <w:bCs w:val="0"/>
+              </w:rPr>
+              <w:t>Comment</w:t>
+            </w:r>
+            <w:proofErr w:type="spellEnd"/>
+          </w:p>
+        </w:tc>
+        <w:tc>
+          <w:tcPr>
+            <w:tcW w:w="1627" w:type="dxa"/>
+          </w:tcPr>
+          <w:p>
+            <w:pPr>
+              <w:cnfStyle w:val="000000000000" w:firstRow="0" w:lastRow="0" w:firstColumn="0" w:lastColumn="0" w:oddVBand="0" w:evenVBand="0" w:oddHBand="0" w:evenHBand="0" w:firstRowFirstColumn="0" w:firstRowLastColumn="0" w:lastRowFirstColumn="0" w:lastRowLastColumn="0"/>
+            </w:pPr>
+            <w:proofErr w:type="spellStart"/>
+            <w:r>
+              <w:t>Entity</w:t>
+            </w:r>
+            <w:proofErr w:type="spellEnd"/>
+          </w:p>
+        </w:tc>
+        <w:tc>
+          <w:tcPr>
+            <w:tcW w:w="5694" w:type="dxa"/>
+          </w:tcPr>
+          <w:p>
+            <w:pPr>
+              <w:cnfStyle w:val="000000000000" w:firstRow="0" w:lastRow="0" w:firstColumn="0" w:lastColumn="0" w:oddVBand="0" w:evenVBand="0" w:oddHBand="0" w:evenHBand="0" w:firstRowFirstColumn="0" w:firstRowLastColumn="0" w:lastRowFirstColumn="0" w:lastRowLastColumn="0"/>
+            </w:pPr>
+            <w:r>
+              <w:t>Rappresenta un commento</w:t>
+            </w:r>
+            <w:r>
+              <w:t xml:space="preserve"> aggiunto da un giocatore in una determinata discussione</w:t>
+            </w:r>
+          </w:p>
+        </w:tc>
+      </w:tr>
+      <w:tr>
+        <w:trPr>
+          <w:trHeight w:val="270"/>
+        </w:trPr>
+        <w:tc>
+          <w:tcPr>
+            <w:cnfStyle w:val="001000000000" w:firstRow="0" w:lastRow="0" w:firstColumn="1" w:lastColumn="0" w:oddVBand="0" w:evenVBand="0" w:oddHBand="0" w:evenHBand="0" w:firstRowFirstColumn="0" w:firstRowLastColumn="0" w:lastRowFirstColumn="0" w:lastRowLastColumn="0"/>
+            <w:tcW w:w="2597" w:type="dxa"/>
+          </w:tcPr>
+          <w:p>
+            <w:proofErr w:type="spellStart"/>
+            <w:r>
+              <w:rPr>
+                <w:b w:val="0"/>
+                <w:bCs w:val="0"/>
+              </w:rPr>
+              <w:t>Thread</w:t>
+            </w:r>
+            <w:proofErr w:type="spellEnd"/>
+          </w:p>
+        </w:tc>
+        <w:tc>
+          <w:tcPr>
+            <w:tcW w:w="1627" w:type="dxa"/>
+          </w:tcPr>
+          <w:p>
+            <w:pPr>
+              <w:cnfStyle w:val="000000000000" w:firstRow="0" w:lastRow="0" w:firstColumn="0" w:lastColumn="0" w:oddVBand="0" w:evenVBand="0" w:oddHBand="0" w:evenHBand="0" w:firstRowFirstColumn="0" w:firstRowLastColumn="0" w:lastRowFirstColumn="0" w:lastRowLastColumn="0"/>
+            </w:pPr>
+            <w:proofErr w:type="spellStart"/>
+            <w:r>
+              <w:t>Entity</w:t>
+            </w:r>
+            <w:proofErr w:type="spellEnd"/>
+          </w:p>
+        </w:tc>
+        <w:tc>
+          <w:tcPr>
+            <w:tcW w:w="5694" w:type="dxa"/>
+          </w:tcPr>
+          <w:p>
+            <w:pPr>
+              <w:cnfStyle w:val="000000000000" w:firstRow="0" w:lastRow="0" w:firstColumn="0" w:lastColumn="0" w:oddVBand="0" w:evenVBand="0" w:oddHBand="0" w:evenHBand="0" w:firstRowFirstColumn="0" w:firstRowLastColumn="0" w:lastRowFirstColumn="0" w:lastRowLastColumn="0"/>
+            </w:pPr>
+            <w:r>
+              <w:t xml:space="preserve">Rappresenta una </w:t>
+            </w:r>
+            <w:r>
+              <w:t>singola discussione creata da un utente per un gioco</w:t>
+            </w:r>
+          </w:p>
+        </w:tc>
+      </w:tr>
+      <w:tr>
+        <w:trPr>
+          <w:trHeight w:val="270"/>
+        </w:trPr>
+        <w:tc>
+          <w:tcPr>
+            <w:cnfStyle w:val="001000000000" w:firstRow="0" w:lastRow="0" w:firstColumn="1" w:lastColumn="0" w:oddVBand="0" w:evenVBand="0" w:oddHBand="0" w:evenHBand="0" w:firstRowFirstColumn="0" w:firstRowLastColumn="0" w:lastRowFirstColumn="0" w:lastRowLastColumn="0"/>
+            <w:tcW w:w="2597" w:type="dxa"/>
+          </w:tcPr>
+          <w:p>
+            <w:pPr>
+              <w:rPr>
+                <w:b w:val="0"/>
+                <w:bCs w:val="0"/>
+              </w:rPr>
+            </w:pPr>
+            <w:proofErr w:type="spellStart"/>
+            <w:r>
+              <w:rPr>
+                <w:b w:val="0"/>
+                <w:bCs w:val="0"/>
+              </w:rPr>
+              <w:t>Game</w:t>
+            </w:r>
+            <w:r>
+              <w:rPr>
+                <w:b w:val="0"/>
+                <w:bCs w:val="0"/>
+              </w:rPr>
+              <w:t>Request</w:t>
+            </w:r>
+            <w:proofErr w:type="spellEnd"/>
+          </w:p>
+        </w:tc>
+        <w:tc>
+          <w:tcPr>
+            <w:tcW w:w="1627" w:type="dxa"/>
+          </w:tcPr>
+          <w:p>
+            <w:pPr>
+              <w:cnfStyle w:val="000000000000" w:firstRow="0" w:lastRow="0" w:firstColumn="0" w:lastColumn="0" w:oddVBand="0" w:evenVBand="0" w:oddHBand="0" w:evenHBand="0" w:firstRowFirstColumn="0" w:firstRowLastColumn="0" w:lastRowFirstColumn="0" w:lastRowLastColumn="0"/>
+            </w:pPr>
+            <w:proofErr w:type="spellStart"/>
+            <w:r>
+              <w:t>Entity</w:t>
+            </w:r>
+            <w:proofErr w:type="spellEnd"/>
+          </w:p>
+        </w:tc>
+        <w:tc>
+          <w:tcPr>
+            <w:tcW w:w="5694" w:type="dxa"/>
+          </w:tcPr>
+          <w:p>
+            <w:pPr>
+              <w:cnfStyle w:val="000000000000" w:firstRow="0" w:lastRow="0" w:firstColumn="0" w:lastColumn="0" w:oddVBand="0" w:evenVBand="0" w:oddHBand="0" w:evenHBand="0" w:firstRowFirstColumn="0" w:firstRowLastColumn="0" w:lastRowFirstColumn="0" w:lastRowLastColumn="0"/>
+            </w:pPr>
+            <w:r>
+              <w:t xml:space="preserve">Rappresenta una richiesta </w:t>
+            </w:r>
+            <w:r>
+              <w:t xml:space="preserve">per l’aggiunta di un nuovo gioco </w:t>
+            </w:r>
+            <w:r>
+              <w:t>inviata a un admin da un utente registrato</w:t>
+            </w:r>
+          </w:p>
+        </w:tc>
+      </w:tr>
+      <w:tr>
+        <w:trPr>
+          <w:trHeight w:val="270"/>
+        </w:trPr>
+        <w:tc>
+          <w:tcPr>
+            <w:cnfStyle w:val="001000000000" w:firstRow="0" w:lastRow="0" w:firstColumn="1" w:lastColumn="0" w:oddVBand="0" w:evenVBand="0" w:oddHBand="0" w:evenHBand="0" w:firstRowFirstColumn="0" w:firstRowLastColumn="0" w:lastRowFirstColumn="0" w:lastRowLastColumn="0"/>
+            <w:tcW w:w="2597" w:type="dxa"/>
+          </w:tcPr>
+          <w:p>
+            <w:pPr>
+              <w:rPr>
+                <w:b w:val="0"/>
+                <w:bCs w:val="0"/>
+              </w:rPr>
+            </w:pPr>
+            <w:proofErr w:type="spellStart"/>
+            <w:r>
+              <w:rPr>
+                <w:b w:val="0"/>
+                <w:bCs w:val="0"/>
+              </w:rPr>
+              <w:t>ThreadRequest</w:t>
+            </w:r>
+            <w:proofErr w:type="spellEnd"/>
+          </w:p>
+        </w:tc>
+        <w:tc>
+          <w:tcPr>
+            <w:tcW w:w="1627" w:type="dxa"/>
+          </w:tcPr>
+          <w:p>
+            <w:pPr>
+              <w:cnfStyle w:val="000000000000" w:firstRow="0" w:lastRow="0" w:firstColumn="0" w:lastColumn="0" w:oddVBand="0" w:evenVBand="0" w:oddHBand="0" w:evenHBand="0" w:firstRowFirstColumn="0" w:firstRowLastColumn="0" w:lastRowFirstColumn="0" w:lastRowLastColumn="0"/>
+            </w:pPr>
+            <w:proofErr w:type="spellStart"/>
+            <w:r>
+              <w:t>Entity</w:t>
+            </w:r>
+            <w:proofErr w:type="spellEnd"/>
+          </w:p>
+        </w:tc>
+        <w:tc>
+          <w:tcPr>
+            <w:tcW w:w="5694" w:type="dxa"/>
+          </w:tcPr>
+          <w:p>
+            <w:pPr>
+              <w:cnfStyle w:val="000000000000" w:firstRow="0" w:lastRow="0" w:firstColumn="0" w:lastColumn="0" w:oddVBand="0" w:evenVBand="0" w:oddHBand="0" w:evenHBand="0" w:firstRowFirstColumn="0" w:firstRowLastColumn="0" w:lastRowFirstColumn="0" w:lastRowLastColumn="0"/>
+            </w:pPr>
+            <w:r>
+              <w:t xml:space="preserve">Rappresenta una richiesta per l’aggiunta di un nuovo </w:t>
+            </w:r>
+            <w:proofErr w:type="spellStart"/>
+            <w:r>
+              <w:t>thread</w:t>
+            </w:r>
+            <w:proofErr w:type="spellEnd"/>
+            <w:r>
+              <w:t xml:space="preserve"> inviata a un admin da un utente registrato</w:t>
+            </w:r>
+          </w:p>
+        </w:tc>
+      </w:tr>
+      <w:tr>
+        <w:trPr>
+          <w:trHeight w:val="270"/>
+        </w:trPr>
+        <w:tc>
+          <w:tcPr>
+            <w:cnfStyle w:val="001000000000" w:firstRow="0" w:lastRow="0" w:firstColumn="1" w:lastColumn="0" w:oddVBand="0" w:evenVBand="0" w:oddHBand="0" w:evenHBand="0" w:firstRowFirstColumn="0" w:firstRowLastColumn="0" w:lastRowFirstColumn="0" w:lastRowLastColumn="0"/>
+            <w:tcW w:w="2597" w:type="dxa"/>
+          </w:tcPr>
+          <w:p>
+            <w:pPr>
+              <w:rPr>
+                <w:b w:val="0"/>
+                <w:bCs w:val="0"/>
+              </w:rPr>
+            </w:pPr>
+            <w:proofErr w:type="spellStart"/>
             <w:r>
               <w:rPr>
                 <w:b w:val="0"/>
                 <w:bCs w:val="0"/>
               </w:rPr>
               <w:lastRenderedPageBreak/>
-              <w:t>Login_</w:t>
-            </w:r>
-            <w:r>
-              <w:rPr>
-                <w:b w:val="0"/>
-                <w:bCs w:val="0"/>
-              </w:rPr>
-              <w:t>C</w:t>
-            </w:r>
-            <w:r>
-              <w:rPr>
-                <w:b w:val="0"/>
-                <w:bCs w:val="0"/>
-              </w:rPr>
-              <w:t>ontrol</w:t>
-            </w:r>
-          </w:p>
-        </w:tc>
-        <w:tc>
-          <w:tcPr>
-            <w:tcW w:w="1627" w:type="dxa"/>
-          </w:tcPr>
-          <w:p>
-            <w:pPr>
-              <w:cnfStyle w:val="000000000000" w:firstRow="0" w:lastRow="0" w:firstColumn="0" w:lastColumn="0" w:oddVBand="0" w:evenVBand="0" w:oddHBand="0" w:evenHBand="0" w:firstRowFirstColumn="0" w:firstRowLastColumn="0" w:lastRowFirstColumn="0" w:lastRowLastColumn="0"/>
-            </w:pPr>
-            <w:r>
-              <w:t>Control</w:t>
-            </w:r>
-          </w:p>
-        </w:tc>
-        <w:tc>
-          <w:tcPr>
-            <w:tcW w:w="5694" w:type="dxa"/>
-          </w:tcPr>
-          <w:p>
-            <w:pPr>
-              <w:cnfStyle w:val="000000000000" w:firstRow="0" w:lastRow="0" w:firstColumn="0" w:lastColumn="0" w:oddVBand="0" w:evenVBand="0" w:oddHBand="0" w:evenHBand="0" w:firstRowFirstColumn="0" w:firstRowLastColumn="0" w:lastRowFirstColumn="0" w:lastRowLastColumn="0"/>
-            </w:pPr>
-            <w:r>
-              <w:t xml:space="preserve">Si </w:t>
-            </w:r>
-            <w:r>
-              <w:t>occupa di tutte le operazioni di controllo</w:t>
-            </w:r>
-            <w:r>
-              <w:t xml:space="preserve"> per il login di un utente registrato</w:t>
+              <w:t>ReportRequest</w:t>
+            </w:r>
+            <w:proofErr w:type="spellEnd"/>
+          </w:p>
+        </w:tc>
+        <w:tc>
+          <w:tcPr>
+            <w:tcW w:w="1627" w:type="dxa"/>
+          </w:tcPr>
+          <w:p>
+            <w:pPr>
+              <w:cnfStyle w:val="000000000000" w:firstRow="0" w:lastRow="0" w:firstColumn="0" w:lastColumn="0" w:oddVBand="0" w:evenVBand="0" w:oddHBand="0" w:evenHBand="0" w:firstRowFirstColumn="0" w:firstRowLastColumn="0" w:lastRowFirstColumn="0" w:lastRowLastColumn="0"/>
+            </w:pPr>
+            <w:proofErr w:type="spellStart"/>
+            <w:r>
+              <w:t>Entity</w:t>
+            </w:r>
+            <w:proofErr w:type="spellEnd"/>
+          </w:p>
+        </w:tc>
+        <w:tc>
+          <w:tcPr>
+            <w:tcW w:w="5694" w:type="dxa"/>
+          </w:tcPr>
+          <w:p>
+            <w:pPr>
+              <w:cnfStyle w:val="000000000000" w:firstRow="0" w:lastRow="0" w:firstColumn="0" w:lastColumn="0" w:oddVBand="0" w:evenVBand="0" w:oddHBand="0" w:evenHBand="0" w:firstRowFirstColumn="0" w:firstRowLastColumn="0" w:lastRowFirstColumn="0" w:lastRowLastColumn="0"/>
+            </w:pPr>
+            <w:r>
+              <w:t xml:space="preserve">Rappresenta una </w:t>
+            </w:r>
+            <w:r>
+              <w:t xml:space="preserve">segnalazione di un commento o un </w:t>
+            </w:r>
+            <w:proofErr w:type="spellStart"/>
+            <w:r>
+              <w:t>thread</w:t>
+            </w:r>
+            <w:proofErr w:type="spellEnd"/>
+            <w:r>
+              <w:t xml:space="preserve"> </w:t>
+            </w:r>
+            <w:r>
+              <w:t>inviata a un admin da un utente registrato</w:t>
             </w:r>
           </w:p>
         </w:tc>
@@ -1767,642 +3273,49 @@
                 <w:bCs w:val="0"/>
               </w:rPr>
             </w:pPr>
-            <w:r>
-              <w:rPr>
-                <w:b w:val="0"/>
-                <w:bCs w:val="0"/>
-              </w:rPr>
-              <w:t>Logout_</w:t>
-            </w:r>
-            <w:r>
-              <w:rPr>
-                <w:b w:val="0"/>
-                <w:bCs w:val="0"/>
-              </w:rPr>
-              <w:t>C</w:t>
-            </w:r>
-            <w:r>
-              <w:rPr>
-                <w:b w:val="0"/>
-                <w:bCs w:val="0"/>
-              </w:rPr>
-              <w:t>ontrol</w:t>
-            </w:r>
-          </w:p>
-        </w:tc>
-        <w:tc>
-          <w:tcPr>
-            <w:tcW w:w="1627" w:type="dxa"/>
-          </w:tcPr>
-          <w:p>
-            <w:pPr>
-              <w:cnfStyle w:val="000000000000" w:firstRow="0" w:lastRow="0" w:firstColumn="0" w:lastColumn="0" w:oddVBand="0" w:evenVBand="0" w:oddHBand="0" w:evenHBand="0" w:firstRowFirstColumn="0" w:firstRowLastColumn="0" w:lastRowFirstColumn="0" w:lastRowLastColumn="0"/>
-            </w:pPr>
-            <w:r>
-              <w:t>Control</w:t>
-            </w:r>
-          </w:p>
-        </w:tc>
-        <w:tc>
-          <w:tcPr>
-            <w:tcW w:w="5694" w:type="dxa"/>
-          </w:tcPr>
-          <w:p>
-            <w:pPr>
-              <w:cnfStyle w:val="000000000000" w:firstRow="0" w:lastRow="0" w:firstColumn="0" w:lastColumn="0" w:oddVBand="0" w:evenVBand="0" w:oddHBand="0" w:evenHBand="0" w:firstRowFirstColumn="0" w:firstRowLastColumn="0" w:lastRowFirstColumn="0" w:lastRowLastColumn="0"/>
-            </w:pPr>
-            <w:r>
-              <w:t xml:space="preserve">Si </w:t>
-            </w:r>
-            <w:r>
-              <w:t>occupa di tutte le operazioni di controllo per il logout di un utente registrato avente una sessione attiva</w:t>
-            </w:r>
-          </w:p>
-        </w:tc>
-      </w:tr>
-      <w:tr>
-        <w:trPr>
-          <w:trHeight w:val="255"/>
-        </w:trPr>
-        <w:tc>
-          <w:tcPr>
-            <w:cnfStyle w:val="001000000000" w:firstRow="0" w:lastRow="0" w:firstColumn="1" w:lastColumn="0" w:oddVBand="0" w:evenVBand="0" w:oddHBand="0" w:evenHBand="0" w:firstRowFirstColumn="0" w:firstRowLastColumn="0" w:lastRowFirstColumn="0" w:lastRowLastColumn="0"/>
-            <w:tcW w:w="2597" w:type="dxa"/>
-          </w:tcPr>
-          <w:p>
-            <w:pPr>
-              <w:rPr>
-                <w:b w:val="0"/>
-                <w:bCs w:val="0"/>
-              </w:rPr>
-            </w:pPr>
-            <w:r>
-              <w:rPr>
-                <w:b w:val="0"/>
-                <w:bCs w:val="0"/>
-              </w:rPr>
-              <w:t>RetrievePassword_</w:t>
-            </w:r>
-            <w:r>
-              <w:rPr>
-                <w:b w:val="0"/>
-                <w:bCs w:val="0"/>
-              </w:rPr>
-              <w:t>C</w:t>
-            </w:r>
-            <w:r>
-              <w:rPr>
-                <w:b w:val="0"/>
-                <w:bCs w:val="0"/>
-              </w:rPr>
-              <w:t>ontrol</w:t>
-            </w:r>
-          </w:p>
-        </w:tc>
-        <w:tc>
-          <w:tcPr>
-            <w:tcW w:w="1627" w:type="dxa"/>
-          </w:tcPr>
-          <w:p>
-            <w:pPr>
-              <w:cnfStyle w:val="000000000000" w:firstRow="0" w:lastRow="0" w:firstColumn="0" w:lastColumn="0" w:oddVBand="0" w:evenVBand="0" w:oddHBand="0" w:evenHBand="0" w:firstRowFirstColumn="0" w:firstRowLastColumn="0" w:lastRowFirstColumn="0" w:lastRowLastColumn="0"/>
-            </w:pPr>
-            <w:r>
-              <w:t>Control</w:t>
-            </w:r>
-          </w:p>
-        </w:tc>
-        <w:tc>
-          <w:tcPr>
-            <w:tcW w:w="5694" w:type="dxa"/>
-          </w:tcPr>
-          <w:p>
-            <w:pPr>
-              <w:cnfStyle w:val="000000000000" w:firstRow="0" w:lastRow="0" w:firstColumn="0" w:lastColumn="0" w:oddVBand="0" w:evenVBand="0" w:oddHBand="0" w:evenHBand="0" w:firstRowFirstColumn="0" w:firstRowLastColumn="0" w:lastRowFirstColumn="0" w:lastRowLastColumn="0"/>
-            </w:pPr>
-            <w:r>
-              <w:t>Si o</w:t>
-            </w:r>
-            <w:r>
-              <w:t>ccupa</w:t>
-            </w:r>
-            <w:r>
-              <w:t xml:space="preserve"> di tutte le operazioni di controllo per la richiesta del recupero della password di un utente registrato</w:t>
-            </w:r>
-          </w:p>
-        </w:tc>
-      </w:tr>
-      <w:tr>
-        <w:trPr>
-          <w:trHeight w:val="255"/>
-        </w:trPr>
-        <w:tc>
-          <w:tcPr>
-            <w:cnfStyle w:val="001000000000" w:firstRow="0" w:lastRow="0" w:firstColumn="1" w:lastColumn="0" w:oddVBand="0" w:evenVBand="0" w:oddHBand="0" w:evenHBand="0" w:firstRowFirstColumn="0" w:firstRowLastColumn="0" w:lastRowFirstColumn="0" w:lastRowLastColumn="0"/>
-            <w:tcW w:w="2597" w:type="dxa"/>
-          </w:tcPr>
-          <w:p>
-            <w:pPr>
-              <w:rPr>
-                <w:b w:val="0"/>
-                <w:bCs w:val="0"/>
-              </w:rPr>
-            </w:pPr>
-            <w:r>
-              <w:rPr>
-                <w:b w:val="0"/>
-                <w:bCs w:val="0"/>
-              </w:rPr>
-              <w:t>ChangePassword_Control</w:t>
-            </w:r>
-          </w:p>
-        </w:tc>
-        <w:tc>
-          <w:tcPr>
-            <w:tcW w:w="1627" w:type="dxa"/>
-          </w:tcPr>
-          <w:p>
-            <w:pPr>
-              <w:cnfStyle w:val="000000000000" w:firstRow="0" w:lastRow="0" w:firstColumn="0" w:lastColumn="0" w:oddVBand="0" w:evenVBand="0" w:oddHBand="0" w:evenHBand="0" w:firstRowFirstColumn="0" w:firstRowLastColumn="0" w:lastRowFirstColumn="0" w:lastRowLastColumn="0"/>
-            </w:pPr>
-            <w:r>
-              <w:t>Control</w:t>
-            </w:r>
-          </w:p>
-        </w:tc>
-        <w:tc>
-          <w:tcPr>
-            <w:tcW w:w="5694" w:type="dxa"/>
-          </w:tcPr>
-          <w:p>
-            <w:pPr>
-              <w:cnfStyle w:val="000000000000" w:firstRow="0" w:lastRow="0" w:firstColumn="0" w:lastColumn="0" w:oddVBand="0" w:evenVBand="0" w:oddHBand="0" w:evenHBand="0" w:firstRowFirstColumn="0" w:firstRowLastColumn="0" w:lastRowFirstColumn="0" w:lastRowLastColumn="0"/>
-            </w:pPr>
-            <w:r>
-              <w:t xml:space="preserve">Si occupa di tutte le operazioni di controllo per </w:t>
-            </w:r>
-            <w:r>
-              <w:t>la richiesta da parte di un utente registrato avente sessione attiva di</w:t>
-            </w:r>
-            <w:r>
-              <w:t xml:space="preserve"> cambiare la password</w:t>
-            </w:r>
-          </w:p>
-        </w:tc>
-      </w:tr>
-      <w:tr>
-        <w:trPr>
-          <w:trHeight w:val="255"/>
-        </w:trPr>
-        <w:tc>
-          <w:tcPr>
-            <w:cnfStyle w:val="001000000000" w:firstRow="0" w:lastRow="0" w:firstColumn="1" w:lastColumn="0" w:oddVBand="0" w:evenVBand="0" w:oddHBand="0" w:evenHBand="0" w:firstRowFirstColumn="0" w:firstRowLastColumn="0" w:lastRowFirstColumn="0" w:lastRowLastColumn="0"/>
-            <w:tcW w:w="2597" w:type="dxa"/>
-          </w:tcPr>
-          <w:p>
-            <w:pPr>
-              <w:rPr>
-                <w:b w:val="0"/>
-                <w:bCs w:val="0"/>
-              </w:rPr>
-            </w:pPr>
-            <w:r>
-              <w:rPr>
-                <w:b w:val="0"/>
-                <w:bCs w:val="0"/>
-              </w:rPr>
-              <w:t>Search_</w:t>
-            </w:r>
-            <w:r>
-              <w:rPr>
-                <w:b w:val="0"/>
-                <w:bCs w:val="0"/>
-              </w:rPr>
-              <w:t>C</w:t>
-            </w:r>
-            <w:r>
-              <w:rPr>
-                <w:b w:val="0"/>
-                <w:bCs w:val="0"/>
-              </w:rPr>
-              <w:t>ontrol</w:t>
-            </w:r>
-          </w:p>
-        </w:tc>
-        <w:tc>
-          <w:tcPr>
-            <w:tcW w:w="1627" w:type="dxa"/>
-          </w:tcPr>
-          <w:p>
-            <w:pPr>
-              <w:cnfStyle w:val="000000000000" w:firstRow="0" w:lastRow="0" w:firstColumn="0" w:lastColumn="0" w:oddVBand="0" w:evenVBand="0" w:oddHBand="0" w:evenHBand="0" w:firstRowFirstColumn="0" w:firstRowLastColumn="0" w:lastRowFirstColumn="0" w:lastRowLastColumn="0"/>
-            </w:pPr>
-            <w:r>
-              <w:t>Control</w:t>
-            </w:r>
-          </w:p>
-        </w:tc>
-        <w:tc>
-          <w:tcPr>
-            <w:tcW w:w="5694" w:type="dxa"/>
-          </w:tcPr>
-          <w:p>
-            <w:pPr>
-              <w:cnfStyle w:val="000000000000" w:firstRow="0" w:lastRow="0" w:firstColumn="0" w:lastColumn="0" w:oddVBand="0" w:evenVBand="0" w:oddHBand="0" w:evenHBand="0" w:firstRowFirstColumn="0" w:firstRowLastColumn="0" w:lastRowFirstColumn="0" w:lastRowLastColumn="0"/>
-            </w:pPr>
-            <w:r>
-              <w:t>Consente al sistema di effettuare una ricerca</w:t>
-            </w:r>
-            <w:r>
-              <w:t xml:space="preserve"> tra tutti i giochi</w:t>
-            </w:r>
-            <w:r>
-              <w:t xml:space="preserve"> o thread</w:t>
-            </w:r>
-            <w:r>
-              <w:t xml:space="preserve"> presenti nel database </w:t>
-            </w:r>
-            <w:r>
-              <w:t>secondo i parametri o la keyword</w:t>
-            </w:r>
-            <w:r>
-              <w:t xml:space="preserve"> inserita dall’utente</w:t>
-            </w:r>
-            <w:r>
-              <w:t xml:space="preserve">, oppure </w:t>
-            </w:r>
-            <w:r>
-              <w:t>per un gioco specifico nel caso di indirizzamento tramite link</w:t>
-            </w:r>
-          </w:p>
-        </w:tc>
-      </w:tr>
-      <w:tr>
-        <w:trPr>
-          <w:trHeight w:val="255"/>
-        </w:trPr>
-        <w:tc>
-          <w:tcPr>
-            <w:cnfStyle w:val="001000000000" w:firstRow="0" w:lastRow="0" w:firstColumn="1" w:lastColumn="0" w:oddVBand="0" w:evenVBand="0" w:oddHBand="0" w:evenHBand="0" w:firstRowFirstColumn="0" w:firstRowLastColumn="0" w:lastRowFirstColumn="0" w:lastRowLastColumn="0"/>
-            <w:tcW w:w="2597" w:type="dxa"/>
-          </w:tcPr>
-          <w:p>
-            <w:pPr>
-              <w:rPr>
-                <w:b w:val="0"/>
-                <w:bCs w:val="0"/>
-              </w:rPr>
-            </w:pPr>
-            <w:r>
-              <w:rPr>
-                <w:b w:val="0"/>
-                <w:bCs w:val="0"/>
-              </w:rPr>
-              <w:t>Game_</w:t>
-            </w:r>
-            <w:r>
-              <w:rPr>
-                <w:b w:val="0"/>
-                <w:bCs w:val="0"/>
-              </w:rPr>
-              <w:t>C</w:t>
-            </w:r>
-            <w:r>
-              <w:rPr>
-                <w:b w:val="0"/>
-                <w:bCs w:val="0"/>
-              </w:rPr>
-              <w:t>ontrol</w:t>
-            </w:r>
-          </w:p>
-        </w:tc>
-        <w:tc>
-          <w:tcPr>
-            <w:tcW w:w="1627" w:type="dxa"/>
-          </w:tcPr>
-          <w:p>
-            <w:pPr>
-              <w:cnfStyle w:val="000000000000" w:firstRow="0" w:lastRow="0" w:firstColumn="0" w:lastColumn="0" w:oddVBand="0" w:evenVBand="0" w:oddHBand="0" w:evenHBand="0" w:firstRowFirstColumn="0" w:firstRowLastColumn="0" w:lastRowFirstColumn="0" w:lastRowLastColumn="0"/>
-            </w:pPr>
-            <w:r>
-              <w:t>Control</w:t>
-            </w:r>
-          </w:p>
-        </w:tc>
-        <w:tc>
-          <w:tcPr>
-            <w:tcW w:w="5694" w:type="dxa"/>
-          </w:tcPr>
-          <w:p>
-            <w:pPr>
-              <w:cnfStyle w:val="000000000000" w:firstRow="0" w:lastRow="0" w:firstColumn="0" w:lastColumn="0" w:oddVBand="0" w:evenVBand="0" w:oddHBand="0" w:evenHBand="0" w:firstRowFirstColumn="0" w:firstRowLastColumn="0" w:lastRowFirstColumn="0" w:lastRowLastColumn="0"/>
-            </w:pPr>
-            <w:r>
-              <w:t>Si occupa di tutte le operazioni di controllo per l’aggiunta di un nuovo</w:t>
-            </w:r>
-            <w:r>
-              <w:t xml:space="preserve"> gioco</w:t>
-            </w:r>
-            <w:r>
-              <w:t xml:space="preserve"> da parte di un admin e per la sua creazione</w:t>
-            </w:r>
-            <w:r>
-              <w:t xml:space="preserve"> e/o update</w:t>
-            </w:r>
-          </w:p>
-        </w:tc>
-      </w:tr>
-      <w:tr>
-        <w:trPr>
-          <w:trHeight w:val="255"/>
-        </w:trPr>
-        <w:tc>
-          <w:tcPr>
-            <w:cnfStyle w:val="001000000000" w:firstRow="0" w:lastRow="0" w:firstColumn="1" w:lastColumn="0" w:oddVBand="0" w:evenVBand="0" w:oddHBand="0" w:evenHBand="0" w:firstRowFirstColumn="0" w:firstRowLastColumn="0" w:lastRowFirstColumn="0" w:lastRowLastColumn="0"/>
-            <w:tcW w:w="2597" w:type="dxa"/>
-          </w:tcPr>
-          <w:p>
-            <w:pPr>
-              <w:rPr>
-                <w:b w:val="0"/>
-                <w:bCs w:val="0"/>
-              </w:rPr>
-            </w:pPr>
-            <w:r>
-              <w:rPr>
-                <w:b w:val="0"/>
-                <w:bCs w:val="0"/>
-              </w:rPr>
-              <w:t>Request_</w:t>
-            </w:r>
-            <w:r>
-              <w:rPr>
-                <w:b w:val="0"/>
-                <w:bCs w:val="0"/>
-              </w:rPr>
-              <w:t>C</w:t>
-            </w:r>
-            <w:r>
-              <w:rPr>
-                <w:b w:val="0"/>
-                <w:bCs w:val="0"/>
-              </w:rPr>
-              <w:t>ontrol</w:t>
-            </w:r>
-          </w:p>
-        </w:tc>
-        <w:tc>
-          <w:tcPr>
-            <w:tcW w:w="1627" w:type="dxa"/>
-          </w:tcPr>
-          <w:p>
-            <w:pPr>
-              <w:cnfStyle w:val="000000000000" w:firstRow="0" w:lastRow="0" w:firstColumn="0" w:lastColumn="0" w:oddVBand="0" w:evenVBand="0" w:oddHBand="0" w:evenHBand="0" w:firstRowFirstColumn="0" w:firstRowLastColumn="0" w:lastRowFirstColumn="0" w:lastRowLastColumn="0"/>
-            </w:pPr>
-            <w:r>
-              <w:t>Control</w:t>
-            </w:r>
-          </w:p>
-        </w:tc>
-        <w:tc>
-          <w:tcPr>
-            <w:tcW w:w="5694" w:type="dxa"/>
-          </w:tcPr>
-          <w:p>
-            <w:pPr>
-              <w:cnfStyle w:val="000000000000" w:firstRow="0" w:lastRow="0" w:firstColumn="0" w:lastColumn="0" w:oddVBand="0" w:evenVBand="0" w:oddHBand="0" w:evenHBand="0" w:firstRowFirstColumn="0" w:firstRowLastColumn="0" w:lastRowFirstColumn="0" w:lastRowLastColumn="0"/>
-            </w:pPr>
-            <w:r>
-              <w:t>Si occupa di tutte le operazioni di controllo per la richiesta da parte di un utente di aggiungere un nuovo gioco</w:t>
-            </w:r>
-            <w:r>
-              <w:t xml:space="preserve">, </w:t>
-            </w:r>
-            <w:r>
-              <w:t>di creare un nuovo thread riguardo un gioco</w:t>
-            </w:r>
-            <w:r>
-              <w:t xml:space="preserve"> oppure di seg</w:t>
-            </w:r>
-            <w:r>
-              <w:t>nalare un commento o thread sgradito</w:t>
-            </w:r>
-          </w:p>
-        </w:tc>
-      </w:tr>
-      <w:tr>
-        <w:trPr>
-          <w:trHeight w:val="255"/>
-        </w:trPr>
-        <w:tc>
-          <w:tcPr>
-            <w:cnfStyle w:val="001000000000" w:firstRow="0" w:lastRow="0" w:firstColumn="1" w:lastColumn="0" w:oddVBand="0" w:evenVBand="0" w:oddHBand="0" w:evenHBand="0" w:firstRowFirstColumn="0" w:firstRowLastColumn="0" w:lastRowFirstColumn="0" w:lastRowLastColumn="0"/>
-            <w:tcW w:w="2597" w:type="dxa"/>
-          </w:tcPr>
-          <w:p>
-            <w:pPr>
-              <w:rPr>
-                <w:b w:val="0"/>
-                <w:bCs w:val="0"/>
-              </w:rPr>
-            </w:pPr>
-            <w:r>
-              <w:rPr>
-                <w:b w:val="0"/>
-                <w:bCs w:val="0"/>
-              </w:rPr>
-              <w:t>Thread_</w:t>
-            </w:r>
-            <w:r>
-              <w:rPr>
-                <w:b w:val="0"/>
-                <w:bCs w:val="0"/>
-              </w:rPr>
-              <w:t>C</w:t>
-            </w:r>
-            <w:r>
-              <w:rPr>
-                <w:b w:val="0"/>
-                <w:bCs w:val="0"/>
-              </w:rPr>
-              <w:t>ontrol</w:t>
-            </w:r>
-          </w:p>
-        </w:tc>
-        <w:tc>
-          <w:tcPr>
-            <w:tcW w:w="1627" w:type="dxa"/>
-          </w:tcPr>
-          <w:p>
-            <w:pPr>
-              <w:cnfStyle w:val="000000000000" w:firstRow="0" w:lastRow="0" w:firstColumn="0" w:lastColumn="0" w:oddVBand="0" w:evenVBand="0" w:oddHBand="0" w:evenHBand="0" w:firstRowFirstColumn="0" w:firstRowLastColumn="0" w:lastRowFirstColumn="0" w:lastRowLastColumn="0"/>
-            </w:pPr>
-            <w:r>
-              <w:t>Control</w:t>
-            </w:r>
-          </w:p>
-        </w:tc>
-        <w:tc>
-          <w:tcPr>
-            <w:tcW w:w="5694" w:type="dxa"/>
-          </w:tcPr>
-          <w:p>
-            <w:pPr>
-              <w:cnfStyle w:val="000000000000" w:firstRow="0" w:lastRow="0" w:firstColumn="0" w:lastColumn="0" w:oddVBand="0" w:evenVBand="0" w:oddHBand="0" w:evenHBand="0" w:firstRowFirstColumn="0" w:firstRowLastColumn="0" w:lastRowFirstColumn="0" w:lastRowLastColumn="0"/>
-            </w:pPr>
-            <w:r>
-              <w:t>Si occupa di tutte le operazioni di controllo per l’aggiunta di un nuovo thread da parte di un admin</w:t>
-            </w:r>
-            <w:r>
-              <w:t xml:space="preserve"> e </w:t>
-            </w:r>
-            <w:r>
-              <w:t>per la sua creazione</w:t>
-            </w:r>
-            <w:r>
-              <w:t xml:space="preserve"> </w:t>
-            </w:r>
-          </w:p>
-        </w:tc>
-      </w:tr>
-      <w:tr>
-        <w:trPr>
-          <w:trHeight w:val="255"/>
-        </w:trPr>
-        <w:tc>
-          <w:tcPr>
-            <w:cnfStyle w:val="001000000000" w:firstRow="0" w:lastRow="0" w:firstColumn="1" w:lastColumn="0" w:oddVBand="0" w:evenVBand="0" w:oddHBand="0" w:evenHBand="0" w:firstRowFirstColumn="0" w:firstRowLastColumn="0" w:lastRowFirstColumn="0" w:lastRowLastColumn="0"/>
-            <w:tcW w:w="2597" w:type="dxa"/>
-          </w:tcPr>
-          <w:p>
-            <w:pPr>
-              <w:rPr>
-                <w:b w:val="0"/>
-                <w:bCs w:val="0"/>
-              </w:rPr>
-            </w:pPr>
-            <w:r>
-              <w:rPr>
-                <w:b w:val="0"/>
-                <w:bCs w:val="0"/>
-              </w:rPr>
-              <w:t>Comment_</w:t>
-            </w:r>
-            <w:r>
-              <w:rPr>
-                <w:b w:val="0"/>
-                <w:bCs w:val="0"/>
-              </w:rPr>
-              <w:t>C</w:t>
-            </w:r>
-            <w:r>
-              <w:rPr>
-                <w:b w:val="0"/>
-                <w:bCs w:val="0"/>
-              </w:rPr>
-              <w:t>ontrol</w:t>
-            </w:r>
-          </w:p>
-        </w:tc>
-        <w:tc>
-          <w:tcPr>
-            <w:tcW w:w="1627" w:type="dxa"/>
-          </w:tcPr>
-          <w:p>
-            <w:pPr>
-              <w:cnfStyle w:val="000000000000" w:firstRow="0" w:lastRow="0" w:firstColumn="0" w:lastColumn="0" w:oddVBand="0" w:evenVBand="0" w:oddHBand="0" w:evenHBand="0" w:firstRowFirstColumn="0" w:firstRowLastColumn="0" w:lastRowFirstColumn="0" w:lastRowLastColumn="0"/>
-            </w:pPr>
-            <w:r>
-              <w:t>Control</w:t>
-            </w:r>
-          </w:p>
-        </w:tc>
-        <w:tc>
-          <w:tcPr>
-            <w:tcW w:w="5694" w:type="dxa"/>
-          </w:tcPr>
-          <w:p>
-            <w:pPr>
-              <w:cnfStyle w:val="000000000000" w:firstRow="0" w:lastRow="0" w:firstColumn="0" w:lastColumn="0" w:oddVBand="0" w:evenVBand="0" w:oddHBand="0" w:evenHBand="0" w:firstRowFirstColumn="0" w:firstRowLastColumn="0" w:lastRowFirstColumn="0" w:lastRowLastColumn="0"/>
-            </w:pPr>
-            <w:r>
-              <w:t xml:space="preserve">Consente al sistema di </w:t>
-            </w:r>
-            <w:r>
-              <w:t>aggiornare la discussione di un thread inserendo il commento scritto da un utente</w:t>
-            </w:r>
-          </w:p>
-        </w:tc>
-      </w:tr>
-      <w:tr>
-        <w:trPr>
-          <w:trHeight w:val="255"/>
-        </w:trPr>
-        <w:tc>
-          <w:tcPr>
-            <w:cnfStyle w:val="001000000000" w:firstRow="0" w:lastRow="0" w:firstColumn="1" w:lastColumn="0" w:oddVBand="0" w:evenVBand="0" w:oddHBand="0" w:evenHBand="0" w:firstRowFirstColumn="0" w:firstRowLastColumn="0" w:lastRowFirstColumn="0" w:lastRowLastColumn="0"/>
-            <w:tcW w:w="2597" w:type="dxa"/>
-          </w:tcPr>
-          <w:p>
-            <w:pPr>
-              <w:rPr>
-                <w:b w:val="0"/>
-                <w:bCs w:val="0"/>
-              </w:rPr>
-            </w:pPr>
-            <w:r>
-              <w:rPr>
-                <w:b w:val="0"/>
-                <w:bCs w:val="0"/>
-              </w:rPr>
-              <w:t>List</w:t>
-            </w:r>
-            <w:r>
-              <w:rPr>
-                <w:b w:val="0"/>
-                <w:bCs w:val="0"/>
-              </w:rPr>
-              <w:t>_</w:t>
-            </w:r>
-            <w:r>
-              <w:rPr>
-                <w:b w:val="0"/>
-                <w:bCs w:val="0"/>
-              </w:rPr>
-              <w:t>C</w:t>
-            </w:r>
-            <w:r>
-              <w:rPr>
-                <w:b w:val="0"/>
-                <w:bCs w:val="0"/>
-              </w:rPr>
-              <w:t>ontrol</w:t>
-            </w:r>
-          </w:p>
-        </w:tc>
-        <w:tc>
-          <w:tcPr>
-            <w:tcW w:w="1627" w:type="dxa"/>
-          </w:tcPr>
-          <w:p>
-            <w:pPr>
-              <w:cnfStyle w:val="000000000000" w:firstRow="0" w:lastRow="0" w:firstColumn="0" w:lastColumn="0" w:oddVBand="0" w:evenVBand="0" w:oddHBand="0" w:evenHBand="0" w:firstRowFirstColumn="0" w:firstRowLastColumn="0" w:lastRowFirstColumn="0" w:lastRowLastColumn="0"/>
-            </w:pPr>
-            <w:r>
-              <w:t>Control</w:t>
-            </w:r>
-          </w:p>
-        </w:tc>
-        <w:tc>
-          <w:tcPr>
-            <w:tcW w:w="5694" w:type="dxa"/>
-          </w:tcPr>
-          <w:p>
-            <w:pPr>
-              <w:cnfStyle w:val="000000000000" w:firstRow="0" w:lastRow="0" w:firstColumn="0" w:lastColumn="0" w:oddVBand="0" w:evenVBand="0" w:oddHBand="0" w:evenHBand="0" w:firstRowFirstColumn="0" w:firstRowLastColumn="0" w:lastRowFirstColumn="0" w:lastRowLastColumn="0"/>
-            </w:pPr>
-            <w:r>
-              <w:t>Consente al sistema di organizzare le liste di un determinato utente, verificando la presenza di oggetti ed eventualmente aggiungendoli, togliendoli o spostandoli da una lista all’altra, calcolando conseguentemente il punteggio associato</w:t>
+            <w:proofErr w:type="spellStart"/>
+            <w:r>
+              <w:rPr>
+                <w:b w:val="0"/>
+                <w:bCs w:val="0"/>
+              </w:rPr>
+              <w:t>User_manager</w:t>
+            </w:r>
+            <w:proofErr w:type="spellEnd"/>
+          </w:p>
+        </w:tc>
+        <w:tc>
+          <w:tcPr>
+            <w:tcW w:w="1627" w:type="dxa"/>
+          </w:tcPr>
+          <w:p>
+            <w:pPr>
+              <w:cnfStyle w:val="000000000000" w:firstRow="0" w:lastRow="0" w:firstColumn="0" w:lastColumn="0" w:oddVBand="0" w:evenVBand="0" w:oddHBand="0" w:evenHBand="0" w:firstRowFirstColumn="0" w:firstRowLastColumn="0" w:lastRowFirstColumn="0" w:lastRowLastColumn="0"/>
+            </w:pPr>
+            <w:r>
+              <w:t>Manager</w:t>
+            </w:r>
+          </w:p>
+        </w:tc>
+        <w:tc>
+          <w:tcPr>
+            <w:tcW w:w="5694" w:type="dxa"/>
+          </w:tcPr>
+          <w:p>
+            <w:pPr>
+              <w:cnfStyle w:val="000000000000" w:firstRow="0" w:lastRow="0" w:firstColumn="0" w:lastColumn="0" w:oddVBand="0" w:evenVBand="0" w:oddHBand="0" w:evenHBand="0" w:firstRowFirstColumn="0" w:firstRowLastColumn="0" w:lastRowFirstColumn="0" w:lastRowLastColumn="0"/>
+            </w:pPr>
+            <w:r>
+              <w:t>Si occupa de</w:t>
+            </w:r>
+            <w:r>
+              <w:t>lla gestione dei dati persistenti relativi all’entità “</w:t>
+            </w:r>
+            <w:r>
+              <w:t>U</w:t>
+            </w:r>
+            <w:r>
+              <w:t>ser”</w:t>
             </w:r>
           </w:p>
         </w:tc>
@@ -2423,650 +3336,46 @@
                 <w:bCs w:val="0"/>
               </w:rPr>
             </w:pPr>
-            <w:r>
-              <w:rPr>
-                <w:b w:val="0"/>
-                <w:bCs w:val="0"/>
-              </w:rPr>
-              <w:t>PersistenceManager</w:t>
-            </w:r>
-          </w:p>
-        </w:tc>
-        <w:tc>
-          <w:tcPr>
-            <w:tcW w:w="1627" w:type="dxa"/>
-          </w:tcPr>
-          <w:p>
-            <w:pPr>
-              <w:cnfStyle w:val="000000000000" w:firstRow="0" w:lastRow="0" w:firstColumn="0" w:lastColumn="0" w:oddVBand="0" w:evenVBand="0" w:oddHBand="0" w:evenHBand="0" w:firstRowFirstColumn="0" w:firstRowLastColumn="0" w:lastRowFirstColumn="0" w:lastRowLastColumn="0"/>
-            </w:pPr>
-            <w:r>
-              <w:t>Control</w:t>
-            </w:r>
-          </w:p>
-        </w:tc>
-        <w:tc>
-          <w:tcPr>
-            <w:tcW w:w="5694" w:type="dxa"/>
-          </w:tcPr>
-          <w:p>
-            <w:pPr>
-              <w:cnfStyle w:val="000000000000" w:firstRow="0" w:lastRow="0" w:firstColumn="0" w:lastColumn="0" w:oddVBand="0" w:evenVBand="0" w:oddHBand="0" w:evenHBand="0" w:firstRowFirstColumn="0" w:firstRowLastColumn="0" w:lastRowFirstColumn="0" w:lastRowLastColumn="0"/>
-            </w:pPr>
-            <w:r>
-              <w:t>Consente al sistema di occuparsi della gestione dei dati persistenti</w:t>
-            </w:r>
-          </w:p>
-        </w:tc>
-      </w:tr>
-      <w:tr>
-        <w:trPr>
-          <w:trHeight w:val="270"/>
-        </w:trPr>
-        <w:tc>
-          <w:tcPr>
-            <w:cnfStyle w:val="001000000000" w:firstRow="0" w:lastRow="0" w:firstColumn="1" w:lastColumn="0" w:oddVBand="0" w:evenVBand="0" w:oddHBand="0" w:evenHBand="0" w:firstRowFirstColumn="0" w:firstRowLastColumn="0" w:lastRowFirstColumn="0" w:lastRowLastColumn="0"/>
-            <w:tcW w:w="2597" w:type="dxa"/>
-          </w:tcPr>
-          <w:p>
-            <w:pPr>
-              <w:rPr>
-                <w:b w:val="0"/>
-                <w:bCs w:val="0"/>
-              </w:rPr>
-            </w:pPr>
-            <w:r>
-              <w:rPr>
-                <w:b w:val="0"/>
-                <w:bCs w:val="0"/>
-              </w:rPr>
+            <w:proofErr w:type="spellStart"/>
+            <w:r>
+              <w:rPr>
+                <w:b w:val="0"/>
+                <w:bCs w:val="0"/>
+              </w:rPr>
+              <w:t>Game_manager</w:t>
+            </w:r>
+            <w:proofErr w:type="spellEnd"/>
+          </w:p>
+        </w:tc>
+        <w:tc>
+          <w:tcPr>
+            <w:tcW w:w="1627" w:type="dxa"/>
+          </w:tcPr>
+          <w:p>
+            <w:pPr>
+              <w:cnfStyle w:val="000000000000" w:firstRow="0" w:lastRow="0" w:firstColumn="0" w:lastColumn="0" w:oddVBand="0" w:evenVBand="0" w:oddHBand="0" w:evenHBand="0" w:firstRowFirstColumn="0" w:firstRowLastColumn="0" w:lastRowFirstColumn="0" w:lastRowLastColumn="0"/>
+            </w:pPr>
+            <w:r>
+              <w:t>Manager</w:t>
+            </w:r>
+          </w:p>
+        </w:tc>
+        <w:tc>
+          <w:tcPr>
+            <w:tcW w:w="5694" w:type="dxa"/>
+          </w:tcPr>
+          <w:p>
+            <w:pPr>
+              <w:cnfStyle w:val="000000000000" w:firstRow="0" w:lastRow="0" w:firstColumn="0" w:lastColumn="0" w:oddVBand="0" w:evenVBand="0" w:oddHBand="0" w:evenHBand="0" w:firstRowFirstColumn="0" w:firstRowLastColumn="0" w:lastRowFirstColumn="0" w:lastRowLastColumn="0"/>
+            </w:pPr>
+            <w:r>
+              <w:t>Si occupa della gestione dei dati persistenti relativi all’entità “</w:t>
+            </w:r>
+            <w:r>
               <w:t>Game</w:t>
             </w:r>
-          </w:p>
-        </w:tc>
-        <w:tc>
-          <w:tcPr>
-            <w:tcW w:w="1627" w:type="dxa"/>
-          </w:tcPr>
-          <w:p>
-            <w:pPr>
-              <w:cnfStyle w:val="000000000000" w:firstRow="0" w:lastRow="0" w:firstColumn="0" w:lastColumn="0" w:oddVBand="0" w:evenVBand="0" w:oddHBand="0" w:evenHBand="0" w:firstRowFirstColumn="0" w:firstRowLastColumn="0" w:lastRowFirstColumn="0" w:lastRowLastColumn="0"/>
-            </w:pPr>
-            <w:r>
-              <w:t>Entity</w:t>
-            </w:r>
-          </w:p>
-        </w:tc>
-        <w:tc>
-          <w:tcPr>
-            <w:tcW w:w="5694" w:type="dxa"/>
-          </w:tcPr>
-          <w:p>
-            <w:pPr>
-              <w:cnfStyle w:val="000000000000" w:firstRow="0" w:lastRow="0" w:firstColumn="0" w:lastColumn="0" w:oddVBand="0" w:evenVBand="0" w:oddHBand="0" w:evenHBand="0" w:firstRowFirstColumn="0" w:firstRowLastColumn="0" w:lastRowFirstColumn="0" w:lastRowLastColumn="0"/>
-            </w:pPr>
-            <w:r>
-              <w:t>R</w:t>
-            </w:r>
-            <w:r>
-              <w:t>appresenta un singolo gioco</w:t>
-            </w:r>
-          </w:p>
-        </w:tc>
-      </w:tr>
-      <w:tr>
-        <w:trPr>
-          <w:trHeight w:val="270"/>
-        </w:trPr>
-        <w:tc>
-          <w:tcPr>
-            <w:cnfStyle w:val="001000000000" w:firstRow="0" w:lastRow="0" w:firstColumn="1" w:lastColumn="0" w:oddVBand="0" w:evenVBand="0" w:oddHBand="0" w:evenHBand="0" w:firstRowFirstColumn="0" w:firstRowLastColumn="0" w:lastRowFirstColumn="0" w:lastRowLastColumn="0"/>
-            <w:tcW w:w="2597" w:type="dxa"/>
-          </w:tcPr>
-          <w:p>
-            <w:r>
-              <w:rPr>
-                <w:b w:val="0"/>
-                <w:bCs w:val="0"/>
-              </w:rPr>
-              <w:t>User</w:t>
-            </w:r>
-          </w:p>
-          <w:p/>
-          <w:p>
-            <w:pPr>
-              <w:rPr>
-                <w:b w:val="0"/>
-                <w:bCs w:val="0"/>
-              </w:rPr>
-            </w:pPr>
-          </w:p>
-        </w:tc>
-        <w:tc>
-          <w:tcPr>
-            <w:tcW w:w="1627" w:type="dxa"/>
-          </w:tcPr>
-          <w:p>
-            <w:pPr>
-              <w:cnfStyle w:val="000000000000" w:firstRow="0" w:lastRow="0" w:firstColumn="0" w:lastColumn="0" w:oddVBand="0" w:evenVBand="0" w:oddHBand="0" w:evenHBand="0" w:firstRowFirstColumn="0" w:firstRowLastColumn="0" w:lastRowFirstColumn="0" w:lastRowLastColumn="0"/>
-            </w:pPr>
-            <w:r>
-              <w:t>Entity</w:t>
-            </w:r>
-          </w:p>
-        </w:tc>
-        <w:tc>
-          <w:tcPr>
-            <w:tcW w:w="5694" w:type="dxa"/>
-          </w:tcPr>
-          <w:p>
-            <w:pPr>
-              <w:cnfStyle w:val="000000000000" w:firstRow="0" w:lastRow="0" w:firstColumn="0" w:lastColumn="0" w:oddVBand="0" w:evenVBand="0" w:oddHBand="0" w:evenHBand="0" w:firstRowFirstColumn="0" w:firstRowLastColumn="0" w:lastRowFirstColumn="0" w:lastRowLastColumn="0"/>
-            </w:pPr>
-            <w:r>
-              <w:t>Rappresenta un singolo utente registrato, con tutte le sue informazioni</w:t>
-            </w:r>
-            <w:r>
-              <w:t xml:space="preserve"> e il suo punteggio abilità</w:t>
-            </w:r>
-          </w:p>
-        </w:tc>
-      </w:tr>
-      <w:tr>
-        <w:trPr>
-          <w:trHeight w:val="270"/>
-        </w:trPr>
-        <w:tc>
-          <w:tcPr>
-            <w:cnfStyle w:val="001000000000" w:firstRow="0" w:lastRow="0" w:firstColumn="1" w:lastColumn="0" w:oddVBand="0" w:evenVBand="0" w:oddHBand="0" w:evenHBand="0" w:firstRowFirstColumn="0" w:firstRowLastColumn="0" w:lastRowFirstColumn="0" w:lastRowLastColumn="0"/>
-            <w:tcW w:w="2597" w:type="dxa"/>
-          </w:tcPr>
-          <w:p>
-            <w:pPr>
-              <w:rPr>
-                <w:b w:val="0"/>
-                <w:bCs w:val="0"/>
-              </w:rPr>
-            </w:pPr>
-            <w:r>
-              <w:rPr>
-                <w:b w:val="0"/>
-                <w:bCs w:val="0"/>
-              </w:rPr>
-              <w:t>Admin</w:t>
-            </w:r>
-          </w:p>
-        </w:tc>
-        <w:tc>
-          <w:tcPr>
-            <w:tcW w:w="1627" w:type="dxa"/>
-          </w:tcPr>
-          <w:p>
-            <w:pPr>
-              <w:cnfStyle w:val="000000000000" w:firstRow="0" w:lastRow="0" w:firstColumn="0" w:lastColumn="0" w:oddVBand="0" w:evenVBand="0" w:oddHBand="0" w:evenHBand="0" w:firstRowFirstColumn="0" w:firstRowLastColumn="0" w:lastRowFirstColumn="0" w:lastRowLastColumn="0"/>
-            </w:pPr>
-            <w:r>
-              <w:t>Entity</w:t>
-            </w:r>
-          </w:p>
-        </w:tc>
-        <w:tc>
-          <w:tcPr>
-            <w:tcW w:w="5694" w:type="dxa"/>
-          </w:tcPr>
-          <w:p>
-            <w:pPr>
-              <w:cnfStyle w:val="000000000000" w:firstRow="0" w:lastRow="0" w:firstColumn="0" w:lastColumn="0" w:oddVBand="0" w:evenVBand="0" w:oddHBand="0" w:evenHBand="0" w:firstRowFirstColumn="0" w:firstRowLastColumn="0" w:lastRowFirstColumn="0" w:lastRowLastColumn="0"/>
-            </w:pPr>
-            <w:r>
-              <w:t>Entità che contiene le informazioni di un determinato amministratore</w:t>
-            </w:r>
-          </w:p>
-        </w:tc>
-      </w:tr>
-      <w:tr>
-        <w:trPr>
-          <w:trHeight w:val="270"/>
-        </w:trPr>
-        <w:tc>
-          <w:tcPr>
-            <w:cnfStyle w:val="001000000000" w:firstRow="0" w:lastRow="0" w:firstColumn="1" w:lastColumn="0" w:oddVBand="0" w:evenVBand="0" w:oddHBand="0" w:evenHBand="0" w:firstRowFirstColumn="0" w:firstRowLastColumn="0" w:lastRowFirstColumn="0" w:lastRowLastColumn="0"/>
-            <w:tcW w:w="2597" w:type="dxa"/>
-          </w:tcPr>
-          <w:p>
-            <w:pPr>
-              <w:rPr>
-                <w:b w:val="0"/>
-                <w:bCs w:val="0"/>
-              </w:rPr>
-            </w:pPr>
-            <w:r>
-              <w:rPr>
-                <w:b w:val="0"/>
-                <w:bCs w:val="0"/>
-              </w:rPr>
-              <w:t>List</w:t>
-            </w:r>
-          </w:p>
-        </w:tc>
-        <w:tc>
-          <w:tcPr>
-            <w:tcW w:w="1627" w:type="dxa"/>
-          </w:tcPr>
-          <w:p>
-            <w:pPr>
-              <w:cnfStyle w:val="000000000000" w:firstRow="0" w:lastRow="0" w:firstColumn="0" w:lastColumn="0" w:oddVBand="0" w:evenVBand="0" w:oddHBand="0" w:evenHBand="0" w:firstRowFirstColumn="0" w:firstRowLastColumn="0" w:lastRowFirstColumn="0" w:lastRowLastColumn="0"/>
-            </w:pPr>
-            <w:r>
-              <w:t>Entity</w:t>
-            </w:r>
-          </w:p>
-        </w:tc>
-        <w:tc>
-          <w:tcPr>
-            <w:tcW w:w="5694" w:type="dxa"/>
-          </w:tcPr>
-          <w:p>
-            <w:pPr>
-              <w:cnfStyle w:val="000000000000" w:firstRow="0" w:lastRow="0" w:firstColumn="0" w:lastColumn="0" w:oddVBand="0" w:evenVBand="0" w:oddHBand="0" w:evenHBand="0" w:firstRowFirstColumn="0" w:firstRowLastColumn="0" w:lastRowFirstColumn="0" w:lastRowLastColumn="0"/>
-            </w:pPr>
-            <w:r>
-              <w:t xml:space="preserve">Rappresenta una lista di giochi </w:t>
-            </w:r>
-            <w:r>
-              <w:t>di un determinato utente</w:t>
-            </w:r>
-          </w:p>
-        </w:tc>
-      </w:tr>
-      <w:tr>
-        <w:trPr>
-          <w:trHeight w:val="270"/>
-        </w:trPr>
-        <w:tc>
-          <w:tcPr>
-            <w:cnfStyle w:val="001000000000" w:firstRow="0" w:lastRow="0" w:firstColumn="1" w:lastColumn="0" w:oddVBand="0" w:evenVBand="0" w:oddHBand="0" w:evenHBand="0" w:firstRowFirstColumn="0" w:firstRowLastColumn="0" w:lastRowFirstColumn="0" w:lastRowLastColumn="0"/>
-            <w:tcW w:w="2597" w:type="dxa"/>
-          </w:tcPr>
-          <w:p>
-            <w:pPr>
-              <w:rPr>
-                <w:b w:val="0"/>
-                <w:bCs w:val="0"/>
-              </w:rPr>
-            </w:pPr>
-            <w:r>
-              <w:rPr>
-                <w:b w:val="0"/>
-                <w:bCs w:val="0"/>
-              </w:rPr>
-              <w:t>Vote</w:t>
-            </w:r>
-          </w:p>
-        </w:tc>
-        <w:tc>
-          <w:tcPr>
-            <w:tcW w:w="1627" w:type="dxa"/>
-          </w:tcPr>
-          <w:p>
-            <w:pPr>
-              <w:cnfStyle w:val="000000000000" w:firstRow="0" w:lastRow="0" w:firstColumn="0" w:lastColumn="0" w:oddVBand="0" w:evenVBand="0" w:oddHBand="0" w:evenHBand="0" w:firstRowFirstColumn="0" w:firstRowLastColumn="0" w:lastRowFirstColumn="0" w:lastRowLastColumn="0"/>
-            </w:pPr>
-            <w:r>
-              <w:t>Entity</w:t>
-            </w:r>
-          </w:p>
-        </w:tc>
-        <w:tc>
-          <w:tcPr>
-            <w:tcW w:w="5694" w:type="dxa"/>
-          </w:tcPr>
-          <w:p>
-            <w:pPr>
-              <w:cnfStyle w:val="000000000000" w:firstRow="0" w:lastRow="0" w:firstColumn="0" w:lastColumn="0" w:oddVBand="0" w:evenVBand="0" w:oddHBand="0" w:evenHBand="0" w:firstRowFirstColumn="0" w:firstRowLastColumn="0" w:lastRowFirstColumn="0" w:lastRowLastColumn="0"/>
-            </w:pPr>
-            <w:r>
-              <w:t>Rappresenta un voto aggiunto da un utente a uno specifico gioco</w:t>
-            </w:r>
-          </w:p>
-        </w:tc>
-      </w:tr>
-      <w:tr>
-        <w:trPr>
-          <w:trHeight w:val="270"/>
-        </w:trPr>
-        <w:tc>
-          <w:tcPr>
-            <w:cnfStyle w:val="001000000000" w:firstRow="0" w:lastRow="0" w:firstColumn="1" w:lastColumn="0" w:oddVBand="0" w:evenVBand="0" w:oddHBand="0" w:evenHBand="0" w:firstRowFirstColumn="0" w:firstRowLastColumn="0" w:lastRowFirstColumn="0" w:lastRowLastColumn="0"/>
-            <w:tcW w:w="2597" w:type="dxa"/>
-          </w:tcPr>
-          <w:p>
-            <w:pPr>
-              <w:rPr>
-                <w:b w:val="0"/>
-                <w:bCs w:val="0"/>
-              </w:rPr>
-            </w:pPr>
-            <w:r>
-              <w:rPr>
-                <w:b w:val="0"/>
-                <w:bCs w:val="0"/>
-              </w:rPr>
-              <w:t>Like</w:t>
-            </w:r>
-          </w:p>
-        </w:tc>
-        <w:tc>
-          <w:tcPr>
-            <w:tcW w:w="1627" w:type="dxa"/>
-          </w:tcPr>
-          <w:p>
-            <w:pPr>
-              <w:cnfStyle w:val="000000000000" w:firstRow="0" w:lastRow="0" w:firstColumn="0" w:lastColumn="0" w:oddVBand="0" w:evenVBand="0" w:oddHBand="0" w:evenHBand="0" w:firstRowFirstColumn="0" w:firstRowLastColumn="0" w:lastRowFirstColumn="0" w:lastRowLastColumn="0"/>
-            </w:pPr>
-            <w:r>
-              <w:t>Entity</w:t>
-            </w:r>
-          </w:p>
-        </w:tc>
-        <w:tc>
-          <w:tcPr>
-            <w:tcW w:w="5694" w:type="dxa"/>
-          </w:tcPr>
-          <w:p>
-            <w:pPr>
-              <w:cnfStyle w:val="000000000000" w:firstRow="0" w:lastRow="0" w:firstColumn="0" w:lastColumn="0" w:oddVBand="0" w:evenVBand="0" w:oddHBand="0" w:evenHBand="0" w:firstRowFirstColumn="0" w:firstRowLastColumn="0" w:lastRowFirstColumn="0" w:lastRowLastColumn="0"/>
-            </w:pPr>
-            <w:r>
-              <w:t xml:space="preserve">Rappresenta un like inserito da un utente </w:t>
-            </w:r>
-            <w:r>
-              <w:t>in un commento specifico</w:t>
-            </w:r>
-          </w:p>
-        </w:tc>
-      </w:tr>
-      <w:tr>
-        <w:trPr>
-          <w:trHeight w:val="270"/>
-        </w:trPr>
-        <w:tc>
-          <w:tcPr>
-            <w:cnfStyle w:val="001000000000" w:firstRow="0" w:lastRow="0" w:firstColumn="1" w:lastColumn="0" w:oddVBand="0" w:evenVBand="0" w:oddHBand="0" w:evenHBand="0" w:firstRowFirstColumn="0" w:firstRowLastColumn="0" w:lastRowFirstColumn="0" w:lastRowLastColumn="0"/>
-            <w:tcW w:w="2597" w:type="dxa"/>
-          </w:tcPr>
-          <w:p>
-            <w:pPr>
-              <w:rPr>
-                <w:b w:val="0"/>
-                <w:bCs w:val="0"/>
-              </w:rPr>
-            </w:pPr>
-            <w:r>
-              <w:rPr>
-                <w:b w:val="0"/>
-                <w:bCs w:val="0"/>
-              </w:rPr>
-              <w:t>Comment</w:t>
-            </w:r>
-          </w:p>
-        </w:tc>
-        <w:tc>
-          <w:tcPr>
-            <w:tcW w:w="1627" w:type="dxa"/>
-          </w:tcPr>
-          <w:p>
-            <w:pPr>
-              <w:cnfStyle w:val="000000000000" w:firstRow="0" w:lastRow="0" w:firstColumn="0" w:lastColumn="0" w:oddVBand="0" w:evenVBand="0" w:oddHBand="0" w:evenHBand="0" w:firstRowFirstColumn="0" w:firstRowLastColumn="0" w:lastRowFirstColumn="0" w:lastRowLastColumn="0"/>
-            </w:pPr>
-            <w:r>
-              <w:t>Entity</w:t>
-            </w:r>
-          </w:p>
-        </w:tc>
-        <w:tc>
-          <w:tcPr>
-            <w:tcW w:w="5694" w:type="dxa"/>
-          </w:tcPr>
-          <w:p>
-            <w:pPr>
-              <w:cnfStyle w:val="000000000000" w:firstRow="0" w:lastRow="0" w:firstColumn="0" w:lastColumn="0" w:oddVBand="0" w:evenVBand="0" w:oddHBand="0" w:evenHBand="0" w:firstRowFirstColumn="0" w:firstRowLastColumn="0" w:lastRowFirstColumn="0" w:lastRowLastColumn="0"/>
-            </w:pPr>
-            <w:r>
-              <w:t>Rappresenta un commento</w:t>
-            </w:r>
-            <w:r>
-              <w:t xml:space="preserve"> aggiunto da un giocatore in una determinata discussione</w:t>
-            </w:r>
-          </w:p>
-        </w:tc>
-      </w:tr>
-      <w:tr>
-        <w:trPr>
-          <w:trHeight w:val="270"/>
-        </w:trPr>
-        <w:tc>
-          <w:tcPr>
-            <w:cnfStyle w:val="001000000000" w:firstRow="0" w:lastRow="0" w:firstColumn="1" w:lastColumn="0" w:oddVBand="0" w:evenVBand="0" w:oddHBand="0" w:evenHBand="0" w:firstRowFirstColumn="0" w:firstRowLastColumn="0" w:lastRowFirstColumn="0" w:lastRowLastColumn="0"/>
-            <w:tcW w:w="2597" w:type="dxa"/>
-          </w:tcPr>
-          <w:p>
-            <w:r>
-              <w:rPr>
-                <w:b w:val="0"/>
-                <w:bCs w:val="0"/>
-              </w:rPr>
-              <w:t>Thread</w:t>
-            </w:r>
-          </w:p>
-        </w:tc>
-        <w:tc>
-          <w:tcPr>
-            <w:tcW w:w="1627" w:type="dxa"/>
-          </w:tcPr>
-          <w:p>
-            <w:pPr>
-              <w:cnfStyle w:val="000000000000" w:firstRow="0" w:lastRow="0" w:firstColumn="0" w:lastColumn="0" w:oddVBand="0" w:evenVBand="0" w:oddHBand="0" w:evenHBand="0" w:firstRowFirstColumn="0" w:firstRowLastColumn="0" w:lastRowFirstColumn="0" w:lastRowLastColumn="0"/>
-            </w:pPr>
-            <w:r>
-              <w:t>Entity</w:t>
-            </w:r>
-          </w:p>
-        </w:tc>
-        <w:tc>
-          <w:tcPr>
-            <w:tcW w:w="5694" w:type="dxa"/>
-          </w:tcPr>
-          <w:p>
-            <w:pPr>
-              <w:cnfStyle w:val="000000000000" w:firstRow="0" w:lastRow="0" w:firstColumn="0" w:lastColumn="0" w:oddVBand="0" w:evenVBand="0" w:oddHBand="0" w:evenHBand="0" w:firstRowFirstColumn="0" w:firstRowLastColumn="0" w:lastRowFirstColumn="0" w:lastRowLastColumn="0"/>
-            </w:pPr>
-            <w:r>
-              <w:t xml:space="preserve">Rappresenta una </w:t>
-            </w:r>
-            <w:r>
-              <w:t>singola discussione creata da un utente per un gioco</w:t>
-            </w:r>
-          </w:p>
-        </w:tc>
-      </w:tr>
-      <w:tr>
-        <w:trPr>
-          <w:trHeight w:val="270"/>
-        </w:trPr>
-        <w:tc>
-          <w:tcPr>
-            <w:cnfStyle w:val="001000000000" w:firstRow="0" w:lastRow="0" w:firstColumn="1" w:lastColumn="0" w:oddVBand="0" w:evenVBand="0" w:oddHBand="0" w:evenHBand="0" w:firstRowFirstColumn="0" w:firstRowLastColumn="0" w:lastRowFirstColumn="0" w:lastRowLastColumn="0"/>
-            <w:tcW w:w="2597" w:type="dxa"/>
-          </w:tcPr>
-          <w:p>
-            <w:pPr>
-              <w:rPr>
-                <w:b w:val="0"/>
-                <w:bCs w:val="0"/>
-              </w:rPr>
-            </w:pPr>
-            <w:r>
-              <w:rPr>
-                <w:b w:val="0"/>
-                <w:bCs w:val="0"/>
-              </w:rPr>
-              <w:t>Game</w:t>
-            </w:r>
-            <w:r>
-              <w:rPr>
-                <w:b w:val="0"/>
-                <w:bCs w:val="0"/>
-              </w:rPr>
-              <w:t>Request</w:t>
-            </w:r>
-          </w:p>
-        </w:tc>
-        <w:tc>
-          <w:tcPr>
-            <w:tcW w:w="1627" w:type="dxa"/>
-          </w:tcPr>
-          <w:p>
-            <w:pPr>
-              <w:cnfStyle w:val="000000000000" w:firstRow="0" w:lastRow="0" w:firstColumn="0" w:lastColumn="0" w:oddVBand="0" w:evenVBand="0" w:oddHBand="0" w:evenHBand="0" w:firstRowFirstColumn="0" w:firstRowLastColumn="0" w:lastRowFirstColumn="0" w:lastRowLastColumn="0"/>
-            </w:pPr>
-            <w:r>
-              <w:t>Entity</w:t>
-            </w:r>
-          </w:p>
-        </w:tc>
-        <w:tc>
-          <w:tcPr>
-            <w:tcW w:w="5694" w:type="dxa"/>
-          </w:tcPr>
-          <w:p>
-            <w:pPr>
-              <w:cnfStyle w:val="000000000000" w:firstRow="0" w:lastRow="0" w:firstColumn="0" w:lastColumn="0" w:oddVBand="0" w:evenVBand="0" w:oddHBand="0" w:evenHBand="0" w:firstRowFirstColumn="0" w:firstRowLastColumn="0" w:lastRowFirstColumn="0" w:lastRowLastColumn="0"/>
-            </w:pPr>
-            <w:r>
-              <w:t xml:space="preserve">Rappresenta una richiesta </w:t>
-            </w:r>
-            <w:r>
-              <w:t xml:space="preserve">per l’aggiunta di un nuovo gioco </w:t>
-            </w:r>
-            <w:r>
-              <w:t>inviata a un admin da un utente registrato</w:t>
-            </w:r>
-          </w:p>
-        </w:tc>
-      </w:tr>
-      <w:tr>
-        <w:trPr>
-          <w:trHeight w:val="270"/>
-        </w:trPr>
-        <w:tc>
-          <w:tcPr>
-            <w:cnfStyle w:val="001000000000" w:firstRow="0" w:lastRow="0" w:firstColumn="1" w:lastColumn="0" w:oddVBand="0" w:evenVBand="0" w:oddHBand="0" w:evenHBand="0" w:firstRowFirstColumn="0" w:firstRowLastColumn="0" w:lastRowFirstColumn="0" w:lastRowLastColumn="0"/>
-            <w:tcW w:w="2597" w:type="dxa"/>
-          </w:tcPr>
-          <w:p>
-            <w:pPr>
-              <w:rPr>
-                <w:b w:val="0"/>
-                <w:bCs w:val="0"/>
-              </w:rPr>
-            </w:pPr>
-            <w:r>
-              <w:rPr>
-                <w:b w:val="0"/>
-                <w:bCs w:val="0"/>
-              </w:rPr>
-              <w:t>ThreadRequest</w:t>
-            </w:r>
-          </w:p>
-        </w:tc>
-        <w:tc>
-          <w:tcPr>
-            <w:tcW w:w="1627" w:type="dxa"/>
-          </w:tcPr>
-          <w:p>
-            <w:pPr>
-              <w:cnfStyle w:val="000000000000" w:firstRow="0" w:lastRow="0" w:firstColumn="0" w:lastColumn="0" w:oddVBand="0" w:evenVBand="0" w:oddHBand="0" w:evenHBand="0" w:firstRowFirstColumn="0" w:firstRowLastColumn="0" w:lastRowFirstColumn="0" w:lastRowLastColumn="0"/>
-            </w:pPr>
-            <w:r>
-              <w:t>Entity</w:t>
-            </w:r>
-          </w:p>
-        </w:tc>
-        <w:tc>
-          <w:tcPr>
-            <w:tcW w:w="5694" w:type="dxa"/>
-          </w:tcPr>
-          <w:p>
-            <w:pPr>
-              <w:cnfStyle w:val="000000000000" w:firstRow="0" w:lastRow="0" w:firstColumn="0" w:lastColumn="0" w:oddVBand="0" w:evenVBand="0" w:oddHBand="0" w:evenHBand="0" w:firstRowFirstColumn="0" w:firstRowLastColumn="0" w:lastRowFirstColumn="0" w:lastRowLastColumn="0"/>
-            </w:pPr>
-            <w:r>
-              <w:t xml:space="preserve">Rappresenta una richiesta per l’aggiunta di un nuovo </w:t>
-            </w:r>
-            <w:r>
-              <w:t xml:space="preserve">thread </w:t>
-            </w:r>
-            <w:r>
-              <w:t>inviata a un admin da un utente registrato</w:t>
-            </w:r>
-          </w:p>
-        </w:tc>
-      </w:tr>
-      <w:tr>
-        <w:trPr>
-          <w:trHeight w:val="270"/>
-        </w:trPr>
-        <w:tc>
-          <w:tcPr>
-            <w:cnfStyle w:val="001000000000" w:firstRow="0" w:lastRow="0" w:firstColumn="1" w:lastColumn="0" w:oddVBand="0" w:evenVBand="0" w:oddHBand="0" w:evenHBand="0" w:firstRowFirstColumn="0" w:firstRowLastColumn="0" w:lastRowFirstColumn="0" w:lastRowLastColumn="0"/>
-            <w:tcW w:w="2597" w:type="dxa"/>
-          </w:tcPr>
-          <w:p>
-            <w:pPr>
-              <w:rPr>
-                <w:b w:val="0"/>
-                <w:bCs w:val="0"/>
-              </w:rPr>
-            </w:pPr>
-            <w:r>
-              <w:rPr>
-                <w:b w:val="0"/>
-                <w:bCs w:val="0"/>
-              </w:rPr>
-              <w:t>ReportRequest</w:t>
-            </w:r>
-          </w:p>
-        </w:tc>
-        <w:tc>
-          <w:tcPr>
-            <w:tcW w:w="1627" w:type="dxa"/>
-          </w:tcPr>
-          <w:p>
-            <w:pPr>
-              <w:cnfStyle w:val="000000000000" w:firstRow="0" w:lastRow="0" w:firstColumn="0" w:lastColumn="0" w:oddVBand="0" w:evenVBand="0" w:oddHBand="0" w:evenHBand="0" w:firstRowFirstColumn="0" w:firstRowLastColumn="0" w:lastRowFirstColumn="0" w:lastRowLastColumn="0"/>
-            </w:pPr>
-            <w:r>
-              <w:t>Entity</w:t>
-            </w:r>
-          </w:p>
-        </w:tc>
-        <w:tc>
-          <w:tcPr>
-            <w:tcW w:w="5694" w:type="dxa"/>
-          </w:tcPr>
-          <w:p>
-            <w:pPr>
-              <w:cnfStyle w:val="000000000000" w:firstRow="0" w:lastRow="0" w:firstColumn="0" w:lastColumn="0" w:oddVBand="0" w:evenVBand="0" w:oddHBand="0" w:evenHBand="0" w:firstRowFirstColumn="0" w:firstRowLastColumn="0" w:lastRowFirstColumn="0" w:lastRowLastColumn="0"/>
-            </w:pPr>
-            <w:r>
-              <w:t xml:space="preserve">Rappresenta una </w:t>
-            </w:r>
-            <w:r>
-              <w:t xml:space="preserve">segnalazione di un commento o un thread </w:t>
-            </w:r>
-            <w:r>
-              <w:t>inviata a un admin da un utente registrato</w:t>
+            <w:r>
+              <w:t>”</w:t>
             </w:r>
           </w:p>
         </w:tc>

--- a/Documentazione/Object Model.docx
+++ b/Documentazione/Object Model.docx
@@ -22,7 +22,7 @@
         <w:tc>
           <w:tcPr>
             <w:cnfStyle w:val="001000000000" w:firstRow="0" w:lastRow="0" w:firstColumn="1" w:lastColumn="0" w:oddVBand="0" w:evenVBand="0" w:oddHBand="0" w:evenHBand="0" w:firstRowFirstColumn="0" w:firstRowLastColumn="0" w:lastRowFirstColumn="0" w:lastRowLastColumn="0"/>
-            <w:tcW w:w="2597" w:type="dxa"/>
+            <w:tcW w:w="2817" w:type="dxa"/>
           </w:tcPr>
           <w:p>
             <w:pPr>
@@ -35,7 +35,7 @@
         </w:tc>
         <w:tc>
           <w:tcPr>
-            <w:tcW w:w="1627" w:type="dxa"/>
+            <w:tcW w:w="1599" w:type="dxa"/>
           </w:tcPr>
           <w:p>
             <w:pPr>
@@ -49,7 +49,7 @@
         </w:tc>
         <w:tc>
           <w:tcPr>
-            <w:tcW w:w="5694" w:type="dxa"/>
+            <w:tcW w:w="5502" w:type="dxa"/>
           </w:tcPr>
           <w:p>
             <w:pPr>
@@ -69,7 +69,7 @@
         <w:tc>
           <w:tcPr>
             <w:cnfStyle w:val="001000000000" w:firstRow="0" w:lastRow="0" w:firstColumn="1" w:lastColumn="0" w:oddVBand="0" w:evenVBand="0" w:oddHBand="0" w:evenHBand="0" w:firstRowFirstColumn="0" w:firstRowLastColumn="0" w:lastRowFirstColumn="0" w:lastRowLastColumn="0"/>
-            <w:tcW w:w="2597" w:type="dxa"/>
+            <w:tcW w:w="2817" w:type="dxa"/>
           </w:tcPr>
           <w:p>
             <w:pPr>
@@ -112,7 +112,7 @@
         </w:tc>
         <w:tc>
           <w:tcPr>
-            <w:tcW w:w="1627" w:type="dxa"/>
+            <w:tcW w:w="1599" w:type="dxa"/>
           </w:tcPr>
           <w:p>
             <w:pPr>
@@ -127,7 +127,7 @@
         </w:tc>
         <w:tc>
           <w:tcPr>
-            <w:tcW w:w="5694" w:type="dxa"/>
+            <w:tcW w:w="5502" w:type="dxa"/>
           </w:tcPr>
           <w:p>
             <w:pPr>
@@ -151,7 +151,7 @@
         <w:tc>
           <w:tcPr>
             <w:cnfStyle w:val="001000000000" w:firstRow="0" w:lastRow="0" w:firstColumn="1" w:lastColumn="0" w:oddVBand="0" w:evenVBand="0" w:oddHBand="0" w:evenHBand="0" w:firstRowFirstColumn="0" w:firstRowLastColumn="0" w:lastRowFirstColumn="0" w:lastRowLastColumn="0"/>
-            <w:tcW w:w="2597" w:type="dxa"/>
+            <w:tcW w:w="2817" w:type="dxa"/>
           </w:tcPr>
           <w:p>
             <w:proofErr w:type="spellStart"/>
@@ -188,7 +188,7 @@
         </w:tc>
         <w:tc>
           <w:tcPr>
-            <w:tcW w:w="1627" w:type="dxa"/>
+            <w:tcW w:w="1599" w:type="dxa"/>
           </w:tcPr>
           <w:p>
             <w:pPr>
@@ -203,7 +203,7 @@
         </w:tc>
         <w:tc>
           <w:tcPr>
-            <w:tcW w:w="5694" w:type="dxa"/>
+            <w:tcW w:w="5502" w:type="dxa"/>
           </w:tcPr>
           <w:p>
             <w:pPr>
@@ -222,7 +222,7 @@
         <w:tc>
           <w:tcPr>
             <w:cnfStyle w:val="001000000000" w:firstRow="0" w:lastRow="0" w:firstColumn="1" w:lastColumn="0" w:oddVBand="0" w:evenVBand="0" w:oddHBand="0" w:evenHBand="0" w:firstRowFirstColumn="0" w:firstRowLastColumn="0" w:lastRowFirstColumn="0" w:lastRowLastColumn="0"/>
-            <w:tcW w:w="2597" w:type="dxa"/>
+            <w:tcW w:w="2817" w:type="dxa"/>
           </w:tcPr>
           <w:p>
             <w:pPr>
@@ -242,7 +242,7 @@
         </w:tc>
         <w:tc>
           <w:tcPr>
-            <w:tcW w:w="1627" w:type="dxa"/>
+            <w:tcW w:w="1599" w:type="dxa"/>
           </w:tcPr>
           <w:p>
             <w:pPr>
@@ -257,7 +257,7 @@
         </w:tc>
         <w:tc>
           <w:tcPr>
-            <w:tcW w:w="5694" w:type="dxa"/>
+            <w:tcW w:w="5502" w:type="dxa"/>
           </w:tcPr>
           <w:p>
             <w:pPr>
@@ -276,7 +276,7 @@
         <w:tc>
           <w:tcPr>
             <w:cnfStyle w:val="001000000000" w:firstRow="0" w:lastRow="0" w:firstColumn="1" w:lastColumn="0" w:oddVBand="0" w:evenVBand="0" w:oddHBand="0" w:evenHBand="0" w:firstRowFirstColumn="0" w:firstRowLastColumn="0" w:lastRowFirstColumn="0" w:lastRowLastColumn="0"/>
-            <w:tcW w:w="2597" w:type="dxa"/>
+            <w:tcW w:w="2817" w:type="dxa"/>
           </w:tcPr>
           <w:p>
             <w:pPr>
@@ -298,7 +298,7 @@
         </w:tc>
         <w:tc>
           <w:tcPr>
-            <w:tcW w:w="1627" w:type="dxa"/>
+            <w:tcW w:w="1599" w:type="dxa"/>
           </w:tcPr>
           <w:p>
             <w:pPr>
@@ -313,7 +313,7 @@
         </w:tc>
         <w:tc>
           <w:tcPr>
-            <w:tcW w:w="5694" w:type="dxa"/>
+            <w:tcW w:w="5502" w:type="dxa"/>
           </w:tcPr>
           <w:p>
             <w:pPr>
@@ -332,7 +332,7 @@
         <w:tc>
           <w:tcPr>
             <w:cnfStyle w:val="001000000000" w:firstRow="0" w:lastRow="0" w:firstColumn="1" w:lastColumn="0" w:oddVBand="0" w:evenVBand="0" w:oddHBand="0" w:evenHBand="0" w:firstRowFirstColumn="0" w:firstRowLastColumn="0" w:lastRowFirstColumn="0" w:lastRowLastColumn="0"/>
-            <w:tcW w:w="2597" w:type="dxa"/>
+            <w:tcW w:w="2817" w:type="dxa"/>
           </w:tcPr>
           <w:p>
             <w:pPr>
@@ -354,7 +354,7 @@
         </w:tc>
         <w:tc>
           <w:tcPr>
-            <w:tcW w:w="1627" w:type="dxa"/>
+            <w:tcW w:w="1599" w:type="dxa"/>
           </w:tcPr>
           <w:p>
             <w:pPr>
@@ -369,7 +369,7 @@
         </w:tc>
         <w:tc>
           <w:tcPr>
-            <w:tcW w:w="5694" w:type="dxa"/>
+            <w:tcW w:w="5502" w:type="dxa"/>
           </w:tcPr>
           <w:p>
             <w:pPr>
@@ -388,22 +388,22 @@
         <w:tc>
           <w:tcPr>
             <w:cnfStyle w:val="001000000000" w:firstRow="0" w:lastRow="0" w:firstColumn="1" w:lastColumn="0" w:oddVBand="0" w:evenVBand="0" w:oddHBand="0" w:evenHBand="0" w:firstRowFirstColumn="0" w:firstRowLastColumn="0" w:lastRowFirstColumn="0" w:lastRowLastColumn="0"/>
-            <w:tcW w:w="2597" w:type="dxa"/>
-          </w:tcPr>
-          <w:p>
-            <w:pPr>
-              <w:rPr>
-                <w:b w:val="0"/>
-                <w:bCs w:val="0"/>
-              </w:rPr>
-            </w:pPr>
-            <w:proofErr w:type="spellStart"/>
-            <w:r>
-              <w:rPr>
-                <w:b w:val="0"/>
-                <w:bCs w:val="0"/>
-              </w:rPr>
-              <w:t>Vote_</w:t>
+            <w:tcW w:w="2817" w:type="dxa"/>
+          </w:tcPr>
+          <w:p>
+            <w:pPr>
+              <w:rPr>
+                <w:b w:val="0"/>
+                <w:bCs w:val="0"/>
+              </w:rPr>
+            </w:pPr>
+            <w:proofErr w:type="spellStart"/>
+            <w:r>
+              <w:rPr>
+                <w:b w:val="0"/>
+                <w:bCs w:val="0"/>
+              </w:rPr>
+              <w:t>Like_</w:t>
             </w:r>
             <w:r>
               <w:rPr>
@@ -424,7 +424,7 @@
         </w:tc>
         <w:tc>
           <w:tcPr>
-            <w:tcW w:w="1627" w:type="dxa"/>
+            <w:tcW w:w="1599" w:type="dxa"/>
           </w:tcPr>
           <w:p>
             <w:pPr>
@@ -439,14 +439,347 @@
         </w:tc>
         <w:tc>
           <w:tcPr>
-            <w:tcW w:w="5694" w:type="dxa"/>
-          </w:tcPr>
-          <w:p>
-            <w:pPr>
-              <w:cnfStyle w:val="000000000000" w:firstRow="0" w:lastRow="0" w:firstColumn="0" w:lastColumn="0" w:oddVBand="0" w:evenVBand="0" w:oddHBand="0" w:evenHBand="0" w:firstRowFirstColumn="0" w:firstRowLastColumn="0" w:lastRowFirstColumn="0" w:lastRowLastColumn="0"/>
-            </w:pPr>
-            <w:r>
-              <w:t>Campo per dare una valutazione ad un elemento, da utente registrato</w:t>
+            <w:tcW w:w="5502" w:type="dxa"/>
+          </w:tcPr>
+          <w:p>
+            <w:pPr>
+              <w:cnfStyle w:val="000000000000" w:firstRow="0" w:lastRow="0" w:firstColumn="0" w:lastColumn="0" w:oddVBand="0" w:evenVBand="0" w:oddHBand="0" w:evenHBand="0" w:firstRowFirstColumn="0" w:firstRowLastColumn="0" w:lastRowFirstColumn="0" w:lastRowLastColumn="0"/>
+            </w:pPr>
+            <w:r>
+              <w:t>Consente di</w:t>
+            </w:r>
+            <w:r>
+              <w:t xml:space="preserve"> mettere “mi piace” ad un commento</w:t>
+            </w:r>
+            <w:r>
+              <w:t xml:space="preserve"> o toglierlo se era già stato messo</w:t>
+            </w:r>
+          </w:p>
+        </w:tc>
+      </w:tr>
+      <w:tr>
+        <w:trPr>
+          <w:trHeight w:val="525"/>
+        </w:trPr>
+        <w:tc>
+          <w:tcPr>
+            <w:cnfStyle w:val="001000000000" w:firstRow="0" w:lastRow="0" w:firstColumn="1" w:lastColumn="0" w:oddVBand="0" w:evenVBand="0" w:oddHBand="0" w:evenHBand="0" w:firstRowFirstColumn="0" w:firstRowLastColumn="0" w:lastRowFirstColumn="0" w:lastRowLastColumn="0"/>
+            <w:tcW w:w="2817" w:type="dxa"/>
+          </w:tcPr>
+          <w:p>
+            <w:pPr>
+              <w:rPr>
+                <w:b w:val="0"/>
+                <w:bCs w:val="0"/>
+              </w:rPr>
+            </w:pPr>
+            <w:proofErr w:type="spellStart"/>
+            <w:r>
+              <w:rPr>
+                <w:b w:val="0"/>
+                <w:bCs w:val="0"/>
+              </w:rPr>
+              <w:t>Comment</w:t>
+            </w:r>
+            <w:r>
+              <w:rPr>
+                <w:b w:val="0"/>
+                <w:bCs w:val="0"/>
+              </w:rPr>
+              <w:t>_boundary</w:t>
+            </w:r>
+            <w:proofErr w:type="spellEnd"/>
+          </w:p>
+        </w:tc>
+        <w:tc>
+          <w:tcPr>
+            <w:tcW w:w="1599" w:type="dxa"/>
+          </w:tcPr>
+          <w:p>
+            <w:pPr>
+              <w:cnfStyle w:val="000000000000" w:firstRow="0" w:lastRow="0" w:firstColumn="0" w:lastColumn="0" w:oddVBand="0" w:evenVBand="0" w:oddHBand="0" w:evenHBand="0" w:firstRowFirstColumn="0" w:firstRowLastColumn="0" w:lastRowFirstColumn="0" w:lastRowLastColumn="0"/>
+            </w:pPr>
+            <w:proofErr w:type="spellStart"/>
+            <w:r>
+              <w:t>Boundary</w:t>
+            </w:r>
+            <w:proofErr w:type="spellEnd"/>
+          </w:p>
+        </w:tc>
+        <w:tc>
+          <w:tcPr>
+            <w:tcW w:w="5502" w:type="dxa"/>
+          </w:tcPr>
+          <w:p>
+            <w:pPr>
+              <w:cnfStyle w:val="000000000000" w:firstRow="0" w:lastRow="0" w:firstColumn="0" w:lastColumn="0" w:oddVBand="0" w:evenVBand="0" w:oddHBand="0" w:evenHBand="0" w:firstRowFirstColumn="0" w:firstRowLastColumn="0" w:lastRowFirstColumn="0" w:lastRowLastColumn="0"/>
+            </w:pPr>
+            <w:r>
+              <w:t>Un</w:t>
+            </w:r>
+            <w:r>
+              <w:t>o specifico</w:t>
+            </w:r>
+            <w:r>
+              <w:t xml:space="preserve"> commento in una discussione</w:t>
+            </w:r>
+          </w:p>
+        </w:tc>
+      </w:tr>
+      <w:tr>
+        <w:trPr>
+          <w:trHeight w:val="270"/>
+        </w:trPr>
+        <w:tc>
+          <w:tcPr>
+            <w:cnfStyle w:val="001000000000" w:firstRow="0" w:lastRow="0" w:firstColumn="1" w:lastColumn="0" w:oddVBand="0" w:evenVBand="0" w:oddHBand="0" w:evenHBand="0" w:firstRowFirstColumn="0" w:firstRowLastColumn="0" w:lastRowFirstColumn="0" w:lastRowLastColumn="0"/>
+            <w:tcW w:w="2817" w:type="dxa"/>
+          </w:tcPr>
+          <w:p>
+            <w:pPr>
+              <w:rPr>
+                <w:b w:val="0"/>
+                <w:bCs w:val="0"/>
+              </w:rPr>
+            </w:pPr>
+            <w:proofErr w:type="spellStart"/>
+            <w:r>
+              <w:rPr>
+                <w:b w:val="0"/>
+                <w:bCs w:val="0"/>
+              </w:rPr>
+              <w:t>SearchBar</w:t>
+            </w:r>
+            <w:r>
+              <w:rPr>
+                <w:b w:val="0"/>
+                <w:bCs w:val="0"/>
+              </w:rPr>
+              <w:t>_boundary</w:t>
+            </w:r>
+            <w:proofErr w:type="spellEnd"/>
+          </w:p>
+        </w:tc>
+        <w:tc>
+          <w:tcPr>
+            <w:tcW w:w="1599" w:type="dxa"/>
+          </w:tcPr>
+          <w:p>
+            <w:pPr>
+              <w:cnfStyle w:val="000000000000" w:firstRow="0" w:lastRow="0" w:firstColumn="0" w:lastColumn="0" w:oddVBand="0" w:evenVBand="0" w:oddHBand="0" w:evenHBand="0" w:firstRowFirstColumn="0" w:firstRowLastColumn="0" w:lastRowFirstColumn="0" w:lastRowLastColumn="0"/>
+            </w:pPr>
+            <w:proofErr w:type="spellStart"/>
+            <w:r>
+              <w:t>Boundary</w:t>
+            </w:r>
+            <w:proofErr w:type="spellEnd"/>
+          </w:p>
+        </w:tc>
+        <w:tc>
+          <w:tcPr>
+            <w:tcW w:w="5502" w:type="dxa"/>
+          </w:tcPr>
+          <w:p>
+            <w:pPr>
+              <w:cnfStyle w:val="000000000000" w:firstRow="0" w:lastRow="0" w:firstColumn="0" w:lastColumn="0" w:oddVBand="0" w:evenVBand="0" w:oddHBand="0" w:evenHBand="0" w:firstRowFirstColumn="0" w:firstRowLastColumn="0" w:lastRowFirstColumn="0" w:lastRowLastColumn="0"/>
+            </w:pPr>
+            <w:r>
+              <w:t>Barra di ricerca per effettuare una ricerca</w:t>
+            </w:r>
+            <w:r>
+              <w:t xml:space="preserve"> di giochi</w:t>
+            </w:r>
+            <w:r>
+              <w:t xml:space="preserve"> per parola chiave</w:t>
+            </w:r>
+          </w:p>
+        </w:tc>
+      </w:tr>
+      <w:tr>
+        <w:trPr>
+          <w:trHeight w:val="270"/>
+        </w:trPr>
+        <w:tc>
+          <w:tcPr>
+            <w:cnfStyle w:val="001000000000" w:firstRow="0" w:lastRow="0" w:firstColumn="1" w:lastColumn="0" w:oddVBand="0" w:evenVBand="0" w:oddHBand="0" w:evenHBand="0" w:firstRowFirstColumn="0" w:firstRowLastColumn="0" w:lastRowFirstColumn="0" w:lastRowLastColumn="0"/>
+            <w:tcW w:w="2817" w:type="dxa"/>
+          </w:tcPr>
+          <w:p>
+            <w:pPr>
+              <w:rPr>
+                <w:b w:val="0"/>
+                <w:bCs w:val="0"/>
+              </w:rPr>
+            </w:pPr>
+            <w:proofErr w:type="spellStart"/>
+            <w:r>
+              <w:rPr>
+                <w:b w:val="0"/>
+                <w:bCs w:val="0"/>
+              </w:rPr>
+              <w:t>GameSort_</w:t>
+            </w:r>
+            <w:r>
+              <w:rPr>
+                <w:b w:val="0"/>
+                <w:bCs w:val="0"/>
+              </w:rPr>
+              <w:t>B</w:t>
+            </w:r>
+            <w:r>
+              <w:rPr>
+                <w:b w:val="0"/>
+                <w:bCs w:val="0"/>
+              </w:rPr>
+              <w:t>oundary</w:t>
+            </w:r>
+            <w:proofErr w:type="spellEnd"/>
+          </w:p>
+        </w:tc>
+        <w:tc>
+          <w:tcPr>
+            <w:tcW w:w="1599" w:type="dxa"/>
+          </w:tcPr>
+          <w:p>
+            <w:pPr>
+              <w:cnfStyle w:val="000000000000" w:firstRow="0" w:lastRow="0" w:firstColumn="0" w:lastColumn="0" w:oddVBand="0" w:evenVBand="0" w:oddHBand="0" w:evenHBand="0" w:firstRowFirstColumn="0" w:firstRowLastColumn="0" w:lastRowFirstColumn="0" w:lastRowLastColumn="0"/>
+            </w:pPr>
+            <w:proofErr w:type="spellStart"/>
+            <w:r>
+              <w:t>Boundary</w:t>
+            </w:r>
+            <w:proofErr w:type="spellEnd"/>
+          </w:p>
+        </w:tc>
+        <w:tc>
+          <w:tcPr>
+            <w:tcW w:w="5502" w:type="dxa"/>
+          </w:tcPr>
+          <w:p>
+            <w:pPr>
+              <w:cnfStyle w:val="000000000000" w:firstRow="0" w:lastRow="0" w:firstColumn="0" w:lastColumn="0" w:oddVBand="0" w:evenVBand="0" w:oddHBand="0" w:evenHBand="0" w:firstRowFirstColumn="0" w:firstRowLastColumn="0" w:lastRowFirstColumn="0" w:lastRowLastColumn="0"/>
+            </w:pPr>
+          </w:p>
+        </w:tc>
+      </w:tr>
+      <w:tr>
+        <w:trPr>
+          <w:trHeight w:val="270"/>
+        </w:trPr>
+        <w:tc>
+          <w:tcPr>
+            <w:cnfStyle w:val="001000000000" w:firstRow="0" w:lastRow="0" w:firstColumn="1" w:lastColumn="0" w:oddVBand="0" w:evenVBand="0" w:oddHBand="0" w:evenHBand="0" w:firstRowFirstColumn="0" w:firstRowLastColumn="0" w:lastRowFirstColumn="0" w:lastRowLastColumn="0"/>
+            <w:tcW w:w="2817" w:type="dxa"/>
+          </w:tcPr>
+          <w:p>
+            <w:pPr>
+              <w:rPr>
+                <w:b w:val="0"/>
+                <w:bCs w:val="0"/>
+              </w:rPr>
+            </w:pPr>
+            <w:proofErr w:type="spellStart"/>
+            <w:r>
+              <w:rPr>
+                <w:b w:val="0"/>
+                <w:bCs w:val="0"/>
+              </w:rPr>
+              <w:t>ResultsPage</w:t>
+            </w:r>
+            <w:proofErr w:type="spellEnd"/>
+          </w:p>
+        </w:tc>
+        <w:tc>
+          <w:tcPr>
+            <w:tcW w:w="1599" w:type="dxa"/>
+          </w:tcPr>
+          <w:p>
+            <w:pPr>
+              <w:cnfStyle w:val="000000000000" w:firstRow="0" w:lastRow="0" w:firstColumn="0" w:lastColumn="0" w:oddVBand="0" w:evenVBand="0" w:oddHBand="0" w:evenHBand="0" w:firstRowFirstColumn="0" w:firstRowLastColumn="0" w:lastRowFirstColumn="0" w:lastRowLastColumn="0"/>
+            </w:pPr>
+            <w:proofErr w:type="spellStart"/>
+            <w:r>
+              <w:t>Boundary</w:t>
+            </w:r>
+            <w:proofErr w:type="spellEnd"/>
+          </w:p>
+        </w:tc>
+        <w:tc>
+          <w:tcPr>
+            <w:tcW w:w="5502" w:type="dxa"/>
+          </w:tcPr>
+          <w:p>
+            <w:pPr>
+              <w:cnfStyle w:val="000000000000" w:firstRow="0" w:lastRow="0" w:firstColumn="0" w:lastColumn="0" w:oddVBand="0" w:evenVBand="0" w:oddHBand="0" w:evenHBand="0" w:firstRowFirstColumn="0" w:firstRowLastColumn="0" w:lastRowFirstColumn="0" w:lastRowLastColumn="0"/>
+            </w:pPr>
+            <w:r>
+              <w:t>Pagina che mostra i risultati di una ricerca effettuata nel sito</w:t>
+            </w:r>
+          </w:p>
+        </w:tc>
+      </w:tr>
+      <w:tr>
+        <w:trPr>
+          <w:trHeight w:val="255"/>
+        </w:trPr>
+        <w:tc>
+          <w:tcPr>
+            <w:cnfStyle w:val="001000000000" w:firstRow="0" w:lastRow="0" w:firstColumn="1" w:lastColumn="0" w:oddVBand="0" w:evenVBand="0" w:oddHBand="0" w:evenHBand="0" w:firstRowFirstColumn="0" w:firstRowLastColumn="0" w:lastRowFirstColumn="0" w:lastRowLastColumn="0"/>
+            <w:tcW w:w="2817" w:type="dxa"/>
+          </w:tcPr>
+          <w:p>
+            <w:pPr>
+              <w:rPr>
+                <w:b w:val="0"/>
+                <w:bCs w:val="0"/>
+              </w:rPr>
+            </w:pPr>
+            <w:proofErr w:type="spellStart"/>
+            <w:r>
+              <w:rPr>
+                <w:b w:val="0"/>
+                <w:bCs w:val="0"/>
+              </w:rPr>
+              <w:t>GameLink</w:t>
+            </w:r>
+            <w:r>
+              <w:rPr>
+                <w:b w:val="0"/>
+                <w:bCs w:val="0"/>
+              </w:rPr>
+              <w:t>_boundary</w:t>
+            </w:r>
+            <w:proofErr w:type="spellEnd"/>
+          </w:p>
+        </w:tc>
+        <w:tc>
+          <w:tcPr>
+            <w:tcW w:w="1599" w:type="dxa"/>
+          </w:tcPr>
+          <w:p>
+            <w:pPr>
+              <w:cnfStyle w:val="000000000000" w:firstRow="0" w:lastRow="0" w:firstColumn="0" w:lastColumn="0" w:oddVBand="0" w:evenVBand="0" w:oddHBand="0" w:evenHBand="0" w:firstRowFirstColumn="0" w:firstRowLastColumn="0" w:lastRowFirstColumn="0" w:lastRowLastColumn="0"/>
+            </w:pPr>
+            <w:proofErr w:type="spellStart"/>
+            <w:r>
+              <w:t>Boundary</w:t>
+            </w:r>
+            <w:proofErr w:type="spellEnd"/>
+          </w:p>
+        </w:tc>
+        <w:tc>
+          <w:tcPr>
+            <w:tcW w:w="5502" w:type="dxa"/>
+          </w:tcPr>
+          <w:p>
+            <w:pPr>
+              <w:cnfStyle w:val="000000000000" w:firstRow="0" w:lastRow="0" w:firstColumn="0" w:lastColumn="0" w:oddVBand="0" w:evenVBand="0" w:oddHBand="0" w:evenHBand="0" w:firstRowFirstColumn="0" w:firstRowLastColumn="0" w:lastRowFirstColumn="0" w:lastRowLastColumn="0"/>
+            </w:pPr>
+            <w:r>
+              <w:t xml:space="preserve">Link che reindirizza </w:t>
+            </w:r>
+            <w:r>
+              <w:t>alla pagina di uno specifico gioco</w:t>
             </w:r>
           </w:p>
         </w:tc>
@@ -458,22 +791,414 @@
         <w:tc>
           <w:tcPr>
             <w:cnfStyle w:val="001000000000" w:firstRow="0" w:lastRow="0" w:firstColumn="1" w:lastColumn="0" w:oddVBand="0" w:evenVBand="0" w:oddHBand="0" w:evenHBand="0" w:firstRowFirstColumn="0" w:firstRowLastColumn="0" w:lastRowFirstColumn="0" w:lastRowLastColumn="0"/>
-            <w:tcW w:w="2597" w:type="dxa"/>
-          </w:tcPr>
-          <w:p>
-            <w:pPr>
-              <w:rPr>
-                <w:b w:val="0"/>
-                <w:bCs w:val="0"/>
-              </w:rPr>
-            </w:pPr>
-            <w:proofErr w:type="spellStart"/>
-            <w:r>
-              <w:rPr>
-                <w:b w:val="0"/>
-                <w:bCs w:val="0"/>
-              </w:rPr>
-              <w:t>Like_</w:t>
+            <w:tcW w:w="2817" w:type="dxa"/>
+          </w:tcPr>
+          <w:p>
+            <w:pPr>
+              <w:rPr>
+                <w:b w:val="0"/>
+                <w:bCs w:val="0"/>
+              </w:rPr>
+            </w:pPr>
+            <w:proofErr w:type="spellStart"/>
+            <w:r>
+              <w:rPr>
+                <w:b w:val="0"/>
+                <w:bCs w:val="0"/>
+              </w:rPr>
+              <w:t>GamePage</w:t>
+            </w:r>
+            <w:proofErr w:type="spellEnd"/>
+          </w:p>
+        </w:tc>
+        <w:tc>
+          <w:tcPr>
+            <w:tcW w:w="1599" w:type="dxa"/>
+          </w:tcPr>
+          <w:p>
+            <w:pPr>
+              <w:cnfStyle w:val="000000000000" w:firstRow="0" w:lastRow="0" w:firstColumn="0" w:lastColumn="0" w:oddVBand="0" w:evenVBand="0" w:oddHBand="0" w:evenHBand="0" w:firstRowFirstColumn="0" w:firstRowLastColumn="0" w:lastRowFirstColumn="0" w:lastRowLastColumn="0"/>
+            </w:pPr>
+            <w:proofErr w:type="spellStart"/>
+            <w:r>
+              <w:t>Boundary</w:t>
+            </w:r>
+            <w:proofErr w:type="spellEnd"/>
+          </w:p>
+        </w:tc>
+        <w:tc>
+          <w:tcPr>
+            <w:tcW w:w="5502" w:type="dxa"/>
+          </w:tcPr>
+          <w:p>
+            <w:pPr>
+              <w:cnfStyle w:val="000000000000" w:firstRow="0" w:lastRow="0" w:firstColumn="0" w:lastColumn="0" w:oddVBand="0" w:evenVBand="0" w:oddHBand="0" w:evenHBand="0" w:firstRowFirstColumn="0" w:firstRowLastColumn="0" w:lastRowFirstColumn="0" w:lastRowLastColumn="0"/>
+            </w:pPr>
+            <w:r>
+              <w:t xml:space="preserve">Pagina che mostra tutte le informazioni relative ad un determinato </w:t>
+            </w:r>
+            <w:r>
+              <w:t>gioco</w:t>
+            </w:r>
+            <w:r>
+              <w:t xml:space="preserve">, oltre a consentire </w:t>
+            </w:r>
+            <w:r>
+              <w:t>le operazioni sullo stesso, da utente registrato</w:t>
+            </w:r>
+          </w:p>
+        </w:tc>
+      </w:tr>
+      <w:tr>
+        <w:trPr>
+          <w:trHeight w:val="540"/>
+        </w:trPr>
+        <w:tc>
+          <w:tcPr>
+            <w:cnfStyle w:val="001000000000" w:firstRow="0" w:lastRow="0" w:firstColumn="1" w:lastColumn="0" w:oddVBand="0" w:evenVBand="0" w:oddHBand="0" w:evenHBand="0" w:firstRowFirstColumn="0" w:firstRowLastColumn="0" w:lastRowFirstColumn="0" w:lastRowLastColumn="0"/>
+            <w:tcW w:w="2817" w:type="dxa"/>
+          </w:tcPr>
+          <w:p>
+            <w:pPr>
+              <w:rPr>
+                <w:b w:val="0"/>
+                <w:bCs w:val="0"/>
+              </w:rPr>
+            </w:pPr>
+            <w:proofErr w:type="spellStart"/>
+            <w:r>
+              <w:rPr>
+                <w:b w:val="0"/>
+                <w:bCs w:val="0"/>
+              </w:rPr>
+              <w:t>ThreadLink</w:t>
+            </w:r>
+            <w:proofErr w:type="spellEnd"/>
+          </w:p>
+        </w:tc>
+        <w:tc>
+          <w:tcPr>
+            <w:tcW w:w="1599" w:type="dxa"/>
+          </w:tcPr>
+          <w:p>
+            <w:pPr>
+              <w:cnfStyle w:val="000000000000" w:firstRow="0" w:lastRow="0" w:firstColumn="0" w:lastColumn="0" w:oddVBand="0" w:evenVBand="0" w:oddHBand="0" w:evenHBand="0" w:firstRowFirstColumn="0" w:firstRowLastColumn="0" w:lastRowFirstColumn="0" w:lastRowLastColumn="0"/>
+            </w:pPr>
+            <w:proofErr w:type="spellStart"/>
+            <w:r>
+              <w:t>Boundary</w:t>
+            </w:r>
+            <w:proofErr w:type="spellEnd"/>
+          </w:p>
+        </w:tc>
+        <w:tc>
+          <w:tcPr>
+            <w:tcW w:w="5502" w:type="dxa"/>
+          </w:tcPr>
+          <w:p>
+            <w:pPr>
+              <w:cnfStyle w:val="000000000000" w:firstRow="0" w:lastRow="0" w:firstColumn="0" w:lastColumn="0" w:oddVBand="0" w:evenVBand="0" w:oddHBand="0" w:evenHBand="0" w:firstRowFirstColumn="0" w:firstRowLastColumn="0" w:lastRowFirstColumn="0" w:lastRowLastColumn="0"/>
+            </w:pPr>
+          </w:p>
+        </w:tc>
+      </w:tr>
+      <w:tr>
+        <w:trPr>
+          <w:trHeight w:val="540"/>
+        </w:trPr>
+        <w:tc>
+          <w:tcPr>
+            <w:cnfStyle w:val="001000000000" w:firstRow="0" w:lastRow="0" w:firstColumn="1" w:lastColumn="0" w:oddVBand="0" w:evenVBand="0" w:oddHBand="0" w:evenHBand="0" w:firstRowFirstColumn="0" w:firstRowLastColumn="0" w:lastRowFirstColumn="0" w:lastRowLastColumn="0"/>
+            <w:tcW w:w="2817" w:type="dxa"/>
+          </w:tcPr>
+          <w:p>
+            <w:pPr>
+              <w:rPr>
+                <w:b w:val="0"/>
+                <w:bCs w:val="0"/>
+              </w:rPr>
+            </w:pPr>
+            <w:proofErr w:type="spellStart"/>
+            <w:r>
+              <w:rPr>
+                <w:b w:val="0"/>
+                <w:bCs w:val="0"/>
+              </w:rPr>
+              <w:t>ThreadPage</w:t>
+            </w:r>
+            <w:proofErr w:type="spellEnd"/>
+          </w:p>
+        </w:tc>
+        <w:tc>
+          <w:tcPr>
+            <w:tcW w:w="1599" w:type="dxa"/>
+          </w:tcPr>
+          <w:p>
+            <w:pPr>
+              <w:cnfStyle w:val="000000000000" w:firstRow="0" w:lastRow="0" w:firstColumn="0" w:lastColumn="0" w:oddVBand="0" w:evenVBand="0" w:oddHBand="0" w:evenHBand="0" w:firstRowFirstColumn="0" w:firstRowLastColumn="0" w:lastRowFirstColumn="0" w:lastRowLastColumn="0"/>
+            </w:pPr>
+            <w:proofErr w:type="spellStart"/>
+            <w:r>
+              <w:t>Boundary</w:t>
+            </w:r>
+            <w:proofErr w:type="spellEnd"/>
+          </w:p>
+        </w:tc>
+        <w:tc>
+          <w:tcPr>
+            <w:tcW w:w="5502" w:type="dxa"/>
+          </w:tcPr>
+          <w:p>
+            <w:pPr>
+              <w:cnfStyle w:val="000000000000" w:firstRow="0" w:lastRow="0" w:firstColumn="0" w:lastColumn="0" w:oddVBand="0" w:evenVBand="0" w:oddHBand="0" w:evenHBand="0" w:firstRowFirstColumn="0" w:firstRowLastColumn="0" w:lastRowFirstColumn="0" w:lastRowLastColumn="0"/>
+            </w:pPr>
+          </w:p>
+        </w:tc>
+      </w:tr>
+      <w:tr>
+        <w:trPr>
+          <w:trHeight w:val="525"/>
+        </w:trPr>
+        <w:tc>
+          <w:tcPr>
+            <w:cnfStyle w:val="001000000000" w:firstRow="0" w:lastRow="0" w:firstColumn="1" w:lastColumn="0" w:oddVBand="0" w:evenVBand="0" w:oddHBand="0" w:evenHBand="0" w:firstRowFirstColumn="0" w:firstRowLastColumn="0" w:lastRowFirstColumn="0" w:lastRowLastColumn="0"/>
+            <w:tcW w:w="2817" w:type="dxa"/>
+          </w:tcPr>
+          <w:p>
+            <w:pPr>
+              <w:rPr>
+                <w:b w:val="0"/>
+                <w:bCs w:val="0"/>
+              </w:rPr>
+            </w:pPr>
+            <w:proofErr w:type="spellStart"/>
+            <w:r>
+              <w:rPr>
+                <w:b w:val="0"/>
+                <w:bCs w:val="0"/>
+              </w:rPr>
+              <w:t>ThreadForm</w:t>
+            </w:r>
+            <w:proofErr w:type="spellEnd"/>
+          </w:p>
+        </w:tc>
+        <w:tc>
+          <w:tcPr>
+            <w:tcW w:w="1599" w:type="dxa"/>
+          </w:tcPr>
+          <w:p>
+            <w:pPr>
+              <w:cnfStyle w:val="000000000000" w:firstRow="0" w:lastRow="0" w:firstColumn="0" w:lastColumn="0" w:oddVBand="0" w:evenVBand="0" w:oddHBand="0" w:evenHBand="0" w:firstRowFirstColumn="0" w:firstRowLastColumn="0" w:lastRowFirstColumn="0" w:lastRowLastColumn="0"/>
+            </w:pPr>
+            <w:proofErr w:type="spellStart"/>
+            <w:r>
+              <w:t>Boundary</w:t>
+            </w:r>
+            <w:proofErr w:type="spellEnd"/>
+          </w:p>
+        </w:tc>
+        <w:tc>
+          <w:tcPr>
+            <w:tcW w:w="5502" w:type="dxa"/>
+          </w:tcPr>
+          <w:p>
+            <w:pPr>
+              <w:cnfStyle w:val="000000000000" w:firstRow="0" w:lastRow="0" w:firstColumn="0" w:lastColumn="0" w:oddVBand="0" w:evenVBand="0" w:oddHBand="0" w:evenHBand="0" w:firstRowFirstColumn="0" w:firstRowLastColumn="0" w:lastRowFirstColumn="0" w:lastRowLastColumn="0"/>
+            </w:pPr>
+            <w:r>
+              <w:t>Form da compilare per richiedere una nuova discussione (utente registrato) o crearne una (admin)</w:t>
+            </w:r>
+          </w:p>
+        </w:tc>
+      </w:tr>
+      <w:tr>
+        <w:trPr>
+          <w:trHeight w:val="540"/>
+        </w:trPr>
+        <w:tc>
+          <w:tcPr>
+            <w:cnfStyle w:val="001000000000" w:firstRow="0" w:lastRow="0" w:firstColumn="1" w:lastColumn="0" w:oddVBand="0" w:evenVBand="0" w:oddHBand="0" w:evenHBand="0" w:firstRowFirstColumn="0" w:firstRowLastColumn="0" w:lastRowFirstColumn="0" w:lastRowLastColumn="0"/>
+            <w:tcW w:w="2817" w:type="dxa"/>
+          </w:tcPr>
+          <w:p>
+            <w:pPr>
+              <w:rPr>
+                <w:b w:val="0"/>
+                <w:bCs w:val="0"/>
+              </w:rPr>
+            </w:pPr>
+            <w:proofErr w:type="spellStart"/>
+            <w:r>
+              <w:rPr>
+                <w:b w:val="0"/>
+                <w:bCs w:val="0"/>
+              </w:rPr>
+              <w:t>GameRequestForm</w:t>
+            </w:r>
+            <w:proofErr w:type="spellEnd"/>
+          </w:p>
+        </w:tc>
+        <w:tc>
+          <w:tcPr>
+            <w:tcW w:w="1599" w:type="dxa"/>
+          </w:tcPr>
+          <w:p>
+            <w:pPr>
+              <w:cnfStyle w:val="000000000000" w:firstRow="0" w:lastRow="0" w:firstColumn="0" w:lastColumn="0" w:oddVBand="0" w:evenVBand="0" w:oddHBand="0" w:evenHBand="0" w:firstRowFirstColumn="0" w:firstRowLastColumn="0" w:lastRowFirstColumn="0" w:lastRowLastColumn="0"/>
+            </w:pPr>
+            <w:proofErr w:type="spellStart"/>
+            <w:r>
+              <w:t>Boundary</w:t>
+            </w:r>
+            <w:proofErr w:type="spellEnd"/>
+          </w:p>
+        </w:tc>
+        <w:tc>
+          <w:tcPr>
+            <w:tcW w:w="5502" w:type="dxa"/>
+          </w:tcPr>
+          <w:p>
+            <w:pPr>
+              <w:cnfStyle w:val="000000000000" w:firstRow="0" w:lastRow="0" w:firstColumn="0" w:lastColumn="0" w:oddVBand="0" w:evenVBand="0" w:oddHBand="0" w:evenHBand="0" w:firstRowFirstColumn="0" w:firstRowLastColumn="0" w:lastRowFirstColumn="0" w:lastRowLastColumn="0"/>
+            </w:pPr>
+            <w:r>
+              <w:t>Form con cui l’utente registrato può richiedere l’aggiunta di un nuovo gioco</w:t>
+            </w:r>
+          </w:p>
+        </w:tc>
+      </w:tr>
+      <w:tr>
+        <w:trPr>
+          <w:trHeight w:val="540"/>
+        </w:trPr>
+        <w:tc>
+          <w:tcPr>
+            <w:cnfStyle w:val="001000000000" w:firstRow="0" w:lastRow="0" w:firstColumn="1" w:lastColumn="0" w:oddVBand="0" w:evenVBand="0" w:oddHBand="0" w:evenHBand="0" w:firstRowFirstColumn="0" w:firstRowLastColumn="0" w:lastRowFirstColumn="0" w:lastRowLastColumn="0"/>
+            <w:tcW w:w="2817" w:type="dxa"/>
+          </w:tcPr>
+          <w:p>
+            <w:pPr>
+              <w:rPr>
+                <w:b w:val="0"/>
+                <w:bCs w:val="0"/>
+              </w:rPr>
+            </w:pPr>
+            <w:proofErr w:type="spellStart"/>
+            <w:r>
+              <w:rPr>
+                <w:b w:val="0"/>
+                <w:bCs w:val="0"/>
+              </w:rPr>
+              <w:t>ReportButton</w:t>
+            </w:r>
+            <w:proofErr w:type="spellEnd"/>
+          </w:p>
+        </w:tc>
+        <w:tc>
+          <w:tcPr>
+            <w:tcW w:w="1599" w:type="dxa"/>
+          </w:tcPr>
+          <w:p>
+            <w:pPr>
+              <w:cnfStyle w:val="000000000000" w:firstRow="0" w:lastRow="0" w:firstColumn="0" w:lastColumn="0" w:oddVBand="0" w:evenVBand="0" w:oddHBand="0" w:evenHBand="0" w:firstRowFirstColumn="0" w:firstRowLastColumn="0" w:lastRowFirstColumn="0" w:lastRowLastColumn="0"/>
+            </w:pPr>
+            <w:proofErr w:type="spellStart"/>
+            <w:r>
+              <w:t>Boundary</w:t>
+            </w:r>
+            <w:proofErr w:type="spellEnd"/>
+          </w:p>
+        </w:tc>
+        <w:tc>
+          <w:tcPr>
+            <w:tcW w:w="5502" w:type="dxa"/>
+          </w:tcPr>
+          <w:p>
+            <w:pPr>
+              <w:cnfStyle w:val="000000000000" w:firstRow="0" w:lastRow="0" w:firstColumn="0" w:lastColumn="0" w:oddVBand="0" w:evenVBand="0" w:oddHBand="0" w:evenHBand="0" w:firstRowFirstColumn="0" w:firstRowLastColumn="0" w:lastRowFirstColumn="0" w:lastRowLastColumn="0"/>
+            </w:pPr>
+          </w:p>
+        </w:tc>
+      </w:tr>
+      <w:tr>
+        <w:trPr>
+          <w:trHeight w:val="525"/>
+        </w:trPr>
+        <w:tc>
+          <w:tcPr>
+            <w:cnfStyle w:val="001000000000" w:firstRow="0" w:lastRow="0" w:firstColumn="1" w:lastColumn="0" w:oddVBand="0" w:evenVBand="0" w:oddHBand="0" w:evenHBand="0" w:firstRowFirstColumn="0" w:firstRowLastColumn="0" w:lastRowFirstColumn="0" w:lastRowLastColumn="0"/>
+            <w:tcW w:w="2817" w:type="dxa"/>
+          </w:tcPr>
+          <w:p>
+            <w:pPr>
+              <w:rPr>
+                <w:b w:val="0"/>
+                <w:bCs w:val="0"/>
+              </w:rPr>
+            </w:pPr>
+            <w:proofErr w:type="spellStart"/>
+            <w:r>
+              <w:rPr>
+                <w:b w:val="0"/>
+                <w:bCs w:val="0"/>
+              </w:rPr>
+              <w:t>ReportRequestForm</w:t>
+            </w:r>
+            <w:proofErr w:type="spellEnd"/>
+          </w:p>
+        </w:tc>
+        <w:tc>
+          <w:tcPr>
+            <w:tcW w:w="1599" w:type="dxa"/>
+          </w:tcPr>
+          <w:p>
+            <w:pPr>
+              <w:cnfStyle w:val="000000000000" w:firstRow="0" w:lastRow="0" w:firstColumn="0" w:lastColumn="0" w:oddVBand="0" w:evenVBand="0" w:oddHBand="0" w:evenHBand="0" w:firstRowFirstColumn="0" w:firstRowLastColumn="0" w:lastRowFirstColumn="0" w:lastRowLastColumn="0"/>
+            </w:pPr>
+            <w:proofErr w:type="spellStart"/>
+            <w:r>
+              <w:t>Boundary</w:t>
+            </w:r>
+            <w:proofErr w:type="spellEnd"/>
+          </w:p>
+        </w:tc>
+        <w:tc>
+          <w:tcPr>
+            <w:tcW w:w="5502" w:type="dxa"/>
+          </w:tcPr>
+          <w:p>
+            <w:pPr>
+              <w:cnfStyle w:val="000000000000" w:firstRow="0" w:lastRow="0" w:firstColumn="0" w:lastColumn="0" w:oddVBand="0" w:evenVBand="0" w:oddHBand="0" w:evenHBand="0" w:firstRowFirstColumn="0" w:firstRowLastColumn="0" w:lastRowFirstColumn="0" w:lastRowLastColumn="0"/>
+            </w:pPr>
+            <w:r>
+              <w:t>Form con cui l’utente registrato può richiedere la segnalazione di un commento inopportuno</w:t>
+            </w:r>
+          </w:p>
+        </w:tc>
+      </w:tr>
+      <w:tr>
+        <w:trPr>
+          <w:trHeight w:val="304"/>
+        </w:trPr>
+        <w:tc>
+          <w:tcPr>
+            <w:cnfStyle w:val="001000000000" w:firstRow="0" w:lastRow="0" w:firstColumn="1" w:lastColumn="0" w:oddVBand="0" w:evenVBand="0" w:oddHBand="0" w:evenHBand="0" w:firstRowFirstColumn="0" w:firstRowLastColumn="0" w:lastRowFirstColumn="0" w:lastRowLastColumn="0"/>
+            <w:tcW w:w="2817" w:type="dxa"/>
+          </w:tcPr>
+          <w:p>
+            <w:pPr>
+              <w:rPr>
+                <w:b w:val="0"/>
+                <w:bCs w:val="0"/>
+              </w:rPr>
+            </w:pPr>
+            <w:proofErr w:type="spellStart"/>
+            <w:r>
+              <w:rPr>
+                <w:b w:val="0"/>
+                <w:bCs w:val="0"/>
+              </w:rPr>
+              <w:t>Logout_</w:t>
             </w:r>
             <w:r>
               <w:rPr>
@@ -494,7 +1219,7 @@
         </w:tc>
         <w:tc>
           <w:tcPr>
-            <w:tcW w:w="1627" w:type="dxa"/>
+            <w:tcW w:w="1599" w:type="dxa"/>
           </w:tcPr>
           <w:p>
             <w:pPr>
@@ -509,54 +1234,60 @@
         </w:tc>
         <w:tc>
           <w:tcPr>
-            <w:tcW w:w="5694" w:type="dxa"/>
-          </w:tcPr>
-          <w:p>
-            <w:pPr>
-              <w:cnfStyle w:val="000000000000" w:firstRow="0" w:lastRow="0" w:firstColumn="0" w:lastColumn="0" w:oddVBand="0" w:evenVBand="0" w:oddHBand="0" w:evenHBand="0" w:firstRowFirstColumn="0" w:firstRowLastColumn="0" w:lastRowFirstColumn="0" w:lastRowLastColumn="0"/>
-            </w:pPr>
-            <w:r>
-              <w:t>Consente di</w:t>
-            </w:r>
-            <w:r>
-              <w:t xml:space="preserve"> mettere “mi piace” ad un commento</w:t>
-            </w:r>
-            <w:r>
-              <w:t xml:space="preserve"> o toglierlo se era già stato messo</w:t>
-            </w:r>
-          </w:p>
-        </w:tc>
-      </w:tr>
-      <w:tr>
-        <w:trPr>
-          <w:trHeight w:val="525"/>
-        </w:trPr>
-        <w:tc>
-          <w:tcPr>
-            <w:cnfStyle w:val="001000000000" w:firstRow="0" w:lastRow="0" w:firstColumn="1" w:lastColumn="0" w:oddVBand="0" w:evenVBand="0" w:oddHBand="0" w:evenHBand="0" w:firstRowFirstColumn="0" w:firstRowLastColumn="0" w:lastRowFirstColumn="0" w:lastRowLastColumn="0"/>
-            <w:tcW w:w="2597" w:type="dxa"/>
-          </w:tcPr>
-          <w:p>
-            <w:pPr>
-              <w:rPr>
-                <w:b w:val="0"/>
-                <w:bCs w:val="0"/>
-              </w:rPr>
-            </w:pPr>
-            <w:proofErr w:type="spellStart"/>
-            <w:r>
-              <w:rPr>
-                <w:b w:val="0"/>
-                <w:bCs w:val="0"/>
-              </w:rPr>
-              <w:t>CommentField</w:t>
-            </w:r>
-            <w:proofErr w:type="spellEnd"/>
-          </w:p>
-        </w:tc>
-        <w:tc>
-          <w:tcPr>
-            <w:tcW w:w="1627" w:type="dxa"/>
+            <w:tcW w:w="5502" w:type="dxa"/>
+          </w:tcPr>
+          <w:p>
+            <w:pPr>
+              <w:cnfStyle w:val="000000000000" w:firstRow="0" w:lastRow="0" w:firstColumn="0" w:lastColumn="0" w:oddVBand="0" w:evenVBand="0" w:oddHBand="0" w:evenHBand="0" w:firstRowFirstColumn="0" w:firstRowLastColumn="0" w:lastRowFirstColumn="0" w:lastRowLastColumn="0"/>
+            </w:pPr>
+            <w:r>
+              <w:t>Permette di</w:t>
+            </w:r>
+            <w:r>
+              <w:t xml:space="preserve"> terminare la propria sessione attiva</w:t>
+            </w:r>
+          </w:p>
+        </w:tc>
+      </w:tr>
+      <w:tr>
+        <w:trPr>
+          <w:trHeight w:val="255"/>
+        </w:trPr>
+        <w:tc>
+          <w:tcPr>
+            <w:cnfStyle w:val="001000000000" w:firstRow="0" w:lastRow="0" w:firstColumn="1" w:lastColumn="0" w:oddVBand="0" w:evenVBand="0" w:oddHBand="0" w:evenHBand="0" w:firstRowFirstColumn="0" w:firstRowLastColumn="0" w:lastRowFirstColumn="0" w:lastRowLastColumn="0"/>
+            <w:tcW w:w="2817" w:type="dxa"/>
+          </w:tcPr>
+          <w:p>
+            <w:proofErr w:type="spellStart"/>
+            <w:r>
+              <w:rPr>
+                <w:b w:val="0"/>
+                <w:bCs w:val="0"/>
+              </w:rPr>
+              <w:t>RetrievePassword_</w:t>
+            </w:r>
+            <w:r>
+              <w:rPr>
+                <w:b w:val="0"/>
+                <w:bCs w:val="0"/>
+              </w:rPr>
+              <w:t>boundary</w:t>
+            </w:r>
+            <w:proofErr w:type="spellEnd"/>
+          </w:p>
+          <w:p>
+            <w:pPr>
+              <w:rPr>
+                <w:b w:val="0"/>
+                <w:bCs w:val="0"/>
+              </w:rPr>
+            </w:pPr>
+          </w:p>
+        </w:tc>
+        <w:tc>
+          <w:tcPr>
+            <w:tcW w:w="1599" w:type="dxa"/>
           </w:tcPr>
           <w:p>
             <w:pPr>
@@ -571,30 +1302,14 @@
         </w:tc>
         <w:tc>
           <w:tcPr>
-            <w:tcW w:w="5694" w:type="dxa"/>
-          </w:tcPr>
-          <w:p>
-            <w:pPr>
-              <w:cnfStyle w:val="000000000000" w:firstRow="0" w:lastRow="0" w:firstColumn="0" w:lastColumn="0" w:oddVBand="0" w:evenVBand="0" w:oddHBand="0" w:evenHBand="0" w:firstRowFirstColumn="0" w:firstRowLastColumn="0" w:lastRowFirstColumn="0" w:lastRowLastColumn="0"/>
-            </w:pPr>
-            <w:r>
-              <w:t xml:space="preserve">Form costituito da un </w:t>
-            </w:r>
-            <w:proofErr w:type="spellStart"/>
-            <w:r>
-              <w:t>TextField</w:t>
-            </w:r>
-            <w:proofErr w:type="spellEnd"/>
-            <w:r>
-              <w:t xml:space="preserve"> (non vuoto) e </w:t>
-            </w:r>
-            <w:proofErr w:type="spellStart"/>
-            <w:r>
-              <w:t>Submit</w:t>
-            </w:r>
-            <w:proofErr w:type="spellEnd"/>
-            <w:r>
-              <w:t xml:space="preserve"> per inviare un commento (da utente registrato)</w:t>
+            <w:tcW w:w="5502" w:type="dxa"/>
+          </w:tcPr>
+          <w:p>
+            <w:pPr>
+              <w:cnfStyle w:val="000000000000" w:firstRow="0" w:lastRow="0" w:firstColumn="0" w:lastColumn="0" w:oddVBand="0" w:evenVBand="0" w:oddHBand="0" w:evenHBand="0" w:firstRowFirstColumn="0" w:firstRowLastColumn="0" w:lastRowFirstColumn="0" w:lastRowLastColumn="0"/>
+            </w:pPr>
+            <w:r>
+              <w:t>Form da compilare per indicare l’indirizzo e-mail presso il quale inviare il link di recupero della password</w:t>
             </w:r>
           </w:p>
         </w:tc>
@@ -606,29 +1321,30 @@
         <w:tc>
           <w:tcPr>
             <w:cnfStyle w:val="001000000000" w:firstRow="0" w:lastRow="0" w:firstColumn="1" w:lastColumn="0" w:oddVBand="0" w:evenVBand="0" w:oddHBand="0" w:evenHBand="0" w:firstRowFirstColumn="0" w:firstRowLastColumn="0" w:lastRowFirstColumn="0" w:lastRowLastColumn="0"/>
-            <w:tcW w:w="2597" w:type="dxa"/>
-          </w:tcPr>
-          <w:p>
-            <w:pPr>
-              <w:rPr>
-                <w:b w:val="0"/>
-                <w:bCs w:val="0"/>
-              </w:rPr>
-            </w:pPr>
-            <w:proofErr w:type="spellStart"/>
-            <w:r>
-              <w:rPr>
-                <w:b w:val="0"/>
-                <w:bCs w:val="0"/>
-              </w:rPr>
-              <w:t>SearchBar</w:t>
-            </w:r>
-            <w:proofErr w:type="spellEnd"/>
-          </w:p>
-        </w:tc>
-        <w:tc>
-          <w:tcPr>
-            <w:tcW w:w="1627" w:type="dxa"/>
+            <w:tcW w:w="2817" w:type="dxa"/>
+          </w:tcPr>
+          <w:p>
+            <w:proofErr w:type="spellStart"/>
+            <w:r>
+              <w:rPr>
+                <w:b w:val="0"/>
+                <w:bCs w:val="0"/>
+              </w:rPr>
+              <w:t>PasswordModifier</w:t>
+            </w:r>
+            <w:r>
+              <w:rPr>
+                <w:b w:val="0"/>
+                <w:bCs w:val="0"/>
+              </w:rPr>
+              <w:t>_boundary</w:t>
+            </w:r>
+            <w:proofErr w:type="spellEnd"/>
+          </w:p>
+        </w:tc>
+        <w:tc>
+          <w:tcPr>
+            <w:tcW w:w="1599" w:type="dxa"/>
           </w:tcPr>
           <w:p>
             <w:pPr>
@@ -643,20 +1359,70 @@
         </w:tc>
         <w:tc>
           <w:tcPr>
-            <w:tcW w:w="5694" w:type="dxa"/>
-          </w:tcPr>
-          <w:p>
-            <w:pPr>
-              <w:cnfStyle w:val="000000000000" w:firstRow="0" w:lastRow="0" w:firstColumn="0" w:lastColumn="0" w:oddVBand="0" w:evenVBand="0" w:oddHBand="0" w:evenHBand="0" w:firstRowFirstColumn="0" w:firstRowLastColumn="0" w:lastRowFirstColumn="0" w:lastRowLastColumn="0"/>
-            </w:pPr>
-            <w:r>
-              <w:t>Barra di ricerca per effettuare una ricerca</w:t>
-            </w:r>
-            <w:r>
-              <w:t xml:space="preserve"> di giochi</w:t>
-            </w:r>
-            <w:r>
-              <w:t xml:space="preserve"> per parola chiave</w:t>
+            <w:tcW w:w="5502" w:type="dxa"/>
+          </w:tcPr>
+          <w:p>
+            <w:pPr>
+              <w:cnfStyle w:val="000000000000" w:firstRow="0" w:lastRow="0" w:firstColumn="0" w:lastColumn="0" w:oddVBand="0" w:evenVBand="0" w:oddHBand="0" w:evenHBand="0" w:firstRowFirstColumn="0" w:firstRowLastColumn="0" w:lastRowFirstColumn="0" w:lastRowLastColumn="0"/>
+            </w:pPr>
+            <w:r>
+              <w:t>Form da compilare per la modifica della password</w:t>
+            </w:r>
+          </w:p>
+        </w:tc>
+      </w:tr>
+      <w:tr>
+        <w:trPr>
+          <w:trHeight w:val="255"/>
+        </w:trPr>
+        <w:tc>
+          <w:tcPr>
+            <w:cnfStyle w:val="001000000000" w:firstRow="0" w:lastRow="0" w:firstColumn="1" w:lastColumn="0" w:oddVBand="0" w:evenVBand="0" w:oddHBand="0" w:evenHBand="0" w:firstRowFirstColumn="0" w:firstRowLastColumn="0" w:lastRowFirstColumn="0" w:lastRowLastColumn="0"/>
+            <w:tcW w:w="2817" w:type="dxa"/>
+          </w:tcPr>
+          <w:p>
+            <w:pPr>
+              <w:rPr>
+                <w:b w:val="0"/>
+                <w:bCs w:val="0"/>
+              </w:rPr>
+            </w:pPr>
+            <w:proofErr w:type="spellStart"/>
+            <w:r>
+              <w:rPr>
+                <w:b w:val="0"/>
+                <w:bCs w:val="0"/>
+              </w:rPr>
+              <w:t>RequestPage</w:t>
+            </w:r>
+            <w:proofErr w:type="spellEnd"/>
+          </w:p>
+        </w:tc>
+        <w:tc>
+          <w:tcPr>
+            <w:tcW w:w="1599" w:type="dxa"/>
+          </w:tcPr>
+          <w:p>
+            <w:pPr>
+              <w:cnfStyle w:val="000000000000" w:firstRow="0" w:lastRow="0" w:firstColumn="0" w:lastColumn="0" w:oddVBand="0" w:evenVBand="0" w:oddHBand="0" w:evenHBand="0" w:firstRowFirstColumn="0" w:firstRowLastColumn="0" w:lastRowFirstColumn="0" w:lastRowLastColumn="0"/>
+            </w:pPr>
+            <w:proofErr w:type="spellStart"/>
+            <w:r>
+              <w:t>Boundary</w:t>
+            </w:r>
+            <w:proofErr w:type="spellEnd"/>
+          </w:p>
+        </w:tc>
+        <w:tc>
+          <w:tcPr>
+            <w:tcW w:w="5502" w:type="dxa"/>
+          </w:tcPr>
+          <w:p>
+            <w:pPr>
+              <w:cnfStyle w:val="000000000000" w:firstRow="0" w:lastRow="0" w:firstColumn="0" w:lastColumn="0" w:oddVBand="0" w:evenVBand="0" w:oddHBand="0" w:evenHBand="0" w:firstRowFirstColumn="0" w:firstRowLastColumn="0" w:lastRowFirstColumn="0" w:lastRowLastColumn="0"/>
+            </w:pPr>
+            <w:r>
+              <w:t>Pagina accessibile agli admin con le richieste di aggiunta di elementi da parte degli utenti</w:t>
             </w:r>
           </w:p>
         </w:tc>
@@ -668,22 +1434,29 @@
         <w:tc>
           <w:tcPr>
             <w:cnfStyle w:val="001000000000" w:firstRow="0" w:lastRow="0" w:firstColumn="1" w:lastColumn="0" w:oddVBand="0" w:evenVBand="0" w:oddHBand="0" w:evenHBand="0" w:firstRowFirstColumn="0" w:firstRowLastColumn="0" w:lastRowFirstColumn="0" w:lastRowLastColumn="0"/>
-            <w:tcW w:w="2597" w:type="dxa"/>
-          </w:tcPr>
-          <w:p>
-            <w:pPr>
-              <w:rPr>
-                <w:b w:val="0"/>
-                <w:bCs w:val="0"/>
-              </w:rPr>
-            </w:pPr>
-            <w:proofErr w:type="spellStart"/>
-            <w:r>
-              <w:rPr>
-                <w:b w:val="0"/>
-                <w:bCs w:val="0"/>
-              </w:rPr>
-              <w:t>GameSort_</w:t>
+            <w:tcW w:w="2817" w:type="dxa"/>
+          </w:tcPr>
+          <w:p>
+            <w:pPr>
+              <w:rPr>
+                <w:b w:val="0"/>
+                <w:bCs w:val="0"/>
+              </w:rPr>
+            </w:pPr>
+            <w:proofErr w:type="spellStart"/>
+            <w:r>
+              <w:rPr>
+                <w:b w:val="0"/>
+                <w:bCs w:val="0"/>
+              </w:rPr>
+              <w:t>AcceptReq</w:t>
+            </w:r>
+            <w:r>
+              <w:rPr>
+                <w:b w:val="0"/>
+                <w:bCs w:val="0"/>
+              </w:rPr>
+              <w:t>_</w:t>
             </w:r>
             <w:r>
               <w:rPr>
@@ -704,7 +1477,7 @@
         </w:tc>
         <w:tc>
           <w:tcPr>
-            <w:tcW w:w="1627" w:type="dxa"/>
+            <w:tcW w:w="1599" w:type="dxa"/>
           </w:tcPr>
           <w:p>
             <w:pPr>
@@ -719,12 +1492,71 @@
         </w:tc>
         <w:tc>
           <w:tcPr>
-            <w:tcW w:w="5694" w:type="dxa"/>
-          </w:tcPr>
-          <w:p>
-            <w:pPr>
-              <w:cnfStyle w:val="000000000000" w:firstRow="0" w:lastRow="0" w:firstColumn="0" w:lastColumn="0" w:oddVBand="0" w:evenVBand="0" w:oddHBand="0" w:evenHBand="0" w:firstRowFirstColumn="0" w:firstRowLastColumn="0" w:lastRowFirstColumn="0" w:lastRowLastColumn="0"/>
-            </w:pPr>
+            <w:tcW w:w="5502" w:type="dxa"/>
+          </w:tcPr>
+          <w:p>
+            <w:pPr>
+              <w:cnfStyle w:val="000000000000" w:firstRow="0" w:lastRow="0" w:firstColumn="0" w:lastColumn="0" w:oddVBand="0" w:evenVBand="0" w:oddHBand="0" w:evenHBand="0" w:firstRowFirstColumn="0" w:firstRowLastColumn="0" w:lastRowFirstColumn="0" w:lastRowLastColumn="0"/>
+            </w:pPr>
+            <w:r>
+              <w:t>Consente all’admin di accettare o rifiutare una richiesta di un utente</w:t>
+            </w:r>
+          </w:p>
+        </w:tc>
+      </w:tr>
+      <w:tr>
+        <w:trPr>
+          <w:trHeight w:val="255"/>
+        </w:trPr>
+        <w:tc>
+          <w:tcPr>
+            <w:cnfStyle w:val="001000000000" w:firstRow="0" w:lastRow="0" w:firstColumn="1" w:lastColumn="0" w:oddVBand="0" w:evenVBand="0" w:oddHBand="0" w:evenHBand="0" w:firstRowFirstColumn="0" w:firstRowLastColumn="0" w:lastRowFirstColumn="0" w:lastRowLastColumn="0"/>
+            <w:tcW w:w="2817" w:type="dxa"/>
+          </w:tcPr>
+          <w:p>
+            <w:pPr>
+              <w:rPr>
+                <w:b w:val="0"/>
+                <w:bCs w:val="0"/>
+              </w:rPr>
+            </w:pPr>
+            <w:proofErr w:type="spellStart"/>
+            <w:r>
+              <w:rPr>
+                <w:b w:val="0"/>
+                <w:bCs w:val="0"/>
+              </w:rPr>
+              <w:t>NewGameForm</w:t>
+            </w:r>
+            <w:proofErr w:type="spellEnd"/>
+          </w:p>
+        </w:tc>
+        <w:tc>
+          <w:tcPr>
+            <w:tcW w:w="1599" w:type="dxa"/>
+          </w:tcPr>
+          <w:p>
+            <w:pPr>
+              <w:cnfStyle w:val="000000000000" w:firstRow="0" w:lastRow="0" w:firstColumn="0" w:lastColumn="0" w:oddVBand="0" w:evenVBand="0" w:oddHBand="0" w:evenHBand="0" w:firstRowFirstColumn="0" w:firstRowLastColumn="0" w:lastRowFirstColumn="0" w:lastRowLastColumn="0"/>
+            </w:pPr>
+            <w:proofErr w:type="spellStart"/>
+            <w:r>
+              <w:t>Boundary</w:t>
+            </w:r>
+            <w:proofErr w:type="spellEnd"/>
+          </w:p>
+        </w:tc>
+        <w:tc>
+          <w:tcPr>
+            <w:tcW w:w="5502" w:type="dxa"/>
+          </w:tcPr>
+          <w:p>
+            <w:pPr>
+              <w:cnfStyle w:val="000000000000" w:firstRow="0" w:lastRow="0" w:firstColumn="0" w:lastColumn="0" w:oddVBand="0" w:evenVBand="0" w:oddHBand="0" w:evenHBand="0" w:firstRowFirstColumn="0" w:firstRowLastColumn="0" w:lastRowFirstColumn="0" w:lastRowLastColumn="0"/>
+            </w:pPr>
+            <w:r>
+              <w:t>Form che permette all’admin di inserire un nuovo gioco nel database</w:t>
+            </w:r>
           </w:p>
         </w:tc>
       </w:tr>
@@ -735,29 +1567,29 @@
         <w:tc>
           <w:tcPr>
             <w:cnfStyle w:val="001000000000" w:firstRow="0" w:lastRow="0" w:firstColumn="1" w:lastColumn="0" w:oddVBand="0" w:evenVBand="0" w:oddHBand="0" w:evenHBand="0" w:firstRowFirstColumn="0" w:firstRowLastColumn="0" w:lastRowFirstColumn="0" w:lastRowLastColumn="0"/>
-            <w:tcW w:w="2597" w:type="dxa"/>
-          </w:tcPr>
-          <w:p>
-            <w:pPr>
-              <w:rPr>
-                <w:b w:val="0"/>
-                <w:bCs w:val="0"/>
-              </w:rPr>
-            </w:pPr>
-            <w:proofErr w:type="spellStart"/>
-            <w:r>
-              <w:rPr>
-                <w:b w:val="0"/>
-                <w:bCs w:val="0"/>
-              </w:rPr>
-              <w:t>ResultsPage</w:t>
-            </w:r>
-            <w:proofErr w:type="spellEnd"/>
-          </w:p>
-        </w:tc>
-        <w:tc>
-          <w:tcPr>
-            <w:tcW w:w="1627" w:type="dxa"/>
+            <w:tcW w:w="2817" w:type="dxa"/>
+          </w:tcPr>
+          <w:p>
+            <w:pPr>
+              <w:rPr>
+                <w:b w:val="0"/>
+                <w:bCs w:val="0"/>
+              </w:rPr>
+            </w:pPr>
+            <w:proofErr w:type="spellStart"/>
+            <w:r>
+              <w:rPr>
+                <w:b w:val="0"/>
+                <w:bCs w:val="0"/>
+              </w:rPr>
+              <w:t>GameUpdaterForm</w:t>
+            </w:r>
+            <w:proofErr w:type="spellEnd"/>
+          </w:p>
+        </w:tc>
+        <w:tc>
+          <w:tcPr>
+            <w:tcW w:w="1599" w:type="dxa"/>
           </w:tcPr>
           <w:p>
             <w:pPr>
@@ -772,48 +1604,48 @@
         </w:tc>
         <w:tc>
           <w:tcPr>
-            <w:tcW w:w="5694" w:type="dxa"/>
-          </w:tcPr>
-          <w:p>
-            <w:pPr>
-              <w:cnfStyle w:val="000000000000" w:firstRow="0" w:lastRow="0" w:firstColumn="0" w:lastColumn="0" w:oddVBand="0" w:evenVBand="0" w:oddHBand="0" w:evenHBand="0" w:firstRowFirstColumn="0" w:firstRowLastColumn="0" w:lastRowFirstColumn="0" w:lastRowLastColumn="0"/>
-            </w:pPr>
-            <w:r>
-              <w:t>Pagina che mostra i risultati di una ricerca effettuata nel sito</w:t>
-            </w:r>
-          </w:p>
-        </w:tc>
-      </w:tr>
-      <w:tr>
-        <w:trPr>
-          <w:trHeight w:val="255"/>
-        </w:trPr>
-        <w:tc>
-          <w:tcPr>
-            <w:cnfStyle w:val="001000000000" w:firstRow="0" w:lastRow="0" w:firstColumn="1" w:lastColumn="0" w:oddVBand="0" w:evenVBand="0" w:oddHBand="0" w:evenHBand="0" w:firstRowFirstColumn="0" w:firstRowLastColumn="0" w:lastRowFirstColumn="0" w:lastRowLastColumn="0"/>
-            <w:tcW w:w="2597" w:type="dxa"/>
-          </w:tcPr>
-          <w:p>
-            <w:pPr>
-              <w:rPr>
-                <w:b w:val="0"/>
-                <w:bCs w:val="0"/>
-              </w:rPr>
-            </w:pPr>
-            <w:proofErr w:type="spellStart"/>
-            <w:r>
-              <w:rPr>
-                <w:b w:val="0"/>
-                <w:bCs w:val="0"/>
-              </w:rPr>
-              <w:t>GameLink</w:t>
-            </w:r>
-            <w:proofErr w:type="spellEnd"/>
-          </w:p>
-        </w:tc>
-        <w:tc>
-          <w:tcPr>
-            <w:tcW w:w="1627" w:type="dxa"/>
+            <w:tcW w:w="5502" w:type="dxa"/>
+          </w:tcPr>
+          <w:p>
+            <w:pPr>
+              <w:cnfStyle w:val="000000000000" w:firstRow="0" w:lastRow="0" w:firstColumn="0" w:lastColumn="0" w:oddVBand="0" w:evenVBand="0" w:oddHBand="0" w:evenHBand="0" w:firstRowFirstColumn="0" w:firstRowLastColumn="0" w:lastRowFirstColumn="0" w:lastRowLastColumn="0"/>
+            </w:pPr>
+            <w:r>
+              <w:t>Form che permette all’admin di aggiornare i dati relativi ad un determinato gioco</w:t>
+            </w:r>
+          </w:p>
+        </w:tc>
+      </w:tr>
+      <w:tr>
+        <w:trPr>
+          <w:trHeight w:val="270"/>
+        </w:trPr>
+        <w:tc>
+          <w:tcPr>
+            <w:cnfStyle w:val="001000000000" w:firstRow="0" w:lastRow="0" w:firstColumn="1" w:lastColumn="0" w:oddVBand="0" w:evenVBand="0" w:oddHBand="0" w:evenHBand="0" w:firstRowFirstColumn="0" w:firstRowLastColumn="0" w:lastRowFirstColumn="0" w:lastRowLastColumn="0"/>
+            <w:tcW w:w="2817" w:type="dxa"/>
+          </w:tcPr>
+          <w:p>
+            <w:pPr>
+              <w:rPr>
+                <w:b w:val="0"/>
+                <w:bCs w:val="0"/>
+              </w:rPr>
+            </w:pPr>
+            <w:proofErr w:type="spellStart"/>
+            <w:r>
+              <w:rPr>
+                <w:b w:val="0"/>
+                <w:bCs w:val="0"/>
+              </w:rPr>
+              <w:t>ElementRemover</w:t>
+            </w:r>
+            <w:proofErr w:type="spellEnd"/>
+          </w:p>
+        </w:tc>
+        <w:tc>
+          <w:tcPr>
+            <w:tcW w:w="1599" w:type="dxa"/>
           </w:tcPr>
           <w:p>
             <w:pPr>
@@ -828,547 +1660,14 @@
         </w:tc>
         <w:tc>
           <w:tcPr>
-            <w:tcW w:w="5694" w:type="dxa"/>
-          </w:tcPr>
-          <w:p>
-            <w:pPr>
-              <w:cnfStyle w:val="000000000000" w:firstRow="0" w:lastRow="0" w:firstColumn="0" w:lastColumn="0" w:oddVBand="0" w:evenVBand="0" w:oddHBand="0" w:evenHBand="0" w:firstRowFirstColumn="0" w:firstRowLastColumn="0" w:lastRowFirstColumn="0" w:lastRowLastColumn="0"/>
-            </w:pPr>
-            <w:r>
-              <w:t xml:space="preserve">Link che reindirizza </w:t>
-            </w:r>
-            <w:r>
-              <w:t>alla pagina di uno specifico gioco</w:t>
-            </w:r>
-          </w:p>
-        </w:tc>
-      </w:tr>
-      <w:tr>
-        <w:trPr>
-          <w:trHeight w:val="540"/>
-        </w:trPr>
-        <w:tc>
-          <w:tcPr>
-            <w:cnfStyle w:val="001000000000" w:firstRow="0" w:lastRow="0" w:firstColumn="1" w:lastColumn="0" w:oddVBand="0" w:evenVBand="0" w:oddHBand="0" w:evenHBand="0" w:firstRowFirstColumn="0" w:firstRowLastColumn="0" w:lastRowFirstColumn="0" w:lastRowLastColumn="0"/>
-            <w:tcW w:w="2597" w:type="dxa"/>
-          </w:tcPr>
-          <w:p>
-            <w:pPr>
-              <w:rPr>
-                <w:b w:val="0"/>
-                <w:bCs w:val="0"/>
-              </w:rPr>
-            </w:pPr>
-            <w:proofErr w:type="spellStart"/>
-            <w:r>
-              <w:rPr>
-                <w:b w:val="0"/>
-                <w:bCs w:val="0"/>
-              </w:rPr>
-              <w:t>GamePage</w:t>
-            </w:r>
-            <w:proofErr w:type="spellEnd"/>
-          </w:p>
-        </w:tc>
-        <w:tc>
-          <w:tcPr>
-            <w:tcW w:w="1627" w:type="dxa"/>
-          </w:tcPr>
-          <w:p>
-            <w:pPr>
-              <w:cnfStyle w:val="000000000000" w:firstRow="0" w:lastRow="0" w:firstColumn="0" w:lastColumn="0" w:oddVBand="0" w:evenVBand="0" w:oddHBand="0" w:evenHBand="0" w:firstRowFirstColumn="0" w:firstRowLastColumn="0" w:lastRowFirstColumn="0" w:lastRowLastColumn="0"/>
-            </w:pPr>
-            <w:proofErr w:type="spellStart"/>
-            <w:r>
-              <w:t>Boundary</w:t>
-            </w:r>
-            <w:proofErr w:type="spellEnd"/>
-          </w:p>
-        </w:tc>
-        <w:tc>
-          <w:tcPr>
-            <w:tcW w:w="5694" w:type="dxa"/>
-          </w:tcPr>
-          <w:p>
-            <w:pPr>
-              <w:cnfStyle w:val="000000000000" w:firstRow="0" w:lastRow="0" w:firstColumn="0" w:lastColumn="0" w:oddVBand="0" w:evenVBand="0" w:oddHBand="0" w:evenHBand="0" w:firstRowFirstColumn="0" w:firstRowLastColumn="0" w:lastRowFirstColumn="0" w:lastRowLastColumn="0"/>
-            </w:pPr>
-            <w:r>
-              <w:t xml:space="preserve">Pagina che mostra tutte le informazioni relative ad un determinato </w:t>
-            </w:r>
-            <w:r>
-              <w:t>gioco</w:t>
-            </w:r>
-            <w:r>
-              <w:t xml:space="preserve">, oltre a consentire </w:t>
-            </w:r>
-            <w:r>
-              <w:t>le operazioni sullo stesso, da utente registrato</w:t>
-            </w:r>
-          </w:p>
-        </w:tc>
-      </w:tr>
-      <w:tr>
-        <w:trPr>
-          <w:trHeight w:val="540"/>
-        </w:trPr>
-        <w:tc>
-          <w:tcPr>
-            <w:cnfStyle w:val="001000000000" w:firstRow="0" w:lastRow="0" w:firstColumn="1" w:lastColumn="0" w:oddVBand="0" w:evenVBand="0" w:oddHBand="0" w:evenHBand="0" w:firstRowFirstColumn="0" w:firstRowLastColumn="0" w:lastRowFirstColumn="0" w:lastRowLastColumn="0"/>
-            <w:tcW w:w="2597" w:type="dxa"/>
-          </w:tcPr>
-          <w:p>
-            <w:pPr>
-              <w:rPr>
-                <w:b w:val="0"/>
-                <w:bCs w:val="0"/>
-              </w:rPr>
-            </w:pPr>
-            <w:proofErr w:type="spellStart"/>
-            <w:r>
-              <w:rPr>
-                <w:b w:val="0"/>
-                <w:bCs w:val="0"/>
-              </w:rPr>
-              <w:t>ThreadLink</w:t>
-            </w:r>
-            <w:proofErr w:type="spellEnd"/>
-          </w:p>
-        </w:tc>
-        <w:tc>
-          <w:tcPr>
-            <w:tcW w:w="1627" w:type="dxa"/>
-          </w:tcPr>
-          <w:p>
-            <w:pPr>
-              <w:cnfStyle w:val="000000000000" w:firstRow="0" w:lastRow="0" w:firstColumn="0" w:lastColumn="0" w:oddVBand="0" w:evenVBand="0" w:oddHBand="0" w:evenHBand="0" w:firstRowFirstColumn="0" w:firstRowLastColumn="0" w:lastRowFirstColumn="0" w:lastRowLastColumn="0"/>
-            </w:pPr>
-            <w:proofErr w:type="spellStart"/>
-            <w:r>
-              <w:t>Boundary</w:t>
-            </w:r>
-            <w:proofErr w:type="spellEnd"/>
-          </w:p>
-        </w:tc>
-        <w:tc>
-          <w:tcPr>
-            <w:tcW w:w="5694" w:type="dxa"/>
-          </w:tcPr>
-          <w:p>
-            <w:pPr>
-              <w:cnfStyle w:val="000000000000" w:firstRow="0" w:lastRow="0" w:firstColumn="0" w:lastColumn="0" w:oddVBand="0" w:evenVBand="0" w:oddHBand="0" w:evenHBand="0" w:firstRowFirstColumn="0" w:firstRowLastColumn="0" w:lastRowFirstColumn="0" w:lastRowLastColumn="0"/>
-            </w:pPr>
-          </w:p>
-        </w:tc>
-      </w:tr>
-      <w:tr>
-        <w:trPr>
-          <w:trHeight w:val="540"/>
-        </w:trPr>
-        <w:tc>
-          <w:tcPr>
-            <w:cnfStyle w:val="001000000000" w:firstRow="0" w:lastRow="0" w:firstColumn="1" w:lastColumn="0" w:oddVBand="0" w:evenVBand="0" w:oddHBand="0" w:evenHBand="0" w:firstRowFirstColumn="0" w:firstRowLastColumn="0" w:lastRowFirstColumn="0" w:lastRowLastColumn="0"/>
-            <w:tcW w:w="2597" w:type="dxa"/>
-          </w:tcPr>
-          <w:p>
-            <w:pPr>
-              <w:rPr>
-                <w:b w:val="0"/>
-                <w:bCs w:val="0"/>
-              </w:rPr>
-            </w:pPr>
-            <w:proofErr w:type="spellStart"/>
-            <w:r>
-              <w:rPr>
-                <w:b w:val="0"/>
-                <w:bCs w:val="0"/>
-              </w:rPr>
-              <w:t>ThreadPage</w:t>
-            </w:r>
-            <w:proofErr w:type="spellEnd"/>
-          </w:p>
-        </w:tc>
-        <w:tc>
-          <w:tcPr>
-            <w:tcW w:w="1627" w:type="dxa"/>
-          </w:tcPr>
-          <w:p>
-            <w:pPr>
-              <w:cnfStyle w:val="000000000000" w:firstRow="0" w:lastRow="0" w:firstColumn="0" w:lastColumn="0" w:oddVBand="0" w:evenVBand="0" w:oddHBand="0" w:evenHBand="0" w:firstRowFirstColumn="0" w:firstRowLastColumn="0" w:lastRowFirstColumn="0" w:lastRowLastColumn="0"/>
-            </w:pPr>
-            <w:proofErr w:type="spellStart"/>
-            <w:r>
-              <w:t>Boundary</w:t>
-            </w:r>
-            <w:proofErr w:type="spellEnd"/>
-          </w:p>
-        </w:tc>
-        <w:tc>
-          <w:tcPr>
-            <w:tcW w:w="5694" w:type="dxa"/>
-          </w:tcPr>
-          <w:p>
-            <w:pPr>
-              <w:cnfStyle w:val="000000000000" w:firstRow="0" w:lastRow="0" w:firstColumn="0" w:lastColumn="0" w:oddVBand="0" w:evenVBand="0" w:oddHBand="0" w:evenHBand="0" w:firstRowFirstColumn="0" w:firstRowLastColumn="0" w:lastRowFirstColumn="0" w:lastRowLastColumn="0"/>
-            </w:pPr>
-          </w:p>
-        </w:tc>
-      </w:tr>
-      <w:tr>
-        <w:trPr>
-          <w:trHeight w:val="525"/>
-        </w:trPr>
-        <w:tc>
-          <w:tcPr>
-            <w:cnfStyle w:val="001000000000" w:firstRow="0" w:lastRow="0" w:firstColumn="1" w:lastColumn="0" w:oddVBand="0" w:evenVBand="0" w:oddHBand="0" w:evenHBand="0" w:firstRowFirstColumn="0" w:firstRowLastColumn="0" w:lastRowFirstColumn="0" w:lastRowLastColumn="0"/>
-            <w:tcW w:w="2597" w:type="dxa"/>
-          </w:tcPr>
-          <w:p>
-            <w:pPr>
-              <w:rPr>
-                <w:b w:val="0"/>
-                <w:bCs w:val="0"/>
-              </w:rPr>
-            </w:pPr>
-            <w:proofErr w:type="spellStart"/>
-            <w:r>
-              <w:rPr>
-                <w:b w:val="0"/>
-                <w:bCs w:val="0"/>
-              </w:rPr>
-              <w:t>ThreadForm</w:t>
-            </w:r>
-            <w:proofErr w:type="spellEnd"/>
-          </w:p>
-        </w:tc>
-        <w:tc>
-          <w:tcPr>
-            <w:tcW w:w="1627" w:type="dxa"/>
-          </w:tcPr>
-          <w:p>
-            <w:pPr>
-              <w:cnfStyle w:val="000000000000" w:firstRow="0" w:lastRow="0" w:firstColumn="0" w:lastColumn="0" w:oddVBand="0" w:evenVBand="0" w:oddHBand="0" w:evenHBand="0" w:firstRowFirstColumn="0" w:firstRowLastColumn="0" w:lastRowFirstColumn="0" w:lastRowLastColumn="0"/>
-            </w:pPr>
-            <w:proofErr w:type="spellStart"/>
-            <w:r>
-              <w:t>Boundary</w:t>
-            </w:r>
-            <w:proofErr w:type="spellEnd"/>
-          </w:p>
-        </w:tc>
-        <w:tc>
-          <w:tcPr>
-            <w:tcW w:w="5694" w:type="dxa"/>
-          </w:tcPr>
-          <w:p>
-            <w:pPr>
-              <w:cnfStyle w:val="000000000000" w:firstRow="0" w:lastRow="0" w:firstColumn="0" w:lastColumn="0" w:oddVBand="0" w:evenVBand="0" w:oddHBand="0" w:evenHBand="0" w:firstRowFirstColumn="0" w:firstRowLastColumn="0" w:lastRowFirstColumn="0" w:lastRowLastColumn="0"/>
-            </w:pPr>
-            <w:r>
-              <w:t>Form da compilare per richiedere una nuova discussione (utente registrato) o crearne una (admin)</w:t>
-            </w:r>
-          </w:p>
-        </w:tc>
-      </w:tr>
-      <w:tr>
-        <w:trPr>
-          <w:trHeight w:val="540"/>
-        </w:trPr>
-        <w:tc>
-          <w:tcPr>
-            <w:cnfStyle w:val="001000000000" w:firstRow="0" w:lastRow="0" w:firstColumn="1" w:lastColumn="0" w:oddVBand="0" w:evenVBand="0" w:oddHBand="0" w:evenHBand="0" w:firstRowFirstColumn="0" w:firstRowLastColumn="0" w:lastRowFirstColumn="0" w:lastRowLastColumn="0"/>
-            <w:tcW w:w="2597" w:type="dxa"/>
-          </w:tcPr>
-          <w:p>
-            <w:pPr>
-              <w:rPr>
-                <w:b w:val="0"/>
-                <w:bCs w:val="0"/>
-              </w:rPr>
-            </w:pPr>
-            <w:proofErr w:type="spellStart"/>
-            <w:r>
-              <w:rPr>
-                <w:b w:val="0"/>
-                <w:bCs w:val="0"/>
-              </w:rPr>
-              <w:t>GameRequestForm</w:t>
-            </w:r>
-            <w:proofErr w:type="spellEnd"/>
-          </w:p>
-        </w:tc>
-        <w:tc>
-          <w:tcPr>
-            <w:tcW w:w="1627" w:type="dxa"/>
-          </w:tcPr>
-          <w:p>
-            <w:pPr>
-              <w:cnfStyle w:val="000000000000" w:firstRow="0" w:lastRow="0" w:firstColumn="0" w:lastColumn="0" w:oddVBand="0" w:evenVBand="0" w:oddHBand="0" w:evenHBand="0" w:firstRowFirstColumn="0" w:firstRowLastColumn="0" w:lastRowFirstColumn="0" w:lastRowLastColumn="0"/>
-            </w:pPr>
-            <w:proofErr w:type="spellStart"/>
-            <w:r>
-              <w:t>Boundary</w:t>
-            </w:r>
-            <w:proofErr w:type="spellEnd"/>
-          </w:p>
-        </w:tc>
-        <w:tc>
-          <w:tcPr>
-            <w:tcW w:w="5694" w:type="dxa"/>
-          </w:tcPr>
-          <w:p>
-            <w:pPr>
-              <w:cnfStyle w:val="000000000000" w:firstRow="0" w:lastRow="0" w:firstColumn="0" w:lastColumn="0" w:oddVBand="0" w:evenVBand="0" w:oddHBand="0" w:evenHBand="0" w:firstRowFirstColumn="0" w:firstRowLastColumn="0" w:lastRowFirstColumn="0" w:lastRowLastColumn="0"/>
-            </w:pPr>
-            <w:r>
-              <w:t>Form con cui l’utente registrato può richiedere l’aggiunta di un nuovo gioco</w:t>
-            </w:r>
-          </w:p>
-        </w:tc>
-      </w:tr>
-      <w:tr>
-        <w:trPr>
-          <w:trHeight w:val="540"/>
-        </w:trPr>
-        <w:tc>
-          <w:tcPr>
-            <w:cnfStyle w:val="001000000000" w:firstRow="0" w:lastRow="0" w:firstColumn="1" w:lastColumn="0" w:oddVBand="0" w:evenVBand="0" w:oddHBand="0" w:evenHBand="0" w:firstRowFirstColumn="0" w:firstRowLastColumn="0" w:lastRowFirstColumn="0" w:lastRowLastColumn="0"/>
-            <w:tcW w:w="2597" w:type="dxa"/>
-          </w:tcPr>
-          <w:p>
-            <w:pPr>
-              <w:rPr>
-                <w:b w:val="0"/>
-                <w:bCs w:val="0"/>
-              </w:rPr>
-            </w:pPr>
-            <w:proofErr w:type="spellStart"/>
-            <w:r>
-              <w:rPr>
-                <w:b w:val="0"/>
-                <w:bCs w:val="0"/>
-              </w:rPr>
-              <w:t>ReportButton</w:t>
-            </w:r>
-            <w:proofErr w:type="spellEnd"/>
-          </w:p>
-        </w:tc>
-        <w:tc>
-          <w:tcPr>
-            <w:tcW w:w="1627" w:type="dxa"/>
-          </w:tcPr>
-          <w:p>
-            <w:pPr>
-              <w:cnfStyle w:val="000000000000" w:firstRow="0" w:lastRow="0" w:firstColumn="0" w:lastColumn="0" w:oddVBand="0" w:evenVBand="0" w:oddHBand="0" w:evenHBand="0" w:firstRowFirstColumn="0" w:firstRowLastColumn="0" w:lastRowFirstColumn="0" w:lastRowLastColumn="0"/>
-            </w:pPr>
-            <w:proofErr w:type="spellStart"/>
-            <w:r>
-              <w:t>Boundary</w:t>
-            </w:r>
-            <w:proofErr w:type="spellEnd"/>
-          </w:p>
-        </w:tc>
-        <w:tc>
-          <w:tcPr>
-            <w:tcW w:w="5694" w:type="dxa"/>
-          </w:tcPr>
-          <w:p>
-            <w:pPr>
-              <w:cnfStyle w:val="000000000000" w:firstRow="0" w:lastRow="0" w:firstColumn="0" w:lastColumn="0" w:oddVBand="0" w:evenVBand="0" w:oddHBand="0" w:evenHBand="0" w:firstRowFirstColumn="0" w:firstRowLastColumn="0" w:lastRowFirstColumn="0" w:lastRowLastColumn="0"/>
-            </w:pPr>
-          </w:p>
-        </w:tc>
-      </w:tr>
-      <w:tr>
-        <w:trPr>
-          <w:trHeight w:val="525"/>
-        </w:trPr>
-        <w:tc>
-          <w:tcPr>
-            <w:cnfStyle w:val="001000000000" w:firstRow="0" w:lastRow="0" w:firstColumn="1" w:lastColumn="0" w:oddVBand="0" w:evenVBand="0" w:oddHBand="0" w:evenHBand="0" w:firstRowFirstColumn="0" w:firstRowLastColumn="0" w:lastRowFirstColumn="0" w:lastRowLastColumn="0"/>
-            <w:tcW w:w="2597" w:type="dxa"/>
-          </w:tcPr>
-          <w:p>
-            <w:pPr>
-              <w:rPr>
-                <w:b w:val="0"/>
-                <w:bCs w:val="0"/>
-              </w:rPr>
-            </w:pPr>
-            <w:proofErr w:type="spellStart"/>
-            <w:r>
-              <w:rPr>
-                <w:b w:val="0"/>
-                <w:bCs w:val="0"/>
-              </w:rPr>
-              <w:t>ReportRequestForm</w:t>
-            </w:r>
-            <w:proofErr w:type="spellEnd"/>
-          </w:p>
-        </w:tc>
-        <w:tc>
-          <w:tcPr>
-            <w:tcW w:w="1627" w:type="dxa"/>
-          </w:tcPr>
-          <w:p>
-            <w:pPr>
-              <w:cnfStyle w:val="000000000000" w:firstRow="0" w:lastRow="0" w:firstColumn="0" w:lastColumn="0" w:oddVBand="0" w:evenVBand="0" w:oddHBand="0" w:evenHBand="0" w:firstRowFirstColumn="0" w:firstRowLastColumn="0" w:lastRowFirstColumn="0" w:lastRowLastColumn="0"/>
-            </w:pPr>
-            <w:proofErr w:type="spellStart"/>
-            <w:r>
-              <w:t>Boundary</w:t>
-            </w:r>
-            <w:proofErr w:type="spellEnd"/>
-          </w:p>
-        </w:tc>
-        <w:tc>
-          <w:tcPr>
-            <w:tcW w:w="5694" w:type="dxa"/>
-          </w:tcPr>
-          <w:p>
-            <w:pPr>
-              <w:cnfStyle w:val="000000000000" w:firstRow="0" w:lastRow="0" w:firstColumn="0" w:lastColumn="0" w:oddVBand="0" w:evenVBand="0" w:oddHBand="0" w:evenHBand="0" w:firstRowFirstColumn="0" w:firstRowLastColumn="0" w:lastRowFirstColumn="0" w:lastRowLastColumn="0"/>
-            </w:pPr>
-            <w:r>
-              <w:t>Form con cui l’utente registrato può richiedere la segnalazione di un commento inopportuno</w:t>
-            </w:r>
-          </w:p>
-        </w:tc>
-      </w:tr>
-      <w:tr>
-        <w:trPr>
-          <w:trHeight w:val="304"/>
-        </w:trPr>
-        <w:tc>
-          <w:tcPr>
-            <w:cnfStyle w:val="001000000000" w:firstRow="0" w:lastRow="0" w:firstColumn="1" w:lastColumn="0" w:oddVBand="0" w:evenVBand="0" w:oddHBand="0" w:evenHBand="0" w:firstRowFirstColumn="0" w:firstRowLastColumn="0" w:lastRowFirstColumn="0" w:lastRowLastColumn="0"/>
-            <w:tcW w:w="2597" w:type="dxa"/>
-          </w:tcPr>
-          <w:p>
-            <w:pPr>
-              <w:rPr>
-                <w:b w:val="0"/>
-                <w:bCs w:val="0"/>
-              </w:rPr>
-            </w:pPr>
-            <w:proofErr w:type="spellStart"/>
-            <w:r>
-              <w:rPr>
-                <w:b w:val="0"/>
-                <w:bCs w:val="0"/>
-              </w:rPr>
-              <w:t>Logout_</w:t>
-            </w:r>
-            <w:r>
-              <w:rPr>
-                <w:b w:val="0"/>
-                <w:bCs w:val="0"/>
-              </w:rPr>
-              <w:t>B</w:t>
-            </w:r>
-            <w:r>
-              <w:rPr>
-                <w:b w:val="0"/>
-                <w:bCs w:val="0"/>
-              </w:rPr>
-              <w:t>oundary</w:t>
-            </w:r>
-            <w:proofErr w:type="spellEnd"/>
-          </w:p>
-        </w:tc>
-        <w:tc>
-          <w:tcPr>
-            <w:tcW w:w="1627" w:type="dxa"/>
-          </w:tcPr>
-          <w:p>
-            <w:pPr>
-              <w:cnfStyle w:val="000000000000" w:firstRow="0" w:lastRow="0" w:firstColumn="0" w:lastColumn="0" w:oddVBand="0" w:evenVBand="0" w:oddHBand="0" w:evenHBand="0" w:firstRowFirstColumn="0" w:firstRowLastColumn="0" w:lastRowFirstColumn="0" w:lastRowLastColumn="0"/>
-            </w:pPr>
-            <w:proofErr w:type="spellStart"/>
-            <w:r>
-              <w:t>Boundary</w:t>
-            </w:r>
-            <w:proofErr w:type="spellEnd"/>
-          </w:p>
-        </w:tc>
-        <w:tc>
-          <w:tcPr>
-            <w:tcW w:w="5694" w:type="dxa"/>
-          </w:tcPr>
-          <w:p>
-            <w:pPr>
-              <w:cnfStyle w:val="000000000000" w:firstRow="0" w:lastRow="0" w:firstColumn="0" w:lastColumn="0" w:oddVBand="0" w:evenVBand="0" w:oddHBand="0" w:evenHBand="0" w:firstRowFirstColumn="0" w:firstRowLastColumn="0" w:lastRowFirstColumn="0" w:lastRowLastColumn="0"/>
-            </w:pPr>
-            <w:r>
-              <w:t>Permette di</w:t>
-            </w:r>
-            <w:r>
-              <w:t xml:space="preserve"> terminare la propria sessione attiva</w:t>
-            </w:r>
-          </w:p>
-        </w:tc>
-      </w:tr>
-      <w:tr>
-        <w:trPr>
-          <w:trHeight w:val="255"/>
-        </w:trPr>
-        <w:tc>
-          <w:tcPr>
-            <w:cnfStyle w:val="001000000000" w:firstRow="0" w:lastRow="0" w:firstColumn="1" w:lastColumn="0" w:oddVBand="0" w:evenVBand="0" w:oddHBand="0" w:evenHBand="0" w:firstRowFirstColumn="0" w:firstRowLastColumn="0" w:lastRowFirstColumn="0" w:lastRowLastColumn="0"/>
-            <w:tcW w:w="2597" w:type="dxa"/>
-          </w:tcPr>
-          <w:p>
-            <w:proofErr w:type="spellStart"/>
-            <w:r>
-              <w:rPr>
-                <w:b w:val="0"/>
-                <w:bCs w:val="0"/>
-              </w:rPr>
-              <w:t>RetrievePassword_</w:t>
-            </w:r>
-            <w:r>
-              <w:rPr>
-                <w:b w:val="0"/>
-                <w:bCs w:val="0"/>
-              </w:rPr>
-              <w:t>boundary</w:t>
-            </w:r>
-            <w:proofErr w:type="spellEnd"/>
-          </w:p>
-          <w:p>
-            <w:pPr>
-              <w:rPr>
-                <w:b w:val="0"/>
-                <w:bCs w:val="0"/>
-              </w:rPr>
-            </w:pPr>
-          </w:p>
-        </w:tc>
-        <w:tc>
-          <w:tcPr>
-            <w:tcW w:w="1627" w:type="dxa"/>
-          </w:tcPr>
-          <w:p>
-            <w:pPr>
-              <w:cnfStyle w:val="000000000000" w:firstRow="0" w:lastRow="0" w:firstColumn="0" w:lastColumn="0" w:oddVBand="0" w:evenVBand="0" w:oddHBand="0" w:evenHBand="0" w:firstRowFirstColumn="0" w:firstRowLastColumn="0" w:lastRowFirstColumn="0" w:lastRowLastColumn="0"/>
-            </w:pPr>
-            <w:proofErr w:type="spellStart"/>
-            <w:r>
-              <w:t>Boundary</w:t>
-            </w:r>
-            <w:proofErr w:type="spellEnd"/>
-          </w:p>
-        </w:tc>
-        <w:tc>
-          <w:tcPr>
-            <w:tcW w:w="5694" w:type="dxa"/>
-          </w:tcPr>
-          <w:p>
-            <w:pPr>
-              <w:cnfStyle w:val="000000000000" w:firstRow="0" w:lastRow="0" w:firstColumn="0" w:lastColumn="0" w:oddVBand="0" w:evenVBand="0" w:oddHBand="0" w:evenHBand="0" w:firstRowFirstColumn="0" w:firstRowLastColumn="0" w:lastRowFirstColumn="0" w:lastRowLastColumn="0"/>
-            </w:pPr>
-            <w:r>
-              <w:t>Form da compilare per indicare l’indirizzo e-mail presso il quale inviare il link di recupero della password</w:t>
+            <w:tcW w:w="5502" w:type="dxa"/>
+          </w:tcPr>
+          <w:p>
+            <w:pPr>
+              <w:cnfStyle w:val="000000000000" w:firstRow="0" w:lastRow="0" w:firstColumn="0" w:lastColumn="0" w:oddVBand="0" w:evenVBand="0" w:oddHBand="0" w:evenHBand="0" w:firstRowFirstColumn="0" w:firstRowLastColumn="0" w:lastRowFirstColumn="0" w:lastRowLastColumn="0"/>
+            </w:pPr>
+            <w:r>
+              <w:t>Permette all’admin di rimuovere un determinato elemento</w:t>
             </w:r>
           </w:p>
         </w:tc>
@@ -1380,365 +1679,7 @@
         <w:tc>
           <w:tcPr>
             <w:cnfStyle w:val="001000000000" w:firstRow="0" w:lastRow="0" w:firstColumn="1" w:lastColumn="0" w:oddVBand="0" w:evenVBand="0" w:oddHBand="0" w:evenHBand="0" w:firstRowFirstColumn="0" w:firstRowLastColumn="0" w:lastRowFirstColumn="0" w:lastRowLastColumn="0"/>
-            <w:tcW w:w="2597" w:type="dxa"/>
-          </w:tcPr>
-          <w:p>
-            <w:proofErr w:type="spellStart"/>
-            <w:r>
-              <w:rPr>
-                <w:b w:val="0"/>
-                <w:bCs w:val="0"/>
-              </w:rPr>
-              <w:t>PasswordModifier</w:t>
-            </w:r>
-            <w:r>
-              <w:rPr>
-                <w:b w:val="0"/>
-                <w:bCs w:val="0"/>
-              </w:rPr>
-              <w:t>_boundary</w:t>
-            </w:r>
-            <w:proofErr w:type="spellEnd"/>
-          </w:p>
-        </w:tc>
-        <w:tc>
-          <w:tcPr>
-            <w:tcW w:w="1627" w:type="dxa"/>
-          </w:tcPr>
-          <w:p>
-            <w:pPr>
-              <w:cnfStyle w:val="000000000000" w:firstRow="0" w:lastRow="0" w:firstColumn="0" w:lastColumn="0" w:oddVBand="0" w:evenVBand="0" w:oddHBand="0" w:evenHBand="0" w:firstRowFirstColumn="0" w:firstRowLastColumn="0" w:lastRowFirstColumn="0" w:lastRowLastColumn="0"/>
-            </w:pPr>
-            <w:proofErr w:type="spellStart"/>
-            <w:r>
-              <w:t>Boundary</w:t>
-            </w:r>
-            <w:proofErr w:type="spellEnd"/>
-          </w:p>
-        </w:tc>
-        <w:tc>
-          <w:tcPr>
-            <w:tcW w:w="5694" w:type="dxa"/>
-          </w:tcPr>
-          <w:p>
-            <w:pPr>
-              <w:cnfStyle w:val="000000000000" w:firstRow="0" w:lastRow="0" w:firstColumn="0" w:lastColumn="0" w:oddVBand="0" w:evenVBand="0" w:oddHBand="0" w:evenHBand="0" w:firstRowFirstColumn="0" w:firstRowLastColumn="0" w:lastRowFirstColumn="0" w:lastRowLastColumn="0"/>
-            </w:pPr>
-            <w:r>
-              <w:t>Form da compilare per la modifica della password</w:t>
-            </w:r>
-          </w:p>
-        </w:tc>
-      </w:tr>
-      <w:tr>
-        <w:trPr>
-          <w:trHeight w:val="255"/>
-        </w:trPr>
-        <w:tc>
-          <w:tcPr>
-            <w:cnfStyle w:val="001000000000" w:firstRow="0" w:lastRow="0" w:firstColumn="1" w:lastColumn="0" w:oddVBand="0" w:evenVBand="0" w:oddHBand="0" w:evenHBand="0" w:firstRowFirstColumn="0" w:firstRowLastColumn="0" w:lastRowFirstColumn="0" w:lastRowLastColumn="0"/>
-            <w:tcW w:w="2597" w:type="dxa"/>
-          </w:tcPr>
-          <w:p>
-            <w:pPr>
-              <w:rPr>
-                <w:b w:val="0"/>
-                <w:bCs w:val="0"/>
-              </w:rPr>
-            </w:pPr>
-            <w:proofErr w:type="spellStart"/>
-            <w:r>
-              <w:rPr>
-                <w:b w:val="0"/>
-                <w:bCs w:val="0"/>
-              </w:rPr>
-              <w:t>RequestPage</w:t>
-            </w:r>
-            <w:proofErr w:type="spellEnd"/>
-          </w:p>
-        </w:tc>
-        <w:tc>
-          <w:tcPr>
-            <w:tcW w:w="1627" w:type="dxa"/>
-          </w:tcPr>
-          <w:p>
-            <w:pPr>
-              <w:cnfStyle w:val="000000000000" w:firstRow="0" w:lastRow="0" w:firstColumn="0" w:lastColumn="0" w:oddVBand="0" w:evenVBand="0" w:oddHBand="0" w:evenHBand="0" w:firstRowFirstColumn="0" w:firstRowLastColumn="0" w:lastRowFirstColumn="0" w:lastRowLastColumn="0"/>
-            </w:pPr>
-            <w:proofErr w:type="spellStart"/>
-            <w:r>
-              <w:t>Boundary</w:t>
-            </w:r>
-            <w:proofErr w:type="spellEnd"/>
-          </w:p>
-        </w:tc>
-        <w:tc>
-          <w:tcPr>
-            <w:tcW w:w="5694" w:type="dxa"/>
-          </w:tcPr>
-          <w:p>
-            <w:pPr>
-              <w:cnfStyle w:val="000000000000" w:firstRow="0" w:lastRow="0" w:firstColumn="0" w:lastColumn="0" w:oddVBand="0" w:evenVBand="0" w:oddHBand="0" w:evenHBand="0" w:firstRowFirstColumn="0" w:firstRowLastColumn="0" w:lastRowFirstColumn="0" w:lastRowLastColumn="0"/>
-            </w:pPr>
-            <w:r>
-              <w:t>Pagina accessibile agli admin con le richieste di aggiunta di elementi da parte degli utenti</w:t>
-            </w:r>
-          </w:p>
-        </w:tc>
-      </w:tr>
-      <w:tr>
-        <w:trPr>
-          <w:trHeight w:val="270"/>
-        </w:trPr>
-        <w:tc>
-          <w:tcPr>
-            <w:cnfStyle w:val="001000000000" w:firstRow="0" w:lastRow="0" w:firstColumn="1" w:lastColumn="0" w:oddVBand="0" w:evenVBand="0" w:oddHBand="0" w:evenHBand="0" w:firstRowFirstColumn="0" w:firstRowLastColumn="0" w:lastRowFirstColumn="0" w:lastRowLastColumn="0"/>
-            <w:tcW w:w="2597" w:type="dxa"/>
-          </w:tcPr>
-          <w:p>
-            <w:pPr>
-              <w:rPr>
-                <w:b w:val="0"/>
-                <w:bCs w:val="0"/>
-              </w:rPr>
-            </w:pPr>
-            <w:proofErr w:type="spellStart"/>
-            <w:r>
-              <w:rPr>
-                <w:b w:val="0"/>
-                <w:bCs w:val="0"/>
-              </w:rPr>
-              <w:t>AcceptReq</w:t>
-            </w:r>
-            <w:r>
-              <w:rPr>
-                <w:b w:val="0"/>
-                <w:bCs w:val="0"/>
-              </w:rPr>
-              <w:t>_</w:t>
-            </w:r>
-            <w:r>
-              <w:rPr>
-                <w:b w:val="0"/>
-                <w:bCs w:val="0"/>
-              </w:rPr>
-              <w:t>B</w:t>
-            </w:r>
-            <w:r>
-              <w:rPr>
-                <w:b w:val="0"/>
-                <w:bCs w:val="0"/>
-              </w:rPr>
-              <w:t>oundary</w:t>
-            </w:r>
-            <w:proofErr w:type="spellEnd"/>
-          </w:p>
-        </w:tc>
-        <w:tc>
-          <w:tcPr>
-            <w:tcW w:w="1627" w:type="dxa"/>
-          </w:tcPr>
-          <w:p>
-            <w:pPr>
-              <w:cnfStyle w:val="000000000000" w:firstRow="0" w:lastRow="0" w:firstColumn="0" w:lastColumn="0" w:oddVBand="0" w:evenVBand="0" w:oddHBand="0" w:evenHBand="0" w:firstRowFirstColumn="0" w:firstRowLastColumn="0" w:lastRowFirstColumn="0" w:lastRowLastColumn="0"/>
-            </w:pPr>
-            <w:proofErr w:type="spellStart"/>
-            <w:r>
-              <w:t>Boundary</w:t>
-            </w:r>
-            <w:proofErr w:type="spellEnd"/>
-          </w:p>
-        </w:tc>
-        <w:tc>
-          <w:tcPr>
-            <w:tcW w:w="5694" w:type="dxa"/>
-          </w:tcPr>
-          <w:p>
-            <w:pPr>
-              <w:cnfStyle w:val="000000000000" w:firstRow="0" w:lastRow="0" w:firstColumn="0" w:lastColumn="0" w:oddVBand="0" w:evenVBand="0" w:oddHBand="0" w:evenHBand="0" w:firstRowFirstColumn="0" w:firstRowLastColumn="0" w:lastRowFirstColumn="0" w:lastRowLastColumn="0"/>
-            </w:pPr>
-            <w:r>
-              <w:t>Consente all’admin di accettare o rifiutare una richiesta di un utente</w:t>
-            </w:r>
-          </w:p>
-        </w:tc>
-      </w:tr>
-      <w:tr>
-        <w:trPr>
-          <w:trHeight w:val="255"/>
-        </w:trPr>
-        <w:tc>
-          <w:tcPr>
-            <w:cnfStyle w:val="001000000000" w:firstRow="0" w:lastRow="0" w:firstColumn="1" w:lastColumn="0" w:oddVBand="0" w:evenVBand="0" w:oddHBand="0" w:evenHBand="0" w:firstRowFirstColumn="0" w:firstRowLastColumn="0" w:lastRowFirstColumn="0" w:lastRowLastColumn="0"/>
-            <w:tcW w:w="2597" w:type="dxa"/>
-          </w:tcPr>
-          <w:p>
-            <w:pPr>
-              <w:rPr>
-                <w:b w:val="0"/>
-                <w:bCs w:val="0"/>
-              </w:rPr>
-            </w:pPr>
-            <w:proofErr w:type="spellStart"/>
-            <w:r>
-              <w:rPr>
-                <w:b w:val="0"/>
-                <w:bCs w:val="0"/>
-              </w:rPr>
-              <w:t>NewGameForm</w:t>
-            </w:r>
-            <w:proofErr w:type="spellEnd"/>
-          </w:p>
-        </w:tc>
-        <w:tc>
-          <w:tcPr>
-            <w:tcW w:w="1627" w:type="dxa"/>
-          </w:tcPr>
-          <w:p>
-            <w:pPr>
-              <w:cnfStyle w:val="000000000000" w:firstRow="0" w:lastRow="0" w:firstColumn="0" w:lastColumn="0" w:oddVBand="0" w:evenVBand="0" w:oddHBand="0" w:evenHBand="0" w:firstRowFirstColumn="0" w:firstRowLastColumn="0" w:lastRowFirstColumn="0" w:lastRowLastColumn="0"/>
-            </w:pPr>
-            <w:proofErr w:type="spellStart"/>
-            <w:r>
-              <w:t>Boundary</w:t>
-            </w:r>
-            <w:proofErr w:type="spellEnd"/>
-          </w:p>
-        </w:tc>
-        <w:tc>
-          <w:tcPr>
-            <w:tcW w:w="5694" w:type="dxa"/>
-          </w:tcPr>
-          <w:p>
-            <w:pPr>
-              <w:cnfStyle w:val="000000000000" w:firstRow="0" w:lastRow="0" w:firstColumn="0" w:lastColumn="0" w:oddVBand="0" w:evenVBand="0" w:oddHBand="0" w:evenHBand="0" w:firstRowFirstColumn="0" w:firstRowLastColumn="0" w:lastRowFirstColumn="0" w:lastRowLastColumn="0"/>
-            </w:pPr>
-            <w:r>
-              <w:t>Form che permette all’admin di inserire un nuovo gioco nel database</w:t>
-            </w:r>
-          </w:p>
-        </w:tc>
-      </w:tr>
-      <w:tr>
-        <w:trPr>
-          <w:trHeight w:val="270"/>
-        </w:trPr>
-        <w:tc>
-          <w:tcPr>
-            <w:cnfStyle w:val="001000000000" w:firstRow="0" w:lastRow="0" w:firstColumn="1" w:lastColumn="0" w:oddVBand="0" w:evenVBand="0" w:oddHBand="0" w:evenHBand="0" w:firstRowFirstColumn="0" w:firstRowLastColumn="0" w:lastRowFirstColumn="0" w:lastRowLastColumn="0"/>
-            <w:tcW w:w="2597" w:type="dxa"/>
-          </w:tcPr>
-          <w:p>
-            <w:pPr>
-              <w:rPr>
-                <w:b w:val="0"/>
-                <w:bCs w:val="0"/>
-              </w:rPr>
-            </w:pPr>
-            <w:proofErr w:type="spellStart"/>
-            <w:r>
-              <w:rPr>
-                <w:b w:val="0"/>
-                <w:bCs w:val="0"/>
-              </w:rPr>
-              <w:t>GameUpdaterForm</w:t>
-            </w:r>
-            <w:proofErr w:type="spellEnd"/>
-          </w:p>
-        </w:tc>
-        <w:tc>
-          <w:tcPr>
-            <w:tcW w:w="1627" w:type="dxa"/>
-          </w:tcPr>
-          <w:p>
-            <w:pPr>
-              <w:cnfStyle w:val="000000000000" w:firstRow="0" w:lastRow="0" w:firstColumn="0" w:lastColumn="0" w:oddVBand="0" w:evenVBand="0" w:oddHBand="0" w:evenHBand="0" w:firstRowFirstColumn="0" w:firstRowLastColumn="0" w:lastRowFirstColumn="0" w:lastRowLastColumn="0"/>
-            </w:pPr>
-            <w:proofErr w:type="spellStart"/>
-            <w:r>
-              <w:t>Boundary</w:t>
-            </w:r>
-            <w:proofErr w:type="spellEnd"/>
-          </w:p>
-        </w:tc>
-        <w:tc>
-          <w:tcPr>
-            <w:tcW w:w="5694" w:type="dxa"/>
-          </w:tcPr>
-          <w:p>
-            <w:pPr>
-              <w:cnfStyle w:val="000000000000" w:firstRow="0" w:lastRow="0" w:firstColumn="0" w:lastColumn="0" w:oddVBand="0" w:evenVBand="0" w:oddHBand="0" w:evenHBand="0" w:firstRowFirstColumn="0" w:firstRowLastColumn="0" w:lastRowFirstColumn="0" w:lastRowLastColumn="0"/>
-            </w:pPr>
-            <w:r>
-              <w:t>Form che permette all’admin di aggiornare i dati relativi ad un determinato gioco</w:t>
-            </w:r>
-          </w:p>
-        </w:tc>
-      </w:tr>
-      <w:tr>
-        <w:trPr>
-          <w:trHeight w:val="270"/>
-        </w:trPr>
-        <w:tc>
-          <w:tcPr>
-            <w:cnfStyle w:val="001000000000" w:firstRow="0" w:lastRow="0" w:firstColumn="1" w:lastColumn="0" w:oddVBand="0" w:evenVBand="0" w:oddHBand="0" w:evenHBand="0" w:firstRowFirstColumn="0" w:firstRowLastColumn="0" w:lastRowFirstColumn="0" w:lastRowLastColumn="0"/>
-            <w:tcW w:w="2597" w:type="dxa"/>
-          </w:tcPr>
-          <w:p>
-            <w:pPr>
-              <w:rPr>
-                <w:b w:val="0"/>
-                <w:bCs w:val="0"/>
-              </w:rPr>
-            </w:pPr>
-            <w:proofErr w:type="spellStart"/>
-            <w:r>
-              <w:rPr>
-                <w:b w:val="0"/>
-                <w:bCs w:val="0"/>
-              </w:rPr>
-              <w:t>ElementRemover</w:t>
-            </w:r>
-            <w:proofErr w:type="spellEnd"/>
-          </w:p>
-        </w:tc>
-        <w:tc>
-          <w:tcPr>
-            <w:tcW w:w="1627" w:type="dxa"/>
-          </w:tcPr>
-          <w:p>
-            <w:pPr>
-              <w:cnfStyle w:val="000000000000" w:firstRow="0" w:lastRow="0" w:firstColumn="0" w:lastColumn="0" w:oddVBand="0" w:evenVBand="0" w:oddHBand="0" w:evenHBand="0" w:firstRowFirstColumn="0" w:firstRowLastColumn="0" w:lastRowFirstColumn="0" w:lastRowLastColumn="0"/>
-            </w:pPr>
-            <w:proofErr w:type="spellStart"/>
-            <w:r>
-              <w:t>Boundary</w:t>
-            </w:r>
-            <w:proofErr w:type="spellEnd"/>
-          </w:p>
-        </w:tc>
-        <w:tc>
-          <w:tcPr>
-            <w:tcW w:w="5694" w:type="dxa"/>
-          </w:tcPr>
-          <w:p>
-            <w:pPr>
-              <w:cnfStyle w:val="000000000000" w:firstRow="0" w:lastRow="0" w:firstColumn="0" w:lastColumn="0" w:oddVBand="0" w:evenVBand="0" w:oddHBand="0" w:evenHBand="0" w:firstRowFirstColumn="0" w:firstRowLastColumn="0" w:lastRowFirstColumn="0" w:lastRowLastColumn="0"/>
-            </w:pPr>
-            <w:r>
-              <w:t>Permette all’admin di rimuovere un determinato elemento</w:t>
-            </w:r>
-          </w:p>
-        </w:tc>
-      </w:tr>
-      <w:tr>
-        <w:trPr>
-          <w:trHeight w:val="270"/>
-        </w:trPr>
-        <w:tc>
-          <w:tcPr>
-            <w:cnfStyle w:val="001000000000" w:firstRow="0" w:lastRow="0" w:firstColumn="1" w:lastColumn="0" w:oddVBand="0" w:evenVBand="0" w:oddHBand="0" w:evenHBand="0" w:firstRowFirstColumn="0" w:firstRowLastColumn="0" w:lastRowFirstColumn="0" w:lastRowLastColumn="0"/>
-            <w:tcW w:w="2597" w:type="dxa"/>
+            <w:tcW w:w="2817" w:type="dxa"/>
           </w:tcPr>
           <w:p>
             <w:pPr>
@@ -1775,7 +1716,7 @@
         </w:tc>
         <w:tc>
           <w:tcPr>
-            <w:tcW w:w="1627" w:type="dxa"/>
+            <w:tcW w:w="1599" w:type="dxa"/>
           </w:tcPr>
           <w:p>
             <w:pPr>
@@ -1788,7 +1729,7 @@
         </w:tc>
         <w:tc>
           <w:tcPr>
-            <w:tcW w:w="5694" w:type="dxa"/>
+            <w:tcW w:w="5502" w:type="dxa"/>
           </w:tcPr>
           <w:p>
             <w:pPr>
@@ -1830,7 +1771,7 @@
         <w:tc>
           <w:tcPr>
             <w:cnfStyle w:val="001000000000" w:firstRow="0" w:lastRow="0" w:firstColumn="1" w:lastColumn="0" w:oddVBand="0" w:evenVBand="0" w:oddHBand="0" w:evenHBand="0" w:firstRowFirstColumn="0" w:firstRowLastColumn="0" w:lastRowFirstColumn="0" w:lastRowLastColumn="0"/>
-            <w:tcW w:w="2597" w:type="dxa"/>
+            <w:tcW w:w="2817" w:type="dxa"/>
           </w:tcPr>
           <w:p>
             <w:pPr>
@@ -1866,7 +1807,7 @@
         </w:tc>
         <w:tc>
           <w:tcPr>
-            <w:tcW w:w="1627" w:type="dxa"/>
+            <w:tcW w:w="1599" w:type="dxa"/>
           </w:tcPr>
           <w:p>
             <w:pPr>
@@ -1879,7 +1820,7 @@
         </w:tc>
         <w:tc>
           <w:tcPr>
-            <w:tcW w:w="5694" w:type="dxa"/>
+            <w:tcW w:w="5502" w:type="dxa"/>
           </w:tcPr>
           <w:p>
             <w:pPr>
@@ -1904,7 +1845,7 @@
         <w:tc>
           <w:tcPr>
             <w:cnfStyle w:val="001000000000" w:firstRow="0" w:lastRow="0" w:firstColumn="1" w:lastColumn="0" w:oddVBand="0" w:evenVBand="0" w:oddHBand="0" w:evenHBand="0" w:firstRowFirstColumn="0" w:firstRowLastColumn="0" w:lastRowFirstColumn="0" w:lastRowLastColumn="0"/>
-            <w:tcW w:w="2597" w:type="dxa"/>
+            <w:tcW w:w="2817" w:type="dxa"/>
           </w:tcPr>
           <w:p>
             <w:pPr>
@@ -1940,7 +1881,7 @@
         </w:tc>
         <w:tc>
           <w:tcPr>
-            <w:tcW w:w="1627" w:type="dxa"/>
+            <w:tcW w:w="1599" w:type="dxa"/>
           </w:tcPr>
           <w:p>
             <w:pPr>
@@ -1953,7 +1894,7 @@
         </w:tc>
         <w:tc>
           <w:tcPr>
-            <w:tcW w:w="5694" w:type="dxa"/>
+            <w:tcW w:w="5502" w:type="dxa"/>
           </w:tcPr>
           <w:p>
             <w:pPr>
@@ -1975,7 +1916,7 @@
         <w:tc>
           <w:tcPr>
             <w:cnfStyle w:val="001000000000" w:firstRow="0" w:lastRow="0" w:firstColumn="1" w:lastColumn="0" w:oddVBand="0" w:evenVBand="0" w:oddHBand="0" w:evenHBand="0" w:firstRowFirstColumn="0" w:firstRowLastColumn="0" w:lastRowFirstColumn="0" w:lastRowLastColumn="0"/>
-            <w:tcW w:w="2597" w:type="dxa"/>
+            <w:tcW w:w="2817" w:type="dxa"/>
           </w:tcPr>
           <w:p>
             <w:pPr>
@@ -2011,7 +1952,7 @@
         </w:tc>
         <w:tc>
           <w:tcPr>
-            <w:tcW w:w="1627" w:type="dxa"/>
+            <w:tcW w:w="1599" w:type="dxa"/>
           </w:tcPr>
           <w:p>
             <w:pPr>
@@ -2024,7 +1965,7 @@
         </w:tc>
         <w:tc>
           <w:tcPr>
-            <w:tcW w:w="5694" w:type="dxa"/>
+            <w:tcW w:w="5502" w:type="dxa"/>
           </w:tcPr>
           <w:p>
             <w:pPr>
@@ -2049,7 +1990,7 @@
         <w:tc>
           <w:tcPr>
             <w:cnfStyle w:val="001000000000" w:firstRow="0" w:lastRow="0" w:firstColumn="1" w:lastColumn="0" w:oddVBand="0" w:evenVBand="0" w:oddHBand="0" w:evenHBand="0" w:firstRowFirstColumn="0" w:firstRowLastColumn="0" w:lastRowFirstColumn="0" w:lastRowLastColumn="0"/>
-            <w:tcW w:w="2597" w:type="dxa"/>
+            <w:tcW w:w="2817" w:type="dxa"/>
           </w:tcPr>
           <w:p>
             <w:pPr>
@@ -2071,7 +2012,7 @@
         </w:tc>
         <w:tc>
           <w:tcPr>
-            <w:tcW w:w="1627" w:type="dxa"/>
+            <w:tcW w:w="1599" w:type="dxa"/>
           </w:tcPr>
           <w:p>
             <w:pPr>
@@ -2084,7 +2025,7 @@
         </w:tc>
         <w:tc>
           <w:tcPr>
-            <w:tcW w:w="5694" w:type="dxa"/>
+            <w:tcW w:w="5502" w:type="dxa"/>
           </w:tcPr>
           <w:p>
             <w:pPr>
@@ -2109,7 +2050,7 @@
         <w:tc>
           <w:tcPr>
             <w:cnfStyle w:val="001000000000" w:firstRow="0" w:lastRow="0" w:firstColumn="1" w:lastColumn="0" w:oddVBand="0" w:evenVBand="0" w:oddHBand="0" w:evenHBand="0" w:firstRowFirstColumn="0" w:firstRowLastColumn="0" w:lastRowFirstColumn="0" w:lastRowLastColumn="0"/>
-            <w:tcW w:w="2597" w:type="dxa"/>
+            <w:tcW w:w="2817" w:type="dxa"/>
           </w:tcPr>
           <w:p>
             <w:pPr>
@@ -2145,7 +2086,7 @@
         </w:tc>
         <w:tc>
           <w:tcPr>
-            <w:tcW w:w="1627" w:type="dxa"/>
+            <w:tcW w:w="1599" w:type="dxa"/>
           </w:tcPr>
           <w:p>
             <w:pPr>
@@ -2158,7 +2099,7 @@
         </w:tc>
         <w:tc>
           <w:tcPr>
-            <w:tcW w:w="5694" w:type="dxa"/>
+            <w:tcW w:w="5502" w:type="dxa"/>
           </w:tcPr>
           <w:p>
             <w:pPr>
@@ -2203,7 +2144,7 @@
         <w:tc>
           <w:tcPr>
             <w:cnfStyle w:val="001000000000" w:firstRow="0" w:lastRow="0" w:firstColumn="1" w:lastColumn="0" w:oddVBand="0" w:evenVBand="0" w:oddHBand="0" w:evenHBand="0" w:firstRowFirstColumn="0" w:firstRowLastColumn="0" w:lastRowFirstColumn="0" w:lastRowLastColumn="0"/>
-            <w:tcW w:w="2597" w:type="dxa"/>
+            <w:tcW w:w="2817" w:type="dxa"/>
           </w:tcPr>
           <w:p>
             <w:pPr>
@@ -2239,7 +2180,7 @@
         </w:tc>
         <w:tc>
           <w:tcPr>
-            <w:tcW w:w="1627" w:type="dxa"/>
+            <w:tcW w:w="1599" w:type="dxa"/>
           </w:tcPr>
           <w:p>
             <w:pPr>
@@ -2252,7 +2193,7 @@
         </w:tc>
         <w:tc>
           <w:tcPr>
-            <w:tcW w:w="5694" w:type="dxa"/>
+            <w:tcW w:w="5502" w:type="dxa"/>
           </w:tcPr>
           <w:p>
             <w:pPr>
@@ -2274,7 +2215,7 @@
         <w:tc>
           <w:tcPr>
             <w:cnfStyle w:val="001000000000" w:firstRow="0" w:lastRow="0" w:firstColumn="1" w:lastColumn="0" w:oddVBand="0" w:evenVBand="0" w:oddHBand="0" w:evenHBand="0" w:firstRowFirstColumn="0" w:firstRowLastColumn="0" w:lastRowFirstColumn="0" w:lastRowLastColumn="0"/>
-            <w:tcW w:w="2597" w:type="dxa"/>
+            <w:tcW w:w="2817" w:type="dxa"/>
           </w:tcPr>
           <w:p>
             <w:pPr>
@@ -2310,7 +2251,7 @@
         </w:tc>
         <w:tc>
           <w:tcPr>
-            <w:tcW w:w="1627" w:type="dxa"/>
+            <w:tcW w:w="1599" w:type="dxa"/>
           </w:tcPr>
           <w:p>
             <w:pPr>
@@ -2323,7 +2264,7 @@
         </w:tc>
         <w:tc>
           <w:tcPr>
-            <w:tcW w:w="5694" w:type="dxa"/>
+            <w:tcW w:w="5502" w:type="dxa"/>
           </w:tcPr>
           <w:p>
             <w:pPr>
@@ -2370,7 +2311,7 @@
         <w:tc>
           <w:tcPr>
             <w:cnfStyle w:val="001000000000" w:firstRow="0" w:lastRow="0" w:firstColumn="1" w:lastColumn="0" w:oddVBand="0" w:evenVBand="0" w:oddHBand="0" w:evenHBand="0" w:firstRowFirstColumn="0" w:firstRowLastColumn="0" w:lastRowFirstColumn="0" w:lastRowLastColumn="0"/>
-            <w:tcW w:w="2597" w:type="dxa"/>
+            <w:tcW w:w="2817" w:type="dxa"/>
           </w:tcPr>
           <w:p>
             <w:pPr>
@@ -2406,7 +2347,7 @@
         </w:tc>
         <w:tc>
           <w:tcPr>
-            <w:tcW w:w="1627" w:type="dxa"/>
+            <w:tcW w:w="1599" w:type="dxa"/>
           </w:tcPr>
           <w:p>
             <w:pPr>
@@ -2419,7 +2360,7 @@
         </w:tc>
         <w:tc>
           <w:tcPr>
-            <w:tcW w:w="5694" w:type="dxa"/>
+            <w:tcW w:w="5502" w:type="dxa"/>
           </w:tcPr>
           <w:p>
             <w:pPr>
@@ -2455,7 +2396,58 @@
         <w:tc>
           <w:tcPr>
             <w:cnfStyle w:val="001000000000" w:firstRow="0" w:lastRow="0" w:firstColumn="1" w:lastColumn="0" w:oddVBand="0" w:evenVBand="0" w:oddHBand="0" w:evenHBand="0" w:firstRowFirstColumn="0" w:firstRowLastColumn="0" w:lastRowFirstColumn="0" w:lastRowLastColumn="0"/>
-            <w:tcW w:w="2597" w:type="dxa"/>
+            <w:tcW w:w="2817" w:type="dxa"/>
+          </w:tcPr>
+          <w:p>
+            <w:pPr>
+              <w:rPr>
+                <w:b w:val="0"/>
+                <w:bCs w:val="0"/>
+              </w:rPr>
+            </w:pPr>
+            <w:proofErr w:type="spellStart"/>
+            <w:r>
+              <w:rPr>
+                <w:b w:val="0"/>
+                <w:bCs w:val="0"/>
+              </w:rPr>
+              <w:t>Vote_control</w:t>
+            </w:r>
+            <w:proofErr w:type="spellEnd"/>
+          </w:p>
+        </w:tc>
+        <w:tc>
+          <w:tcPr>
+            <w:tcW w:w="1599" w:type="dxa"/>
+          </w:tcPr>
+          <w:p>
+            <w:pPr>
+              <w:cnfStyle w:val="000000000000" w:firstRow="0" w:lastRow="0" w:firstColumn="0" w:lastColumn="0" w:oddVBand="0" w:evenVBand="0" w:oddHBand="0" w:evenHBand="0" w:firstRowFirstColumn="0" w:firstRowLastColumn="0" w:lastRowFirstColumn="0" w:lastRowLastColumn="0"/>
+            </w:pPr>
+            <w:r>
+              <w:t>Control</w:t>
+            </w:r>
+          </w:p>
+        </w:tc>
+        <w:tc>
+          <w:tcPr>
+            <w:tcW w:w="5502" w:type="dxa"/>
+          </w:tcPr>
+          <w:p>
+            <w:pPr>
+              <w:cnfStyle w:val="000000000000" w:firstRow="0" w:lastRow="0" w:firstColumn="0" w:lastColumn="0" w:oddVBand="0" w:evenVBand="0" w:oddHBand="0" w:evenHBand="0" w:firstRowFirstColumn="0" w:firstRowLastColumn="0" w:lastRowFirstColumn="0" w:lastRowLastColumn="0"/>
+            </w:pPr>
+          </w:p>
+        </w:tc>
+      </w:tr>
+      <w:tr>
+        <w:trPr>
+          <w:trHeight w:val="255"/>
+        </w:trPr>
+        <w:tc>
+          <w:tcPr>
+            <w:cnfStyle w:val="001000000000" w:firstRow="0" w:lastRow="0" w:firstColumn="1" w:lastColumn="0" w:oddVBand="0" w:evenVBand="0" w:oddHBand="0" w:evenHBand="0" w:firstRowFirstColumn="0" w:firstRowLastColumn="0" w:lastRowFirstColumn="0" w:lastRowLastColumn="0"/>
+            <w:tcW w:w="2817" w:type="dxa"/>
           </w:tcPr>
           <w:p>
             <w:pPr>
@@ -2491,7 +2483,7 @@
         </w:tc>
         <w:tc>
           <w:tcPr>
-            <w:tcW w:w="1627" w:type="dxa"/>
+            <w:tcW w:w="1599" w:type="dxa"/>
           </w:tcPr>
           <w:p>
             <w:pPr>
@@ -2504,7 +2496,7 @@
         </w:tc>
         <w:tc>
           <w:tcPr>
-            <w:tcW w:w="5694" w:type="dxa"/>
+            <w:tcW w:w="5502" w:type="dxa"/>
           </w:tcPr>
           <w:p>
             <w:pPr>
@@ -2534,7 +2526,7 @@
         <w:tc>
           <w:tcPr>
             <w:cnfStyle w:val="001000000000" w:firstRow="0" w:lastRow="0" w:firstColumn="1" w:lastColumn="0" w:oddVBand="0" w:evenVBand="0" w:oddHBand="0" w:evenHBand="0" w:firstRowFirstColumn="0" w:firstRowLastColumn="0" w:lastRowFirstColumn="0" w:lastRowLastColumn="0"/>
-            <w:tcW w:w="2597" w:type="dxa"/>
+            <w:tcW w:w="2817" w:type="dxa"/>
           </w:tcPr>
           <w:p>
             <w:pPr>
@@ -2577,7 +2569,7 @@
         </w:tc>
         <w:tc>
           <w:tcPr>
-            <w:tcW w:w="1627" w:type="dxa"/>
+            <w:tcW w:w="1599" w:type="dxa"/>
           </w:tcPr>
           <w:p>
             <w:pPr>
@@ -2590,7 +2582,7 @@
         </w:tc>
         <w:tc>
           <w:tcPr>
-            <w:tcW w:w="5694" w:type="dxa"/>
+            <w:tcW w:w="5502" w:type="dxa"/>
           </w:tcPr>
           <w:p>
             <w:pPr>
@@ -2609,7 +2601,7 @@
         <w:tc>
           <w:tcPr>
             <w:cnfStyle w:val="001000000000" w:firstRow="0" w:lastRow="0" w:firstColumn="1" w:lastColumn="0" w:oddVBand="0" w:evenVBand="0" w:oddHBand="0" w:evenHBand="0" w:firstRowFirstColumn="0" w:firstRowLastColumn="0" w:lastRowFirstColumn="0" w:lastRowLastColumn="0"/>
-            <w:tcW w:w="2597" w:type="dxa"/>
+            <w:tcW w:w="2817" w:type="dxa"/>
           </w:tcPr>
           <w:p>
             <w:pPr>
@@ -2629,7 +2621,7 @@
         </w:tc>
         <w:tc>
           <w:tcPr>
-            <w:tcW w:w="1627" w:type="dxa"/>
+            <w:tcW w:w="1599" w:type="dxa"/>
           </w:tcPr>
           <w:p>
             <w:pPr>
@@ -2644,7 +2636,7 @@
         </w:tc>
         <w:tc>
           <w:tcPr>
-            <w:tcW w:w="5694" w:type="dxa"/>
+            <w:tcW w:w="5502" w:type="dxa"/>
           </w:tcPr>
           <w:p>
             <w:pPr>
@@ -2666,7 +2658,76 @@
         <w:tc>
           <w:tcPr>
             <w:cnfStyle w:val="001000000000" w:firstRow="0" w:lastRow="0" w:firstColumn="1" w:lastColumn="0" w:oddVBand="0" w:evenVBand="0" w:oddHBand="0" w:evenHBand="0" w:firstRowFirstColumn="0" w:firstRowLastColumn="0" w:lastRowFirstColumn="0" w:lastRowLastColumn="0"/>
-            <w:tcW w:w="2597" w:type="dxa"/>
+            <w:tcW w:w="2817" w:type="dxa"/>
+          </w:tcPr>
+          <w:p>
+            <w:pPr>
+              <w:rPr>
+                <w:b w:val="0"/>
+                <w:bCs w:val="0"/>
+              </w:rPr>
+            </w:pPr>
+            <w:proofErr w:type="spellStart"/>
+            <w:r>
+              <w:rPr>
+                <w:b w:val="0"/>
+                <w:bCs w:val="0"/>
+              </w:rPr>
+              <w:t>Game</w:t>
+            </w:r>
+            <w:r>
+              <w:rPr>
+                <w:b w:val="0"/>
+                <w:bCs w:val="0"/>
+              </w:rPr>
+              <w:t>Set</w:t>
+            </w:r>
+            <w:proofErr w:type="spellEnd"/>
+          </w:p>
+        </w:tc>
+        <w:tc>
+          <w:tcPr>
+            <w:tcW w:w="1599" w:type="dxa"/>
+          </w:tcPr>
+          <w:p>
+            <w:pPr>
+              <w:cnfStyle w:val="000000000000" w:firstRow="0" w:lastRow="0" w:firstColumn="0" w:lastColumn="0" w:oddVBand="0" w:evenVBand="0" w:oddHBand="0" w:evenHBand="0" w:firstRowFirstColumn="0" w:firstRowLastColumn="0" w:lastRowFirstColumn="0" w:lastRowLastColumn="0"/>
+            </w:pPr>
+            <w:proofErr w:type="spellStart"/>
+            <w:r>
+              <w:t>Entity</w:t>
+            </w:r>
+            <w:proofErr w:type="spellEnd"/>
+          </w:p>
+        </w:tc>
+        <w:tc>
+          <w:tcPr>
+            <w:tcW w:w="5502" w:type="dxa"/>
+          </w:tcPr>
+          <w:p>
+            <w:pPr>
+              <w:cnfStyle w:val="000000000000" w:firstRow="0" w:lastRow="0" w:firstColumn="0" w:lastColumn="0" w:oddVBand="0" w:evenVBand="0" w:oddHBand="0" w:evenHBand="0" w:firstRowFirstColumn="0" w:firstRowLastColumn="0" w:lastRowFirstColumn="0" w:lastRowLastColumn="0"/>
+            </w:pPr>
+            <w:r>
+              <w:t>Rappresenta un</w:t>
+            </w:r>
+            <w:r>
+              <w:t xml:space="preserve"> insieme</w:t>
+            </w:r>
+            <w:r>
+              <w:t xml:space="preserve"> di giochi</w:t>
+            </w:r>
+          </w:p>
+        </w:tc>
+      </w:tr>
+      <w:tr>
+        <w:trPr>
+          <w:trHeight w:val="270"/>
+        </w:trPr>
+        <w:tc>
+          <w:tcPr>
+            <w:cnfStyle w:val="001000000000" w:firstRow="0" w:lastRow="0" w:firstColumn="1" w:lastColumn="0" w:oddVBand="0" w:evenVBand="0" w:oddHBand="0" w:evenHBand="0" w:firstRowFirstColumn="0" w:firstRowLastColumn="0" w:lastRowFirstColumn="0" w:lastRowLastColumn="0"/>
+            <w:tcW w:w="2817" w:type="dxa"/>
           </w:tcPr>
           <w:p>
             <w:r>
@@ -2689,7 +2750,7 @@
         </w:tc>
         <w:tc>
           <w:tcPr>
-            <w:tcW w:w="1627" w:type="dxa"/>
+            <w:tcW w:w="1599" w:type="dxa"/>
           </w:tcPr>
           <w:p>
             <w:pPr>
@@ -2704,7 +2765,7 @@
         </w:tc>
         <w:tc>
           <w:tcPr>
-            <w:tcW w:w="5694" w:type="dxa"/>
+            <w:tcW w:w="5502" w:type="dxa"/>
           </w:tcPr>
           <w:p>
             <w:pPr>
@@ -2726,7 +2787,7 @@
         <w:tc>
           <w:tcPr>
             <w:cnfStyle w:val="001000000000" w:firstRow="0" w:lastRow="0" w:firstColumn="1" w:lastColumn="0" w:oddVBand="0" w:evenVBand="0" w:oddHBand="0" w:evenHBand="0" w:firstRowFirstColumn="0" w:firstRowLastColumn="0" w:lastRowFirstColumn="0" w:lastRowLastColumn="0"/>
-            <w:tcW w:w="2597" w:type="dxa"/>
+            <w:tcW w:w="2817" w:type="dxa"/>
           </w:tcPr>
           <w:p>
             <w:pPr>
@@ -2746,7 +2807,7 @@
         </w:tc>
         <w:tc>
           <w:tcPr>
-            <w:tcW w:w="1627" w:type="dxa"/>
+            <w:tcW w:w="1599" w:type="dxa"/>
           </w:tcPr>
           <w:p>
             <w:pPr>
@@ -2761,7 +2822,7 @@
         </w:tc>
         <w:tc>
           <w:tcPr>
-            <w:tcW w:w="5694" w:type="dxa"/>
+            <w:tcW w:w="5502" w:type="dxa"/>
           </w:tcPr>
           <w:p>
             <w:pPr>
@@ -2780,7 +2841,7 @@
         <w:tc>
           <w:tcPr>
             <w:cnfStyle w:val="001000000000" w:firstRow="0" w:lastRow="0" w:firstColumn="1" w:lastColumn="0" w:oddVBand="0" w:evenVBand="0" w:oddHBand="0" w:evenHBand="0" w:firstRowFirstColumn="0" w:firstRowLastColumn="0" w:lastRowFirstColumn="0" w:lastRowLastColumn="0"/>
-            <w:tcW w:w="2597" w:type="dxa"/>
+            <w:tcW w:w="2817" w:type="dxa"/>
           </w:tcPr>
           <w:p>
             <w:pPr>
@@ -2800,7 +2861,7 @@
         </w:tc>
         <w:tc>
           <w:tcPr>
-            <w:tcW w:w="1627" w:type="dxa"/>
+            <w:tcW w:w="1599" w:type="dxa"/>
           </w:tcPr>
           <w:p>
             <w:pPr>
@@ -2815,7 +2876,7 @@
         </w:tc>
         <w:tc>
           <w:tcPr>
-            <w:tcW w:w="5694" w:type="dxa"/>
+            <w:tcW w:w="5502" w:type="dxa"/>
           </w:tcPr>
           <w:p>
             <w:pPr>
@@ -2837,7 +2898,7 @@
         <w:tc>
           <w:tcPr>
             <w:cnfStyle w:val="001000000000" w:firstRow="0" w:lastRow="0" w:firstColumn="1" w:lastColumn="0" w:oddVBand="0" w:evenVBand="0" w:oddHBand="0" w:evenHBand="0" w:firstRowFirstColumn="0" w:firstRowLastColumn="0" w:lastRowFirstColumn="0" w:lastRowLastColumn="0"/>
-            <w:tcW w:w="2597" w:type="dxa"/>
+            <w:tcW w:w="2817" w:type="dxa"/>
           </w:tcPr>
           <w:p>
             <w:pPr>
@@ -2857,7 +2918,7 @@
         </w:tc>
         <w:tc>
           <w:tcPr>
-            <w:tcW w:w="1627" w:type="dxa"/>
+            <w:tcW w:w="1599" w:type="dxa"/>
           </w:tcPr>
           <w:p>
             <w:pPr>
@@ -2872,7 +2933,7 @@
         </w:tc>
         <w:tc>
           <w:tcPr>
-            <w:tcW w:w="5694" w:type="dxa"/>
+            <w:tcW w:w="5502" w:type="dxa"/>
           </w:tcPr>
           <w:p>
             <w:pPr>
@@ -2891,7 +2952,7 @@
         <w:tc>
           <w:tcPr>
             <w:cnfStyle w:val="001000000000" w:firstRow="0" w:lastRow="0" w:firstColumn="1" w:lastColumn="0" w:oddVBand="0" w:evenVBand="0" w:oddHBand="0" w:evenHBand="0" w:firstRowFirstColumn="0" w:firstRowLastColumn="0" w:lastRowFirstColumn="0" w:lastRowLastColumn="0"/>
-            <w:tcW w:w="2597" w:type="dxa"/>
+            <w:tcW w:w="2817" w:type="dxa"/>
           </w:tcPr>
           <w:p>
             <w:pPr>
@@ -2911,7 +2972,7 @@
         </w:tc>
         <w:tc>
           <w:tcPr>
-            <w:tcW w:w="1627" w:type="dxa"/>
+            <w:tcW w:w="1599" w:type="dxa"/>
           </w:tcPr>
           <w:p>
             <w:pPr>
@@ -2926,7 +2987,7 @@
         </w:tc>
         <w:tc>
           <w:tcPr>
-            <w:tcW w:w="5694" w:type="dxa"/>
+            <w:tcW w:w="5502" w:type="dxa"/>
           </w:tcPr>
           <w:p>
             <w:pPr>
@@ -2948,7 +3009,7 @@
         <w:tc>
           <w:tcPr>
             <w:cnfStyle w:val="001000000000" w:firstRow="0" w:lastRow="0" w:firstColumn="1" w:lastColumn="0" w:oddVBand="0" w:evenVBand="0" w:oddHBand="0" w:evenHBand="0" w:firstRowFirstColumn="0" w:firstRowLastColumn="0" w:lastRowFirstColumn="0" w:lastRowLastColumn="0"/>
-            <w:tcW w:w="2597" w:type="dxa"/>
+            <w:tcW w:w="2817" w:type="dxa"/>
           </w:tcPr>
           <w:p>
             <w:pPr>
@@ -2970,7 +3031,7 @@
         </w:tc>
         <w:tc>
           <w:tcPr>
-            <w:tcW w:w="1627" w:type="dxa"/>
+            <w:tcW w:w="1599" w:type="dxa"/>
           </w:tcPr>
           <w:p>
             <w:pPr>
@@ -2985,7 +3046,7 @@
         </w:tc>
         <w:tc>
           <w:tcPr>
-            <w:tcW w:w="5694" w:type="dxa"/>
+            <w:tcW w:w="5502" w:type="dxa"/>
           </w:tcPr>
           <w:p>
             <w:pPr>
@@ -3007,7 +3068,7 @@
         <w:tc>
           <w:tcPr>
             <w:cnfStyle w:val="001000000000" w:firstRow="0" w:lastRow="0" w:firstColumn="1" w:lastColumn="0" w:oddVBand="0" w:evenVBand="0" w:oddHBand="0" w:evenHBand="0" w:firstRowFirstColumn="0" w:firstRowLastColumn="0" w:lastRowFirstColumn="0" w:lastRowLastColumn="0"/>
-            <w:tcW w:w="2597" w:type="dxa"/>
+            <w:tcW w:w="2817" w:type="dxa"/>
           </w:tcPr>
           <w:p>
             <w:proofErr w:type="spellStart"/>
@@ -3023,7 +3084,7 @@
         </w:tc>
         <w:tc>
           <w:tcPr>
-            <w:tcW w:w="1627" w:type="dxa"/>
+            <w:tcW w:w="1599" w:type="dxa"/>
           </w:tcPr>
           <w:p>
             <w:pPr>
@@ -3038,7 +3099,7 @@
         </w:tc>
         <w:tc>
           <w:tcPr>
-            <w:tcW w:w="5694" w:type="dxa"/>
+            <w:tcW w:w="5502" w:type="dxa"/>
           </w:tcPr>
           <w:p>
             <w:pPr>
@@ -3060,21 +3121,91 @@
         <w:tc>
           <w:tcPr>
             <w:cnfStyle w:val="001000000000" w:firstRow="0" w:lastRow="0" w:firstColumn="1" w:lastColumn="0" w:oddVBand="0" w:evenVBand="0" w:oddHBand="0" w:evenHBand="0" w:firstRowFirstColumn="0" w:firstRowLastColumn="0" w:lastRowFirstColumn="0" w:lastRowLastColumn="0"/>
-            <w:tcW w:w="2597" w:type="dxa"/>
-          </w:tcPr>
-          <w:p>
-            <w:pPr>
-              <w:rPr>
-                <w:b w:val="0"/>
-                <w:bCs w:val="0"/>
-              </w:rPr>
-            </w:pPr>
-            <w:proofErr w:type="spellStart"/>
-            <w:r>
-              <w:rPr>
-                <w:b w:val="0"/>
-                <w:bCs w:val="0"/>
-              </w:rPr>
+            <w:tcW w:w="2817" w:type="dxa"/>
+          </w:tcPr>
+          <w:p>
+            <w:pPr>
+              <w:rPr>
+                <w:b w:val="0"/>
+                <w:bCs w:val="0"/>
+              </w:rPr>
+            </w:pPr>
+            <w:proofErr w:type="spellStart"/>
+            <w:r>
+              <w:rPr>
+                <w:b w:val="0"/>
+                <w:bCs w:val="0"/>
+              </w:rPr>
+              <w:t>Thread</w:t>
+            </w:r>
+            <w:r>
+              <w:rPr>
+                <w:b w:val="0"/>
+                <w:bCs w:val="0"/>
+              </w:rPr>
+              <w:t>Set</w:t>
+            </w:r>
+            <w:proofErr w:type="spellEnd"/>
+          </w:p>
+        </w:tc>
+        <w:tc>
+          <w:tcPr>
+            <w:tcW w:w="1599" w:type="dxa"/>
+          </w:tcPr>
+          <w:p>
+            <w:pPr>
+              <w:cnfStyle w:val="000000000000" w:firstRow="0" w:lastRow="0" w:firstColumn="0" w:lastColumn="0" w:oddVBand="0" w:evenVBand="0" w:oddHBand="0" w:evenHBand="0" w:firstRowFirstColumn="0" w:firstRowLastColumn="0" w:lastRowFirstColumn="0" w:lastRowLastColumn="0"/>
+            </w:pPr>
+            <w:proofErr w:type="spellStart"/>
+            <w:r>
+              <w:t>Entity</w:t>
+            </w:r>
+            <w:proofErr w:type="spellEnd"/>
+          </w:p>
+        </w:tc>
+        <w:tc>
+          <w:tcPr>
+            <w:tcW w:w="5502" w:type="dxa"/>
+          </w:tcPr>
+          <w:p>
+            <w:pPr>
+              <w:cnfStyle w:val="000000000000" w:firstRow="0" w:lastRow="0" w:firstColumn="0" w:lastColumn="0" w:oddVBand="0" w:evenVBand="0" w:oddHBand="0" w:evenHBand="0" w:firstRowFirstColumn="0" w:firstRowLastColumn="0" w:lastRowFirstColumn="0" w:lastRowLastColumn="0"/>
+            </w:pPr>
+            <w:r>
+              <w:t>Rappresenta un</w:t>
+            </w:r>
+            <w:r>
+              <w:t xml:space="preserve"> insieme</w:t>
+            </w:r>
+            <w:r>
+              <w:t xml:space="preserve"> di discussioni per un gioco</w:t>
+            </w:r>
+          </w:p>
+        </w:tc>
+      </w:tr>
+      <w:tr>
+        <w:trPr>
+          <w:trHeight w:val="270"/>
+        </w:trPr>
+        <w:tc>
+          <w:tcPr>
+            <w:cnfStyle w:val="001000000000" w:firstRow="0" w:lastRow="0" w:firstColumn="1" w:lastColumn="0" w:oddVBand="0" w:evenVBand="0" w:oddHBand="0" w:evenHBand="0" w:firstRowFirstColumn="0" w:firstRowLastColumn="0" w:lastRowFirstColumn="0" w:lastRowLastColumn="0"/>
+            <w:tcW w:w="2817" w:type="dxa"/>
+          </w:tcPr>
+          <w:p>
+            <w:pPr>
+              <w:rPr>
+                <w:b w:val="0"/>
+                <w:bCs w:val="0"/>
+              </w:rPr>
+            </w:pPr>
+            <w:proofErr w:type="spellStart"/>
+            <w:r>
+              <w:rPr>
+                <w:b w:val="0"/>
+                <w:bCs w:val="0"/>
+              </w:rPr>
+              <w:lastRenderedPageBreak/>
               <w:t>Game</w:t>
             </w:r>
             <w:r>
@@ -3089,7 +3220,7 @@
         </w:tc>
         <w:tc>
           <w:tcPr>
-            <w:tcW w:w="1627" w:type="dxa"/>
+            <w:tcW w:w="1599" w:type="dxa"/>
           </w:tcPr>
           <w:p>
             <w:pPr>
@@ -3104,7 +3235,7 @@
         </w:tc>
         <w:tc>
           <w:tcPr>
-            <w:tcW w:w="5694" w:type="dxa"/>
+            <w:tcW w:w="5502" w:type="dxa"/>
           </w:tcPr>
           <w:p>
             <w:pPr>
@@ -3129,7 +3260,7 @@
         <w:tc>
           <w:tcPr>
             <w:cnfStyle w:val="001000000000" w:firstRow="0" w:lastRow="0" w:firstColumn="1" w:lastColumn="0" w:oddVBand="0" w:evenVBand="0" w:oddHBand="0" w:evenHBand="0" w:firstRowFirstColumn="0" w:firstRowLastColumn="0" w:lastRowFirstColumn="0" w:lastRowLastColumn="0"/>
-            <w:tcW w:w="2597" w:type="dxa"/>
+            <w:tcW w:w="2817" w:type="dxa"/>
           </w:tcPr>
           <w:p>
             <w:pPr>
@@ -3151,7 +3282,7 @@
         </w:tc>
         <w:tc>
           <w:tcPr>
-            <w:tcW w:w="1627" w:type="dxa"/>
+            <w:tcW w:w="1599" w:type="dxa"/>
           </w:tcPr>
           <w:p>
             <w:pPr>
@@ -3166,7 +3297,7 @@
         </w:tc>
         <w:tc>
           <w:tcPr>
-            <w:tcW w:w="5694" w:type="dxa"/>
+            <w:tcW w:w="5502" w:type="dxa"/>
           </w:tcPr>
           <w:p>
             <w:pPr>
@@ -3193,22 +3324,21 @@
         <w:tc>
           <w:tcPr>
             <w:cnfStyle w:val="001000000000" w:firstRow="0" w:lastRow="0" w:firstColumn="1" w:lastColumn="0" w:oddVBand="0" w:evenVBand="0" w:oddHBand="0" w:evenHBand="0" w:firstRowFirstColumn="0" w:firstRowLastColumn="0" w:lastRowFirstColumn="0" w:lastRowLastColumn="0"/>
-            <w:tcW w:w="2597" w:type="dxa"/>
-          </w:tcPr>
-          <w:p>
-            <w:pPr>
-              <w:rPr>
-                <w:b w:val="0"/>
-                <w:bCs w:val="0"/>
-              </w:rPr>
-            </w:pPr>
-            <w:proofErr w:type="spellStart"/>
-            <w:r>
-              <w:rPr>
-                <w:b w:val="0"/>
-                <w:bCs w:val="0"/>
-              </w:rPr>
-              <w:lastRenderedPageBreak/>
+            <w:tcW w:w="2817" w:type="dxa"/>
+          </w:tcPr>
+          <w:p>
+            <w:pPr>
+              <w:rPr>
+                <w:b w:val="0"/>
+                <w:bCs w:val="0"/>
+              </w:rPr>
+            </w:pPr>
+            <w:proofErr w:type="spellStart"/>
+            <w:r>
+              <w:rPr>
+                <w:b w:val="0"/>
+                <w:bCs w:val="0"/>
+              </w:rPr>
               <w:t>ReportRequest</w:t>
             </w:r>
             <w:proofErr w:type="spellEnd"/>
@@ -3216,7 +3346,7 @@
         </w:tc>
         <w:tc>
           <w:tcPr>
-            <w:tcW w:w="1627" w:type="dxa"/>
+            <w:tcW w:w="1599" w:type="dxa"/>
           </w:tcPr>
           <w:p>
             <w:pPr>
@@ -3231,7 +3361,7 @@
         </w:tc>
         <w:tc>
           <w:tcPr>
-            <w:tcW w:w="5694" w:type="dxa"/>
+            <w:tcW w:w="5502" w:type="dxa"/>
           </w:tcPr>
           <w:p>
             <w:pPr>
@@ -3264,7 +3394,7 @@
         <w:tc>
           <w:tcPr>
             <w:cnfStyle w:val="001000000000" w:firstRow="0" w:lastRow="0" w:firstColumn="1" w:lastColumn="0" w:oddVBand="0" w:evenVBand="0" w:oddHBand="0" w:evenHBand="0" w:firstRowFirstColumn="0" w:firstRowLastColumn="0" w:lastRowFirstColumn="0" w:lastRowLastColumn="0"/>
-            <w:tcW w:w="2597" w:type="dxa"/>
+            <w:tcW w:w="2817" w:type="dxa"/>
           </w:tcPr>
           <w:p>
             <w:pPr>
@@ -3286,7 +3416,7 @@
         </w:tc>
         <w:tc>
           <w:tcPr>
-            <w:tcW w:w="1627" w:type="dxa"/>
+            <w:tcW w:w="1599" w:type="dxa"/>
           </w:tcPr>
           <w:p>
             <w:pPr>
@@ -3299,7 +3429,7 @@
         </w:tc>
         <w:tc>
           <w:tcPr>
-            <w:tcW w:w="5694" w:type="dxa"/>
+            <w:tcW w:w="5502" w:type="dxa"/>
           </w:tcPr>
           <w:p>
             <w:pPr>
@@ -3327,7 +3457,7 @@
         <w:tc>
           <w:tcPr>
             <w:cnfStyle w:val="001000000000" w:firstRow="0" w:lastRow="0" w:firstColumn="1" w:lastColumn="0" w:oddVBand="0" w:evenVBand="0" w:oddHBand="0" w:evenHBand="0" w:firstRowFirstColumn="0" w:firstRowLastColumn="0" w:lastRowFirstColumn="0" w:lastRowLastColumn="0"/>
-            <w:tcW w:w="2597" w:type="dxa"/>
+            <w:tcW w:w="2817" w:type="dxa"/>
           </w:tcPr>
           <w:p>
             <w:pPr>
@@ -3349,7 +3479,7 @@
         </w:tc>
         <w:tc>
           <w:tcPr>
-            <w:tcW w:w="1627" w:type="dxa"/>
+            <w:tcW w:w="1599" w:type="dxa"/>
           </w:tcPr>
           <w:p>
             <w:pPr>
@@ -3362,7 +3492,61 @@
         </w:tc>
         <w:tc>
           <w:tcPr>
-            <w:tcW w:w="5694" w:type="dxa"/>
+            <w:tcW w:w="5502" w:type="dxa"/>
+          </w:tcPr>
+          <w:p>
+            <w:pPr>
+              <w:cnfStyle w:val="000000000000" w:firstRow="0" w:lastRow="0" w:firstColumn="0" w:lastColumn="0" w:oddVBand="0" w:evenVBand="0" w:oddHBand="0" w:evenHBand="0" w:firstRowFirstColumn="0" w:firstRowLastColumn="0" w:lastRowFirstColumn="0" w:lastRowLastColumn="0"/>
+            </w:pPr>
+            <w:r>
+              <w:t>Si occupa della gestione dei dati persistenti relativi all’entità “Game”</w:t>
+            </w:r>
+          </w:p>
+        </w:tc>
+      </w:tr>
+      <w:tr>
+        <w:trPr>
+          <w:trHeight w:val="341"/>
+        </w:trPr>
+        <w:tc>
+          <w:tcPr>
+            <w:cnfStyle w:val="001000000000" w:firstRow="0" w:lastRow="0" w:firstColumn="1" w:lastColumn="0" w:oddVBand="0" w:evenVBand="0" w:oddHBand="0" w:evenHBand="0" w:firstRowFirstColumn="0" w:firstRowLastColumn="0" w:lastRowFirstColumn="0" w:lastRowLastColumn="0"/>
+            <w:tcW w:w="2817" w:type="dxa"/>
+          </w:tcPr>
+          <w:p>
+            <w:pPr>
+              <w:rPr>
+                <w:b w:val="0"/>
+                <w:bCs w:val="0"/>
+              </w:rPr>
+            </w:pPr>
+            <w:proofErr w:type="spellStart"/>
+            <w:r>
+              <w:rPr>
+                <w:b w:val="0"/>
+                <w:bCs w:val="0"/>
+              </w:rPr>
+              <w:t>Thread_manager</w:t>
+            </w:r>
+            <w:proofErr w:type="spellEnd"/>
+          </w:p>
+        </w:tc>
+        <w:tc>
+          <w:tcPr>
+            <w:tcW w:w="1599" w:type="dxa"/>
+          </w:tcPr>
+          <w:p>
+            <w:pPr>
+              <w:cnfStyle w:val="000000000000" w:firstRow="0" w:lastRow="0" w:firstColumn="0" w:lastColumn="0" w:oddVBand="0" w:evenVBand="0" w:oddHBand="0" w:evenHBand="0" w:firstRowFirstColumn="0" w:firstRowLastColumn="0" w:lastRowFirstColumn="0" w:lastRowLastColumn="0"/>
+            </w:pPr>
+            <w:r>
+              <w:t>Manager</w:t>
+            </w:r>
+          </w:p>
+        </w:tc>
+        <w:tc>
+          <w:tcPr>
+            <w:tcW w:w="5502" w:type="dxa"/>
           </w:tcPr>
           <w:p>
             <w:pPr>
@@ -3371,12 +3555,140 @@
             <w:r>
               <w:t>Si occupa della gestione dei dati persistenti relativi all’entità “</w:t>
             </w:r>
-            <w:r>
-              <w:t>Game</w:t>
-            </w:r>
+            <w:proofErr w:type="spellStart"/>
+            <w:r>
+              <w:t>Thread</w:t>
+            </w:r>
+            <w:proofErr w:type="spellEnd"/>
             <w:r>
               <w:t>”</w:t>
             </w:r>
+          </w:p>
+        </w:tc>
+      </w:tr>
+      <w:tr>
+        <w:trPr>
+          <w:trHeight w:val="341"/>
+        </w:trPr>
+        <w:tc>
+          <w:tcPr>
+            <w:cnfStyle w:val="001000000000" w:firstRow="0" w:lastRow="0" w:firstColumn="1" w:lastColumn="0" w:oddVBand="0" w:evenVBand="0" w:oddHBand="0" w:evenHBand="0" w:firstRowFirstColumn="0" w:firstRowLastColumn="0" w:lastRowFirstColumn="0" w:lastRowLastColumn="0"/>
+            <w:tcW w:w="2817" w:type="dxa"/>
+          </w:tcPr>
+          <w:p>
+            <w:proofErr w:type="spellStart"/>
+            <w:r>
+              <w:rPr>
+                <w:b w:val="0"/>
+                <w:bCs w:val="0"/>
+              </w:rPr>
+              <w:t>List_manager</w:t>
+            </w:r>
+            <w:proofErr w:type="spellEnd"/>
+          </w:p>
+        </w:tc>
+        <w:tc>
+          <w:tcPr>
+            <w:tcW w:w="1599" w:type="dxa"/>
+          </w:tcPr>
+          <w:p>
+            <w:pPr>
+              <w:cnfStyle w:val="000000000000" w:firstRow="0" w:lastRow="0" w:firstColumn="0" w:lastColumn="0" w:oddVBand="0" w:evenVBand="0" w:oddHBand="0" w:evenHBand="0" w:firstRowFirstColumn="0" w:firstRowLastColumn="0" w:lastRowFirstColumn="0" w:lastRowLastColumn="0"/>
+            </w:pPr>
+          </w:p>
+        </w:tc>
+        <w:tc>
+          <w:tcPr>
+            <w:tcW w:w="5502" w:type="dxa"/>
+          </w:tcPr>
+          <w:p>
+            <w:pPr>
+              <w:cnfStyle w:val="000000000000" w:firstRow="0" w:lastRow="0" w:firstColumn="0" w:lastColumn="0" w:oddVBand="0" w:evenVBand="0" w:oddHBand="0" w:evenHBand="0" w:firstRowFirstColumn="0" w:firstRowLastColumn="0" w:lastRowFirstColumn="0" w:lastRowLastColumn="0"/>
+            </w:pPr>
+          </w:p>
+        </w:tc>
+      </w:tr>
+      <w:tr>
+        <w:trPr>
+          <w:trHeight w:val="341"/>
+        </w:trPr>
+        <w:tc>
+          <w:tcPr>
+            <w:cnfStyle w:val="001000000000" w:firstRow="0" w:lastRow="0" w:firstColumn="1" w:lastColumn="0" w:oddVBand="0" w:evenVBand="0" w:oddHBand="0" w:evenHBand="0" w:firstRowFirstColumn="0" w:firstRowLastColumn="0" w:lastRowFirstColumn="0" w:lastRowLastColumn="0"/>
+            <w:tcW w:w="2817" w:type="dxa"/>
+          </w:tcPr>
+          <w:p>
+            <w:proofErr w:type="spellStart"/>
+            <w:r>
+              <w:rPr>
+                <w:b w:val="0"/>
+                <w:bCs w:val="0"/>
+              </w:rPr>
+              <w:t>Vote_manager</w:t>
+            </w:r>
+            <w:proofErr w:type="spellEnd"/>
+          </w:p>
+        </w:tc>
+        <w:tc>
+          <w:tcPr>
+            <w:tcW w:w="1599" w:type="dxa"/>
+          </w:tcPr>
+          <w:p>
+            <w:pPr>
+              <w:cnfStyle w:val="000000000000" w:firstRow="0" w:lastRow="0" w:firstColumn="0" w:lastColumn="0" w:oddVBand="0" w:evenVBand="0" w:oddHBand="0" w:evenHBand="0" w:firstRowFirstColumn="0" w:firstRowLastColumn="0" w:lastRowFirstColumn="0" w:lastRowLastColumn="0"/>
+            </w:pPr>
+          </w:p>
+        </w:tc>
+        <w:tc>
+          <w:tcPr>
+            <w:tcW w:w="5502" w:type="dxa"/>
+          </w:tcPr>
+          <w:p>
+            <w:pPr>
+              <w:cnfStyle w:val="000000000000" w:firstRow="0" w:lastRow="0" w:firstColumn="0" w:lastColumn="0" w:oddVBand="0" w:evenVBand="0" w:oddHBand="0" w:evenHBand="0" w:firstRowFirstColumn="0" w:firstRowLastColumn="0" w:lastRowFirstColumn="0" w:lastRowLastColumn="0"/>
+            </w:pPr>
+          </w:p>
+        </w:tc>
+      </w:tr>
+      <w:tr>
+        <w:trPr>
+          <w:trHeight w:val="341"/>
+        </w:trPr>
+        <w:tc>
+          <w:tcPr>
+            <w:cnfStyle w:val="001000000000" w:firstRow="0" w:lastRow="0" w:firstColumn="1" w:lastColumn="0" w:oddVBand="0" w:evenVBand="0" w:oddHBand="0" w:evenHBand="0" w:firstRowFirstColumn="0" w:firstRowLastColumn="0" w:lastRowFirstColumn="0" w:lastRowLastColumn="0"/>
+            <w:tcW w:w="2817" w:type="dxa"/>
+          </w:tcPr>
+          <w:p>
+            <w:proofErr w:type="spellStart"/>
+            <w:r>
+              <w:rPr>
+                <w:b w:val="0"/>
+                <w:bCs w:val="0"/>
+              </w:rPr>
+              <w:t>Comment_manager</w:t>
+            </w:r>
+            <w:proofErr w:type="spellEnd"/>
+          </w:p>
+        </w:tc>
+        <w:tc>
+          <w:tcPr>
+            <w:tcW w:w="1599" w:type="dxa"/>
+          </w:tcPr>
+          <w:p>
+            <w:pPr>
+              <w:cnfStyle w:val="000000000000" w:firstRow="0" w:lastRow="0" w:firstColumn="0" w:lastColumn="0" w:oddVBand="0" w:evenVBand="0" w:oddHBand="0" w:evenHBand="0" w:firstRowFirstColumn="0" w:firstRowLastColumn="0" w:lastRowFirstColumn="0" w:lastRowLastColumn="0"/>
+            </w:pPr>
+          </w:p>
+        </w:tc>
+        <w:tc>
+          <w:tcPr>
+            <w:tcW w:w="5502" w:type="dxa"/>
+          </w:tcPr>
+          <w:p>
+            <w:pPr>
+              <w:cnfStyle w:val="000000000000" w:firstRow="0" w:lastRow="0" w:firstColumn="0" w:lastColumn="0" w:oddVBand="0" w:evenVBand="0" w:oddHBand="0" w:evenHBand="0" w:firstRowFirstColumn="0" w:firstRowLastColumn="0" w:lastRowFirstColumn="0" w:lastRowLastColumn="0"/>
+            </w:pPr>
           </w:p>
         </w:tc>
       </w:tr>
@@ -3384,8 +3696,6 @@
     <w:p>
       <w:pPr>
         <w:rPr>
-          <w:b/>
-          <w:bCs/>
           <w:sz w:val="24"/>
           <w:szCs w:val="24"/>
         </w:rPr>

--- a/Documentazione/Object Model.docx
+++ b/Documentazione/Object Model.docx
@@ -349,6 +349,68 @@
               </w:rPr>
               <w:t>UserArea</w:t>
             </w:r>
+            <w:r>
+              <w:rPr>
+                <w:b w:val="0"/>
+                <w:bCs w:val="0"/>
+              </w:rPr>
+              <w:t>Link</w:t>
+            </w:r>
+            <w:proofErr w:type="spellEnd"/>
+          </w:p>
+        </w:tc>
+        <w:tc>
+          <w:tcPr>
+            <w:tcW w:w="1599" w:type="dxa"/>
+          </w:tcPr>
+          <w:p>
+            <w:pPr>
+              <w:cnfStyle w:val="000000000000" w:firstRow="0" w:lastRow="0" w:firstColumn="0" w:lastColumn="0" w:oddVBand="0" w:evenVBand="0" w:oddHBand="0" w:evenHBand="0" w:firstRowFirstColumn="0" w:firstRowLastColumn="0" w:lastRowFirstColumn="0" w:lastRowLastColumn="0"/>
+            </w:pPr>
+          </w:p>
+        </w:tc>
+        <w:tc>
+          <w:tcPr>
+            <w:tcW w:w="5502" w:type="dxa"/>
+          </w:tcPr>
+          <w:p>
+            <w:pPr>
+              <w:cnfStyle w:val="000000000000" w:firstRow="0" w:lastRow="0" w:firstColumn="0" w:lastColumn="0" w:oddVBand="0" w:evenVBand="0" w:oddHBand="0" w:evenHBand="0" w:firstRowFirstColumn="0" w:firstRowLastColumn="0" w:lastRowFirstColumn="0" w:lastRowLastColumn="0"/>
+            </w:pPr>
+          </w:p>
+        </w:tc>
+      </w:tr>
+      <w:tr>
+        <w:trPr>
+          <w:trHeight w:val="525"/>
+        </w:trPr>
+        <w:tc>
+          <w:tcPr>
+            <w:cnfStyle w:val="001000000000" w:firstRow="0" w:lastRow="0" w:firstColumn="1" w:lastColumn="0" w:oddVBand="0" w:evenVBand="0" w:oddHBand="0" w:evenHBand="0" w:firstRowFirstColumn="0" w:firstRowLastColumn="0" w:lastRowFirstColumn="0" w:lastRowLastColumn="0"/>
+            <w:tcW w:w="2817" w:type="dxa"/>
+          </w:tcPr>
+          <w:p>
+            <w:pPr>
+              <w:rPr>
+                <w:b w:val="0"/>
+                <w:bCs w:val="0"/>
+              </w:rPr>
+            </w:pPr>
+            <w:proofErr w:type="spellStart"/>
+            <w:r>
+              <w:rPr>
+                <w:b w:val="0"/>
+                <w:bCs w:val="0"/>
+              </w:rPr>
+              <w:t>UserArea</w:t>
+            </w:r>
+            <w:r>
+              <w:rPr>
+                <w:b w:val="0"/>
+                <w:bCs w:val="0"/>
+              </w:rPr>
+              <w:t>_boundary</w:t>
+            </w:r>
             <w:proofErr w:type="spellEnd"/>
           </w:p>
         </w:tc>
@@ -977,7 +1039,14 @@
                 <w:b w:val="0"/>
                 <w:bCs w:val="0"/>
               </w:rPr>
-              <w:t>ThreadForm</w:t>
+              <w:t>Thread</w:t>
+            </w:r>
+            <w:r>
+              <w:rPr>
+                <w:b w:val="0"/>
+                <w:bCs w:val="0"/>
+              </w:rPr>
+              <w:t>Form</w:t>
             </w:r>
             <w:proofErr w:type="spellEnd"/>
           </w:p>
@@ -1033,7 +1102,14 @@
                 <w:b w:val="0"/>
                 <w:bCs w:val="0"/>
               </w:rPr>
-              <w:t>GameRequestForm</w:t>
+              <w:t>GameRequest</w:t>
+            </w:r>
+            <w:r>
+              <w:rPr>
+                <w:b w:val="0"/>
+                <w:bCs w:val="0"/>
+              </w:rPr>
+              <w:t>_boundary</w:t>
             </w:r>
             <w:proofErr w:type="spellEnd"/>
           </w:p>
@@ -1069,29 +1145,38 @@
       </w:tr>
       <w:tr>
         <w:trPr>
-          <w:trHeight w:val="540"/>
-        </w:trPr>
-        <w:tc>
-          <w:tcPr>
-            <w:cnfStyle w:val="001000000000" w:firstRow="0" w:lastRow="0" w:firstColumn="1" w:lastColumn="0" w:oddVBand="0" w:evenVBand="0" w:oddHBand="0" w:evenHBand="0" w:firstRowFirstColumn="0" w:firstRowLastColumn="0" w:lastRowFirstColumn="0" w:lastRowLastColumn="0"/>
-            <w:tcW w:w="2817" w:type="dxa"/>
-          </w:tcPr>
-          <w:p>
-            <w:pPr>
-              <w:rPr>
-                <w:b w:val="0"/>
-                <w:bCs w:val="0"/>
-              </w:rPr>
-            </w:pPr>
-            <w:proofErr w:type="spellStart"/>
-            <w:r>
-              <w:rPr>
-                <w:b w:val="0"/>
-                <w:bCs w:val="0"/>
-              </w:rPr>
-              <w:t>ReportButton</w:t>
-            </w:r>
-            <w:proofErr w:type="spellEnd"/>
+          <w:trHeight w:val="525"/>
+        </w:trPr>
+        <w:tc>
+          <w:tcPr>
+            <w:cnfStyle w:val="001000000000" w:firstRow="0" w:lastRow="0" w:firstColumn="1" w:lastColumn="0" w:oddVBand="0" w:evenVBand="0" w:oddHBand="0" w:evenHBand="0" w:firstRowFirstColumn="0" w:firstRowLastColumn="0" w:lastRowFirstColumn="0" w:lastRowLastColumn="0"/>
+            <w:tcW w:w="2817" w:type="dxa"/>
+          </w:tcPr>
+          <w:p>
+            <w:proofErr w:type="spellStart"/>
+            <w:r>
+              <w:rPr>
+                <w:b w:val="0"/>
+                <w:bCs w:val="0"/>
+              </w:rPr>
+              <w:t>ReportRequest</w:t>
+            </w:r>
+            <w:r>
+              <w:rPr>
+                <w:b w:val="0"/>
+                <w:bCs w:val="0"/>
+              </w:rPr>
+              <w:t>_boundary</w:t>
+            </w:r>
+            <w:proofErr w:type="spellEnd"/>
+          </w:p>
+          <w:p>
+            <w:pPr>
+              <w:rPr>
+                <w:b w:val="0"/>
+                <w:bCs w:val="0"/>
+              </w:rPr>
+            </w:pPr>
           </w:p>
         </w:tc>
         <w:tc>
@@ -1117,32 +1202,49 @@
             <w:pPr>
               <w:cnfStyle w:val="000000000000" w:firstRow="0" w:lastRow="0" w:firstColumn="0" w:lastColumn="0" w:oddVBand="0" w:evenVBand="0" w:oddHBand="0" w:evenHBand="0" w:firstRowFirstColumn="0" w:firstRowLastColumn="0" w:lastRowFirstColumn="0" w:lastRowLastColumn="0"/>
             </w:pPr>
-          </w:p>
-        </w:tc>
-      </w:tr>
-      <w:tr>
-        <w:trPr>
-          <w:trHeight w:val="525"/>
-        </w:trPr>
-        <w:tc>
-          <w:tcPr>
-            <w:cnfStyle w:val="001000000000" w:firstRow="0" w:lastRow="0" w:firstColumn="1" w:lastColumn="0" w:oddVBand="0" w:evenVBand="0" w:oddHBand="0" w:evenHBand="0" w:firstRowFirstColumn="0" w:firstRowLastColumn="0" w:lastRowFirstColumn="0" w:lastRowLastColumn="0"/>
-            <w:tcW w:w="2817" w:type="dxa"/>
-          </w:tcPr>
-          <w:p>
-            <w:pPr>
-              <w:rPr>
-                <w:b w:val="0"/>
-                <w:bCs w:val="0"/>
-              </w:rPr>
-            </w:pPr>
-            <w:proofErr w:type="spellStart"/>
-            <w:r>
-              <w:rPr>
-                <w:b w:val="0"/>
-                <w:bCs w:val="0"/>
-              </w:rPr>
-              <w:t>ReportRequestForm</w:t>
+            <w:r>
+              <w:t>Form con cui l’utente registrato può richiedere la segnalazione di un commento inopportuno</w:t>
+            </w:r>
+          </w:p>
+        </w:tc>
+      </w:tr>
+      <w:tr>
+        <w:trPr>
+          <w:trHeight w:val="304"/>
+        </w:trPr>
+        <w:tc>
+          <w:tcPr>
+            <w:cnfStyle w:val="001000000000" w:firstRow="0" w:lastRow="0" w:firstColumn="1" w:lastColumn="0" w:oddVBand="0" w:evenVBand="0" w:oddHBand="0" w:evenHBand="0" w:firstRowFirstColumn="0" w:firstRowLastColumn="0" w:lastRowFirstColumn="0" w:lastRowLastColumn="0"/>
+            <w:tcW w:w="2817" w:type="dxa"/>
+          </w:tcPr>
+          <w:p>
+            <w:pPr>
+              <w:rPr>
+                <w:b w:val="0"/>
+                <w:bCs w:val="0"/>
+              </w:rPr>
+            </w:pPr>
+            <w:proofErr w:type="spellStart"/>
+            <w:r>
+              <w:rPr>
+                <w:b w:val="0"/>
+                <w:bCs w:val="0"/>
+              </w:rPr>
+              <w:t>Logout_</w:t>
+            </w:r>
+            <w:r>
+              <w:rPr>
+                <w:b w:val="0"/>
+                <w:bCs w:val="0"/>
+              </w:rPr>
+              <w:t>B</w:t>
+            </w:r>
+            <w:r>
+              <w:rPr>
+                <w:b w:val="0"/>
+                <w:bCs w:val="0"/>
+              </w:rPr>
+              <w:t>oundary</w:t>
             </w:r>
             <w:proofErr w:type="spellEnd"/>
           </w:p>
@@ -1171,34 +1273,222 @@
               <w:cnfStyle w:val="000000000000" w:firstRow="0" w:lastRow="0" w:firstColumn="0" w:lastColumn="0" w:oddVBand="0" w:evenVBand="0" w:oddHBand="0" w:evenHBand="0" w:firstRowFirstColumn="0" w:firstRowLastColumn="0" w:lastRowFirstColumn="0" w:lastRowLastColumn="0"/>
             </w:pPr>
             <w:r>
-              <w:t>Form con cui l’utente registrato può richiedere la segnalazione di un commento inopportuno</w:t>
-            </w:r>
-          </w:p>
-        </w:tc>
-      </w:tr>
-      <w:tr>
-        <w:trPr>
-          <w:trHeight w:val="304"/>
-        </w:trPr>
-        <w:tc>
-          <w:tcPr>
-            <w:cnfStyle w:val="001000000000" w:firstRow="0" w:lastRow="0" w:firstColumn="1" w:lastColumn="0" w:oddVBand="0" w:evenVBand="0" w:oddHBand="0" w:evenHBand="0" w:firstRowFirstColumn="0" w:firstRowLastColumn="0" w:lastRowFirstColumn="0" w:lastRowLastColumn="0"/>
-            <w:tcW w:w="2817" w:type="dxa"/>
-          </w:tcPr>
-          <w:p>
-            <w:pPr>
-              <w:rPr>
-                <w:b w:val="0"/>
-                <w:bCs w:val="0"/>
-              </w:rPr>
-            </w:pPr>
-            <w:proofErr w:type="spellStart"/>
-            <w:r>
-              <w:rPr>
-                <w:b w:val="0"/>
-                <w:bCs w:val="0"/>
-              </w:rPr>
-              <w:t>Logout_</w:t>
+              <w:t>Permette di</w:t>
+            </w:r>
+            <w:r>
+              <w:t xml:space="preserve"> terminare la propria sessione attiva</w:t>
+            </w:r>
+          </w:p>
+        </w:tc>
+      </w:tr>
+      <w:tr>
+        <w:trPr>
+          <w:trHeight w:val="255"/>
+        </w:trPr>
+        <w:tc>
+          <w:tcPr>
+            <w:cnfStyle w:val="001000000000" w:firstRow="0" w:lastRow="0" w:firstColumn="1" w:lastColumn="0" w:oddVBand="0" w:evenVBand="0" w:oddHBand="0" w:evenHBand="0" w:firstRowFirstColumn="0" w:firstRowLastColumn="0" w:lastRowFirstColumn="0" w:lastRowLastColumn="0"/>
+            <w:tcW w:w="2817" w:type="dxa"/>
+          </w:tcPr>
+          <w:p>
+            <w:proofErr w:type="spellStart"/>
+            <w:r>
+              <w:rPr>
+                <w:b w:val="0"/>
+                <w:bCs w:val="0"/>
+              </w:rPr>
+              <w:t>RetrievePassword_</w:t>
+            </w:r>
+            <w:r>
+              <w:rPr>
+                <w:b w:val="0"/>
+                <w:bCs w:val="0"/>
+              </w:rPr>
+              <w:t>boundary</w:t>
+            </w:r>
+            <w:proofErr w:type="spellEnd"/>
+          </w:p>
+          <w:p>
+            <w:pPr>
+              <w:rPr>
+                <w:b w:val="0"/>
+                <w:bCs w:val="0"/>
+              </w:rPr>
+            </w:pPr>
+          </w:p>
+        </w:tc>
+        <w:tc>
+          <w:tcPr>
+            <w:tcW w:w="1599" w:type="dxa"/>
+          </w:tcPr>
+          <w:p>
+            <w:pPr>
+              <w:cnfStyle w:val="000000000000" w:firstRow="0" w:lastRow="0" w:firstColumn="0" w:lastColumn="0" w:oddVBand="0" w:evenVBand="0" w:oddHBand="0" w:evenHBand="0" w:firstRowFirstColumn="0" w:firstRowLastColumn="0" w:lastRowFirstColumn="0" w:lastRowLastColumn="0"/>
+            </w:pPr>
+            <w:proofErr w:type="spellStart"/>
+            <w:r>
+              <w:t>Boundary</w:t>
+            </w:r>
+            <w:proofErr w:type="spellEnd"/>
+          </w:p>
+        </w:tc>
+        <w:tc>
+          <w:tcPr>
+            <w:tcW w:w="5502" w:type="dxa"/>
+          </w:tcPr>
+          <w:p>
+            <w:pPr>
+              <w:cnfStyle w:val="000000000000" w:firstRow="0" w:lastRow="0" w:firstColumn="0" w:lastColumn="0" w:oddVBand="0" w:evenVBand="0" w:oddHBand="0" w:evenHBand="0" w:firstRowFirstColumn="0" w:firstRowLastColumn="0" w:lastRowFirstColumn="0" w:lastRowLastColumn="0"/>
+            </w:pPr>
+            <w:r>
+              <w:t>Form da compilare per indicare l’indirizzo e-mail presso il quale inviare il link di recupero della password</w:t>
+            </w:r>
+          </w:p>
+        </w:tc>
+      </w:tr>
+      <w:tr>
+        <w:trPr>
+          <w:trHeight w:val="270"/>
+        </w:trPr>
+        <w:tc>
+          <w:tcPr>
+            <w:cnfStyle w:val="001000000000" w:firstRow="0" w:lastRow="0" w:firstColumn="1" w:lastColumn="0" w:oddVBand="0" w:evenVBand="0" w:oddHBand="0" w:evenHBand="0" w:firstRowFirstColumn="0" w:firstRowLastColumn="0" w:lastRowFirstColumn="0" w:lastRowLastColumn="0"/>
+            <w:tcW w:w="2817" w:type="dxa"/>
+          </w:tcPr>
+          <w:p>
+            <w:proofErr w:type="spellStart"/>
+            <w:r>
+              <w:rPr>
+                <w:b w:val="0"/>
+                <w:bCs w:val="0"/>
+              </w:rPr>
+              <w:t>PasswordModifier</w:t>
+            </w:r>
+            <w:r>
+              <w:rPr>
+                <w:b w:val="0"/>
+                <w:bCs w:val="0"/>
+              </w:rPr>
+              <w:t>_boundary</w:t>
+            </w:r>
+            <w:proofErr w:type="spellEnd"/>
+          </w:p>
+        </w:tc>
+        <w:tc>
+          <w:tcPr>
+            <w:tcW w:w="1599" w:type="dxa"/>
+          </w:tcPr>
+          <w:p>
+            <w:pPr>
+              <w:cnfStyle w:val="000000000000" w:firstRow="0" w:lastRow="0" w:firstColumn="0" w:lastColumn="0" w:oddVBand="0" w:evenVBand="0" w:oddHBand="0" w:evenHBand="0" w:firstRowFirstColumn="0" w:firstRowLastColumn="0" w:lastRowFirstColumn="0" w:lastRowLastColumn="0"/>
+            </w:pPr>
+            <w:proofErr w:type="spellStart"/>
+            <w:r>
+              <w:t>Boundary</w:t>
+            </w:r>
+            <w:proofErr w:type="spellEnd"/>
+          </w:p>
+        </w:tc>
+        <w:tc>
+          <w:tcPr>
+            <w:tcW w:w="5502" w:type="dxa"/>
+          </w:tcPr>
+          <w:p>
+            <w:pPr>
+              <w:cnfStyle w:val="000000000000" w:firstRow="0" w:lastRow="0" w:firstColumn="0" w:lastColumn="0" w:oddVBand="0" w:evenVBand="0" w:oddHBand="0" w:evenHBand="0" w:firstRowFirstColumn="0" w:firstRowLastColumn="0" w:lastRowFirstColumn="0" w:lastRowLastColumn="0"/>
+            </w:pPr>
+            <w:r>
+              <w:t>Form da compilare per la modifica della password</w:t>
+            </w:r>
+          </w:p>
+        </w:tc>
+      </w:tr>
+      <w:tr>
+        <w:trPr>
+          <w:trHeight w:val="255"/>
+        </w:trPr>
+        <w:tc>
+          <w:tcPr>
+            <w:cnfStyle w:val="001000000000" w:firstRow="0" w:lastRow="0" w:firstColumn="1" w:lastColumn="0" w:oddVBand="0" w:evenVBand="0" w:oddHBand="0" w:evenHBand="0" w:firstRowFirstColumn="0" w:firstRowLastColumn="0" w:lastRowFirstColumn="0" w:lastRowLastColumn="0"/>
+            <w:tcW w:w="2817" w:type="dxa"/>
+          </w:tcPr>
+          <w:p>
+            <w:pPr>
+              <w:rPr>
+                <w:b w:val="0"/>
+                <w:bCs w:val="0"/>
+              </w:rPr>
+            </w:pPr>
+            <w:proofErr w:type="spellStart"/>
+            <w:r>
+              <w:rPr>
+                <w:b w:val="0"/>
+                <w:bCs w:val="0"/>
+              </w:rPr>
+              <w:t>RequestPage</w:t>
+            </w:r>
+            <w:proofErr w:type="spellEnd"/>
+          </w:p>
+        </w:tc>
+        <w:tc>
+          <w:tcPr>
+            <w:tcW w:w="1599" w:type="dxa"/>
+          </w:tcPr>
+          <w:p>
+            <w:pPr>
+              <w:cnfStyle w:val="000000000000" w:firstRow="0" w:lastRow="0" w:firstColumn="0" w:lastColumn="0" w:oddVBand="0" w:evenVBand="0" w:oddHBand="0" w:evenHBand="0" w:firstRowFirstColumn="0" w:firstRowLastColumn="0" w:lastRowFirstColumn="0" w:lastRowLastColumn="0"/>
+            </w:pPr>
+            <w:proofErr w:type="spellStart"/>
+            <w:r>
+              <w:t>Boundary</w:t>
+            </w:r>
+            <w:proofErr w:type="spellEnd"/>
+          </w:p>
+        </w:tc>
+        <w:tc>
+          <w:tcPr>
+            <w:tcW w:w="5502" w:type="dxa"/>
+          </w:tcPr>
+          <w:p>
+            <w:pPr>
+              <w:cnfStyle w:val="000000000000" w:firstRow="0" w:lastRow="0" w:firstColumn="0" w:lastColumn="0" w:oddVBand="0" w:evenVBand="0" w:oddHBand="0" w:evenHBand="0" w:firstRowFirstColumn="0" w:firstRowLastColumn="0" w:lastRowFirstColumn="0" w:lastRowLastColumn="0"/>
+            </w:pPr>
+            <w:r>
+              <w:t>Pagina accessibile agli admin con le richieste di aggiunta di elementi da parte degli utenti</w:t>
+            </w:r>
+          </w:p>
+        </w:tc>
+      </w:tr>
+      <w:tr>
+        <w:trPr>
+          <w:trHeight w:val="270"/>
+        </w:trPr>
+        <w:tc>
+          <w:tcPr>
+            <w:cnfStyle w:val="001000000000" w:firstRow="0" w:lastRow="0" w:firstColumn="1" w:lastColumn="0" w:oddVBand="0" w:evenVBand="0" w:oddHBand="0" w:evenHBand="0" w:firstRowFirstColumn="0" w:firstRowLastColumn="0" w:lastRowFirstColumn="0" w:lastRowLastColumn="0"/>
+            <w:tcW w:w="2817" w:type="dxa"/>
+          </w:tcPr>
+          <w:p>
+            <w:pPr>
+              <w:rPr>
+                <w:b w:val="0"/>
+                <w:bCs w:val="0"/>
+              </w:rPr>
+            </w:pPr>
+            <w:proofErr w:type="spellStart"/>
+            <w:r>
+              <w:rPr>
+                <w:b w:val="0"/>
+                <w:bCs w:val="0"/>
+              </w:rPr>
+              <w:t>AcceptReq</w:t>
+            </w:r>
+            <w:r>
+              <w:rPr>
+                <w:b w:val="0"/>
+                <w:bCs w:val="0"/>
+              </w:rPr>
+              <w:t>_</w:t>
             </w:r>
             <w:r>
               <w:rPr>
@@ -1241,10 +1531,7 @@
               <w:cnfStyle w:val="000000000000" w:firstRow="0" w:lastRow="0" w:firstColumn="0" w:lastColumn="0" w:oddVBand="0" w:evenVBand="0" w:oddHBand="0" w:evenHBand="0" w:firstRowFirstColumn="0" w:firstRowLastColumn="0" w:lastRowFirstColumn="0" w:lastRowLastColumn="0"/>
             </w:pPr>
             <w:r>
-              <w:t>Permette di</w:t>
-            </w:r>
-            <w:r>
-              <w:t xml:space="preserve"> terminare la propria sessione attiva</w:t>
+              <w:t>Consente all’admin di accettare o rifiutare una richiesta di un utente</w:t>
             </w:r>
           </w:p>
         </w:tc>
@@ -1259,78 +1546,19 @@
             <w:tcW w:w="2817" w:type="dxa"/>
           </w:tcPr>
           <w:p>
-            <w:proofErr w:type="spellStart"/>
-            <w:r>
-              <w:rPr>
-                <w:b w:val="0"/>
-                <w:bCs w:val="0"/>
-              </w:rPr>
-              <w:t>RetrievePassword_</w:t>
-            </w:r>
-            <w:r>
-              <w:rPr>
-                <w:b w:val="0"/>
-                <w:bCs w:val="0"/>
-              </w:rPr>
-              <w:t>boundary</w:t>
-            </w:r>
-            <w:proofErr w:type="spellEnd"/>
-          </w:p>
-          <w:p>
-            <w:pPr>
-              <w:rPr>
-                <w:b w:val="0"/>
-                <w:bCs w:val="0"/>
-              </w:rPr>
-            </w:pPr>
-          </w:p>
-        </w:tc>
-        <w:tc>
-          <w:tcPr>
-            <w:tcW w:w="1599" w:type="dxa"/>
-          </w:tcPr>
-          <w:p>
-            <w:pPr>
-              <w:cnfStyle w:val="000000000000" w:firstRow="0" w:lastRow="0" w:firstColumn="0" w:lastColumn="0" w:oddVBand="0" w:evenVBand="0" w:oddHBand="0" w:evenHBand="0" w:firstRowFirstColumn="0" w:firstRowLastColumn="0" w:lastRowFirstColumn="0" w:lastRowLastColumn="0"/>
-            </w:pPr>
-            <w:proofErr w:type="spellStart"/>
-            <w:r>
-              <w:t>Boundary</w:t>
-            </w:r>
-            <w:proofErr w:type="spellEnd"/>
-          </w:p>
-        </w:tc>
-        <w:tc>
-          <w:tcPr>
-            <w:tcW w:w="5502" w:type="dxa"/>
-          </w:tcPr>
-          <w:p>
-            <w:pPr>
-              <w:cnfStyle w:val="000000000000" w:firstRow="0" w:lastRow="0" w:firstColumn="0" w:lastColumn="0" w:oddVBand="0" w:evenVBand="0" w:oddHBand="0" w:evenHBand="0" w:firstRowFirstColumn="0" w:firstRowLastColumn="0" w:lastRowFirstColumn="0" w:lastRowLastColumn="0"/>
-            </w:pPr>
-            <w:r>
-              <w:t>Form da compilare per indicare l’indirizzo e-mail presso il quale inviare il link di recupero della password</w:t>
-            </w:r>
-          </w:p>
-        </w:tc>
-      </w:tr>
-      <w:tr>
-        <w:trPr>
-          <w:trHeight w:val="270"/>
-        </w:trPr>
-        <w:tc>
-          <w:tcPr>
-            <w:cnfStyle w:val="001000000000" w:firstRow="0" w:lastRow="0" w:firstColumn="1" w:lastColumn="0" w:oddVBand="0" w:evenVBand="0" w:oddHBand="0" w:evenHBand="0" w:firstRowFirstColumn="0" w:firstRowLastColumn="0" w:lastRowFirstColumn="0" w:lastRowLastColumn="0"/>
-            <w:tcW w:w="2817" w:type="dxa"/>
-          </w:tcPr>
-          <w:p>
-            <w:proofErr w:type="spellStart"/>
-            <w:r>
-              <w:rPr>
-                <w:b w:val="0"/>
-                <w:bCs w:val="0"/>
-              </w:rPr>
-              <w:t>PasswordModifier</w:t>
+            <w:pPr>
+              <w:rPr>
+                <w:b w:val="0"/>
+                <w:bCs w:val="0"/>
+              </w:rPr>
+            </w:pPr>
+            <w:proofErr w:type="spellStart"/>
+            <w:r>
+              <w:rPr>
+                <w:b w:val="0"/>
+                <w:bCs w:val="0"/>
+              </w:rPr>
+              <w:t>NewGame</w:t>
             </w:r>
             <w:r>
               <w:rPr>
@@ -1338,195 +1566,6 @@
                 <w:bCs w:val="0"/>
               </w:rPr>
               <w:t>_boundary</w:t>
-            </w:r>
-            <w:proofErr w:type="spellEnd"/>
-          </w:p>
-        </w:tc>
-        <w:tc>
-          <w:tcPr>
-            <w:tcW w:w="1599" w:type="dxa"/>
-          </w:tcPr>
-          <w:p>
-            <w:pPr>
-              <w:cnfStyle w:val="000000000000" w:firstRow="0" w:lastRow="0" w:firstColumn="0" w:lastColumn="0" w:oddVBand="0" w:evenVBand="0" w:oddHBand="0" w:evenHBand="0" w:firstRowFirstColumn="0" w:firstRowLastColumn="0" w:lastRowFirstColumn="0" w:lastRowLastColumn="0"/>
-            </w:pPr>
-            <w:proofErr w:type="spellStart"/>
-            <w:r>
-              <w:t>Boundary</w:t>
-            </w:r>
-            <w:proofErr w:type="spellEnd"/>
-          </w:p>
-        </w:tc>
-        <w:tc>
-          <w:tcPr>
-            <w:tcW w:w="5502" w:type="dxa"/>
-          </w:tcPr>
-          <w:p>
-            <w:pPr>
-              <w:cnfStyle w:val="000000000000" w:firstRow="0" w:lastRow="0" w:firstColumn="0" w:lastColumn="0" w:oddVBand="0" w:evenVBand="0" w:oddHBand="0" w:evenHBand="0" w:firstRowFirstColumn="0" w:firstRowLastColumn="0" w:lastRowFirstColumn="0" w:lastRowLastColumn="0"/>
-            </w:pPr>
-            <w:r>
-              <w:t>Form da compilare per la modifica della password</w:t>
-            </w:r>
-          </w:p>
-        </w:tc>
-      </w:tr>
-      <w:tr>
-        <w:trPr>
-          <w:trHeight w:val="255"/>
-        </w:trPr>
-        <w:tc>
-          <w:tcPr>
-            <w:cnfStyle w:val="001000000000" w:firstRow="0" w:lastRow="0" w:firstColumn="1" w:lastColumn="0" w:oddVBand="0" w:evenVBand="0" w:oddHBand="0" w:evenHBand="0" w:firstRowFirstColumn="0" w:firstRowLastColumn="0" w:lastRowFirstColumn="0" w:lastRowLastColumn="0"/>
-            <w:tcW w:w="2817" w:type="dxa"/>
-          </w:tcPr>
-          <w:p>
-            <w:pPr>
-              <w:rPr>
-                <w:b w:val="0"/>
-                <w:bCs w:val="0"/>
-              </w:rPr>
-            </w:pPr>
-            <w:proofErr w:type="spellStart"/>
-            <w:r>
-              <w:rPr>
-                <w:b w:val="0"/>
-                <w:bCs w:val="0"/>
-              </w:rPr>
-              <w:t>RequestPage</w:t>
-            </w:r>
-            <w:proofErr w:type="spellEnd"/>
-          </w:p>
-        </w:tc>
-        <w:tc>
-          <w:tcPr>
-            <w:tcW w:w="1599" w:type="dxa"/>
-          </w:tcPr>
-          <w:p>
-            <w:pPr>
-              <w:cnfStyle w:val="000000000000" w:firstRow="0" w:lastRow="0" w:firstColumn="0" w:lastColumn="0" w:oddVBand="0" w:evenVBand="0" w:oddHBand="0" w:evenHBand="0" w:firstRowFirstColumn="0" w:firstRowLastColumn="0" w:lastRowFirstColumn="0" w:lastRowLastColumn="0"/>
-            </w:pPr>
-            <w:proofErr w:type="spellStart"/>
-            <w:r>
-              <w:t>Boundary</w:t>
-            </w:r>
-            <w:proofErr w:type="spellEnd"/>
-          </w:p>
-        </w:tc>
-        <w:tc>
-          <w:tcPr>
-            <w:tcW w:w="5502" w:type="dxa"/>
-          </w:tcPr>
-          <w:p>
-            <w:pPr>
-              <w:cnfStyle w:val="000000000000" w:firstRow="0" w:lastRow="0" w:firstColumn="0" w:lastColumn="0" w:oddVBand="0" w:evenVBand="0" w:oddHBand="0" w:evenHBand="0" w:firstRowFirstColumn="0" w:firstRowLastColumn="0" w:lastRowFirstColumn="0" w:lastRowLastColumn="0"/>
-            </w:pPr>
-            <w:r>
-              <w:t>Pagina accessibile agli admin con le richieste di aggiunta di elementi da parte degli utenti</w:t>
-            </w:r>
-          </w:p>
-        </w:tc>
-      </w:tr>
-      <w:tr>
-        <w:trPr>
-          <w:trHeight w:val="270"/>
-        </w:trPr>
-        <w:tc>
-          <w:tcPr>
-            <w:cnfStyle w:val="001000000000" w:firstRow="0" w:lastRow="0" w:firstColumn="1" w:lastColumn="0" w:oddVBand="0" w:evenVBand="0" w:oddHBand="0" w:evenHBand="0" w:firstRowFirstColumn="0" w:firstRowLastColumn="0" w:lastRowFirstColumn="0" w:lastRowLastColumn="0"/>
-            <w:tcW w:w="2817" w:type="dxa"/>
-          </w:tcPr>
-          <w:p>
-            <w:pPr>
-              <w:rPr>
-                <w:b w:val="0"/>
-                <w:bCs w:val="0"/>
-              </w:rPr>
-            </w:pPr>
-            <w:proofErr w:type="spellStart"/>
-            <w:r>
-              <w:rPr>
-                <w:b w:val="0"/>
-                <w:bCs w:val="0"/>
-              </w:rPr>
-              <w:t>AcceptReq</w:t>
-            </w:r>
-            <w:r>
-              <w:rPr>
-                <w:b w:val="0"/>
-                <w:bCs w:val="0"/>
-              </w:rPr>
-              <w:t>_</w:t>
-            </w:r>
-            <w:r>
-              <w:rPr>
-                <w:b w:val="0"/>
-                <w:bCs w:val="0"/>
-              </w:rPr>
-              <w:t>B</w:t>
-            </w:r>
-            <w:r>
-              <w:rPr>
-                <w:b w:val="0"/>
-                <w:bCs w:val="0"/>
-              </w:rPr>
-              <w:t>oundary</w:t>
-            </w:r>
-            <w:proofErr w:type="spellEnd"/>
-          </w:p>
-        </w:tc>
-        <w:tc>
-          <w:tcPr>
-            <w:tcW w:w="1599" w:type="dxa"/>
-          </w:tcPr>
-          <w:p>
-            <w:pPr>
-              <w:cnfStyle w:val="000000000000" w:firstRow="0" w:lastRow="0" w:firstColumn="0" w:lastColumn="0" w:oddVBand="0" w:evenVBand="0" w:oddHBand="0" w:evenHBand="0" w:firstRowFirstColumn="0" w:firstRowLastColumn="0" w:lastRowFirstColumn="0" w:lastRowLastColumn="0"/>
-            </w:pPr>
-            <w:proofErr w:type="spellStart"/>
-            <w:r>
-              <w:t>Boundary</w:t>
-            </w:r>
-            <w:proofErr w:type="spellEnd"/>
-          </w:p>
-        </w:tc>
-        <w:tc>
-          <w:tcPr>
-            <w:tcW w:w="5502" w:type="dxa"/>
-          </w:tcPr>
-          <w:p>
-            <w:pPr>
-              <w:cnfStyle w:val="000000000000" w:firstRow="0" w:lastRow="0" w:firstColumn="0" w:lastColumn="0" w:oddVBand="0" w:evenVBand="0" w:oddHBand="0" w:evenHBand="0" w:firstRowFirstColumn="0" w:firstRowLastColumn="0" w:lastRowFirstColumn="0" w:lastRowLastColumn="0"/>
-            </w:pPr>
-            <w:r>
-              <w:t>Consente all’admin di accettare o rifiutare una richiesta di un utente</w:t>
-            </w:r>
-          </w:p>
-        </w:tc>
-      </w:tr>
-      <w:tr>
-        <w:trPr>
-          <w:trHeight w:val="255"/>
-        </w:trPr>
-        <w:tc>
-          <w:tcPr>
-            <w:cnfStyle w:val="001000000000" w:firstRow="0" w:lastRow="0" w:firstColumn="1" w:lastColumn="0" w:oddVBand="0" w:evenVBand="0" w:oddHBand="0" w:evenHBand="0" w:firstRowFirstColumn="0" w:firstRowLastColumn="0" w:lastRowFirstColumn="0" w:lastRowLastColumn="0"/>
-            <w:tcW w:w="2817" w:type="dxa"/>
-          </w:tcPr>
-          <w:p>
-            <w:pPr>
-              <w:rPr>
-                <w:b w:val="0"/>
-                <w:bCs w:val="0"/>
-              </w:rPr>
-            </w:pPr>
-            <w:proofErr w:type="spellStart"/>
-            <w:r>
-              <w:rPr>
-                <w:b w:val="0"/>
-                <w:bCs w:val="0"/>
-              </w:rPr>
-              <w:t>NewGameForm</w:t>
             </w:r>
             <w:proofErr w:type="spellEnd"/>
           </w:p>
@@ -2120,7 +2159,13 @@
             </w:r>
             <w:proofErr w:type="spellEnd"/>
             <w:r>
-              <w:t xml:space="preserve"> presenti nel database </w:t>
+              <w:t xml:space="preserve"> presenti nel </w:t>
+            </w:r>
+            <w:r>
+              <w:t>sistema</w:t>
+            </w:r>
+            <w:r>
+              <w:t xml:space="preserve"> </w:t>
             </w:r>
             <w:r>
               <w:t>secondo i parametri o la keyword</w:t>
@@ -2503,10 +2548,851 @@
               <w:cnfStyle w:val="000000000000" w:firstRow="0" w:lastRow="0" w:firstColumn="0" w:lastColumn="0" w:oddVBand="0" w:evenVBand="0" w:oddHBand="0" w:evenHBand="0" w:firstRowFirstColumn="0" w:firstRowLastColumn="0" w:lastRowFirstColumn="0" w:lastRowLastColumn="0"/>
             </w:pPr>
             <w:r>
-              <w:t xml:space="preserve">Consente al sistema di </w:t>
-            </w:r>
-            <w:r>
-              <w:t xml:space="preserve">aggiornare la discussione di un </w:t>
+              <w:t>Si occupa delle operazioni di controllo per l’aggiunta di un commento a una specifica discussione da parte dell’utente registrato</w:t>
+            </w:r>
+          </w:p>
+        </w:tc>
+      </w:tr>
+      <w:tr>
+        <w:trPr>
+          <w:trHeight w:val="255"/>
+        </w:trPr>
+        <w:tc>
+          <w:tcPr>
+            <w:cnfStyle w:val="001000000000" w:firstRow="0" w:lastRow="0" w:firstColumn="1" w:lastColumn="0" w:oddVBand="0" w:evenVBand="0" w:oddHBand="0" w:evenHBand="0" w:firstRowFirstColumn="0" w:firstRowLastColumn="0" w:lastRowFirstColumn="0" w:lastRowLastColumn="0"/>
+            <w:tcW w:w="2817" w:type="dxa"/>
+          </w:tcPr>
+          <w:p>
+            <w:pPr>
+              <w:rPr>
+                <w:b w:val="0"/>
+                <w:bCs w:val="0"/>
+              </w:rPr>
+            </w:pPr>
+            <w:proofErr w:type="spellStart"/>
+            <w:r>
+              <w:rPr>
+                <w:b w:val="0"/>
+                <w:bCs w:val="0"/>
+              </w:rPr>
+              <w:t>Like_control</w:t>
+            </w:r>
+            <w:proofErr w:type="spellEnd"/>
+          </w:p>
+        </w:tc>
+        <w:tc>
+          <w:tcPr>
+            <w:tcW w:w="1599" w:type="dxa"/>
+          </w:tcPr>
+          <w:p>
+            <w:pPr>
+              <w:cnfStyle w:val="000000000000" w:firstRow="0" w:lastRow="0" w:firstColumn="0" w:lastColumn="0" w:oddVBand="0" w:evenVBand="0" w:oddHBand="0" w:evenHBand="0" w:firstRowFirstColumn="0" w:firstRowLastColumn="0" w:lastRowFirstColumn="0" w:lastRowLastColumn="0"/>
+            </w:pPr>
+          </w:p>
+        </w:tc>
+        <w:tc>
+          <w:tcPr>
+            <w:tcW w:w="5502" w:type="dxa"/>
+          </w:tcPr>
+          <w:p>
+            <w:pPr>
+              <w:cnfStyle w:val="000000000000" w:firstRow="0" w:lastRow="0" w:firstColumn="0" w:lastColumn="0" w:oddVBand="0" w:evenVBand="0" w:oddHBand="0" w:evenHBand="0" w:firstRowFirstColumn="0" w:firstRowLastColumn="0" w:lastRowFirstColumn="0" w:lastRowLastColumn="0"/>
+            </w:pPr>
+            <w:r>
+              <w:t>Si occupa delle operaz</w:t>
+            </w:r>
+            <w:r>
+              <w:t>ioni di controllo per l’aggiunta di un like a un commento, come la verifica della sessione dell’utente e</w:t>
+            </w:r>
+            <w:r>
+              <w:t xml:space="preserve"> se un like era già stato inserito da un utente specifico</w:t>
+            </w:r>
+          </w:p>
+        </w:tc>
+      </w:tr>
+      <w:tr>
+        <w:trPr>
+          <w:trHeight w:val="255"/>
+        </w:trPr>
+        <w:tc>
+          <w:tcPr>
+            <w:cnfStyle w:val="001000000000" w:firstRow="0" w:lastRow="0" w:firstColumn="1" w:lastColumn="0" w:oddVBand="0" w:evenVBand="0" w:oddHBand="0" w:evenHBand="0" w:firstRowFirstColumn="0" w:firstRowLastColumn="0" w:lastRowFirstColumn="0" w:lastRowLastColumn="0"/>
+            <w:tcW w:w="2817" w:type="dxa"/>
+          </w:tcPr>
+          <w:p>
+            <w:pPr>
+              <w:rPr>
+                <w:b w:val="0"/>
+                <w:bCs w:val="0"/>
+              </w:rPr>
+            </w:pPr>
+            <w:proofErr w:type="spellStart"/>
+            <w:r>
+              <w:rPr>
+                <w:b w:val="0"/>
+                <w:bCs w:val="0"/>
+              </w:rPr>
+              <w:t>List</w:t>
+            </w:r>
+            <w:r>
+              <w:rPr>
+                <w:b w:val="0"/>
+                <w:bCs w:val="0"/>
+              </w:rPr>
+              <w:t>_</w:t>
+            </w:r>
+            <w:r>
+              <w:rPr>
+                <w:b w:val="0"/>
+                <w:bCs w:val="0"/>
+              </w:rPr>
+              <w:t>C</w:t>
+            </w:r>
+            <w:r>
+              <w:rPr>
+                <w:b w:val="0"/>
+                <w:bCs w:val="0"/>
+              </w:rPr>
+              <w:t>ontrol</w:t>
+            </w:r>
+            <w:proofErr w:type="spellEnd"/>
+          </w:p>
+        </w:tc>
+        <w:tc>
+          <w:tcPr>
+            <w:tcW w:w="1599" w:type="dxa"/>
+          </w:tcPr>
+          <w:p>
+            <w:pPr>
+              <w:cnfStyle w:val="000000000000" w:firstRow="0" w:lastRow="0" w:firstColumn="0" w:lastColumn="0" w:oddVBand="0" w:evenVBand="0" w:oddHBand="0" w:evenHBand="0" w:firstRowFirstColumn="0" w:firstRowLastColumn="0" w:lastRowFirstColumn="0" w:lastRowLastColumn="0"/>
+            </w:pPr>
+            <w:r>
+              <w:t>Control</w:t>
+            </w:r>
+          </w:p>
+        </w:tc>
+        <w:tc>
+          <w:tcPr>
+            <w:tcW w:w="5502" w:type="dxa"/>
+          </w:tcPr>
+          <w:p>
+            <w:pPr>
+              <w:cnfStyle w:val="000000000000" w:firstRow="0" w:lastRow="0" w:firstColumn="0" w:lastColumn="0" w:oddVBand="0" w:evenVBand="0" w:oddHBand="0" w:evenHBand="0" w:firstRowFirstColumn="0" w:firstRowLastColumn="0" w:lastRowFirstColumn="0" w:lastRowLastColumn="0"/>
+            </w:pPr>
+            <w:r>
+              <w:t>Consente al sistema di organizzare le liste di un determinato utente, verificando la presenza di oggetti ed eventualmente aggiungendoli, togliendoli o spostandoli da una lista all’altra, calcolando conseguentemente il punteggio associato</w:t>
+            </w:r>
+          </w:p>
+        </w:tc>
+      </w:tr>
+      <w:tr>
+        <w:trPr>
+          <w:trHeight w:val="270"/>
+        </w:trPr>
+        <w:tc>
+          <w:tcPr>
+            <w:cnfStyle w:val="001000000000" w:firstRow="0" w:lastRow="0" w:firstColumn="1" w:lastColumn="0" w:oddVBand="0" w:evenVBand="0" w:oddHBand="0" w:evenHBand="0" w:firstRowFirstColumn="0" w:firstRowLastColumn="0" w:lastRowFirstColumn="0" w:lastRowLastColumn="0"/>
+            <w:tcW w:w="2817" w:type="dxa"/>
+          </w:tcPr>
+          <w:p>
+            <w:pPr>
+              <w:rPr>
+                <w:b w:val="0"/>
+                <w:bCs w:val="0"/>
+              </w:rPr>
+            </w:pPr>
+            <w:r>
+              <w:rPr>
+                <w:b w:val="0"/>
+                <w:bCs w:val="0"/>
+              </w:rPr>
+              <w:t>Game</w:t>
+            </w:r>
+          </w:p>
+        </w:tc>
+        <w:tc>
+          <w:tcPr>
+            <w:tcW w:w="1599" w:type="dxa"/>
+          </w:tcPr>
+          <w:p>
+            <w:pPr>
+              <w:cnfStyle w:val="000000000000" w:firstRow="0" w:lastRow="0" w:firstColumn="0" w:lastColumn="0" w:oddVBand="0" w:evenVBand="0" w:oddHBand="0" w:evenHBand="0" w:firstRowFirstColumn="0" w:firstRowLastColumn="0" w:lastRowFirstColumn="0" w:lastRowLastColumn="0"/>
+            </w:pPr>
+            <w:proofErr w:type="spellStart"/>
+            <w:r>
+              <w:t>Entity</w:t>
+            </w:r>
+            <w:proofErr w:type="spellEnd"/>
+          </w:p>
+        </w:tc>
+        <w:tc>
+          <w:tcPr>
+            <w:tcW w:w="5502" w:type="dxa"/>
+          </w:tcPr>
+          <w:p>
+            <w:pPr>
+              <w:cnfStyle w:val="000000000000" w:firstRow="0" w:lastRow="0" w:firstColumn="0" w:lastColumn="0" w:oddVBand="0" w:evenVBand="0" w:oddHBand="0" w:evenHBand="0" w:firstRowFirstColumn="0" w:firstRowLastColumn="0" w:lastRowFirstColumn="0" w:lastRowLastColumn="0"/>
+            </w:pPr>
+            <w:r>
+              <w:t>R</w:t>
+            </w:r>
+            <w:r>
+              <w:t>appresenta un singolo gioco</w:t>
+            </w:r>
+          </w:p>
+        </w:tc>
+      </w:tr>
+      <w:tr>
+        <w:trPr>
+          <w:trHeight w:val="270"/>
+        </w:trPr>
+        <w:tc>
+          <w:tcPr>
+            <w:cnfStyle w:val="001000000000" w:firstRow="0" w:lastRow="0" w:firstColumn="1" w:lastColumn="0" w:oddVBand="0" w:evenVBand="0" w:oddHBand="0" w:evenHBand="0" w:firstRowFirstColumn="0" w:firstRowLastColumn="0" w:lastRowFirstColumn="0" w:lastRowLastColumn="0"/>
+            <w:tcW w:w="2817" w:type="dxa"/>
+          </w:tcPr>
+          <w:p>
+            <w:pPr>
+              <w:rPr>
+                <w:b w:val="0"/>
+                <w:bCs w:val="0"/>
+              </w:rPr>
+            </w:pPr>
+            <w:proofErr w:type="spellStart"/>
+            <w:r>
+              <w:rPr>
+                <w:b w:val="0"/>
+                <w:bCs w:val="0"/>
+              </w:rPr>
+              <w:t>Game</w:t>
+            </w:r>
+            <w:r>
+              <w:rPr>
+                <w:b w:val="0"/>
+                <w:bCs w:val="0"/>
+              </w:rPr>
+              <w:t>Set</w:t>
+            </w:r>
+            <w:proofErr w:type="spellEnd"/>
+          </w:p>
+        </w:tc>
+        <w:tc>
+          <w:tcPr>
+            <w:tcW w:w="1599" w:type="dxa"/>
+          </w:tcPr>
+          <w:p>
+            <w:pPr>
+              <w:cnfStyle w:val="000000000000" w:firstRow="0" w:lastRow="0" w:firstColumn="0" w:lastColumn="0" w:oddVBand="0" w:evenVBand="0" w:oddHBand="0" w:evenHBand="0" w:firstRowFirstColumn="0" w:firstRowLastColumn="0" w:lastRowFirstColumn="0" w:lastRowLastColumn="0"/>
+            </w:pPr>
+            <w:proofErr w:type="spellStart"/>
+            <w:r>
+              <w:t>Entity</w:t>
+            </w:r>
+            <w:proofErr w:type="spellEnd"/>
+          </w:p>
+        </w:tc>
+        <w:tc>
+          <w:tcPr>
+            <w:tcW w:w="5502" w:type="dxa"/>
+          </w:tcPr>
+          <w:p>
+            <w:pPr>
+              <w:cnfStyle w:val="000000000000" w:firstRow="0" w:lastRow="0" w:firstColumn="0" w:lastColumn="0" w:oddVBand="0" w:evenVBand="0" w:oddHBand="0" w:evenHBand="0" w:firstRowFirstColumn="0" w:firstRowLastColumn="0" w:lastRowFirstColumn="0" w:lastRowLastColumn="0"/>
+            </w:pPr>
+            <w:r>
+              <w:t>Rappresenta un</w:t>
+            </w:r>
+            <w:r>
+              <w:t xml:space="preserve"> insieme</w:t>
+            </w:r>
+            <w:r>
+              <w:t xml:space="preserve"> di giochi</w:t>
+            </w:r>
+          </w:p>
+        </w:tc>
+      </w:tr>
+      <w:tr>
+        <w:trPr>
+          <w:trHeight w:val="270"/>
+        </w:trPr>
+        <w:tc>
+          <w:tcPr>
+            <w:cnfStyle w:val="001000000000" w:firstRow="0" w:lastRow="0" w:firstColumn="1" w:lastColumn="0" w:oddVBand="0" w:evenVBand="0" w:oddHBand="0" w:evenHBand="0" w:firstRowFirstColumn="0" w:firstRowLastColumn="0" w:lastRowFirstColumn="0" w:lastRowLastColumn="0"/>
+            <w:tcW w:w="2817" w:type="dxa"/>
+          </w:tcPr>
+          <w:p>
+            <w:r>
+              <w:rPr>
+                <w:b w:val="0"/>
+                <w:bCs w:val="0"/>
+              </w:rPr>
+              <w:t>User</w:t>
+            </w:r>
+          </w:p>
+          <w:p/>
+          <w:p>
+            <w:pPr>
+              <w:rPr>
+                <w:b w:val="0"/>
+                <w:bCs w:val="0"/>
+              </w:rPr>
+            </w:pPr>
+          </w:p>
+        </w:tc>
+        <w:tc>
+          <w:tcPr>
+            <w:tcW w:w="1599" w:type="dxa"/>
+          </w:tcPr>
+          <w:p>
+            <w:pPr>
+              <w:cnfStyle w:val="000000000000" w:firstRow="0" w:lastRow="0" w:firstColumn="0" w:lastColumn="0" w:oddVBand="0" w:evenVBand="0" w:oddHBand="0" w:evenHBand="0" w:firstRowFirstColumn="0" w:firstRowLastColumn="0" w:lastRowFirstColumn="0" w:lastRowLastColumn="0"/>
+            </w:pPr>
+            <w:proofErr w:type="spellStart"/>
+            <w:r>
+              <w:t>Entity</w:t>
+            </w:r>
+            <w:proofErr w:type="spellEnd"/>
+          </w:p>
+        </w:tc>
+        <w:tc>
+          <w:tcPr>
+            <w:tcW w:w="5502" w:type="dxa"/>
+          </w:tcPr>
+          <w:p>
+            <w:pPr>
+              <w:cnfStyle w:val="000000000000" w:firstRow="0" w:lastRow="0" w:firstColumn="0" w:lastColumn="0" w:oddVBand="0" w:evenVBand="0" w:oddHBand="0" w:evenHBand="0" w:firstRowFirstColumn="0" w:firstRowLastColumn="0" w:lastRowFirstColumn="0" w:lastRowLastColumn="0"/>
+            </w:pPr>
+            <w:r>
+              <w:t>Rappresenta un singolo utente registrato, con tutte le sue informazioni</w:t>
+            </w:r>
+            <w:r>
+              <w:t xml:space="preserve"> e il suo punteggio abilità</w:t>
+            </w:r>
+          </w:p>
+        </w:tc>
+      </w:tr>
+      <w:tr>
+        <w:trPr>
+          <w:trHeight w:val="270"/>
+        </w:trPr>
+        <w:tc>
+          <w:tcPr>
+            <w:cnfStyle w:val="001000000000" w:firstRow="0" w:lastRow="0" w:firstColumn="1" w:lastColumn="0" w:oddVBand="0" w:evenVBand="0" w:oddHBand="0" w:evenHBand="0" w:firstRowFirstColumn="0" w:firstRowLastColumn="0" w:lastRowFirstColumn="0" w:lastRowLastColumn="0"/>
+            <w:tcW w:w="2817" w:type="dxa"/>
+          </w:tcPr>
+          <w:p>
+            <w:pPr>
+              <w:rPr>
+                <w:b w:val="0"/>
+                <w:bCs w:val="0"/>
+              </w:rPr>
+            </w:pPr>
+            <w:r>
+              <w:rPr>
+                <w:b w:val="0"/>
+                <w:bCs w:val="0"/>
+              </w:rPr>
+              <w:t>Admin</w:t>
+            </w:r>
+          </w:p>
+        </w:tc>
+        <w:tc>
+          <w:tcPr>
+            <w:tcW w:w="1599" w:type="dxa"/>
+          </w:tcPr>
+          <w:p>
+            <w:pPr>
+              <w:cnfStyle w:val="000000000000" w:firstRow="0" w:lastRow="0" w:firstColumn="0" w:lastColumn="0" w:oddVBand="0" w:evenVBand="0" w:oddHBand="0" w:evenHBand="0" w:firstRowFirstColumn="0" w:firstRowLastColumn="0" w:lastRowFirstColumn="0" w:lastRowLastColumn="0"/>
+            </w:pPr>
+            <w:proofErr w:type="spellStart"/>
+            <w:r>
+              <w:t>Entity</w:t>
+            </w:r>
+            <w:proofErr w:type="spellEnd"/>
+          </w:p>
+        </w:tc>
+        <w:tc>
+          <w:tcPr>
+            <w:tcW w:w="5502" w:type="dxa"/>
+          </w:tcPr>
+          <w:p>
+            <w:pPr>
+              <w:cnfStyle w:val="000000000000" w:firstRow="0" w:lastRow="0" w:firstColumn="0" w:lastColumn="0" w:oddVBand="0" w:evenVBand="0" w:oddHBand="0" w:evenHBand="0" w:firstRowFirstColumn="0" w:firstRowLastColumn="0" w:lastRowFirstColumn="0" w:lastRowLastColumn="0"/>
+            </w:pPr>
+          </w:p>
+        </w:tc>
+      </w:tr>
+      <w:tr>
+        <w:trPr>
+          <w:trHeight w:val="270"/>
+        </w:trPr>
+        <w:tc>
+          <w:tcPr>
+            <w:cnfStyle w:val="001000000000" w:firstRow="0" w:lastRow="0" w:firstColumn="1" w:lastColumn="0" w:oddVBand="0" w:evenVBand="0" w:oddHBand="0" w:evenHBand="0" w:firstRowFirstColumn="0" w:firstRowLastColumn="0" w:lastRowFirstColumn="0" w:lastRowLastColumn="0"/>
+            <w:tcW w:w="2817" w:type="dxa"/>
+          </w:tcPr>
+          <w:p>
+            <w:pPr>
+              <w:rPr>
+                <w:b w:val="0"/>
+                <w:bCs w:val="0"/>
+              </w:rPr>
+            </w:pPr>
+            <w:r>
+              <w:rPr>
+                <w:b w:val="0"/>
+                <w:bCs w:val="0"/>
+              </w:rPr>
+              <w:t>List</w:t>
+            </w:r>
+          </w:p>
+        </w:tc>
+        <w:tc>
+          <w:tcPr>
+            <w:tcW w:w="1599" w:type="dxa"/>
+          </w:tcPr>
+          <w:p>
+            <w:pPr>
+              <w:cnfStyle w:val="000000000000" w:firstRow="0" w:lastRow="0" w:firstColumn="0" w:lastColumn="0" w:oddVBand="0" w:evenVBand="0" w:oddHBand="0" w:evenHBand="0" w:firstRowFirstColumn="0" w:firstRowLastColumn="0" w:lastRowFirstColumn="0" w:lastRowLastColumn="0"/>
+            </w:pPr>
+            <w:proofErr w:type="spellStart"/>
+            <w:r>
+              <w:t>Entity</w:t>
+            </w:r>
+            <w:proofErr w:type="spellEnd"/>
+          </w:p>
+        </w:tc>
+        <w:tc>
+          <w:tcPr>
+            <w:tcW w:w="5502" w:type="dxa"/>
+          </w:tcPr>
+          <w:p>
+            <w:pPr>
+              <w:cnfStyle w:val="000000000000" w:firstRow="0" w:lastRow="0" w:firstColumn="0" w:lastColumn="0" w:oddVBand="0" w:evenVBand="0" w:oddHBand="0" w:evenHBand="0" w:firstRowFirstColumn="0" w:firstRowLastColumn="0" w:lastRowFirstColumn="0" w:lastRowLastColumn="0"/>
+            </w:pPr>
+            <w:r>
+              <w:t xml:space="preserve">Rappresenta una lista di giochi </w:t>
+            </w:r>
+            <w:r>
+              <w:t>di un determinato utente</w:t>
+            </w:r>
+          </w:p>
+        </w:tc>
+      </w:tr>
+      <w:tr>
+        <w:trPr>
+          <w:trHeight w:val="270"/>
+        </w:trPr>
+        <w:tc>
+          <w:tcPr>
+            <w:cnfStyle w:val="001000000000" w:firstRow="0" w:lastRow="0" w:firstColumn="1" w:lastColumn="0" w:oddVBand="0" w:evenVBand="0" w:oddHBand="0" w:evenHBand="0" w:firstRowFirstColumn="0" w:firstRowLastColumn="0" w:lastRowFirstColumn="0" w:lastRowLastColumn="0"/>
+            <w:tcW w:w="2817" w:type="dxa"/>
+          </w:tcPr>
+          <w:p>
+            <w:pPr>
+              <w:rPr>
+                <w:b w:val="0"/>
+                <w:bCs w:val="0"/>
+              </w:rPr>
+            </w:pPr>
+            <w:r>
+              <w:rPr>
+                <w:b w:val="0"/>
+                <w:bCs w:val="0"/>
+              </w:rPr>
+              <w:t>Vote</w:t>
+            </w:r>
+          </w:p>
+        </w:tc>
+        <w:tc>
+          <w:tcPr>
+            <w:tcW w:w="1599" w:type="dxa"/>
+          </w:tcPr>
+          <w:p>
+            <w:pPr>
+              <w:cnfStyle w:val="000000000000" w:firstRow="0" w:lastRow="0" w:firstColumn="0" w:lastColumn="0" w:oddVBand="0" w:evenVBand="0" w:oddHBand="0" w:evenHBand="0" w:firstRowFirstColumn="0" w:firstRowLastColumn="0" w:lastRowFirstColumn="0" w:lastRowLastColumn="0"/>
+            </w:pPr>
+            <w:proofErr w:type="spellStart"/>
+            <w:r>
+              <w:t>Entity</w:t>
+            </w:r>
+            <w:proofErr w:type="spellEnd"/>
+          </w:p>
+        </w:tc>
+        <w:tc>
+          <w:tcPr>
+            <w:tcW w:w="5502" w:type="dxa"/>
+          </w:tcPr>
+          <w:p>
+            <w:pPr>
+              <w:cnfStyle w:val="000000000000" w:firstRow="0" w:lastRow="0" w:firstColumn="0" w:lastColumn="0" w:oddVBand="0" w:evenVBand="0" w:oddHBand="0" w:evenHBand="0" w:firstRowFirstColumn="0" w:firstRowLastColumn="0" w:lastRowFirstColumn="0" w:lastRowLastColumn="0"/>
+            </w:pPr>
+            <w:r>
+              <w:t>Rappresenta un voto aggiunto da un utente a uno specifico gioco</w:t>
+            </w:r>
+          </w:p>
+        </w:tc>
+      </w:tr>
+      <w:tr>
+        <w:trPr>
+          <w:trHeight w:val="270"/>
+        </w:trPr>
+        <w:tc>
+          <w:tcPr>
+            <w:cnfStyle w:val="001000000000" w:firstRow="0" w:lastRow="0" w:firstColumn="1" w:lastColumn="0" w:oddVBand="0" w:evenVBand="0" w:oddHBand="0" w:evenHBand="0" w:firstRowFirstColumn="0" w:firstRowLastColumn="0" w:lastRowFirstColumn="0" w:lastRowLastColumn="0"/>
+            <w:tcW w:w="2817" w:type="dxa"/>
+          </w:tcPr>
+          <w:p>
+            <w:pPr>
+              <w:rPr>
+                <w:b w:val="0"/>
+                <w:bCs w:val="0"/>
+              </w:rPr>
+            </w:pPr>
+            <w:r>
+              <w:rPr>
+                <w:b w:val="0"/>
+                <w:bCs w:val="0"/>
+              </w:rPr>
+              <w:t>Like</w:t>
+            </w:r>
+          </w:p>
+        </w:tc>
+        <w:tc>
+          <w:tcPr>
+            <w:tcW w:w="1599" w:type="dxa"/>
+          </w:tcPr>
+          <w:p>
+            <w:pPr>
+              <w:cnfStyle w:val="000000000000" w:firstRow="0" w:lastRow="0" w:firstColumn="0" w:lastColumn="0" w:oddVBand="0" w:evenVBand="0" w:oddHBand="0" w:evenHBand="0" w:firstRowFirstColumn="0" w:firstRowLastColumn="0" w:lastRowFirstColumn="0" w:lastRowLastColumn="0"/>
+            </w:pPr>
+            <w:proofErr w:type="spellStart"/>
+            <w:r>
+              <w:t>Entity</w:t>
+            </w:r>
+            <w:proofErr w:type="spellEnd"/>
+          </w:p>
+        </w:tc>
+        <w:tc>
+          <w:tcPr>
+            <w:tcW w:w="5502" w:type="dxa"/>
+          </w:tcPr>
+          <w:p>
+            <w:pPr>
+              <w:cnfStyle w:val="000000000000" w:firstRow="0" w:lastRow="0" w:firstColumn="0" w:lastColumn="0" w:oddVBand="0" w:evenVBand="0" w:oddHBand="0" w:evenHBand="0" w:firstRowFirstColumn="0" w:firstRowLastColumn="0" w:lastRowFirstColumn="0" w:lastRowLastColumn="0"/>
+            </w:pPr>
+            <w:r>
+              <w:t xml:space="preserve">Rappresenta un like inserito da un utente </w:t>
+            </w:r>
+            <w:r>
+              <w:t>in un commento specifico</w:t>
+            </w:r>
+          </w:p>
+        </w:tc>
+      </w:tr>
+      <w:tr>
+        <w:trPr>
+          <w:trHeight w:val="270"/>
+        </w:trPr>
+        <w:tc>
+          <w:tcPr>
+            <w:cnfStyle w:val="001000000000" w:firstRow="0" w:lastRow="0" w:firstColumn="1" w:lastColumn="0" w:oddVBand="0" w:evenVBand="0" w:oddHBand="0" w:evenHBand="0" w:firstRowFirstColumn="0" w:firstRowLastColumn="0" w:lastRowFirstColumn="0" w:lastRowLastColumn="0"/>
+            <w:tcW w:w="2817" w:type="dxa"/>
+          </w:tcPr>
+          <w:p>
+            <w:pPr>
+              <w:rPr>
+                <w:b w:val="0"/>
+                <w:bCs w:val="0"/>
+              </w:rPr>
+            </w:pPr>
+            <w:proofErr w:type="spellStart"/>
+            <w:r>
+              <w:rPr>
+                <w:b w:val="0"/>
+                <w:bCs w:val="0"/>
+              </w:rPr>
+              <w:t>Comment</w:t>
+            </w:r>
+            <w:proofErr w:type="spellEnd"/>
+          </w:p>
+        </w:tc>
+        <w:tc>
+          <w:tcPr>
+            <w:tcW w:w="1599" w:type="dxa"/>
+          </w:tcPr>
+          <w:p>
+            <w:pPr>
+              <w:cnfStyle w:val="000000000000" w:firstRow="0" w:lastRow="0" w:firstColumn="0" w:lastColumn="0" w:oddVBand="0" w:evenVBand="0" w:oddHBand="0" w:evenHBand="0" w:firstRowFirstColumn="0" w:firstRowLastColumn="0" w:lastRowFirstColumn="0" w:lastRowLastColumn="0"/>
+            </w:pPr>
+            <w:proofErr w:type="spellStart"/>
+            <w:r>
+              <w:t>Entity</w:t>
+            </w:r>
+            <w:proofErr w:type="spellEnd"/>
+          </w:p>
+        </w:tc>
+        <w:tc>
+          <w:tcPr>
+            <w:tcW w:w="5502" w:type="dxa"/>
+          </w:tcPr>
+          <w:p>
+            <w:pPr>
+              <w:cnfStyle w:val="000000000000" w:firstRow="0" w:lastRow="0" w:firstColumn="0" w:lastColumn="0" w:oddVBand="0" w:evenVBand="0" w:oddHBand="0" w:evenHBand="0" w:firstRowFirstColumn="0" w:firstRowLastColumn="0" w:lastRowFirstColumn="0" w:lastRowLastColumn="0"/>
+            </w:pPr>
+            <w:r>
+              <w:t>Rappresenta un commento</w:t>
+            </w:r>
+            <w:r>
+              <w:t xml:space="preserve"> aggiunto da un giocatore in una determinata discussione</w:t>
+            </w:r>
+          </w:p>
+        </w:tc>
+      </w:tr>
+      <w:tr>
+        <w:trPr>
+          <w:trHeight w:val="270"/>
+        </w:trPr>
+        <w:tc>
+          <w:tcPr>
+            <w:cnfStyle w:val="001000000000" w:firstRow="0" w:lastRow="0" w:firstColumn="1" w:lastColumn="0" w:oddVBand="0" w:evenVBand="0" w:oddHBand="0" w:evenHBand="0" w:firstRowFirstColumn="0" w:firstRowLastColumn="0" w:lastRowFirstColumn="0" w:lastRowLastColumn="0"/>
+            <w:tcW w:w="2817" w:type="dxa"/>
+          </w:tcPr>
+          <w:p>
+            <w:proofErr w:type="spellStart"/>
+            <w:r>
+              <w:rPr>
+                <w:b w:val="0"/>
+                <w:bCs w:val="0"/>
+              </w:rPr>
+              <w:lastRenderedPageBreak/>
+              <w:t>Thread</w:t>
+            </w:r>
+            <w:proofErr w:type="spellEnd"/>
+          </w:p>
+        </w:tc>
+        <w:tc>
+          <w:tcPr>
+            <w:tcW w:w="1599" w:type="dxa"/>
+          </w:tcPr>
+          <w:p>
+            <w:pPr>
+              <w:cnfStyle w:val="000000000000" w:firstRow="0" w:lastRow="0" w:firstColumn="0" w:lastColumn="0" w:oddVBand="0" w:evenVBand="0" w:oddHBand="0" w:evenHBand="0" w:firstRowFirstColumn="0" w:firstRowLastColumn="0" w:lastRowFirstColumn="0" w:lastRowLastColumn="0"/>
+            </w:pPr>
+            <w:proofErr w:type="spellStart"/>
+            <w:r>
+              <w:t>Entity</w:t>
+            </w:r>
+            <w:proofErr w:type="spellEnd"/>
+          </w:p>
+        </w:tc>
+        <w:tc>
+          <w:tcPr>
+            <w:tcW w:w="5502" w:type="dxa"/>
+          </w:tcPr>
+          <w:p>
+            <w:pPr>
+              <w:cnfStyle w:val="000000000000" w:firstRow="0" w:lastRow="0" w:firstColumn="0" w:lastColumn="0" w:oddVBand="0" w:evenVBand="0" w:oddHBand="0" w:evenHBand="0" w:firstRowFirstColumn="0" w:firstRowLastColumn="0" w:lastRowFirstColumn="0" w:lastRowLastColumn="0"/>
+            </w:pPr>
+            <w:r>
+              <w:t xml:space="preserve">Rappresenta una </w:t>
+            </w:r>
+            <w:r>
+              <w:t>singola discussione creata da un utente per un gioco</w:t>
+            </w:r>
+          </w:p>
+        </w:tc>
+      </w:tr>
+      <w:tr>
+        <w:trPr>
+          <w:trHeight w:val="270"/>
+        </w:trPr>
+        <w:tc>
+          <w:tcPr>
+            <w:cnfStyle w:val="001000000000" w:firstRow="0" w:lastRow="0" w:firstColumn="1" w:lastColumn="0" w:oddVBand="0" w:evenVBand="0" w:oddHBand="0" w:evenHBand="0" w:firstRowFirstColumn="0" w:firstRowLastColumn="0" w:lastRowFirstColumn="0" w:lastRowLastColumn="0"/>
+            <w:tcW w:w="2817" w:type="dxa"/>
+          </w:tcPr>
+          <w:p>
+            <w:pPr>
+              <w:rPr>
+                <w:b w:val="0"/>
+                <w:bCs w:val="0"/>
+              </w:rPr>
+            </w:pPr>
+            <w:proofErr w:type="spellStart"/>
+            <w:r>
+              <w:rPr>
+                <w:b w:val="0"/>
+                <w:bCs w:val="0"/>
+              </w:rPr>
+              <w:t>Thread</w:t>
+            </w:r>
+            <w:r>
+              <w:rPr>
+                <w:b w:val="0"/>
+                <w:bCs w:val="0"/>
+              </w:rPr>
+              <w:t>Set</w:t>
+            </w:r>
+            <w:proofErr w:type="spellEnd"/>
+          </w:p>
+        </w:tc>
+        <w:tc>
+          <w:tcPr>
+            <w:tcW w:w="1599" w:type="dxa"/>
+          </w:tcPr>
+          <w:p>
+            <w:pPr>
+              <w:cnfStyle w:val="000000000000" w:firstRow="0" w:lastRow="0" w:firstColumn="0" w:lastColumn="0" w:oddVBand="0" w:evenVBand="0" w:oddHBand="0" w:evenHBand="0" w:firstRowFirstColumn="0" w:firstRowLastColumn="0" w:lastRowFirstColumn="0" w:lastRowLastColumn="0"/>
+            </w:pPr>
+            <w:proofErr w:type="spellStart"/>
+            <w:r>
+              <w:t>Entity</w:t>
+            </w:r>
+            <w:proofErr w:type="spellEnd"/>
+          </w:p>
+        </w:tc>
+        <w:tc>
+          <w:tcPr>
+            <w:tcW w:w="5502" w:type="dxa"/>
+          </w:tcPr>
+          <w:p>
+            <w:pPr>
+              <w:cnfStyle w:val="000000000000" w:firstRow="0" w:lastRow="0" w:firstColumn="0" w:lastColumn="0" w:oddVBand="0" w:evenVBand="0" w:oddHBand="0" w:evenHBand="0" w:firstRowFirstColumn="0" w:firstRowLastColumn="0" w:lastRowFirstColumn="0" w:lastRowLastColumn="0"/>
+            </w:pPr>
+            <w:r>
+              <w:t>Rappresenta un</w:t>
+            </w:r>
+            <w:r>
+              <w:t xml:space="preserve"> insieme</w:t>
+            </w:r>
+            <w:r>
+              <w:t xml:space="preserve"> di discussioni per un gioco</w:t>
+            </w:r>
+          </w:p>
+        </w:tc>
+      </w:tr>
+      <w:tr>
+        <w:trPr>
+          <w:trHeight w:val="270"/>
+        </w:trPr>
+        <w:tc>
+          <w:tcPr>
+            <w:cnfStyle w:val="001000000000" w:firstRow="0" w:lastRow="0" w:firstColumn="1" w:lastColumn="0" w:oddVBand="0" w:evenVBand="0" w:oddHBand="0" w:evenHBand="0" w:firstRowFirstColumn="0" w:firstRowLastColumn="0" w:lastRowFirstColumn="0" w:lastRowLastColumn="0"/>
+            <w:tcW w:w="2817" w:type="dxa"/>
+          </w:tcPr>
+          <w:p>
+            <w:pPr>
+              <w:rPr>
+                <w:b w:val="0"/>
+                <w:bCs w:val="0"/>
+              </w:rPr>
+            </w:pPr>
+            <w:proofErr w:type="spellStart"/>
+            <w:r>
+              <w:rPr>
+                <w:b w:val="0"/>
+                <w:bCs w:val="0"/>
+              </w:rPr>
+              <w:t>Game</w:t>
+            </w:r>
+            <w:r>
+              <w:rPr>
+                <w:b w:val="0"/>
+                <w:bCs w:val="0"/>
+              </w:rPr>
+              <w:t>Request</w:t>
+            </w:r>
+            <w:proofErr w:type="spellEnd"/>
+          </w:p>
+        </w:tc>
+        <w:tc>
+          <w:tcPr>
+            <w:tcW w:w="1599" w:type="dxa"/>
+          </w:tcPr>
+          <w:p>
+            <w:pPr>
+              <w:cnfStyle w:val="000000000000" w:firstRow="0" w:lastRow="0" w:firstColumn="0" w:lastColumn="0" w:oddVBand="0" w:evenVBand="0" w:oddHBand="0" w:evenHBand="0" w:firstRowFirstColumn="0" w:firstRowLastColumn="0" w:lastRowFirstColumn="0" w:lastRowLastColumn="0"/>
+            </w:pPr>
+            <w:proofErr w:type="spellStart"/>
+            <w:r>
+              <w:t>Entity</w:t>
+            </w:r>
+            <w:proofErr w:type="spellEnd"/>
+          </w:p>
+        </w:tc>
+        <w:tc>
+          <w:tcPr>
+            <w:tcW w:w="5502" w:type="dxa"/>
+          </w:tcPr>
+          <w:p>
+            <w:pPr>
+              <w:cnfStyle w:val="000000000000" w:firstRow="0" w:lastRow="0" w:firstColumn="0" w:lastColumn="0" w:oddVBand="0" w:evenVBand="0" w:oddHBand="0" w:evenHBand="0" w:firstRowFirstColumn="0" w:firstRowLastColumn="0" w:lastRowFirstColumn="0" w:lastRowLastColumn="0"/>
+            </w:pPr>
+            <w:r>
+              <w:t xml:space="preserve">Rappresenta una richiesta </w:t>
+            </w:r>
+            <w:r>
+              <w:t xml:space="preserve">per l’aggiunta di un nuovo gioco </w:t>
+            </w:r>
+            <w:r>
+              <w:t>inviata a un admin da un utente registrato</w:t>
+            </w:r>
+          </w:p>
+        </w:tc>
+      </w:tr>
+      <w:tr>
+        <w:trPr>
+          <w:trHeight w:val="270"/>
+        </w:trPr>
+        <w:tc>
+          <w:tcPr>
+            <w:cnfStyle w:val="001000000000" w:firstRow="0" w:lastRow="0" w:firstColumn="1" w:lastColumn="0" w:oddVBand="0" w:evenVBand="0" w:oddHBand="0" w:evenHBand="0" w:firstRowFirstColumn="0" w:firstRowLastColumn="0" w:lastRowFirstColumn="0" w:lastRowLastColumn="0"/>
+            <w:tcW w:w="2817" w:type="dxa"/>
+          </w:tcPr>
+          <w:p>
+            <w:pPr>
+              <w:rPr>
+                <w:b w:val="0"/>
+                <w:bCs w:val="0"/>
+              </w:rPr>
+            </w:pPr>
+            <w:proofErr w:type="spellStart"/>
+            <w:r>
+              <w:rPr>
+                <w:b w:val="0"/>
+                <w:bCs w:val="0"/>
+              </w:rPr>
+              <w:t>ThreadRequest</w:t>
+            </w:r>
+            <w:proofErr w:type="spellEnd"/>
+          </w:p>
+        </w:tc>
+        <w:tc>
+          <w:tcPr>
+            <w:tcW w:w="1599" w:type="dxa"/>
+          </w:tcPr>
+          <w:p>
+            <w:pPr>
+              <w:cnfStyle w:val="000000000000" w:firstRow="0" w:lastRow="0" w:firstColumn="0" w:lastColumn="0" w:oddVBand="0" w:evenVBand="0" w:oddHBand="0" w:evenHBand="0" w:firstRowFirstColumn="0" w:firstRowLastColumn="0" w:lastRowFirstColumn="0" w:lastRowLastColumn="0"/>
+            </w:pPr>
+            <w:proofErr w:type="spellStart"/>
+            <w:r>
+              <w:t>Entity</w:t>
+            </w:r>
+            <w:proofErr w:type="spellEnd"/>
+          </w:p>
+        </w:tc>
+        <w:tc>
+          <w:tcPr>
+            <w:tcW w:w="5502" w:type="dxa"/>
+          </w:tcPr>
+          <w:p>
+            <w:pPr>
+              <w:cnfStyle w:val="000000000000" w:firstRow="0" w:lastRow="0" w:firstColumn="0" w:lastColumn="0" w:oddVBand="0" w:evenVBand="0" w:oddHBand="0" w:evenHBand="0" w:firstRowFirstColumn="0" w:firstRowLastColumn="0" w:lastRowFirstColumn="0" w:lastRowLastColumn="0"/>
+            </w:pPr>
+            <w:r>
+              <w:t xml:space="preserve">Rappresenta una richiesta per l’aggiunta di un nuovo </w:t>
             </w:r>
             <w:proofErr w:type="spellStart"/>
             <w:r>
@@ -2514,82 +3400,7 @@
             </w:r>
             <w:proofErr w:type="spellEnd"/>
             <w:r>
-              <w:t xml:space="preserve"> inserendo il commento scritto da un utente</w:t>
-            </w:r>
-          </w:p>
-        </w:tc>
-      </w:tr>
-      <w:tr>
-        <w:trPr>
-          <w:trHeight w:val="255"/>
-        </w:trPr>
-        <w:tc>
-          <w:tcPr>
-            <w:cnfStyle w:val="001000000000" w:firstRow="0" w:lastRow="0" w:firstColumn="1" w:lastColumn="0" w:oddVBand="0" w:evenVBand="0" w:oddHBand="0" w:evenHBand="0" w:firstRowFirstColumn="0" w:firstRowLastColumn="0" w:lastRowFirstColumn="0" w:lastRowLastColumn="0"/>
-            <w:tcW w:w="2817" w:type="dxa"/>
-          </w:tcPr>
-          <w:p>
-            <w:pPr>
-              <w:rPr>
-                <w:b w:val="0"/>
-                <w:bCs w:val="0"/>
-              </w:rPr>
-            </w:pPr>
-            <w:proofErr w:type="spellStart"/>
-            <w:r>
-              <w:rPr>
-                <w:b w:val="0"/>
-                <w:bCs w:val="0"/>
-              </w:rPr>
-              <w:t>List</w:t>
-            </w:r>
-            <w:r>
-              <w:rPr>
-                <w:b w:val="0"/>
-                <w:bCs w:val="0"/>
-              </w:rPr>
-              <w:t>_</w:t>
-            </w:r>
-            <w:r>
-              <w:rPr>
-                <w:b w:val="0"/>
-                <w:bCs w:val="0"/>
-              </w:rPr>
-              <w:t>C</w:t>
-            </w:r>
-            <w:r>
-              <w:rPr>
-                <w:b w:val="0"/>
-                <w:bCs w:val="0"/>
-              </w:rPr>
-              <w:t>ontrol</w:t>
-            </w:r>
-            <w:proofErr w:type="spellEnd"/>
-          </w:p>
-        </w:tc>
-        <w:tc>
-          <w:tcPr>
-            <w:tcW w:w="1599" w:type="dxa"/>
-          </w:tcPr>
-          <w:p>
-            <w:pPr>
-              <w:cnfStyle w:val="000000000000" w:firstRow="0" w:lastRow="0" w:firstColumn="0" w:lastColumn="0" w:oddVBand="0" w:evenVBand="0" w:oddHBand="0" w:evenHBand="0" w:firstRowFirstColumn="0" w:firstRowLastColumn="0" w:lastRowFirstColumn="0" w:lastRowLastColumn="0"/>
-            </w:pPr>
-            <w:r>
-              <w:t>Control</w:t>
-            </w:r>
-          </w:p>
-        </w:tc>
-        <w:tc>
-          <w:tcPr>
-            <w:tcW w:w="5502" w:type="dxa"/>
-          </w:tcPr>
-          <w:p>
-            <w:pPr>
-              <w:cnfStyle w:val="000000000000" w:firstRow="0" w:lastRow="0" w:firstColumn="0" w:lastColumn="0" w:oddVBand="0" w:evenVBand="0" w:oddHBand="0" w:evenHBand="0" w:firstRowFirstColumn="0" w:firstRowLastColumn="0" w:lastRowFirstColumn="0" w:lastRowLastColumn="0"/>
-            </w:pPr>
-            <w:r>
-              <w:t>Consente al sistema di organizzare le liste di un determinato utente, verificando la presenza di oggetti ed eventualmente aggiungendoli, togliendoli o spostandoli da una lista all’altra, calcolando conseguentemente il punteggio associato</w:t>
+              <w:t xml:space="preserve"> inviata a un admin da un utente registrato</w:t>
             </w:r>
           </w:p>
         </w:tc>
@@ -2610,13 +3421,15 @@
                 <w:bCs w:val="0"/>
               </w:rPr>
             </w:pPr>
-            <w:r>
-              <w:rPr>
-                <w:b w:val="0"/>
-                <w:bCs w:val="0"/>
-              </w:rPr>
-              <w:t>Game</w:t>
-            </w:r>
+            <w:proofErr w:type="spellStart"/>
+            <w:r>
+              <w:rPr>
+                <w:b w:val="0"/>
+                <w:bCs w:val="0"/>
+              </w:rPr>
+              <w:t>ReportRequest</w:t>
+            </w:r>
+            <w:proofErr w:type="spellEnd"/>
           </w:p>
         </w:tc>
         <w:tc>
@@ -2643,10 +3456,21 @@
               <w:cnfStyle w:val="000000000000" w:firstRow="0" w:lastRow="0" w:firstColumn="0" w:lastColumn="0" w:oddVBand="0" w:evenVBand="0" w:oddHBand="0" w:evenHBand="0" w:firstRowFirstColumn="0" w:firstRowLastColumn="0" w:lastRowFirstColumn="0" w:lastRowLastColumn="0"/>
             </w:pPr>
             <w:r>
-              <w:t>R</w:t>
-            </w:r>
-            <w:r>
-              <w:t>appresenta un singolo gioco</w:t>
+              <w:t xml:space="preserve">Rappresenta una </w:t>
+            </w:r>
+            <w:r>
+              <w:t xml:space="preserve">segnalazione di un commento o un </w:t>
+            </w:r>
+            <w:proofErr w:type="spellStart"/>
+            <w:r>
+              <w:t>thread</w:t>
+            </w:r>
+            <w:proofErr w:type="spellEnd"/>
+            <w:r>
+              <w:t xml:space="preserve"> </w:t>
+            </w:r>
+            <w:r>
+              <w:t>inviata a un admin da un utente registrato</w:t>
             </w:r>
           </w:p>
         </w:tc>
@@ -2673,49 +3497,43 @@
                 <w:b w:val="0"/>
                 <w:bCs w:val="0"/>
               </w:rPr>
-              <w:t>Game</w:t>
-            </w:r>
-            <w:r>
-              <w:rPr>
-                <w:b w:val="0"/>
-                <w:bCs w:val="0"/>
-              </w:rPr>
-              <w:t>Set</w:t>
-            </w:r>
-            <w:proofErr w:type="spellEnd"/>
-          </w:p>
-        </w:tc>
-        <w:tc>
-          <w:tcPr>
-            <w:tcW w:w="1599" w:type="dxa"/>
-          </w:tcPr>
-          <w:p>
-            <w:pPr>
-              <w:cnfStyle w:val="000000000000" w:firstRow="0" w:lastRow="0" w:firstColumn="0" w:lastColumn="0" w:oddVBand="0" w:evenVBand="0" w:oddHBand="0" w:evenHBand="0" w:firstRowFirstColumn="0" w:firstRowLastColumn="0" w:lastRowFirstColumn="0" w:lastRowLastColumn="0"/>
-            </w:pPr>
-            <w:proofErr w:type="spellStart"/>
-            <w:r>
-              <w:t>Entity</w:t>
-            </w:r>
-            <w:proofErr w:type="spellEnd"/>
-          </w:p>
-        </w:tc>
-        <w:tc>
-          <w:tcPr>
-            <w:tcW w:w="5502" w:type="dxa"/>
-          </w:tcPr>
-          <w:p>
-            <w:pPr>
-              <w:cnfStyle w:val="000000000000" w:firstRow="0" w:lastRow="0" w:firstColumn="0" w:lastColumn="0" w:oddVBand="0" w:evenVBand="0" w:oddHBand="0" w:evenHBand="0" w:firstRowFirstColumn="0" w:firstRowLastColumn="0" w:lastRowFirstColumn="0" w:lastRowLastColumn="0"/>
-            </w:pPr>
-            <w:r>
-              <w:t>Rappresenta un</w:t>
-            </w:r>
-            <w:r>
-              <w:t xml:space="preserve"> insieme</w:t>
-            </w:r>
-            <w:r>
-              <w:t xml:space="preserve"> di giochi</w:t>
+              <w:t>User_manager</w:t>
+            </w:r>
+            <w:proofErr w:type="spellEnd"/>
+          </w:p>
+        </w:tc>
+        <w:tc>
+          <w:tcPr>
+            <w:tcW w:w="1599" w:type="dxa"/>
+          </w:tcPr>
+          <w:p>
+            <w:pPr>
+              <w:cnfStyle w:val="000000000000" w:firstRow="0" w:lastRow="0" w:firstColumn="0" w:lastColumn="0" w:oddVBand="0" w:evenVBand="0" w:oddHBand="0" w:evenHBand="0" w:firstRowFirstColumn="0" w:firstRowLastColumn="0" w:lastRowFirstColumn="0" w:lastRowLastColumn="0"/>
+            </w:pPr>
+            <w:r>
+              <w:t>Manager</w:t>
+            </w:r>
+          </w:p>
+        </w:tc>
+        <w:tc>
+          <w:tcPr>
+            <w:tcW w:w="5502" w:type="dxa"/>
+          </w:tcPr>
+          <w:p>
+            <w:pPr>
+              <w:cnfStyle w:val="000000000000" w:firstRow="0" w:lastRow="0" w:firstColumn="0" w:lastColumn="0" w:oddVBand="0" w:evenVBand="0" w:oddHBand="0" w:evenHBand="0" w:firstRowFirstColumn="0" w:firstRowLastColumn="0" w:lastRowFirstColumn="0" w:lastRowLastColumn="0"/>
+            </w:pPr>
+            <w:r>
+              <w:t>Si occupa de</w:t>
+            </w:r>
+            <w:r>
+              <w:t>lla gestione dei dati persistenti relativi all’entità “</w:t>
+            </w:r>
+            <w:r>
+              <w:t>U</w:t>
+            </w:r>
+            <w:r>
+              <w:t>ser”</w:t>
             </w:r>
           </w:p>
         </w:tc>
@@ -2730,776 +3548,108 @@
             <w:tcW w:w="2817" w:type="dxa"/>
           </w:tcPr>
           <w:p>
-            <w:r>
-              <w:rPr>
-                <w:b w:val="0"/>
-                <w:bCs w:val="0"/>
-              </w:rPr>
-              <w:t>User</w:t>
-            </w:r>
-          </w:p>
-          <w:p/>
-          <w:p>
-            <w:pPr>
-              <w:rPr>
-                <w:b w:val="0"/>
-                <w:bCs w:val="0"/>
-              </w:rPr>
-            </w:pPr>
-          </w:p>
-        </w:tc>
-        <w:tc>
-          <w:tcPr>
-            <w:tcW w:w="1599" w:type="dxa"/>
-          </w:tcPr>
-          <w:p>
-            <w:pPr>
-              <w:cnfStyle w:val="000000000000" w:firstRow="0" w:lastRow="0" w:firstColumn="0" w:lastColumn="0" w:oddVBand="0" w:evenVBand="0" w:oddHBand="0" w:evenHBand="0" w:firstRowFirstColumn="0" w:firstRowLastColumn="0" w:lastRowFirstColumn="0" w:lastRowLastColumn="0"/>
-            </w:pPr>
-            <w:proofErr w:type="spellStart"/>
-            <w:r>
-              <w:t>Entity</w:t>
-            </w:r>
-            <w:proofErr w:type="spellEnd"/>
-          </w:p>
-        </w:tc>
-        <w:tc>
-          <w:tcPr>
-            <w:tcW w:w="5502" w:type="dxa"/>
-          </w:tcPr>
-          <w:p>
-            <w:pPr>
-              <w:cnfStyle w:val="000000000000" w:firstRow="0" w:lastRow="0" w:firstColumn="0" w:lastColumn="0" w:oddVBand="0" w:evenVBand="0" w:oddHBand="0" w:evenHBand="0" w:firstRowFirstColumn="0" w:firstRowLastColumn="0" w:lastRowFirstColumn="0" w:lastRowLastColumn="0"/>
-            </w:pPr>
-            <w:r>
-              <w:t>Rappresenta un singolo utente registrato, con tutte le sue informazioni</w:t>
-            </w:r>
-            <w:r>
-              <w:t xml:space="preserve"> e il suo punteggio abilità</w:t>
-            </w:r>
-          </w:p>
-        </w:tc>
-      </w:tr>
-      <w:tr>
-        <w:trPr>
-          <w:trHeight w:val="270"/>
-        </w:trPr>
-        <w:tc>
-          <w:tcPr>
-            <w:cnfStyle w:val="001000000000" w:firstRow="0" w:lastRow="0" w:firstColumn="1" w:lastColumn="0" w:oddVBand="0" w:evenVBand="0" w:oddHBand="0" w:evenHBand="0" w:firstRowFirstColumn="0" w:firstRowLastColumn="0" w:lastRowFirstColumn="0" w:lastRowLastColumn="0"/>
-            <w:tcW w:w="2817" w:type="dxa"/>
-          </w:tcPr>
-          <w:p>
-            <w:pPr>
-              <w:rPr>
-                <w:b w:val="0"/>
-                <w:bCs w:val="0"/>
-              </w:rPr>
-            </w:pPr>
-            <w:r>
-              <w:rPr>
-                <w:b w:val="0"/>
-                <w:bCs w:val="0"/>
-              </w:rPr>
-              <w:t>Admin</w:t>
-            </w:r>
-          </w:p>
-        </w:tc>
-        <w:tc>
-          <w:tcPr>
-            <w:tcW w:w="1599" w:type="dxa"/>
-          </w:tcPr>
-          <w:p>
-            <w:pPr>
-              <w:cnfStyle w:val="000000000000" w:firstRow="0" w:lastRow="0" w:firstColumn="0" w:lastColumn="0" w:oddVBand="0" w:evenVBand="0" w:oddHBand="0" w:evenHBand="0" w:firstRowFirstColumn="0" w:firstRowLastColumn="0" w:lastRowFirstColumn="0" w:lastRowLastColumn="0"/>
-            </w:pPr>
-            <w:proofErr w:type="spellStart"/>
-            <w:r>
-              <w:t>Entity</w:t>
-            </w:r>
-            <w:proofErr w:type="spellEnd"/>
-          </w:p>
-        </w:tc>
-        <w:tc>
-          <w:tcPr>
-            <w:tcW w:w="5502" w:type="dxa"/>
-          </w:tcPr>
-          <w:p>
-            <w:pPr>
-              <w:cnfStyle w:val="000000000000" w:firstRow="0" w:lastRow="0" w:firstColumn="0" w:lastColumn="0" w:oddVBand="0" w:evenVBand="0" w:oddHBand="0" w:evenHBand="0" w:firstRowFirstColumn="0" w:firstRowLastColumn="0" w:lastRowFirstColumn="0" w:lastRowLastColumn="0"/>
-            </w:pPr>
-            <w:r>
-              <w:t>Entità che contiene le informazioni di un determinato amministratore</w:t>
-            </w:r>
-          </w:p>
-        </w:tc>
-      </w:tr>
-      <w:tr>
-        <w:trPr>
-          <w:trHeight w:val="270"/>
-        </w:trPr>
-        <w:tc>
-          <w:tcPr>
-            <w:cnfStyle w:val="001000000000" w:firstRow="0" w:lastRow="0" w:firstColumn="1" w:lastColumn="0" w:oddVBand="0" w:evenVBand="0" w:oddHBand="0" w:evenHBand="0" w:firstRowFirstColumn="0" w:firstRowLastColumn="0" w:lastRowFirstColumn="0" w:lastRowLastColumn="0"/>
-            <w:tcW w:w="2817" w:type="dxa"/>
-          </w:tcPr>
-          <w:p>
-            <w:pPr>
-              <w:rPr>
-                <w:b w:val="0"/>
-                <w:bCs w:val="0"/>
-              </w:rPr>
-            </w:pPr>
-            <w:r>
-              <w:rPr>
-                <w:b w:val="0"/>
-                <w:bCs w:val="0"/>
-              </w:rPr>
-              <w:t>List</w:t>
-            </w:r>
-          </w:p>
-        </w:tc>
-        <w:tc>
-          <w:tcPr>
-            <w:tcW w:w="1599" w:type="dxa"/>
-          </w:tcPr>
-          <w:p>
-            <w:pPr>
-              <w:cnfStyle w:val="000000000000" w:firstRow="0" w:lastRow="0" w:firstColumn="0" w:lastColumn="0" w:oddVBand="0" w:evenVBand="0" w:oddHBand="0" w:evenHBand="0" w:firstRowFirstColumn="0" w:firstRowLastColumn="0" w:lastRowFirstColumn="0" w:lastRowLastColumn="0"/>
-            </w:pPr>
-            <w:proofErr w:type="spellStart"/>
-            <w:r>
-              <w:t>Entity</w:t>
-            </w:r>
-            <w:proofErr w:type="spellEnd"/>
-          </w:p>
-        </w:tc>
-        <w:tc>
-          <w:tcPr>
-            <w:tcW w:w="5502" w:type="dxa"/>
-          </w:tcPr>
-          <w:p>
-            <w:pPr>
-              <w:cnfStyle w:val="000000000000" w:firstRow="0" w:lastRow="0" w:firstColumn="0" w:lastColumn="0" w:oddVBand="0" w:evenVBand="0" w:oddHBand="0" w:evenHBand="0" w:firstRowFirstColumn="0" w:firstRowLastColumn="0" w:lastRowFirstColumn="0" w:lastRowLastColumn="0"/>
-            </w:pPr>
-            <w:r>
-              <w:t xml:space="preserve">Rappresenta una lista di giochi </w:t>
-            </w:r>
-            <w:r>
-              <w:t>di un determinato utente</w:t>
-            </w:r>
-          </w:p>
-        </w:tc>
-      </w:tr>
-      <w:tr>
-        <w:trPr>
-          <w:trHeight w:val="270"/>
-        </w:trPr>
-        <w:tc>
-          <w:tcPr>
-            <w:cnfStyle w:val="001000000000" w:firstRow="0" w:lastRow="0" w:firstColumn="1" w:lastColumn="0" w:oddVBand="0" w:evenVBand="0" w:oddHBand="0" w:evenHBand="0" w:firstRowFirstColumn="0" w:firstRowLastColumn="0" w:lastRowFirstColumn="0" w:lastRowLastColumn="0"/>
-            <w:tcW w:w="2817" w:type="dxa"/>
-          </w:tcPr>
-          <w:p>
-            <w:pPr>
-              <w:rPr>
-                <w:b w:val="0"/>
-                <w:bCs w:val="0"/>
-              </w:rPr>
-            </w:pPr>
-            <w:r>
-              <w:rPr>
-                <w:b w:val="0"/>
-                <w:bCs w:val="0"/>
-              </w:rPr>
-              <w:t>Vote</w:t>
-            </w:r>
-          </w:p>
-        </w:tc>
-        <w:tc>
-          <w:tcPr>
-            <w:tcW w:w="1599" w:type="dxa"/>
-          </w:tcPr>
-          <w:p>
-            <w:pPr>
-              <w:cnfStyle w:val="000000000000" w:firstRow="0" w:lastRow="0" w:firstColumn="0" w:lastColumn="0" w:oddVBand="0" w:evenVBand="0" w:oddHBand="0" w:evenHBand="0" w:firstRowFirstColumn="0" w:firstRowLastColumn="0" w:lastRowFirstColumn="0" w:lastRowLastColumn="0"/>
-            </w:pPr>
-            <w:proofErr w:type="spellStart"/>
-            <w:r>
-              <w:t>Entity</w:t>
-            </w:r>
-            <w:proofErr w:type="spellEnd"/>
-          </w:p>
-        </w:tc>
-        <w:tc>
-          <w:tcPr>
-            <w:tcW w:w="5502" w:type="dxa"/>
-          </w:tcPr>
-          <w:p>
-            <w:pPr>
-              <w:cnfStyle w:val="000000000000" w:firstRow="0" w:lastRow="0" w:firstColumn="0" w:lastColumn="0" w:oddVBand="0" w:evenVBand="0" w:oddHBand="0" w:evenHBand="0" w:firstRowFirstColumn="0" w:firstRowLastColumn="0" w:lastRowFirstColumn="0" w:lastRowLastColumn="0"/>
-            </w:pPr>
-            <w:r>
-              <w:t>Rappresenta un voto aggiunto da un utente a uno specifico gioco</w:t>
-            </w:r>
-          </w:p>
-        </w:tc>
-      </w:tr>
-      <w:tr>
-        <w:trPr>
-          <w:trHeight w:val="270"/>
-        </w:trPr>
-        <w:tc>
-          <w:tcPr>
-            <w:cnfStyle w:val="001000000000" w:firstRow="0" w:lastRow="0" w:firstColumn="1" w:lastColumn="0" w:oddVBand="0" w:evenVBand="0" w:oddHBand="0" w:evenHBand="0" w:firstRowFirstColumn="0" w:firstRowLastColumn="0" w:lastRowFirstColumn="0" w:lastRowLastColumn="0"/>
-            <w:tcW w:w="2817" w:type="dxa"/>
-          </w:tcPr>
-          <w:p>
-            <w:pPr>
-              <w:rPr>
-                <w:b w:val="0"/>
-                <w:bCs w:val="0"/>
-              </w:rPr>
-            </w:pPr>
-            <w:r>
-              <w:rPr>
-                <w:b w:val="0"/>
-                <w:bCs w:val="0"/>
-              </w:rPr>
-              <w:t>Like</w:t>
-            </w:r>
-          </w:p>
-        </w:tc>
-        <w:tc>
-          <w:tcPr>
-            <w:tcW w:w="1599" w:type="dxa"/>
-          </w:tcPr>
-          <w:p>
-            <w:pPr>
-              <w:cnfStyle w:val="000000000000" w:firstRow="0" w:lastRow="0" w:firstColumn="0" w:lastColumn="0" w:oddVBand="0" w:evenVBand="0" w:oddHBand="0" w:evenHBand="0" w:firstRowFirstColumn="0" w:firstRowLastColumn="0" w:lastRowFirstColumn="0" w:lastRowLastColumn="0"/>
-            </w:pPr>
-            <w:proofErr w:type="spellStart"/>
-            <w:r>
-              <w:t>Entity</w:t>
-            </w:r>
-            <w:proofErr w:type="spellEnd"/>
-          </w:p>
-        </w:tc>
-        <w:tc>
-          <w:tcPr>
-            <w:tcW w:w="5502" w:type="dxa"/>
-          </w:tcPr>
-          <w:p>
-            <w:pPr>
-              <w:cnfStyle w:val="000000000000" w:firstRow="0" w:lastRow="0" w:firstColumn="0" w:lastColumn="0" w:oddVBand="0" w:evenVBand="0" w:oddHBand="0" w:evenHBand="0" w:firstRowFirstColumn="0" w:firstRowLastColumn="0" w:lastRowFirstColumn="0" w:lastRowLastColumn="0"/>
-            </w:pPr>
-            <w:r>
-              <w:t xml:space="preserve">Rappresenta un like inserito da un utente </w:t>
-            </w:r>
-            <w:r>
-              <w:t>in un commento specifico</w:t>
-            </w:r>
-          </w:p>
-        </w:tc>
-      </w:tr>
-      <w:tr>
-        <w:trPr>
-          <w:trHeight w:val="270"/>
-        </w:trPr>
-        <w:tc>
-          <w:tcPr>
-            <w:cnfStyle w:val="001000000000" w:firstRow="0" w:lastRow="0" w:firstColumn="1" w:lastColumn="0" w:oddVBand="0" w:evenVBand="0" w:oddHBand="0" w:evenHBand="0" w:firstRowFirstColumn="0" w:firstRowLastColumn="0" w:lastRowFirstColumn="0" w:lastRowLastColumn="0"/>
-            <w:tcW w:w="2817" w:type="dxa"/>
-          </w:tcPr>
-          <w:p>
-            <w:pPr>
-              <w:rPr>
-                <w:b w:val="0"/>
-                <w:bCs w:val="0"/>
-              </w:rPr>
-            </w:pPr>
-            <w:proofErr w:type="spellStart"/>
-            <w:r>
-              <w:rPr>
-                <w:b w:val="0"/>
-                <w:bCs w:val="0"/>
-              </w:rPr>
-              <w:t>Comment</w:t>
-            </w:r>
-            <w:proofErr w:type="spellEnd"/>
-          </w:p>
-        </w:tc>
-        <w:tc>
-          <w:tcPr>
-            <w:tcW w:w="1599" w:type="dxa"/>
-          </w:tcPr>
-          <w:p>
-            <w:pPr>
-              <w:cnfStyle w:val="000000000000" w:firstRow="0" w:lastRow="0" w:firstColumn="0" w:lastColumn="0" w:oddVBand="0" w:evenVBand="0" w:oddHBand="0" w:evenHBand="0" w:firstRowFirstColumn="0" w:firstRowLastColumn="0" w:lastRowFirstColumn="0" w:lastRowLastColumn="0"/>
-            </w:pPr>
-            <w:proofErr w:type="spellStart"/>
-            <w:r>
-              <w:t>Entity</w:t>
-            </w:r>
-            <w:proofErr w:type="spellEnd"/>
-          </w:p>
-        </w:tc>
-        <w:tc>
-          <w:tcPr>
-            <w:tcW w:w="5502" w:type="dxa"/>
-          </w:tcPr>
-          <w:p>
-            <w:pPr>
-              <w:cnfStyle w:val="000000000000" w:firstRow="0" w:lastRow="0" w:firstColumn="0" w:lastColumn="0" w:oddVBand="0" w:evenVBand="0" w:oddHBand="0" w:evenHBand="0" w:firstRowFirstColumn="0" w:firstRowLastColumn="0" w:lastRowFirstColumn="0" w:lastRowLastColumn="0"/>
-            </w:pPr>
-            <w:r>
-              <w:t>Rappresenta un commento</w:t>
-            </w:r>
-            <w:r>
-              <w:t xml:space="preserve"> aggiunto da un giocatore in una determinata discussione</w:t>
-            </w:r>
-          </w:p>
-        </w:tc>
-      </w:tr>
-      <w:tr>
-        <w:trPr>
-          <w:trHeight w:val="270"/>
-        </w:trPr>
-        <w:tc>
-          <w:tcPr>
-            <w:cnfStyle w:val="001000000000" w:firstRow="0" w:lastRow="0" w:firstColumn="1" w:lastColumn="0" w:oddVBand="0" w:evenVBand="0" w:oddHBand="0" w:evenHBand="0" w:firstRowFirstColumn="0" w:firstRowLastColumn="0" w:lastRowFirstColumn="0" w:lastRowLastColumn="0"/>
-            <w:tcW w:w="2817" w:type="dxa"/>
-          </w:tcPr>
-          <w:p>
-            <w:proofErr w:type="spellStart"/>
-            <w:r>
-              <w:rPr>
-                <w:b w:val="0"/>
-                <w:bCs w:val="0"/>
-              </w:rPr>
+            <w:pPr>
+              <w:rPr>
+                <w:b w:val="0"/>
+                <w:bCs w:val="0"/>
+              </w:rPr>
+            </w:pPr>
+            <w:proofErr w:type="spellStart"/>
+            <w:r>
+              <w:rPr>
+                <w:b w:val="0"/>
+                <w:bCs w:val="0"/>
+              </w:rPr>
+              <w:t>Game_manager</w:t>
+            </w:r>
+            <w:proofErr w:type="spellEnd"/>
+          </w:p>
+        </w:tc>
+        <w:tc>
+          <w:tcPr>
+            <w:tcW w:w="1599" w:type="dxa"/>
+          </w:tcPr>
+          <w:p>
+            <w:pPr>
+              <w:cnfStyle w:val="000000000000" w:firstRow="0" w:lastRow="0" w:firstColumn="0" w:lastColumn="0" w:oddVBand="0" w:evenVBand="0" w:oddHBand="0" w:evenHBand="0" w:firstRowFirstColumn="0" w:firstRowLastColumn="0" w:lastRowFirstColumn="0" w:lastRowLastColumn="0"/>
+            </w:pPr>
+            <w:r>
+              <w:t>Manager</w:t>
+            </w:r>
+          </w:p>
+        </w:tc>
+        <w:tc>
+          <w:tcPr>
+            <w:tcW w:w="5502" w:type="dxa"/>
+          </w:tcPr>
+          <w:p>
+            <w:pPr>
+              <w:cnfStyle w:val="000000000000" w:firstRow="0" w:lastRow="0" w:firstColumn="0" w:lastColumn="0" w:oddVBand="0" w:evenVBand="0" w:oddHBand="0" w:evenHBand="0" w:firstRowFirstColumn="0" w:firstRowLastColumn="0" w:lastRowFirstColumn="0" w:lastRowLastColumn="0"/>
+            </w:pPr>
+            <w:r>
+              <w:t>Si occupa della gestione dei dati persistenti relativi all’entità “Game”</w:t>
+            </w:r>
+          </w:p>
+        </w:tc>
+      </w:tr>
+      <w:tr>
+        <w:trPr>
+          <w:trHeight w:val="341"/>
+        </w:trPr>
+        <w:tc>
+          <w:tcPr>
+            <w:cnfStyle w:val="001000000000" w:firstRow="0" w:lastRow="0" w:firstColumn="1" w:lastColumn="0" w:oddVBand="0" w:evenVBand="0" w:oddHBand="0" w:evenHBand="0" w:firstRowFirstColumn="0" w:firstRowLastColumn="0" w:lastRowFirstColumn="0" w:lastRowLastColumn="0"/>
+            <w:tcW w:w="2817" w:type="dxa"/>
+          </w:tcPr>
+          <w:p>
+            <w:pPr>
+              <w:rPr>
+                <w:b w:val="0"/>
+                <w:bCs w:val="0"/>
+              </w:rPr>
+            </w:pPr>
+            <w:proofErr w:type="spellStart"/>
+            <w:r>
+              <w:rPr>
+                <w:b w:val="0"/>
+                <w:bCs w:val="0"/>
+              </w:rPr>
+              <w:t>Thread_manager</w:t>
+            </w:r>
+            <w:proofErr w:type="spellEnd"/>
+          </w:p>
+        </w:tc>
+        <w:tc>
+          <w:tcPr>
+            <w:tcW w:w="1599" w:type="dxa"/>
+          </w:tcPr>
+          <w:p>
+            <w:pPr>
+              <w:cnfStyle w:val="000000000000" w:firstRow="0" w:lastRow="0" w:firstColumn="0" w:lastColumn="0" w:oddVBand="0" w:evenVBand="0" w:oddHBand="0" w:evenHBand="0" w:firstRowFirstColumn="0" w:firstRowLastColumn="0" w:lastRowFirstColumn="0" w:lastRowLastColumn="0"/>
+            </w:pPr>
+            <w:r>
+              <w:t>Manager</w:t>
+            </w:r>
+          </w:p>
+        </w:tc>
+        <w:tc>
+          <w:tcPr>
+            <w:tcW w:w="5502" w:type="dxa"/>
+          </w:tcPr>
+          <w:p>
+            <w:pPr>
+              <w:cnfStyle w:val="000000000000" w:firstRow="0" w:lastRow="0" w:firstColumn="0" w:lastColumn="0" w:oddVBand="0" w:evenVBand="0" w:oddHBand="0" w:evenHBand="0" w:firstRowFirstColumn="0" w:firstRowLastColumn="0" w:lastRowFirstColumn="0" w:lastRowLastColumn="0"/>
+            </w:pPr>
+            <w:r>
+              <w:t>Si occupa della gestione dei dati persistenti relativi all’entità “</w:t>
+            </w:r>
+            <w:proofErr w:type="spellStart"/>
+            <w:r>
               <w:t>Thread</w:t>
             </w:r>
             <w:proofErr w:type="spellEnd"/>
-          </w:p>
-        </w:tc>
-        <w:tc>
-          <w:tcPr>
-            <w:tcW w:w="1599" w:type="dxa"/>
-          </w:tcPr>
-          <w:p>
-            <w:pPr>
-              <w:cnfStyle w:val="000000000000" w:firstRow="0" w:lastRow="0" w:firstColumn="0" w:lastColumn="0" w:oddVBand="0" w:evenVBand="0" w:oddHBand="0" w:evenHBand="0" w:firstRowFirstColumn="0" w:firstRowLastColumn="0" w:lastRowFirstColumn="0" w:lastRowLastColumn="0"/>
-            </w:pPr>
-            <w:proofErr w:type="spellStart"/>
-            <w:r>
-              <w:t>Entity</w:t>
-            </w:r>
-            <w:proofErr w:type="spellEnd"/>
-          </w:p>
-        </w:tc>
-        <w:tc>
-          <w:tcPr>
-            <w:tcW w:w="5502" w:type="dxa"/>
-          </w:tcPr>
-          <w:p>
-            <w:pPr>
-              <w:cnfStyle w:val="000000000000" w:firstRow="0" w:lastRow="0" w:firstColumn="0" w:lastColumn="0" w:oddVBand="0" w:evenVBand="0" w:oddHBand="0" w:evenHBand="0" w:firstRowFirstColumn="0" w:firstRowLastColumn="0" w:lastRowFirstColumn="0" w:lastRowLastColumn="0"/>
-            </w:pPr>
-            <w:r>
-              <w:t xml:space="preserve">Rappresenta una </w:t>
-            </w:r>
-            <w:r>
-              <w:t>singola discussione creata da un utente per un gioco</w:t>
-            </w:r>
-          </w:p>
-        </w:tc>
-      </w:tr>
-      <w:tr>
-        <w:trPr>
-          <w:trHeight w:val="270"/>
-        </w:trPr>
-        <w:tc>
-          <w:tcPr>
-            <w:cnfStyle w:val="001000000000" w:firstRow="0" w:lastRow="0" w:firstColumn="1" w:lastColumn="0" w:oddVBand="0" w:evenVBand="0" w:oddHBand="0" w:evenHBand="0" w:firstRowFirstColumn="0" w:firstRowLastColumn="0" w:lastRowFirstColumn="0" w:lastRowLastColumn="0"/>
-            <w:tcW w:w="2817" w:type="dxa"/>
-          </w:tcPr>
-          <w:p>
-            <w:pPr>
-              <w:rPr>
-                <w:b w:val="0"/>
-                <w:bCs w:val="0"/>
-              </w:rPr>
-            </w:pPr>
-            <w:proofErr w:type="spellStart"/>
-            <w:r>
-              <w:rPr>
-                <w:b w:val="0"/>
-                <w:bCs w:val="0"/>
-              </w:rPr>
-              <w:t>Thread</w:t>
-            </w:r>
-            <w:r>
-              <w:rPr>
-                <w:b w:val="0"/>
-                <w:bCs w:val="0"/>
-              </w:rPr>
-              <w:t>Set</w:t>
-            </w:r>
-            <w:proofErr w:type="spellEnd"/>
-          </w:p>
-        </w:tc>
-        <w:tc>
-          <w:tcPr>
-            <w:tcW w:w="1599" w:type="dxa"/>
-          </w:tcPr>
-          <w:p>
-            <w:pPr>
-              <w:cnfStyle w:val="000000000000" w:firstRow="0" w:lastRow="0" w:firstColumn="0" w:lastColumn="0" w:oddVBand="0" w:evenVBand="0" w:oddHBand="0" w:evenHBand="0" w:firstRowFirstColumn="0" w:firstRowLastColumn="0" w:lastRowFirstColumn="0" w:lastRowLastColumn="0"/>
-            </w:pPr>
-            <w:proofErr w:type="spellStart"/>
-            <w:r>
-              <w:t>Entity</w:t>
-            </w:r>
-            <w:proofErr w:type="spellEnd"/>
-          </w:p>
-        </w:tc>
-        <w:tc>
-          <w:tcPr>
-            <w:tcW w:w="5502" w:type="dxa"/>
-          </w:tcPr>
-          <w:p>
-            <w:pPr>
-              <w:cnfStyle w:val="000000000000" w:firstRow="0" w:lastRow="0" w:firstColumn="0" w:lastColumn="0" w:oddVBand="0" w:evenVBand="0" w:oddHBand="0" w:evenHBand="0" w:firstRowFirstColumn="0" w:firstRowLastColumn="0" w:lastRowFirstColumn="0" w:lastRowLastColumn="0"/>
-            </w:pPr>
-            <w:r>
-              <w:t>Rappresenta un</w:t>
-            </w:r>
-            <w:r>
-              <w:t xml:space="preserve"> insieme</w:t>
-            </w:r>
-            <w:r>
-              <w:t xml:space="preserve"> di discussioni per un gioco</w:t>
-            </w:r>
-          </w:p>
-        </w:tc>
-      </w:tr>
-      <w:tr>
-        <w:trPr>
-          <w:trHeight w:val="270"/>
-        </w:trPr>
-        <w:tc>
-          <w:tcPr>
-            <w:cnfStyle w:val="001000000000" w:firstRow="0" w:lastRow="0" w:firstColumn="1" w:lastColumn="0" w:oddVBand="0" w:evenVBand="0" w:oddHBand="0" w:evenHBand="0" w:firstRowFirstColumn="0" w:firstRowLastColumn="0" w:lastRowFirstColumn="0" w:lastRowLastColumn="0"/>
-            <w:tcW w:w="2817" w:type="dxa"/>
-          </w:tcPr>
-          <w:p>
-            <w:pPr>
-              <w:rPr>
-                <w:b w:val="0"/>
-                <w:bCs w:val="0"/>
-              </w:rPr>
-            </w:pPr>
-            <w:proofErr w:type="spellStart"/>
-            <w:r>
-              <w:rPr>
-                <w:b w:val="0"/>
-                <w:bCs w:val="0"/>
-              </w:rPr>
-              <w:lastRenderedPageBreak/>
-              <w:t>Game</w:t>
-            </w:r>
-            <w:r>
-              <w:rPr>
-                <w:b w:val="0"/>
-                <w:bCs w:val="0"/>
-              </w:rPr>
-              <w:t>Request</w:t>
-            </w:r>
-            <w:proofErr w:type="spellEnd"/>
-          </w:p>
-        </w:tc>
-        <w:tc>
-          <w:tcPr>
-            <w:tcW w:w="1599" w:type="dxa"/>
-          </w:tcPr>
-          <w:p>
-            <w:pPr>
-              <w:cnfStyle w:val="000000000000" w:firstRow="0" w:lastRow="0" w:firstColumn="0" w:lastColumn="0" w:oddVBand="0" w:evenVBand="0" w:oddHBand="0" w:evenHBand="0" w:firstRowFirstColumn="0" w:firstRowLastColumn="0" w:lastRowFirstColumn="0" w:lastRowLastColumn="0"/>
-            </w:pPr>
-            <w:proofErr w:type="spellStart"/>
-            <w:r>
-              <w:t>Entity</w:t>
-            </w:r>
-            <w:proofErr w:type="spellEnd"/>
-          </w:p>
-        </w:tc>
-        <w:tc>
-          <w:tcPr>
-            <w:tcW w:w="5502" w:type="dxa"/>
-          </w:tcPr>
-          <w:p>
-            <w:pPr>
-              <w:cnfStyle w:val="000000000000" w:firstRow="0" w:lastRow="0" w:firstColumn="0" w:lastColumn="0" w:oddVBand="0" w:evenVBand="0" w:oddHBand="0" w:evenHBand="0" w:firstRowFirstColumn="0" w:firstRowLastColumn="0" w:lastRowFirstColumn="0" w:lastRowLastColumn="0"/>
-            </w:pPr>
-            <w:r>
-              <w:t xml:space="preserve">Rappresenta una richiesta </w:t>
-            </w:r>
-            <w:r>
-              <w:t xml:space="preserve">per l’aggiunta di un nuovo gioco </w:t>
-            </w:r>
-            <w:r>
-              <w:t>inviata a un admin da un utente registrato</w:t>
-            </w:r>
-          </w:p>
-        </w:tc>
-      </w:tr>
-      <w:tr>
-        <w:trPr>
-          <w:trHeight w:val="270"/>
-        </w:trPr>
-        <w:tc>
-          <w:tcPr>
-            <w:cnfStyle w:val="001000000000" w:firstRow="0" w:lastRow="0" w:firstColumn="1" w:lastColumn="0" w:oddVBand="0" w:evenVBand="0" w:oddHBand="0" w:evenHBand="0" w:firstRowFirstColumn="0" w:firstRowLastColumn="0" w:lastRowFirstColumn="0" w:lastRowLastColumn="0"/>
-            <w:tcW w:w="2817" w:type="dxa"/>
-          </w:tcPr>
-          <w:p>
-            <w:pPr>
-              <w:rPr>
-                <w:b w:val="0"/>
-                <w:bCs w:val="0"/>
-              </w:rPr>
-            </w:pPr>
-            <w:proofErr w:type="spellStart"/>
-            <w:r>
-              <w:rPr>
-                <w:b w:val="0"/>
-                <w:bCs w:val="0"/>
-              </w:rPr>
-              <w:t>ThreadRequest</w:t>
-            </w:r>
-            <w:proofErr w:type="spellEnd"/>
-          </w:p>
-        </w:tc>
-        <w:tc>
-          <w:tcPr>
-            <w:tcW w:w="1599" w:type="dxa"/>
-          </w:tcPr>
-          <w:p>
-            <w:pPr>
-              <w:cnfStyle w:val="000000000000" w:firstRow="0" w:lastRow="0" w:firstColumn="0" w:lastColumn="0" w:oddVBand="0" w:evenVBand="0" w:oddHBand="0" w:evenHBand="0" w:firstRowFirstColumn="0" w:firstRowLastColumn="0" w:lastRowFirstColumn="0" w:lastRowLastColumn="0"/>
-            </w:pPr>
-            <w:proofErr w:type="spellStart"/>
-            <w:r>
-              <w:t>Entity</w:t>
-            </w:r>
-            <w:proofErr w:type="spellEnd"/>
-          </w:p>
-        </w:tc>
-        <w:tc>
-          <w:tcPr>
-            <w:tcW w:w="5502" w:type="dxa"/>
-          </w:tcPr>
-          <w:p>
-            <w:pPr>
-              <w:cnfStyle w:val="000000000000" w:firstRow="0" w:lastRow="0" w:firstColumn="0" w:lastColumn="0" w:oddVBand="0" w:evenVBand="0" w:oddHBand="0" w:evenHBand="0" w:firstRowFirstColumn="0" w:firstRowLastColumn="0" w:lastRowFirstColumn="0" w:lastRowLastColumn="0"/>
-            </w:pPr>
-            <w:r>
-              <w:t xml:space="preserve">Rappresenta una richiesta per l’aggiunta di un nuovo </w:t>
-            </w:r>
-            <w:proofErr w:type="spellStart"/>
-            <w:r>
-              <w:t>thread</w:t>
-            </w:r>
-            <w:proofErr w:type="spellEnd"/>
-            <w:r>
-              <w:t xml:space="preserve"> inviata a un admin da un utente registrato</w:t>
-            </w:r>
-          </w:p>
-        </w:tc>
-      </w:tr>
-      <w:tr>
-        <w:trPr>
-          <w:trHeight w:val="270"/>
-        </w:trPr>
-        <w:tc>
-          <w:tcPr>
-            <w:cnfStyle w:val="001000000000" w:firstRow="0" w:lastRow="0" w:firstColumn="1" w:lastColumn="0" w:oddVBand="0" w:evenVBand="0" w:oddHBand="0" w:evenHBand="0" w:firstRowFirstColumn="0" w:firstRowLastColumn="0" w:lastRowFirstColumn="0" w:lastRowLastColumn="0"/>
-            <w:tcW w:w="2817" w:type="dxa"/>
-          </w:tcPr>
-          <w:p>
-            <w:pPr>
-              <w:rPr>
-                <w:b w:val="0"/>
-                <w:bCs w:val="0"/>
-              </w:rPr>
-            </w:pPr>
-            <w:proofErr w:type="spellStart"/>
-            <w:r>
-              <w:rPr>
-                <w:b w:val="0"/>
-                <w:bCs w:val="0"/>
-              </w:rPr>
-              <w:t>ReportRequest</w:t>
-            </w:r>
-            <w:proofErr w:type="spellEnd"/>
-          </w:p>
-        </w:tc>
-        <w:tc>
-          <w:tcPr>
-            <w:tcW w:w="1599" w:type="dxa"/>
-          </w:tcPr>
-          <w:p>
-            <w:pPr>
-              <w:cnfStyle w:val="000000000000" w:firstRow="0" w:lastRow="0" w:firstColumn="0" w:lastColumn="0" w:oddVBand="0" w:evenVBand="0" w:oddHBand="0" w:evenHBand="0" w:firstRowFirstColumn="0" w:firstRowLastColumn="0" w:lastRowFirstColumn="0" w:lastRowLastColumn="0"/>
-            </w:pPr>
-            <w:proofErr w:type="spellStart"/>
-            <w:r>
-              <w:t>Entity</w:t>
-            </w:r>
-            <w:proofErr w:type="spellEnd"/>
-          </w:p>
-        </w:tc>
-        <w:tc>
-          <w:tcPr>
-            <w:tcW w:w="5502" w:type="dxa"/>
-          </w:tcPr>
-          <w:p>
-            <w:pPr>
-              <w:cnfStyle w:val="000000000000" w:firstRow="0" w:lastRow="0" w:firstColumn="0" w:lastColumn="0" w:oddVBand="0" w:evenVBand="0" w:oddHBand="0" w:evenHBand="0" w:firstRowFirstColumn="0" w:firstRowLastColumn="0" w:lastRowFirstColumn="0" w:lastRowLastColumn="0"/>
-            </w:pPr>
-            <w:r>
-              <w:t xml:space="preserve">Rappresenta una </w:t>
-            </w:r>
-            <w:r>
-              <w:t xml:space="preserve">segnalazione di un commento o un </w:t>
-            </w:r>
-            <w:proofErr w:type="spellStart"/>
-            <w:r>
-              <w:t>thread</w:t>
-            </w:r>
-            <w:proofErr w:type="spellEnd"/>
-            <w:r>
-              <w:t xml:space="preserve"> </w:t>
-            </w:r>
-            <w:r>
-              <w:t>inviata a un admin da un utente registrato</w:t>
-            </w:r>
-          </w:p>
-        </w:tc>
-      </w:tr>
-      <w:tr>
-        <w:trPr>
-          <w:trHeight w:val="270"/>
-        </w:trPr>
-        <w:tc>
-          <w:tcPr>
-            <w:cnfStyle w:val="001000000000" w:firstRow="0" w:lastRow="0" w:firstColumn="1" w:lastColumn="0" w:oddVBand="0" w:evenVBand="0" w:oddHBand="0" w:evenHBand="0" w:firstRowFirstColumn="0" w:firstRowLastColumn="0" w:lastRowFirstColumn="0" w:lastRowLastColumn="0"/>
-            <w:tcW w:w="2817" w:type="dxa"/>
-          </w:tcPr>
-          <w:p>
-            <w:pPr>
-              <w:rPr>
-                <w:b w:val="0"/>
-                <w:bCs w:val="0"/>
-              </w:rPr>
-            </w:pPr>
-            <w:proofErr w:type="spellStart"/>
-            <w:r>
-              <w:rPr>
-                <w:b w:val="0"/>
-                <w:bCs w:val="0"/>
-              </w:rPr>
-              <w:t>User_manager</w:t>
-            </w:r>
-            <w:proofErr w:type="spellEnd"/>
-          </w:p>
-        </w:tc>
-        <w:tc>
-          <w:tcPr>
-            <w:tcW w:w="1599" w:type="dxa"/>
-          </w:tcPr>
-          <w:p>
-            <w:pPr>
-              <w:cnfStyle w:val="000000000000" w:firstRow="0" w:lastRow="0" w:firstColumn="0" w:lastColumn="0" w:oddVBand="0" w:evenVBand="0" w:oddHBand="0" w:evenHBand="0" w:firstRowFirstColumn="0" w:firstRowLastColumn="0" w:lastRowFirstColumn="0" w:lastRowLastColumn="0"/>
-            </w:pPr>
-            <w:r>
-              <w:t>Manager</w:t>
-            </w:r>
-          </w:p>
-        </w:tc>
-        <w:tc>
-          <w:tcPr>
-            <w:tcW w:w="5502" w:type="dxa"/>
-          </w:tcPr>
-          <w:p>
-            <w:pPr>
-              <w:cnfStyle w:val="000000000000" w:firstRow="0" w:lastRow="0" w:firstColumn="0" w:lastColumn="0" w:oddVBand="0" w:evenVBand="0" w:oddHBand="0" w:evenHBand="0" w:firstRowFirstColumn="0" w:firstRowLastColumn="0" w:lastRowFirstColumn="0" w:lastRowLastColumn="0"/>
-            </w:pPr>
-            <w:r>
-              <w:t>Si occupa de</w:t>
-            </w:r>
-            <w:r>
-              <w:t>lla gestione dei dati persistenti relativi all’entità “</w:t>
-            </w:r>
-            <w:r>
-              <w:t>U</w:t>
-            </w:r>
-            <w:r>
-              <w:t>ser”</w:t>
-            </w:r>
-          </w:p>
-        </w:tc>
-      </w:tr>
-      <w:tr>
-        <w:trPr>
-          <w:trHeight w:val="270"/>
-        </w:trPr>
-        <w:tc>
-          <w:tcPr>
-            <w:cnfStyle w:val="001000000000" w:firstRow="0" w:lastRow="0" w:firstColumn="1" w:lastColumn="0" w:oddVBand="0" w:evenVBand="0" w:oddHBand="0" w:evenHBand="0" w:firstRowFirstColumn="0" w:firstRowLastColumn="0" w:lastRowFirstColumn="0" w:lastRowLastColumn="0"/>
-            <w:tcW w:w="2817" w:type="dxa"/>
-          </w:tcPr>
-          <w:p>
-            <w:pPr>
-              <w:rPr>
-                <w:b w:val="0"/>
-                <w:bCs w:val="0"/>
-              </w:rPr>
-            </w:pPr>
-            <w:proofErr w:type="spellStart"/>
-            <w:r>
-              <w:rPr>
-                <w:b w:val="0"/>
-                <w:bCs w:val="0"/>
-              </w:rPr>
-              <w:t>Game_manager</w:t>
-            </w:r>
-            <w:proofErr w:type="spellEnd"/>
-          </w:p>
-        </w:tc>
-        <w:tc>
-          <w:tcPr>
-            <w:tcW w:w="1599" w:type="dxa"/>
-          </w:tcPr>
-          <w:p>
-            <w:pPr>
-              <w:cnfStyle w:val="000000000000" w:firstRow="0" w:lastRow="0" w:firstColumn="0" w:lastColumn="0" w:oddVBand="0" w:evenVBand="0" w:oddHBand="0" w:evenHBand="0" w:firstRowFirstColumn="0" w:firstRowLastColumn="0" w:lastRowFirstColumn="0" w:lastRowLastColumn="0"/>
-            </w:pPr>
-            <w:r>
-              <w:t>Manager</w:t>
-            </w:r>
-          </w:p>
-        </w:tc>
-        <w:tc>
-          <w:tcPr>
-            <w:tcW w:w="5502" w:type="dxa"/>
-          </w:tcPr>
-          <w:p>
-            <w:pPr>
-              <w:cnfStyle w:val="000000000000" w:firstRow="0" w:lastRow="0" w:firstColumn="0" w:lastColumn="0" w:oddVBand="0" w:evenVBand="0" w:oddHBand="0" w:evenHBand="0" w:firstRowFirstColumn="0" w:firstRowLastColumn="0" w:lastRowFirstColumn="0" w:lastRowLastColumn="0"/>
-            </w:pPr>
-            <w:r>
-              <w:t>Si occupa della gestione dei dati persistenti relativi all’entità “Game”</w:t>
+            <w:r>
+              <w:t>”</w:t>
             </w:r>
           </w:p>
         </w:tc>
@@ -3514,55 +3664,35 @@
             <w:tcW w:w="2817" w:type="dxa"/>
           </w:tcPr>
           <w:p>
-            <w:pPr>
-              <w:rPr>
-                <w:b w:val="0"/>
-                <w:bCs w:val="0"/>
-              </w:rPr>
-            </w:pPr>
-            <w:proofErr w:type="spellStart"/>
-            <w:r>
-              <w:rPr>
-                <w:b w:val="0"/>
-                <w:bCs w:val="0"/>
-              </w:rPr>
-              <w:t>Thread_manager</w:t>
-            </w:r>
-            <w:proofErr w:type="spellEnd"/>
-          </w:p>
-        </w:tc>
-        <w:tc>
-          <w:tcPr>
-            <w:tcW w:w="1599" w:type="dxa"/>
-          </w:tcPr>
-          <w:p>
-            <w:pPr>
-              <w:cnfStyle w:val="000000000000" w:firstRow="0" w:lastRow="0" w:firstColumn="0" w:lastColumn="0" w:oddVBand="0" w:evenVBand="0" w:oddHBand="0" w:evenHBand="0" w:firstRowFirstColumn="0" w:firstRowLastColumn="0" w:lastRowFirstColumn="0" w:lastRowLastColumn="0"/>
-            </w:pPr>
-            <w:r>
-              <w:t>Manager</w:t>
-            </w:r>
-          </w:p>
-        </w:tc>
-        <w:tc>
-          <w:tcPr>
-            <w:tcW w:w="5502" w:type="dxa"/>
-          </w:tcPr>
-          <w:p>
-            <w:pPr>
-              <w:cnfStyle w:val="000000000000" w:firstRow="0" w:lastRow="0" w:firstColumn="0" w:lastColumn="0" w:oddVBand="0" w:evenVBand="0" w:oddHBand="0" w:evenHBand="0" w:firstRowFirstColumn="0" w:firstRowLastColumn="0" w:lastRowFirstColumn="0" w:lastRowLastColumn="0"/>
-            </w:pPr>
-            <w:r>
-              <w:t>Si occupa della gestione dei dati persistenti relativi all’entità “</w:t>
-            </w:r>
-            <w:proofErr w:type="spellStart"/>
-            <w:r>
-              <w:t>Thread</w:t>
-            </w:r>
-            <w:proofErr w:type="spellEnd"/>
-            <w:r>
-              <w:t>”</w:t>
-            </w:r>
+            <w:proofErr w:type="spellStart"/>
+            <w:r>
+              <w:rPr>
+                <w:b w:val="0"/>
+                <w:bCs w:val="0"/>
+              </w:rPr>
+              <w:t>List_manager</w:t>
+            </w:r>
+            <w:proofErr w:type="spellEnd"/>
+          </w:p>
+        </w:tc>
+        <w:tc>
+          <w:tcPr>
+            <w:tcW w:w="1599" w:type="dxa"/>
+          </w:tcPr>
+          <w:p>
+            <w:pPr>
+              <w:cnfStyle w:val="000000000000" w:firstRow="0" w:lastRow="0" w:firstColumn="0" w:lastColumn="0" w:oddVBand="0" w:evenVBand="0" w:oddHBand="0" w:evenHBand="0" w:firstRowFirstColumn="0" w:firstRowLastColumn="0" w:lastRowFirstColumn="0" w:lastRowLastColumn="0"/>
+            </w:pPr>
+          </w:p>
+        </w:tc>
+        <w:tc>
+          <w:tcPr>
+            <w:tcW w:w="5502" w:type="dxa"/>
+          </w:tcPr>
+          <w:p>
+            <w:pPr>
+              <w:cnfStyle w:val="000000000000" w:firstRow="0" w:lastRow="0" w:firstColumn="0" w:lastColumn="0" w:oddVBand="0" w:evenVBand="0" w:oddHBand="0" w:evenHBand="0" w:firstRowFirstColumn="0" w:firstRowLastColumn="0" w:lastRowFirstColumn="0" w:lastRowLastColumn="0"/>
+            </w:pPr>
           </w:p>
         </w:tc>
       </w:tr>
@@ -3582,7 +3712,7 @@
                 <w:b w:val="0"/>
                 <w:bCs w:val="0"/>
               </w:rPr>
-              <w:t>List_manager</w:t>
+              <w:t>Vote_manager</w:t>
             </w:r>
             <w:proofErr w:type="spellEnd"/>
           </w:p>
@@ -3624,7 +3754,7 @@
                 <w:b w:val="0"/>
                 <w:bCs w:val="0"/>
               </w:rPr>
-              <w:t>Vote_manager</w:t>
+              <w:t>Comment_manager</w:t>
             </w:r>
             <w:proofErr w:type="spellEnd"/>
           </w:p>
@@ -3660,15 +3790,204 @@
             <w:tcW w:w="2817" w:type="dxa"/>
           </w:tcPr>
           <w:p>
-            <w:proofErr w:type="spellStart"/>
-            <w:r>
-              <w:rPr>
-                <w:b w:val="0"/>
-                <w:bCs w:val="0"/>
-              </w:rPr>
-              <w:t>Comment_manager</w:t>
-            </w:r>
-            <w:proofErr w:type="spellEnd"/>
+            <w:pPr>
+              <w:rPr>
+                <w:b w:val="0"/>
+                <w:bCs w:val="0"/>
+              </w:rPr>
+            </w:pPr>
+            <w:proofErr w:type="spellStart"/>
+            <w:r>
+              <w:rPr>
+                <w:b w:val="0"/>
+                <w:bCs w:val="0"/>
+              </w:rPr>
+              <w:t>Like_manager</w:t>
+            </w:r>
+            <w:proofErr w:type="spellEnd"/>
+          </w:p>
+        </w:tc>
+        <w:tc>
+          <w:tcPr>
+            <w:tcW w:w="1599" w:type="dxa"/>
+          </w:tcPr>
+          <w:p>
+            <w:pPr>
+              <w:cnfStyle w:val="000000000000" w:firstRow="0" w:lastRow="0" w:firstColumn="0" w:lastColumn="0" w:oddVBand="0" w:evenVBand="0" w:oddHBand="0" w:evenHBand="0" w:firstRowFirstColumn="0" w:firstRowLastColumn="0" w:lastRowFirstColumn="0" w:lastRowLastColumn="0"/>
+            </w:pPr>
+          </w:p>
+        </w:tc>
+        <w:tc>
+          <w:tcPr>
+            <w:tcW w:w="5502" w:type="dxa"/>
+          </w:tcPr>
+          <w:p>
+            <w:pPr>
+              <w:cnfStyle w:val="000000000000" w:firstRow="0" w:lastRow="0" w:firstColumn="0" w:lastColumn="0" w:oddVBand="0" w:evenVBand="0" w:oddHBand="0" w:evenHBand="0" w:firstRowFirstColumn="0" w:firstRowLastColumn="0" w:lastRowFirstColumn="0" w:lastRowLastColumn="0"/>
+            </w:pPr>
+          </w:p>
+        </w:tc>
+      </w:tr>
+      <w:tr>
+        <w:trPr>
+          <w:trHeight w:val="341"/>
+        </w:trPr>
+        <w:tc>
+          <w:tcPr>
+            <w:cnfStyle w:val="001000000000" w:firstRow="0" w:lastRow="0" w:firstColumn="1" w:lastColumn="0" w:oddVBand="0" w:evenVBand="0" w:oddHBand="0" w:evenHBand="0" w:firstRowFirstColumn="0" w:firstRowLastColumn="0" w:lastRowFirstColumn="0" w:lastRowLastColumn="0"/>
+            <w:tcW w:w="2817" w:type="dxa"/>
+          </w:tcPr>
+          <w:p>
+            <w:pPr>
+              <w:rPr>
+                <w:b w:val="0"/>
+                <w:bCs w:val="0"/>
+              </w:rPr>
+            </w:pPr>
+            <w:proofErr w:type="spellStart"/>
+            <w:r>
+              <w:rPr>
+                <w:b w:val="0"/>
+                <w:bCs w:val="0"/>
+              </w:rPr>
+              <w:t>GameRequest_manager</w:t>
+            </w:r>
+            <w:proofErr w:type="spellEnd"/>
+          </w:p>
+        </w:tc>
+        <w:tc>
+          <w:tcPr>
+            <w:tcW w:w="1599" w:type="dxa"/>
+          </w:tcPr>
+          <w:p>
+            <w:pPr>
+              <w:cnfStyle w:val="000000000000" w:firstRow="0" w:lastRow="0" w:firstColumn="0" w:lastColumn="0" w:oddVBand="0" w:evenVBand="0" w:oddHBand="0" w:evenHBand="0" w:firstRowFirstColumn="0" w:firstRowLastColumn="0" w:lastRowFirstColumn="0" w:lastRowLastColumn="0"/>
+            </w:pPr>
+          </w:p>
+        </w:tc>
+        <w:tc>
+          <w:tcPr>
+            <w:tcW w:w="5502" w:type="dxa"/>
+          </w:tcPr>
+          <w:p>
+            <w:pPr>
+              <w:cnfStyle w:val="000000000000" w:firstRow="0" w:lastRow="0" w:firstColumn="0" w:lastColumn="0" w:oddVBand="0" w:evenVBand="0" w:oddHBand="0" w:evenHBand="0" w:firstRowFirstColumn="0" w:firstRowLastColumn="0" w:lastRowFirstColumn="0" w:lastRowLastColumn="0"/>
+            </w:pPr>
+          </w:p>
+        </w:tc>
+      </w:tr>
+      <w:tr>
+        <w:trPr>
+          <w:trHeight w:val="341"/>
+        </w:trPr>
+        <w:tc>
+          <w:tcPr>
+            <w:cnfStyle w:val="001000000000" w:firstRow="0" w:lastRow="0" w:firstColumn="1" w:lastColumn="0" w:oddVBand="0" w:evenVBand="0" w:oddHBand="0" w:evenHBand="0" w:firstRowFirstColumn="0" w:firstRowLastColumn="0" w:lastRowFirstColumn="0" w:lastRowLastColumn="0"/>
+            <w:tcW w:w="2817" w:type="dxa"/>
+          </w:tcPr>
+          <w:p>
+            <w:pPr>
+              <w:rPr>
+                <w:b w:val="0"/>
+                <w:bCs w:val="0"/>
+              </w:rPr>
+            </w:pPr>
+            <w:proofErr w:type="spellStart"/>
+            <w:r>
+              <w:rPr>
+                <w:b w:val="0"/>
+                <w:bCs w:val="0"/>
+              </w:rPr>
+              <w:t>ThredRequest_manager</w:t>
+            </w:r>
+            <w:proofErr w:type="spellEnd"/>
+          </w:p>
+        </w:tc>
+        <w:tc>
+          <w:tcPr>
+            <w:tcW w:w="1599" w:type="dxa"/>
+          </w:tcPr>
+          <w:p>
+            <w:pPr>
+              <w:cnfStyle w:val="000000000000" w:firstRow="0" w:lastRow="0" w:firstColumn="0" w:lastColumn="0" w:oddVBand="0" w:evenVBand="0" w:oddHBand="0" w:evenHBand="0" w:firstRowFirstColumn="0" w:firstRowLastColumn="0" w:lastRowFirstColumn="0" w:lastRowLastColumn="0"/>
+            </w:pPr>
+          </w:p>
+        </w:tc>
+        <w:tc>
+          <w:tcPr>
+            <w:tcW w:w="5502" w:type="dxa"/>
+          </w:tcPr>
+          <w:p>
+            <w:pPr>
+              <w:cnfStyle w:val="000000000000" w:firstRow="0" w:lastRow="0" w:firstColumn="0" w:lastColumn="0" w:oddVBand="0" w:evenVBand="0" w:oddHBand="0" w:evenHBand="0" w:firstRowFirstColumn="0" w:firstRowLastColumn="0" w:lastRowFirstColumn="0" w:lastRowLastColumn="0"/>
+            </w:pPr>
+          </w:p>
+        </w:tc>
+      </w:tr>
+      <w:tr>
+        <w:trPr>
+          <w:trHeight w:val="341"/>
+        </w:trPr>
+        <w:tc>
+          <w:tcPr>
+            <w:cnfStyle w:val="001000000000" w:firstRow="0" w:lastRow="0" w:firstColumn="1" w:lastColumn="0" w:oddVBand="0" w:evenVBand="0" w:oddHBand="0" w:evenHBand="0" w:firstRowFirstColumn="0" w:firstRowLastColumn="0" w:lastRowFirstColumn="0" w:lastRowLastColumn="0"/>
+            <w:tcW w:w="2817" w:type="dxa"/>
+          </w:tcPr>
+          <w:p>
+            <w:pPr>
+              <w:rPr>
+                <w:b w:val="0"/>
+                <w:bCs w:val="0"/>
+              </w:rPr>
+            </w:pPr>
+            <w:proofErr w:type="spellStart"/>
+            <w:r>
+              <w:rPr>
+                <w:b w:val="0"/>
+                <w:bCs w:val="0"/>
+              </w:rPr>
+              <w:t>ReportRequest_manager</w:t>
+            </w:r>
+            <w:proofErr w:type="spellEnd"/>
+          </w:p>
+        </w:tc>
+        <w:tc>
+          <w:tcPr>
+            <w:tcW w:w="1599" w:type="dxa"/>
+          </w:tcPr>
+          <w:p>
+            <w:pPr>
+              <w:cnfStyle w:val="000000000000" w:firstRow="0" w:lastRow="0" w:firstColumn="0" w:lastColumn="0" w:oddVBand="0" w:evenVBand="0" w:oddHBand="0" w:evenHBand="0" w:firstRowFirstColumn="0" w:firstRowLastColumn="0" w:lastRowFirstColumn="0" w:lastRowLastColumn="0"/>
+            </w:pPr>
+          </w:p>
+        </w:tc>
+        <w:tc>
+          <w:tcPr>
+            <w:tcW w:w="5502" w:type="dxa"/>
+          </w:tcPr>
+          <w:p>
+            <w:pPr>
+              <w:cnfStyle w:val="000000000000" w:firstRow="0" w:lastRow="0" w:firstColumn="0" w:lastColumn="0" w:oddVBand="0" w:evenVBand="0" w:oddHBand="0" w:evenHBand="0" w:firstRowFirstColumn="0" w:firstRowLastColumn="0" w:lastRowFirstColumn="0" w:lastRowLastColumn="0"/>
+            </w:pPr>
+          </w:p>
+        </w:tc>
+      </w:tr>
+      <w:tr>
+        <w:trPr>
+          <w:trHeight w:val="341"/>
+        </w:trPr>
+        <w:tc>
+          <w:tcPr>
+            <w:cnfStyle w:val="001000000000" w:firstRow="0" w:lastRow="0" w:firstColumn="1" w:lastColumn="0" w:oddVBand="0" w:evenVBand="0" w:oddHBand="0" w:evenHBand="0" w:firstRowFirstColumn="0" w:firstRowLastColumn="0" w:lastRowFirstColumn="0" w:lastRowLastColumn="0"/>
+            <w:tcW w:w="2817" w:type="dxa"/>
+          </w:tcPr>
+          <w:p>
+            <w:pPr>
+              <w:rPr>
+                <w:b w:val="0"/>
+                <w:bCs w:val="0"/>
+              </w:rPr>
+            </w:pPr>
           </w:p>
         </w:tc>
         <w:tc>

--- a/Documentazione/Object Model.docx
+++ b/Documentazione/Object Model.docx
@@ -1109,7 +1109,7 @@
                 <w:b w:val="0"/>
                 <w:bCs w:val="0"/>
               </w:rPr>
-              <w:t>_boundary</w:t>
+              <w:t>Form</w:t>
             </w:r>
             <w:proofErr w:type="spellEnd"/>
           </w:p>
@@ -1166,7 +1166,7 @@
                 <w:b w:val="0"/>
                 <w:bCs w:val="0"/>
               </w:rPr>
-              <w:t>_boundary</w:t>
+              <w:t>Form</w:t>
             </w:r>
             <w:proofErr w:type="spellEnd"/>
           </w:p>

--- a/Documentazione/Object Model.docx
+++ b/Documentazione/Object Model.docx
@@ -445,6 +445,61 @@
       </w:tr>
       <w:tr>
         <w:trPr>
+          <w:trHeight w:val="525"/>
+        </w:trPr>
+        <w:tc>
+          <w:tcPr>
+            <w:cnfStyle w:val="001000000000" w:firstRow="0" w:lastRow="0" w:firstColumn="1" w:lastColumn="0" w:oddVBand="0" w:evenVBand="0" w:oddHBand="0" w:evenHBand="0" w:firstRowFirstColumn="0" w:firstRowLastColumn="0" w:lastRowFirstColumn="0" w:lastRowLastColumn="0"/>
+            <w:tcW w:w="2817" w:type="dxa"/>
+          </w:tcPr>
+          <w:p>
+            <w:pPr>
+              <w:rPr>
+                <w:b w:val="0"/>
+                <w:bCs w:val="0"/>
+              </w:rPr>
+            </w:pPr>
+            <w:proofErr w:type="spellStart"/>
+            <w:r>
+              <w:rPr>
+                <w:b w:val="0"/>
+                <w:bCs w:val="0"/>
+              </w:rPr>
+              <w:t>AdminArea</w:t>
+            </w:r>
+            <w:r>
+              <w:rPr>
+                <w:b w:val="0"/>
+                <w:bCs w:val="0"/>
+              </w:rPr>
+              <w:t>_boundary</w:t>
+            </w:r>
+            <w:proofErr w:type="spellEnd"/>
+          </w:p>
+        </w:tc>
+        <w:tc>
+          <w:tcPr>
+            <w:tcW w:w="1599" w:type="dxa"/>
+          </w:tcPr>
+          <w:p>
+            <w:pPr>
+              <w:cnfStyle w:val="000000000000" w:firstRow="0" w:lastRow="0" w:firstColumn="0" w:lastColumn="0" w:oddVBand="0" w:evenVBand="0" w:oddHBand="0" w:evenHBand="0" w:firstRowFirstColumn="0" w:firstRowLastColumn="0" w:lastRowFirstColumn="0" w:lastRowLastColumn="0"/>
+            </w:pPr>
+          </w:p>
+        </w:tc>
+        <w:tc>
+          <w:tcPr>
+            <w:tcW w:w="5502" w:type="dxa"/>
+          </w:tcPr>
+          <w:p>
+            <w:pPr>
+              <w:cnfStyle w:val="000000000000" w:firstRow="0" w:lastRow="0" w:firstColumn="0" w:lastColumn="0" w:oddVBand="0" w:evenVBand="0" w:oddHBand="0" w:evenHBand="0" w:firstRowFirstColumn="0" w:firstRowLastColumn="0" w:lastRowFirstColumn="0" w:lastRowLastColumn="0"/>
+            </w:pPr>
+          </w:p>
+        </w:tc>
+      </w:tr>
+      <w:tr>
+        <w:trPr>
           <w:trHeight w:val="540"/>
         </w:trPr>
         <w:tc>
@@ -1413,12 +1468,6 @@
             <w:tcW w:w="2817" w:type="dxa"/>
           </w:tcPr>
           <w:p>
-            <w:pPr>
-              <w:rPr>
-                <w:b w:val="0"/>
-                <w:bCs w:val="0"/>
-              </w:rPr>
-            </w:pPr>
             <w:proofErr w:type="spellStart"/>
             <w:r>
               <w:rPr>
@@ -1427,7 +1476,22 @@
               </w:rPr>
               <w:t>RequestPage</w:t>
             </w:r>
-            <w:proofErr w:type="spellEnd"/>
+            <w:r>
+              <w:rPr>
+                <w:b w:val="0"/>
+                <w:bCs w:val="0"/>
+              </w:rPr>
+              <w:t>_boundary</w:t>
+            </w:r>
+            <w:proofErr w:type="spellEnd"/>
+          </w:p>
+          <w:p>
+            <w:pPr>
+              <w:rPr>
+                <w:b w:val="0"/>
+                <w:bCs w:val="0"/>
+              </w:rPr>
+            </w:pPr>
           </w:p>
         </w:tc>
         <w:tc>
@@ -1454,84 +1518,7 @@
               <w:cnfStyle w:val="000000000000" w:firstRow="0" w:lastRow="0" w:firstColumn="0" w:lastColumn="0" w:oddVBand="0" w:evenVBand="0" w:oddHBand="0" w:evenHBand="0" w:firstRowFirstColumn="0" w:firstRowLastColumn="0" w:lastRowFirstColumn="0" w:lastRowLastColumn="0"/>
             </w:pPr>
             <w:r>
-              <w:t>Pagina accessibile agli admin con le richieste di aggiunta di elementi da parte degli utenti</w:t>
-            </w:r>
-          </w:p>
-        </w:tc>
-      </w:tr>
-      <w:tr>
-        <w:trPr>
-          <w:trHeight w:val="270"/>
-        </w:trPr>
-        <w:tc>
-          <w:tcPr>
-            <w:cnfStyle w:val="001000000000" w:firstRow="0" w:lastRow="0" w:firstColumn="1" w:lastColumn="0" w:oddVBand="0" w:evenVBand="0" w:oddHBand="0" w:evenHBand="0" w:firstRowFirstColumn="0" w:firstRowLastColumn="0" w:lastRowFirstColumn="0" w:lastRowLastColumn="0"/>
-            <w:tcW w:w="2817" w:type="dxa"/>
-          </w:tcPr>
-          <w:p>
-            <w:pPr>
-              <w:rPr>
-                <w:b w:val="0"/>
-                <w:bCs w:val="0"/>
-              </w:rPr>
-            </w:pPr>
-            <w:proofErr w:type="spellStart"/>
-            <w:r>
-              <w:rPr>
-                <w:b w:val="0"/>
-                <w:bCs w:val="0"/>
-              </w:rPr>
-              <w:t>AcceptReq</w:t>
-            </w:r>
-            <w:r>
-              <w:rPr>
-                <w:b w:val="0"/>
-                <w:bCs w:val="0"/>
-              </w:rPr>
-              <w:t>_</w:t>
-            </w:r>
-            <w:r>
-              <w:rPr>
-                <w:b w:val="0"/>
-                <w:bCs w:val="0"/>
-              </w:rPr>
-              <w:t>B</w:t>
-            </w:r>
-            <w:r>
-              <w:rPr>
-                <w:b w:val="0"/>
-                <w:bCs w:val="0"/>
-              </w:rPr>
-              <w:t>oundary</w:t>
-            </w:r>
-            <w:proofErr w:type="spellEnd"/>
-          </w:p>
-        </w:tc>
-        <w:tc>
-          <w:tcPr>
-            <w:tcW w:w="1599" w:type="dxa"/>
-          </w:tcPr>
-          <w:p>
-            <w:pPr>
-              <w:cnfStyle w:val="000000000000" w:firstRow="0" w:lastRow="0" w:firstColumn="0" w:lastColumn="0" w:oddVBand="0" w:evenVBand="0" w:oddHBand="0" w:evenHBand="0" w:firstRowFirstColumn="0" w:firstRowLastColumn="0" w:lastRowFirstColumn="0" w:lastRowLastColumn="0"/>
-            </w:pPr>
-            <w:proofErr w:type="spellStart"/>
-            <w:r>
-              <w:t>Boundary</w:t>
-            </w:r>
-            <w:proofErr w:type="spellEnd"/>
-          </w:p>
-        </w:tc>
-        <w:tc>
-          <w:tcPr>
-            <w:tcW w:w="5502" w:type="dxa"/>
-          </w:tcPr>
-          <w:p>
-            <w:pPr>
-              <w:cnfStyle w:val="000000000000" w:firstRow="0" w:lastRow="0" w:firstColumn="0" w:lastColumn="0" w:oddVBand="0" w:evenVBand="0" w:oddHBand="0" w:evenHBand="0" w:firstRowFirstColumn="0" w:firstRowLastColumn="0" w:lastRowFirstColumn="0" w:lastRowLastColumn="0"/>
-            </w:pPr>
-            <w:r>
-              <w:t>Consente all’admin di accettare o rifiutare una richiesta di un utente</w:t>
+              <w:t>Pagina accessibile agli admin con le richieste da parte degli utenti</w:t>
             </w:r>
           </w:p>
         </w:tc>

--- a/Documentazione/Object Model.docx
+++ b/Documentazione/Object Model.docx
@@ -78,6 +78,7 @@
                 <w:bCs w:val="0"/>
               </w:rPr>
             </w:pPr>
+            <w:proofErr w:type="spellStart"/>
             <w:r>
               <w:rPr>
                 <w:b w:val="0"/>
@@ -106,32 +107,40 @@
               </w:rPr>
               <w:t>oundary</w:t>
             </w:r>
-          </w:p>
-        </w:tc>
-        <w:tc>
-          <w:tcPr>
-            <w:tcW w:w="1599" w:type="dxa"/>
-          </w:tcPr>
-          <w:p>
-            <w:pPr>
-              <w:cnfStyle w:val="000000000000" w:firstRow="0" w:lastRow="0" w:firstColumn="0" w:lastColumn="0" w:oddVBand="0" w:evenVBand="0" w:oddHBand="0" w:evenHBand="0" w:firstRowFirstColumn="0" w:firstRowLastColumn="0" w:lastRowFirstColumn="0" w:lastRowLastColumn="0"/>
-            </w:pPr>
+            <w:proofErr w:type="spellEnd"/>
+          </w:p>
+        </w:tc>
+        <w:tc>
+          <w:tcPr>
+            <w:tcW w:w="1599" w:type="dxa"/>
+          </w:tcPr>
+          <w:p>
+            <w:pPr>
+              <w:cnfStyle w:val="000000000000" w:firstRow="0" w:lastRow="0" w:firstColumn="0" w:lastColumn="0" w:oddVBand="0" w:evenVBand="0" w:oddHBand="0" w:evenHBand="0" w:firstRowFirstColumn="0" w:firstRowLastColumn="0" w:lastRowFirstColumn="0" w:lastRowLastColumn="0"/>
+            </w:pPr>
+            <w:proofErr w:type="spellStart"/>
             <w:r>
               <w:t>Boundary</w:t>
             </w:r>
-          </w:p>
-        </w:tc>
-        <w:tc>
-          <w:tcPr>
-            <w:tcW w:w="5502" w:type="dxa"/>
-          </w:tcPr>
-          <w:p>
-            <w:pPr>
-              <w:cnfStyle w:val="000000000000" w:firstRow="0" w:lastRow="0" w:firstColumn="0" w:lastColumn="0" w:oddVBand="0" w:evenVBand="0" w:oddHBand="0" w:evenHBand="0" w:firstRowFirstColumn="0" w:firstRowLastColumn="0" w:lastRowFirstColumn="0" w:lastRowLastColumn="0"/>
-            </w:pPr>
-            <w:r>
-              <w:t>Form da compilare per la registrazione, con campi da riempire e submit</w:t>
-            </w:r>
+            <w:proofErr w:type="spellEnd"/>
+          </w:p>
+        </w:tc>
+        <w:tc>
+          <w:tcPr>
+            <w:tcW w:w="5502" w:type="dxa"/>
+          </w:tcPr>
+          <w:p>
+            <w:pPr>
+              <w:cnfStyle w:val="000000000000" w:firstRow="0" w:lastRow="0" w:firstColumn="0" w:lastColumn="0" w:oddVBand="0" w:evenVBand="0" w:oddHBand="0" w:evenHBand="0" w:firstRowFirstColumn="0" w:firstRowLastColumn="0" w:lastRowFirstColumn="0" w:lastRowLastColumn="0"/>
+            </w:pPr>
+            <w:r>
+              <w:t xml:space="preserve">Form da compilare per la registrazione, con campi da riempire e </w:t>
+            </w:r>
+            <w:proofErr w:type="spellStart"/>
+            <w:r>
+              <w:t>submit</w:t>
+            </w:r>
+            <w:proofErr w:type="spellEnd"/>
           </w:p>
         </w:tc>
       </w:tr>
@@ -145,6 +154,7 @@
             <w:tcW w:w="2817" w:type="dxa"/>
           </w:tcPr>
           <w:p>
+            <w:proofErr w:type="spellStart"/>
             <w:r>
               <w:rPr>
                 <w:b w:val="0"/>
@@ -173,19 +183,22 @@
               </w:rPr>
               <w:t>oundary</w:t>
             </w:r>
-          </w:p>
-        </w:tc>
-        <w:tc>
-          <w:tcPr>
-            <w:tcW w:w="1599" w:type="dxa"/>
-          </w:tcPr>
-          <w:p>
-            <w:pPr>
-              <w:cnfStyle w:val="000000000000" w:firstRow="0" w:lastRow="0" w:firstColumn="0" w:lastColumn="0" w:oddVBand="0" w:evenVBand="0" w:oddHBand="0" w:evenHBand="0" w:firstRowFirstColumn="0" w:firstRowLastColumn="0" w:lastRowFirstColumn="0" w:lastRowLastColumn="0"/>
-            </w:pPr>
+            <w:proofErr w:type="spellEnd"/>
+          </w:p>
+        </w:tc>
+        <w:tc>
+          <w:tcPr>
+            <w:tcW w:w="1599" w:type="dxa"/>
+          </w:tcPr>
+          <w:p>
+            <w:pPr>
+              <w:cnfStyle w:val="000000000000" w:firstRow="0" w:lastRow="0" w:firstColumn="0" w:lastColumn="0" w:oddVBand="0" w:evenVBand="0" w:oddHBand="0" w:evenHBand="0" w:firstRowFirstColumn="0" w:firstRowLastColumn="0" w:lastRowFirstColumn="0" w:lastRowLastColumn="0"/>
+            </w:pPr>
+            <w:proofErr w:type="spellStart"/>
             <w:r>
               <w:t>Boundary</w:t>
             </w:r>
+            <w:proofErr w:type="spellEnd"/>
           </w:p>
         </w:tc>
         <w:tc>
@@ -218,6 +231,7 @@
                 <w:bCs w:val="0"/>
               </w:rPr>
             </w:pPr>
+            <w:proofErr w:type="spellStart"/>
             <w:r>
               <w:rPr>
                 <w:b w:val="0"/>
@@ -225,19 +239,22 @@
               </w:rPr>
               <w:t>Notification_boundary</w:t>
             </w:r>
-          </w:p>
-        </w:tc>
-        <w:tc>
-          <w:tcPr>
-            <w:tcW w:w="1599" w:type="dxa"/>
-          </w:tcPr>
-          <w:p>
-            <w:pPr>
-              <w:cnfStyle w:val="000000000000" w:firstRow="0" w:lastRow="0" w:firstColumn="0" w:lastColumn="0" w:oddVBand="0" w:evenVBand="0" w:oddHBand="0" w:evenHBand="0" w:firstRowFirstColumn="0" w:firstRowLastColumn="0" w:lastRowFirstColumn="0" w:lastRowLastColumn="0"/>
-            </w:pPr>
+            <w:proofErr w:type="spellEnd"/>
+          </w:p>
+        </w:tc>
+        <w:tc>
+          <w:tcPr>
+            <w:tcW w:w="1599" w:type="dxa"/>
+          </w:tcPr>
+          <w:p>
+            <w:pPr>
+              <w:cnfStyle w:val="000000000000" w:firstRow="0" w:lastRow="0" w:firstColumn="0" w:lastColumn="0" w:oddVBand="0" w:evenVBand="0" w:oddHBand="0" w:evenHBand="0" w:firstRowFirstColumn="0" w:firstRowLastColumn="0" w:lastRowFirstColumn="0" w:lastRowLastColumn="0"/>
+            </w:pPr>
+            <w:proofErr w:type="spellStart"/>
             <w:r>
               <w:t>Boundary</w:t>
             </w:r>
+            <w:proofErr w:type="spellEnd"/>
           </w:p>
         </w:tc>
         <w:tc>
@@ -287,9 +304,11 @@
             <w:pPr>
               <w:cnfStyle w:val="000000000000" w:firstRow="0" w:lastRow="0" w:firstColumn="0" w:lastColumn="0" w:oddVBand="0" w:evenVBand="0" w:oddHBand="0" w:evenHBand="0" w:firstRowFirstColumn="0" w:firstRowLastColumn="0" w:lastRowFirstColumn="0" w:lastRowLastColumn="0"/>
             </w:pPr>
+            <w:proofErr w:type="spellStart"/>
             <w:r>
               <w:t>Boundary</w:t>
             </w:r>
+            <w:proofErr w:type="spellEnd"/>
           </w:p>
         </w:tc>
         <w:tc>
@@ -322,6 +341,7 @@
                 <w:bCs w:val="0"/>
               </w:rPr>
             </w:pPr>
+            <w:proofErr w:type="spellStart"/>
             <w:r>
               <w:rPr>
                 <w:b w:val="0"/>
@@ -329,19 +349,22 @@
               </w:rPr>
               <w:t>LoggedHomePage</w:t>
             </w:r>
-          </w:p>
-        </w:tc>
-        <w:tc>
-          <w:tcPr>
-            <w:tcW w:w="1599" w:type="dxa"/>
-          </w:tcPr>
-          <w:p>
-            <w:pPr>
-              <w:cnfStyle w:val="000000000000" w:firstRow="0" w:lastRow="0" w:firstColumn="0" w:lastColumn="0" w:oddVBand="0" w:evenVBand="0" w:oddHBand="0" w:evenHBand="0" w:firstRowFirstColumn="0" w:firstRowLastColumn="0" w:lastRowFirstColumn="0" w:lastRowLastColumn="0"/>
-            </w:pPr>
+            <w:proofErr w:type="spellEnd"/>
+          </w:p>
+        </w:tc>
+        <w:tc>
+          <w:tcPr>
+            <w:tcW w:w="1599" w:type="dxa"/>
+          </w:tcPr>
+          <w:p>
+            <w:pPr>
+              <w:cnfStyle w:val="000000000000" w:firstRow="0" w:lastRow="0" w:firstColumn="0" w:lastColumn="0" w:oddVBand="0" w:evenVBand="0" w:oddHBand="0" w:evenHBand="0" w:firstRowFirstColumn="0" w:firstRowLastColumn="0" w:lastRowFirstColumn="0" w:lastRowLastColumn="0"/>
+            </w:pPr>
+            <w:proofErr w:type="spellStart"/>
             <w:r>
               <w:t>Boundary</w:t>
             </w:r>
+            <w:proofErr w:type="spellEnd"/>
           </w:p>
         </w:tc>
         <w:tc>
@@ -374,6 +397,7 @@
                 <w:bCs w:val="0"/>
               </w:rPr>
             </w:pPr>
+            <w:proofErr w:type="spellStart"/>
             <w:r>
               <w:rPr>
                 <w:b w:val="0"/>
@@ -388,6 +412,7 @@
               </w:rPr>
               <w:t>Link</w:t>
             </w:r>
+            <w:proofErr w:type="spellEnd"/>
           </w:p>
         </w:tc>
         <w:tc>
@@ -427,6 +452,7 @@
                 <w:bCs w:val="0"/>
               </w:rPr>
             </w:pPr>
+            <w:proofErr w:type="spellStart"/>
             <w:r>
               <w:rPr>
                 <w:b w:val="0"/>
@@ -441,19 +467,22 @@
               </w:rPr>
               <w:t>_boundary</w:t>
             </w:r>
-          </w:p>
-        </w:tc>
-        <w:tc>
-          <w:tcPr>
-            <w:tcW w:w="1599" w:type="dxa"/>
-          </w:tcPr>
-          <w:p>
-            <w:pPr>
-              <w:cnfStyle w:val="000000000000" w:firstRow="0" w:lastRow="0" w:firstColumn="0" w:lastColumn="0" w:oddVBand="0" w:evenVBand="0" w:oddHBand="0" w:evenHBand="0" w:firstRowFirstColumn="0" w:firstRowLastColumn="0" w:lastRowFirstColumn="0" w:lastRowLastColumn="0"/>
-            </w:pPr>
+            <w:proofErr w:type="spellEnd"/>
+          </w:p>
+        </w:tc>
+        <w:tc>
+          <w:tcPr>
+            <w:tcW w:w="1599" w:type="dxa"/>
+          </w:tcPr>
+          <w:p>
+            <w:pPr>
+              <w:cnfStyle w:val="000000000000" w:firstRow="0" w:lastRow="0" w:firstColumn="0" w:lastColumn="0" w:oddVBand="0" w:evenVBand="0" w:oddHBand="0" w:evenHBand="0" w:firstRowFirstColumn="0" w:firstRowLastColumn="0" w:lastRowFirstColumn="0" w:lastRowLastColumn="0"/>
+            </w:pPr>
+            <w:proofErr w:type="spellStart"/>
             <w:r>
               <w:t>Boundary</w:t>
             </w:r>
+            <w:proofErr w:type="spellEnd"/>
           </w:p>
         </w:tc>
         <w:tc>
@@ -486,6 +515,7 @@
                 <w:bCs w:val="0"/>
               </w:rPr>
             </w:pPr>
+            <w:proofErr w:type="spellStart"/>
             <w:r>
               <w:rPr>
                 <w:b w:val="0"/>
@@ -507,19 +537,22 @@
               </w:rPr>
               <w:t>oundary</w:t>
             </w:r>
-          </w:p>
-        </w:tc>
-        <w:tc>
-          <w:tcPr>
-            <w:tcW w:w="1599" w:type="dxa"/>
-          </w:tcPr>
-          <w:p>
-            <w:pPr>
-              <w:cnfStyle w:val="000000000000" w:firstRow="0" w:lastRow="0" w:firstColumn="0" w:lastColumn="0" w:oddVBand="0" w:evenVBand="0" w:oddHBand="0" w:evenHBand="0" w:firstRowFirstColumn="0" w:firstRowLastColumn="0" w:lastRowFirstColumn="0" w:lastRowLastColumn="0"/>
-            </w:pPr>
+            <w:proofErr w:type="spellEnd"/>
+          </w:p>
+        </w:tc>
+        <w:tc>
+          <w:tcPr>
+            <w:tcW w:w="1599" w:type="dxa"/>
+          </w:tcPr>
+          <w:p>
+            <w:pPr>
+              <w:cnfStyle w:val="000000000000" w:firstRow="0" w:lastRow="0" w:firstColumn="0" w:lastColumn="0" w:oddVBand="0" w:evenVBand="0" w:oddHBand="0" w:evenHBand="0" w:firstRowFirstColumn="0" w:firstRowLastColumn="0" w:lastRowFirstColumn="0" w:lastRowLastColumn="0"/>
+            </w:pPr>
+            <w:proofErr w:type="spellStart"/>
             <w:r>
               <w:t>Boundary</w:t>
             </w:r>
+            <w:proofErr w:type="spellEnd"/>
           </w:p>
         </w:tc>
         <w:tc>
@@ -558,6 +591,7 @@
                 <w:bCs w:val="0"/>
               </w:rPr>
             </w:pPr>
+            <w:proofErr w:type="spellStart"/>
             <w:r>
               <w:rPr>
                 <w:b w:val="0"/>
@@ -572,19 +606,22 @@
               </w:rPr>
               <w:t>_boundary</w:t>
             </w:r>
-          </w:p>
-        </w:tc>
-        <w:tc>
-          <w:tcPr>
-            <w:tcW w:w="1599" w:type="dxa"/>
-          </w:tcPr>
-          <w:p>
-            <w:pPr>
-              <w:cnfStyle w:val="000000000000" w:firstRow="0" w:lastRow="0" w:firstColumn="0" w:lastColumn="0" w:oddVBand="0" w:evenVBand="0" w:oddHBand="0" w:evenHBand="0" w:firstRowFirstColumn="0" w:firstRowLastColumn="0" w:lastRowFirstColumn="0" w:lastRowLastColumn="0"/>
-            </w:pPr>
+            <w:proofErr w:type="spellEnd"/>
+          </w:p>
+        </w:tc>
+        <w:tc>
+          <w:tcPr>
+            <w:tcW w:w="1599" w:type="dxa"/>
+          </w:tcPr>
+          <w:p>
+            <w:pPr>
+              <w:cnfStyle w:val="000000000000" w:firstRow="0" w:lastRow="0" w:firstColumn="0" w:lastColumn="0" w:oddVBand="0" w:evenVBand="0" w:oddHBand="0" w:evenHBand="0" w:firstRowFirstColumn="0" w:firstRowLastColumn="0" w:lastRowFirstColumn="0" w:lastRowLastColumn="0"/>
+            </w:pPr>
+            <w:proofErr w:type="spellStart"/>
             <w:r>
               <w:t>Boundary</w:t>
             </w:r>
+            <w:proofErr w:type="spellEnd"/>
           </w:p>
         </w:tc>
         <w:tc>
@@ -623,6 +660,7 @@
                 <w:bCs w:val="0"/>
               </w:rPr>
             </w:pPr>
+            <w:proofErr w:type="spellStart"/>
             <w:r>
               <w:rPr>
                 <w:b w:val="0"/>
@@ -637,19 +675,22 @@
               </w:rPr>
               <w:t>_boundary</w:t>
             </w:r>
-          </w:p>
-        </w:tc>
-        <w:tc>
-          <w:tcPr>
-            <w:tcW w:w="1599" w:type="dxa"/>
-          </w:tcPr>
-          <w:p>
-            <w:pPr>
-              <w:cnfStyle w:val="000000000000" w:firstRow="0" w:lastRow="0" w:firstColumn="0" w:lastColumn="0" w:oddVBand="0" w:evenVBand="0" w:oddHBand="0" w:evenHBand="0" w:firstRowFirstColumn="0" w:firstRowLastColumn="0" w:lastRowFirstColumn="0" w:lastRowLastColumn="0"/>
-            </w:pPr>
+            <w:proofErr w:type="spellEnd"/>
+          </w:p>
+        </w:tc>
+        <w:tc>
+          <w:tcPr>
+            <w:tcW w:w="1599" w:type="dxa"/>
+          </w:tcPr>
+          <w:p>
+            <w:pPr>
+              <w:cnfStyle w:val="000000000000" w:firstRow="0" w:lastRow="0" w:firstColumn="0" w:lastColumn="0" w:oddVBand="0" w:evenVBand="0" w:oddHBand="0" w:evenHBand="0" w:firstRowFirstColumn="0" w:firstRowLastColumn="0" w:lastRowFirstColumn="0" w:lastRowLastColumn="0"/>
+            </w:pPr>
+            <w:proofErr w:type="spellStart"/>
             <w:r>
               <w:t>Boundary</w:t>
             </w:r>
+            <w:proofErr w:type="spellEnd"/>
           </w:p>
         </w:tc>
         <w:tc>
@@ -688,6 +729,7 @@
                 <w:bCs w:val="0"/>
               </w:rPr>
             </w:pPr>
+            <w:proofErr w:type="spellStart"/>
             <w:r>
               <w:rPr>
                 <w:b w:val="0"/>
@@ -709,19 +751,22 @@
               </w:rPr>
               <w:t>oundary</w:t>
             </w:r>
-          </w:p>
-        </w:tc>
-        <w:tc>
-          <w:tcPr>
-            <w:tcW w:w="1599" w:type="dxa"/>
-          </w:tcPr>
-          <w:p>
-            <w:pPr>
-              <w:cnfStyle w:val="000000000000" w:firstRow="0" w:lastRow="0" w:firstColumn="0" w:lastColumn="0" w:oddVBand="0" w:evenVBand="0" w:oddHBand="0" w:evenHBand="0" w:firstRowFirstColumn="0" w:firstRowLastColumn="0" w:lastRowFirstColumn="0" w:lastRowLastColumn="0"/>
-            </w:pPr>
+            <w:proofErr w:type="spellEnd"/>
+          </w:p>
+        </w:tc>
+        <w:tc>
+          <w:tcPr>
+            <w:tcW w:w="1599" w:type="dxa"/>
+          </w:tcPr>
+          <w:p>
+            <w:pPr>
+              <w:cnfStyle w:val="000000000000" w:firstRow="0" w:lastRow="0" w:firstColumn="0" w:lastColumn="0" w:oddVBand="0" w:evenVBand="0" w:oddHBand="0" w:evenHBand="0" w:firstRowFirstColumn="0" w:firstRowLastColumn="0" w:lastRowFirstColumn="0" w:lastRowLastColumn="0"/>
+            </w:pPr>
+            <w:proofErr w:type="spellStart"/>
             <w:r>
               <w:t>Boundary</w:t>
             </w:r>
+            <w:proofErr w:type="spellEnd"/>
           </w:p>
         </w:tc>
         <w:tc>
@@ -751,6 +796,7 @@
                 <w:bCs w:val="0"/>
               </w:rPr>
             </w:pPr>
+            <w:proofErr w:type="spellStart"/>
             <w:r>
               <w:rPr>
                 <w:b w:val="0"/>
@@ -758,19 +804,22 @@
               </w:rPr>
               <w:t>ResultsPage</w:t>
             </w:r>
-          </w:p>
-        </w:tc>
-        <w:tc>
-          <w:tcPr>
-            <w:tcW w:w="1599" w:type="dxa"/>
-          </w:tcPr>
-          <w:p>
-            <w:pPr>
-              <w:cnfStyle w:val="000000000000" w:firstRow="0" w:lastRow="0" w:firstColumn="0" w:lastColumn="0" w:oddVBand="0" w:evenVBand="0" w:oddHBand="0" w:evenHBand="0" w:firstRowFirstColumn="0" w:firstRowLastColumn="0" w:lastRowFirstColumn="0" w:lastRowLastColumn="0"/>
-            </w:pPr>
+            <w:proofErr w:type="spellEnd"/>
+          </w:p>
+        </w:tc>
+        <w:tc>
+          <w:tcPr>
+            <w:tcW w:w="1599" w:type="dxa"/>
+          </w:tcPr>
+          <w:p>
+            <w:pPr>
+              <w:cnfStyle w:val="000000000000" w:firstRow="0" w:lastRow="0" w:firstColumn="0" w:lastColumn="0" w:oddVBand="0" w:evenVBand="0" w:oddHBand="0" w:evenHBand="0" w:firstRowFirstColumn="0" w:firstRowLastColumn="0" w:lastRowFirstColumn="0" w:lastRowLastColumn="0"/>
+            </w:pPr>
+            <w:proofErr w:type="spellStart"/>
             <w:r>
               <w:t>Boundary</w:t>
             </w:r>
+            <w:proofErr w:type="spellEnd"/>
           </w:p>
         </w:tc>
         <w:tc>
@@ -803,6 +852,7 @@
                 <w:bCs w:val="0"/>
               </w:rPr>
             </w:pPr>
+            <w:proofErr w:type="spellStart"/>
             <w:r>
               <w:rPr>
                 <w:b w:val="0"/>
@@ -817,19 +867,22 @@
               </w:rPr>
               <w:t>_boundary</w:t>
             </w:r>
-          </w:p>
-        </w:tc>
-        <w:tc>
-          <w:tcPr>
-            <w:tcW w:w="1599" w:type="dxa"/>
-          </w:tcPr>
-          <w:p>
-            <w:pPr>
-              <w:cnfStyle w:val="000000000000" w:firstRow="0" w:lastRow="0" w:firstColumn="0" w:lastColumn="0" w:oddVBand="0" w:evenVBand="0" w:oddHBand="0" w:evenHBand="0" w:firstRowFirstColumn="0" w:firstRowLastColumn="0" w:lastRowFirstColumn="0" w:lastRowLastColumn="0"/>
-            </w:pPr>
+            <w:proofErr w:type="spellEnd"/>
+          </w:p>
+        </w:tc>
+        <w:tc>
+          <w:tcPr>
+            <w:tcW w:w="1599" w:type="dxa"/>
+          </w:tcPr>
+          <w:p>
+            <w:pPr>
+              <w:cnfStyle w:val="000000000000" w:firstRow="0" w:lastRow="0" w:firstColumn="0" w:lastColumn="0" w:oddVBand="0" w:evenVBand="0" w:oddHBand="0" w:evenHBand="0" w:firstRowFirstColumn="0" w:firstRowLastColumn="0" w:lastRowFirstColumn="0" w:lastRowLastColumn="0"/>
+            </w:pPr>
+            <w:proofErr w:type="spellStart"/>
             <w:r>
               <w:t>Boundary</w:t>
             </w:r>
+            <w:proofErr w:type="spellEnd"/>
           </w:p>
         </w:tc>
         <w:tc>
@@ -865,6 +918,7 @@
                 <w:bCs w:val="0"/>
               </w:rPr>
             </w:pPr>
+            <w:proofErr w:type="spellStart"/>
             <w:r>
               <w:rPr>
                 <w:b w:val="0"/>
@@ -872,19 +926,22 @@
               </w:rPr>
               <w:t>GamePage</w:t>
             </w:r>
-          </w:p>
-        </w:tc>
-        <w:tc>
-          <w:tcPr>
-            <w:tcW w:w="1599" w:type="dxa"/>
-          </w:tcPr>
-          <w:p>
-            <w:pPr>
-              <w:cnfStyle w:val="000000000000" w:firstRow="0" w:lastRow="0" w:firstColumn="0" w:lastColumn="0" w:oddVBand="0" w:evenVBand="0" w:oddHBand="0" w:evenHBand="0" w:firstRowFirstColumn="0" w:firstRowLastColumn="0" w:lastRowFirstColumn="0" w:lastRowLastColumn="0"/>
-            </w:pPr>
+            <w:proofErr w:type="spellEnd"/>
+          </w:p>
+        </w:tc>
+        <w:tc>
+          <w:tcPr>
+            <w:tcW w:w="1599" w:type="dxa"/>
+          </w:tcPr>
+          <w:p>
+            <w:pPr>
+              <w:cnfStyle w:val="000000000000" w:firstRow="0" w:lastRow="0" w:firstColumn="0" w:lastColumn="0" w:oddVBand="0" w:evenVBand="0" w:oddHBand="0" w:evenHBand="0" w:firstRowFirstColumn="0" w:firstRowLastColumn="0" w:lastRowFirstColumn="0" w:lastRowLastColumn="0"/>
+            </w:pPr>
+            <w:proofErr w:type="spellStart"/>
             <w:r>
               <w:t>Boundary</w:t>
             </w:r>
+            <w:proofErr w:type="spellEnd"/>
           </w:p>
         </w:tc>
         <w:tc>
@@ -926,6 +983,7 @@
                 <w:bCs w:val="0"/>
               </w:rPr>
             </w:pPr>
+            <w:proofErr w:type="spellStart"/>
             <w:r>
               <w:rPr>
                 <w:b w:val="0"/>
@@ -933,19 +991,22 @@
               </w:rPr>
               <w:t>ThreadLink</w:t>
             </w:r>
-          </w:p>
-        </w:tc>
-        <w:tc>
-          <w:tcPr>
-            <w:tcW w:w="1599" w:type="dxa"/>
-          </w:tcPr>
-          <w:p>
-            <w:pPr>
-              <w:cnfStyle w:val="000000000000" w:firstRow="0" w:lastRow="0" w:firstColumn="0" w:lastColumn="0" w:oddVBand="0" w:evenVBand="0" w:oddHBand="0" w:evenHBand="0" w:firstRowFirstColumn="0" w:firstRowLastColumn="0" w:lastRowFirstColumn="0" w:lastRowLastColumn="0"/>
-            </w:pPr>
+            <w:proofErr w:type="spellEnd"/>
+          </w:p>
+        </w:tc>
+        <w:tc>
+          <w:tcPr>
+            <w:tcW w:w="1599" w:type="dxa"/>
+          </w:tcPr>
+          <w:p>
+            <w:pPr>
+              <w:cnfStyle w:val="000000000000" w:firstRow="0" w:lastRow="0" w:firstColumn="0" w:lastColumn="0" w:oddVBand="0" w:evenVBand="0" w:oddHBand="0" w:evenHBand="0" w:firstRowFirstColumn="0" w:firstRowLastColumn="0" w:lastRowFirstColumn="0" w:lastRowLastColumn="0"/>
+            </w:pPr>
+            <w:proofErr w:type="spellStart"/>
             <w:r>
               <w:t>Boundary</w:t>
             </w:r>
+            <w:proofErr w:type="spellEnd"/>
           </w:p>
         </w:tc>
         <w:tc>
@@ -975,6 +1036,7 @@
                 <w:bCs w:val="0"/>
               </w:rPr>
             </w:pPr>
+            <w:proofErr w:type="spellStart"/>
             <w:r>
               <w:rPr>
                 <w:b w:val="0"/>
@@ -982,19 +1044,22 @@
               </w:rPr>
               <w:t>ThreadPage</w:t>
             </w:r>
-          </w:p>
-        </w:tc>
-        <w:tc>
-          <w:tcPr>
-            <w:tcW w:w="1599" w:type="dxa"/>
-          </w:tcPr>
-          <w:p>
-            <w:pPr>
-              <w:cnfStyle w:val="000000000000" w:firstRow="0" w:lastRow="0" w:firstColumn="0" w:lastColumn="0" w:oddVBand="0" w:evenVBand="0" w:oddHBand="0" w:evenHBand="0" w:firstRowFirstColumn="0" w:firstRowLastColumn="0" w:lastRowFirstColumn="0" w:lastRowLastColumn="0"/>
-            </w:pPr>
+            <w:proofErr w:type="spellEnd"/>
+          </w:p>
+        </w:tc>
+        <w:tc>
+          <w:tcPr>
+            <w:tcW w:w="1599" w:type="dxa"/>
+          </w:tcPr>
+          <w:p>
+            <w:pPr>
+              <w:cnfStyle w:val="000000000000" w:firstRow="0" w:lastRow="0" w:firstColumn="0" w:lastColumn="0" w:oddVBand="0" w:evenVBand="0" w:oddHBand="0" w:evenHBand="0" w:firstRowFirstColumn="0" w:firstRowLastColumn="0" w:lastRowFirstColumn="0" w:lastRowLastColumn="0"/>
+            </w:pPr>
+            <w:proofErr w:type="spellStart"/>
             <w:r>
               <w:t>Boundary</w:t>
             </w:r>
+            <w:proofErr w:type="spellEnd"/>
           </w:p>
         </w:tc>
         <w:tc>
@@ -1024,6 +1089,7 @@
                 <w:bCs w:val="0"/>
               </w:rPr>
             </w:pPr>
+            <w:proofErr w:type="spellStart"/>
             <w:r>
               <w:rPr>
                 <w:b w:val="0"/>
@@ -1038,19 +1104,22 @@
               </w:rPr>
               <w:t>Form</w:t>
             </w:r>
-          </w:p>
-        </w:tc>
-        <w:tc>
-          <w:tcPr>
-            <w:tcW w:w="1599" w:type="dxa"/>
-          </w:tcPr>
-          <w:p>
-            <w:pPr>
-              <w:cnfStyle w:val="000000000000" w:firstRow="0" w:lastRow="0" w:firstColumn="0" w:lastColumn="0" w:oddVBand="0" w:evenVBand="0" w:oddHBand="0" w:evenHBand="0" w:firstRowFirstColumn="0" w:firstRowLastColumn="0" w:lastRowFirstColumn="0" w:lastRowLastColumn="0"/>
-            </w:pPr>
+            <w:proofErr w:type="spellEnd"/>
+          </w:p>
+        </w:tc>
+        <w:tc>
+          <w:tcPr>
+            <w:tcW w:w="1599" w:type="dxa"/>
+          </w:tcPr>
+          <w:p>
+            <w:pPr>
+              <w:cnfStyle w:val="000000000000" w:firstRow="0" w:lastRow="0" w:firstColumn="0" w:lastColumn="0" w:oddVBand="0" w:evenVBand="0" w:oddHBand="0" w:evenHBand="0" w:firstRowFirstColumn="0" w:firstRowLastColumn="0" w:lastRowFirstColumn="0" w:lastRowLastColumn="0"/>
+            </w:pPr>
+            <w:proofErr w:type="spellStart"/>
             <w:r>
               <w:t>Boundary</w:t>
             </w:r>
+            <w:proofErr w:type="spellEnd"/>
           </w:p>
         </w:tc>
         <w:tc>
@@ -1083,6 +1152,7 @@
                 <w:bCs w:val="0"/>
               </w:rPr>
             </w:pPr>
+            <w:proofErr w:type="spellStart"/>
             <w:r>
               <w:rPr>
                 <w:b w:val="0"/>
@@ -1097,19 +1167,22 @@
               </w:rPr>
               <w:t>Form</w:t>
             </w:r>
-          </w:p>
-        </w:tc>
-        <w:tc>
-          <w:tcPr>
-            <w:tcW w:w="1599" w:type="dxa"/>
-          </w:tcPr>
-          <w:p>
-            <w:pPr>
-              <w:cnfStyle w:val="000000000000" w:firstRow="0" w:lastRow="0" w:firstColumn="0" w:lastColumn="0" w:oddVBand="0" w:evenVBand="0" w:oddHBand="0" w:evenHBand="0" w:firstRowFirstColumn="0" w:firstRowLastColumn="0" w:lastRowFirstColumn="0" w:lastRowLastColumn="0"/>
-            </w:pPr>
+            <w:proofErr w:type="spellEnd"/>
+          </w:p>
+        </w:tc>
+        <w:tc>
+          <w:tcPr>
+            <w:tcW w:w="1599" w:type="dxa"/>
+          </w:tcPr>
+          <w:p>
+            <w:pPr>
+              <w:cnfStyle w:val="000000000000" w:firstRow="0" w:lastRow="0" w:firstColumn="0" w:lastColumn="0" w:oddVBand="0" w:evenVBand="0" w:oddHBand="0" w:evenHBand="0" w:firstRowFirstColumn="0" w:firstRowLastColumn="0" w:lastRowFirstColumn="0" w:lastRowLastColumn="0"/>
+            </w:pPr>
+            <w:proofErr w:type="spellStart"/>
             <w:r>
               <w:t>Boundary</w:t>
             </w:r>
+            <w:proofErr w:type="spellEnd"/>
           </w:p>
         </w:tc>
         <w:tc>
@@ -1136,6 +1209,7 @@
             <w:tcW w:w="2817" w:type="dxa"/>
           </w:tcPr>
           <w:p>
+            <w:proofErr w:type="spellStart"/>
             <w:r>
               <w:rPr>
                 <w:b w:val="0"/>
@@ -1150,27 +1224,30 @@
               </w:rPr>
               <w:t>Form</w:t>
             </w:r>
-          </w:p>
-          <w:p>
-            <w:pPr>
-              <w:rPr>
-                <w:b w:val="0"/>
-                <w:bCs w:val="0"/>
-              </w:rPr>
-            </w:pPr>
-          </w:p>
-        </w:tc>
-        <w:tc>
-          <w:tcPr>
-            <w:tcW w:w="1599" w:type="dxa"/>
-          </w:tcPr>
-          <w:p>
-            <w:pPr>
-              <w:cnfStyle w:val="000000000000" w:firstRow="0" w:lastRow="0" w:firstColumn="0" w:lastColumn="0" w:oddVBand="0" w:evenVBand="0" w:oddHBand="0" w:evenHBand="0" w:firstRowFirstColumn="0" w:firstRowLastColumn="0" w:lastRowFirstColumn="0" w:lastRowLastColumn="0"/>
-            </w:pPr>
+            <w:proofErr w:type="spellEnd"/>
+          </w:p>
+          <w:p>
+            <w:pPr>
+              <w:rPr>
+                <w:b w:val="0"/>
+                <w:bCs w:val="0"/>
+              </w:rPr>
+            </w:pPr>
+          </w:p>
+        </w:tc>
+        <w:tc>
+          <w:tcPr>
+            <w:tcW w:w="1599" w:type="dxa"/>
+          </w:tcPr>
+          <w:p>
+            <w:pPr>
+              <w:cnfStyle w:val="000000000000" w:firstRow="0" w:lastRow="0" w:firstColumn="0" w:lastColumn="0" w:oddVBand="0" w:evenVBand="0" w:oddHBand="0" w:evenHBand="0" w:firstRowFirstColumn="0" w:firstRowLastColumn="0" w:lastRowFirstColumn="0" w:lastRowLastColumn="0"/>
+            </w:pPr>
+            <w:proofErr w:type="spellStart"/>
             <w:r>
               <w:t>Boundary</w:t>
             </w:r>
+            <w:proofErr w:type="spellEnd"/>
           </w:p>
         </w:tc>
         <w:tc>
@@ -1203,6 +1280,7 @@
                 <w:bCs w:val="0"/>
               </w:rPr>
             </w:pPr>
+            <w:proofErr w:type="spellStart"/>
             <w:r>
               <w:rPr>
                 <w:b w:val="0"/>
@@ -1224,19 +1302,22 @@
               </w:rPr>
               <w:t>oundary</w:t>
             </w:r>
-          </w:p>
-        </w:tc>
-        <w:tc>
-          <w:tcPr>
-            <w:tcW w:w="1599" w:type="dxa"/>
-          </w:tcPr>
-          <w:p>
-            <w:pPr>
-              <w:cnfStyle w:val="000000000000" w:firstRow="0" w:lastRow="0" w:firstColumn="0" w:lastColumn="0" w:oddVBand="0" w:evenVBand="0" w:oddHBand="0" w:evenHBand="0" w:firstRowFirstColumn="0" w:firstRowLastColumn="0" w:lastRowFirstColumn="0" w:lastRowLastColumn="0"/>
-            </w:pPr>
+            <w:proofErr w:type="spellEnd"/>
+          </w:p>
+        </w:tc>
+        <w:tc>
+          <w:tcPr>
+            <w:tcW w:w="1599" w:type="dxa"/>
+          </w:tcPr>
+          <w:p>
+            <w:pPr>
+              <w:cnfStyle w:val="000000000000" w:firstRow="0" w:lastRow="0" w:firstColumn="0" w:lastColumn="0" w:oddVBand="0" w:evenVBand="0" w:oddHBand="0" w:evenHBand="0" w:firstRowFirstColumn="0" w:firstRowLastColumn="0" w:lastRowFirstColumn="0" w:lastRowLastColumn="0"/>
+            </w:pPr>
+            <w:proofErr w:type="spellStart"/>
             <w:r>
               <w:t>Boundary</w:t>
             </w:r>
+            <w:proofErr w:type="spellEnd"/>
           </w:p>
         </w:tc>
         <w:tc>
@@ -1266,6 +1347,7 @@
             <w:tcW w:w="2817" w:type="dxa"/>
           </w:tcPr>
           <w:p>
+            <w:proofErr w:type="spellStart"/>
             <w:r>
               <w:rPr>
                 <w:b w:val="0"/>
@@ -1280,27 +1362,30 @@
               </w:rPr>
               <w:t>boundary</w:t>
             </w:r>
-          </w:p>
-          <w:p>
-            <w:pPr>
-              <w:rPr>
-                <w:b w:val="0"/>
-                <w:bCs w:val="0"/>
-              </w:rPr>
-            </w:pPr>
-          </w:p>
-        </w:tc>
-        <w:tc>
-          <w:tcPr>
-            <w:tcW w:w="1599" w:type="dxa"/>
-          </w:tcPr>
-          <w:p>
-            <w:pPr>
-              <w:cnfStyle w:val="000000000000" w:firstRow="0" w:lastRow="0" w:firstColumn="0" w:lastColumn="0" w:oddVBand="0" w:evenVBand="0" w:oddHBand="0" w:evenHBand="0" w:firstRowFirstColumn="0" w:firstRowLastColumn="0" w:lastRowFirstColumn="0" w:lastRowLastColumn="0"/>
-            </w:pPr>
+            <w:proofErr w:type="spellEnd"/>
+          </w:p>
+          <w:p>
+            <w:pPr>
+              <w:rPr>
+                <w:b w:val="0"/>
+                <w:bCs w:val="0"/>
+              </w:rPr>
+            </w:pPr>
+          </w:p>
+        </w:tc>
+        <w:tc>
+          <w:tcPr>
+            <w:tcW w:w="1599" w:type="dxa"/>
+          </w:tcPr>
+          <w:p>
+            <w:pPr>
+              <w:cnfStyle w:val="000000000000" w:firstRow="0" w:lastRow="0" w:firstColumn="0" w:lastColumn="0" w:oddVBand="0" w:evenVBand="0" w:oddHBand="0" w:evenHBand="0" w:firstRowFirstColumn="0" w:firstRowLastColumn="0" w:lastRowFirstColumn="0" w:lastRowLastColumn="0"/>
+            </w:pPr>
+            <w:proofErr w:type="spellStart"/>
             <w:r>
               <w:t>Boundary</w:t>
             </w:r>
+            <w:proofErr w:type="spellEnd"/>
           </w:p>
         </w:tc>
         <w:tc>
@@ -1327,6 +1412,7 @@
             <w:tcW w:w="2817" w:type="dxa"/>
           </w:tcPr>
           <w:p>
+            <w:proofErr w:type="spellStart"/>
             <w:r>
               <w:rPr>
                 <w:b w:val="0"/>
@@ -1341,19 +1427,22 @@
               </w:rPr>
               <w:t>_boundary</w:t>
             </w:r>
-          </w:p>
-        </w:tc>
-        <w:tc>
-          <w:tcPr>
-            <w:tcW w:w="1599" w:type="dxa"/>
-          </w:tcPr>
-          <w:p>
-            <w:pPr>
-              <w:cnfStyle w:val="000000000000" w:firstRow="0" w:lastRow="0" w:firstColumn="0" w:lastColumn="0" w:oddVBand="0" w:evenVBand="0" w:oddHBand="0" w:evenHBand="0" w:firstRowFirstColumn="0" w:firstRowLastColumn="0" w:lastRowFirstColumn="0" w:lastRowLastColumn="0"/>
-            </w:pPr>
+            <w:proofErr w:type="spellEnd"/>
+          </w:p>
+        </w:tc>
+        <w:tc>
+          <w:tcPr>
+            <w:tcW w:w="1599" w:type="dxa"/>
+          </w:tcPr>
+          <w:p>
+            <w:pPr>
+              <w:cnfStyle w:val="000000000000" w:firstRow="0" w:lastRow="0" w:firstColumn="0" w:lastColumn="0" w:oddVBand="0" w:evenVBand="0" w:oddHBand="0" w:evenHBand="0" w:firstRowFirstColumn="0" w:firstRowLastColumn="0" w:lastRowFirstColumn="0" w:lastRowLastColumn="0"/>
+            </w:pPr>
+            <w:proofErr w:type="spellStart"/>
             <w:r>
               <w:t>Boundary</w:t>
             </w:r>
+            <w:proofErr w:type="spellEnd"/>
           </w:p>
         </w:tc>
         <w:tc>
@@ -1380,6 +1469,7 @@
             <w:tcW w:w="2817" w:type="dxa"/>
           </w:tcPr>
           <w:p>
+            <w:proofErr w:type="spellStart"/>
             <w:r>
               <w:rPr>
                 <w:b w:val="0"/>
@@ -1394,27 +1484,30 @@
               </w:rPr>
               <w:t>RequestPage</w:t>
             </w:r>
-          </w:p>
-          <w:p>
-            <w:pPr>
-              <w:rPr>
-                <w:b w:val="0"/>
-                <w:bCs w:val="0"/>
-              </w:rPr>
-            </w:pPr>
-          </w:p>
-        </w:tc>
-        <w:tc>
-          <w:tcPr>
-            <w:tcW w:w="1599" w:type="dxa"/>
-          </w:tcPr>
-          <w:p>
-            <w:pPr>
-              <w:cnfStyle w:val="000000000000" w:firstRow="0" w:lastRow="0" w:firstColumn="0" w:lastColumn="0" w:oddVBand="0" w:evenVBand="0" w:oddHBand="0" w:evenHBand="0" w:firstRowFirstColumn="0" w:firstRowLastColumn="0" w:lastRowFirstColumn="0" w:lastRowLastColumn="0"/>
-            </w:pPr>
+            <w:proofErr w:type="spellEnd"/>
+          </w:p>
+          <w:p>
+            <w:pPr>
+              <w:rPr>
+                <w:b w:val="0"/>
+                <w:bCs w:val="0"/>
+              </w:rPr>
+            </w:pPr>
+          </w:p>
+        </w:tc>
+        <w:tc>
+          <w:tcPr>
+            <w:tcW w:w="1599" w:type="dxa"/>
+          </w:tcPr>
+          <w:p>
+            <w:pPr>
+              <w:cnfStyle w:val="000000000000" w:firstRow="0" w:lastRow="0" w:firstColumn="0" w:lastColumn="0" w:oddVBand="0" w:evenVBand="0" w:oddHBand="0" w:evenHBand="0" w:firstRowFirstColumn="0" w:firstRowLastColumn="0" w:lastRowFirstColumn="0" w:lastRowLastColumn="0"/>
+            </w:pPr>
+            <w:proofErr w:type="spellStart"/>
             <w:r>
               <w:t>Boundary</w:t>
             </w:r>
+            <w:proofErr w:type="spellEnd"/>
           </w:p>
         </w:tc>
         <w:tc>
@@ -1453,41 +1546,38 @@
             <w:tcW w:w="2817" w:type="dxa"/>
           </w:tcPr>
           <w:p>
-            <w:r>
-              <w:rPr>
-                <w:b w:val="0"/>
-                <w:bCs w:val="0"/>
-              </w:rPr>
-              <w:t>Game</w:t>
-            </w:r>
-            <w:r>
-              <w:rPr>
-                <w:b w:val="0"/>
-                <w:bCs w:val="0"/>
-              </w:rPr>
-              <w:t>RequestPage</w:t>
-            </w:r>
-          </w:p>
-          <w:p>
-            <w:pPr>
-              <w:rPr>
-                <w:b w:val="0"/>
-                <w:bCs w:val="0"/>
-              </w:rPr>
-            </w:pPr>
-          </w:p>
-        </w:tc>
-        <w:tc>
-          <w:tcPr>
-            <w:tcW w:w="1599" w:type="dxa"/>
-          </w:tcPr>
-          <w:p>
-            <w:pPr>
-              <w:cnfStyle w:val="000000000000" w:firstRow="0" w:lastRow="0" w:firstColumn="0" w:lastColumn="0" w:oddVBand="0" w:evenVBand="0" w:oddHBand="0" w:evenHBand="0" w:firstRowFirstColumn="0" w:firstRowLastColumn="0" w:lastRowFirstColumn="0" w:lastRowLastColumn="0"/>
-            </w:pPr>
+            <w:proofErr w:type="spellStart"/>
+            <w:r>
+              <w:rPr>
+                <w:b w:val="0"/>
+                <w:bCs w:val="0"/>
+              </w:rPr>
+              <w:t>GameRequestPage</w:t>
+            </w:r>
+            <w:proofErr w:type="spellEnd"/>
+          </w:p>
+          <w:p>
+            <w:pPr>
+              <w:rPr>
+                <w:b w:val="0"/>
+                <w:bCs w:val="0"/>
+              </w:rPr>
+            </w:pPr>
+          </w:p>
+        </w:tc>
+        <w:tc>
+          <w:tcPr>
+            <w:tcW w:w="1599" w:type="dxa"/>
+          </w:tcPr>
+          <w:p>
+            <w:pPr>
+              <w:cnfStyle w:val="000000000000" w:firstRow="0" w:lastRow="0" w:firstColumn="0" w:lastColumn="0" w:oddVBand="0" w:evenVBand="0" w:oddHBand="0" w:evenHBand="0" w:firstRowFirstColumn="0" w:firstRowLastColumn="0" w:lastRowFirstColumn="0" w:lastRowLastColumn="0"/>
+            </w:pPr>
+            <w:proofErr w:type="spellStart"/>
             <w:r>
               <w:t>Boundary</w:t>
             </w:r>
+            <w:proofErr w:type="spellEnd"/>
           </w:p>
         </w:tc>
         <w:tc>
@@ -1517,6 +1607,7 @@
                 <w:bCs w:val="0"/>
               </w:rPr>
             </w:pPr>
+            <w:proofErr w:type="spellStart"/>
             <w:r>
               <w:rPr>
                 <w:b w:val="0"/>
@@ -1524,19 +1615,22 @@
               </w:rPr>
               <w:t>ReportRequestPage</w:t>
             </w:r>
-          </w:p>
-        </w:tc>
-        <w:tc>
-          <w:tcPr>
-            <w:tcW w:w="1599" w:type="dxa"/>
-          </w:tcPr>
-          <w:p>
-            <w:pPr>
-              <w:cnfStyle w:val="000000000000" w:firstRow="0" w:lastRow="0" w:firstColumn="0" w:lastColumn="0" w:oddVBand="0" w:evenVBand="0" w:oddHBand="0" w:evenHBand="0" w:firstRowFirstColumn="0" w:firstRowLastColumn="0" w:lastRowFirstColumn="0" w:lastRowLastColumn="0"/>
-            </w:pPr>
+            <w:proofErr w:type="spellEnd"/>
+          </w:p>
+        </w:tc>
+        <w:tc>
+          <w:tcPr>
+            <w:tcW w:w="1599" w:type="dxa"/>
+          </w:tcPr>
+          <w:p>
+            <w:pPr>
+              <w:cnfStyle w:val="000000000000" w:firstRow="0" w:lastRow="0" w:firstColumn="0" w:lastColumn="0" w:oddVBand="0" w:evenVBand="0" w:oddHBand="0" w:evenHBand="0" w:firstRowFirstColumn="0" w:firstRowLastColumn="0" w:lastRowFirstColumn="0" w:lastRowLastColumn="0"/>
+            </w:pPr>
+            <w:proofErr w:type="spellStart"/>
             <w:r>
               <w:t>Boundary</w:t>
             </w:r>
+            <w:proofErr w:type="spellEnd"/>
           </w:p>
         </w:tc>
         <w:tc>
@@ -1566,6 +1660,7 @@
                 <w:bCs w:val="0"/>
               </w:rPr>
             </w:pPr>
+            <w:proofErr w:type="spellStart"/>
             <w:r>
               <w:rPr>
                 <w:b w:val="0"/>
@@ -1580,19 +1675,22 @@
               </w:rPr>
               <w:t>_boundary</w:t>
             </w:r>
-          </w:p>
-        </w:tc>
-        <w:tc>
-          <w:tcPr>
-            <w:tcW w:w="1599" w:type="dxa"/>
-          </w:tcPr>
-          <w:p>
-            <w:pPr>
-              <w:cnfStyle w:val="000000000000" w:firstRow="0" w:lastRow="0" w:firstColumn="0" w:lastColumn="0" w:oddVBand="0" w:evenVBand="0" w:oddHBand="0" w:evenHBand="0" w:firstRowFirstColumn="0" w:firstRowLastColumn="0" w:lastRowFirstColumn="0" w:lastRowLastColumn="0"/>
-            </w:pPr>
+            <w:proofErr w:type="spellEnd"/>
+          </w:p>
+        </w:tc>
+        <w:tc>
+          <w:tcPr>
+            <w:tcW w:w="1599" w:type="dxa"/>
+          </w:tcPr>
+          <w:p>
+            <w:pPr>
+              <w:cnfStyle w:val="000000000000" w:firstRow="0" w:lastRow="0" w:firstColumn="0" w:lastColumn="0" w:oddVBand="0" w:evenVBand="0" w:oddHBand="0" w:evenHBand="0" w:firstRowFirstColumn="0" w:firstRowLastColumn="0" w:lastRowFirstColumn="0" w:lastRowLastColumn="0"/>
+            </w:pPr>
+            <w:proofErr w:type="spellStart"/>
             <w:r>
               <w:t>Boundary</w:t>
             </w:r>
+            <w:proofErr w:type="spellEnd"/>
           </w:p>
         </w:tc>
         <w:tc>
@@ -1625,6 +1723,7 @@
                 <w:bCs w:val="0"/>
               </w:rPr>
             </w:pPr>
+            <w:proofErr w:type="spellStart"/>
             <w:r>
               <w:rPr>
                 <w:b w:val="0"/>
@@ -1633,19 +1732,22 @@
               <w:lastRenderedPageBreak/>
               <w:t>GameUpdaterForm</w:t>
             </w:r>
-          </w:p>
-        </w:tc>
-        <w:tc>
-          <w:tcPr>
-            <w:tcW w:w="1599" w:type="dxa"/>
-          </w:tcPr>
-          <w:p>
-            <w:pPr>
-              <w:cnfStyle w:val="000000000000" w:firstRow="0" w:lastRow="0" w:firstColumn="0" w:lastColumn="0" w:oddVBand="0" w:evenVBand="0" w:oddHBand="0" w:evenHBand="0" w:firstRowFirstColumn="0" w:firstRowLastColumn="0" w:lastRowFirstColumn="0" w:lastRowLastColumn="0"/>
-            </w:pPr>
+            <w:proofErr w:type="spellEnd"/>
+          </w:p>
+        </w:tc>
+        <w:tc>
+          <w:tcPr>
+            <w:tcW w:w="1599" w:type="dxa"/>
+          </w:tcPr>
+          <w:p>
+            <w:pPr>
+              <w:cnfStyle w:val="000000000000" w:firstRow="0" w:lastRow="0" w:firstColumn="0" w:lastColumn="0" w:oddVBand="0" w:evenVBand="0" w:oddHBand="0" w:evenHBand="0" w:firstRowFirstColumn="0" w:firstRowLastColumn="0" w:lastRowFirstColumn="0" w:lastRowLastColumn="0"/>
+            </w:pPr>
+            <w:proofErr w:type="spellStart"/>
             <w:r>
               <w:t>Boundary</w:t>
             </w:r>
+            <w:proofErr w:type="spellEnd"/>
           </w:p>
         </w:tc>
         <w:tc>
@@ -1678,6 +1780,7 @@
                 <w:bCs w:val="0"/>
               </w:rPr>
             </w:pPr>
+            <w:proofErr w:type="spellStart"/>
             <w:r>
               <w:rPr>
                 <w:b w:val="0"/>
@@ -1699,6 +1802,7 @@
               </w:rPr>
               <w:t>ontrol</w:t>
             </w:r>
+            <w:proofErr w:type="spellEnd"/>
           </w:p>
         </w:tc>
         <w:tc>
@@ -1732,8 +1836,13 @@
               <w:t>controll</w:t>
             </w:r>
             <w:r>
-              <w:t>are il corretto inserimento dei campi in un form</w:t>
-            </w:r>
+              <w:t xml:space="preserve">are il corretto inserimento dei campi in un </w:t>
+            </w:r>
+            <w:proofErr w:type="spellStart"/>
+            <w:r>
+              <w:t>form</w:t>
+            </w:r>
+            <w:proofErr w:type="spellEnd"/>
             <w:r>
               <w:t xml:space="preserve"> </w:t>
             </w:r>
@@ -1762,6 +1871,7 @@
                 <w:bCs w:val="0"/>
               </w:rPr>
             </w:pPr>
+            <w:proofErr w:type="spellStart"/>
             <w:r>
               <w:rPr>
                 <w:b w:val="0"/>
@@ -1783,6 +1893,7 @@
               </w:rPr>
               <w:t>ontrol</w:t>
             </w:r>
+            <w:proofErr w:type="spellEnd"/>
           </w:p>
         </w:tc>
         <w:tc>
@@ -1834,6 +1945,7 @@
                 <w:bCs w:val="0"/>
               </w:rPr>
             </w:pPr>
+            <w:proofErr w:type="spellStart"/>
             <w:r>
               <w:rPr>
                 <w:b w:val="0"/>
@@ -1855,6 +1967,7 @@
               </w:rPr>
               <w:t>ontrol</w:t>
             </w:r>
+            <w:proofErr w:type="spellEnd"/>
           </w:p>
         </w:tc>
         <w:tc>
@@ -1903,6 +2016,7 @@
                 <w:bCs w:val="0"/>
               </w:rPr>
             </w:pPr>
+            <w:proofErr w:type="spellStart"/>
             <w:r>
               <w:rPr>
                 <w:b w:val="0"/>
@@ -1924,6 +2038,7 @@
               </w:rPr>
               <w:t>ontrol</w:t>
             </w:r>
+            <w:proofErr w:type="spellEnd"/>
           </w:p>
         </w:tc>
         <w:tc>
@@ -1975,6 +2090,7 @@
                 <w:bCs w:val="0"/>
               </w:rPr>
             </w:pPr>
+            <w:proofErr w:type="spellStart"/>
             <w:r>
               <w:rPr>
                 <w:b w:val="0"/>
@@ -1982,6 +2098,7 @@
               </w:rPr>
               <w:t>ChangePassword_Control</w:t>
             </w:r>
+            <w:proofErr w:type="spellEnd"/>
           </w:p>
         </w:tc>
         <w:tc>
@@ -2033,6 +2150,7 @@
                 <w:bCs w:val="0"/>
               </w:rPr>
             </w:pPr>
+            <w:proofErr w:type="spellStart"/>
             <w:r>
               <w:rPr>
                 <w:b w:val="0"/>
@@ -2054,6 +2172,7 @@
               </w:rPr>
               <w:t>ontrol</w:t>
             </w:r>
+            <w:proofErr w:type="spellEnd"/>
           </w:p>
         </w:tc>
         <w:tc>
@@ -2084,8 +2203,13 @@
               <w:t xml:space="preserve"> tra tutti i giochi</w:t>
             </w:r>
             <w:r>
-              <w:t xml:space="preserve"> o thread</w:t>
-            </w:r>
+              <w:t xml:space="preserve"> o </w:t>
+            </w:r>
+            <w:proofErr w:type="spellStart"/>
+            <w:r>
+              <w:t>thread</w:t>
+            </w:r>
+            <w:proofErr w:type="spellEnd"/>
             <w:r>
               <w:t xml:space="preserve"> presenti nel </w:t>
             </w:r>
@@ -2126,6 +2250,7 @@
                 <w:bCs w:val="0"/>
               </w:rPr>
             </w:pPr>
+            <w:proofErr w:type="spellStart"/>
             <w:r>
               <w:rPr>
                 <w:b w:val="0"/>
@@ -2147,6 +2272,7 @@
               </w:rPr>
               <w:t>ontrol</w:t>
             </w:r>
+            <w:proofErr w:type="spellEnd"/>
           </w:p>
         </w:tc>
         <w:tc>
@@ -2195,6 +2321,7 @@
                 <w:bCs w:val="0"/>
               </w:rPr>
             </w:pPr>
+            <w:proofErr w:type="spellStart"/>
             <w:r>
               <w:rPr>
                 <w:b w:val="0"/>
@@ -2216,6 +2343,7 @@
               </w:rPr>
               <w:t>ontrol</w:t>
             </w:r>
+            <w:proofErr w:type="spellEnd"/>
           </w:p>
         </w:tc>
         <w:tc>
@@ -2246,13 +2374,29 @@
               <w:t xml:space="preserve">, </w:t>
             </w:r>
             <w:r>
-              <w:t>di creare un nuovo thread riguardo un gioco</w:t>
+              <w:t xml:space="preserve">di creare un nuovo </w:t>
+            </w:r>
+            <w:proofErr w:type="spellStart"/>
+            <w:r>
+              <w:t>thread</w:t>
+            </w:r>
+            <w:proofErr w:type="spellEnd"/>
+            <w:r>
+              <w:t xml:space="preserve"> riguardo un gioco</w:t>
             </w:r>
             <w:r>
               <w:t xml:space="preserve"> oppure di seg</w:t>
             </w:r>
             <w:r>
-              <w:t>nalare un commento o thread sgradito</w:t>
+              <w:t xml:space="preserve">nalare un commento o </w:t>
+            </w:r>
+            <w:proofErr w:type="spellStart"/>
+            <w:r>
+              <w:t>thread</w:t>
+            </w:r>
+            <w:proofErr w:type="spellEnd"/>
+            <w:r>
+              <w:t xml:space="preserve"> sgradito</w:t>
             </w:r>
           </w:p>
         </w:tc>
@@ -2273,6 +2417,7 @@
                 <w:bCs w:val="0"/>
               </w:rPr>
             </w:pPr>
+            <w:proofErr w:type="spellStart"/>
             <w:r>
               <w:rPr>
                 <w:b w:val="0"/>
@@ -2294,6 +2439,7 @@
               </w:rPr>
               <w:t>ontrol</w:t>
             </w:r>
+            <w:proofErr w:type="spellEnd"/>
           </w:p>
         </w:tc>
         <w:tc>
@@ -2318,7 +2464,15 @@
               <w:cnfStyle w:val="000000000000" w:firstRow="0" w:lastRow="0" w:firstColumn="0" w:lastColumn="0" w:oddVBand="0" w:evenVBand="0" w:oddHBand="0" w:evenHBand="0" w:firstRowFirstColumn="0" w:firstRowLastColumn="0" w:lastRowFirstColumn="0" w:lastRowLastColumn="0"/>
             </w:pPr>
             <w:r>
-              <w:t>Si occupa di tutte le operazioni di controllo per l’aggiunta di un nuovo thread da parte di un admin</w:t>
+              <w:t xml:space="preserve">Si occupa di tutte le operazioni di controllo per l’aggiunta di un nuovo </w:t>
+            </w:r>
+            <w:proofErr w:type="spellStart"/>
+            <w:r>
+              <w:t>thread</w:t>
+            </w:r>
+            <w:proofErr w:type="spellEnd"/>
+            <w:r>
+              <w:t xml:space="preserve"> da parte di un admin</w:t>
             </w:r>
             <w:r>
               <w:t xml:space="preserve"> e </w:t>
@@ -2348,6 +2502,7 @@
                 <w:bCs w:val="0"/>
               </w:rPr>
             </w:pPr>
+            <w:proofErr w:type="spellStart"/>
             <w:r>
               <w:rPr>
                 <w:b w:val="0"/>
@@ -2355,6 +2510,7 @@
               </w:rPr>
               <w:t>Vote_control</w:t>
             </w:r>
+            <w:proofErr w:type="spellEnd"/>
           </w:p>
         </w:tc>
         <w:tc>
@@ -2397,6 +2553,7 @@
                 <w:bCs w:val="0"/>
               </w:rPr>
             </w:pPr>
+            <w:proofErr w:type="spellStart"/>
             <w:r>
               <w:rPr>
                 <w:b w:val="0"/>
@@ -2418,6 +2575,7 @@
               </w:rPr>
               <w:t>ontrol</w:t>
             </w:r>
+            <w:proofErr w:type="spellEnd"/>
           </w:p>
         </w:tc>
         <w:tc>
@@ -2463,6 +2621,7 @@
                 <w:bCs w:val="0"/>
               </w:rPr>
             </w:pPr>
+            <w:proofErr w:type="spellStart"/>
             <w:r>
               <w:rPr>
                 <w:b w:val="0"/>
@@ -2470,6 +2629,7 @@
               </w:rPr>
               <w:t>Like_control</w:t>
             </w:r>
+            <w:proofErr w:type="spellEnd"/>
           </w:p>
         </w:tc>
         <w:tc>
@@ -2518,6 +2678,7 @@
                 <w:bCs w:val="0"/>
               </w:rPr>
             </w:pPr>
+            <w:proofErr w:type="spellStart"/>
             <w:r>
               <w:rPr>
                 <w:b w:val="0"/>
@@ -2546,6 +2707,7 @@
               </w:rPr>
               <w:t>ontrol</w:t>
             </w:r>
+            <w:proofErr w:type="spellEnd"/>
           </w:p>
         </w:tc>
         <w:tc>
@@ -2608,9 +2770,11 @@
             <w:pPr>
               <w:cnfStyle w:val="000000000000" w:firstRow="0" w:lastRow="0" w:firstColumn="0" w:lastColumn="0" w:oddVBand="0" w:evenVBand="0" w:oddHBand="0" w:evenHBand="0" w:firstRowFirstColumn="0" w:firstRowLastColumn="0" w:lastRowFirstColumn="0" w:lastRowLastColumn="0"/>
             </w:pPr>
+            <w:proofErr w:type="spellStart"/>
             <w:r>
               <w:t>Entity</w:t>
             </w:r>
+            <w:proofErr w:type="spellEnd"/>
           </w:p>
         </w:tc>
         <w:tc>
@@ -2646,6 +2810,7 @@
                 <w:bCs w:val="0"/>
               </w:rPr>
             </w:pPr>
+            <w:proofErr w:type="spellStart"/>
             <w:r>
               <w:rPr>
                 <w:b w:val="0"/>
@@ -2660,19 +2825,22 @@
               </w:rPr>
               <w:t>Set</w:t>
             </w:r>
-          </w:p>
-        </w:tc>
-        <w:tc>
-          <w:tcPr>
-            <w:tcW w:w="1599" w:type="dxa"/>
-          </w:tcPr>
-          <w:p>
-            <w:pPr>
-              <w:cnfStyle w:val="000000000000" w:firstRow="0" w:lastRow="0" w:firstColumn="0" w:lastColumn="0" w:oddVBand="0" w:evenVBand="0" w:oddHBand="0" w:evenHBand="0" w:firstRowFirstColumn="0" w:firstRowLastColumn="0" w:lastRowFirstColumn="0" w:lastRowLastColumn="0"/>
-            </w:pPr>
+            <w:proofErr w:type="spellEnd"/>
+          </w:p>
+        </w:tc>
+        <w:tc>
+          <w:tcPr>
+            <w:tcW w:w="1599" w:type="dxa"/>
+          </w:tcPr>
+          <w:p>
+            <w:pPr>
+              <w:cnfStyle w:val="000000000000" w:firstRow="0" w:lastRow="0" w:firstColumn="0" w:lastColumn="0" w:oddVBand="0" w:evenVBand="0" w:oddHBand="0" w:evenHBand="0" w:firstRowFirstColumn="0" w:firstRowLastColumn="0" w:lastRowFirstColumn="0" w:lastRowLastColumn="0"/>
+            </w:pPr>
+            <w:proofErr w:type="spellStart"/>
             <w:r>
               <w:t>Entity</w:t>
             </w:r>
+            <w:proofErr w:type="spellEnd"/>
           </w:p>
         </w:tc>
         <w:tc>
@@ -2731,9 +2899,11 @@
             <w:pPr>
               <w:cnfStyle w:val="000000000000" w:firstRow="0" w:lastRow="0" w:firstColumn="0" w:lastColumn="0" w:oddVBand="0" w:evenVBand="0" w:oddHBand="0" w:evenHBand="0" w:firstRowFirstColumn="0" w:firstRowLastColumn="0" w:lastRowFirstColumn="0" w:lastRowLastColumn="0"/>
             </w:pPr>
+            <w:proofErr w:type="spellStart"/>
             <w:r>
               <w:t>Entity</w:t>
             </w:r>
+            <w:proofErr w:type="spellEnd"/>
           </w:p>
         </w:tc>
         <w:tc>
@@ -2786,9 +2956,11 @@
             <w:pPr>
               <w:cnfStyle w:val="000000000000" w:firstRow="0" w:lastRow="0" w:firstColumn="0" w:lastColumn="0" w:oddVBand="0" w:evenVBand="0" w:oddHBand="0" w:evenHBand="0" w:firstRowFirstColumn="0" w:firstRowLastColumn="0" w:lastRowFirstColumn="0" w:lastRowLastColumn="0"/>
             </w:pPr>
+            <w:proofErr w:type="spellStart"/>
             <w:r>
               <w:t>Entity</w:t>
             </w:r>
+            <w:proofErr w:type="spellEnd"/>
           </w:p>
         </w:tc>
         <w:tc>
@@ -2835,9 +3007,11 @@
             <w:pPr>
               <w:cnfStyle w:val="000000000000" w:firstRow="0" w:lastRow="0" w:firstColumn="0" w:lastColumn="0" w:oddVBand="0" w:evenVBand="0" w:oddHBand="0" w:evenHBand="0" w:firstRowFirstColumn="0" w:firstRowLastColumn="0" w:lastRowFirstColumn="0" w:lastRowLastColumn="0"/>
             </w:pPr>
+            <w:proofErr w:type="spellStart"/>
             <w:r>
               <w:t>Entity</w:t>
             </w:r>
+            <w:proofErr w:type="spellEnd"/>
           </w:p>
         </w:tc>
         <w:tc>
@@ -2890,9 +3064,11 @@
             <w:pPr>
               <w:cnfStyle w:val="000000000000" w:firstRow="0" w:lastRow="0" w:firstColumn="0" w:lastColumn="0" w:oddVBand="0" w:evenVBand="0" w:oddHBand="0" w:evenHBand="0" w:firstRowFirstColumn="0" w:firstRowLastColumn="0" w:lastRowFirstColumn="0" w:lastRowLastColumn="0"/>
             </w:pPr>
+            <w:proofErr w:type="spellStart"/>
             <w:r>
               <w:t>Entity</w:t>
             </w:r>
+            <w:proofErr w:type="spellEnd"/>
           </w:p>
         </w:tc>
         <w:tc>
@@ -2942,9 +3118,11 @@
             <w:pPr>
               <w:cnfStyle w:val="000000000000" w:firstRow="0" w:lastRow="0" w:firstColumn="0" w:lastColumn="0" w:oddVBand="0" w:evenVBand="0" w:oddHBand="0" w:evenHBand="0" w:firstRowFirstColumn="0" w:firstRowLastColumn="0" w:lastRowFirstColumn="0" w:lastRowLastColumn="0"/>
             </w:pPr>
+            <w:proofErr w:type="spellStart"/>
             <w:r>
               <w:t>Entity</w:t>
             </w:r>
+            <w:proofErr w:type="spellEnd"/>
           </w:p>
         </w:tc>
         <w:tc>
@@ -2980,6 +3158,7 @@
                 <w:bCs w:val="0"/>
               </w:rPr>
             </w:pPr>
+            <w:proofErr w:type="spellStart"/>
             <w:r>
               <w:rPr>
                 <w:b w:val="0"/>
@@ -2988,19 +3167,22 @@
               <w:lastRenderedPageBreak/>
               <w:t>Comment</w:t>
             </w:r>
-          </w:p>
-        </w:tc>
-        <w:tc>
-          <w:tcPr>
-            <w:tcW w:w="1599" w:type="dxa"/>
-          </w:tcPr>
-          <w:p>
-            <w:pPr>
-              <w:cnfStyle w:val="000000000000" w:firstRow="0" w:lastRow="0" w:firstColumn="0" w:lastColumn="0" w:oddVBand="0" w:evenVBand="0" w:oddHBand="0" w:evenHBand="0" w:firstRowFirstColumn="0" w:firstRowLastColumn="0" w:lastRowFirstColumn="0" w:lastRowLastColumn="0"/>
-            </w:pPr>
+            <w:proofErr w:type="spellEnd"/>
+          </w:p>
+        </w:tc>
+        <w:tc>
+          <w:tcPr>
+            <w:tcW w:w="1599" w:type="dxa"/>
+          </w:tcPr>
+          <w:p>
+            <w:pPr>
+              <w:cnfStyle w:val="000000000000" w:firstRow="0" w:lastRow="0" w:firstColumn="0" w:lastColumn="0" w:oddVBand="0" w:evenVBand="0" w:oddHBand="0" w:evenHBand="0" w:firstRowFirstColumn="0" w:firstRowLastColumn="0" w:lastRowFirstColumn="0" w:lastRowLastColumn="0"/>
+            </w:pPr>
+            <w:proofErr w:type="spellStart"/>
             <w:r>
               <w:t>Entity</w:t>
             </w:r>
+            <w:proofErr w:type="spellEnd"/>
           </w:p>
         </w:tc>
         <w:tc>
@@ -3030,6 +3212,7 @@
             <w:tcW w:w="2817" w:type="dxa"/>
           </w:tcPr>
           <w:p>
+            <w:proofErr w:type="spellStart"/>
             <w:r>
               <w:rPr>
                 <w:b w:val="0"/>
@@ -3037,19 +3220,22 @@
               </w:rPr>
               <w:t>Thread</w:t>
             </w:r>
-          </w:p>
-        </w:tc>
-        <w:tc>
-          <w:tcPr>
-            <w:tcW w:w="1599" w:type="dxa"/>
-          </w:tcPr>
-          <w:p>
-            <w:pPr>
-              <w:cnfStyle w:val="000000000000" w:firstRow="0" w:lastRow="0" w:firstColumn="0" w:lastColumn="0" w:oddVBand="0" w:evenVBand="0" w:oddHBand="0" w:evenHBand="0" w:firstRowFirstColumn="0" w:firstRowLastColumn="0" w:lastRowFirstColumn="0" w:lastRowLastColumn="0"/>
-            </w:pPr>
+            <w:proofErr w:type="spellEnd"/>
+          </w:p>
+        </w:tc>
+        <w:tc>
+          <w:tcPr>
+            <w:tcW w:w="1599" w:type="dxa"/>
+          </w:tcPr>
+          <w:p>
+            <w:pPr>
+              <w:cnfStyle w:val="000000000000" w:firstRow="0" w:lastRow="0" w:firstColumn="0" w:lastColumn="0" w:oddVBand="0" w:evenVBand="0" w:oddHBand="0" w:evenHBand="0" w:firstRowFirstColumn="0" w:firstRowLastColumn="0" w:lastRowFirstColumn="0" w:lastRowLastColumn="0"/>
+            </w:pPr>
+            <w:proofErr w:type="spellStart"/>
             <w:r>
               <w:t>Entity</w:t>
             </w:r>
+            <w:proofErr w:type="spellEnd"/>
           </w:p>
         </w:tc>
         <w:tc>
@@ -3085,6 +3271,7 @@
                 <w:bCs w:val="0"/>
               </w:rPr>
             </w:pPr>
+            <w:proofErr w:type="spellStart"/>
             <w:r>
               <w:rPr>
                 <w:b w:val="0"/>
@@ -3099,19 +3286,22 @@
               </w:rPr>
               <w:t>Set</w:t>
             </w:r>
-          </w:p>
-        </w:tc>
-        <w:tc>
-          <w:tcPr>
-            <w:tcW w:w="1599" w:type="dxa"/>
-          </w:tcPr>
-          <w:p>
-            <w:pPr>
-              <w:cnfStyle w:val="000000000000" w:firstRow="0" w:lastRow="0" w:firstColumn="0" w:lastColumn="0" w:oddVBand="0" w:evenVBand="0" w:oddHBand="0" w:evenHBand="0" w:firstRowFirstColumn="0" w:firstRowLastColumn="0" w:lastRowFirstColumn="0" w:lastRowLastColumn="0"/>
-            </w:pPr>
+            <w:proofErr w:type="spellEnd"/>
+          </w:p>
+        </w:tc>
+        <w:tc>
+          <w:tcPr>
+            <w:tcW w:w="1599" w:type="dxa"/>
+          </w:tcPr>
+          <w:p>
+            <w:pPr>
+              <w:cnfStyle w:val="000000000000" w:firstRow="0" w:lastRow="0" w:firstColumn="0" w:lastColumn="0" w:oddVBand="0" w:evenVBand="0" w:oddHBand="0" w:evenHBand="0" w:firstRowFirstColumn="0" w:firstRowLastColumn="0" w:lastRowFirstColumn="0" w:lastRowLastColumn="0"/>
+            </w:pPr>
+            <w:proofErr w:type="spellStart"/>
             <w:r>
               <w:t>Entity</w:t>
             </w:r>
+            <w:proofErr w:type="spellEnd"/>
           </w:p>
         </w:tc>
         <w:tc>
@@ -3150,6 +3340,7 @@
                 <w:bCs w:val="0"/>
               </w:rPr>
             </w:pPr>
+            <w:proofErr w:type="spellStart"/>
             <w:r>
               <w:rPr>
                 <w:b w:val="0"/>
@@ -3164,19 +3355,22 @@
               </w:rPr>
               <w:t>Request</w:t>
             </w:r>
-          </w:p>
-        </w:tc>
-        <w:tc>
-          <w:tcPr>
-            <w:tcW w:w="1599" w:type="dxa"/>
-          </w:tcPr>
-          <w:p>
-            <w:pPr>
-              <w:cnfStyle w:val="000000000000" w:firstRow="0" w:lastRow="0" w:firstColumn="0" w:lastColumn="0" w:oddVBand="0" w:evenVBand="0" w:oddHBand="0" w:evenHBand="0" w:firstRowFirstColumn="0" w:firstRowLastColumn="0" w:lastRowFirstColumn="0" w:lastRowLastColumn="0"/>
-            </w:pPr>
+            <w:proofErr w:type="spellEnd"/>
+          </w:p>
+        </w:tc>
+        <w:tc>
+          <w:tcPr>
+            <w:tcW w:w="1599" w:type="dxa"/>
+          </w:tcPr>
+          <w:p>
+            <w:pPr>
+              <w:cnfStyle w:val="000000000000" w:firstRow="0" w:lastRow="0" w:firstColumn="0" w:lastColumn="0" w:oddVBand="0" w:evenVBand="0" w:oddHBand="0" w:evenHBand="0" w:firstRowFirstColumn="0" w:firstRowLastColumn="0" w:lastRowFirstColumn="0" w:lastRowLastColumn="0"/>
+            </w:pPr>
+            <w:proofErr w:type="spellStart"/>
             <w:r>
               <w:t>Entity</w:t>
             </w:r>
+            <w:proofErr w:type="spellEnd"/>
           </w:p>
         </w:tc>
         <w:tc>
@@ -3215,6 +3409,7 @@
                 <w:bCs w:val="0"/>
               </w:rPr>
             </w:pPr>
+            <w:proofErr w:type="spellStart"/>
             <w:r>
               <w:rPr>
                 <w:b w:val="0"/>
@@ -3222,31 +3417,42 @@
               </w:rPr>
               <w:t>ThreadRequest</w:t>
             </w:r>
-          </w:p>
-        </w:tc>
-        <w:tc>
-          <w:tcPr>
-            <w:tcW w:w="1599" w:type="dxa"/>
-          </w:tcPr>
-          <w:p>
-            <w:pPr>
-              <w:cnfStyle w:val="000000000000" w:firstRow="0" w:lastRow="0" w:firstColumn="0" w:lastColumn="0" w:oddVBand="0" w:evenVBand="0" w:oddHBand="0" w:evenHBand="0" w:firstRowFirstColumn="0" w:firstRowLastColumn="0" w:lastRowFirstColumn="0" w:lastRowLastColumn="0"/>
-            </w:pPr>
+            <w:proofErr w:type="spellEnd"/>
+          </w:p>
+        </w:tc>
+        <w:tc>
+          <w:tcPr>
+            <w:tcW w:w="1599" w:type="dxa"/>
+          </w:tcPr>
+          <w:p>
+            <w:pPr>
+              <w:cnfStyle w:val="000000000000" w:firstRow="0" w:lastRow="0" w:firstColumn="0" w:lastColumn="0" w:oddVBand="0" w:evenVBand="0" w:oddHBand="0" w:evenHBand="0" w:firstRowFirstColumn="0" w:firstRowLastColumn="0" w:lastRowFirstColumn="0" w:lastRowLastColumn="0"/>
+            </w:pPr>
+            <w:proofErr w:type="spellStart"/>
             <w:r>
               <w:t>Entity</w:t>
             </w:r>
-          </w:p>
-        </w:tc>
-        <w:tc>
-          <w:tcPr>
-            <w:tcW w:w="5502" w:type="dxa"/>
-          </w:tcPr>
-          <w:p>
-            <w:pPr>
-              <w:cnfStyle w:val="000000000000" w:firstRow="0" w:lastRow="0" w:firstColumn="0" w:lastColumn="0" w:oddVBand="0" w:evenVBand="0" w:oddHBand="0" w:evenHBand="0" w:firstRowFirstColumn="0" w:firstRowLastColumn="0" w:lastRowFirstColumn="0" w:lastRowLastColumn="0"/>
-            </w:pPr>
-            <w:r>
-              <w:t>Rappresenta una richiesta per l’aggiunta di un nuovo thread inviata a un admin da un utente registrato</w:t>
+            <w:proofErr w:type="spellEnd"/>
+          </w:p>
+        </w:tc>
+        <w:tc>
+          <w:tcPr>
+            <w:tcW w:w="5502" w:type="dxa"/>
+          </w:tcPr>
+          <w:p>
+            <w:pPr>
+              <w:cnfStyle w:val="000000000000" w:firstRow="0" w:lastRow="0" w:firstColumn="0" w:lastColumn="0" w:oddVBand="0" w:evenVBand="0" w:oddHBand="0" w:evenHBand="0" w:firstRowFirstColumn="0" w:firstRowLastColumn="0" w:lastRowFirstColumn="0" w:lastRowLastColumn="0"/>
+            </w:pPr>
+            <w:r>
+              <w:t xml:space="preserve">Rappresenta una richiesta per l’aggiunta di un nuovo </w:t>
+            </w:r>
+            <w:proofErr w:type="spellStart"/>
+            <w:r>
+              <w:t>thread</w:t>
+            </w:r>
+            <w:proofErr w:type="spellEnd"/>
+            <w:r>
+              <w:t xml:space="preserve"> inviata a un admin da un utente registrato</w:t>
             </w:r>
           </w:p>
         </w:tc>
@@ -3267,6 +3473,7 @@
                 <w:bCs w:val="0"/>
               </w:rPr>
             </w:pPr>
+            <w:proofErr w:type="spellStart"/>
             <w:r>
               <w:rPr>
                 <w:b w:val="0"/>
@@ -3274,19 +3481,22 @@
               </w:rPr>
               <w:t>ReportRequest</w:t>
             </w:r>
-          </w:p>
-        </w:tc>
-        <w:tc>
-          <w:tcPr>
-            <w:tcW w:w="1599" w:type="dxa"/>
-          </w:tcPr>
-          <w:p>
-            <w:pPr>
-              <w:cnfStyle w:val="000000000000" w:firstRow="0" w:lastRow="0" w:firstColumn="0" w:lastColumn="0" w:oddVBand="0" w:evenVBand="0" w:oddHBand="0" w:evenHBand="0" w:firstRowFirstColumn="0" w:firstRowLastColumn="0" w:lastRowFirstColumn="0" w:lastRowLastColumn="0"/>
-            </w:pPr>
+            <w:proofErr w:type="spellEnd"/>
+          </w:p>
+        </w:tc>
+        <w:tc>
+          <w:tcPr>
+            <w:tcW w:w="1599" w:type="dxa"/>
+          </w:tcPr>
+          <w:p>
+            <w:pPr>
+              <w:cnfStyle w:val="000000000000" w:firstRow="0" w:lastRow="0" w:firstColumn="0" w:lastColumn="0" w:oddVBand="0" w:evenVBand="0" w:oddHBand="0" w:evenHBand="0" w:firstRowFirstColumn="0" w:firstRowLastColumn="0" w:lastRowFirstColumn="0" w:lastRowLastColumn="0"/>
+            </w:pPr>
+            <w:proofErr w:type="spellStart"/>
             <w:r>
               <w:t>Entity</w:t>
             </w:r>
+            <w:proofErr w:type="spellEnd"/>
           </w:p>
         </w:tc>
         <w:tc>
@@ -3301,7 +3511,15 @@
               <w:t xml:space="preserve">Rappresenta una </w:t>
             </w:r>
             <w:r>
-              <w:t xml:space="preserve">segnalazione di un commento o un thread </w:t>
+              <w:t xml:space="preserve">segnalazione di un commento o un </w:t>
+            </w:r>
+            <w:proofErr w:type="spellStart"/>
+            <w:r>
+              <w:t>thread</w:t>
+            </w:r>
+            <w:proofErr w:type="spellEnd"/>
+            <w:r>
+              <w:t xml:space="preserve"> </w:t>
             </w:r>
             <w:r>
               <w:t>inviata a un admin da un utente registrato</w:t>
@@ -3325,6 +3543,7 @@
                 <w:bCs w:val="0"/>
               </w:rPr>
             </w:pPr>
+            <w:proofErr w:type="spellStart"/>
             <w:r>
               <w:rPr>
                 <w:b w:val="0"/>
@@ -3332,6 +3551,7 @@
               </w:rPr>
               <w:t>User_manager</w:t>
             </w:r>
+            <w:proofErr w:type="spellEnd"/>
           </w:p>
         </w:tc>
         <w:tc>
@@ -3386,6 +3606,7 @@
                 <w:bCs w:val="0"/>
               </w:rPr>
             </w:pPr>
+            <w:proofErr w:type="spellStart"/>
             <w:r>
               <w:rPr>
                 <w:b w:val="0"/>
@@ -3393,6 +3614,7 @@
               </w:rPr>
               <w:t>Game_manager</w:t>
             </w:r>
+            <w:proofErr w:type="spellEnd"/>
           </w:p>
         </w:tc>
         <w:tc>
@@ -3438,6 +3660,7 @@
                 <w:bCs w:val="0"/>
               </w:rPr>
             </w:pPr>
+            <w:proofErr w:type="spellStart"/>
             <w:r>
               <w:rPr>
                 <w:b w:val="0"/>
@@ -3445,6 +3668,7 @@
               </w:rPr>
               <w:t>Thread_manager</w:t>
             </w:r>
+            <w:proofErr w:type="spellEnd"/>
           </w:p>
         </w:tc>
         <w:tc>
@@ -3469,7 +3693,15 @@
               <w:cnfStyle w:val="000000000000" w:firstRow="0" w:lastRow="0" w:firstColumn="0" w:lastColumn="0" w:oddVBand="0" w:evenVBand="0" w:oddHBand="0" w:evenHBand="0" w:firstRowFirstColumn="0" w:firstRowLastColumn="0" w:lastRowFirstColumn="0" w:lastRowLastColumn="0"/>
             </w:pPr>
             <w:r>
-              <w:t>Si occupa della gestione dei dati persistenti relativi all’entità “Thread”</w:t>
+              <w:t>Si occupa della gestione dei dati persistenti relativi all’entità “</w:t>
+            </w:r>
+            <w:proofErr w:type="spellStart"/>
+            <w:r>
+              <w:t>Thread</w:t>
+            </w:r>
+            <w:proofErr w:type="spellEnd"/>
+            <w:r>
+              <w:t>”</w:t>
             </w:r>
           </w:p>
         </w:tc>
@@ -3484,6 +3716,7 @@
             <w:tcW w:w="2817" w:type="dxa"/>
           </w:tcPr>
           <w:p>
+            <w:proofErr w:type="spellStart"/>
             <w:r>
               <w:rPr>
                 <w:b w:val="0"/>
@@ -3491,16 +3724,20 @@
               </w:rPr>
               <w:t>List_manager</w:t>
             </w:r>
-          </w:p>
-        </w:tc>
-        <w:tc>
-          <w:tcPr>
-            <w:tcW w:w="1599" w:type="dxa"/>
-          </w:tcPr>
-          <w:p>
-            <w:pPr>
-              <w:cnfStyle w:val="000000000000" w:firstRow="0" w:lastRow="0" w:firstColumn="0" w:lastColumn="0" w:oddVBand="0" w:evenVBand="0" w:oddHBand="0" w:evenHBand="0" w:firstRowFirstColumn="0" w:firstRowLastColumn="0" w:lastRowFirstColumn="0" w:lastRowLastColumn="0"/>
-            </w:pPr>
+            <w:proofErr w:type="spellEnd"/>
+          </w:p>
+        </w:tc>
+        <w:tc>
+          <w:tcPr>
+            <w:tcW w:w="1599" w:type="dxa"/>
+          </w:tcPr>
+          <w:p>
+            <w:pPr>
+              <w:cnfStyle w:val="000000000000" w:firstRow="0" w:lastRow="0" w:firstColumn="0" w:lastColumn="0" w:oddVBand="0" w:evenVBand="0" w:oddHBand="0" w:evenHBand="0" w:firstRowFirstColumn="0" w:firstRowLastColumn="0" w:lastRowFirstColumn="0" w:lastRowLastColumn="0"/>
+            </w:pPr>
+            <w:r>
+              <w:t>Manager</w:t>
+            </w:r>
           </w:p>
         </w:tc>
         <w:tc>
@@ -3524,6 +3761,7 @@
             <w:tcW w:w="2817" w:type="dxa"/>
           </w:tcPr>
           <w:p>
+            <w:proofErr w:type="spellStart"/>
             <w:r>
               <w:rPr>
                 <w:b w:val="0"/>
@@ -3531,16 +3769,20 @@
               </w:rPr>
               <w:t>Vote_manager</w:t>
             </w:r>
-          </w:p>
-        </w:tc>
-        <w:tc>
-          <w:tcPr>
-            <w:tcW w:w="1599" w:type="dxa"/>
-          </w:tcPr>
-          <w:p>
-            <w:pPr>
-              <w:cnfStyle w:val="000000000000" w:firstRow="0" w:lastRow="0" w:firstColumn="0" w:lastColumn="0" w:oddVBand="0" w:evenVBand="0" w:oddHBand="0" w:evenHBand="0" w:firstRowFirstColumn="0" w:firstRowLastColumn="0" w:lastRowFirstColumn="0" w:lastRowLastColumn="0"/>
-            </w:pPr>
+            <w:proofErr w:type="spellEnd"/>
+          </w:p>
+        </w:tc>
+        <w:tc>
+          <w:tcPr>
+            <w:tcW w:w="1599" w:type="dxa"/>
+          </w:tcPr>
+          <w:p>
+            <w:pPr>
+              <w:cnfStyle w:val="000000000000" w:firstRow="0" w:lastRow="0" w:firstColumn="0" w:lastColumn="0" w:oddVBand="0" w:evenVBand="0" w:oddHBand="0" w:evenHBand="0" w:firstRowFirstColumn="0" w:firstRowLastColumn="0" w:lastRowFirstColumn="0" w:lastRowLastColumn="0"/>
+            </w:pPr>
+            <w:r>
+              <w:t>Manager</w:t>
+            </w:r>
           </w:p>
         </w:tc>
         <w:tc>
@@ -3564,6 +3806,7 @@
             <w:tcW w:w="2817" w:type="dxa"/>
           </w:tcPr>
           <w:p>
+            <w:proofErr w:type="spellStart"/>
             <w:r>
               <w:rPr>
                 <w:b w:val="0"/>
@@ -3571,16 +3814,20 @@
               </w:rPr>
               <w:t>Comment_manager</w:t>
             </w:r>
-          </w:p>
-        </w:tc>
-        <w:tc>
-          <w:tcPr>
-            <w:tcW w:w="1599" w:type="dxa"/>
-          </w:tcPr>
-          <w:p>
-            <w:pPr>
-              <w:cnfStyle w:val="000000000000" w:firstRow="0" w:lastRow="0" w:firstColumn="0" w:lastColumn="0" w:oddVBand="0" w:evenVBand="0" w:oddHBand="0" w:evenHBand="0" w:firstRowFirstColumn="0" w:firstRowLastColumn="0" w:lastRowFirstColumn="0" w:lastRowLastColumn="0"/>
-            </w:pPr>
+            <w:proofErr w:type="spellEnd"/>
+          </w:p>
+        </w:tc>
+        <w:tc>
+          <w:tcPr>
+            <w:tcW w:w="1599" w:type="dxa"/>
+          </w:tcPr>
+          <w:p>
+            <w:pPr>
+              <w:cnfStyle w:val="000000000000" w:firstRow="0" w:lastRow="0" w:firstColumn="0" w:lastColumn="0" w:oddVBand="0" w:evenVBand="0" w:oddHBand="0" w:evenHBand="0" w:firstRowFirstColumn="0" w:firstRowLastColumn="0" w:lastRowFirstColumn="0" w:lastRowLastColumn="0"/>
+            </w:pPr>
+            <w:r>
+              <w:t>Manager</w:t>
+            </w:r>
           </w:p>
         </w:tc>
         <w:tc>
@@ -3610,6 +3857,7 @@
                 <w:bCs w:val="0"/>
               </w:rPr>
             </w:pPr>
+            <w:proofErr w:type="spellStart"/>
             <w:r>
               <w:rPr>
                 <w:b w:val="0"/>
@@ -3617,16 +3865,20 @@
               </w:rPr>
               <w:t>Like_manager</w:t>
             </w:r>
-          </w:p>
-        </w:tc>
-        <w:tc>
-          <w:tcPr>
-            <w:tcW w:w="1599" w:type="dxa"/>
-          </w:tcPr>
-          <w:p>
-            <w:pPr>
-              <w:cnfStyle w:val="000000000000" w:firstRow="0" w:lastRow="0" w:firstColumn="0" w:lastColumn="0" w:oddVBand="0" w:evenVBand="0" w:oddHBand="0" w:evenHBand="0" w:firstRowFirstColumn="0" w:firstRowLastColumn="0" w:lastRowFirstColumn="0" w:lastRowLastColumn="0"/>
-            </w:pPr>
+            <w:proofErr w:type="spellEnd"/>
+          </w:p>
+        </w:tc>
+        <w:tc>
+          <w:tcPr>
+            <w:tcW w:w="1599" w:type="dxa"/>
+          </w:tcPr>
+          <w:p>
+            <w:pPr>
+              <w:cnfStyle w:val="000000000000" w:firstRow="0" w:lastRow="0" w:firstColumn="0" w:lastColumn="0" w:oddVBand="0" w:evenVBand="0" w:oddHBand="0" w:evenHBand="0" w:firstRowFirstColumn="0" w:firstRowLastColumn="0" w:lastRowFirstColumn="0" w:lastRowLastColumn="0"/>
+            </w:pPr>
+            <w:r>
+              <w:t>Manager</w:t>
+            </w:r>
           </w:p>
         </w:tc>
         <w:tc>
@@ -3656,6 +3908,7 @@
                 <w:bCs w:val="0"/>
               </w:rPr>
             </w:pPr>
+            <w:proofErr w:type="spellStart"/>
             <w:r>
               <w:rPr>
                 <w:b w:val="0"/>
@@ -3663,16 +3916,20 @@
               </w:rPr>
               <w:t>GameRequest_manager</w:t>
             </w:r>
-          </w:p>
-        </w:tc>
-        <w:tc>
-          <w:tcPr>
-            <w:tcW w:w="1599" w:type="dxa"/>
-          </w:tcPr>
-          <w:p>
-            <w:pPr>
-              <w:cnfStyle w:val="000000000000" w:firstRow="0" w:lastRow="0" w:firstColumn="0" w:lastColumn="0" w:oddVBand="0" w:evenVBand="0" w:oddHBand="0" w:evenHBand="0" w:firstRowFirstColumn="0" w:firstRowLastColumn="0" w:lastRowFirstColumn="0" w:lastRowLastColumn="0"/>
-            </w:pPr>
+            <w:proofErr w:type="spellEnd"/>
+          </w:p>
+        </w:tc>
+        <w:tc>
+          <w:tcPr>
+            <w:tcW w:w="1599" w:type="dxa"/>
+          </w:tcPr>
+          <w:p>
+            <w:pPr>
+              <w:cnfStyle w:val="000000000000" w:firstRow="0" w:lastRow="0" w:firstColumn="0" w:lastColumn="0" w:oddVBand="0" w:evenVBand="0" w:oddHBand="0" w:evenHBand="0" w:firstRowFirstColumn="0" w:firstRowLastColumn="0" w:lastRowFirstColumn="0" w:lastRowLastColumn="0"/>
+            </w:pPr>
+            <w:r>
+              <w:t>Manager</w:t>
+            </w:r>
           </w:p>
         </w:tc>
         <w:tc>
@@ -3702,6 +3959,7 @@
                 <w:bCs w:val="0"/>
               </w:rPr>
             </w:pPr>
+            <w:proofErr w:type="spellStart"/>
             <w:r>
               <w:rPr>
                 <w:b w:val="0"/>
@@ -3709,16 +3967,20 @@
               </w:rPr>
               <w:t>ThredRequest_manager</w:t>
             </w:r>
-          </w:p>
-        </w:tc>
-        <w:tc>
-          <w:tcPr>
-            <w:tcW w:w="1599" w:type="dxa"/>
-          </w:tcPr>
-          <w:p>
-            <w:pPr>
-              <w:cnfStyle w:val="000000000000" w:firstRow="0" w:lastRow="0" w:firstColumn="0" w:lastColumn="0" w:oddVBand="0" w:evenVBand="0" w:oddHBand="0" w:evenHBand="0" w:firstRowFirstColumn="0" w:firstRowLastColumn="0" w:lastRowFirstColumn="0" w:lastRowLastColumn="0"/>
-            </w:pPr>
+            <w:proofErr w:type="spellEnd"/>
+          </w:p>
+        </w:tc>
+        <w:tc>
+          <w:tcPr>
+            <w:tcW w:w="1599" w:type="dxa"/>
+          </w:tcPr>
+          <w:p>
+            <w:pPr>
+              <w:cnfStyle w:val="000000000000" w:firstRow="0" w:lastRow="0" w:firstColumn="0" w:lastColumn="0" w:oddVBand="0" w:evenVBand="0" w:oddHBand="0" w:evenHBand="0" w:firstRowFirstColumn="0" w:firstRowLastColumn="0" w:lastRowFirstColumn="0" w:lastRowLastColumn="0"/>
+            </w:pPr>
+            <w:r>
+              <w:t>Manager</w:t>
+            </w:r>
           </w:p>
         </w:tc>
         <w:tc>
@@ -3748,6 +4010,7 @@
                 <w:bCs w:val="0"/>
               </w:rPr>
             </w:pPr>
+            <w:proofErr w:type="spellStart"/>
             <w:r>
               <w:rPr>
                 <w:b w:val="0"/>
@@ -3755,16 +4018,20 @@
               </w:rPr>
               <w:t>ReportRequest_manager</w:t>
             </w:r>
-          </w:p>
-        </w:tc>
-        <w:tc>
-          <w:tcPr>
-            <w:tcW w:w="1599" w:type="dxa"/>
-          </w:tcPr>
-          <w:p>
-            <w:pPr>
-              <w:cnfStyle w:val="000000000000" w:firstRow="0" w:lastRow="0" w:firstColumn="0" w:lastColumn="0" w:oddVBand="0" w:evenVBand="0" w:oddHBand="0" w:evenHBand="0" w:firstRowFirstColumn="0" w:firstRowLastColumn="0" w:lastRowFirstColumn="0" w:lastRowLastColumn="0"/>
-            </w:pPr>
+            <w:proofErr w:type="spellEnd"/>
+          </w:p>
+        </w:tc>
+        <w:tc>
+          <w:tcPr>
+            <w:tcW w:w="1599" w:type="dxa"/>
+          </w:tcPr>
+          <w:p>
+            <w:pPr>
+              <w:cnfStyle w:val="000000000000" w:firstRow="0" w:lastRow="0" w:firstColumn="0" w:lastColumn="0" w:oddVBand="0" w:evenVBand="0" w:oddHBand="0" w:evenHBand="0" w:firstRowFirstColumn="0" w:firstRowLastColumn="0" w:lastRowFirstColumn="0" w:lastRowLastColumn="0"/>
+            </w:pPr>
+            <w:r>
+              <w:t>Manager</w:t>
+            </w:r>
           </w:p>
         </w:tc>
         <w:tc>
@@ -3794,16 +4061,79 @@
                 <w:bCs w:val="0"/>
               </w:rPr>
             </w:pPr>
-          </w:p>
-        </w:tc>
-        <w:tc>
-          <w:tcPr>
-            <w:tcW w:w="1599" w:type="dxa"/>
-          </w:tcPr>
-          <w:p>
-            <w:pPr>
-              <w:cnfStyle w:val="000000000000" w:firstRow="0" w:lastRow="0" w:firstColumn="0" w:lastColumn="0" w:oddVBand="0" w:evenVBand="0" w:oddHBand="0" w:evenHBand="0" w:firstRowFirstColumn="0" w:firstRowLastColumn="0" w:lastRowFirstColumn="0" w:lastRowLastColumn="0"/>
-            </w:pPr>
+            <w:proofErr w:type="spellStart"/>
+            <w:r>
+              <w:rPr>
+                <w:b w:val="0"/>
+                <w:bCs w:val="0"/>
+              </w:rPr>
+              <w:t>Session_manager</w:t>
+            </w:r>
+            <w:proofErr w:type="spellEnd"/>
+          </w:p>
+        </w:tc>
+        <w:tc>
+          <w:tcPr>
+            <w:tcW w:w="1599" w:type="dxa"/>
+          </w:tcPr>
+          <w:p>
+            <w:pPr>
+              <w:cnfStyle w:val="000000000000" w:firstRow="0" w:lastRow="0" w:firstColumn="0" w:lastColumn="0" w:oddVBand="0" w:evenVBand="0" w:oddHBand="0" w:evenHBand="0" w:firstRowFirstColumn="0" w:firstRowLastColumn="0" w:lastRowFirstColumn="0" w:lastRowLastColumn="0"/>
+            </w:pPr>
+            <w:r>
+              <w:t>Manager</w:t>
+            </w:r>
+          </w:p>
+        </w:tc>
+        <w:tc>
+          <w:tcPr>
+            <w:tcW w:w="5502" w:type="dxa"/>
+          </w:tcPr>
+          <w:p>
+            <w:pPr>
+              <w:cnfStyle w:val="000000000000" w:firstRow="0" w:lastRow="0" w:firstColumn="0" w:lastColumn="0" w:oddVBand="0" w:evenVBand="0" w:oddHBand="0" w:evenHBand="0" w:firstRowFirstColumn="0" w:firstRowLastColumn="0" w:lastRowFirstColumn="0" w:lastRowLastColumn="0"/>
+            </w:pPr>
+          </w:p>
+        </w:tc>
+      </w:tr>
+      <w:tr>
+        <w:trPr>
+          <w:trHeight w:val="341"/>
+        </w:trPr>
+        <w:tc>
+          <w:tcPr>
+            <w:cnfStyle w:val="001000000000" w:firstRow="0" w:lastRow="0" w:firstColumn="1" w:lastColumn="0" w:oddVBand="0" w:evenVBand="0" w:oddHBand="0" w:evenHBand="0" w:firstRowFirstColumn="0" w:firstRowLastColumn="0" w:lastRowFirstColumn="0" w:lastRowLastColumn="0"/>
+            <w:tcW w:w="2817" w:type="dxa"/>
+          </w:tcPr>
+          <w:p>
+            <w:pPr>
+              <w:rPr>
+                <w:b w:val="0"/>
+                <w:bCs w:val="0"/>
+              </w:rPr>
+            </w:pPr>
+            <w:proofErr w:type="spellStart"/>
+            <w:r>
+              <w:rPr>
+                <w:b w:val="0"/>
+                <w:bCs w:val="0"/>
+              </w:rPr>
+              <w:t>Field_manager</w:t>
+            </w:r>
+            <w:proofErr w:type="spellEnd"/>
+          </w:p>
+        </w:tc>
+        <w:tc>
+          <w:tcPr>
+            <w:tcW w:w="1599" w:type="dxa"/>
+          </w:tcPr>
+          <w:p>
+            <w:pPr>
+              <w:cnfStyle w:val="000000000000" w:firstRow="0" w:lastRow="0" w:firstColumn="0" w:lastColumn="0" w:oddVBand="0" w:evenVBand="0" w:oddHBand="0" w:evenHBand="0" w:firstRowFirstColumn="0" w:firstRowLastColumn="0" w:lastRowFirstColumn="0" w:lastRowLastColumn="0"/>
+            </w:pPr>
+            <w:r>
+              <w:t>Manager</w:t>
+            </w:r>
           </w:p>
         </w:tc>
         <w:tc>
